--- a/Other-SmartApps/AlexaHelper/AlexaManual.docx
+++ b/Other-SmartApps/AlexaHelper/AlexaManual.docx
@@ -4,6 +4,178 @@
   <w:body>
     <w:p>
       <w:pPr>
+        <w:jc w:val="center"/>
+        <w:rPr>
+          <w:rFonts w:ascii="Arial Black" w:hAnsi="Arial Black"/>
+          <w:sz w:val="96"/>
+        </w:rPr>
+      </w:pPr>
+      <w:r>
+        <w:rPr>
+          <w:rFonts w:ascii="Arial Black" w:hAnsi="Arial Black"/>
+          <w:sz w:val="96"/>
+        </w:rPr>
+        <w:t>Alexa Helper</w:t>
+      </w:r>
+    </w:p>
+    <w:p>
+      <w:pPr>
+        <w:jc w:val="center"/>
+        <w:rPr>
+          <w:sz w:val="28"/>
+        </w:rPr>
+      </w:pPr>
+      <w:r>
+        <w:rPr>
+          <w:sz w:val="28"/>
+        </w:rPr>
+        <w:t xml:space="preserve">A SmartThings </w:t>
+      </w:r>
+      <w:r>
+        <w:rPr>
+          <w:sz w:val="28"/>
+        </w:rPr>
+        <w:t>Suite</w:t>
+      </w:r>
+      <w:r>
+        <w:rPr>
+          <w:sz w:val="28"/>
+        </w:rPr>
+        <w:t xml:space="preserve"> </w:t>
+      </w:r>
+      <w:r>
+        <w:rPr>
+          <w:sz w:val="28"/>
+        </w:rPr>
+        <w:t xml:space="preserve">of </w:t>
+      </w:r>
+      <w:proofErr w:type="spellStart"/>
+      <w:r>
+        <w:rPr>
+          <w:sz w:val="28"/>
+        </w:rPr>
+        <w:t>SmartApps</w:t>
+      </w:r>
+      <w:proofErr w:type="spellEnd"/>
+      <w:r>
+        <w:rPr>
+          <w:sz w:val="28"/>
+        </w:rPr>
+        <w:t xml:space="preserve"> </w:t>
+      </w:r>
+      <w:r>
+        <w:rPr>
+          <w:sz w:val="28"/>
+        </w:rPr>
+        <w:t>for controlling your home with</w:t>
+      </w:r>
+      <w:r>
+        <w:rPr>
+          <w:sz w:val="28"/>
+        </w:rPr>
+        <w:t xml:space="preserve"> </w:t>
+      </w:r>
+      <w:r>
+        <w:rPr>
+          <w:sz w:val="28"/>
+        </w:rPr>
+        <w:t>your voice</w:t>
+      </w:r>
+    </w:p>
+    <w:p>
+      <w:r>
+        <w:rPr>
+          <w:noProof/>
+        </w:rPr>
+        <w:drawing>
+          <wp:inline distT="0" distB="0" distL="0" distR="0" wp14:anchorId="5860EDE8" wp14:editId="1993D398">
+            <wp:extent cx="5943600" cy="3608256"/>
+            <wp:effectExtent l="0" t="0" r="0" b="0"/>
+            <wp:docPr id="4" name="Picture 4" descr="C:\Users\Michael\Desktop\ClipArt-AlexaHelper\MainScreen.jpg"/>
+            <wp:cNvGraphicFramePr>
+              <a:graphicFrameLocks xmlns:a="http://schemas.openxmlformats.org/drawingml/2006/main" noChangeAspect="1"/>
+            </wp:cNvGraphicFramePr>
+            <a:graphic xmlns:a="http://schemas.openxmlformats.org/drawingml/2006/main">
+              <a:graphicData uri="http://schemas.openxmlformats.org/drawingml/2006/picture">
+                <pic:pic xmlns:pic="http://schemas.openxmlformats.org/drawingml/2006/picture">
+                  <pic:nvPicPr>
+                    <pic:cNvPr id="0" name="Picture 1" descr="C:\Users\Michael\Desktop\ClipArt-AlexaHelper\MainScreen.jpg"/>
+                    <pic:cNvPicPr>
+                      <a:picLocks noChangeAspect="1" noChangeArrowheads="1"/>
+                    </pic:cNvPicPr>
+                  </pic:nvPicPr>
+                  <pic:blipFill>
+                    <a:blip r:embed="rId5" cstate="print">
+                      <a:extLst>
+                        <a:ext uri="{28A0092B-C50C-407E-A947-70E740481C1C}">
+                          <a14:useLocalDpi xmlns:a14="http://schemas.microsoft.com/office/drawing/2010/main" val="0"/>
+                        </a:ext>
+                      </a:extLst>
+                    </a:blip>
+                    <a:srcRect/>
+                    <a:stretch>
+                      <a:fillRect/>
+                    </a:stretch>
+                  </pic:blipFill>
+                  <pic:spPr bwMode="auto">
+                    <a:xfrm>
+                      <a:off x="0" y="0"/>
+                      <a:ext cx="5943600" cy="3608256"/>
+                    </a:xfrm>
+                    <a:prstGeom prst="rect">
+                      <a:avLst/>
+                    </a:prstGeom>
+                    <a:noFill/>
+                    <a:ln>
+                      <a:noFill/>
+                    </a:ln>
+                  </pic:spPr>
+                </pic:pic>
+              </a:graphicData>
+            </a:graphic>
+          </wp:inline>
+        </w:drawing>
+      </w:r>
+    </w:p>
+    <w:p/>
+    <w:p>
+      <w:r>
+        <w:t>Written by: Michael Struck</w:t>
+      </w:r>
+    </w:p>
+    <w:p/>
+    <w:p>
+      <w:r>
+        <w:t>Licensed under the Apache License, Version 2.0 (the "License"); you may not use Alexa Helper code except in compliance with the License. You may obtain a copy of the License at:</w:t>
+      </w:r>
+    </w:p>
+    <w:p>
+      <w:hyperlink r:id="rId6" w:history="1">
+        <w:r>
+          <w:rPr>
+            <w:rStyle w:val="Hyperlink"/>
+          </w:rPr>
+          <w:t>http://www.apache.org/licenses/LICENSE-2.0</w:t>
+        </w:r>
+      </w:hyperlink>
+    </w:p>
+    <w:p>
+      <w:r>
+        <w:t>Unless required by applicable law or agreed to in writing, software distributed under the License is distributed on an "AS IS" BASIS, WITHOUT WARRANTIES OR CONDITIONS OF ANY KIND, either express or implied. See the License for the specific language governing permissions and limitations under the License.</w:t>
+      </w:r>
+    </w:p>
+    <w:p>
+      <w:r>
+        <w:rPr>
+          <w:rFonts w:cs="Arial"/>
+          <w:color w:val="222222"/>
+          <w:lang w:val="en"/>
+        </w:rPr>
+        <w:t>All product and company names are trademarks™ or registered® trademarks of their respective holders. Use of them does not imply any affiliation with or endorsement by them.</w:t>
+      </w:r>
+    </w:p>
+    <w:p>
+      <w:pPr>
         <w:rPr>
           <w:b/>
           <w:u w:val="single"/>
@@ -14,6 +186,23 @@
           <w:b/>
           <w:u w:val="single"/>
         </w:rPr>
+        <w:t xml:space="preserve"> </w:t>
+      </w:r>
+    </w:p>
+    <w:p>
+      <w:pPr>
+        <w:rPr>
+          <w:b/>
+          <w:u w:val="single"/>
+        </w:rPr>
+      </w:pPr>
+      <w:bookmarkStart w:id="0" w:name="_GoBack"/>
+      <w:bookmarkEnd w:id="0"/>
+      <w:r>
+        <w:rPr>
+          <w:b/>
+          <w:u w:val="single"/>
+        </w:rPr>
         <w:t xml:space="preserve">What is Alexa </w:t>
       </w:r>
       <w:proofErr w:type="gramStart"/>
@@ -28,7 +217,23 @@
     </w:p>
     <w:p>
       <w:r>
-        <w:t>The suite of Alexa Helper applications are add-ins to the main SmartThings mobile application that allow for additional control over your SmartThings devices using the Amazon Echo. The Amazon Echo already has control over switches and dimmers within the SmartThings environment; however, it cannot natively control other SmartThings devices such as locks, speakers or thermostats. In addition, there is no way to natively trigger SmartThings modes, routines or security states. With the Alexa Helper applications, almost all things within the SmartThings home can be controlled, along with the ability to control other locations, a function not even the SmartThings infrastructure allows easily.</w:t>
+        <w:t xml:space="preserve">The suite of Alexa Helper </w:t>
+      </w:r>
+      <w:proofErr w:type="spellStart"/>
+      <w:r>
+        <w:t>SmartApps</w:t>
+      </w:r>
+      <w:proofErr w:type="spellEnd"/>
+      <w:r>
+        <w:t xml:space="preserve"> are add-ins to the main SmartThings mobile application that allow for additional control over your SmartThings devices using the Amazon Echo. The Amazon Echo already has control over switches and dimmers within the SmartThings environment; however, it cannot natively control other SmartThings devices such as locks, speakers or thermostats. In addition, there is no way to natively trigger SmartThings modes, routines or security states. With the Alexa Helper </w:t>
+      </w:r>
+      <w:proofErr w:type="spellStart"/>
+      <w:r>
+        <w:t>SmartApps</w:t>
+      </w:r>
+      <w:proofErr w:type="spellEnd"/>
+      <w:r>
+        <w:t>, almost all things within the SmartThings home can be controlled, along with the ability to control other locations, a function not even the SmartThings infrastructure allows easily.</w:t>
       </w:r>
     </w:p>
     <w:p/>
@@ -48,6 +253,114 @@
       </w:r>
     </w:p>
     <w:p>
+      <w:proofErr w:type="spellStart"/>
+      <w:r>
+        <w:rPr>
+          <w:b/>
+        </w:rPr>
+        <w:t>SmartApp</w:t>
+      </w:r>
+      <w:proofErr w:type="spellEnd"/>
+      <w:r>
+        <w:rPr>
+          <w:b/>
+        </w:rPr>
+        <w:t>-</w:t>
+      </w:r>
+      <w:r>
+        <w:t xml:space="preserve">Add-in to the SmartThings mobile application that allows for functionality outside of what is provided by default. These </w:t>
+      </w:r>
+      <w:proofErr w:type="spellStart"/>
+      <w:r>
+        <w:t>SmartApps</w:t>
+      </w:r>
+      <w:proofErr w:type="spellEnd"/>
+      <w:r>
+        <w:t xml:space="preserve"> are not stand alone, but only operate within the SmartThings mobile application. </w:t>
+      </w:r>
+      <w:proofErr w:type="spellStart"/>
+      <w:r>
+        <w:t>SmartApps</w:t>
+      </w:r>
+      <w:proofErr w:type="spellEnd"/>
+      <w:r>
+        <w:t xml:space="preserve"> are open source and written in a form of Java called “groovy”. </w:t>
+      </w:r>
+    </w:p>
+    <w:p>
+      <w:r>
+        <w:rPr>
+          <w:b/>
+        </w:rPr>
+        <w:t xml:space="preserve">Parent/Child </w:t>
+      </w:r>
+      <w:proofErr w:type="spellStart"/>
+      <w:r>
+        <w:rPr>
+          <w:b/>
+        </w:rPr>
+        <w:t>Smart</w:t>
+      </w:r>
+      <w:r>
+        <w:rPr>
+          <w:b/>
+        </w:rPr>
+        <w:t>App</w:t>
+      </w:r>
+      <w:proofErr w:type="spellEnd"/>
+      <w:r>
+        <w:t xml:space="preserve">-A code structure within the SmartThings development environment where a single instance of a parent </w:t>
+      </w:r>
+      <w:proofErr w:type="spellStart"/>
+      <w:r>
+        <w:t>SmartApp</w:t>
+      </w:r>
+      <w:proofErr w:type="spellEnd"/>
+      <w:r>
+        <w:t xml:space="preserve"> can have multiple child </w:t>
+      </w:r>
+      <w:proofErr w:type="spellStart"/>
+      <w:r>
+        <w:t>SmartApps</w:t>
+      </w:r>
+      <w:proofErr w:type="spellEnd"/>
+      <w:r>
+        <w:t xml:space="preserve"> of the same functionality associated with it. Alexa Helper uses this structure; there can only be one instance of the Alexa Helper Parent </w:t>
+      </w:r>
+      <w:proofErr w:type="spellStart"/>
+      <w:r>
+        <w:t>SmartApp</w:t>
+      </w:r>
+      <w:proofErr w:type="spellEnd"/>
+      <w:r>
+        <w:t xml:space="preserve">. However, each scenario created within the parent </w:t>
+      </w:r>
+      <w:proofErr w:type="spellStart"/>
+      <w:r>
+        <w:t>SmartApp</w:t>
+      </w:r>
+      <w:proofErr w:type="spellEnd"/>
+      <w:r>
+        <w:t xml:space="preserve"> is actually an instance of the child </w:t>
+      </w:r>
+      <w:proofErr w:type="spellStart"/>
+      <w:r>
+        <w:t>SmartApp</w:t>
+      </w:r>
+      <w:proofErr w:type="spellEnd"/>
+      <w:r>
+        <w:t xml:space="preserve">. This structure cuts down on repeated code within a single </w:t>
+      </w:r>
+      <w:proofErr w:type="spellStart"/>
+      <w:r>
+        <w:t>SmartApp</w:t>
+      </w:r>
+      <w:proofErr w:type="spellEnd"/>
+      <w:r>
+        <w:t>.</w:t>
+      </w:r>
+    </w:p>
+    <w:p>
       <w:r>
         <w:rPr>
           <w:b/>
@@ -66,7 +379,13 @@
         <w:t>Momentary Tile</w:t>
       </w:r>
       <w:r>
-        <w:t>-A type of virtual switch that behaves like a spring loaded physical switch. In other words, it is in a normally closed (off) state. When pressed, it comes on momentarily, and the turns itself off.</w:t>
+        <w:t>-A type of virtual switch that behaves like a spring loaded physical switch. In other words, it is in a normally closed (off) state. When p</w:t>
+      </w:r>
+      <w:r>
+        <w:t>ressed, it comes on momentarily</w:t>
+      </w:r>
+      <w:r>
+        <w:t xml:space="preserve"> and the turns itself off.</w:t>
       </w:r>
     </w:p>
     <w:p>
@@ -90,7 +409,7 @@
       <w:r>
         <w:t xml:space="preserve">-Abbreviation for “Integrated Development Environment”. In the context of the SmartThings environment, this is the web site located at </w:t>
       </w:r>
-      <w:hyperlink r:id="rId4" w:history="1">
+      <w:hyperlink r:id="rId7" w:history="1">
         <w:r>
           <w:rPr>
             <w:rStyle w:val="Hyperlink"/>
@@ -146,12 +465,13 @@
         <w:rPr>
           <w:b/>
         </w:rPr>
+        <w:lastRenderedPageBreak/>
         <w:t>URL</w:t>
       </w:r>
       <w:r>
         <w:t xml:space="preserve">-Uniform Resource Locator, or basically the address of a web site or online resource, such as </w:t>
       </w:r>
-      <w:hyperlink r:id="rId5" w:history="1">
+      <w:hyperlink r:id="rId8" w:history="1">
         <w:r>
           <w:rPr>
             <w:rStyle w:val="Hyperlink"/>
@@ -182,6 +502,11 @@
       </w:r>
     </w:p>
     <w:p>
+      <w:pPr>
+        <w:rPr>
+          <w:rStyle w:val="Hyperlink"/>
+        </w:rPr>
+      </w:pPr>
       <w:r>
         <w:rPr>
           <w:b/>
@@ -197,66 +522,618 @@
       <w:r>
         <w:t xml:space="preserve">- </w:t>
       </w:r>
-      <w:hyperlink r:id="rId6" w:history="1">
+      <w:hyperlink r:id="rId9" w:history="1">
         <w:r>
           <w:rPr>
             <w:rStyle w:val="Hyperlink"/>
           </w:rPr>
-          <w:t>http://www.smartthings.c</w:t>
+          <w:t>http://www.smartthings.com</w:t>
         </w:r>
-        <w:bookmarkStart w:id="0" w:name="_GoBack"/>
-        <w:bookmarkEnd w:id="0"/>
+      </w:hyperlink>
+    </w:p>
+    <w:p>
+      <w:r>
+        <w:rPr>
+          <w:rStyle w:val="Hyperlink"/>
+          <w:b/>
+          <w:color w:val="auto"/>
+          <w:u w:val="none"/>
+        </w:rPr>
+        <w:t>Website links</w:t>
+      </w:r>
+      <w:r>
+        <w:rPr>
+          <w:rStyle w:val="Hyperlink"/>
+          <w:color w:val="auto"/>
+          <w:u w:val="none"/>
+        </w:rPr>
+        <w:t>-“Save”, “Publish”</w:t>
+      </w:r>
+    </w:p>
+    <w:p>
+      <w:pPr>
+        <w:rPr>
+          <w:i/>
+        </w:rPr>
+      </w:pPr>
+      <w:r>
+        <w:rPr>
+          <w:b/>
+        </w:rPr>
+        <w:t>Spoken Commands</w:t>
+      </w:r>
+      <w:r>
+        <w:rPr>
+          <w:b/>
+        </w:rPr>
+        <w:t xml:space="preserve"> </w:t>
+      </w:r>
+      <w:r>
+        <w:t xml:space="preserve">- </w:t>
+      </w:r>
+      <w:r>
+        <w:rPr>
+          <w:i/>
+        </w:rPr>
+        <w:t>&lt;”Alexa, turn on the front porch”&gt;</w:t>
+      </w:r>
+    </w:p>
+    <w:p>
+      <w:pPr>
+        <w:rPr>
+          <w:i/>
+        </w:rPr>
+      </w:pPr>
+      <w:r>
+        <w:rPr>
+          <w:i/>
+        </w:rPr>
+        <w:br w:type="page"/>
+      </w:r>
+    </w:p>
+    <w:p>
+      <w:pPr>
+        <w:rPr>
+          <w:b/>
+          <w:u w:val="single"/>
+        </w:rPr>
+      </w:pPr>
+      <w:r>
+        <w:rPr>
+          <w:b/>
+          <w:u w:val="single"/>
+        </w:rPr>
+        <w:lastRenderedPageBreak/>
+        <w:t>Installation:</w:t>
+      </w:r>
+    </w:p>
+    <w:p>
+      <w:r>
+        <w:t>While there are a total of four components of Alexa Helper, only the Parent/</w:t>
+      </w:r>
+      <w:proofErr w:type="gramStart"/>
+      <w:r>
+        <w:t>Child(</w:t>
+      </w:r>
+      <w:proofErr w:type="gramEnd"/>
+      <w:r>
+        <w:t>scenario) apps are required. If you are wanting to add a virtual dimmer for speaker or thermostat control, you will also install the virtual dimmer code. Finally, if you desire to generate URLs for use in Alexa Helper, you will also need the Cloud Interface code as well.</w:t>
+      </w:r>
+      <w:r>
+        <w:br/>
+      </w:r>
+    </w:p>
+    <w:p>
+      <w:pPr>
+        <w:rPr>
+          <w:i/>
+        </w:rPr>
+      </w:pPr>
+      <w:r>
+        <w:rPr>
+          <w:i/>
+        </w:rPr>
+        <w:t>Alexa Helper-Parent</w:t>
+      </w:r>
+    </w:p>
+    <w:p>
+      <w:r>
+        <w:t>The code for the main parent app is found of the GitHub site:</w:t>
+      </w:r>
+    </w:p>
+    <w:p>
+      <w:pPr>
+        <w:rPr>
+          <w:sz w:val="18"/>
+        </w:rPr>
+      </w:pPr>
+      <w:hyperlink r:id="rId10" w:history="1">
+        <w:r>
+          <w:rPr>
+            <w:rStyle w:val="Hyperlink"/>
+            <w:sz w:val="18"/>
+          </w:rPr>
+          <w:t>https://github.com/MichaelStruck/SmartThings/blob/master/Other-SmartApps/AlexaHelper/Alexa%20Helper.groovy</w:t>
+        </w:r>
+      </w:hyperlink>
+    </w:p>
+    <w:p>
+      <w:r>
+        <w:t xml:space="preserve">While on this site, find the “Raw” button and click it. This will bring up a blank page with just the code present. Select all of the code (typically </w:t>
+      </w:r>
+      <w:proofErr w:type="spellStart"/>
+      <w:r>
+        <w:t>Ctrl+A</w:t>
+      </w:r>
+      <w:proofErr w:type="spellEnd"/>
+      <w:r>
+        <w:t xml:space="preserve">) and copy It (Typically </w:t>
+      </w:r>
+      <w:proofErr w:type="spellStart"/>
+      <w:r>
+        <w:t>Ctrl+C</w:t>
+      </w:r>
+      <w:proofErr w:type="spellEnd"/>
+      <w:r>
+        <w:t>).</w:t>
+      </w:r>
+    </w:p>
+    <w:p/>
+    <w:p>
+      <w:pPr>
+        <w:keepNext/>
+        <w:jc w:val="center"/>
+      </w:pPr>
+      <w:r>
+        <w:rPr>
+          <w:noProof/>
+        </w:rPr>
+        <w:drawing>
+          <wp:inline distT="0" distB="0" distL="0" distR="0" wp14:anchorId="3492B2E7" wp14:editId="7AE62127">
+            <wp:extent cx="4476750" cy="3097078"/>
+            <wp:effectExtent l="0" t="0" r="0" b="8255"/>
+            <wp:docPr id="1" name="Picture 1"/>
+            <wp:cNvGraphicFramePr>
+              <a:graphicFrameLocks xmlns:a="http://schemas.openxmlformats.org/drawingml/2006/main" noChangeAspect="1"/>
+            </wp:cNvGraphicFramePr>
+            <a:graphic xmlns:a="http://schemas.openxmlformats.org/drawingml/2006/main">
+              <a:graphicData uri="http://schemas.openxmlformats.org/drawingml/2006/picture">
+                <pic:pic xmlns:pic="http://schemas.openxmlformats.org/drawingml/2006/picture">
+                  <pic:nvPicPr>
+                    <pic:cNvPr id="0" name="Picture 1"/>
+                    <pic:cNvPicPr>
+                      <a:picLocks noChangeAspect="1" noChangeArrowheads="1"/>
+                    </pic:cNvPicPr>
+                  </pic:nvPicPr>
+                  <pic:blipFill>
+                    <a:blip r:embed="rId11">
+                      <a:extLst>
+                        <a:ext uri="{28A0092B-C50C-407E-A947-70E740481C1C}">
+                          <a14:useLocalDpi xmlns:a14="http://schemas.microsoft.com/office/drawing/2010/main" val="0"/>
+                        </a:ext>
+                      </a:extLst>
+                    </a:blip>
+                    <a:srcRect/>
+                    <a:stretch>
+                      <a:fillRect/>
+                    </a:stretch>
+                  </pic:blipFill>
+                  <pic:spPr bwMode="auto">
+                    <a:xfrm>
+                      <a:off x="0" y="0"/>
+                      <a:ext cx="4547484" cy="3146013"/>
+                    </a:xfrm>
+                    <a:prstGeom prst="rect">
+                      <a:avLst/>
+                    </a:prstGeom>
+                    <a:noFill/>
+                    <a:ln>
+                      <a:noFill/>
+                    </a:ln>
+                  </pic:spPr>
+                </pic:pic>
+              </a:graphicData>
+            </a:graphic>
+          </wp:inline>
+        </w:drawing>
+      </w:r>
+    </w:p>
+    <w:p>
+      <w:pPr>
+        <w:pStyle w:val="Caption"/>
+        <w:jc w:val="center"/>
+      </w:pPr>
+      <w:r>
+        <w:t xml:space="preserve">Figure </w:t>
+      </w:r>
+      <w:fldSimple w:instr=" SEQ Figure \* ARABIC ">
+        <w:r>
+          <w:rPr>
+            <w:noProof/>
+          </w:rPr>
+          <w:t>1</w:t>
+        </w:r>
+      </w:fldSimple>
+      <w:r>
+        <w:t>- GitHub "Raw" Button</w:t>
+      </w:r>
+    </w:p>
+    <w:p/>
+    <w:p>
+      <w:r>
+        <w:t>Next, point your browser to you SmartThings IDE (</w:t>
+      </w:r>
+      <w:hyperlink r:id="rId12" w:history="1">
         <w:r>
           <w:rPr>
             <w:rStyle w:val="Hyperlink"/>
           </w:rPr>
-          <w:t>om</w:t>
+          <w:t>http://ide.smartthings.com</w:t>
         </w:r>
       </w:hyperlink>
-    </w:p>
-    <w:p>
-      <w:pPr>
-        <w:rPr>
-          <w:i/>
-        </w:rPr>
-      </w:pPr>
-      <w:r>
-        <w:rPr>
-          <w:b/>
+      <w:r>
+        <w:t>) and log in.</w:t>
+      </w:r>
+    </w:p>
+    <w:p>
+      <w:pPr>
+        <w:keepNext/>
+        <w:jc w:val="center"/>
+      </w:pPr>
+      <w:r>
+        <w:rPr>
+          <w:noProof/>
         </w:rPr>
         <w:lastRenderedPageBreak/>
-        <w:t>Spoken Commands</w:t>
-      </w:r>
-      <w:r>
-        <w:rPr>
-          <w:b/>
-        </w:rPr>
-        <w:t xml:space="preserve"> </w:t>
-      </w:r>
-      <w:r>
-        <w:t xml:space="preserve">- </w:t>
-      </w:r>
-      <w:r>
-        <w:rPr>
-          <w:i/>
-        </w:rPr>
-        <w:t>&lt;”Alexa, turn on the front porch”&gt;</w:t>
-      </w:r>
-    </w:p>
-    <w:p>
-      <w:pPr>
-        <w:rPr>
-          <w:i/>
-        </w:rPr>
-      </w:pPr>
-    </w:p>
-    <w:p>
-      <w:pPr>
-        <w:rPr>
-          <w:b/>
-        </w:rPr>
-      </w:pPr>
-    </w:p>
+        <w:drawing>
+          <wp:inline distT="0" distB="0" distL="0" distR="0" wp14:anchorId="691FAA98" wp14:editId="7EE08466">
+            <wp:extent cx="5828754" cy="3332228"/>
+            <wp:effectExtent l="0" t="0" r="635" b="1905"/>
+            <wp:docPr id="2" name="Picture 2" descr="C:\Users\Michael\Desktop\ClipArt-AlexaHelper\loginscreen.jpg"/>
+            <wp:cNvGraphicFramePr>
+              <a:graphicFrameLocks xmlns:a="http://schemas.openxmlformats.org/drawingml/2006/main" noChangeAspect="1"/>
+            </wp:cNvGraphicFramePr>
+            <a:graphic xmlns:a="http://schemas.openxmlformats.org/drawingml/2006/main">
+              <a:graphicData uri="http://schemas.openxmlformats.org/drawingml/2006/picture">
+                <pic:pic xmlns:pic="http://schemas.openxmlformats.org/drawingml/2006/picture">
+                  <pic:nvPicPr>
+                    <pic:cNvPr id="0" name="Picture 2" descr="C:\Users\Michael\Desktop\ClipArt-AlexaHelper\loginscreen.jpg"/>
+                    <pic:cNvPicPr>
+                      <a:picLocks noChangeAspect="1" noChangeArrowheads="1"/>
+                    </pic:cNvPicPr>
+                  </pic:nvPicPr>
+                  <pic:blipFill>
+                    <a:blip r:embed="rId13">
+                      <a:extLst>
+                        <a:ext uri="{28A0092B-C50C-407E-A947-70E740481C1C}">
+                          <a14:useLocalDpi xmlns:a14="http://schemas.microsoft.com/office/drawing/2010/main" val="0"/>
+                        </a:ext>
+                      </a:extLst>
+                    </a:blip>
+                    <a:srcRect/>
+                    <a:stretch>
+                      <a:fillRect/>
+                    </a:stretch>
+                  </pic:blipFill>
+                  <pic:spPr bwMode="auto">
+                    <a:xfrm>
+                      <a:off x="0" y="0"/>
+                      <a:ext cx="5865150" cy="3353035"/>
+                    </a:xfrm>
+                    <a:prstGeom prst="rect">
+                      <a:avLst/>
+                    </a:prstGeom>
+                    <a:noFill/>
+                    <a:ln>
+                      <a:noFill/>
+                    </a:ln>
+                  </pic:spPr>
+                </pic:pic>
+              </a:graphicData>
+            </a:graphic>
+          </wp:inline>
+        </w:drawing>
+      </w:r>
+    </w:p>
+    <w:p>
+      <w:pPr>
+        <w:pStyle w:val="Caption"/>
+        <w:jc w:val="center"/>
+      </w:pPr>
+      <w:r>
+        <w:t xml:space="preserve">Figure </w:t>
+      </w:r>
+      <w:fldSimple w:instr=" SEQ Figure \* ARABIC ">
+        <w:r>
+          <w:rPr>
+            <w:noProof/>
+          </w:rPr>
+          <w:t>2</w:t>
+        </w:r>
+      </w:fldSimple>
+      <w:r>
+        <w:t>- SmartThings IDE Login</w:t>
+      </w:r>
+    </w:p>
+    <w:p>
+      <w:r>
+        <w:t xml:space="preserve">Once you are logged in, find the “My </w:t>
+      </w:r>
+      <w:proofErr w:type="spellStart"/>
+      <w:r>
+        <w:t>SmartApps</w:t>
+      </w:r>
+      <w:proofErr w:type="spellEnd"/>
+      <w:r>
+        <w:t>”</w:t>
+      </w:r>
+      <w:r>
+        <w:t xml:space="preserve"> link on the top of the page. </w:t>
+      </w:r>
+    </w:p>
+    <w:p>
+      <w:pPr>
+        <w:keepNext/>
+        <w:jc w:val="center"/>
+      </w:pPr>
+      <w:r>
+        <w:rPr>
+          <w:noProof/>
+        </w:rPr>
+        <w:drawing>
+          <wp:inline distT="0" distB="0" distL="0" distR="0" wp14:anchorId="4BA49F97" wp14:editId="058B3036">
+            <wp:extent cx="5869375" cy="3514090"/>
+            <wp:effectExtent l="0" t="0" r="0" b="0"/>
+            <wp:docPr id="3" name="Picture 3"/>
+            <wp:cNvGraphicFramePr>
+              <a:graphicFrameLocks xmlns:a="http://schemas.openxmlformats.org/drawingml/2006/main" noChangeAspect="1"/>
+            </wp:cNvGraphicFramePr>
+            <a:graphic xmlns:a="http://schemas.openxmlformats.org/drawingml/2006/main">
+              <a:graphicData uri="http://schemas.openxmlformats.org/drawingml/2006/picture">
+                <pic:pic xmlns:pic="http://schemas.openxmlformats.org/drawingml/2006/picture">
+                  <pic:nvPicPr>
+                    <pic:cNvPr id="0" name="Picture 3"/>
+                    <pic:cNvPicPr>
+                      <a:picLocks noChangeAspect="1" noChangeArrowheads="1"/>
+                    </pic:cNvPicPr>
+                  </pic:nvPicPr>
+                  <pic:blipFill>
+                    <a:blip r:embed="rId14">
+                      <a:extLst>
+                        <a:ext uri="{28A0092B-C50C-407E-A947-70E740481C1C}">
+                          <a14:useLocalDpi xmlns:a14="http://schemas.microsoft.com/office/drawing/2010/main" val="0"/>
+                        </a:ext>
+                      </a:extLst>
+                    </a:blip>
+                    <a:srcRect/>
+                    <a:stretch>
+                      <a:fillRect/>
+                    </a:stretch>
+                  </pic:blipFill>
+                  <pic:spPr bwMode="auto">
+                    <a:xfrm>
+                      <a:off x="0" y="0"/>
+                      <a:ext cx="5909948" cy="3538382"/>
+                    </a:xfrm>
+                    <a:prstGeom prst="rect">
+                      <a:avLst/>
+                    </a:prstGeom>
+                    <a:noFill/>
+                    <a:ln>
+                      <a:noFill/>
+                    </a:ln>
+                  </pic:spPr>
+                </pic:pic>
+              </a:graphicData>
+            </a:graphic>
+          </wp:inline>
+        </w:drawing>
+      </w:r>
+    </w:p>
+    <w:p>
+      <w:pPr>
+        <w:pStyle w:val="Caption"/>
+        <w:jc w:val="center"/>
+      </w:pPr>
+      <w:r>
+        <w:t xml:space="preserve">Figure </w:t>
+      </w:r>
+      <w:fldSimple w:instr=" SEQ Figure \* ARABIC ">
+        <w:r>
+          <w:rPr>
+            <w:noProof/>
+          </w:rPr>
+          <w:t>3</w:t>
+        </w:r>
+      </w:fldSimple>
+      <w:r>
+        <w:t>- SmartThings IDE My SmartApps</w:t>
+      </w:r>
+    </w:p>
+    <w:p>
+      <w:r>
+        <w:lastRenderedPageBreak/>
+        <w:t xml:space="preserve">Clicking this will allow you to produce a new </w:t>
+      </w:r>
+      <w:proofErr w:type="spellStart"/>
+      <w:r>
+        <w:t>SmartApp</w:t>
+      </w:r>
+      <w:proofErr w:type="spellEnd"/>
+      <w:r>
+        <w:t xml:space="preserve">. Find the button called “+New </w:t>
+      </w:r>
+      <w:proofErr w:type="spellStart"/>
+      <w:r>
+        <w:t>SmartApp</w:t>
+      </w:r>
+      <w:proofErr w:type="spellEnd"/>
+      <w:r>
+        <w:t xml:space="preserve">” and click it. Since you already have the code in your computer’s clipboard, find the tab along the top section called “From Code”. In the area provided, paste (typically </w:t>
+      </w:r>
+      <w:proofErr w:type="spellStart"/>
+      <w:r>
+        <w:t>Ctrl+V</w:t>
+      </w:r>
+      <w:proofErr w:type="spellEnd"/>
+      <w:r>
+        <w:t>) the code you copied from GitHub. Click “Create” in the bottom left portion of the page. This will bring up another page, with the code now formatted within the IDE. If the code was copied correctly, there are no other steps except to save and publish the code. In the upper right corner of the page, find “Save”. Clicking it should give you confirmation the code was saved. Now, click publish, and you should receive a confirmation of the publishing the code.</w:t>
+      </w:r>
+    </w:p>
+    <w:p>
+      <w:r>
+        <w:t xml:space="preserve">Next, you will need to load up the </w:t>
+      </w:r>
+      <w:r>
+        <w:t>child (scenario app). This code is located here:</w:t>
+      </w:r>
+    </w:p>
+    <w:p>
+      <w:pPr>
+        <w:rPr>
+          <w:sz w:val="18"/>
+        </w:rPr>
+      </w:pPr>
+      <w:hyperlink r:id="rId15" w:history="1">
+        <w:r>
+          <w:rPr>
+            <w:rStyle w:val="Hyperlink"/>
+            <w:sz w:val="18"/>
+          </w:rPr>
+          <w:t>https://github.com/MichaelStruck/SmartThings/blob/master/Other-SmartApps/AlexaHelper/Alexa%20Helper-Scenario.groovy</w:t>
+        </w:r>
+      </w:hyperlink>
+    </w:p>
+    <w:p>
+      <w:r>
+        <w:t>The steps for installation are almost exactly the same as above:</w:t>
+      </w:r>
+    </w:p>
+    <w:p>
+      <w:pPr>
+        <w:pStyle w:val="ListParagraph"/>
+        <w:numPr>
+          <w:ilvl w:val="0"/>
+          <w:numId w:val="1"/>
+        </w:numPr>
+      </w:pPr>
+      <w:r>
+        <w:t>Copy the raw code from the GitHub link above</w:t>
+      </w:r>
+    </w:p>
+    <w:p>
+      <w:pPr>
+        <w:pStyle w:val="ListParagraph"/>
+        <w:numPr>
+          <w:ilvl w:val="0"/>
+          <w:numId w:val="1"/>
+        </w:numPr>
+      </w:pPr>
+      <w:r>
+        <w:t>Go to the SmartThings IDE page</w:t>
+      </w:r>
+    </w:p>
+    <w:p>
+      <w:pPr>
+        <w:pStyle w:val="ListParagraph"/>
+        <w:numPr>
+          <w:ilvl w:val="0"/>
+          <w:numId w:val="1"/>
+        </w:numPr>
+      </w:pPr>
+      <w:r>
+        <w:t xml:space="preserve">Click the “My </w:t>
+      </w:r>
+      <w:proofErr w:type="spellStart"/>
+      <w:r>
+        <w:t>SmartApps</w:t>
+      </w:r>
+      <w:proofErr w:type="spellEnd"/>
+      <w:r>
+        <w:t>” link</w:t>
+      </w:r>
+    </w:p>
+    <w:p>
+      <w:pPr>
+        <w:pStyle w:val="ListParagraph"/>
+        <w:numPr>
+          <w:ilvl w:val="0"/>
+          <w:numId w:val="1"/>
+        </w:numPr>
+      </w:pPr>
+      <w:r>
+        <w:t xml:space="preserve">Click the “+New </w:t>
+      </w:r>
+      <w:proofErr w:type="spellStart"/>
+      <w:r>
+        <w:t>SmartApp</w:t>
+      </w:r>
+      <w:proofErr w:type="spellEnd"/>
+      <w:r>
+        <w:t>” link</w:t>
+      </w:r>
+    </w:p>
+    <w:p>
+      <w:pPr>
+        <w:pStyle w:val="ListParagraph"/>
+        <w:numPr>
+          <w:ilvl w:val="0"/>
+          <w:numId w:val="1"/>
+        </w:numPr>
+      </w:pPr>
+      <w:r>
+        <w:t>Click the “From Code” tab</w:t>
+      </w:r>
+    </w:p>
+    <w:p>
+      <w:pPr>
+        <w:pStyle w:val="ListParagraph"/>
+        <w:numPr>
+          <w:ilvl w:val="0"/>
+          <w:numId w:val="1"/>
+        </w:numPr>
+      </w:pPr>
+      <w:r>
+        <w:t>Paste the GitHub code in the open area</w:t>
+      </w:r>
+    </w:p>
+    <w:p>
+      <w:pPr>
+        <w:pStyle w:val="ListParagraph"/>
+        <w:numPr>
+          <w:ilvl w:val="0"/>
+          <w:numId w:val="1"/>
+        </w:numPr>
+      </w:pPr>
+      <w:r>
+        <w:t>Click “Create” from the bottom left corner</w:t>
+      </w:r>
+    </w:p>
+    <w:p>
+      <w:pPr>
+        <w:pStyle w:val="ListParagraph"/>
+        <w:numPr>
+          <w:ilvl w:val="0"/>
+          <w:numId w:val="1"/>
+        </w:numPr>
+      </w:pPr>
+      <w:r>
+        <w:t>Save the code using the button in the upper right hand corner of the page</w:t>
+      </w:r>
+    </w:p>
+    <w:p>
+      <w:pPr>
+        <w:pStyle w:val="ListParagraph"/>
+        <w:numPr>
+          <w:ilvl w:val="0"/>
+          <w:numId w:val="1"/>
+        </w:numPr>
+      </w:pPr>
+      <w:r>
+        <w:t>DO NOT publish this code. The child apps do not need to be published as they should only be accessed via the main (parent) app.</w:t>
+      </w:r>
+    </w:p>
+    <w:p/>
     <w:sectPr>
       <w:pgSz w:w="12240" w:h="15840"/>
       <w:pgMar w:top="1440" w:right="1440" w:bottom="1440" w:left="1440" w:header="720" w:footer="720" w:gutter="0"/>
@@ -265,6 +1142,127 @@
     </w:sectPr>
   </w:body>
 </w:document>
+</file>
+
+<file path=word/numbering.xml><?xml version="1.0" encoding="utf-8"?>
+<w:numbering xmlns:wpc="http://schemas.microsoft.com/office/word/2010/wordprocessingCanvas" xmlns:mc="http://schemas.openxmlformats.org/markup-compatibility/2006" xmlns:o="urn:schemas-microsoft-com:office:office" xmlns:r="http://schemas.openxmlformats.org/officeDocument/2006/relationships" xmlns:m="http://schemas.openxmlformats.org/officeDocument/2006/math" xmlns:v="urn:schemas-microsoft-com:vml" xmlns:wp14="http://schemas.microsoft.com/office/word/2010/wordprocessingDrawing" xmlns:wp="http://schemas.openxmlformats.org/drawingml/2006/wordprocessingDrawing" xmlns:w10="urn:schemas-microsoft-com:office:word" xmlns:w="http://schemas.openxmlformats.org/wordprocessingml/2006/main" xmlns:w14="http://schemas.microsoft.com/office/word/2010/wordml" xmlns:w15="http://schemas.microsoft.com/office/word/2012/wordml" xmlns:wpg="http://schemas.microsoft.com/office/word/2010/wordprocessingGroup" xmlns:wpi="http://schemas.microsoft.com/office/word/2010/wordprocessingInk" xmlns:wne="http://schemas.microsoft.com/office/word/2006/wordml" xmlns:wps="http://schemas.microsoft.com/office/word/2010/wordprocessingShape" mc:Ignorable="w14 w15 wp14">
+  <w:abstractNum w:abstractNumId="0" w15:restartNumberingAfterBreak="0">
+    <w:nsid w:val="585327CD"/>
+    <w:multiLevelType w:val="hybridMultilevel"/>
+    <w:tmpl w:val="2ABE1FE8"/>
+    <w:lvl w:ilvl="0" w:tplc="04090001">
+      <w:start w:val="1"/>
+      <w:numFmt w:val="bullet"/>
+      <w:lvlText w:val=""/>
+      <w:lvlJc w:val="left"/>
+      <w:pPr>
+        <w:ind w:left="720" w:hanging="360"/>
+      </w:pPr>
+      <w:rPr>
+        <w:rFonts w:ascii="Symbol" w:hAnsi="Symbol" w:hint="default"/>
+      </w:rPr>
+    </w:lvl>
+    <w:lvl w:ilvl="1" w:tplc="04090003" w:tentative="1">
+      <w:start w:val="1"/>
+      <w:numFmt w:val="bullet"/>
+      <w:lvlText w:val="o"/>
+      <w:lvlJc w:val="left"/>
+      <w:pPr>
+        <w:ind w:left="1440" w:hanging="360"/>
+      </w:pPr>
+      <w:rPr>
+        <w:rFonts w:ascii="Courier New" w:hAnsi="Courier New" w:cs="Courier New" w:hint="default"/>
+      </w:rPr>
+    </w:lvl>
+    <w:lvl w:ilvl="2" w:tplc="04090005" w:tentative="1">
+      <w:start w:val="1"/>
+      <w:numFmt w:val="bullet"/>
+      <w:lvlText w:val=""/>
+      <w:lvlJc w:val="left"/>
+      <w:pPr>
+        <w:ind w:left="2160" w:hanging="360"/>
+      </w:pPr>
+      <w:rPr>
+        <w:rFonts w:ascii="Wingdings" w:hAnsi="Wingdings" w:hint="default"/>
+      </w:rPr>
+    </w:lvl>
+    <w:lvl w:ilvl="3" w:tplc="04090001" w:tentative="1">
+      <w:start w:val="1"/>
+      <w:numFmt w:val="bullet"/>
+      <w:lvlText w:val=""/>
+      <w:lvlJc w:val="left"/>
+      <w:pPr>
+        <w:ind w:left="2880" w:hanging="360"/>
+      </w:pPr>
+      <w:rPr>
+        <w:rFonts w:ascii="Symbol" w:hAnsi="Symbol" w:hint="default"/>
+      </w:rPr>
+    </w:lvl>
+    <w:lvl w:ilvl="4" w:tplc="04090003" w:tentative="1">
+      <w:start w:val="1"/>
+      <w:numFmt w:val="bullet"/>
+      <w:lvlText w:val="o"/>
+      <w:lvlJc w:val="left"/>
+      <w:pPr>
+        <w:ind w:left="3600" w:hanging="360"/>
+      </w:pPr>
+      <w:rPr>
+        <w:rFonts w:ascii="Courier New" w:hAnsi="Courier New" w:cs="Courier New" w:hint="default"/>
+      </w:rPr>
+    </w:lvl>
+    <w:lvl w:ilvl="5" w:tplc="04090005" w:tentative="1">
+      <w:start w:val="1"/>
+      <w:numFmt w:val="bullet"/>
+      <w:lvlText w:val=""/>
+      <w:lvlJc w:val="left"/>
+      <w:pPr>
+        <w:ind w:left="4320" w:hanging="360"/>
+      </w:pPr>
+      <w:rPr>
+        <w:rFonts w:ascii="Wingdings" w:hAnsi="Wingdings" w:hint="default"/>
+      </w:rPr>
+    </w:lvl>
+    <w:lvl w:ilvl="6" w:tplc="04090001" w:tentative="1">
+      <w:start w:val="1"/>
+      <w:numFmt w:val="bullet"/>
+      <w:lvlText w:val=""/>
+      <w:lvlJc w:val="left"/>
+      <w:pPr>
+        <w:ind w:left="5040" w:hanging="360"/>
+      </w:pPr>
+      <w:rPr>
+        <w:rFonts w:ascii="Symbol" w:hAnsi="Symbol" w:hint="default"/>
+      </w:rPr>
+    </w:lvl>
+    <w:lvl w:ilvl="7" w:tplc="04090003" w:tentative="1">
+      <w:start w:val="1"/>
+      <w:numFmt w:val="bullet"/>
+      <w:lvlText w:val="o"/>
+      <w:lvlJc w:val="left"/>
+      <w:pPr>
+        <w:ind w:left="5760" w:hanging="360"/>
+      </w:pPr>
+      <w:rPr>
+        <w:rFonts w:ascii="Courier New" w:hAnsi="Courier New" w:cs="Courier New" w:hint="default"/>
+      </w:rPr>
+    </w:lvl>
+    <w:lvl w:ilvl="8" w:tplc="04090005" w:tentative="1">
+      <w:start w:val="1"/>
+      <w:numFmt w:val="bullet"/>
+      <w:lvlText w:val=""/>
+      <w:lvlJc w:val="left"/>
+      <w:pPr>
+        <w:ind w:left="6480" w:hanging="360"/>
+      </w:pPr>
+      <w:rPr>
+        <w:rFonts w:ascii="Wingdings" w:hAnsi="Wingdings" w:hint="default"/>
+      </w:rPr>
+    </w:lvl>
+  </w:abstractNum>
+  <w:num w:numId="1">
+    <w:abstractNumId w:val="0"/>
+  </w:num>
+</w:numbering>
 </file>
 
 <file path=word/styles.xml><?xml version="1.0" encoding="utf-8"?>
@@ -699,6 +1697,36 @@
       <w:u w:val="single"/>
     </w:rPr>
   </w:style>
+  <w:style w:type="paragraph" w:styleId="ListParagraph">
+    <w:name w:val="List Paragraph"/>
+    <w:basedOn w:val="Normal"/>
+    <w:uiPriority w:val="34"/>
+    <w:qFormat/>
+    <w:rsid w:val="00601E97"/>
+    <w:pPr>
+      <w:ind w:left="720"/>
+      <w:contextualSpacing/>
+    </w:pPr>
+  </w:style>
+  <w:style w:type="paragraph" w:styleId="Caption">
+    <w:name w:val="caption"/>
+    <w:basedOn w:val="Normal"/>
+    <w:next w:val="Normal"/>
+    <w:uiPriority w:val="35"/>
+    <w:unhideWhenUsed/>
+    <w:qFormat/>
+    <w:rsid w:val="00560267"/>
+    <w:pPr>
+      <w:spacing w:after="200" w:line="240" w:lineRule="auto"/>
+    </w:pPr>
+    <w:rPr>
+      <w:i/>
+      <w:iCs/>
+      <w:color w:val="44546A" w:themeColor="text2"/>
+      <w:sz w:val="18"/>
+      <w:szCs w:val="18"/>
+    </w:rPr>
+  </w:style>
 </w:styles>
 </file>
 

--- a/Other-SmartApps/AlexaHelper/AlexaManual.docx
+++ b/Other-SmartApps/AlexaHelper/AlexaManual.docx
@@ -105,7 +105,7 @@
                     </pic:cNvPicPr>
                   </pic:nvPicPr>
                   <pic:blipFill>
-                    <a:blip r:embed="rId5" cstate="print">
+                    <a:blip r:embed="rId6" cstate="print">
                       <a:extLst>
                         <a:ext uri="{28A0092B-C50C-407E-A947-70E740481C1C}">
                           <a14:useLocalDpi xmlns:a14="http://schemas.microsoft.com/office/drawing/2010/main" val="0"/>
@@ -143,32 +143,94 @@
         <w:t>Written by: Michael Struck</w:t>
       </w:r>
     </w:p>
-    <w:p/>
-    <w:p>
-      <w:r>
+    <w:p>
+      <w:pPr>
+        <w:rPr>
+          <w:u w:val="single"/>
+        </w:rPr>
+      </w:pPr>
+      <w:r>
+        <w:rPr>
+          <w:u w:val="single"/>
+        </w:rPr>
+        <w:t>Contributions:</w:t>
+      </w:r>
+    </w:p>
+    <w:p>
+      <w:r>
+        <w:t xml:space="preserve">Code: Tim Slagle, Alex </w:t>
+      </w:r>
+      <w:proofErr w:type="spellStart"/>
+      <w:r>
+        <w:t>Malikov</w:t>
+      </w:r>
+      <w:proofErr w:type="spellEnd"/>
+    </w:p>
+    <w:p>
+      <w:r>
+        <w:t xml:space="preserve">Documentation: </w:t>
+      </w:r>
+    </w:p>
+    <w:p>
+      <w:pPr>
+        <w:rPr>
+          <w:sz w:val="20"/>
+        </w:rPr>
+      </w:pPr>
+    </w:p>
+    <w:p>
+      <w:pPr>
+        <w:rPr>
+          <w:sz w:val="16"/>
+        </w:rPr>
+      </w:pPr>
+      <w:r>
+        <w:rPr>
+          <w:sz w:val="16"/>
+        </w:rPr>
         <w:t>Licensed under the Apache License, Version 2.0 (the "License"); you may not use Alexa Helper code except in compliance with the License. You may obtain a copy of the License at:</w:t>
       </w:r>
     </w:p>
     <w:p>
-      <w:hyperlink r:id="rId6" w:history="1">
+      <w:pPr>
+        <w:rPr>
+          <w:sz w:val="16"/>
+        </w:rPr>
+      </w:pPr>
+      <w:hyperlink r:id="rId7" w:history="1">
         <w:r>
           <w:rPr>
             <w:rStyle w:val="Hyperlink"/>
+            <w:sz w:val="16"/>
           </w:rPr>
           <w:t>http://www.apache.org/licenses/LICENSE-2.0</w:t>
         </w:r>
       </w:hyperlink>
     </w:p>
     <w:p>
-      <w:r>
+      <w:pPr>
+        <w:rPr>
+          <w:sz w:val="16"/>
+        </w:rPr>
+      </w:pPr>
+      <w:r>
+        <w:rPr>
+          <w:sz w:val="16"/>
+        </w:rPr>
         <w:t>Unless required by applicable law or agreed to in writing, software distributed under the License is distributed on an "AS IS" BASIS, WITHOUT WARRANTIES OR CONDITIONS OF ANY KIND, either express or implied. See the License for the specific language governing permissions and limitations under the License.</w:t>
       </w:r>
     </w:p>
     <w:p>
+      <w:pPr>
+        <w:rPr>
+          <w:sz w:val="18"/>
+        </w:rPr>
+      </w:pPr>
       <w:r>
         <w:rPr>
           <w:rFonts w:cs="Arial"/>
           <w:color w:val="222222"/>
+          <w:sz w:val="18"/>
           <w:lang w:val="en"/>
         </w:rPr>
         <w:t>All product and company names are trademarks™ or registered® trademarks of their respective holders. Use of them does not imply any affiliation with or endorsement by them.</w:t>
@@ -186,46 +248,96 @@
           <w:b/>
           <w:u w:val="single"/>
         </w:rPr>
-        <w:t xml:space="preserve"> </w:t>
-      </w:r>
-    </w:p>
-    <w:p>
-      <w:pPr>
+        <w:lastRenderedPageBreak/>
+        <w:t xml:space="preserve">What is Alexa </w:t>
+      </w:r>
+      <w:proofErr w:type="gramStart"/>
+      <w:r>
         <w:rPr>
           <w:b/>
           <w:u w:val="single"/>
         </w:rPr>
-      </w:pPr>
-      <w:bookmarkStart w:id="0" w:name="_GoBack"/>
-      <w:bookmarkEnd w:id="0"/>
-      <w:r>
+        <w:t>Helper:</w:t>
+      </w:r>
+      <w:proofErr w:type="gramEnd"/>
+    </w:p>
+    <w:p>
+      <w:r>
+        <w:t xml:space="preserve">The suite of Alexa Helper </w:t>
+      </w:r>
+      <w:proofErr w:type="spellStart"/>
+      <w:r>
+        <w:t>SmartApps</w:t>
+      </w:r>
+      <w:proofErr w:type="spellEnd"/>
+      <w:r>
+        <w:t xml:space="preserve"> are add-ins to the SmartThings mobile application that allow for additional control over your SmartThings devices using the Amazon Echo. The Amazon Echo </w:t>
+      </w:r>
+      <w:r>
+        <w:t xml:space="preserve">(“Alexa as sometimes referred to) </w:t>
+      </w:r>
+      <w:r>
+        <w:t xml:space="preserve">already has control over switches and dimmers within the SmartThings environment; however, it cannot natively control other SmartThings devices such as locks, speakers or thermostats. In addition, there is no way to natively trigger SmartThings modes, routines or security states. With the Alexa Helper </w:t>
+      </w:r>
+      <w:r>
+        <w:t>Suite</w:t>
+      </w:r>
+      <w:r>
+        <w:t xml:space="preserve">, almost all </w:t>
+      </w:r>
+      <w:r>
+        <w:t>items</w:t>
+      </w:r>
+      <w:r>
+        <w:t xml:space="preserve"> within </w:t>
+      </w:r>
+      <w:r>
+        <w:t>a</w:t>
+      </w:r>
+      <w:r>
+        <w:t xml:space="preserve"> SmartThings home can be controlled, along with the ability to control other locations, a function not even the SmartThings infrastructure allows easily.</w:t>
+      </w:r>
+    </w:p>
+    <w:p>
+      <w:pPr>
         <w:rPr>
           <w:b/>
           <w:u w:val="single"/>
         </w:rPr>
-        <w:t xml:space="preserve">What is Alexa </w:t>
-      </w:r>
-      <w:proofErr w:type="gramStart"/>
+      </w:pPr>
       <w:r>
         <w:rPr>
           <w:b/>
           <w:u w:val="single"/>
         </w:rPr>
-        <w:t>Helper:</w:t>
-      </w:r>
-      <w:proofErr w:type="gramEnd"/>
-    </w:p>
-    <w:p>
-      <w:r>
-        <w:t xml:space="preserve">The suite of Alexa Helper </w:t>
-      </w:r>
+        <w:t>Definitions:</w:t>
+      </w:r>
+    </w:p>
+    <w:p>
       <w:proofErr w:type="spellStart"/>
       <w:r>
+        <w:rPr>
+          <w:b/>
+        </w:rPr>
+        <w:t>SmartApp</w:t>
+      </w:r>
+      <w:proofErr w:type="spellEnd"/>
+      <w:r>
+        <w:rPr>
+          <w:b/>
+        </w:rPr>
+        <w:t>-</w:t>
+      </w:r>
+      <w:r>
+        <w:t xml:space="preserve">Add-in to the SmartThings mobile application that allows for functionality outside of what is provided by default. These </w:t>
+      </w:r>
+      <w:proofErr w:type="spellStart"/>
+      <w:r>
         <w:t>SmartApps</w:t>
       </w:r>
       <w:proofErr w:type="spellEnd"/>
       <w:r>
-        <w:t xml:space="preserve"> are add-ins to the main SmartThings mobile application that allow for additional control over your SmartThings devices using the Amazon Echo. The Amazon Echo already has control over switches and dimmers within the SmartThings environment; however, it cannot natively control other SmartThings devices such as locks, speakers or thermostats. In addition, there is no way to natively trigger SmartThings modes, routines or security states. With the Alexa Helper </w:t>
+        <w:t xml:space="preserve"> are not stand alone, but only operate within the SmartThings mobile application. </w:t>
       </w:r>
       <w:proofErr w:type="spellStart"/>
       <w:r>
@@ -233,42 +345,52 @@
       </w:r>
       <w:proofErr w:type="spellEnd"/>
       <w:r>
-        <w:t>, almost all things within the SmartThings home can be controlled, along with the ability to control other locations, a function not even the SmartThings infrastructure allows easily.</w:t>
-      </w:r>
-    </w:p>
-    <w:p/>
-    <w:p>
-      <w:pPr>
-        <w:rPr>
-          <w:b/>
-          <w:u w:val="single"/>
-        </w:rPr>
-      </w:pPr>
-      <w:r>
-        <w:rPr>
-          <w:b/>
-          <w:u w:val="single"/>
-        </w:rPr>
-        <w:t>Definitions:</w:t>
-      </w:r>
-    </w:p>
-    <w:p>
+        <w:t xml:space="preserve"> are open source and written in a form of </w:t>
+      </w:r>
+      <w:r>
+        <w:t xml:space="preserve">the </w:t>
+      </w:r>
+      <w:r>
+        <w:t>Java</w:t>
+      </w:r>
+      <w:r>
+        <w:t xml:space="preserve"> programming language</w:t>
+      </w:r>
+      <w:r>
+        <w:t xml:space="preserve"> called “groovy”. </w:t>
+      </w:r>
+    </w:p>
+    <w:p>
+      <w:r>
+        <w:rPr>
+          <w:b/>
+        </w:rPr>
+        <w:t xml:space="preserve">Parent/Child </w:t>
+      </w:r>
       <w:proofErr w:type="spellStart"/>
       <w:r>
         <w:rPr>
           <w:b/>
         </w:rPr>
+        <w:t>Smart</w:t>
+      </w:r>
+      <w:r>
+        <w:rPr>
+          <w:b/>
+        </w:rPr>
+        <w:t>App</w:t>
+      </w:r>
+      <w:proofErr w:type="spellEnd"/>
+      <w:r>
+        <w:t xml:space="preserve">-A code structure within the SmartThings development environment where a single instance of a parent </w:t>
+      </w:r>
+      <w:proofErr w:type="spellStart"/>
+      <w:r>
         <w:t>SmartApp</w:t>
       </w:r>
       <w:proofErr w:type="spellEnd"/>
       <w:r>
-        <w:rPr>
-          <w:b/>
-        </w:rPr>
-        <w:t>-</w:t>
-      </w:r>
-      <w:r>
-        <w:t xml:space="preserve">Add-in to the SmartThings mobile application that allows for functionality outside of what is provided by default. These </w:t>
+        <w:t xml:space="preserve"> can have multiple child </w:t>
       </w:r>
       <w:proofErr w:type="spellStart"/>
       <w:r>
@@ -276,40 +398,23 @@
       </w:r>
       <w:proofErr w:type="spellEnd"/>
       <w:r>
-        <w:t xml:space="preserve"> are not stand alone, but only operate within the SmartThings mobile application. </w:t>
+        <w:t xml:space="preserve"> associated with it. Alexa Helper uses this structure; there can only be one instance of the Alexa Helper Parent </w:t>
       </w:r>
       <w:proofErr w:type="spellStart"/>
       <w:r>
-        <w:t>SmartApps</w:t>
+        <w:t>SmartApp</w:t>
       </w:r>
       <w:proofErr w:type="spellEnd"/>
       <w:r>
-        <w:t xml:space="preserve"> are open source and written in a form of Java called “groovy”. </w:t>
-      </w:r>
-    </w:p>
-    <w:p>
-      <w:r>
-        <w:rPr>
-          <w:b/>
-        </w:rPr>
-        <w:t xml:space="preserve">Parent/Child </w:t>
+        <w:t xml:space="preserve">. However, each scenario created within the parent </w:t>
       </w:r>
       <w:proofErr w:type="spellStart"/>
       <w:r>
-        <w:rPr>
-          <w:b/>
-        </w:rPr>
-        <w:t>Smart</w:t>
-      </w:r>
-      <w:r>
-        <w:rPr>
-          <w:b/>
-        </w:rPr>
-        <w:t>App</w:t>
+        <w:t>SmartApp</w:t>
       </w:r>
       <w:proofErr w:type="spellEnd"/>
       <w:r>
-        <w:t xml:space="preserve">-A code structure within the SmartThings development environment where a single instance of a parent </w:t>
+        <w:t xml:space="preserve"> is actually an instance of the child </w:t>
       </w:r>
       <w:proofErr w:type="spellStart"/>
       <w:r>
@@ -317,46 +422,14 @@
       </w:r>
       <w:proofErr w:type="spellEnd"/>
       <w:r>
-        <w:t xml:space="preserve"> can have multiple child </w:t>
+        <w:t xml:space="preserve">. This structure cuts down on repeated code within a single </w:t>
       </w:r>
       <w:proofErr w:type="spellStart"/>
       <w:r>
-        <w:t>SmartApps</w:t>
+        <w:t>SmartApp</w:t>
       </w:r>
       <w:proofErr w:type="spellEnd"/>
       <w:r>
-        <w:t xml:space="preserve"> of the same functionality associated with it. Alexa Helper uses this structure; there can only be one instance of the Alexa Helper Parent </w:t>
-      </w:r>
-      <w:proofErr w:type="spellStart"/>
-      <w:r>
-        <w:t>SmartApp</w:t>
-      </w:r>
-      <w:proofErr w:type="spellEnd"/>
-      <w:r>
-        <w:t xml:space="preserve">. However, each scenario created within the parent </w:t>
-      </w:r>
-      <w:proofErr w:type="spellStart"/>
-      <w:r>
-        <w:t>SmartApp</w:t>
-      </w:r>
-      <w:proofErr w:type="spellEnd"/>
-      <w:r>
-        <w:t xml:space="preserve"> is actually an instance of the child </w:t>
-      </w:r>
-      <w:proofErr w:type="spellStart"/>
-      <w:r>
-        <w:t>SmartApp</w:t>
-      </w:r>
-      <w:proofErr w:type="spellEnd"/>
-      <w:r>
-        <w:t xml:space="preserve">. This structure cuts down on repeated code within a single </w:t>
-      </w:r>
-      <w:proofErr w:type="spellStart"/>
-      <w:r>
-        <w:t>SmartApp</w:t>
-      </w:r>
-      <w:proofErr w:type="spellEnd"/>
-      <w:r>
         <w:t>.</w:t>
       </w:r>
     </w:p>
@@ -409,7 +482,7 @@
       <w:r>
         <w:t xml:space="preserve">-Abbreviation for “Integrated Development Environment”. In the context of the SmartThings environment, this is the web site located at </w:t>
       </w:r>
-      <w:hyperlink r:id="rId7" w:history="1">
+      <w:hyperlink r:id="rId8" w:history="1">
         <w:r>
           <w:rPr>
             <w:rStyle w:val="Hyperlink"/>
@@ -451,6 +524,7 @@
         <w:rPr>
           <w:b/>
         </w:rPr>
+        <w:lastRenderedPageBreak/>
         <w:t>Access Token</w:t>
       </w:r>
       <w:r>
@@ -465,62 +539,10 @@
         <w:rPr>
           <w:b/>
         </w:rPr>
-        <w:lastRenderedPageBreak/>
         <w:t>URL</w:t>
       </w:r>
       <w:r>
         <w:t xml:space="preserve">-Uniform Resource Locator, or basically the address of a web site or online resource, such as </w:t>
-      </w:r>
-      <w:hyperlink r:id="rId8" w:history="1">
-        <w:r>
-          <w:rPr>
-            <w:rStyle w:val="Hyperlink"/>
-          </w:rPr>
-          <w:t>http://www.smartthings.com</w:t>
-        </w:r>
-      </w:hyperlink>
-    </w:p>
-    <w:p/>
-    <w:p>
-      <w:pPr>
-        <w:rPr>
-          <w:b/>
-          <w:u w:val="single"/>
-        </w:rPr>
-      </w:pPr>
-      <w:r>
-        <w:rPr>
-          <w:b/>
-          <w:u w:val="single"/>
-        </w:rPr>
-        <w:t>Conventions:</w:t>
-      </w:r>
-    </w:p>
-    <w:p>
-      <w:r>
-        <w:t>The following conventions are used throughout this manual.</w:t>
-      </w:r>
-    </w:p>
-    <w:p>
-      <w:pPr>
-        <w:rPr>
-          <w:rStyle w:val="Hyperlink"/>
-        </w:rPr>
-      </w:pPr>
-      <w:r>
-        <w:rPr>
-          <w:b/>
-        </w:rPr>
-        <w:t>Web sites/URLs</w:t>
-      </w:r>
-      <w:r>
-        <w:rPr>
-          <w:b/>
-        </w:rPr>
-        <w:t xml:space="preserve"> </w:t>
-      </w:r>
-      <w:r>
-        <w:t xml:space="preserve">- </w:t>
       </w:r>
       <w:hyperlink r:id="rId9" w:history="1">
         <w:r>
@@ -531,6 +553,57 @@
         </w:r>
       </w:hyperlink>
     </w:p>
+    <w:p/>
+    <w:p>
+      <w:pPr>
+        <w:rPr>
+          <w:b/>
+          <w:u w:val="single"/>
+        </w:rPr>
+      </w:pPr>
+      <w:r>
+        <w:rPr>
+          <w:b/>
+          <w:u w:val="single"/>
+        </w:rPr>
+        <w:t>Conventions:</w:t>
+      </w:r>
+    </w:p>
+    <w:p>
+      <w:r>
+        <w:t>The following conventions are used throughout this manual.</w:t>
+      </w:r>
+    </w:p>
+    <w:p>
+      <w:pPr>
+        <w:rPr>
+          <w:rStyle w:val="Hyperlink"/>
+        </w:rPr>
+      </w:pPr>
+      <w:r>
+        <w:rPr>
+          <w:b/>
+        </w:rPr>
+        <w:t>Web sites/URLs</w:t>
+      </w:r>
+      <w:r>
+        <w:rPr>
+          <w:b/>
+        </w:rPr>
+        <w:t xml:space="preserve"> </w:t>
+      </w:r>
+      <w:r>
+        <w:t xml:space="preserve">- </w:t>
+      </w:r>
+      <w:hyperlink r:id="rId10" w:history="1">
+        <w:r>
+          <w:rPr>
+            <w:rStyle w:val="Hyperlink"/>
+          </w:rPr>
+          <w:t>http://www.smartthings.com</w:t>
+        </w:r>
+      </w:hyperlink>
+    </w:p>
     <w:p>
       <w:r>
         <w:rPr>
@@ -647,7 +720,7 @@
           <w:sz w:val="18"/>
         </w:rPr>
       </w:pPr>
-      <w:hyperlink r:id="rId10" w:history="1">
+      <w:hyperlink r:id="rId11" w:history="1">
         <w:r>
           <w:rPr>
             <w:rStyle w:val="Hyperlink"/>
@@ -706,7 +779,7 @@
                     </pic:cNvPicPr>
                   </pic:nvPicPr>
                   <pic:blipFill>
-                    <a:blip r:embed="rId11">
+                    <a:blip r:embed="rId12">
                       <a:extLst>
                         <a:ext uri="{28A0092B-C50C-407E-A947-70E740481C1C}">
                           <a14:useLocalDpi xmlns:a14="http://schemas.microsoft.com/office/drawing/2010/main" val="0"/>
@@ -746,14 +819,27 @@
       <w:r>
         <w:t xml:space="preserve">Figure </w:t>
       </w:r>
-      <w:fldSimple w:instr=" SEQ Figure \* ARABIC ">
-        <w:r>
-          <w:rPr>
-            <w:noProof/>
-          </w:rPr>
-          <w:t>1</w:t>
-        </w:r>
-      </w:fldSimple>
+      <w:r>
+        <w:fldChar w:fldCharType="begin"/>
+      </w:r>
+      <w:r>
+        <w:instrText xml:space="preserve"> SEQ Figure \* ARABIC </w:instrText>
+      </w:r>
+      <w:r>
+        <w:fldChar w:fldCharType="separate"/>
+      </w:r>
+      <w:r>
+        <w:rPr>
+          <w:noProof/>
+        </w:rPr>
+        <w:t>1</w:t>
+      </w:r>
+      <w:r>
+        <w:rPr>
+          <w:noProof/>
+        </w:rPr>
+        <w:fldChar w:fldCharType="end"/>
+      </w:r>
       <w:r>
         <w:t>- GitHub "Raw" Button</w:t>
       </w:r>
@@ -763,7 +849,7 @@
       <w:r>
         <w:t>Next, point your browser to you SmartThings IDE (</w:t>
       </w:r>
-      <w:hyperlink r:id="rId12" w:history="1">
+      <w:hyperlink r:id="rId13" w:history="1">
         <w:r>
           <w:rPr>
             <w:rStyle w:val="Hyperlink"/>
@@ -803,7 +889,7 @@
                     </pic:cNvPicPr>
                   </pic:nvPicPr>
                   <pic:blipFill>
-                    <a:blip r:embed="rId13">
+                    <a:blip r:embed="rId14">
                       <a:extLst>
                         <a:ext uri="{28A0092B-C50C-407E-A947-70E740481C1C}">
                           <a14:useLocalDpi xmlns:a14="http://schemas.microsoft.com/office/drawing/2010/main" val="0"/>
@@ -843,14 +929,27 @@
       <w:r>
         <w:t xml:space="preserve">Figure </w:t>
       </w:r>
-      <w:fldSimple w:instr=" SEQ Figure \* ARABIC ">
-        <w:r>
-          <w:rPr>
-            <w:noProof/>
-          </w:rPr>
-          <w:t>2</w:t>
-        </w:r>
-      </w:fldSimple>
+      <w:r>
+        <w:fldChar w:fldCharType="begin"/>
+      </w:r>
+      <w:r>
+        <w:instrText xml:space="preserve"> SEQ Figure \* ARABIC </w:instrText>
+      </w:r>
+      <w:r>
+        <w:fldChar w:fldCharType="separate"/>
+      </w:r>
+      <w:r>
+        <w:rPr>
+          <w:noProof/>
+        </w:rPr>
+        <w:t>2</w:t>
+      </w:r>
+      <w:r>
+        <w:rPr>
+          <w:noProof/>
+        </w:rPr>
+        <w:fldChar w:fldCharType="end"/>
+      </w:r>
       <w:r>
         <w:t>- SmartThings IDE Login</w:t>
       </w:r>
@@ -898,7 +997,7 @@
                     </pic:cNvPicPr>
                   </pic:nvPicPr>
                   <pic:blipFill>
-                    <a:blip r:embed="rId14">
+                    <a:blip r:embed="rId15">
                       <a:extLst>
                         <a:ext uri="{28A0092B-C50C-407E-A947-70E740481C1C}">
                           <a14:useLocalDpi xmlns:a14="http://schemas.microsoft.com/office/drawing/2010/main" val="0"/>
@@ -938,14 +1037,27 @@
       <w:r>
         <w:t xml:space="preserve">Figure </w:t>
       </w:r>
-      <w:fldSimple w:instr=" SEQ Figure \* ARABIC ">
-        <w:r>
-          <w:rPr>
-            <w:noProof/>
-          </w:rPr>
-          <w:t>3</w:t>
-        </w:r>
-      </w:fldSimple>
+      <w:r>
+        <w:fldChar w:fldCharType="begin"/>
+      </w:r>
+      <w:r>
+        <w:instrText xml:space="preserve"> SEQ Figure \* ARABIC </w:instrText>
+      </w:r>
+      <w:r>
+        <w:fldChar w:fldCharType="separate"/>
+      </w:r>
+      <w:r>
+        <w:rPr>
+          <w:noProof/>
+        </w:rPr>
+        <w:t>3</w:t>
+      </w:r>
+      <w:r>
+        <w:rPr>
+          <w:noProof/>
+        </w:rPr>
+        <w:fldChar w:fldCharType="end"/>
+      </w:r>
       <w:r>
         <w:t>- SmartThings IDE My SmartApps</w:t>
       </w:r>
@@ -994,7 +1106,7 @@
           <w:sz w:val="18"/>
         </w:rPr>
       </w:pPr>
-      <w:hyperlink r:id="rId15" w:history="1">
+      <w:hyperlink r:id="rId16" w:history="1">
         <w:r>
           <w:rPr>
             <w:rStyle w:val="Hyperlink"/>
@@ -1133,6 +1245,1618 @@
         <w:t>DO NOT publish this code. The child apps do not need to be published as they should only be accessed via the main (parent) app.</w:t>
       </w:r>
     </w:p>
+    <w:p>
+      <w:r>
+        <w:t xml:space="preserve">If you are an advanced user, you may also want to control two different SmartThings locations using one Echo. This is typically not possible within any SmartThings </w:t>
+      </w:r>
+      <w:proofErr w:type="spellStart"/>
+      <w:r>
+        <w:t>SmartApp</w:t>
+      </w:r>
+      <w:proofErr w:type="spellEnd"/>
+      <w:r>
+        <w:t>; most apps only control the devices in one location. However, Alexa Helper can use a URL to send an “HTTP GET” to another SmartThings hub you set up, allowing control of multiple locations from a centralized Echo.</w:t>
+      </w:r>
+    </w:p>
+    <w:p>
+      <w:r>
+        <w:t xml:space="preserve">To accomplish this, you will need to install the Alexa Helper-Cloud Interface code in the remote location you want to control. The code for this </w:t>
+      </w:r>
+      <w:proofErr w:type="spellStart"/>
+      <w:r>
+        <w:t>SmartApp</w:t>
+      </w:r>
+      <w:proofErr w:type="spellEnd"/>
+      <w:r>
+        <w:t xml:space="preserve"> is located here:</w:t>
+      </w:r>
+    </w:p>
+    <w:p>
+      <w:pPr>
+        <w:rPr>
+          <w:sz w:val="18"/>
+        </w:rPr>
+      </w:pPr>
+      <w:hyperlink r:id="rId17" w:history="1">
+        <w:r>
+          <w:rPr>
+            <w:rStyle w:val="Hyperlink"/>
+            <w:sz w:val="18"/>
+          </w:rPr>
+          <w:t>https://github.com/MichaelStruck/SmartThings/blob/master/Other-SmartApps/AlexaHelper/CloudInterface.groovy</w:t>
+        </w:r>
+      </w:hyperlink>
+    </w:p>
+    <w:p>
+      <w:r>
+        <w:t>The steps for installation are similar to the Alexa App Parent</w:t>
+      </w:r>
+      <w:r>
+        <w:t xml:space="preserve"> Application:</w:t>
+      </w:r>
+    </w:p>
+    <w:p>
+      <w:pPr>
+        <w:pStyle w:val="ListParagraph"/>
+        <w:numPr>
+          <w:ilvl w:val="0"/>
+          <w:numId w:val="1"/>
+        </w:numPr>
+      </w:pPr>
+      <w:r>
+        <w:t>Copy the raw code from the GitHub link above</w:t>
+      </w:r>
+    </w:p>
+    <w:p>
+      <w:pPr>
+        <w:pStyle w:val="ListParagraph"/>
+        <w:numPr>
+          <w:ilvl w:val="0"/>
+          <w:numId w:val="1"/>
+        </w:numPr>
+      </w:pPr>
+      <w:r>
+        <w:t>Go to the SmartThings IDE page</w:t>
+      </w:r>
+    </w:p>
+    <w:p>
+      <w:pPr>
+        <w:pStyle w:val="ListParagraph"/>
+        <w:numPr>
+          <w:ilvl w:val="0"/>
+          <w:numId w:val="1"/>
+        </w:numPr>
+      </w:pPr>
+      <w:r>
+        <w:t xml:space="preserve">Click the “My </w:t>
+      </w:r>
+      <w:proofErr w:type="spellStart"/>
+      <w:r>
+        <w:t>SmartApps</w:t>
+      </w:r>
+      <w:proofErr w:type="spellEnd"/>
+      <w:r>
+        <w:t>” link</w:t>
+      </w:r>
+    </w:p>
+    <w:p>
+      <w:pPr>
+        <w:pStyle w:val="ListParagraph"/>
+        <w:numPr>
+          <w:ilvl w:val="0"/>
+          <w:numId w:val="1"/>
+        </w:numPr>
+      </w:pPr>
+      <w:r>
+        <w:t xml:space="preserve">Click the “+New </w:t>
+      </w:r>
+      <w:proofErr w:type="spellStart"/>
+      <w:r>
+        <w:t>SmartApp</w:t>
+      </w:r>
+      <w:proofErr w:type="spellEnd"/>
+      <w:r>
+        <w:t>” link</w:t>
+      </w:r>
+    </w:p>
+    <w:p>
+      <w:pPr>
+        <w:pStyle w:val="ListParagraph"/>
+        <w:numPr>
+          <w:ilvl w:val="0"/>
+          <w:numId w:val="1"/>
+        </w:numPr>
+      </w:pPr>
+      <w:r>
+        <w:t>Click the “From Code” tab</w:t>
+      </w:r>
+    </w:p>
+    <w:p>
+      <w:pPr>
+        <w:pStyle w:val="ListParagraph"/>
+        <w:numPr>
+          <w:ilvl w:val="0"/>
+          <w:numId w:val="1"/>
+        </w:numPr>
+      </w:pPr>
+      <w:r>
+        <w:t>Paste the GitHub code in the open area</w:t>
+      </w:r>
+    </w:p>
+    <w:p>
+      <w:pPr>
+        <w:pStyle w:val="ListParagraph"/>
+        <w:numPr>
+          <w:ilvl w:val="0"/>
+          <w:numId w:val="1"/>
+        </w:numPr>
+      </w:pPr>
+      <w:r>
+        <w:t>Click “Create” from the bottom left corner</w:t>
+      </w:r>
+    </w:p>
+    <w:p>
+      <w:pPr>
+        <w:pStyle w:val="ListParagraph"/>
+        <w:numPr>
+          <w:ilvl w:val="0"/>
+          <w:numId w:val="1"/>
+        </w:numPr>
+      </w:pPr>
+      <w:r>
+        <w:t>Save the code using the button in the upp</w:t>
+      </w:r>
+      <w:r>
+        <w:t xml:space="preserve">er right hand corner of the </w:t>
+      </w:r>
+      <w:proofErr w:type="spellStart"/>
+      <w:r>
+        <w:t>pag</w:t>
+      </w:r>
+      <w:proofErr w:type="spellEnd"/>
+    </w:p>
+    <w:p>
+      <w:pPr>
+        <w:pStyle w:val="ListParagraph"/>
+        <w:numPr>
+          <w:ilvl w:val="0"/>
+          <w:numId w:val="1"/>
+        </w:numPr>
+      </w:pPr>
+      <w:r>
+        <w:t xml:space="preserve">Publish the code </w:t>
+      </w:r>
+      <w:r>
+        <w:t>using the button in the upper right hand corner of the page</w:t>
+      </w:r>
+    </w:p>
+    <w:p>
+      <w:r>
+        <w:lastRenderedPageBreak/>
+        <w:t xml:space="preserve">Before leaving this page, you will need to ensure you enable OAuth for this particular </w:t>
+      </w:r>
+      <w:proofErr w:type="spellStart"/>
+      <w:r>
+        <w:t>SmartApp</w:t>
+      </w:r>
+      <w:proofErr w:type="spellEnd"/>
+      <w:r>
+        <w:t>. This OAuth allows for secure remote access of the SmartThings devices. To enable OAuth, first find the “App Settings” button in the upper right corner of the page.</w:t>
+      </w:r>
+    </w:p>
+    <w:p>
+      <w:pPr>
+        <w:keepNext/>
+        <w:jc w:val="center"/>
+      </w:pPr>
+      <w:r>
+        <w:rPr>
+          <w:noProof/>
+        </w:rPr>
+        <w:drawing>
+          <wp:inline distT="0" distB="0" distL="0" distR="0" wp14:anchorId="453C7F5D" wp14:editId="3CEEDA44">
+            <wp:extent cx="5943600" cy="4846320"/>
+            <wp:effectExtent l="0" t="0" r="0" b="0"/>
+            <wp:docPr id="9" name="Picture 9"/>
+            <wp:cNvGraphicFramePr>
+              <a:graphicFrameLocks xmlns:a="http://schemas.openxmlformats.org/drawingml/2006/main" noChangeAspect="1"/>
+            </wp:cNvGraphicFramePr>
+            <a:graphic xmlns:a="http://schemas.openxmlformats.org/drawingml/2006/main">
+              <a:graphicData uri="http://schemas.openxmlformats.org/drawingml/2006/picture">
+                <pic:pic xmlns:pic="http://schemas.openxmlformats.org/drawingml/2006/picture">
+                  <pic:nvPicPr>
+                    <pic:cNvPr id="0" name="Picture 5"/>
+                    <pic:cNvPicPr>
+                      <a:picLocks noChangeAspect="1" noChangeArrowheads="1"/>
+                    </pic:cNvPicPr>
+                  </pic:nvPicPr>
+                  <pic:blipFill>
+                    <a:blip r:embed="rId18">
+                      <a:extLst>
+                        <a:ext uri="{28A0092B-C50C-407E-A947-70E740481C1C}">
+                          <a14:useLocalDpi xmlns:a14="http://schemas.microsoft.com/office/drawing/2010/main" val="0"/>
+                        </a:ext>
+                      </a:extLst>
+                    </a:blip>
+                    <a:srcRect/>
+                    <a:stretch>
+                      <a:fillRect/>
+                    </a:stretch>
+                  </pic:blipFill>
+                  <pic:spPr bwMode="auto">
+                    <a:xfrm>
+                      <a:off x="0" y="0"/>
+                      <a:ext cx="5943600" cy="4846320"/>
+                    </a:xfrm>
+                    <a:prstGeom prst="rect">
+                      <a:avLst/>
+                    </a:prstGeom>
+                    <a:noFill/>
+                    <a:ln>
+                      <a:noFill/>
+                    </a:ln>
+                  </pic:spPr>
+                </pic:pic>
+              </a:graphicData>
+            </a:graphic>
+          </wp:inline>
+        </w:drawing>
+      </w:r>
+    </w:p>
+    <w:p>
+      <w:pPr>
+        <w:pStyle w:val="Caption"/>
+        <w:jc w:val="center"/>
+      </w:pPr>
+      <w:r>
+        <w:t xml:space="preserve">Figure </w:t>
+      </w:r>
+      <w:fldSimple w:instr=" SEQ Figure \* ARABIC ">
+        <w:r>
+          <w:rPr>
+            <w:noProof/>
+          </w:rPr>
+          <w:t>4</w:t>
+        </w:r>
+      </w:fldSimple>
+      <w:r>
+        <w:t>-SmartThings IDE App Settings</w:t>
+      </w:r>
+    </w:p>
+    <w:p>
+      <w:r>
+        <w:t xml:space="preserve">From here, find the OAuth section toward the bottom of the page. </w:t>
+      </w:r>
+    </w:p>
+    <w:p>
+      <w:pPr>
+        <w:keepNext/>
+        <w:jc w:val="center"/>
+      </w:pPr>
+      <w:r>
+        <w:rPr>
+          <w:noProof/>
+        </w:rPr>
+        <w:lastRenderedPageBreak/>
+        <w:drawing>
+          <wp:inline distT="0" distB="0" distL="0" distR="0" wp14:anchorId="663B44E7" wp14:editId="0ACF4F34">
+            <wp:extent cx="5934075" cy="3657600"/>
+            <wp:effectExtent l="0" t="0" r="9525" b="0"/>
+            <wp:docPr id="10" name="Picture 10"/>
+            <wp:cNvGraphicFramePr>
+              <a:graphicFrameLocks xmlns:a="http://schemas.openxmlformats.org/drawingml/2006/main" noChangeAspect="1"/>
+            </wp:cNvGraphicFramePr>
+            <a:graphic xmlns:a="http://schemas.openxmlformats.org/drawingml/2006/main">
+              <a:graphicData uri="http://schemas.openxmlformats.org/drawingml/2006/picture">
+                <pic:pic xmlns:pic="http://schemas.openxmlformats.org/drawingml/2006/picture">
+                  <pic:nvPicPr>
+                    <pic:cNvPr id="0" name="Picture 6"/>
+                    <pic:cNvPicPr>
+                      <a:picLocks noChangeAspect="1" noChangeArrowheads="1"/>
+                    </pic:cNvPicPr>
+                  </pic:nvPicPr>
+                  <pic:blipFill>
+                    <a:blip r:embed="rId19" cstate="print">
+                      <a:extLst>
+                        <a:ext uri="{28A0092B-C50C-407E-A947-70E740481C1C}">
+                          <a14:useLocalDpi xmlns:a14="http://schemas.microsoft.com/office/drawing/2010/main" val="0"/>
+                        </a:ext>
+                      </a:extLst>
+                    </a:blip>
+                    <a:srcRect/>
+                    <a:stretch>
+                      <a:fillRect/>
+                    </a:stretch>
+                  </pic:blipFill>
+                  <pic:spPr bwMode="auto">
+                    <a:xfrm>
+                      <a:off x="0" y="0"/>
+                      <a:ext cx="5934075" cy="3657600"/>
+                    </a:xfrm>
+                    <a:prstGeom prst="rect">
+                      <a:avLst/>
+                    </a:prstGeom>
+                    <a:noFill/>
+                    <a:ln>
+                      <a:noFill/>
+                    </a:ln>
+                  </pic:spPr>
+                </pic:pic>
+              </a:graphicData>
+            </a:graphic>
+          </wp:inline>
+        </w:drawing>
+      </w:r>
+    </w:p>
+    <w:p>
+      <w:pPr>
+        <w:pStyle w:val="Caption"/>
+        <w:jc w:val="center"/>
+      </w:pPr>
+      <w:r>
+        <w:t xml:space="preserve">Figure </w:t>
+      </w:r>
+      <w:fldSimple w:instr=" SEQ Figure \* ARABIC ">
+        <w:r>
+          <w:rPr>
+            <w:noProof/>
+          </w:rPr>
+          <w:t>5</w:t>
+        </w:r>
+      </w:fldSimple>
+      <w:r>
+        <w:t>- SmartThings IDE OAuth Settings</w:t>
+      </w:r>
+    </w:p>
+    <w:p>
+      <w:r>
+        <w:t xml:space="preserve">Clicking the “OAuth” link will reveal a button </w:t>
+      </w:r>
+      <w:proofErr w:type="spellStart"/>
+      <w:r>
+        <w:t>labled</w:t>
+      </w:r>
+      <w:proofErr w:type="spellEnd"/>
+      <w:r>
+        <w:t xml:space="preserve"> “Enable OAuth in Smart App”. Click this button. The screen will change, giving you a unique code for your Client ID and Client Secret. These are the foundations of the security of your app and should be kept secret. You will not need to memorize or write these down</w:t>
+      </w:r>
+      <w:r>
+        <w:t xml:space="preserve"> or add any other information to this page</w:t>
+      </w:r>
+      <w:r>
+        <w:t xml:space="preserve">; </w:t>
+      </w:r>
+      <w:r>
+        <w:t>OAuth</w:t>
+      </w:r>
+      <w:r>
+        <w:t xml:space="preserve"> simply need</w:t>
+      </w:r>
+      <w:r>
+        <w:t>s</w:t>
+      </w:r>
+      <w:r>
+        <w:t xml:space="preserve"> to be </w:t>
+      </w:r>
+      <w:r>
+        <w:t xml:space="preserve">enabled for Alexa Helper-Cloud Interface </w:t>
+      </w:r>
+      <w:r>
+        <w:t>to generate your unique URLs.</w:t>
+      </w:r>
+    </w:p>
+    <w:p>
+      <w:pPr>
+        <w:keepNext/>
+        <w:jc w:val="center"/>
+      </w:pPr>
+      <w:r>
+        <w:rPr>
+          <w:noProof/>
+        </w:rPr>
+        <w:drawing>
+          <wp:inline distT="0" distB="0" distL="0" distR="0" wp14:anchorId="3EBCEAF3" wp14:editId="708E413E">
+            <wp:extent cx="5943600" cy="2540410"/>
+            <wp:effectExtent l="0" t="0" r="0" b="0"/>
+            <wp:docPr id="11" name="Picture 11" descr="C:\Users\Michael\Desktop\ClipArt-AlexaHelper\OAuth.jpg"/>
+            <wp:cNvGraphicFramePr>
+              <a:graphicFrameLocks xmlns:a="http://schemas.openxmlformats.org/drawingml/2006/main" noChangeAspect="1"/>
+            </wp:cNvGraphicFramePr>
+            <a:graphic xmlns:a="http://schemas.openxmlformats.org/drawingml/2006/main">
+              <a:graphicData uri="http://schemas.openxmlformats.org/drawingml/2006/picture">
+                <pic:pic xmlns:pic="http://schemas.openxmlformats.org/drawingml/2006/picture">
+                  <pic:nvPicPr>
+                    <pic:cNvPr id="0" name="Picture 7" descr="C:\Users\Michael\Desktop\ClipArt-AlexaHelper\OAuth.jpg"/>
+                    <pic:cNvPicPr>
+                      <a:picLocks noChangeAspect="1" noChangeArrowheads="1"/>
+                    </pic:cNvPicPr>
+                  </pic:nvPicPr>
+                  <pic:blipFill>
+                    <a:blip r:embed="rId20">
+                      <a:extLst>
+                        <a:ext uri="{28A0092B-C50C-407E-A947-70E740481C1C}">
+                          <a14:useLocalDpi xmlns:a14="http://schemas.microsoft.com/office/drawing/2010/main" val="0"/>
+                        </a:ext>
+                      </a:extLst>
+                    </a:blip>
+                    <a:srcRect/>
+                    <a:stretch>
+                      <a:fillRect/>
+                    </a:stretch>
+                  </pic:blipFill>
+                  <pic:spPr bwMode="auto">
+                    <a:xfrm>
+                      <a:off x="0" y="0"/>
+                      <a:ext cx="5943600" cy="2540410"/>
+                    </a:xfrm>
+                    <a:prstGeom prst="rect">
+                      <a:avLst/>
+                    </a:prstGeom>
+                    <a:noFill/>
+                    <a:ln>
+                      <a:noFill/>
+                    </a:ln>
+                  </pic:spPr>
+                </pic:pic>
+              </a:graphicData>
+            </a:graphic>
+          </wp:inline>
+        </w:drawing>
+      </w:r>
+    </w:p>
+    <w:p>
+      <w:pPr>
+        <w:pStyle w:val="Caption"/>
+        <w:jc w:val="center"/>
+      </w:pPr>
+      <w:r>
+        <w:t xml:space="preserve">Figure </w:t>
+      </w:r>
+      <w:fldSimple w:instr=" SEQ Figure \* ARABIC ">
+        <w:r>
+          <w:rPr>
+            <w:noProof/>
+          </w:rPr>
+          <w:t>6</w:t>
+        </w:r>
+      </w:fldSimple>
+      <w:r>
+        <w:t>- SmartThings IDE-OAuth Settings</w:t>
+      </w:r>
+    </w:p>
+    <w:p>
+      <w:r>
+        <w:lastRenderedPageBreak/>
+        <w:t xml:space="preserve">The final step is to go back to your code using the button in the top left of the page and </w:t>
+      </w:r>
+      <w:proofErr w:type="gramStart"/>
+      <w:r>
+        <w:t>Save</w:t>
+      </w:r>
+      <w:proofErr w:type="gramEnd"/>
+      <w:r>
+        <w:t xml:space="preserve">, then publish the </w:t>
+      </w:r>
+      <w:proofErr w:type="spellStart"/>
+      <w:r>
+        <w:t>SmartApp</w:t>
+      </w:r>
+      <w:proofErr w:type="spellEnd"/>
+      <w:r>
+        <w:t xml:space="preserve"> again.</w:t>
+      </w:r>
+    </w:p>
+    <w:p>
+      <w:pPr>
+        <w:rPr>
+          <w:b/>
+          <w:u w:val="single"/>
+        </w:rPr>
+      </w:pPr>
+      <w:r>
+        <w:rPr>
+          <w:b/>
+          <w:u w:val="single"/>
+        </w:rPr>
+        <w:t>Set up of your Amazon Echo</w:t>
+      </w:r>
+      <w:r>
+        <w:rPr>
+          <w:b/>
+          <w:u w:val="single"/>
+        </w:rPr>
+        <w:t>:</w:t>
+      </w:r>
+    </w:p>
+    <w:p>
+      <w:r>
+        <w:t>The setup of your Amazon Echo within the SmartThings environment is outside the scope of this document. To use Alexa Helper, it is assumed you have done the following:</w:t>
+      </w:r>
+    </w:p>
+    <w:p>
+      <w:pPr>
+        <w:pStyle w:val="ListParagraph"/>
+        <w:numPr>
+          <w:ilvl w:val="0"/>
+          <w:numId w:val="2"/>
+        </w:numPr>
+      </w:pPr>
+      <w:r>
+        <w:t xml:space="preserve">Configured your Echo on your home’s </w:t>
+      </w:r>
+      <w:proofErr w:type="spellStart"/>
+      <w:r>
+        <w:t>Wifi</w:t>
+      </w:r>
+      <w:proofErr w:type="spellEnd"/>
+      <w:r>
+        <w:t xml:space="preserve"> and that it is functional</w:t>
+      </w:r>
+    </w:p>
+    <w:p>
+      <w:pPr>
+        <w:pStyle w:val="ListParagraph"/>
+        <w:numPr>
+          <w:ilvl w:val="0"/>
+          <w:numId w:val="2"/>
+        </w:numPr>
+      </w:pPr>
+      <w:r>
+        <w:t xml:space="preserve">Configured the Echo to work with your local SmartThings devices, and that you can turn on and off the switches associated with your account. </w:t>
+      </w:r>
+    </w:p>
+    <w:p>
+      <w:r>
+        <w:t xml:space="preserve">If either of the conditions above are not true, Alexa Helper will not function in your environment. Please refer to your Amazon Echo documentation or visit </w:t>
+      </w:r>
+      <w:hyperlink r:id="rId21" w:history="1">
+        <w:r>
+          <w:rPr>
+            <w:rStyle w:val="Hyperlink"/>
+          </w:rPr>
+          <w:t>http://alexa.amazon.com</w:t>
+        </w:r>
+      </w:hyperlink>
+      <w:r>
+        <w:t xml:space="preserve"> to set up your device.</w:t>
+      </w:r>
+    </w:p>
+    <w:p>
+      <w:r>
+        <w:t>Once you have a functioning Echo, and you have confirmed it can control your SmartThings devices, it is recommended to set up some virtual tiles and switches to be used by Alexa Helper.</w:t>
+      </w:r>
+    </w:p>
+    <w:p>
+      <w:pPr>
+        <w:rPr>
+          <w:b/>
+          <w:u w:val="single"/>
+        </w:rPr>
+      </w:pPr>
+      <w:r>
+        <w:rPr>
+          <w:b/>
+          <w:u w:val="single"/>
+        </w:rPr>
+        <w:t>Virtual Switch/Momentary Tile Setup:</w:t>
+      </w:r>
+    </w:p>
+    <w:p>
+      <w:pPr>
+        <w:keepNext/>
+        <w:jc w:val="center"/>
+      </w:pPr>
+      <w:r>
+        <w:rPr>
+          <w:b/>
+          <w:noProof/>
+        </w:rPr>
+        <w:drawing>
+          <wp:inline distT="0" distB="0" distL="0" distR="0" wp14:anchorId="507F1ECB" wp14:editId="37CD2597">
+            <wp:extent cx="5816600" cy="3480017"/>
+            <wp:effectExtent l="0" t="0" r="0" b="6350"/>
+            <wp:docPr id="5" name="Picture 5"/>
+            <wp:cNvGraphicFramePr>
+              <a:graphicFrameLocks xmlns:a="http://schemas.openxmlformats.org/drawingml/2006/main" noChangeAspect="1"/>
+            </wp:cNvGraphicFramePr>
+            <a:graphic xmlns:a="http://schemas.openxmlformats.org/drawingml/2006/main">
+              <a:graphicData uri="http://schemas.openxmlformats.org/drawingml/2006/picture">
+                <pic:pic xmlns:pic="http://schemas.openxmlformats.org/drawingml/2006/picture">
+                  <pic:nvPicPr>
+                    <pic:cNvPr id="0" name="Picture 1"/>
+                    <pic:cNvPicPr>
+                      <a:picLocks noChangeAspect="1" noChangeArrowheads="1"/>
+                    </pic:cNvPicPr>
+                  </pic:nvPicPr>
+                  <pic:blipFill>
+                    <a:blip r:embed="rId22">
+                      <a:extLst>
+                        <a:ext uri="{28A0092B-C50C-407E-A947-70E740481C1C}">
+                          <a14:useLocalDpi xmlns:a14="http://schemas.microsoft.com/office/drawing/2010/main" val="0"/>
+                        </a:ext>
+                      </a:extLst>
+                    </a:blip>
+                    <a:srcRect/>
+                    <a:stretch>
+                      <a:fillRect/>
+                    </a:stretch>
+                  </pic:blipFill>
+                  <pic:spPr bwMode="auto">
+                    <a:xfrm>
+                      <a:off x="0" y="0"/>
+                      <a:ext cx="5818078" cy="3480901"/>
+                    </a:xfrm>
+                    <a:prstGeom prst="rect">
+                      <a:avLst/>
+                    </a:prstGeom>
+                    <a:noFill/>
+                    <a:ln>
+                      <a:noFill/>
+                    </a:ln>
+                  </pic:spPr>
+                </pic:pic>
+              </a:graphicData>
+            </a:graphic>
+          </wp:inline>
+        </w:drawing>
+      </w:r>
+    </w:p>
+    <w:p>
+      <w:pPr>
+        <w:pStyle w:val="Caption"/>
+        <w:jc w:val="center"/>
+      </w:pPr>
+      <w:r>
+        <w:t xml:space="preserve">Figure </w:t>
+      </w:r>
+      <w:fldSimple w:instr=" SEQ Figure \* ARABIC ">
+        <w:r>
+          <w:rPr>
+            <w:noProof/>
+          </w:rPr>
+          <w:t>7</w:t>
+        </w:r>
+      </w:fldSimple>
+      <w:r>
+        <w:t>-SmartThings IDE My Device Types</w:t>
+      </w:r>
+    </w:p>
+    <w:p>
+      <w:pPr>
+        <w:keepNext/>
+        <w:jc w:val="center"/>
+      </w:pPr>
+      <w:r>
+        <w:rPr>
+          <w:noProof/>
+        </w:rPr>
+        <w:lastRenderedPageBreak/>
+        <w:drawing>
+          <wp:inline distT="0" distB="0" distL="0" distR="0" wp14:anchorId="4EE5FFDE" wp14:editId="6895B532">
+            <wp:extent cx="2561225" cy="4276725"/>
+            <wp:effectExtent l="0" t="0" r="0" b="0"/>
+            <wp:docPr id="12" name="Picture 12" descr="C:\Users\Michael\Desktop\ClipArt-AlexaHelper\createDevice.jpg"/>
+            <wp:cNvGraphicFramePr>
+              <a:graphicFrameLocks xmlns:a="http://schemas.openxmlformats.org/drawingml/2006/main" noChangeAspect="1"/>
+            </wp:cNvGraphicFramePr>
+            <a:graphic xmlns:a="http://schemas.openxmlformats.org/drawingml/2006/main">
+              <a:graphicData uri="http://schemas.openxmlformats.org/drawingml/2006/picture">
+                <pic:pic xmlns:pic="http://schemas.openxmlformats.org/drawingml/2006/picture">
+                  <pic:nvPicPr>
+                    <pic:cNvPr id="0" name="Picture 8" descr="C:\Users\Michael\Desktop\ClipArt-AlexaHelper\createDevice.jpg"/>
+                    <pic:cNvPicPr>
+                      <a:picLocks noChangeAspect="1" noChangeArrowheads="1"/>
+                    </pic:cNvPicPr>
+                  </pic:nvPicPr>
+                  <pic:blipFill>
+                    <a:blip r:embed="rId23">
+                      <a:extLst>
+                        <a:ext uri="{28A0092B-C50C-407E-A947-70E740481C1C}">
+                          <a14:useLocalDpi xmlns:a14="http://schemas.microsoft.com/office/drawing/2010/main" val="0"/>
+                        </a:ext>
+                      </a:extLst>
+                    </a:blip>
+                    <a:srcRect/>
+                    <a:stretch>
+                      <a:fillRect/>
+                    </a:stretch>
+                  </pic:blipFill>
+                  <pic:spPr bwMode="auto">
+                    <a:xfrm>
+                      <a:off x="0" y="0"/>
+                      <a:ext cx="2592527" cy="4328993"/>
+                    </a:xfrm>
+                    <a:prstGeom prst="rect">
+                      <a:avLst/>
+                    </a:prstGeom>
+                    <a:noFill/>
+                    <a:ln>
+                      <a:noFill/>
+                    </a:ln>
+                  </pic:spPr>
+                </pic:pic>
+              </a:graphicData>
+            </a:graphic>
+          </wp:inline>
+        </w:drawing>
+      </w:r>
+    </w:p>
+    <w:p>
+      <w:pPr>
+        <w:pStyle w:val="Caption"/>
+        <w:jc w:val="center"/>
+      </w:pPr>
+      <w:r>
+        <w:t xml:space="preserve">Figure </w:t>
+      </w:r>
+      <w:fldSimple w:instr=" SEQ Figure \* ARABIC ">
+        <w:r>
+          <w:rPr>
+            <w:noProof/>
+          </w:rPr>
+          <w:t>8</w:t>
+        </w:r>
+      </w:fldSimple>
+      <w:r>
+        <w:t>-SmartThings IDE Create New Device</w:t>
+      </w:r>
+    </w:p>
+    <w:p>
+      <w:pPr>
+        <w:keepNext/>
+        <w:jc w:val="center"/>
+      </w:pPr>
+      <w:r>
+        <w:rPr>
+          <w:noProof/>
+        </w:rPr>
+        <w:lastRenderedPageBreak/>
+        <w:drawing>
+          <wp:inline distT="0" distB="0" distL="0" distR="0" wp14:anchorId="11C119E4" wp14:editId="380B013E">
+            <wp:extent cx="5837464" cy="3492500"/>
+            <wp:effectExtent l="0" t="0" r="0" b="0"/>
+            <wp:docPr id="6" name="Picture 6"/>
+            <wp:cNvGraphicFramePr>
+              <a:graphicFrameLocks xmlns:a="http://schemas.openxmlformats.org/drawingml/2006/main" noChangeAspect="1"/>
+            </wp:cNvGraphicFramePr>
+            <a:graphic xmlns:a="http://schemas.openxmlformats.org/drawingml/2006/main">
+              <a:graphicData uri="http://schemas.openxmlformats.org/drawingml/2006/picture">
+                <pic:pic xmlns:pic="http://schemas.openxmlformats.org/drawingml/2006/picture">
+                  <pic:nvPicPr>
+                    <pic:cNvPr id="0" name="Picture 2"/>
+                    <pic:cNvPicPr>
+                      <a:picLocks noChangeAspect="1" noChangeArrowheads="1"/>
+                    </pic:cNvPicPr>
+                  </pic:nvPicPr>
+                  <pic:blipFill>
+                    <a:blip r:embed="rId24">
+                      <a:extLst>
+                        <a:ext uri="{28A0092B-C50C-407E-A947-70E740481C1C}">
+                          <a14:useLocalDpi xmlns:a14="http://schemas.microsoft.com/office/drawing/2010/main" val="0"/>
+                        </a:ext>
+                      </a:extLst>
+                    </a:blip>
+                    <a:srcRect/>
+                    <a:stretch>
+                      <a:fillRect/>
+                    </a:stretch>
+                  </pic:blipFill>
+                  <pic:spPr bwMode="auto">
+                    <a:xfrm>
+                      <a:off x="0" y="0"/>
+                      <a:ext cx="5845585" cy="3497359"/>
+                    </a:xfrm>
+                    <a:prstGeom prst="rect">
+                      <a:avLst/>
+                    </a:prstGeom>
+                    <a:noFill/>
+                    <a:ln>
+                      <a:noFill/>
+                    </a:ln>
+                  </pic:spPr>
+                </pic:pic>
+              </a:graphicData>
+            </a:graphic>
+          </wp:inline>
+        </w:drawing>
+      </w:r>
+    </w:p>
+    <w:p>
+      <w:pPr>
+        <w:pStyle w:val="Caption"/>
+        <w:jc w:val="center"/>
+      </w:pPr>
+      <w:r>
+        <w:t xml:space="preserve">Figure </w:t>
+      </w:r>
+      <w:fldSimple w:instr=" SEQ Figure \* ARABIC ">
+        <w:r>
+          <w:rPr>
+            <w:noProof/>
+          </w:rPr>
+          <w:t>9</w:t>
+        </w:r>
+      </w:fldSimple>
+      <w:r>
+        <w:t>- SmartThings IDE My Devices</w:t>
+      </w:r>
+    </w:p>
+    <w:p>
+      <w:pPr>
+        <w:keepNext/>
+        <w:jc w:val="center"/>
+      </w:pPr>
+      <w:r>
+        <w:rPr>
+          <w:noProof/>
+        </w:rPr>
+        <w:drawing>
+          <wp:inline distT="0" distB="0" distL="0" distR="0" wp14:anchorId="2B128DB5" wp14:editId="01D32782">
+            <wp:extent cx="5943600" cy="1645920"/>
+            <wp:effectExtent l="0" t="0" r="0" b="0"/>
+            <wp:docPr id="7" name="Picture 7"/>
+            <wp:cNvGraphicFramePr>
+              <a:graphicFrameLocks xmlns:a="http://schemas.openxmlformats.org/drawingml/2006/main" noChangeAspect="1"/>
+            </wp:cNvGraphicFramePr>
+            <a:graphic xmlns:a="http://schemas.openxmlformats.org/drawingml/2006/main">
+              <a:graphicData uri="http://schemas.openxmlformats.org/drawingml/2006/picture">
+                <pic:pic xmlns:pic="http://schemas.openxmlformats.org/drawingml/2006/picture">
+                  <pic:nvPicPr>
+                    <pic:cNvPr id="0" name="Picture 3"/>
+                    <pic:cNvPicPr>
+                      <a:picLocks noChangeAspect="1" noChangeArrowheads="1"/>
+                    </pic:cNvPicPr>
+                  </pic:nvPicPr>
+                  <pic:blipFill>
+                    <a:blip r:embed="rId25" cstate="print">
+                      <a:extLst>
+                        <a:ext uri="{28A0092B-C50C-407E-A947-70E740481C1C}">
+                          <a14:useLocalDpi xmlns:a14="http://schemas.microsoft.com/office/drawing/2010/main" val="0"/>
+                        </a:ext>
+                      </a:extLst>
+                    </a:blip>
+                    <a:srcRect/>
+                    <a:stretch>
+                      <a:fillRect/>
+                    </a:stretch>
+                  </pic:blipFill>
+                  <pic:spPr bwMode="auto">
+                    <a:xfrm>
+                      <a:off x="0" y="0"/>
+                      <a:ext cx="5943600" cy="1645920"/>
+                    </a:xfrm>
+                    <a:prstGeom prst="rect">
+                      <a:avLst/>
+                    </a:prstGeom>
+                    <a:noFill/>
+                    <a:ln>
+                      <a:noFill/>
+                    </a:ln>
+                  </pic:spPr>
+                </pic:pic>
+              </a:graphicData>
+            </a:graphic>
+          </wp:inline>
+        </w:drawing>
+      </w:r>
+    </w:p>
+    <w:p>
+      <w:pPr>
+        <w:pStyle w:val="Caption"/>
+        <w:jc w:val="center"/>
+      </w:pPr>
+      <w:r>
+        <w:t xml:space="preserve">Figure </w:t>
+      </w:r>
+      <w:fldSimple w:instr=" SEQ Figure \* ARABIC ">
+        <w:r>
+          <w:rPr>
+            <w:noProof/>
+          </w:rPr>
+          <w:t>10</w:t>
+        </w:r>
+      </w:fldSimple>
+      <w:r>
+        <w:t>- SmartThings IDE New Device</w:t>
+      </w:r>
+    </w:p>
+    <w:p>
+      <w:pPr>
+        <w:rPr>
+          <w:b/>
+          <w:u w:val="single"/>
+        </w:rPr>
+      </w:pPr>
+      <w:r>
+        <w:rPr>
+          <w:b/>
+          <w:u w:val="single"/>
+        </w:rPr>
+        <w:t>Virtual Dimmer Installation:</w:t>
+      </w:r>
+    </w:p>
+    <w:p>
+      <w:pPr>
+        <w:keepNext/>
+        <w:jc w:val="center"/>
+      </w:pPr>
+      <w:r>
+        <w:rPr>
+          <w:b/>
+          <w:noProof/>
+          <w:u w:val="single"/>
+        </w:rPr>
+        <w:lastRenderedPageBreak/>
+        <w:drawing>
+          <wp:inline distT="0" distB="0" distL="0" distR="0" wp14:anchorId="44ED2B7E" wp14:editId="59AA4BA0">
+            <wp:extent cx="3081114" cy="5276850"/>
+            <wp:effectExtent l="0" t="0" r="5080" b="0"/>
+            <wp:docPr id="8" name="Picture 8" descr="C:\Users\Michael\Desktop\ClipArt-AlexaHelper\VirtualDimmerSelection.jpg"/>
+            <wp:cNvGraphicFramePr>
+              <a:graphicFrameLocks xmlns:a="http://schemas.openxmlformats.org/drawingml/2006/main" noChangeAspect="1"/>
+            </wp:cNvGraphicFramePr>
+            <a:graphic xmlns:a="http://schemas.openxmlformats.org/drawingml/2006/main">
+              <a:graphicData uri="http://schemas.openxmlformats.org/drawingml/2006/picture">
+                <pic:pic xmlns:pic="http://schemas.openxmlformats.org/drawingml/2006/picture">
+                  <pic:nvPicPr>
+                    <pic:cNvPr id="0" name="Picture 4" descr="C:\Users\Michael\Desktop\ClipArt-AlexaHelper\VirtualDimmerSelection.jpg"/>
+                    <pic:cNvPicPr>
+                      <a:picLocks noChangeAspect="1" noChangeArrowheads="1"/>
+                    </pic:cNvPicPr>
+                  </pic:nvPicPr>
+                  <pic:blipFill>
+                    <a:blip r:embed="rId26">
+                      <a:extLst>
+                        <a:ext uri="{28A0092B-C50C-407E-A947-70E740481C1C}">
+                          <a14:useLocalDpi xmlns:a14="http://schemas.microsoft.com/office/drawing/2010/main" val="0"/>
+                        </a:ext>
+                      </a:extLst>
+                    </a:blip>
+                    <a:srcRect/>
+                    <a:stretch>
+                      <a:fillRect/>
+                    </a:stretch>
+                  </pic:blipFill>
+                  <pic:spPr bwMode="auto">
+                    <a:xfrm>
+                      <a:off x="0" y="0"/>
+                      <a:ext cx="3092622" cy="5296560"/>
+                    </a:xfrm>
+                    <a:prstGeom prst="rect">
+                      <a:avLst/>
+                    </a:prstGeom>
+                    <a:noFill/>
+                    <a:ln>
+                      <a:noFill/>
+                    </a:ln>
+                  </pic:spPr>
+                </pic:pic>
+              </a:graphicData>
+            </a:graphic>
+          </wp:inline>
+        </w:drawing>
+      </w:r>
+    </w:p>
+    <w:p>
+      <w:pPr>
+        <w:pStyle w:val="Caption"/>
+        <w:jc w:val="center"/>
+        <w:rPr>
+          <w:b/>
+          <w:u w:val="single"/>
+        </w:rPr>
+      </w:pPr>
+      <w:r>
+        <w:t xml:space="preserve">Figure </w:t>
+      </w:r>
+      <w:fldSimple w:instr=" SEQ Figure \* ARABIC ">
+        <w:r>
+          <w:rPr>
+            <w:noProof/>
+          </w:rPr>
+          <w:t>11</w:t>
+        </w:r>
+      </w:fldSimple>
+      <w:r>
+        <w:t>- SmartThings New Device-Virtual Dimmer</w:t>
+      </w:r>
+    </w:p>
+    <w:p>
+      <w:pPr>
+        <w:rPr>
+          <w:b/>
+          <w:u w:val="single"/>
+        </w:rPr>
+      </w:pPr>
+      <w:r>
+        <w:rPr>
+          <w:b/>
+          <w:u w:val="single"/>
+        </w:rPr>
+        <w:t>Alexa Helper Usage:</w:t>
+      </w:r>
+    </w:p>
+    <w:p>
+      <w:pPr>
+        <w:rPr>
+          <w:b/>
+          <w:u w:val="single"/>
+        </w:rPr>
+      </w:pPr>
+      <w:r>
+        <w:rPr>
+          <w:b/>
+          <w:u w:val="single"/>
+        </w:rPr>
+        <w:t>Scenario Setup:</w:t>
+      </w:r>
+    </w:p>
+    <w:p>
+      <w:pPr>
+        <w:keepNext/>
+        <w:jc w:val="center"/>
+      </w:pPr>
+      <w:r>
+        <w:rPr>
+          <w:noProof/>
+        </w:rPr>
+        <w:lastRenderedPageBreak/>
+        <w:drawing>
+          <wp:inline distT="0" distB="0" distL="0" distR="0" wp14:anchorId="5FCB706F" wp14:editId="1AA53F33">
+            <wp:extent cx="2828925" cy="1909524"/>
+            <wp:effectExtent l="0" t="0" r="0" b="0"/>
+            <wp:docPr id="13" name="Picture 13" descr="C:\Users\Michael\Desktop\ClipArt-AlexaHelper\Screenshot_20151224-120642.png"/>
+            <wp:cNvGraphicFramePr>
+              <a:graphicFrameLocks xmlns:a="http://schemas.openxmlformats.org/drawingml/2006/main" noChangeAspect="1"/>
+            </wp:cNvGraphicFramePr>
+            <a:graphic xmlns:a="http://schemas.openxmlformats.org/drawingml/2006/main">
+              <a:graphicData uri="http://schemas.openxmlformats.org/drawingml/2006/picture">
+                <pic:pic xmlns:pic="http://schemas.openxmlformats.org/drawingml/2006/picture">
+                  <pic:nvPicPr>
+                    <pic:cNvPr id="0" name="Picture 9" descr="C:\Users\Michael\Desktop\ClipArt-AlexaHelper\Screenshot_20151224-120642.png"/>
+                    <pic:cNvPicPr>
+                      <a:picLocks noChangeAspect="1" noChangeArrowheads="1"/>
+                    </pic:cNvPicPr>
+                  </pic:nvPicPr>
+                  <pic:blipFill>
+                    <a:blip r:embed="rId27" cstate="print">
+                      <a:extLst>
+                        <a:ext uri="{28A0092B-C50C-407E-A947-70E740481C1C}">
+                          <a14:useLocalDpi xmlns:a14="http://schemas.microsoft.com/office/drawing/2010/main" val="0"/>
+                        </a:ext>
+                      </a:extLst>
+                    </a:blip>
+                    <a:srcRect/>
+                    <a:stretch>
+                      <a:fillRect/>
+                    </a:stretch>
+                  </pic:blipFill>
+                  <pic:spPr bwMode="auto">
+                    <a:xfrm>
+                      <a:off x="0" y="0"/>
+                      <a:ext cx="2832670" cy="1912052"/>
+                    </a:xfrm>
+                    <a:prstGeom prst="rect">
+                      <a:avLst/>
+                    </a:prstGeom>
+                    <a:noFill/>
+                    <a:ln>
+                      <a:noFill/>
+                    </a:ln>
+                  </pic:spPr>
+                </pic:pic>
+              </a:graphicData>
+            </a:graphic>
+          </wp:inline>
+        </w:drawing>
+      </w:r>
+    </w:p>
+    <w:p>
+      <w:pPr>
+        <w:pStyle w:val="Caption"/>
+        <w:jc w:val="center"/>
+      </w:pPr>
+      <w:r>
+        <w:t xml:space="preserve">Figure </w:t>
+      </w:r>
+      <w:fldSimple w:instr=" SEQ Figure \* ARABIC ">
+        <w:r>
+          <w:rPr>
+            <w:noProof/>
+          </w:rPr>
+          <w:t>12</w:t>
+        </w:r>
+      </w:fldSimple>
+      <w:r>
+        <w:t xml:space="preserve">- </w:t>
+      </w:r>
+      <w:proofErr w:type="spellStart"/>
+      <w:r>
+        <w:t>SmartThing</w:t>
+      </w:r>
+      <w:proofErr w:type="spellEnd"/>
+      <w:r>
+        <w:t xml:space="preserve"> </w:t>
+      </w:r>
+      <w:proofErr w:type="spellStart"/>
+      <w:r>
+        <w:t>SmartApps</w:t>
+      </w:r>
+      <w:proofErr w:type="spellEnd"/>
+    </w:p>
+    <w:p>
+      <w:pPr>
+        <w:rPr>
+          <w:b/>
+        </w:rPr>
+      </w:pPr>
+      <w:r>
+        <w:rPr>
+          <w:b/>
+        </w:rPr>
+        <w:t>Thermostat Control</w:t>
+      </w:r>
+      <w:r>
+        <w:rPr>
+          <w:b/>
+        </w:rPr>
+        <w:t>:</w:t>
+      </w:r>
+    </w:p>
+    <w:p>
+      <w:pPr>
+        <w:rPr>
+          <w:b/>
+        </w:rPr>
+      </w:pPr>
+      <w:r>
+        <w:rPr>
+          <w:b/>
+        </w:rPr>
+        <w:t>Speaker Control:</w:t>
+      </w:r>
+    </w:p>
+    <w:p>
+      <w:pPr>
+        <w:rPr>
+          <w:b/>
+        </w:rPr>
+      </w:pPr>
+      <w:r>
+        <w:rPr>
+          <w:b/>
+        </w:rPr>
+        <w:t>Cloud Interface Setup:</w:t>
+      </w:r>
+    </w:p>
+    <w:tbl>
+      <w:tblPr>
+        <w:tblStyle w:val="TableGrid"/>
+        <w:tblW w:w="0" w:type="auto"/>
+        <w:tblBorders>
+          <w:top w:val="none" w:sz="0" w:space="0" w:color="auto"/>
+          <w:left w:val="none" w:sz="0" w:space="0" w:color="auto"/>
+          <w:bottom w:val="none" w:sz="0" w:space="0" w:color="auto"/>
+          <w:right w:val="none" w:sz="0" w:space="0" w:color="auto"/>
+          <w:insideH w:val="none" w:sz="0" w:space="0" w:color="auto"/>
+          <w:insideV w:val="none" w:sz="0" w:space="0" w:color="auto"/>
+        </w:tblBorders>
+        <w:tblLook w:val="04A0" w:firstRow="1" w:lastRow="0" w:firstColumn="1" w:lastColumn="0" w:noHBand="0" w:noVBand="1"/>
+      </w:tblPr>
+      <w:tblGrid>
+        <w:gridCol w:w="4675"/>
+        <w:gridCol w:w="4675"/>
+      </w:tblGrid>
+      <w:tr>
+        <w:trPr>
+          <w:trHeight w:val="7190"/>
+        </w:trPr>
+        <w:tc>
+          <w:tcPr>
+            <w:tcW w:w="4675" w:type="dxa"/>
+          </w:tcPr>
+          <w:p>
+            <w:pPr>
+              <w:keepNext/>
+              <w:jc w:val="center"/>
+            </w:pPr>
+            <w:r>
+              <w:rPr>
+                <w:b/>
+                <w:noProof/>
+              </w:rPr>
+              <w:drawing>
+                <wp:inline distT="0" distB="0" distL="0" distR="0" wp14:anchorId="500D8F25" wp14:editId="33395C54">
+                  <wp:extent cx="2574351" cy="4124325"/>
+                  <wp:effectExtent l="0" t="0" r="0" b="0"/>
+                  <wp:docPr id="14" name="Picture 14" descr="C:\Users\Michael\Desktop\ClipArt-AlexaHelper\Screenshot_20151224-120724.png"/>
+                  <wp:cNvGraphicFramePr>
+                    <a:graphicFrameLocks xmlns:a="http://schemas.openxmlformats.org/drawingml/2006/main" noChangeAspect="1"/>
+                  </wp:cNvGraphicFramePr>
+                  <a:graphic xmlns:a="http://schemas.openxmlformats.org/drawingml/2006/main">
+                    <a:graphicData uri="http://schemas.openxmlformats.org/drawingml/2006/picture">
+                      <pic:pic xmlns:pic="http://schemas.openxmlformats.org/drawingml/2006/picture">
+                        <pic:nvPicPr>
+                          <pic:cNvPr id="0" name="Picture 10" descr="C:\Users\Michael\Desktop\ClipArt-AlexaHelper\Screenshot_20151224-120724.png"/>
+                          <pic:cNvPicPr>
+                            <a:picLocks noChangeAspect="1" noChangeArrowheads="1"/>
+                          </pic:cNvPicPr>
+                        </pic:nvPicPr>
+                        <pic:blipFill>
+                          <a:blip r:embed="rId28" cstate="print">
+                            <a:extLst>
+                              <a:ext uri="{28A0092B-C50C-407E-A947-70E740481C1C}">
+                                <a14:useLocalDpi xmlns:a14="http://schemas.microsoft.com/office/drawing/2010/main" val="0"/>
+                              </a:ext>
+                            </a:extLst>
+                          </a:blip>
+                          <a:srcRect/>
+                          <a:stretch>
+                            <a:fillRect/>
+                          </a:stretch>
+                        </pic:blipFill>
+                        <pic:spPr bwMode="auto">
+                          <a:xfrm>
+                            <a:off x="0" y="0"/>
+                            <a:ext cx="2577636" cy="4129589"/>
+                          </a:xfrm>
+                          <a:prstGeom prst="rect">
+                            <a:avLst/>
+                          </a:prstGeom>
+                          <a:noFill/>
+                          <a:ln>
+                            <a:noFill/>
+                          </a:ln>
+                        </pic:spPr>
+                      </pic:pic>
+                    </a:graphicData>
+                  </a:graphic>
+                </wp:inline>
+              </w:drawing>
+            </w:r>
+          </w:p>
+          <w:p>
+            <w:pPr>
+              <w:pStyle w:val="Caption"/>
+              <w:jc w:val="center"/>
+            </w:pPr>
+          </w:p>
+          <w:p>
+            <w:pPr>
+              <w:pStyle w:val="Caption"/>
+              <w:jc w:val="center"/>
+              <w:rPr>
+                <w:b/>
+              </w:rPr>
+            </w:pPr>
+            <w:r>
+              <w:t xml:space="preserve">Figure </w:t>
+            </w:r>
+            <w:fldSimple w:instr=" SEQ Figure \* ARABIC ">
+              <w:r>
+                <w:rPr>
+                  <w:noProof/>
+                </w:rPr>
+                <w:t>13</w:t>
+              </w:r>
+            </w:fldSimple>
+            <w:r>
+              <w:t>-Alexa Helper-Cloud Interface</w:t>
+            </w:r>
+          </w:p>
+        </w:tc>
+        <w:tc>
+          <w:tcPr>
+            <w:tcW w:w="4675" w:type="dxa"/>
+          </w:tcPr>
+          <w:p>
+            <w:pPr>
+              <w:keepNext/>
+              <w:jc w:val="center"/>
+            </w:pPr>
+            <w:r>
+              <w:rPr>
+                <w:rStyle w:val="Normal"/>
+                <w:rFonts w:ascii="Times New Roman" w:eastAsia="Times New Roman" w:hAnsi="Times New Roman" w:cs="Times New Roman"/>
+                <w:noProof/>
+                <w:snapToGrid w:val="0"/>
+                <w:color w:val="000000"/>
+                <w:w w:val="0"/>
+                <w:sz w:val="0"/>
+                <w:szCs w:val="0"/>
+                <w:u w:color="000000"/>
+                <w:bdr w:val="none" w:sz="0" w:space="0" w:color="000000"/>
+                <w:shd w:val="clear" w:color="000000" w:fill="000000"/>
+              </w:rPr>
+              <w:drawing>
+                <wp:inline distT="0" distB="0" distL="0" distR="0" wp14:anchorId="5A0FDDA0" wp14:editId="2DB63B29">
+                  <wp:extent cx="2577704" cy="4124325"/>
+                  <wp:effectExtent l="0" t="0" r="0" b="0"/>
+                  <wp:docPr id="16" name="Picture 16" descr="C:\Users\Michael\Desktop\ClipArt-AlexaHelper\Screenshot_20151224-120822.png"/>
+                  <wp:cNvGraphicFramePr>
+                    <a:graphicFrameLocks xmlns:a="http://schemas.openxmlformats.org/drawingml/2006/main" noChangeAspect="1"/>
+                  </wp:cNvGraphicFramePr>
+                  <a:graphic xmlns:a="http://schemas.openxmlformats.org/drawingml/2006/main">
+                    <a:graphicData uri="http://schemas.openxmlformats.org/drawingml/2006/picture">
+                      <pic:pic xmlns:pic="http://schemas.openxmlformats.org/drawingml/2006/picture">
+                        <pic:nvPicPr>
+                          <pic:cNvPr id="0" name="Picture 12" descr="C:\Users\Michael\Desktop\ClipArt-AlexaHelper\Screenshot_20151224-120822.png"/>
+                          <pic:cNvPicPr>
+                            <a:picLocks noChangeAspect="1" noChangeArrowheads="1"/>
+                          </pic:cNvPicPr>
+                        </pic:nvPicPr>
+                        <pic:blipFill>
+                          <a:blip r:embed="rId29" cstate="print">
+                            <a:extLst>
+                              <a:ext uri="{28A0092B-C50C-407E-A947-70E740481C1C}">
+                                <a14:useLocalDpi xmlns:a14="http://schemas.microsoft.com/office/drawing/2010/main" val="0"/>
+                              </a:ext>
+                            </a:extLst>
+                          </a:blip>
+                          <a:srcRect/>
+                          <a:stretch>
+                            <a:fillRect/>
+                          </a:stretch>
+                        </pic:blipFill>
+                        <pic:spPr bwMode="auto">
+                          <a:xfrm>
+                            <a:off x="0" y="0"/>
+                            <a:ext cx="2589904" cy="4143845"/>
+                          </a:xfrm>
+                          <a:prstGeom prst="rect">
+                            <a:avLst/>
+                          </a:prstGeom>
+                          <a:noFill/>
+                          <a:ln>
+                            <a:noFill/>
+                          </a:ln>
+                        </pic:spPr>
+                      </pic:pic>
+                    </a:graphicData>
+                  </a:graphic>
+                </wp:inline>
+              </w:drawing>
+            </w:r>
+          </w:p>
+          <w:p>
+            <w:pPr>
+              <w:pStyle w:val="Caption"/>
+              <w:jc w:val="center"/>
+            </w:pPr>
+          </w:p>
+          <w:p>
+            <w:pPr>
+              <w:pStyle w:val="Caption"/>
+              <w:jc w:val="center"/>
+              <w:rPr>
+                <w:b/>
+              </w:rPr>
+            </w:pPr>
+            <w:r>
+              <w:t xml:space="preserve">Figure </w:t>
+            </w:r>
+            <w:fldSimple w:instr=" SEQ Figure \* ARABIC ">
+              <w:r>
+                <w:rPr>
+                  <w:noProof/>
+                </w:rPr>
+                <w:t>14</w:t>
+              </w:r>
+            </w:fldSimple>
+            <w:r>
+              <w:t>- Cloud Interface-Show URLs</w:t>
+            </w:r>
+          </w:p>
+        </w:tc>
+      </w:tr>
+    </w:tbl>
+    <w:p>
+      <w:pPr>
+        <w:rPr>
+          <w:b/>
+        </w:rPr>
+      </w:pPr>
+    </w:p>
+    <w:p>
+      <w:pPr>
+        <w:keepNext/>
+      </w:pPr>
+    </w:p>
+    <w:p>
+      <w:pPr>
+        <w:keepNext/>
+        <w:jc w:val="center"/>
+      </w:pPr>
+      <w:r>
+        <w:rPr>
+          <w:i/>
+          <w:iCs/>
+          <w:noProof/>
+          <w:color w:val="44546A" w:themeColor="text2"/>
+          <w:sz w:val="18"/>
+          <w:szCs w:val="18"/>
+        </w:rPr>
+        <w:drawing>
+          <wp:inline distT="0" distB="0" distL="0" distR="0" wp14:anchorId="0534B07A" wp14:editId="5162E773">
+            <wp:extent cx="2857500" cy="4572000"/>
+            <wp:effectExtent l="0" t="0" r="0" b="0"/>
+            <wp:docPr id="17" name="Picture 17" descr="C:\Users\Michael\Desktop\ClipArt-AlexaHelper\Screenshot_20151224-120849.png"/>
+            <wp:cNvGraphicFramePr>
+              <a:graphicFrameLocks xmlns:a="http://schemas.openxmlformats.org/drawingml/2006/main" noChangeAspect="1"/>
+            </wp:cNvGraphicFramePr>
+            <a:graphic xmlns:a="http://schemas.openxmlformats.org/drawingml/2006/main">
+              <a:graphicData uri="http://schemas.openxmlformats.org/drawingml/2006/picture">
+                <pic:pic xmlns:pic="http://schemas.openxmlformats.org/drawingml/2006/picture">
+                  <pic:nvPicPr>
+                    <pic:cNvPr id="0" name="Picture 13" descr="C:\Users\Michael\Desktop\ClipArt-AlexaHelper\Screenshot_20151224-120849.png"/>
+                    <pic:cNvPicPr>
+                      <a:picLocks noChangeAspect="1" noChangeArrowheads="1"/>
+                    </pic:cNvPicPr>
+                  </pic:nvPicPr>
+                  <pic:blipFill>
+                    <a:blip r:embed="rId30" cstate="print">
+                      <a:extLst>
+                        <a:ext uri="{28A0092B-C50C-407E-A947-70E740481C1C}">
+                          <a14:useLocalDpi xmlns:a14="http://schemas.microsoft.com/office/drawing/2010/main" val="0"/>
+                        </a:ext>
+                      </a:extLst>
+                    </a:blip>
+                    <a:srcRect/>
+                    <a:stretch>
+                      <a:fillRect/>
+                    </a:stretch>
+                  </pic:blipFill>
+                  <pic:spPr bwMode="auto">
+                    <a:xfrm>
+                      <a:off x="0" y="0"/>
+                      <a:ext cx="2863740" cy="4581984"/>
+                    </a:xfrm>
+                    <a:prstGeom prst="rect">
+                      <a:avLst/>
+                    </a:prstGeom>
+                    <a:noFill/>
+                    <a:ln>
+                      <a:noFill/>
+                    </a:ln>
+                    <a:effectLst>
+                      <a:softEdge rad="0"/>
+                    </a:effectLst>
+                  </pic:spPr>
+                </pic:pic>
+              </a:graphicData>
+            </a:graphic>
+          </wp:inline>
+        </w:drawing>
+      </w:r>
+    </w:p>
+    <w:p>
+      <w:pPr>
+        <w:pStyle w:val="Caption"/>
+        <w:jc w:val="center"/>
+        <w:rPr>
+          <w:i w:val="0"/>
+          <w:iCs w:val="0"/>
+        </w:rPr>
+      </w:pPr>
+      <w:r>
+        <w:t xml:space="preserve">Figure </w:t>
+      </w:r>
+      <w:fldSimple w:instr=" SEQ Figure \* ARABIC ">
+        <w:r>
+          <w:rPr>
+            <w:noProof/>
+          </w:rPr>
+          <w:t>15</w:t>
+        </w:r>
+      </w:fldSimple>
+      <w:r>
+        <w:t>- Cloud Interface-Access Token Reset</w:t>
+      </w:r>
+    </w:p>
+    <w:p>
+      <w:pPr>
+        <w:keepNext/>
+        <w:jc w:val="center"/>
+      </w:pPr>
+      <w:r>
+        <w:rPr>
+          <w:noProof/>
+        </w:rPr>
+        <w:lastRenderedPageBreak/>
+        <w:drawing>
+          <wp:inline distT="0" distB="0" distL="0" distR="0" wp14:anchorId="7D66E70E" wp14:editId="6FBAF9F2">
+            <wp:extent cx="2571750" cy="4130874"/>
+            <wp:effectExtent l="0" t="0" r="0" b="3175"/>
+            <wp:docPr id="15" name="Picture 15" descr="C:\Users\Michael\Desktop\ClipArt-AlexaHelper\Screenshot_20151224-120756.png"/>
+            <wp:cNvGraphicFramePr>
+              <a:graphicFrameLocks xmlns:a="http://schemas.openxmlformats.org/drawingml/2006/main" noChangeAspect="1"/>
+            </wp:cNvGraphicFramePr>
+            <a:graphic xmlns:a="http://schemas.openxmlformats.org/drawingml/2006/main">
+              <a:graphicData uri="http://schemas.openxmlformats.org/drawingml/2006/picture">
+                <pic:pic xmlns:pic="http://schemas.openxmlformats.org/drawingml/2006/picture">
+                  <pic:nvPicPr>
+                    <pic:cNvPr id="0" name="Picture 11" descr="C:\Users\Michael\Desktop\ClipArt-AlexaHelper\Screenshot_20151224-120756.png"/>
+                    <pic:cNvPicPr>
+                      <a:picLocks noChangeAspect="1" noChangeArrowheads="1"/>
+                    </pic:cNvPicPr>
+                  </pic:nvPicPr>
+                  <pic:blipFill>
+                    <a:blip r:embed="rId31" cstate="print">
+                      <a:extLst>
+                        <a:ext uri="{28A0092B-C50C-407E-A947-70E740481C1C}">
+                          <a14:useLocalDpi xmlns:a14="http://schemas.microsoft.com/office/drawing/2010/main" val="0"/>
+                        </a:ext>
+                      </a:extLst>
+                    </a:blip>
+                    <a:srcRect/>
+                    <a:stretch>
+                      <a:fillRect/>
+                    </a:stretch>
+                  </pic:blipFill>
+                  <pic:spPr bwMode="auto">
+                    <a:xfrm>
+                      <a:off x="0" y="0"/>
+                      <a:ext cx="2584958" cy="4152089"/>
+                    </a:xfrm>
+                    <a:prstGeom prst="rect">
+                      <a:avLst/>
+                    </a:prstGeom>
+                    <a:noFill/>
+                    <a:ln>
+                      <a:noFill/>
+                    </a:ln>
+                  </pic:spPr>
+                </pic:pic>
+              </a:graphicData>
+            </a:graphic>
+          </wp:inline>
+        </w:drawing>
+      </w:r>
+      <w:bookmarkStart w:id="0" w:name="_GoBack"/>
+      <w:bookmarkEnd w:id="0"/>
+    </w:p>
+    <w:p>
+      <w:pPr>
+        <w:pStyle w:val="Caption"/>
+        <w:jc w:val="center"/>
+        <w:rPr>
+          <w:rStyle w:val="Normal"/>
+          <w:rFonts w:ascii="Times New Roman" w:eastAsia="Times New Roman" w:hAnsi="Times New Roman" w:cs="Times New Roman"/>
+          <w:snapToGrid w:val="0"/>
+          <w:color w:val="000000"/>
+          <w:w w:val="0"/>
+          <w:sz w:val="0"/>
+          <w:szCs w:val="0"/>
+          <w:u w:color="000000"/>
+          <w:bdr w:val="none" w:sz="0" w:space="0" w:color="000000"/>
+          <w:shd w:val="clear" w:color="000000" w:fill="000000"/>
+          <w:lang w:val="x-none" w:eastAsia="x-none" w:bidi="x-none"/>
+        </w:rPr>
+      </w:pPr>
+      <w:r>
+        <w:t xml:space="preserve">Figure </w:t>
+      </w:r>
+      <w:fldSimple w:instr=" SEQ Figure \* ARABIC ">
+        <w:r>
+          <w:rPr>
+            <w:noProof/>
+          </w:rPr>
+          <w:t>16</w:t>
+        </w:r>
+      </w:fldSimple>
+      <w:r>
+        <w:t>- Cloud Interface-About</w:t>
+      </w:r>
+    </w:p>
+    <w:p>
+      <w:pPr>
+        <w:jc w:val="center"/>
+        <w:rPr>
+          <w:b/>
+        </w:rPr>
+      </w:pPr>
+    </w:p>
+    <w:p/>
     <w:p/>
     <w:sectPr>
       <w:pgSz w:w="12240" w:h="15840"/>
@@ -1147,9 +2871,9 @@
 <file path=word/numbering.xml><?xml version="1.0" encoding="utf-8"?>
 <w:numbering xmlns:wpc="http://schemas.microsoft.com/office/word/2010/wordprocessingCanvas" xmlns:mc="http://schemas.openxmlformats.org/markup-compatibility/2006" xmlns:o="urn:schemas-microsoft-com:office:office" xmlns:r="http://schemas.openxmlformats.org/officeDocument/2006/relationships" xmlns:m="http://schemas.openxmlformats.org/officeDocument/2006/math" xmlns:v="urn:schemas-microsoft-com:vml" xmlns:wp14="http://schemas.microsoft.com/office/word/2010/wordprocessingDrawing" xmlns:wp="http://schemas.openxmlformats.org/drawingml/2006/wordprocessingDrawing" xmlns:w10="urn:schemas-microsoft-com:office:word" xmlns:w="http://schemas.openxmlformats.org/wordprocessingml/2006/main" xmlns:w14="http://schemas.microsoft.com/office/word/2010/wordml" xmlns:w15="http://schemas.microsoft.com/office/word/2012/wordml" xmlns:wpg="http://schemas.microsoft.com/office/word/2010/wordprocessingGroup" xmlns:wpi="http://schemas.microsoft.com/office/word/2010/wordprocessingInk" xmlns:wne="http://schemas.microsoft.com/office/word/2006/wordml" xmlns:wps="http://schemas.microsoft.com/office/word/2010/wordprocessingShape" mc:Ignorable="w14 w15 wp14">
   <w:abstractNum w:abstractNumId="0" w15:restartNumberingAfterBreak="0">
-    <w:nsid w:val="585327CD"/>
+    <w:nsid w:val="11906C33"/>
     <w:multiLevelType w:val="hybridMultilevel"/>
-    <w:tmpl w:val="2ABE1FE8"/>
+    <w:tmpl w:val="44ACC84A"/>
     <w:lvl w:ilvl="0" w:tplc="04090001">
       <w:start w:val="1"/>
       <w:numFmt w:val="bullet"/>
@@ -1259,7 +2983,123 @@
       </w:rPr>
     </w:lvl>
   </w:abstractNum>
+  <w:abstractNum w:abstractNumId="1" w15:restartNumberingAfterBreak="0">
+    <w:nsid w:val="585327CD"/>
+    <w:multiLevelType w:val="hybridMultilevel"/>
+    <w:tmpl w:val="2ABE1FE8"/>
+    <w:lvl w:ilvl="0" w:tplc="04090001">
+      <w:start w:val="1"/>
+      <w:numFmt w:val="bullet"/>
+      <w:lvlText w:val=""/>
+      <w:lvlJc w:val="left"/>
+      <w:pPr>
+        <w:ind w:left="720" w:hanging="360"/>
+      </w:pPr>
+      <w:rPr>
+        <w:rFonts w:ascii="Symbol" w:hAnsi="Symbol" w:hint="default"/>
+      </w:rPr>
+    </w:lvl>
+    <w:lvl w:ilvl="1" w:tplc="04090003" w:tentative="1">
+      <w:start w:val="1"/>
+      <w:numFmt w:val="bullet"/>
+      <w:lvlText w:val="o"/>
+      <w:lvlJc w:val="left"/>
+      <w:pPr>
+        <w:ind w:left="1440" w:hanging="360"/>
+      </w:pPr>
+      <w:rPr>
+        <w:rFonts w:ascii="Courier New" w:hAnsi="Courier New" w:cs="Courier New" w:hint="default"/>
+      </w:rPr>
+    </w:lvl>
+    <w:lvl w:ilvl="2" w:tplc="04090005" w:tentative="1">
+      <w:start w:val="1"/>
+      <w:numFmt w:val="bullet"/>
+      <w:lvlText w:val=""/>
+      <w:lvlJc w:val="left"/>
+      <w:pPr>
+        <w:ind w:left="2160" w:hanging="360"/>
+      </w:pPr>
+      <w:rPr>
+        <w:rFonts w:ascii="Wingdings" w:hAnsi="Wingdings" w:hint="default"/>
+      </w:rPr>
+    </w:lvl>
+    <w:lvl w:ilvl="3" w:tplc="04090001" w:tentative="1">
+      <w:start w:val="1"/>
+      <w:numFmt w:val="bullet"/>
+      <w:lvlText w:val=""/>
+      <w:lvlJc w:val="left"/>
+      <w:pPr>
+        <w:ind w:left="2880" w:hanging="360"/>
+      </w:pPr>
+      <w:rPr>
+        <w:rFonts w:ascii="Symbol" w:hAnsi="Symbol" w:hint="default"/>
+      </w:rPr>
+    </w:lvl>
+    <w:lvl w:ilvl="4" w:tplc="04090003" w:tentative="1">
+      <w:start w:val="1"/>
+      <w:numFmt w:val="bullet"/>
+      <w:lvlText w:val="o"/>
+      <w:lvlJc w:val="left"/>
+      <w:pPr>
+        <w:ind w:left="3600" w:hanging="360"/>
+      </w:pPr>
+      <w:rPr>
+        <w:rFonts w:ascii="Courier New" w:hAnsi="Courier New" w:cs="Courier New" w:hint="default"/>
+      </w:rPr>
+    </w:lvl>
+    <w:lvl w:ilvl="5" w:tplc="04090005" w:tentative="1">
+      <w:start w:val="1"/>
+      <w:numFmt w:val="bullet"/>
+      <w:lvlText w:val=""/>
+      <w:lvlJc w:val="left"/>
+      <w:pPr>
+        <w:ind w:left="4320" w:hanging="360"/>
+      </w:pPr>
+      <w:rPr>
+        <w:rFonts w:ascii="Wingdings" w:hAnsi="Wingdings" w:hint="default"/>
+      </w:rPr>
+    </w:lvl>
+    <w:lvl w:ilvl="6" w:tplc="04090001" w:tentative="1">
+      <w:start w:val="1"/>
+      <w:numFmt w:val="bullet"/>
+      <w:lvlText w:val=""/>
+      <w:lvlJc w:val="left"/>
+      <w:pPr>
+        <w:ind w:left="5040" w:hanging="360"/>
+      </w:pPr>
+      <w:rPr>
+        <w:rFonts w:ascii="Symbol" w:hAnsi="Symbol" w:hint="default"/>
+      </w:rPr>
+    </w:lvl>
+    <w:lvl w:ilvl="7" w:tplc="04090003" w:tentative="1">
+      <w:start w:val="1"/>
+      <w:numFmt w:val="bullet"/>
+      <w:lvlText w:val="o"/>
+      <w:lvlJc w:val="left"/>
+      <w:pPr>
+        <w:ind w:left="5760" w:hanging="360"/>
+      </w:pPr>
+      <w:rPr>
+        <w:rFonts w:ascii="Courier New" w:hAnsi="Courier New" w:cs="Courier New" w:hint="default"/>
+      </w:rPr>
+    </w:lvl>
+    <w:lvl w:ilvl="8" w:tplc="04090005" w:tentative="1">
+      <w:start w:val="1"/>
+      <w:numFmt w:val="bullet"/>
+      <w:lvlText w:val=""/>
+      <w:lvlJc w:val="left"/>
+      <w:pPr>
+        <w:ind w:left="6480" w:hanging="360"/>
+      </w:pPr>
+      <w:rPr>
+        <w:rFonts w:ascii="Wingdings" w:hAnsi="Wingdings" w:hint="default"/>
+      </w:rPr>
+    </w:lvl>
+  </w:abstractNum>
   <w:num w:numId="1">
+    <w:abstractNumId w:val="1"/>
+  </w:num>
+  <w:num w:numId="2">
     <w:abstractNumId w:val="0"/>
   </w:num>
 </w:numbering>
@@ -1727,6 +3567,25 @@
       <w:szCs w:val="18"/>
     </w:rPr>
   </w:style>
+  <w:style w:type="table" w:styleId="TableGrid">
+    <w:name w:val="Table Grid"/>
+    <w:basedOn w:val="TableNormal"/>
+    <w:uiPriority w:val="39"/>
+    <w:rsid w:val="001D75A2"/>
+    <w:pPr>
+      <w:spacing w:after="0" w:line="240" w:lineRule="auto"/>
+    </w:pPr>
+    <w:tblPr>
+      <w:tblBorders>
+        <w:top w:val="single" w:sz="4" w:space="0" w:color="auto"/>
+        <w:left w:val="single" w:sz="4" w:space="0" w:color="auto"/>
+        <w:bottom w:val="single" w:sz="4" w:space="0" w:color="auto"/>
+        <w:right w:val="single" w:sz="4" w:space="0" w:color="auto"/>
+        <w:insideH w:val="single" w:sz="4" w:space="0" w:color="auto"/>
+        <w:insideV w:val="single" w:sz="4" w:space="0" w:color="auto"/>
+      </w:tblBorders>
+    </w:tblPr>
+  </w:style>
 </w:styles>
 </file>
 
@@ -1989,4 +3848,16 @@
     </a:ext>
   </a:extLst>
 </a:theme>
+</file>
+
+<file path=customXml/item1.xml><?xml version="1.0" encoding="utf-8"?>
+<b:Sources xmlns:b="http://schemas.openxmlformats.org/officeDocument/2006/bibliography" xmlns="http://schemas.openxmlformats.org/officeDocument/2006/bibliography" SelectedStyle="\APASixthEditionOfficeOnline.xsl" StyleName="APA" Version="6"/>
+</file>
+
+<file path=customXml/itemProps1.xml><?xml version="1.0" encoding="utf-8"?>
+<ds:datastoreItem xmlns:ds="http://schemas.openxmlformats.org/officeDocument/2006/customXml" ds:itemID="{0B289CDF-C35E-4565-8CFF-2BF06BE74C2E}">
+  <ds:schemaRefs>
+    <ds:schemaRef ds:uri="http://schemas.openxmlformats.org/officeDocument/2006/bibliography"/>
+  </ds:schemaRefs>
+</ds:datastoreItem>
 </file>
--- a/Other-SmartApps/AlexaHelper/AlexaManual.docx
+++ b/Other-SmartApps/AlexaHelper/AlexaManual.docx
@@ -137,10 +137,17 @@
         </w:drawing>
       </w:r>
     </w:p>
-    <w:p/>
-    <w:p>
-      <w:r>
-        <w:t>Written by: Michael Struck</w:t>
+    <w:p>
+      <w:r>
+        <w:t>W</w:t>
+      </w:r>
+      <w:r>
+        <w:t>ritten by: Michael Struck</w:t>
+      </w:r>
+    </w:p>
+    <w:p>
+      <w:r>
+        <w:t>Documentation Version 1.0.0</w:t>
       </w:r>
     </w:p>
     <w:p>
@@ -170,13 +177,6 @@
       <w:r>
         <w:t xml:space="preserve">Documentation: </w:t>
       </w:r>
-    </w:p>
-    <w:p>
-      <w:pPr>
-        <w:rPr>
-          <w:sz w:val="20"/>
-        </w:rPr>
-      </w:pPr>
     </w:p>
     <w:p>
       <w:pPr>
@@ -234,6 +234,21 @@
           <w:lang w:val="en"/>
         </w:rPr>
         <w:t>All product and company names are trademarks™ or registered® trademarks of their respective holders. Use of them does not imply any affiliation with or endorsement by them.</w:t>
+      </w:r>
+    </w:p>
+    <w:p>
+      <w:pPr>
+        <w:rPr>
+          <w:b/>
+          <w:u w:val="single"/>
+        </w:rPr>
+      </w:pPr>
+      <w:r>
+        <w:rPr>
+          <w:b/>
+          <w:u w:val="single"/>
+        </w:rPr>
+        <w:br w:type="page"/>
       </w:r>
     </w:p>
     <w:p>
@@ -819,27 +834,14 @@
       <w:r>
         <w:t xml:space="preserve">Figure </w:t>
       </w:r>
-      <w:r>
-        <w:fldChar w:fldCharType="begin"/>
-      </w:r>
-      <w:r>
-        <w:instrText xml:space="preserve"> SEQ Figure \* ARABIC </w:instrText>
-      </w:r>
-      <w:r>
-        <w:fldChar w:fldCharType="separate"/>
-      </w:r>
-      <w:r>
-        <w:rPr>
-          <w:noProof/>
-        </w:rPr>
-        <w:t>1</w:t>
-      </w:r>
-      <w:r>
-        <w:rPr>
-          <w:noProof/>
-        </w:rPr>
-        <w:fldChar w:fldCharType="end"/>
-      </w:r>
+      <w:fldSimple w:instr=" SEQ Figure \* ARABIC ">
+        <w:r>
+          <w:rPr>
+            <w:noProof/>
+          </w:rPr>
+          <w:t>1</w:t>
+        </w:r>
+      </w:fldSimple>
       <w:r>
         <w:t>- GitHub "Raw" Button</w:t>
       </w:r>
@@ -929,27 +931,14 @@
       <w:r>
         <w:t xml:space="preserve">Figure </w:t>
       </w:r>
-      <w:r>
-        <w:fldChar w:fldCharType="begin"/>
-      </w:r>
-      <w:r>
-        <w:instrText xml:space="preserve"> SEQ Figure \* ARABIC </w:instrText>
-      </w:r>
-      <w:r>
-        <w:fldChar w:fldCharType="separate"/>
-      </w:r>
-      <w:r>
-        <w:rPr>
-          <w:noProof/>
-        </w:rPr>
-        <w:t>2</w:t>
-      </w:r>
-      <w:r>
-        <w:rPr>
-          <w:noProof/>
-        </w:rPr>
-        <w:fldChar w:fldCharType="end"/>
-      </w:r>
+      <w:fldSimple w:instr=" SEQ Figure \* ARABIC ">
+        <w:r>
+          <w:rPr>
+            <w:noProof/>
+          </w:rPr>
+          <w:t>2</w:t>
+        </w:r>
+      </w:fldSimple>
       <w:r>
         <w:t>- SmartThings IDE Login</w:t>
       </w:r>
@@ -1037,27 +1026,14 @@
       <w:r>
         <w:t xml:space="preserve">Figure </w:t>
       </w:r>
-      <w:r>
-        <w:fldChar w:fldCharType="begin"/>
-      </w:r>
-      <w:r>
-        <w:instrText xml:space="preserve"> SEQ Figure \* ARABIC </w:instrText>
-      </w:r>
-      <w:r>
-        <w:fldChar w:fldCharType="separate"/>
-      </w:r>
-      <w:r>
-        <w:rPr>
-          <w:noProof/>
-        </w:rPr>
-        <w:t>3</w:t>
-      </w:r>
-      <w:r>
-        <w:rPr>
-          <w:noProof/>
-        </w:rPr>
-        <w:fldChar w:fldCharType="end"/>
-      </w:r>
+      <w:fldSimple w:instr=" SEQ Figure \* ARABIC ">
+        <w:r>
+          <w:rPr>
+            <w:noProof/>
+          </w:rPr>
+          <w:t>3</w:t>
+        </w:r>
+      </w:fldSimple>
       <w:r>
         <w:t>- SmartThings IDE My SmartApps</w:t>
       </w:r>
@@ -1404,10 +1380,7 @@
         </w:numPr>
       </w:pPr>
       <w:r>
-        <w:t>Save the code using the button in the upp</w:t>
-      </w:r>
-      <w:r>
-        <w:t xml:space="preserve">er right hand corner of the </w:t>
+        <w:t xml:space="preserve">Save the code using the button in the upper right hand corner of the </w:t>
       </w:r>
       <w:proofErr w:type="spellStart"/>
       <w:r>
@@ -1424,10 +1397,7 @@
         </w:numPr>
       </w:pPr>
       <w:r>
-        <w:t xml:space="preserve">Publish the code </w:t>
-      </w:r>
-      <w:r>
-        <w:t>using the button in the upper right hand corner of the page</w:t>
+        <w:t>Publish the code using the button in the upper right hand corner of the page</w:t>
       </w:r>
     </w:p>
     <w:p>
@@ -1511,14 +1481,27 @@
       <w:r>
         <w:t xml:space="preserve">Figure </w:t>
       </w:r>
-      <w:fldSimple w:instr=" SEQ Figure \* ARABIC ">
-        <w:r>
-          <w:rPr>
-            <w:noProof/>
-          </w:rPr>
-          <w:t>4</w:t>
-        </w:r>
-      </w:fldSimple>
+      <w:r>
+        <w:fldChar w:fldCharType="begin"/>
+      </w:r>
+      <w:r>
+        <w:instrText xml:space="preserve"> SEQ Figure \* ARABIC </w:instrText>
+      </w:r>
+      <w:r>
+        <w:fldChar w:fldCharType="separate"/>
+      </w:r>
+      <w:r>
+        <w:rPr>
+          <w:noProof/>
+        </w:rPr>
+        <w:t>4</w:t>
+      </w:r>
+      <w:r>
+        <w:rPr>
+          <w:noProof/>
+        </w:rPr>
+        <w:fldChar w:fldCharType="end"/>
+      </w:r>
       <w:r>
         <w:t>-SmartThings IDE App Settings</w:t>
       </w:r>
@@ -1596,14 +1579,27 @@
       <w:r>
         <w:t xml:space="preserve">Figure </w:t>
       </w:r>
-      <w:fldSimple w:instr=" SEQ Figure \* ARABIC ">
-        <w:r>
-          <w:rPr>
-            <w:noProof/>
-          </w:rPr>
-          <w:t>5</w:t>
-        </w:r>
-      </w:fldSimple>
+      <w:r>
+        <w:fldChar w:fldCharType="begin"/>
+      </w:r>
+      <w:r>
+        <w:instrText xml:space="preserve"> SEQ Figure \* ARABIC </w:instrText>
+      </w:r>
+      <w:r>
+        <w:fldChar w:fldCharType="separate"/>
+      </w:r>
+      <w:r>
+        <w:rPr>
+          <w:noProof/>
+        </w:rPr>
+        <w:t>5</w:t>
+      </w:r>
+      <w:r>
+        <w:rPr>
+          <w:noProof/>
+        </w:rPr>
+        <w:fldChar w:fldCharType="end"/>
+      </w:r>
       <w:r>
         <w:t>- SmartThings IDE OAuth Settings</w:t>
       </w:r>
@@ -1712,14 +1708,27 @@
       <w:r>
         <w:t xml:space="preserve">Figure </w:t>
       </w:r>
-      <w:fldSimple w:instr=" SEQ Figure \* ARABIC ">
-        <w:r>
-          <w:rPr>
-            <w:noProof/>
-          </w:rPr>
-          <w:t>6</w:t>
-        </w:r>
-      </w:fldSimple>
+      <w:r>
+        <w:fldChar w:fldCharType="begin"/>
+      </w:r>
+      <w:r>
+        <w:instrText xml:space="preserve"> SEQ Figure \* ARABIC </w:instrText>
+      </w:r>
+      <w:r>
+        <w:fldChar w:fldCharType="separate"/>
+      </w:r>
+      <w:r>
+        <w:rPr>
+          <w:noProof/>
+        </w:rPr>
+        <w:t>6</w:t>
+      </w:r>
+      <w:r>
+        <w:rPr>
+          <w:noProof/>
+        </w:rPr>
+        <w:fldChar w:fldCharType="end"/>
+      </w:r>
       <w:r>
         <w:t>- SmartThings IDE-OAuth Settings</w:t>
       </w:r>
@@ -1909,14 +1918,27 @@
       <w:r>
         <w:t xml:space="preserve">Figure </w:t>
       </w:r>
-      <w:fldSimple w:instr=" SEQ Figure \* ARABIC ">
-        <w:r>
-          <w:rPr>
-            <w:noProof/>
-          </w:rPr>
-          <w:t>7</w:t>
-        </w:r>
-      </w:fldSimple>
+      <w:r>
+        <w:fldChar w:fldCharType="begin"/>
+      </w:r>
+      <w:r>
+        <w:instrText xml:space="preserve"> SEQ Figure \* ARABIC </w:instrText>
+      </w:r>
+      <w:r>
+        <w:fldChar w:fldCharType="separate"/>
+      </w:r>
+      <w:r>
+        <w:rPr>
+          <w:noProof/>
+        </w:rPr>
+        <w:t>7</w:t>
+      </w:r>
+      <w:r>
+        <w:rPr>
+          <w:noProof/>
+        </w:rPr>
+        <w:fldChar w:fldCharType="end"/>
+      </w:r>
       <w:r>
         <w:t>-SmartThings IDE My Device Types</w:t>
       </w:r>
@@ -1989,14 +2011,27 @@
       <w:r>
         <w:t xml:space="preserve">Figure </w:t>
       </w:r>
-      <w:fldSimple w:instr=" SEQ Figure \* ARABIC ">
-        <w:r>
-          <w:rPr>
-            <w:noProof/>
-          </w:rPr>
-          <w:t>8</w:t>
-        </w:r>
-      </w:fldSimple>
+      <w:r>
+        <w:fldChar w:fldCharType="begin"/>
+      </w:r>
+      <w:r>
+        <w:instrText xml:space="preserve"> SEQ Figure \* ARABIC </w:instrText>
+      </w:r>
+      <w:r>
+        <w:fldChar w:fldCharType="separate"/>
+      </w:r>
+      <w:r>
+        <w:rPr>
+          <w:noProof/>
+        </w:rPr>
+        <w:t>8</w:t>
+      </w:r>
+      <w:r>
+        <w:rPr>
+          <w:noProof/>
+        </w:rPr>
+        <w:fldChar w:fldCharType="end"/>
+      </w:r>
       <w:r>
         <w:t>-SmartThings IDE Create New Device</w:t>
       </w:r>
@@ -2069,14 +2104,27 @@
       <w:r>
         <w:t xml:space="preserve">Figure </w:t>
       </w:r>
-      <w:fldSimple w:instr=" SEQ Figure \* ARABIC ">
-        <w:r>
-          <w:rPr>
-            <w:noProof/>
-          </w:rPr>
-          <w:t>9</w:t>
-        </w:r>
-      </w:fldSimple>
+      <w:r>
+        <w:fldChar w:fldCharType="begin"/>
+      </w:r>
+      <w:r>
+        <w:instrText xml:space="preserve"> SEQ Figure \* ARABIC </w:instrText>
+      </w:r>
+      <w:r>
+        <w:fldChar w:fldCharType="separate"/>
+      </w:r>
+      <w:r>
+        <w:rPr>
+          <w:noProof/>
+        </w:rPr>
+        <w:t>9</w:t>
+      </w:r>
+      <w:r>
+        <w:rPr>
+          <w:noProof/>
+        </w:rPr>
+        <w:fldChar w:fldCharType="end"/>
+      </w:r>
       <w:r>
         <w:t>- SmartThings IDE My Devices</w:t>
       </w:r>
@@ -2148,14 +2196,27 @@
       <w:r>
         <w:t xml:space="preserve">Figure </w:t>
       </w:r>
-      <w:fldSimple w:instr=" SEQ Figure \* ARABIC ">
-        <w:r>
-          <w:rPr>
-            <w:noProof/>
-          </w:rPr>
-          <w:t>10</w:t>
-        </w:r>
-      </w:fldSimple>
+      <w:r>
+        <w:fldChar w:fldCharType="begin"/>
+      </w:r>
+      <w:r>
+        <w:instrText xml:space="preserve"> SEQ Figure \* ARABIC </w:instrText>
+      </w:r>
+      <w:r>
+        <w:fldChar w:fldCharType="separate"/>
+      </w:r>
+      <w:r>
+        <w:rPr>
+          <w:noProof/>
+        </w:rPr>
+        <w:t>10</w:t>
+      </w:r>
+      <w:r>
+        <w:rPr>
+          <w:noProof/>
+        </w:rPr>
+        <w:fldChar w:fldCharType="end"/>
+      </w:r>
       <w:r>
         <w:t>- SmartThings IDE New Device</w:t>
       </w:r>
@@ -2249,14 +2310,27 @@
       <w:r>
         <w:t xml:space="preserve">Figure </w:t>
       </w:r>
-      <w:fldSimple w:instr=" SEQ Figure \* ARABIC ">
-        <w:r>
-          <w:rPr>
-            <w:noProof/>
-          </w:rPr>
-          <w:t>11</w:t>
-        </w:r>
-      </w:fldSimple>
+      <w:r>
+        <w:fldChar w:fldCharType="begin"/>
+      </w:r>
+      <w:r>
+        <w:instrText xml:space="preserve"> SEQ Figure \* ARABIC </w:instrText>
+      </w:r>
+      <w:r>
+        <w:fldChar w:fldCharType="separate"/>
+      </w:r>
+      <w:r>
+        <w:rPr>
+          <w:noProof/>
+        </w:rPr>
+        <w:t>11</w:t>
+      </w:r>
+      <w:r>
+        <w:rPr>
+          <w:noProof/>
+        </w:rPr>
+        <w:fldChar w:fldCharType="end"/>
+      </w:r>
       <w:r>
         <w:t>- SmartThings New Device-Virtual Dimmer</w:t>
       </w:r>
@@ -2302,7 +2376,7 @@
         </w:rPr>
         <w:lastRenderedPageBreak/>
         <w:drawing>
-          <wp:inline distT="0" distB="0" distL="0" distR="0" wp14:anchorId="5FCB706F" wp14:editId="1AA53F33">
+          <wp:inline distT="0" distB="0" distL="0" distR="0" wp14:anchorId="2637C47B" wp14:editId="44797A20">
             <wp:extent cx="2828925" cy="1909524"/>
             <wp:effectExtent l="0" t="0" r="0" b="0"/>
             <wp:docPr id="13" name="Picture 13" descr="C:\Users\Michael\Desktop\ClipArt-AlexaHelper\Screenshot_20151224-120642.png"/>
@@ -2359,14 +2433,27 @@
       <w:r>
         <w:t xml:space="preserve">Figure </w:t>
       </w:r>
-      <w:fldSimple w:instr=" SEQ Figure \* ARABIC ">
-        <w:r>
-          <w:rPr>
-            <w:noProof/>
-          </w:rPr>
-          <w:t>12</w:t>
-        </w:r>
-      </w:fldSimple>
+      <w:r>
+        <w:fldChar w:fldCharType="begin"/>
+      </w:r>
+      <w:r>
+        <w:instrText xml:space="preserve"> SEQ Figure \* ARABIC </w:instrText>
+      </w:r>
+      <w:r>
+        <w:fldChar w:fldCharType="separate"/>
+      </w:r>
+      <w:r>
+        <w:rPr>
+          <w:noProof/>
+        </w:rPr>
+        <w:t>12</w:t>
+      </w:r>
+      <w:r>
+        <w:rPr>
+          <w:noProof/>
+        </w:rPr>
+        <w:fldChar w:fldCharType="end"/>
+      </w:r>
       <w:r>
         <w:t xml:space="preserve">- </w:t>
       </w:r>
@@ -2383,6 +2470,272 @@
         <w:t>SmartApps</w:t>
       </w:r>
       <w:proofErr w:type="spellEnd"/>
+    </w:p>
+    <w:p>
+      <w:pPr>
+        <w:rPr>
+          <w:b/>
+          <w:u w:val="single"/>
+        </w:rPr>
+      </w:pPr>
+    </w:p>
+    <w:tbl>
+      <w:tblPr>
+        <w:tblStyle w:val="TableGrid"/>
+        <w:tblW w:w="0" w:type="auto"/>
+        <w:tblBorders>
+          <w:top w:val="none" w:sz="0" w:space="0" w:color="auto"/>
+          <w:left w:val="none" w:sz="0" w:space="0" w:color="auto"/>
+          <w:bottom w:val="none" w:sz="0" w:space="0" w:color="auto"/>
+          <w:right w:val="none" w:sz="0" w:space="0" w:color="auto"/>
+          <w:insideH w:val="none" w:sz="0" w:space="0" w:color="auto"/>
+          <w:insideV w:val="none" w:sz="0" w:space="0" w:color="auto"/>
+        </w:tblBorders>
+        <w:tblLayout w:type="fixed"/>
+        <w:tblLook w:val="04A0" w:firstRow="1" w:lastRow="0" w:firstColumn="1" w:lastColumn="0" w:noHBand="0" w:noVBand="1"/>
+      </w:tblPr>
+      <w:tblGrid>
+        <w:gridCol w:w="5850"/>
+        <w:gridCol w:w="3500"/>
+      </w:tblGrid>
+      <w:tr>
+        <w:tc>
+          <w:tcPr>
+            <w:tcW w:w="5850" w:type="dxa"/>
+          </w:tcPr>
+          <w:p>
+            <w:pPr>
+              <w:rPr>
+                <w:b/>
+                <w:u w:val="single"/>
+              </w:rPr>
+            </w:pPr>
+            <w:r>
+              <w:rPr>
+                <w:b/>
+                <w:u w:val="single"/>
+              </w:rPr>
+              <w:lastRenderedPageBreak/>
+              <w:t>Scenario Name</w:t>
+            </w:r>
+          </w:p>
+          <w:p>
+            <w:pPr>
+              <w:rPr>
+                <w:b/>
+                <w:u w:val="single"/>
+              </w:rPr>
+            </w:pPr>
+          </w:p>
+          <w:p>
+            <w:pPr>
+              <w:rPr>
+                <w:b/>
+                <w:u w:val="single"/>
+              </w:rPr>
+            </w:pPr>
+            <w:r>
+              <w:rPr>
+                <w:b/>
+                <w:u w:val="single"/>
+              </w:rPr>
+              <w:t>Alexa Switch</w:t>
+            </w:r>
+          </w:p>
+          <w:p>
+            <w:pPr>
+              <w:rPr>
+                <w:b/>
+                <w:u w:val="single"/>
+              </w:rPr>
+            </w:pPr>
+          </w:p>
+          <w:p>
+            <w:pPr>
+              <w:rPr>
+                <w:b/>
+                <w:u w:val="single"/>
+              </w:rPr>
+            </w:pPr>
+            <w:r>
+              <w:rPr>
+                <w:b/>
+                <w:u w:val="single"/>
+              </w:rPr>
+              <w:t>Is this a momentary switch?</w:t>
+            </w:r>
+          </w:p>
+          <w:p>
+            <w:pPr>
+              <w:rPr>
+                <w:b/>
+                <w:u w:val="single"/>
+              </w:rPr>
+            </w:pPr>
+          </w:p>
+          <w:p>
+            <w:pPr>
+              <w:rPr>
+                <w:b/>
+                <w:u w:val="single"/>
+              </w:rPr>
+            </w:pPr>
+            <w:r>
+              <w:rPr>
+                <w:b/>
+                <w:u w:val="single"/>
+              </w:rPr>
+              <w:t>When Switch is on:</w:t>
+            </w:r>
+          </w:p>
+          <w:p>
+            <w:r>
+              <w:t>Perform this routine</w:t>
+            </w:r>
+          </w:p>
+          <w:p>
+            <w:r>
+              <w:t>Change to this mode</w:t>
+            </w:r>
+          </w:p>
+          <w:p>
+            <w:r>
+              <w:t>Change Smart Home Monitor to</w:t>
+            </w:r>
+          </w:p>
+          <w:p>
+            <w:r>
+              <w:t>Turn on these switches</w:t>
+            </w:r>
+          </w:p>
+          <w:p>
+            <w:r>
+              <w:t>Run this HTTP request</w:t>
+            </w:r>
+          </w:p>
+          <w:p>
+            <w:r>
+              <w:t>Delay in minutes</w:t>
+            </w:r>
+          </w:p>
+          <w:p>
+            <w:pPr>
+              <w:rPr>
+                <w:b/>
+                <w:u w:val="single"/>
+              </w:rPr>
+            </w:pPr>
+          </w:p>
+          <w:p>
+            <w:pPr>
+              <w:rPr>
+                <w:b/>
+                <w:u w:val="single"/>
+              </w:rPr>
+            </w:pPr>
+            <w:r>
+              <w:rPr>
+                <w:b/>
+                <w:u w:val="single"/>
+              </w:rPr>
+              <w:t>Restrictions</w:t>
+            </w:r>
+          </w:p>
+          <w:p>
+            <w:pPr>
+              <w:rPr>
+                <w:b/>
+                <w:u w:val="single"/>
+              </w:rPr>
+            </w:pPr>
+          </w:p>
+          <w:p>
+            <w:pPr>
+              <w:rPr>
+                <w:b/>
+                <w:u w:val="single"/>
+              </w:rPr>
+            </w:pPr>
+          </w:p>
+          <w:p>
+            <w:pPr>
+              <w:rPr>
+                <w:b/>
+                <w:u w:val="single"/>
+              </w:rPr>
+            </w:pPr>
+          </w:p>
+        </w:tc>
+        <w:tc>
+          <w:tcPr>
+            <w:tcW w:w="3500" w:type="dxa"/>
+          </w:tcPr>
+          <w:p>
+            <w:r>
+              <w:rPr>
+                <w:noProof/>
+              </w:rPr>
+              <w:drawing>
+                <wp:inline distT="0" distB="0" distL="0" distR="0" wp14:anchorId="4CCA96EB" wp14:editId="130C9B94">
+                  <wp:extent cx="2166943" cy="8631053"/>
+                  <wp:effectExtent l="0" t="0" r="5080" b="0"/>
+                  <wp:docPr id="18" name="Picture 18" descr="C:\Users\Michael\Desktop\ClipArt-AlexaHelper\FullInterface-Scenario.jpg"/>
+                  <wp:cNvGraphicFramePr>
+                    <a:graphicFrameLocks xmlns:a="http://schemas.openxmlformats.org/drawingml/2006/main" noChangeAspect="1"/>
+                  </wp:cNvGraphicFramePr>
+                  <a:graphic xmlns:a="http://schemas.openxmlformats.org/drawingml/2006/main">
+                    <a:graphicData uri="http://schemas.openxmlformats.org/drawingml/2006/picture">
+                      <pic:pic xmlns:pic="http://schemas.openxmlformats.org/drawingml/2006/picture">
+                        <pic:nvPicPr>
+                          <pic:cNvPr id="0" name="Picture 1" descr="C:\Users\Michael\Desktop\ClipArt-AlexaHelper\FullInterface-Scenario.jpg"/>
+                          <pic:cNvPicPr>
+                            <a:picLocks noChangeAspect="1" noChangeArrowheads="1"/>
+                          </pic:cNvPicPr>
+                        </pic:nvPicPr>
+                        <pic:blipFill rotWithShape="1">
+                          <a:blip r:embed="rId28" cstate="print">
+                            <a:extLst>
+                              <a:ext uri="{28A0092B-C50C-407E-A947-70E740481C1C}">
+                                <a14:useLocalDpi xmlns:a14="http://schemas.microsoft.com/office/drawing/2010/main" val="0"/>
+                              </a:ext>
+                            </a:extLst>
+                          </a:blip>
+                          <a:srcRect l="-419" r="419"/>
+                          <a:stretch/>
+                        </pic:blipFill>
+                        <pic:spPr bwMode="auto">
+                          <a:xfrm>
+                            <a:off x="0" y="0"/>
+                            <a:ext cx="2181841" cy="8690393"/>
+                          </a:xfrm>
+                          <a:prstGeom prst="rect">
+                            <a:avLst/>
+                          </a:prstGeom>
+                          <a:noFill/>
+                          <a:ln>
+                            <a:noFill/>
+                          </a:ln>
+                        </pic:spPr>
+                      </pic:pic>
+                    </a:graphicData>
+                  </a:graphic>
+                </wp:inline>
+              </w:drawing>
+            </w:r>
+          </w:p>
+        </w:tc>
+        <w:bookmarkStart w:id="0" w:name="_GoBack"/>
+        <w:bookmarkEnd w:id="0"/>
+      </w:tr>
+    </w:tbl>
+    <w:p>
+      <w:pPr>
+        <w:jc w:val="right"/>
+        <w:rPr>
+          <w:b/>
+          <w:u w:val="single"/>
+        </w:rPr>
+      </w:pPr>
     </w:p>
     <w:p>
       <w:pPr>
@@ -2483,7 +2836,7 @@
                           </pic:cNvPicPr>
                         </pic:nvPicPr>
                         <pic:blipFill>
-                          <a:blip r:embed="rId28" cstate="print">
+                          <a:blip r:embed="rId29" cstate="print">
                             <a:extLst>
                               <a:ext uri="{28A0092B-C50C-407E-A947-70E740481C1C}">
                                 <a14:useLocalDpi xmlns:a14="http://schemas.microsoft.com/office/drawing/2010/main" val="0"/>
@@ -2532,14 +2885,27 @@
             <w:r>
               <w:t xml:space="preserve">Figure </w:t>
             </w:r>
-            <w:fldSimple w:instr=" SEQ Figure \* ARABIC ">
-              <w:r>
-                <w:rPr>
-                  <w:noProof/>
-                </w:rPr>
-                <w:t>13</w:t>
-              </w:r>
-            </w:fldSimple>
+            <w:r>
+              <w:fldChar w:fldCharType="begin"/>
+            </w:r>
+            <w:r>
+              <w:instrText xml:space="preserve"> SEQ Figure \* ARABIC </w:instrText>
+            </w:r>
+            <w:r>
+              <w:fldChar w:fldCharType="separate"/>
+            </w:r>
+            <w:r>
+              <w:rPr>
+                <w:noProof/>
+              </w:rPr>
+              <w:t>13</w:t>
+            </w:r>
+            <w:r>
+              <w:rPr>
+                <w:noProof/>
+              </w:rPr>
+              <w:fldChar w:fldCharType="end"/>
+            </w:r>
             <w:r>
               <w:t>-Alexa Helper-Cloud Interface</w:t>
             </w:r>
@@ -2556,7 +2922,6 @@
             </w:pPr>
             <w:r>
               <w:rPr>
-                <w:rStyle w:val="Normal"/>
                 <w:rFonts w:ascii="Times New Roman" w:eastAsia="Times New Roman" w:hAnsi="Times New Roman" w:cs="Times New Roman"/>
                 <w:noProof/>
                 <w:snapToGrid w:val="0"/>
@@ -2586,7 +2951,7 @@
                           </pic:cNvPicPr>
                         </pic:nvPicPr>
                         <pic:blipFill>
-                          <a:blip r:embed="rId29" cstate="print">
+                          <a:blip r:embed="rId30" cstate="print">
                             <a:extLst>
                               <a:ext uri="{28A0092B-C50C-407E-A947-70E740481C1C}">
                                 <a14:useLocalDpi xmlns:a14="http://schemas.microsoft.com/office/drawing/2010/main" val="0"/>
@@ -2635,14 +3000,27 @@
             <w:r>
               <w:t xml:space="preserve">Figure </w:t>
             </w:r>
-            <w:fldSimple w:instr=" SEQ Figure \* ARABIC ">
-              <w:r>
-                <w:rPr>
-                  <w:noProof/>
-                </w:rPr>
-                <w:t>14</w:t>
-              </w:r>
-            </w:fldSimple>
+            <w:r>
+              <w:fldChar w:fldCharType="begin"/>
+            </w:r>
+            <w:r>
+              <w:instrText xml:space="preserve"> SEQ Figure \* ARABIC </w:instrText>
+            </w:r>
+            <w:r>
+              <w:fldChar w:fldCharType="separate"/>
+            </w:r>
+            <w:r>
+              <w:rPr>
+                <w:noProof/>
+              </w:rPr>
+              <w:t>14</w:t>
+            </w:r>
+            <w:r>
+              <w:rPr>
+                <w:noProof/>
+              </w:rPr>
+              <w:fldChar w:fldCharType="end"/>
+            </w:r>
             <w:r>
               <w:t>- Cloud Interface-Show URLs</w:t>
             </w:r>
@@ -2694,7 +3072,7 @@
                     </pic:cNvPicPr>
                   </pic:nvPicPr>
                   <pic:blipFill>
-                    <a:blip r:embed="rId30" cstate="print">
+                    <a:blip r:embed="rId31" cstate="print">
                       <a:extLst>
                         <a:ext uri="{28A0092B-C50C-407E-A947-70E740481C1C}">
                           <a14:useLocalDpi xmlns:a14="http://schemas.microsoft.com/office/drawing/2010/main" val="0"/>
@@ -2741,14 +3119,27 @@
       <w:r>
         <w:t xml:space="preserve">Figure </w:t>
       </w:r>
-      <w:fldSimple w:instr=" SEQ Figure \* ARABIC ">
-        <w:r>
-          <w:rPr>
-            <w:noProof/>
-          </w:rPr>
-          <w:t>15</w:t>
-        </w:r>
-      </w:fldSimple>
+      <w:r>
+        <w:fldChar w:fldCharType="begin"/>
+      </w:r>
+      <w:r>
+        <w:instrText xml:space="preserve"> SEQ Figure \* ARABIC </w:instrText>
+      </w:r>
+      <w:r>
+        <w:fldChar w:fldCharType="separate"/>
+      </w:r>
+      <w:r>
+        <w:rPr>
+          <w:noProof/>
+        </w:rPr>
+        <w:t>15</w:t>
+      </w:r>
+      <w:r>
+        <w:rPr>
+          <w:noProof/>
+        </w:rPr>
+        <w:fldChar w:fldCharType="end"/>
+      </w:r>
       <w:r>
         <w:t>- Cloud Interface-Access Token Reset</w:t>
       </w:r>
@@ -2781,7 +3172,7 @@
                     </pic:cNvPicPr>
                   </pic:nvPicPr>
                   <pic:blipFill>
-                    <a:blip r:embed="rId31" cstate="print">
+                    <a:blip r:embed="rId32" cstate="print">
                       <a:extLst>
                         <a:ext uri="{28A0092B-C50C-407E-A947-70E740481C1C}">
                           <a14:useLocalDpi xmlns:a14="http://schemas.microsoft.com/office/drawing/2010/main" val="0"/>
@@ -2812,15 +3203,12 @@
           </wp:inline>
         </w:drawing>
       </w:r>
-      <w:bookmarkStart w:id="0" w:name="_GoBack"/>
-      <w:bookmarkEnd w:id="0"/>
     </w:p>
     <w:p>
       <w:pPr>
         <w:pStyle w:val="Caption"/>
         <w:jc w:val="center"/>
         <w:rPr>
-          <w:rStyle w:val="Normal"/>
           <w:rFonts w:ascii="Times New Roman" w:eastAsia="Times New Roman" w:hAnsi="Times New Roman" w:cs="Times New Roman"/>
           <w:snapToGrid w:val="0"/>
           <w:color w:val="000000"/>
@@ -2836,14 +3224,27 @@
       <w:r>
         <w:t xml:space="preserve">Figure </w:t>
       </w:r>
-      <w:fldSimple w:instr=" SEQ Figure \* ARABIC ">
-        <w:r>
-          <w:rPr>
-            <w:noProof/>
-          </w:rPr>
-          <w:t>16</w:t>
-        </w:r>
-      </w:fldSimple>
+      <w:r>
+        <w:fldChar w:fldCharType="begin"/>
+      </w:r>
+      <w:r>
+        <w:instrText xml:space="preserve"> SEQ Figure \* ARABIC </w:instrText>
+      </w:r>
+      <w:r>
+        <w:fldChar w:fldCharType="separate"/>
+      </w:r>
+      <w:r>
+        <w:rPr>
+          <w:noProof/>
+        </w:rPr>
+        <w:t>16</w:t>
+      </w:r>
+      <w:r>
+        <w:rPr>
+          <w:noProof/>
+        </w:rPr>
+        <w:fldChar w:fldCharType="end"/>
+      </w:r>
       <w:r>
         <w:t>- Cloud Interface-About</w:t>
       </w:r>
@@ -3855,7 +4256,7 @@
 </file>
 
 <file path=customXml/itemProps1.xml><?xml version="1.0" encoding="utf-8"?>
-<ds:datastoreItem xmlns:ds="http://schemas.openxmlformats.org/officeDocument/2006/customXml" ds:itemID="{0B289CDF-C35E-4565-8CFF-2BF06BE74C2E}">
+<ds:datastoreItem xmlns:ds="http://schemas.openxmlformats.org/officeDocument/2006/customXml" ds:itemID="{2080775F-5E8E-4083-9469-836237A09CB3}">
   <ds:schemaRefs>
     <ds:schemaRef ds:uri="http://schemas.openxmlformats.org/officeDocument/2006/bibliography"/>
   </ds:schemaRefs>

--- a/Other-SmartApps/AlexaHelper/AlexaManual.docx
+++ b/Other-SmartApps/AlexaHelper/AlexaManual.docx
@@ -165,7 +165,13 @@
     </w:p>
     <w:p>
       <w:r>
-        <w:t xml:space="preserve">Code: Tim Slagle, Alex </w:t>
+        <w:t>Code</w:t>
+      </w:r>
+      <w:r>
+        <w:t xml:space="preserve"> contributions</w:t>
+      </w:r>
+      <w:r>
+        <w:t xml:space="preserve">: Tim Slagle, Alex </w:t>
       </w:r>
       <w:proofErr w:type="spellStart"/>
       <w:r>
@@ -175,7 +181,13 @@
     </w:p>
     <w:p>
       <w:r>
-        <w:t xml:space="preserve">Documentation: </w:t>
+        <w:t>Documentation</w:t>
+      </w:r>
+      <w:r>
+        <w:t xml:space="preserve"> contributions</w:t>
+      </w:r>
+      <w:r>
+        <w:t xml:space="preserve">: </w:t>
       </w:r>
     </w:p>
     <w:p>
@@ -289,10 +301,22 @@
         <w:t xml:space="preserve"> are add-ins to the SmartThings mobile application that allow for additional control over your SmartThings devices using the Amazon Echo. The Amazon Echo </w:t>
       </w:r>
       <w:r>
-        <w:t xml:space="preserve">(“Alexa as sometimes referred to) </w:t>
-      </w:r>
-      <w:r>
-        <w:t xml:space="preserve">already has control over switches and dimmers within the SmartThings environment; however, it cannot natively control other SmartThings devices such as locks, speakers or thermostats. In addition, there is no way to natively trigger SmartThings modes, routines or security states. With the Alexa Helper </w:t>
+        <w:t>(“Alexa</w:t>
+      </w:r>
+      <w:r>
+        <w:t>”</w:t>
+      </w:r>
+      <w:r>
+        <w:t xml:space="preserve"> as sometimes referred to) </w:t>
+      </w:r>
+      <w:r>
+        <w:t>already has control over switches and dimmers within the SmartThings environment; however, it cannot natively control other SmartThings devices such as locks, speakers or thermostats. In addition, there is no way to natively trigger SmartThings modes, routines or security states</w:t>
+      </w:r>
+      <w:r>
+        <w:t xml:space="preserve"> using the Echo</w:t>
+      </w:r>
+      <w:r>
+        <w:t xml:space="preserve">. With the Alexa Helper </w:t>
       </w:r>
       <w:r>
         <w:t>Suite</w:t>
@@ -310,7 +334,16 @@
         <w:t>a</w:t>
       </w:r>
       <w:r>
-        <w:t xml:space="preserve"> SmartThings home can be controlled, along with the ability to control other locations, a function not even the SmartThings infrastructure allows easily.</w:t>
+        <w:t xml:space="preserve"> SmartThings home can be controlled, along with the ability to control other locations, a function not even the SmartThings infrastructure easily</w:t>
+      </w:r>
+      <w:r>
+        <w:t xml:space="preserve"> </w:t>
+      </w:r>
+      <w:r>
+        <w:t>allows</w:t>
+      </w:r>
+      <w:r>
+        <w:t>.</w:t>
       </w:r>
     </w:p>
     <w:p>
@@ -413,7 +446,10 @@
       </w:r>
       <w:proofErr w:type="spellEnd"/>
       <w:r>
-        <w:t xml:space="preserve"> associated with it. Alexa Helper uses this structure; there can only be one instance of the Alexa Helper Parent </w:t>
+        <w:t xml:space="preserve"> associated with it. Alexa Helper uses this structure; there can only be one instance of th</w:t>
+      </w:r>
+      <w:r>
+        <w:t xml:space="preserve">e Alexa Helper Parent </w:t>
       </w:r>
       <w:proofErr w:type="spellStart"/>
       <w:r>
@@ -421,7 +457,10 @@
       </w:r>
       <w:proofErr w:type="spellEnd"/>
       <w:r>
-        <w:t xml:space="preserve">. However, each scenario created within the parent </w:t>
+        <w:t xml:space="preserve"> and </w:t>
+      </w:r>
+      <w:r>
+        <w:t xml:space="preserve">each scenario created within the parent </w:t>
       </w:r>
       <w:proofErr w:type="spellStart"/>
       <w:r>
@@ -456,10 +495,72 @@
         <w:t>Virtual Switch</w:t>
       </w:r>
       <w:r>
-        <w:t>-A device within the SmartThings environment that appears to be a regular switch. However, the device is ‘virtual’ and not tied to a physical device.</w:t>
-      </w:r>
-    </w:p>
-    <w:p>
+        <w:t xml:space="preserve">-A device within the SmartThings environment that appears to be a regular switch. However, the device is </w:t>
+      </w:r>
+      <w:r>
+        <w:t>“</w:t>
+      </w:r>
+      <w:r>
+        <w:t>virtua</w:t>
+      </w:r>
+      <w:r>
+        <w:t>l”</w:t>
+      </w:r>
+      <w:r>
+        <w:t xml:space="preserve"> and not tied to a physical device.</w:t>
+      </w:r>
+      <w:r>
+        <w:t xml:space="preserve"> There are three types of virtual switches we will discuss when using Alexa Helper: A Simulated Switch, a Momentary Tile and a Virtual dimmer.</w:t>
+      </w:r>
+    </w:p>
+    <w:p>
+      <w:pPr>
+        <w:ind w:left="720"/>
+      </w:pPr>
+      <w:r>
+        <w:rPr>
+          <w:b/>
+        </w:rPr>
+        <w:t>Simulated Switch</w:t>
+      </w:r>
+      <w:r>
+        <w:t xml:space="preserve">-Just like an on/off switch on the wall, when you turn on a simulated switch it remains on, and when you turn it off, it remains off. This type of </w:t>
+      </w:r>
+      <w:r>
+        <w:t xml:space="preserve">virtual </w:t>
+      </w:r>
+      <w:r>
+        <w:t>switch is great when</w:t>
+      </w:r>
+      <w:r>
+        <w:t xml:space="preserve"> are performing a function that has two states of action. For example, when you go to bed you can say </w:t>
+      </w:r>
+      <w:r>
+        <w:rPr>
+          <w:i/>
+        </w:rPr>
+        <w:t>&lt;“Alexa, turn on Night Mode”&gt;</w:t>
+      </w:r>
+      <w:r>
+        <w:t xml:space="preserve"> and a set of functions can occur. When you say </w:t>
+      </w:r>
+      <w:r>
+        <w:rPr>
+          <w:i/>
+        </w:rPr>
+        <w:t xml:space="preserve">&lt;”Alexa, turn off Night Mode”&gt; </w:t>
+      </w:r>
+      <w:r>
+        <w:t>another set of actions can occur with just this one switch.</w:t>
+      </w:r>
+      <w:r>
+        <w:t xml:space="preserve"> </w:t>
+      </w:r>
+    </w:p>
+    <w:p>
+      <w:pPr>
+        <w:ind w:left="720"/>
+      </w:pPr>
       <w:r>
         <w:rPr>
           <w:b/>
@@ -467,16 +568,28 @@
         <w:t>Momentary Tile</w:t>
       </w:r>
       <w:r>
-        <w:t>-A type of virtual switch that behaves like a spring loaded physical switch. In other words, it is in a normally closed (off) state. When p</w:t>
-      </w:r>
-      <w:r>
-        <w:t>ressed, it comes on momentarily</w:t>
+        <w:t>-A type of virtual switch that behaves like a spring loaded physical switch. In other words, it is i</w:t>
+      </w:r>
+      <w:r>
+        <w:t>n a normally closed (off) state and w</w:t>
+      </w:r>
+      <w:r>
+        <w:t>hen p</w:t>
+      </w:r>
+      <w:r>
+        <w:t>ressed it comes on momentarily</w:t>
       </w:r>
       <w:r>
         <w:t xml:space="preserve"> and the turns itself off.</w:t>
       </w:r>
-    </w:p>
-    <w:p>
+      <w:r>
+        <w:t xml:space="preserve"> This type of device is good for items that just need an on trigger, such as changing modes or routines.</w:t>
+      </w:r>
+    </w:p>
+    <w:p>
+      <w:pPr>
+        <w:ind w:left="720"/>
+      </w:pPr>
       <w:r>
         <w:rPr>
           <w:b/>
@@ -484,7 +597,16 @@
         <w:t>Virtual Dimmer</w:t>
       </w:r>
       <w:r>
-        <w:t>-Another type of virtual switch that acts as a dimmer. You can not only turn this virtual device on or off but you can also set different levels (0 to 100) of ‘brightness’. Again, this is just a virtual device that is not tied to any physical device in the SmartThings environment.</w:t>
+        <w:t xml:space="preserve">-Another type of virtual switch that acts as a dimmer. You can not only turn this virtual device on or off but you can also set </w:t>
+      </w:r>
+      <w:r>
+        <w:t>different levels (0 to 100) of “brightness”</w:t>
+      </w:r>
+      <w:r>
+        <w:t>. Again, this is just a virtual device that is not tied to any physical device in the SmartThings environment.</w:t>
+      </w:r>
+      <w:r>
+        <w:t xml:space="preserve"> This type of device is appropriate for controlling the volume on a speaker, or setting different temperatures on a thermostat.</w:t>
       </w:r>
     </w:p>
     <w:p>
@@ -506,7 +628,11 @@
         </w:r>
       </w:hyperlink>
       <w:r>
-        <w:t xml:space="preserve"> that allows for advanced functionality within the SmartThings environment. This allows you to set up custom devices and applications that appear within your SmartThings mobile application.</w:t>
+        <w:t xml:space="preserve"> that allows for advanced </w:t>
+      </w:r>
+      <w:r>
+        <w:lastRenderedPageBreak/>
+        <w:t>functionality within the SmartThings environment. This allows you to set up custom devices and applications that appear within your SmartThings mobile application.</w:t>
       </w:r>
     </w:p>
     <w:p>
@@ -539,7 +665,6 @@
         <w:rPr>
           <w:b/>
         </w:rPr>
-        <w:lastRenderedPageBreak/>
         <w:t>Access Token</w:t>
       </w:r>
       <w:r>
@@ -568,7 +693,14 @@
         </w:r>
       </w:hyperlink>
     </w:p>
-    <w:p/>
+    <w:p>
+      <w:pPr>
+        <w:rPr>
+          <w:b/>
+          <w:u w:val="single"/>
+        </w:rPr>
+      </w:pPr>
+    </w:p>
     <w:p>
       <w:pPr>
         <w:rPr>
@@ -635,7 +767,33 @@
           <w:color w:val="auto"/>
           <w:u w:val="none"/>
         </w:rPr>
-        <w:t>-“Save”, “Publish”</w:t>
+        <w:t>-</w:t>
+      </w:r>
+      <w:r>
+        <w:rPr>
+          <w:rStyle w:val="Hyperlink"/>
+          <w:color w:val="auto"/>
+          <w:u w:val="none"/>
+          <w:bdr w:val="single" w:sz="4" w:space="0" w:color="auto"/>
+        </w:rPr>
+        <w:t>Save</w:t>
+      </w:r>
+      <w:r>
+        <w:rPr>
+          <w:rStyle w:val="Hyperlink"/>
+          <w:color w:val="auto"/>
+          <w:u w:val="none"/>
+        </w:rPr>
+        <w:t xml:space="preserve">, </w:t>
+      </w:r>
+      <w:r>
+        <w:rPr>
+          <w:rStyle w:val="Hyperlink"/>
+          <w:color w:val="auto"/>
+          <w:u w:val="none"/>
+          <w:bdr w:val="single" w:sz="4" w:space="0" w:color="auto"/>
+        </w:rPr>
+        <w:t>Publish</w:t>
       </w:r>
     </w:p>
     <w:p>
@@ -672,6 +830,154 @@
           <w:i/>
         </w:rPr>
       </w:pPr>
+      <w:r>
+        <w:rPr>
+          <w:b/>
+        </w:rPr>
+        <w:t>Keyboard Shortcuts:</w:t>
+      </w:r>
+      <w:r>
+        <w:rPr>
+          <w:i/>
+        </w:rPr>
+        <w:t xml:space="preserve"> CTRL+C, CTR+V</w:t>
+      </w:r>
+    </w:p>
+    <w:p>
+      <w:pPr>
+        <w:rPr>
+          <w:b/>
+        </w:rPr>
+      </w:pPr>
+      <w:r>
+        <w:rPr>
+          <w:b/>
+        </w:rPr>
+        <w:t>Warnings/Notices:</w:t>
+      </w:r>
+    </w:p>
+    <w:tbl>
+      <w:tblPr>
+        <w:tblStyle w:val="TableGrid"/>
+        <w:tblW w:w="0" w:type="auto"/>
+        <w:tblLook w:val="04A0" w:firstRow="1" w:lastRow="0" w:firstColumn="1" w:lastColumn="0" w:noHBand="0" w:noVBand="1"/>
+      </w:tblPr>
+      <w:tblGrid>
+        <w:gridCol w:w="4135"/>
+      </w:tblGrid>
+      <w:tr>
+        <w:tc>
+          <w:tcPr>
+            <w:tcW w:w="4135" w:type="dxa"/>
+            <w:shd w:val="clear" w:color="auto" w:fill="000000" w:themeFill="text1"/>
+          </w:tcPr>
+          <w:p>
+            <w:pPr>
+              <w:jc w:val="center"/>
+              <w:rPr>
+                <w:b/>
+              </w:rPr>
+            </w:pPr>
+            <w:r>
+              <w:rPr>
+                <w:b/>
+              </w:rPr>
+              <w:t>Notice</w:t>
+            </w:r>
+          </w:p>
+        </w:tc>
+      </w:tr>
+      <w:tr>
+        <w:tc>
+          <w:tcPr>
+            <w:tcW w:w="4135" w:type="dxa"/>
+          </w:tcPr>
+          <w:p>
+            <w:pPr>
+              <w:jc w:val="center"/>
+            </w:pPr>
+            <w:r>
+              <w:t>This is a box you will see to give you notices and warnings on things to watch out for during the usage of these products.</w:t>
+            </w:r>
+          </w:p>
+        </w:tc>
+      </w:tr>
+    </w:tbl>
+    <w:p/>
+    <w:p>
+      <w:r>
+        <w:rPr>
+          <w:b/>
+        </w:rPr>
+        <w:t xml:space="preserve">SmartThings </w:t>
+      </w:r>
+      <w:r>
+        <w:rPr>
+          <w:b/>
+        </w:rPr>
+        <w:t xml:space="preserve">Mobile </w:t>
+      </w:r>
+      <w:r>
+        <w:rPr>
+          <w:b/>
+        </w:rPr>
+        <w:t>Application Navigation</w:t>
+      </w:r>
+      <w:r>
+        <w:t xml:space="preserve">: </w:t>
+      </w:r>
+      <w:proofErr w:type="spellStart"/>
+      <w:r>
+        <w:t>MarketPlace</w:t>
+      </w:r>
+      <w:proofErr w:type="spellEnd"/>
+      <w:r>
+        <w:t>&gt;&gt;&gt;My Home&gt;&gt;&gt;</w:t>
+      </w:r>
+      <w:proofErr w:type="spellStart"/>
+      <w:r>
+        <w:t>SmartApps</w:t>
+      </w:r>
+      <w:proofErr w:type="spellEnd"/>
+    </w:p>
+    <w:p>
+      <w:pPr>
+        <w:rPr>
+          <w:i/>
+        </w:rPr>
+      </w:pPr>
+      <w:proofErr w:type="spellStart"/>
+      <w:r>
+        <w:rPr>
+          <w:b/>
+        </w:rPr>
+        <w:t>SmartApps</w:t>
+      </w:r>
+      <w:proofErr w:type="spellEnd"/>
+      <w:r>
+        <w:rPr>
+          <w:b/>
+        </w:rPr>
+        <w:t xml:space="preserve"> Names:</w:t>
+      </w:r>
+      <w:r>
+        <w:t xml:space="preserve"> </w:t>
+      </w:r>
+      <w:r>
+        <w:rPr>
+          <w:b/>
+        </w:rPr>
+        <w:t>Alexa Helper</w:t>
+      </w:r>
+      <w:r>
+        <w:t xml:space="preserve">, </w:t>
+      </w:r>
+      <w:r>
+        <w:rPr>
+          <w:b/>
+        </w:rPr>
+        <w:t>Alexa Helper-Cloud Interface</w:t>
+      </w:r>
       <w:r>
         <w:rPr>
           <w:i/>
@@ -705,7 +1011,31 @@
       </w:r>
       <w:proofErr w:type="gramEnd"/>
       <w:r>
-        <w:t>scenario) apps are required. If you are wanting to add a virtual dimmer for speaker or thermostat control, you will also install the virtual dimmer code. Finally, if you desire to generate URLs for use in Alexa Helper, you will also need the Cloud Interface code as well.</w:t>
+        <w:t>scenario) apps are required</w:t>
+      </w:r>
+      <w:r>
+        <w:t xml:space="preserve"> for basic functionality</w:t>
+      </w:r>
+      <w:r>
+        <w:t xml:space="preserve">. If you are wanting to add a virtual dimmer for speaker or thermostat control, you will also install the virtual dimmer code. Finally, if you desire to generate URLs for use in </w:t>
+      </w:r>
+      <w:r>
+        <w:rPr>
+          <w:b/>
+        </w:rPr>
+        <w:t>Alexa Helper</w:t>
+      </w:r>
+      <w:r>
+        <w:t xml:space="preserve">, you will also need the </w:t>
+      </w:r>
+      <w:r>
+        <w:rPr>
+          <w:b/>
+        </w:rPr>
+        <w:t>Cloud Interface</w:t>
+      </w:r>
+      <w:r>
+        <w:t xml:space="preserve"> code as well.</w:t>
       </w:r>
       <w:r>
         <w:br/>
@@ -747,21 +1077,46 @@
     </w:p>
     <w:p>
       <w:r>
-        <w:t xml:space="preserve">While on this site, find the “Raw” button and click it. This will bring up a blank page with just the code present. Select all of the code (typically </w:t>
-      </w:r>
-      <w:proofErr w:type="spellStart"/>
-      <w:r>
-        <w:t>Ctrl+A</w:t>
-      </w:r>
-      <w:proofErr w:type="spellEnd"/>
+        <w:t xml:space="preserve">While on this site, find the </w:t>
+      </w:r>
+      <w:proofErr w:type="gramStart"/>
+      <w:r>
+        <w:rPr>
+          <w:bdr w:val="single" w:sz="4" w:space="0" w:color="auto"/>
+        </w:rPr>
+        <w:t>Raw</w:t>
+      </w:r>
+      <w:proofErr w:type="gramEnd"/>
+      <w:r>
+        <w:t xml:space="preserve"> button and click it. This will bring up a blank page with just the code present. Select all of the code (typically </w:t>
+      </w:r>
+      <w:r>
+        <w:rPr>
+          <w:i/>
+        </w:rPr>
+        <w:t>CTRL+A</w:t>
+      </w:r>
       <w:r>
         <w:t xml:space="preserve">) and copy It (Typically </w:t>
       </w:r>
-      <w:proofErr w:type="spellStart"/>
-      <w:r>
-        <w:t>Ctrl+C</w:t>
-      </w:r>
-      <w:proofErr w:type="spellEnd"/>
+      <w:r>
+        <w:rPr>
+          <w:i/>
+        </w:rPr>
+        <w:t>C</w:t>
+      </w:r>
+      <w:r>
+        <w:rPr>
+          <w:i/>
+        </w:rPr>
+        <w:t>TRL</w:t>
+      </w:r>
+      <w:r>
+        <w:rPr>
+          <w:i/>
+        </w:rPr>
+        <w:t>+C</w:t>
+      </w:r>
       <w:r>
         <w:t>).</w:t>
       </w:r>
@@ -860,7 +1215,16 @@
         </w:r>
       </w:hyperlink>
       <w:r>
-        <w:t>) and log in.</w:t>
+        <w:t xml:space="preserve">) and </w:t>
+      </w:r>
+      <w:r>
+        <w:rPr>
+          <w:bdr w:val="single" w:sz="4" w:space="0" w:color="auto"/>
+        </w:rPr>
+        <w:t>Log In</w:t>
+      </w:r>
+      <w:r>
+        <w:t>.</w:t>
       </w:r>
     </w:p>
     <w:p>
@@ -943,22 +1307,33 @@
         <w:t>- SmartThings IDE Login</w:t>
       </w:r>
     </w:p>
-    <w:p>
-      <w:r>
-        <w:t xml:space="preserve">Once you are logged in, find the “My </w:t>
+    <w:p/>
+    <w:p>
+      <w:r>
+        <w:t>On</w:t>
+      </w:r>
+      <w:r>
+        <w:t xml:space="preserve">ce you are logged in, find the </w:t>
+      </w:r>
+      <w:r>
+        <w:rPr>
+          <w:bdr w:val="single" w:sz="4" w:space="0" w:color="auto"/>
+        </w:rPr>
+        <w:t xml:space="preserve">My </w:t>
       </w:r>
       <w:proofErr w:type="spellStart"/>
       <w:r>
+        <w:rPr>
+          <w:bdr w:val="single" w:sz="4" w:space="0" w:color="auto"/>
+        </w:rPr>
         <w:t>SmartApps</w:t>
       </w:r>
       <w:proofErr w:type="spellEnd"/>
       <w:r>
-        <w:t>”</w:t>
-      </w:r>
-      <w:r>
         <w:t xml:space="preserve"> link on the top of the page. </w:t>
       </w:r>
     </w:p>
+    <w:p/>
     <w:p>
       <w:pPr>
         <w:keepNext/>
@@ -968,6 +1343,7 @@
         <w:rPr>
           <w:noProof/>
         </w:rPr>
+        <w:lastRenderedPageBreak/>
         <w:drawing>
           <wp:inline distT="0" distB="0" distL="0" distR="0" wp14:anchorId="4BA49F97" wp14:editId="058B3036">
             <wp:extent cx="5869375" cy="3514090"/>
@@ -1040,32 +1416,107 @@
     </w:p>
     <w:p>
       <w:r>
-        <w:lastRenderedPageBreak/>
         <w:t xml:space="preserve">Clicking this will allow you to produce a new </w:t>
       </w:r>
       <w:proofErr w:type="spellStart"/>
       <w:r>
+        <w:t>Sm</w:t>
+      </w:r>
+      <w:r>
+        <w:t>artApp</w:t>
+      </w:r>
+      <w:proofErr w:type="spellEnd"/>
+      <w:r>
+        <w:t xml:space="preserve">. Find the button called </w:t>
+      </w:r>
+      <w:r>
+        <w:rPr>
+          <w:bdr w:val="single" w:sz="4" w:space="0" w:color="auto"/>
+        </w:rPr>
+        <w:t xml:space="preserve">+New </w:t>
+      </w:r>
+      <w:proofErr w:type="spellStart"/>
+      <w:r>
+        <w:rPr>
+          <w:bdr w:val="single" w:sz="4" w:space="0" w:color="auto"/>
+        </w:rPr>
         <w:t>SmartApp</w:t>
       </w:r>
       <w:proofErr w:type="spellEnd"/>
       <w:r>
-        <w:t xml:space="preserve">. Find the button called “+New </w:t>
-      </w:r>
-      <w:proofErr w:type="spellStart"/>
-      <w:r>
-        <w:t>SmartApp</w:t>
-      </w:r>
-      <w:proofErr w:type="spellEnd"/>
-      <w:r>
-        <w:t xml:space="preserve">” and click it. Since you already have the code in your computer’s clipboard, find the tab along the top section called “From Code”. In the area provided, paste (typically </w:t>
-      </w:r>
-      <w:proofErr w:type="spellStart"/>
-      <w:r>
-        <w:t>Ctrl+V</w:t>
-      </w:r>
-      <w:proofErr w:type="spellEnd"/>
-      <w:r>
-        <w:t>) the code you copied from GitHub. Click “Create” in the bottom left portion of the page. This will bring up another page, with the code now formatted within the IDE. If the code was copied correctly, there are no other steps except to save and publish the code. In the upper right corner of the page, find “Save”. Clicking it should give you confirmation the code was saved. Now, click publish, and you should receive a confirmation of the publishing the code.</w:t>
+        <w:t xml:space="preserve"> and click it. Since you already have the code in your computer’s clipboard, find the tab along</w:t>
+      </w:r>
+      <w:r>
+        <w:t xml:space="preserve"> the top section called </w:t>
+      </w:r>
+      <w:r>
+        <w:rPr>
+          <w:bdr w:val="single" w:sz="4" w:space="0" w:color="auto"/>
+        </w:rPr>
+        <w:t>From Code</w:t>
+      </w:r>
+      <w:r>
+        <w:t xml:space="preserve">. In the area provided, paste (typically </w:t>
+      </w:r>
+      <w:r>
+        <w:rPr>
+          <w:i/>
+        </w:rPr>
+        <w:t>C</w:t>
+      </w:r>
+      <w:r>
+        <w:rPr>
+          <w:i/>
+        </w:rPr>
+        <w:t>TRL</w:t>
+      </w:r>
+      <w:r>
+        <w:rPr>
+          <w:i/>
+        </w:rPr>
+        <w:t>+V</w:t>
+      </w:r>
+      <w:r>
+        <w:t>) the code</w:t>
+      </w:r>
+      <w:r>
+        <w:t xml:space="preserve"> you copied from GitHub. Click </w:t>
+      </w:r>
+      <w:r>
+        <w:rPr>
+          <w:bdr w:val="single" w:sz="4" w:space="0" w:color="auto"/>
+        </w:rPr>
+        <w:t>Create</w:t>
+      </w:r>
+      <w:r>
+        <w:t xml:space="preserve"> in the bottom left portion of the page. This will bring up another page, with the code now formatted within the IDE. If the code was copied correctly, there are no other steps except to save and publish the code. In the upper right corner of the page, find</w:t>
+      </w:r>
+      <w:r>
+        <w:t xml:space="preserve"> </w:t>
+      </w:r>
+      <w:r>
+        <w:rPr>
+          <w:bdr w:val="single" w:sz="4" w:space="0" w:color="auto"/>
+        </w:rPr>
+        <w:t>Save</w:t>
+      </w:r>
+      <w:r>
+        <w:t xml:space="preserve">. Clicking it should give you confirmation the code was saved. Now, click </w:t>
+      </w:r>
+      <w:r>
+        <w:rPr>
+          <w:bdr w:val="single" w:sz="4" w:space="0" w:color="auto"/>
+        </w:rPr>
+        <w:t>P</w:t>
+      </w:r>
+      <w:r>
+        <w:rPr>
+          <w:bdr w:val="single" w:sz="4" w:space="0" w:color="auto"/>
+        </w:rPr>
+        <w:t>ublish</w:t>
+      </w:r>
+      <w:r>
+        <w:t>, and you should receive a confirmation of the publishing the code.</w:t>
       </w:r>
     </w:p>
     <w:p>
@@ -1118,7 +1569,10 @@
         </w:numPr>
       </w:pPr>
       <w:r>
-        <w:t>Go to the SmartThings IDE page</w:t>
+        <w:t xml:space="preserve">Go to the SmartThings IDE </w:t>
+      </w:r>
+      <w:r>
+        <w:t>page and log in</w:t>
       </w:r>
     </w:p>
     <w:p>
@@ -1130,15 +1584,24 @@
         </w:numPr>
       </w:pPr>
       <w:r>
-        <w:t xml:space="preserve">Click the “My </w:t>
+        <w:t xml:space="preserve">Click the </w:t>
+      </w:r>
+      <w:r>
+        <w:rPr>
+          <w:bdr w:val="single" w:sz="4" w:space="0" w:color="auto"/>
+        </w:rPr>
+        <w:t xml:space="preserve">My </w:t>
       </w:r>
       <w:proofErr w:type="spellStart"/>
       <w:r>
+        <w:rPr>
+          <w:bdr w:val="single" w:sz="4" w:space="0" w:color="auto"/>
+        </w:rPr>
         <w:t>SmartApps</w:t>
       </w:r>
       <w:proofErr w:type="spellEnd"/>
       <w:r>
-        <w:t>” link</w:t>
+        <w:t xml:space="preserve"> link</w:t>
       </w:r>
     </w:p>
     <w:p>
@@ -1150,15 +1613,30 @@
         </w:numPr>
       </w:pPr>
       <w:r>
-        <w:t xml:space="preserve">Click the “+New </w:t>
+        <w:t xml:space="preserve">Click the </w:t>
+      </w:r>
+      <w:r>
+        <w:rPr>
+          <w:bdr w:val="single" w:sz="4" w:space="0" w:color="auto"/>
+        </w:rPr>
+        <w:t>+Ne</w:t>
+      </w:r>
+      <w:r>
+        <w:rPr>
+          <w:bdr w:val="single" w:sz="4" w:space="0" w:color="auto"/>
+        </w:rPr>
+        <w:t xml:space="preserve">w </w:t>
       </w:r>
       <w:proofErr w:type="spellStart"/>
       <w:r>
+        <w:rPr>
+          <w:bdr w:val="single" w:sz="4" w:space="0" w:color="auto"/>
+        </w:rPr>
         <w:t>SmartApp</w:t>
       </w:r>
       <w:proofErr w:type="spellEnd"/>
       <w:r>
-        <w:t>” link</w:t>
+        <w:t xml:space="preserve"> link</w:t>
       </w:r>
     </w:p>
     <w:p>
@@ -1170,7 +1648,16 @@
         </w:numPr>
       </w:pPr>
       <w:r>
-        <w:t>Click the “From Code” tab</w:t>
+        <w:t xml:space="preserve">Click the </w:t>
+      </w:r>
+      <w:r>
+        <w:rPr>
+          <w:bdr w:val="single" w:sz="4" w:space="0" w:color="auto"/>
+        </w:rPr>
+        <w:t>From Code</w:t>
+      </w:r>
+      <w:r>
+        <w:t xml:space="preserve"> tab</w:t>
       </w:r>
     </w:p>
     <w:p>
@@ -1194,7 +1681,22 @@
         </w:numPr>
       </w:pPr>
       <w:r>
-        <w:t>Click “Create” from the bottom left corner</w:t>
+        <w:t xml:space="preserve">Click </w:t>
+      </w:r>
+      <w:r>
+        <w:rPr>
+          <w:bdr w:val="single" w:sz="4" w:space="0" w:color="auto"/>
+        </w:rPr>
+        <w:t>Create</w:t>
+      </w:r>
+      <w:r>
+        <w:rPr>
+          <w:bdr w:val="single" w:sz="4" w:space="0" w:color="auto"/>
+        </w:rPr>
+        <w:t xml:space="preserve"> </w:t>
+      </w:r>
+      <w:r>
+        <w:t>from the bottom left corner</w:t>
       </w:r>
     </w:p>
     <w:p>
@@ -1206,7 +1708,13 @@
         </w:numPr>
       </w:pPr>
       <w:r>
-        <w:t>Save the code using the button in the upper right hand corner of the page</w:t>
+        <w:rPr>
+          <w:bdr w:val="single" w:sz="4" w:space="0" w:color="auto"/>
+        </w:rPr>
+        <w:t>Save</w:t>
+      </w:r>
+      <w:r>
+        <w:t xml:space="preserve"> the code using the button in the upper right hand corner of the page</w:t>
       </w:r>
     </w:p>
     <w:p>
@@ -1218,7 +1726,14 @@
         </w:numPr>
       </w:pPr>
       <w:r>
-        <w:t>DO NOT publish this code. The child apps do not need to be published as they should only be accessed via the main (parent) app.</w:t>
+        <w:rPr>
+          <w:u w:val="single"/>
+        </w:rPr>
+        <w:lastRenderedPageBreak/>
+        <w:t>DO NOT publish this code</w:t>
+      </w:r>
+      <w:r>
+        <w:t>. The child apps do not need to be published as they should only be accessed via the main (parent) app.</w:t>
       </w:r>
     </w:p>
     <w:p>
@@ -1294,6 +1809,9 @@
       <w:r>
         <w:t>Go to the SmartThings IDE page</w:t>
       </w:r>
+      <w:r>
+        <w:t xml:space="preserve"> and log in</w:t>
+      </w:r>
     </w:p>
     <w:p>
       <w:pPr>
@@ -1304,15 +1822,24 @@
         </w:numPr>
       </w:pPr>
       <w:r>
-        <w:t xml:space="preserve">Click the “My </w:t>
+        <w:t xml:space="preserve">Click the </w:t>
+      </w:r>
+      <w:r>
+        <w:rPr>
+          <w:bdr w:val="single" w:sz="4" w:space="0" w:color="auto"/>
+        </w:rPr>
+        <w:t xml:space="preserve">My </w:t>
       </w:r>
       <w:proofErr w:type="spellStart"/>
       <w:r>
+        <w:rPr>
+          <w:bdr w:val="single" w:sz="4" w:space="0" w:color="auto"/>
+        </w:rPr>
         <w:t>SmartApps</w:t>
       </w:r>
       <w:proofErr w:type="spellEnd"/>
       <w:r>
-        <w:t>” link</w:t>
+        <w:t xml:space="preserve"> link</w:t>
       </w:r>
     </w:p>
     <w:p>
@@ -1324,15 +1851,24 @@
         </w:numPr>
       </w:pPr>
       <w:r>
-        <w:t xml:space="preserve">Click the “+New </w:t>
+        <w:t xml:space="preserve">Click the </w:t>
+      </w:r>
+      <w:r>
+        <w:rPr>
+          <w:bdr w:val="single" w:sz="4" w:space="0" w:color="auto"/>
+        </w:rPr>
+        <w:t xml:space="preserve">+New </w:t>
       </w:r>
       <w:proofErr w:type="spellStart"/>
       <w:r>
+        <w:rPr>
+          <w:bdr w:val="single" w:sz="4" w:space="0" w:color="auto"/>
+        </w:rPr>
         <w:t>SmartApp</w:t>
       </w:r>
       <w:proofErr w:type="spellEnd"/>
       <w:r>
-        <w:t>” link</w:t>
+        <w:t xml:space="preserve"> link</w:t>
       </w:r>
     </w:p>
     <w:p>
@@ -1344,7 +1880,16 @@
         </w:numPr>
       </w:pPr>
       <w:r>
-        <w:t>Click the “From Code” tab</w:t>
+        <w:t xml:space="preserve">Click the </w:t>
+      </w:r>
+      <w:r>
+        <w:rPr>
+          <w:bdr w:val="single" w:sz="4" w:space="0" w:color="auto"/>
+        </w:rPr>
+        <w:t>From Code</w:t>
+      </w:r>
+      <w:r>
+        <w:t xml:space="preserve"> tab</w:t>
       </w:r>
     </w:p>
     <w:p>
@@ -1368,7 +1913,16 @@
         </w:numPr>
       </w:pPr>
       <w:r>
-        <w:t>Click “Create” from the bottom left corner</w:t>
+        <w:t xml:space="preserve">Click </w:t>
+      </w:r>
+      <w:r>
+        <w:rPr>
+          <w:bdr w:val="single" w:sz="4" w:space="0" w:color="auto"/>
+        </w:rPr>
+        <w:t>Create</w:t>
+      </w:r>
+      <w:r>
+        <w:t xml:space="preserve"> from the bottom left corner</w:t>
       </w:r>
     </w:p>
     <w:p>
@@ -1380,13 +1934,17 @@
         </w:numPr>
       </w:pPr>
       <w:r>
-        <w:t xml:space="preserve">Save the code using the button in the upper right hand corner of the </w:t>
-      </w:r>
-      <w:proofErr w:type="spellStart"/>
-      <w:r>
-        <w:t>pag</w:t>
-      </w:r>
-      <w:proofErr w:type="spellEnd"/>
+        <w:rPr>
+          <w:bdr w:val="single" w:sz="4" w:space="0" w:color="auto"/>
+        </w:rPr>
+        <w:t>Save</w:t>
+      </w:r>
+      <w:r>
+        <w:t xml:space="preserve"> the code using the button in the upper right hand corner of the pag</w:t>
+      </w:r>
+      <w:r>
+        <w:t>e</w:t>
+      </w:r>
     </w:p>
     <w:p>
       <w:pPr>
@@ -1397,12 +1955,17 @@
         </w:numPr>
       </w:pPr>
       <w:r>
-        <w:t>Publish the code using the button in the upper right hand corner of the page</w:t>
-      </w:r>
-    </w:p>
-    <w:p>
-      <w:r>
-        <w:lastRenderedPageBreak/>
+        <w:rPr>
+          <w:bdr w:val="single" w:sz="4" w:space="0" w:color="auto"/>
+        </w:rPr>
+        <w:t>Publish</w:t>
+      </w:r>
+      <w:r>
+        <w:t xml:space="preserve"> the code using the button in the upper right hand corner of the page</w:t>
+      </w:r>
+    </w:p>
+    <w:p>
+      <w:r>
         <w:t xml:space="preserve">Before leaving this page, you will need to ensure you enable OAuth for this particular </w:t>
       </w:r>
       <w:proofErr w:type="spellStart"/>
@@ -1411,9 +1974,22 @@
       </w:r>
       <w:proofErr w:type="spellEnd"/>
       <w:r>
-        <w:t>. This OAuth allows for secure remote access of the SmartThings devices. To enable OAuth, first find the “App Settings” button in the upper right corner of the page.</w:t>
-      </w:r>
-    </w:p>
+        <w:t xml:space="preserve">. This OAuth allows for secure remote access of the SmartThings devices. To enable OAuth, first find the </w:t>
+      </w:r>
+      <w:r>
+        <w:br/>
+      </w:r>
+      <w:r>
+        <w:rPr>
+          <w:bdr w:val="single" w:sz="4" w:space="0" w:color="auto"/>
+        </w:rPr>
+        <w:t>App Settings</w:t>
+      </w:r>
+      <w:r>
+        <w:t xml:space="preserve"> button in the upper right corner of the page.</w:t>
+      </w:r>
+    </w:p>
+    <w:p/>
     <w:p>
       <w:pPr>
         <w:keepNext/>
@@ -1423,6 +1999,7 @@
         <w:rPr>
           <w:noProof/>
         </w:rPr>
+        <w:lastRenderedPageBreak/>
         <w:drawing>
           <wp:inline distT="0" distB="0" distL="0" distR="0" wp14:anchorId="453C7F5D" wp14:editId="3CEEDA44">
             <wp:extent cx="5943600" cy="4846320"/>
@@ -1506,9 +2083,19 @@
         <w:t>-SmartThings IDE App Settings</w:t>
       </w:r>
     </w:p>
-    <w:p>
-      <w:r>
-        <w:t xml:space="preserve">From here, find the OAuth section toward the bottom of the page. </w:t>
+    <w:p/>
+    <w:p>
+      <w:r>
+        <w:t xml:space="preserve">From here, find the </w:t>
+      </w:r>
+      <w:r>
+        <w:rPr>
+          <w:bdr w:val="single" w:sz="4" w:space="0" w:color="auto"/>
+        </w:rPr>
+        <w:t>OAuth</w:t>
+      </w:r>
+      <w:r>
+        <w:t xml:space="preserve"> section toward the bottom of the page. </w:t>
       </w:r>
     </w:p>
     <w:p>
@@ -1604,20 +2191,46 @@
         <w:t>- SmartThings IDE OAuth Settings</w:t>
       </w:r>
     </w:p>
-    <w:p>
-      <w:r>
-        <w:t xml:space="preserve">Clicking the “OAuth” link will reveal a button </w:t>
-      </w:r>
-      <w:proofErr w:type="spellStart"/>
-      <w:r>
-        <w:t>labled</w:t>
-      </w:r>
-      <w:proofErr w:type="spellEnd"/>
-      <w:r>
-        <w:t xml:space="preserve"> “Enable OAuth in Smart App”. Click this button. The screen will change, giving you a unique code for your Client ID and Client Secret. These are the foundations of the security of your app and should be kept secret. You will not need to memorize or write these down</w:t>
-      </w:r>
-      <w:r>
-        <w:t xml:space="preserve"> or add any other information to this page</w:t>
+    <w:p/>
+    <w:p>
+      <w:r>
+        <w:t xml:space="preserve">Clicking the </w:t>
+      </w:r>
+      <w:r>
+        <w:rPr>
+          <w:bdr w:val="single" w:sz="4" w:space="0" w:color="auto"/>
+        </w:rPr>
+        <w:t>OAuth</w:t>
+      </w:r>
+      <w:r>
+        <w:t xml:space="preserve"> link will reveal a button </w:t>
+      </w:r>
+      <w:r>
+        <w:t>labeled</w:t>
+      </w:r>
+      <w:r>
+        <w:t xml:space="preserve"> </w:t>
+      </w:r>
+      <w:r>
+        <w:rPr>
+          <w:bdr w:val="single" w:sz="4" w:space="0" w:color="auto"/>
+        </w:rPr>
+        <w:t>Enable OAuth in Smart App</w:t>
+      </w:r>
+      <w:r>
+        <w:t xml:space="preserve">. Click this button. The screen will change, giving you a unique code for your Client ID and Client Secret. These are the foundations of the security of your app and should be kept secret. You will not need to memorize or write </w:t>
+      </w:r>
+      <w:r>
+        <w:t xml:space="preserve">down </w:t>
+      </w:r>
+      <w:r>
+        <w:t xml:space="preserve">these </w:t>
+      </w:r>
+      <w:r>
+        <w:t xml:space="preserve">codes </w:t>
+      </w:r>
+      <w:r>
+        <w:t>or add any other information to this page</w:t>
       </w:r>
       <w:r>
         <w:t xml:space="preserve">; </w:t>
@@ -1635,12 +2248,22 @@
         <w:t xml:space="preserve"> to be </w:t>
       </w:r>
       <w:r>
-        <w:t xml:space="preserve">enabled for Alexa Helper-Cloud Interface </w:t>
+        <w:t xml:space="preserve">enabled for </w:t>
+      </w:r>
+      <w:r>
+        <w:rPr>
+          <w:b/>
+        </w:rPr>
+        <w:t>Alexa Helper-Cloud Interface</w:t>
+      </w:r>
+      <w:r>
+        <w:t xml:space="preserve"> </w:t>
       </w:r>
       <w:r>
         <w:t>to generate your unique URLs.</w:t>
       </w:r>
     </w:p>
+    <w:p/>
     <w:p>
       <w:pPr>
         <w:keepNext/>
@@ -1650,6 +2273,7 @@
         <w:rPr>
           <w:noProof/>
         </w:rPr>
+        <w:lastRenderedPageBreak/>
         <w:drawing>
           <wp:inline distT="0" distB="0" distL="0" distR="0" wp14:anchorId="3EBCEAF3" wp14:editId="708E413E">
             <wp:extent cx="5943600" cy="2540410"/>
@@ -1733,18 +2357,36 @@
         <w:t>- SmartThings IDE-OAuth Settings</w:t>
       </w:r>
     </w:p>
-    <w:p>
-      <w:r>
-        <w:lastRenderedPageBreak/>
+    <w:p/>
+    <w:p>
+      <w:r>
         <w:t xml:space="preserve">The final step is to go back to your code using the button in the top left of the page and </w:t>
       </w:r>
       <w:proofErr w:type="gramStart"/>
       <w:r>
+        <w:rPr>
+          <w:bdr w:val="single" w:sz="4" w:space="0" w:color="auto"/>
+        </w:rPr>
         <w:t>Save</w:t>
       </w:r>
       <w:proofErr w:type="gramEnd"/>
       <w:r>
-        <w:t xml:space="preserve">, then publish the </w:t>
+        <w:t xml:space="preserve">, then </w:t>
+      </w:r>
+      <w:r>
+        <w:rPr>
+          <w:bdr w:val="single" w:sz="4" w:space="0" w:color="auto"/>
+        </w:rPr>
+        <w:t>P</w:t>
+      </w:r>
+      <w:r>
+        <w:rPr>
+          <w:bdr w:val="single" w:sz="4" w:space="0" w:color="auto"/>
+        </w:rPr>
+        <w:t>ublish</w:t>
+      </w:r>
+      <w:r>
+        <w:t xml:space="preserve"> the </w:t>
       </w:r>
       <w:proofErr w:type="spellStart"/>
       <w:r>
@@ -1779,7 +2421,16 @@
     </w:p>
     <w:p>
       <w:r>
-        <w:t>The setup of your Amazon Echo within the SmartThings environment is outside the scope of this document. To use Alexa Helper, it is assumed you have done the following:</w:t>
+        <w:t xml:space="preserve">The setup of your Amazon Echo within the SmartThings environment is outside the scope of this document. To use </w:t>
+      </w:r>
+      <w:r>
+        <w:rPr>
+          <w:b/>
+        </w:rPr>
+        <w:t>Alexa Helper</w:t>
+      </w:r>
+      <w:r>
+        <w:t>, it is assumed you have done the following:</w:t>
       </w:r>
     </w:p>
     <w:p>
@@ -1811,12 +2462,56 @@
         </w:numPr>
       </w:pPr>
       <w:r>
-        <w:t xml:space="preserve">Configured the Echo to work with your local SmartThings devices, and that you can turn on and off the switches associated with your account. </w:t>
-      </w:r>
-    </w:p>
-    <w:p>
-      <w:r>
-        <w:t xml:space="preserve">If either of the conditions above are not true, Alexa Helper will not function in your environment. Please refer to your Amazon Echo documentation or visit </w:t>
+        <w:t>Configured the Echo to work with</w:t>
+      </w:r>
+      <w:r>
+        <w:t xml:space="preserve"> your local SmartThings devices</w:t>
+      </w:r>
+      <w:r>
+        <w:t xml:space="preserve"> and </w:t>
+      </w:r>
+      <w:r>
+        <w:t>ensure</w:t>
+      </w:r>
+      <w:r>
+        <w:t xml:space="preserve"> you can turn on and off the switche</w:t>
+      </w:r>
+      <w:r>
+        <w:t>s associated with your account</w:t>
+      </w:r>
+    </w:p>
+    <w:p>
+      <w:r>
+        <w:t>If</w:t>
+      </w:r>
+      <w:r>
+        <w:t xml:space="preserve"> any </w:t>
+      </w:r>
+      <w:r>
+        <w:t xml:space="preserve">of the conditions above are not true, </w:t>
+      </w:r>
+      <w:r>
+        <w:t xml:space="preserve">the </w:t>
+      </w:r>
+      <w:r>
+        <w:t>Alexa Helper</w:t>
+      </w:r>
+      <w:r>
+        <w:t xml:space="preserve"> </w:t>
+      </w:r>
+      <w:proofErr w:type="spellStart"/>
+      <w:r>
+        <w:t>SmartApps</w:t>
+      </w:r>
+      <w:proofErr w:type="spellEnd"/>
+      <w:r>
+        <w:t xml:space="preserve"> will not function in your environment. Please refer to your Amazon Echo documentation</w:t>
+      </w:r>
+      <w:r>
+        <w:t>, use the Amazon Echo App,</w:t>
+      </w:r>
+      <w:r>
+        <w:t xml:space="preserve"> or visit </w:t>
       </w:r>
       <w:hyperlink r:id="rId21" w:history="1">
         <w:r>
@@ -1832,7 +2527,16 @@
     </w:p>
     <w:p>
       <w:r>
-        <w:t>Once you have a functioning Echo, and you have confirmed it can control your SmartThings devices, it is recommended to set up some virtual tiles and switches to be used by Alexa Helper.</w:t>
+        <w:t xml:space="preserve">Once you have a functioning Echo, and you have confirmed it can control your SmartThings devices, it is recommended to set up some virtual tiles and switches to be used by </w:t>
+      </w:r>
+      <w:r>
+        <w:rPr>
+          <w:b/>
+        </w:rPr>
+        <w:t>Alexa Helper</w:t>
+      </w:r>
+      <w:r>
+        <w:t>.</w:t>
       </w:r>
     </w:p>
     <w:p>
@@ -1847,9 +2551,180 @@
           <w:b/>
           <w:u w:val="single"/>
         </w:rPr>
-        <w:t>Virtual Switch/Momentary Tile Setup:</w:t>
-      </w:r>
-    </w:p>
+        <w:t>Virtual Switch Setup:</w:t>
+      </w:r>
+    </w:p>
+    <w:p>
+      <w:pPr>
+        <w:rPr>
+          <w:i/>
+        </w:rPr>
+      </w:pPr>
+      <w:r>
+        <w:t xml:space="preserve">While not required, virtual switches allow for better control of your SmartThings environment than using the physical switches in your house. This allows a non-physical switch to be “tripped” to make other events happens, some of which the Amazon Echo cannot perform natively. This includes changing security modes, or running SmartThings routines, which can include a lot of functions that need to happen at the same time. For example, having a virtual switch named “Night Mode” can be tied to a “Good Night” Routine, which could shut off the lights, lock the door, turn off the heat, set the mode to “Asleep” and set the Smart Home Monitor to </w:t>
+      </w:r>
+      <w:r>
+        <w:t>“</w:t>
+      </w:r>
+      <w:proofErr w:type="spellStart"/>
+      <w:r>
+        <w:t>Armed:Stay</w:t>
+      </w:r>
+      <w:proofErr w:type="spellEnd"/>
+      <w:r>
+        <w:t>”</w:t>
+      </w:r>
+      <w:r>
+        <w:t xml:space="preserve">. All with saying </w:t>
+      </w:r>
+      <w:r>
+        <w:rPr>
+          <w:i/>
+        </w:rPr>
+        <w:t>&lt;”Alexa, turn on Night Mode”&gt;</w:t>
+      </w:r>
+    </w:p>
+    <w:p>
+      <w:r>
+        <w:lastRenderedPageBreak/>
+        <w:t>Virtual switches are not present by default in your SmartThings Mobile Application; you must gain access to the SmartThings Developer IDE to create these switches. However, the process is rather simple.</w:t>
+      </w:r>
+    </w:p>
+    <w:p>
+      <w:r>
+        <w:t xml:space="preserve">Just like adding the code for the Alexa Helper </w:t>
+      </w:r>
+      <w:proofErr w:type="spellStart"/>
+      <w:r>
+        <w:t>SmartApp</w:t>
+      </w:r>
+      <w:proofErr w:type="spellEnd"/>
+      <w:r>
+        <w:t xml:space="preserve">, go to the IDE at </w:t>
+      </w:r>
+      <w:hyperlink r:id="rId22" w:history="1">
+        <w:r>
+          <w:rPr>
+            <w:rStyle w:val="Hyperlink"/>
+          </w:rPr>
+          <w:t>http://ide.smartthings.com</w:t>
+        </w:r>
+      </w:hyperlink>
+      <w:r>
+        <w:t>.</w:t>
+      </w:r>
+    </w:p>
+    <w:p>
+      <w:r>
+        <w:t xml:space="preserve">When you have logged into the site, find the section labeled </w:t>
+      </w:r>
+      <w:r>
+        <w:rPr>
+          <w:bdr w:val="single" w:sz="4" w:space="0" w:color="auto"/>
+        </w:rPr>
+        <w:t>My Devices.</w:t>
+      </w:r>
+      <w:r>
+        <w:t xml:space="preserve"> Click this link.</w:t>
+      </w:r>
+    </w:p>
+    <w:p>
+      <w:pPr>
+        <w:pStyle w:val="Caption"/>
+        <w:jc w:val="center"/>
+      </w:pPr>
+      <w:r>
+        <w:rPr>
+          <w:noProof/>
+        </w:rPr>
+        <w:drawing>
+          <wp:inline distT="0" distB="0" distL="0" distR="0" wp14:anchorId="4E4E626B" wp14:editId="302287A7">
+            <wp:extent cx="5837464" cy="3492500"/>
+            <wp:effectExtent l="0" t="0" r="0" b="0"/>
+            <wp:docPr id="6" name="Picture 6"/>
+            <wp:cNvGraphicFramePr>
+              <a:graphicFrameLocks xmlns:a="http://schemas.openxmlformats.org/drawingml/2006/main" noChangeAspect="1"/>
+            </wp:cNvGraphicFramePr>
+            <a:graphic xmlns:a="http://schemas.openxmlformats.org/drawingml/2006/main">
+              <a:graphicData uri="http://schemas.openxmlformats.org/drawingml/2006/picture">
+                <pic:pic xmlns:pic="http://schemas.openxmlformats.org/drawingml/2006/picture">
+                  <pic:nvPicPr>
+                    <pic:cNvPr id="0" name="Picture 2"/>
+                    <pic:cNvPicPr>
+                      <a:picLocks noChangeAspect="1" noChangeArrowheads="1"/>
+                    </pic:cNvPicPr>
+                  </pic:nvPicPr>
+                  <pic:blipFill>
+                    <a:blip r:embed="rId23">
+                      <a:extLst>
+                        <a:ext uri="{28A0092B-C50C-407E-A947-70E740481C1C}">
+                          <a14:useLocalDpi xmlns:a14="http://schemas.microsoft.com/office/drawing/2010/main" val="0"/>
+                        </a:ext>
+                      </a:extLst>
+                    </a:blip>
+                    <a:srcRect/>
+                    <a:stretch>
+                      <a:fillRect/>
+                    </a:stretch>
+                  </pic:blipFill>
+                  <pic:spPr bwMode="auto">
+                    <a:xfrm>
+                      <a:off x="0" y="0"/>
+                      <a:ext cx="5845585" cy="3497359"/>
+                    </a:xfrm>
+                    <a:prstGeom prst="rect">
+                      <a:avLst/>
+                    </a:prstGeom>
+                    <a:noFill/>
+                    <a:ln>
+                      <a:noFill/>
+                    </a:ln>
+                  </pic:spPr>
+                </pic:pic>
+              </a:graphicData>
+            </a:graphic>
+          </wp:inline>
+        </w:drawing>
+      </w:r>
+      <w:r>
+        <w:t xml:space="preserve"> </w:t>
+      </w:r>
+    </w:p>
+    <w:p>
+      <w:pPr>
+        <w:pStyle w:val="Caption"/>
+        <w:jc w:val="center"/>
+      </w:pPr>
+      <w:r>
+        <w:t xml:space="preserve">Figure </w:t>
+      </w:r>
+      <w:fldSimple w:instr=" SEQ Figure \* ARABIC ">
+        <w:r>
+          <w:rPr>
+            <w:noProof/>
+          </w:rPr>
+          <w:t>9</w:t>
+        </w:r>
+      </w:fldSimple>
+      <w:r>
+        <w:t>- SmartThings IDE My Devices</w:t>
+      </w:r>
+    </w:p>
+    <w:p>
+      <w:r>
+        <w:t xml:space="preserve">On this next page you will be presented a list of all of the devices within your SmartThings account. These are typically the physical devices within your account. From here, find the button in the upper right corner of the page labeled </w:t>
+      </w:r>
+      <w:r>
+        <w:rPr>
+          <w:bdr w:val="single" w:sz="4" w:space="0" w:color="auto"/>
+        </w:rPr>
+        <w:t>+New Device</w:t>
+      </w:r>
+      <w:r>
+        <w:t>. Click this link and you will be presented a number of fields to fill in.</w:t>
+      </w:r>
+    </w:p>
+    <w:p/>
     <w:p>
       <w:pPr>
         <w:keepNext/>
@@ -1857,11 +2732,590 @@
       </w:pPr>
       <w:r>
         <w:rPr>
-          <w:b/>
           <w:noProof/>
         </w:rPr>
         <w:drawing>
-          <wp:inline distT="0" distB="0" distL="0" distR="0" wp14:anchorId="507F1ECB" wp14:editId="37CD2597">
+          <wp:inline distT="0" distB="0" distL="0" distR="0" wp14:anchorId="1323536A" wp14:editId="4D43D077">
+            <wp:extent cx="5943600" cy="1645920"/>
+            <wp:effectExtent l="0" t="0" r="0" b="0"/>
+            <wp:docPr id="7" name="Picture 7"/>
+            <wp:cNvGraphicFramePr>
+              <a:graphicFrameLocks xmlns:a="http://schemas.openxmlformats.org/drawingml/2006/main" noChangeAspect="1"/>
+            </wp:cNvGraphicFramePr>
+            <a:graphic xmlns:a="http://schemas.openxmlformats.org/drawingml/2006/main">
+              <a:graphicData uri="http://schemas.openxmlformats.org/drawingml/2006/picture">
+                <pic:pic xmlns:pic="http://schemas.openxmlformats.org/drawingml/2006/picture">
+                  <pic:nvPicPr>
+                    <pic:cNvPr id="0" name="Picture 3"/>
+                    <pic:cNvPicPr>
+                      <a:picLocks noChangeAspect="1" noChangeArrowheads="1"/>
+                    </pic:cNvPicPr>
+                  </pic:nvPicPr>
+                  <pic:blipFill>
+                    <a:blip r:embed="rId24" cstate="print">
+                      <a:extLst>
+                        <a:ext uri="{28A0092B-C50C-407E-A947-70E740481C1C}">
+                          <a14:useLocalDpi xmlns:a14="http://schemas.microsoft.com/office/drawing/2010/main" val="0"/>
+                        </a:ext>
+                      </a:extLst>
+                    </a:blip>
+                    <a:srcRect/>
+                    <a:stretch>
+                      <a:fillRect/>
+                    </a:stretch>
+                  </pic:blipFill>
+                  <pic:spPr bwMode="auto">
+                    <a:xfrm>
+                      <a:off x="0" y="0"/>
+                      <a:ext cx="5943600" cy="1645920"/>
+                    </a:xfrm>
+                    <a:prstGeom prst="rect">
+                      <a:avLst/>
+                    </a:prstGeom>
+                    <a:noFill/>
+                    <a:ln>
+                      <a:noFill/>
+                    </a:ln>
+                  </pic:spPr>
+                </pic:pic>
+              </a:graphicData>
+            </a:graphic>
+          </wp:inline>
+        </w:drawing>
+      </w:r>
+    </w:p>
+    <w:p>
+      <w:pPr>
+        <w:pStyle w:val="Caption"/>
+        <w:jc w:val="center"/>
+      </w:pPr>
+      <w:r>
+        <w:t xml:space="preserve">Figure </w:t>
+      </w:r>
+      <w:fldSimple w:instr=" SEQ Figure \* ARABIC ">
+        <w:r>
+          <w:rPr>
+            <w:noProof/>
+          </w:rPr>
+          <w:t>8</w:t>
+        </w:r>
+      </w:fldSimple>
+      <w:r>
+        <w:t>- SmartThings IDE New Device</w:t>
+      </w:r>
+    </w:p>
+    <w:tbl>
+      <w:tblPr>
+        <w:tblStyle w:val="TableGrid"/>
+        <w:tblW w:w="0" w:type="auto"/>
+        <w:tblInd w:w="-90" w:type="dxa"/>
+        <w:tblBorders>
+          <w:top w:val="none" w:sz="0" w:space="0" w:color="auto"/>
+          <w:left w:val="none" w:sz="0" w:space="0" w:color="auto"/>
+          <w:bottom w:val="none" w:sz="0" w:space="0" w:color="auto"/>
+          <w:right w:val="none" w:sz="0" w:space="0" w:color="auto"/>
+          <w:insideH w:val="none" w:sz="0" w:space="0" w:color="auto"/>
+          <w:insideV w:val="none" w:sz="0" w:space="0" w:color="auto"/>
+        </w:tblBorders>
+        <w:tblLook w:val="04A0" w:firstRow="1" w:lastRow="0" w:firstColumn="1" w:lastColumn="0" w:noHBand="0" w:noVBand="1"/>
+      </w:tblPr>
+      <w:tblGrid>
+        <w:gridCol w:w="5197"/>
+        <w:gridCol w:w="4243"/>
+      </w:tblGrid>
+      <w:tr>
+        <w:trPr>
+          <w:trHeight w:val="7200"/>
+        </w:trPr>
+        <w:tc>
+          <w:tcPr>
+            <w:tcW w:w="5197" w:type="dxa"/>
+          </w:tcPr>
+          <w:p>
+            <w:pPr>
+              <w:keepNext/>
+              <w:jc w:val="both"/>
+              <w:rPr>
+                <w:noProof/>
+              </w:rPr>
+            </w:pPr>
+            <w:r>
+              <w:rPr>
+                <w:noProof/>
+              </w:rPr>
+              <w:lastRenderedPageBreak/>
+              <w:t>Starting at the top of the fields,</w:t>
+            </w:r>
+            <w:r>
+              <w:rPr>
+                <w:noProof/>
+              </w:rPr>
+              <w:t xml:space="preserve"> fill out the name of the device</w:t>
+            </w:r>
+            <w:r>
+              <w:rPr>
+                <w:noProof/>
+              </w:rPr>
+              <w:t>. You may want to create a sort of naming convention with starting everything with a ‘v’ such as vThermostat. However,</w:t>
+            </w:r>
+            <w:r>
+              <w:rPr>
+                <w:noProof/>
+              </w:rPr>
+              <w:t xml:space="preserve"> if you plan to use these names with Alexa you should use a name that Alexa can recognize (Like “Night Mode”, “Day Mode”, etc.). You can always change this name later.</w:t>
+            </w:r>
+          </w:p>
+          <w:p>
+            <w:pPr>
+              <w:keepNext/>
+              <w:jc w:val="both"/>
+              <w:rPr>
+                <w:noProof/>
+              </w:rPr>
+            </w:pPr>
+          </w:p>
+          <w:p>
+            <w:pPr>
+              <w:keepNext/>
+              <w:jc w:val="both"/>
+              <w:rPr>
+                <w:noProof/>
+              </w:rPr>
+            </w:pPr>
+            <w:r>
+              <w:rPr>
+                <w:noProof/>
+              </w:rPr>
+              <w:t xml:space="preserve">Once you fill out the name, simply use the same name </w:t>
+            </w:r>
+            <w:r>
+              <w:rPr>
+                <w:noProof/>
+              </w:rPr>
+              <w:t>used above for</w:t>
+            </w:r>
+            <w:r>
+              <w:rPr>
+                <w:noProof/>
+              </w:rPr>
+              <w:t xml:space="preserve"> the label.</w:t>
+            </w:r>
+          </w:p>
+          <w:p>
+            <w:pPr>
+              <w:keepNext/>
+              <w:jc w:val="both"/>
+              <w:rPr>
+                <w:noProof/>
+              </w:rPr>
+            </w:pPr>
+          </w:p>
+          <w:p>
+            <w:pPr>
+              <w:keepNext/>
+              <w:jc w:val="both"/>
+              <w:rPr>
+                <w:noProof/>
+              </w:rPr>
+            </w:pPr>
+            <w:r>
+              <w:rPr>
+                <w:noProof/>
+              </w:rPr>
+              <w:t xml:space="preserve">Since this is a virtual device, leave the </w:t>
+            </w:r>
+            <w:r>
+              <w:rPr>
+                <w:noProof/>
+                <w:bdr w:val="single" w:sz="4" w:space="0" w:color="auto"/>
+              </w:rPr>
+              <w:t>Zigbee Id</w:t>
+            </w:r>
+            <w:r>
+              <w:rPr>
+                <w:noProof/>
+              </w:rPr>
+              <w:t xml:space="preserve"> field blank.</w:t>
+            </w:r>
+          </w:p>
+          <w:p>
+            <w:pPr>
+              <w:keepNext/>
+              <w:jc w:val="both"/>
+              <w:rPr>
+                <w:noProof/>
+              </w:rPr>
+            </w:pPr>
+          </w:p>
+          <w:p>
+            <w:pPr>
+              <w:keepNext/>
+              <w:jc w:val="both"/>
+              <w:rPr>
+                <w:noProof/>
+              </w:rPr>
+            </w:pPr>
+            <w:r>
+              <w:rPr>
+                <w:noProof/>
+              </w:rPr>
+              <w:t xml:space="preserve">For the field labeled </w:t>
+            </w:r>
+            <w:r>
+              <w:rPr>
+                <w:noProof/>
+                <w:bdr w:val="single" w:sz="4" w:space="0" w:color="auto"/>
+              </w:rPr>
+              <w:t>Device Network Id</w:t>
+            </w:r>
+            <w:r>
+              <w:rPr>
+                <w:noProof/>
+              </w:rPr>
+              <w:t>, fill in a number that is unique to your environment (you may need to look at the list from the previous screen to determine what is unique.</w:t>
+            </w:r>
+            <w:r>
+              <w:rPr>
+                <w:noProof/>
+              </w:rPr>
+              <w:t>)</w:t>
+            </w:r>
+            <w:r>
+              <w:rPr>
+                <w:noProof/>
+              </w:rPr>
+              <w:t xml:space="preserve"> This field is required, however, the number is not used anywhere else, so a simple “1234567890” could work well for this. Any subsequent devices created could build off of this (for example: “223456790”).</w:t>
+            </w:r>
+          </w:p>
+          <w:p>
+            <w:pPr>
+              <w:keepNext/>
+              <w:jc w:val="both"/>
+              <w:rPr>
+                <w:noProof/>
+              </w:rPr>
+            </w:pPr>
+          </w:p>
+          <w:p>
+            <w:pPr>
+              <w:keepNext/>
+              <w:jc w:val="both"/>
+              <w:rPr>
+                <w:noProof/>
+              </w:rPr>
+            </w:pPr>
+            <w:r>
+              <w:rPr>
+                <w:noProof/>
+              </w:rPr>
+              <w:t xml:space="preserve">In the next field labeled </w:t>
+            </w:r>
+            <w:r>
+              <w:rPr>
+                <w:noProof/>
+                <w:bdr w:val="single" w:sz="4" w:space="0" w:color="auto"/>
+              </w:rPr>
+              <w:t>Type</w:t>
+            </w:r>
+            <w:r>
+              <w:rPr>
+                <w:noProof/>
+              </w:rPr>
+              <w:t xml:space="preserve">, choose either a “Momentary Button Tile” for a momentary switch, or “Simulated Switch” </w:t>
+            </w:r>
+            <w:r>
+              <w:rPr>
+                <w:noProof/>
+              </w:rPr>
+              <w:t xml:space="preserve">that has two unique states (on/off). </w:t>
+            </w:r>
+          </w:p>
+        </w:tc>
+        <w:tc>
+          <w:tcPr>
+            <w:tcW w:w="4243" w:type="dxa"/>
+          </w:tcPr>
+          <w:p>
+            <w:pPr>
+              <w:keepNext/>
+              <w:jc w:val="center"/>
+            </w:pPr>
+            <w:r>
+              <w:rPr>
+                <w:noProof/>
+              </w:rPr>
+              <w:drawing>
+                <wp:inline distT="0" distB="0" distL="0" distR="0" wp14:anchorId="600D0DD5" wp14:editId="6FD89A0D">
+                  <wp:extent cx="2557665" cy="4273814"/>
+                  <wp:effectExtent l="0" t="0" r="0" b="0"/>
+                  <wp:docPr id="19" name="Picture 19" descr="C:\Users\Michael\Desktop\ClipArt-AlexaHelper\createDevice.jpg"/>
+                  <wp:cNvGraphicFramePr>
+                    <a:graphicFrameLocks xmlns:a="http://schemas.openxmlformats.org/drawingml/2006/main" noChangeAspect="1"/>
+                  </wp:cNvGraphicFramePr>
+                  <a:graphic xmlns:a="http://schemas.openxmlformats.org/drawingml/2006/main">
+                    <a:graphicData uri="http://schemas.openxmlformats.org/drawingml/2006/picture">
+                      <pic:pic xmlns:pic="http://schemas.openxmlformats.org/drawingml/2006/picture">
+                        <pic:nvPicPr>
+                          <pic:cNvPr id="0" name="Picture 1" descr="C:\Users\Michael\Desktop\ClipArt-AlexaHelper\createDevice.jpg"/>
+                          <pic:cNvPicPr>
+                            <a:picLocks noChangeAspect="1" noChangeArrowheads="1"/>
+                          </pic:cNvPicPr>
+                        </pic:nvPicPr>
+                        <pic:blipFill>
+                          <a:blip r:embed="rId25">
+                            <a:extLst>
+                              <a:ext uri="{28A0092B-C50C-407E-A947-70E740481C1C}">
+                                <a14:useLocalDpi xmlns:a14="http://schemas.microsoft.com/office/drawing/2010/main" val="0"/>
+                              </a:ext>
+                            </a:extLst>
+                          </a:blip>
+                          <a:srcRect/>
+                          <a:stretch>
+                            <a:fillRect/>
+                          </a:stretch>
+                        </pic:blipFill>
+                        <pic:spPr bwMode="auto">
+                          <a:xfrm>
+                            <a:off x="0" y="0"/>
+                            <a:ext cx="2621891" cy="4381135"/>
+                          </a:xfrm>
+                          <a:prstGeom prst="rect">
+                            <a:avLst/>
+                          </a:prstGeom>
+                          <a:noFill/>
+                          <a:ln>
+                            <a:noFill/>
+                          </a:ln>
+                        </pic:spPr>
+                      </pic:pic>
+                    </a:graphicData>
+                  </a:graphic>
+                </wp:inline>
+              </w:drawing>
+            </w:r>
+            <w:r>
+              <w:rPr>
+                <w:noProof/>
+              </w:rPr>
+              <w:t xml:space="preserve"> </w:t>
+            </w:r>
+          </w:p>
+          <w:p>
+            <w:pPr>
+              <w:pStyle w:val="Caption"/>
+              <w:jc w:val="center"/>
+              <w:rPr>
+                <w:noProof/>
+              </w:rPr>
+            </w:pPr>
+            <w:r>
+              <w:br/>
+            </w:r>
+            <w:r>
+              <w:t xml:space="preserve">Figure </w:t>
+            </w:r>
+            <w:fldSimple w:instr=" SEQ Figure \* ARABIC ">
+              <w:r>
+                <w:rPr>
+                  <w:noProof/>
+                </w:rPr>
+                <w:t>9</w:t>
+              </w:r>
+            </w:fldSimple>
+            <w:r>
+              <w:t>-SmartThings IDE Create New Device</w:t>
+            </w:r>
+          </w:p>
+        </w:tc>
+      </w:tr>
+    </w:tbl>
+    <w:p>
+      <w:r>
+        <w:t xml:space="preserve">The </w:t>
+      </w:r>
+      <w:r>
+        <w:rPr>
+          <w:bdr w:val="single" w:sz="4" w:space="0" w:color="auto"/>
+        </w:rPr>
+        <w:t>Version</w:t>
+      </w:r>
+      <w:r>
+        <w:t xml:space="preserve"> field should remain as </w:t>
+      </w:r>
+      <w:r>
+        <w:t>“</w:t>
+      </w:r>
+      <w:r>
+        <w:t>Published</w:t>
+      </w:r>
+      <w:r>
+        <w:t>”</w:t>
+      </w:r>
+      <w:r>
+        <w:t xml:space="preserve">, and both the </w:t>
+      </w:r>
+      <w:r>
+        <w:rPr>
+          <w:bdr w:val="single" w:sz="4" w:space="0" w:color="auto"/>
+        </w:rPr>
+        <w:t>Location</w:t>
+      </w:r>
+      <w:r>
+        <w:t xml:space="preserve"> and </w:t>
+      </w:r>
+      <w:r>
+        <w:rPr>
+          <w:bdr w:val="single" w:sz="4" w:space="0" w:color="auto"/>
+        </w:rPr>
+        <w:t>Hub</w:t>
+      </w:r>
+      <w:r>
+        <w:t xml:space="preserve"> s</w:t>
+      </w:r>
+      <w:r>
+        <w:t>hould</w:t>
+      </w:r>
+      <w:r>
+        <w:t xml:space="preserve"> have your location’s hub listed. Ensure both of these fields are not empty, however </w:t>
+      </w:r>
+      <w:r>
+        <w:rPr>
+          <w:bdr w:val="single" w:sz="4" w:space="0" w:color="auto"/>
+        </w:rPr>
+        <w:t xml:space="preserve">Group </w:t>
+      </w:r>
+      <w:r>
+        <w:t xml:space="preserve">can remain empty. When you are happy with your entries, click the </w:t>
+      </w:r>
+      <w:r>
+        <w:rPr>
+          <w:bdr w:val="single" w:sz="4" w:space="0" w:color="auto"/>
+        </w:rPr>
+        <w:t>Create</w:t>
+      </w:r>
+      <w:r>
+        <w:t xml:space="preserve"> button. You will be taken back to the My Devices page, which should now include your newly created virtual switch. You can always click on the switch again and edit it should you need to, or you can edit some of the attributes (such as the name) in the SmartThings mobile application on your phone or tablet.</w:t>
+      </w:r>
+    </w:p>
+    <w:p>
+      <w:pPr>
+        <w:rPr>
+          <w:b/>
+          <w:u w:val="single"/>
+        </w:rPr>
+      </w:pPr>
+      <w:r>
+        <w:rPr>
+          <w:b/>
+          <w:u w:val="single"/>
+        </w:rPr>
+        <w:t>Virtual Dimmer Installation:</w:t>
+      </w:r>
+    </w:p>
+    <w:p>
+      <w:r>
+        <w:t>Setting up a virtual dimmer is slightly different than setting up a simulated switch or momentary tile. Both of those switches are native to SmartThings, however a virtual dimmer is not. However, code is provided as part of the Alexa Helper suite that will allow you to create virtual dimmers as easy as the other virtual switches.</w:t>
+      </w:r>
+    </w:p>
+    <w:p>
+      <w:r>
+        <w:t xml:space="preserve">First, copy the code from the following GitHub location: </w:t>
+      </w:r>
+    </w:p>
+    <w:p>
+      <w:pPr>
+        <w:rPr>
+          <w:sz w:val="18"/>
+        </w:rPr>
+      </w:pPr>
+      <w:hyperlink r:id="rId26" w:history="1">
+        <w:r>
+          <w:rPr>
+            <w:rStyle w:val="Hyperlink"/>
+            <w:sz w:val="18"/>
+          </w:rPr>
+          <w:t>https://github.com/MichaelStruck/SmartThings/blob/master/Other-SmartApps/AlexaHelper/VirtualDimmer.groovy</w:t>
+        </w:r>
+      </w:hyperlink>
+    </w:p>
+    <w:p>
+      <w:r>
+        <w:t xml:space="preserve">Just as with the code for the </w:t>
+      </w:r>
+      <w:proofErr w:type="spellStart"/>
+      <w:r>
+        <w:t>SmartApps</w:t>
+      </w:r>
+      <w:proofErr w:type="spellEnd"/>
+      <w:r>
+        <w:t xml:space="preserve">, be sure to click the </w:t>
+      </w:r>
+      <w:r>
+        <w:rPr>
+          <w:bdr w:val="single" w:sz="4" w:space="0" w:color="auto"/>
+        </w:rPr>
+        <w:t>Raw</w:t>
+      </w:r>
+      <w:r>
+        <w:t xml:space="preserve"> link, and then select all of the code (</w:t>
+      </w:r>
+      <w:r>
+        <w:rPr>
+          <w:i/>
+        </w:rPr>
+        <w:t>CTRL+A</w:t>
+      </w:r>
+      <w:r>
+        <w:t>), and then copy it (</w:t>
+      </w:r>
+      <w:r>
+        <w:rPr>
+          <w:i/>
+        </w:rPr>
+        <w:t>CTRL+C</w:t>
+      </w:r>
+      <w:r>
+        <w:t>) to your computer’s clipboard.</w:t>
+      </w:r>
+    </w:p>
+    <w:p>
+      <w:r>
+        <w:lastRenderedPageBreak/>
+        <w:t xml:space="preserve">Then go to the SmartThings IDE at </w:t>
+      </w:r>
+      <w:hyperlink r:id="rId27" w:history="1">
+        <w:r>
+          <w:rPr>
+            <w:rStyle w:val="Hyperlink"/>
+          </w:rPr>
+          <w:t>http://ide.smartthings.com</w:t>
+        </w:r>
+      </w:hyperlink>
+      <w:r>
+        <w:t xml:space="preserve">. Log into the site and proceed to the link at the top labeled </w:t>
+      </w:r>
+      <w:r>
+        <w:rPr>
+          <w:bdr w:val="single" w:sz="4" w:space="0" w:color="auto"/>
+        </w:rPr>
+        <w:t>My Device Types</w:t>
+      </w:r>
+      <w:r>
+        <w:t>. Click on this link.</w:t>
+      </w:r>
+    </w:p>
+    <w:p>
+      <w:pPr>
+        <w:keepNext/>
+        <w:jc w:val="center"/>
+      </w:pPr>
+      <w:r>
+        <w:rPr>
+          <w:b/>
+          <w:noProof/>
+        </w:rPr>
+        <w:drawing>
+          <wp:inline distT="0" distB="0" distL="0" distR="0" wp14:anchorId="56C7358E" wp14:editId="335E6739">
             <wp:extent cx="5816600" cy="3480017"/>
             <wp:effectExtent l="0" t="0" r="0" b="6350"/>
             <wp:docPr id="5" name="Picture 5"/>
@@ -1878,7 +3332,7 @@
                     </pic:cNvPicPr>
                   </pic:nvPicPr>
                   <pic:blipFill>
-                    <a:blip r:embed="rId22">
+                    <a:blip r:embed="rId28">
                       <a:extLst>
                         <a:ext uri="{28A0092B-C50C-407E-A947-70E740481C1C}">
                           <a14:useLocalDpi xmlns:a14="http://schemas.microsoft.com/office/drawing/2010/main" val="0"/>
@@ -1918,29 +3372,33 @@
       <w:r>
         <w:t xml:space="preserve">Figure </w:t>
       </w:r>
-      <w:r>
-        <w:fldChar w:fldCharType="begin"/>
-      </w:r>
-      <w:r>
-        <w:instrText xml:space="preserve"> SEQ Figure \* ARABIC </w:instrText>
-      </w:r>
-      <w:r>
-        <w:fldChar w:fldCharType="separate"/>
-      </w:r>
-      <w:r>
-        <w:rPr>
-          <w:noProof/>
-        </w:rPr>
-        <w:t>7</w:t>
-      </w:r>
-      <w:r>
-        <w:rPr>
-          <w:noProof/>
-        </w:rPr>
-        <w:fldChar w:fldCharType="end"/>
-      </w:r>
+      <w:fldSimple w:instr=" SEQ Figure \* ARABIC ">
+        <w:r>
+          <w:rPr>
+            <w:noProof/>
+          </w:rPr>
+          <w:t>10</w:t>
+        </w:r>
+      </w:fldSimple>
       <w:r>
         <w:t>-SmartThings IDE My Device Types</w:t>
+      </w:r>
+    </w:p>
+    <w:p>
+      <w:pPr>
+        <w:keepNext/>
+      </w:pPr>
+      <w:r>
+        <w:t xml:space="preserve">This will present you with a list of custom device types that you may have within your account. If you do not yet have the virtual dimmer listed, click the link </w:t>
+      </w:r>
+      <w:r>
+        <w:rPr>
+          <w:bdr w:val="single" w:sz="4" w:space="0" w:color="auto"/>
+        </w:rPr>
+        <w:t>+New Device Type</w:t>
+      </w:r>
+      <w:r>
+        <w:t xml:space="preserve"> in the upper right-hand corner of the screen.</w:t>
       </w:r>
     </w:p>
     <w:p>
@@ -1950,14 +3408,15 @@
       </w:pPr>
       <w:r>
         <w:rPr>
+          <w:b/>
           <w:noProof/>
-        </w:rPr>
-        <w:lastRenderedPageBreak/>
+          <w:u w:val="single"/>
+        </w:rPr>
         <w:drawing>
-          <wp:inline distT="0" distB="0" distL="0" distR="0" wp14:anchorId="4EE5FFDE" wp14:editId="6895B532">
-            <wp:extent cx="2561225" cy="4276725"/>
-            <wp:effectExtent l="0" t="0" r="0" b="0"/>
-            <wp:docPr id="12" name="Picture 12" descr="C:\Users\Michael\Desktop\ClipArt-AlexaHelper\createDevice.jpg"/>
+          <wp:inline distT="0" distB="0" distL="0" distR="0" wp14:anchorId="153A1C96" wp14:editId="71675818">
+            <wp:extent cx="5934710" cy="1362710"/>
+            <wp:effectExtent l="0" t="0" r="8890" b="8890"/>
+            <wp:docPr id="21" name="Picture 21"/>
             <wp:cNvGraphicFramePr>
               <a:graphicFrameLocks xmlns:a="http://schemas.openxmlformats.org/drawingml/2006/main" noChangeAspect="1"/>
             </wp:cNvGraphicFramePr>
@@ -1965,13 +3424,13 @@
               <a:graphicData uri="http://schemas.openxmlformats.org/drawingml/2006/picture">
                 <pic:pic xmlns:pic="http://schemas.openxmlformats.org/drawingml/2006/picture">
                   <pic:nvPicPr>
-                    <pic:cNvPr id="0" name="Picture 8" descr="C:\Users\Michael\Desktop\ClipArt-AlexaHelper\createDevice.jpg"/>
+                    <pic:cNvPr id="0" name="Picture 3"/>
                     <pic:cNvPicPr>
                       <a:picLocks noChangeAspect="1" noChangeArrowheads="1"/>
                     </pic:cNvPicPr>
                   </pic:nvPicPr>
                   <pic:blipFill>
-                    <a:blip r:embed="rId23">
+                    <a:blip r:embed="rId29" cstate="print">
                       <a:extLst>
                         <a:ext uri="{28A0092B-C50C-407E-A947-70E740481C1C}">
                           <a14:useLocalDpi xmlns:a14="http://schemas.microsoft.com/office/drawing/2010/main" val="0"/>
@@ -1986,7 +3445,7 @@
                   <pic:spPr bwMode="auto">
                     <a:xfrm>
                       <a:off x="0" y="0"/>
-                      <a:ext cx="2592527" cy="4328993"/>
+                      <a:ext cx="5934710" cy="1362710"/>
                     </a:xfrm>
                     <a:prstGeom prst="rect">
                       <a:avLst/>
@@ -2007,33 +3466,98 @@
       <w:pPr>
         <w:pStyle w:val="Caption"/>
         <w:jc w:val="center"/>
+        <w:rPr>
+          <w:b/>
+          <w:u w:val="single"/>
+        </w:rPr>
       </w:pPr>
       <w:r>
         <w:t xml:space="preserve">Figure </w:t>
       </w:r>
-      <w:r>
-        <w:fldChar w:fldCharType="begin"/>
-      </w:r>
-      <w:r>
-        <w:instrText xml:space="preserve"> SEQ Figure \* ARABIC </w:instrText>
-      </w:r>
-      <w:r>
-        <w:fldChar w:fldCharType="separate"/>
-      </w:r>
-      <w:r>
+      <w:fldSimple w:instr=" SEQ Figure \* ARABIC ">
+        <w:r>
+          <w:rPr>
+            <w:noProof/>
+          </w:rPr>
+          <w:t>11</w:t>
+        </w:r>
+      </w:fldSimple>
+      <w:r>
+        <w:t>- SmartThings IDE - My Device Type</w:t>
+      </w:r>
+    </w:p>
+    <w:p>
+      <w:pPr>
+        <w:keepNext/>
         <w:rPr>
           <w:noProof/>
         </w:rPr>
-        <w:t>8</w:t>
-      </w:r>
+      </w:pPr>
       <w:r>
         <w:rPr>
           <w:noProof/>
         </w:rPr>
-        <w:fldChar w:fldCharType="end"/>
-      </w:r>
-      <w:r>
-        <w:t>-SmartThings IDE Create New Device</w:t>
+        <w:lastRenderedPageBreak/>
+        <w:t>There will be three tabs at the top, which represent the different ways to add a device. Choose From Code and you will be presented an empty area where the code you copied earlier can be placed. In the open area in the middle paste (</w:t>
+      </w:r>
+      <w:r>
+        <w:rPr>
+          <w:i/>
+          <w:noProof/>
+        </w:rPr>
+        <w:t>CTRL+V</w:t>
+      </w:r>
+      <w:r>
+        <w:rPr>
+          <w:noProof/>
+        </w:rPr>
+        <w:t>) this code.</w:t>
+      </w:r>
+    </w:p>
+    <w:p>
+      <w:pPr>
+        <w:keepNext/>
+        <w:rPr>
+          <w:noProof/>
+        </w:rPr>
+      </w:pPr>
+      <w:r>
+        <w:rPr>
+          <w:noProof/>
+        </w:rPr>
+        <w:t xml:space="preserve">From here, simply </w:t>
+      </w:r>
+      <w:r>
+        <w:rPr>
+          <w:noProof/>
+          <w:bdr w:val="single" w:sz="4" w:space="0" w:color="auto"/>
+        </w:rPr>
+        <w:t>Save</w:t>
+      </w:r>
+      <w:r>
+        <w:rPr>
+          <w:noProof/>
+        </w:rPr>
+        <w:t xml:space="preserve"> and </w:t>
+      </w:r>
+      <w:r>
+        <w:rPr>
+          <w:noProof/>
+          <w:bdr w:val="single" w:sz="4" w:space="0" w:color="auto"/>
+        </w:rPr>
+        <w:t>Publish</w:t>
+      </w:r>
+      <w:r>
+        <w:rPr>
+          <w:noProof/>
+        </w:rPr>
+        <w:t xml:space="preserve"> this code, exactly as you did when creating the </w:t>
+      </w:r>
+      <w:r>
+        <w:rPr>
+          <w:noProof/>
+        </w:rPr>
+        <w:t>SmartApps.</w:t>
       </w:r>
     </w:p>
     <w:p>
@@ -2043,14 +3567,15 @@
       </w:pPr>
       <w:r>
         <w:rPr>
+          <w:b/>
           <w:noProof/>
-        </w:rPr>
-        <w:lastRenderedPageBreak/>
+          <w:u w:val="single"/>
+        </w:rPr>
         <w:drawing>
-          <wp:inline distT="0" distB="0" distL="0" distR="0" wp14:anchorId="11C119E4" wp14:editId="380B013E">
-            <wp:extent cx="5837464" cy="3492500"/>
-            <wp:effectExtent l="0" t="0" r="0" b="0"/>
-            <wp:docPr id="6" name="Picture 6"/>
+          <wp:inline distT="0" distB="0" distL="0" distR="0" wp14:anchorId="2861C136" wp14:editId="493DF235">
+            <wp:extent cx="5934710" cy="4105910"/>
+            <wp:effectExtent l="0" t="0" r="8890" b="8890"/>
+            <wp:docPr id="22" name="Picture 22"/>
             <wp:cNvGraphicFramePr>
               <a:graphicFrameLocks xmlns:a="http://schemas.openxmlformats.org/drawingml/2006/main" noChangeAspect="1"/>
             </wp:cNvGraphicFramePr>
@@ -2058,13 +3583,13 @@
               <a:graphicData uri="http://schemas.openxmlformats.org/drawingml/2006/picture">
                 <pic:pic xmlns:pic="http://schemas.openxmlformats.org/drawingml/2006/picture">
                   <pic:nvPicPr>
-                    <pic:cNvPr id="0" name="Picture 2"/>
+                    <pic:cNvPr id="0" name="Picture 4"/>
                     <pic:cNvPicPr>
                       <a:picLocks noChangeAspect="1" noChangeArrowheads="1"/>
                     </pic:cNvPicPr>
                   </pic:nvPicPr>
                   <pic:blipFill>
-                    <a:blip r:embed="rId24">
+                    <a:blip r:embed="rId30">
                       <a:extLst>
                         <a:ext uri="{28A0092B-C50C-407E-A947-70E740481C1C}">
                           <a14:useLocalDpi xmlns:a14="http://schemas.microsoft.com/office/drawing/2010/main" val="0"/>
@@ -2079,7 +3604,7 @@
                   <pic:spPr bwMode="auto">
                     <a:xfrm>
                       <a:off x="0" y="0"/>
-                      <a:ext cx="5845585" cy="3497359"/>
+                      <a:ext cx="5934710" cy="4105910"/>
                     </a:xfrm>
                     <a:prstGeom prst="rect">
                       <a:avLst/>
@@ -2104,281 +3629,829 @@
       <w:r>
         <w:t xml:space="preserve">Figure </w:t>
       </w:r>
-      <w:r>
-        <w:fldChar w:fldCharType="begin"/>
-      </w:r>
-      <w:r>
-        <w:instrText xml:space="preserve"> SEQ Figure \* ARABIC </w:instrText>
-      </w:r>
-      <w:r>
-        <w:fldChar w:fldCharType="separate"/>
-      </w:r>
+      <w:fldSimple w:instr=" SEQ Figure \* ARABIC ">
+        <w:r>
+          <w:rPr>
+            <w:noProof/>
+          </w:rPr>
+          <w:t>12</w:t>
+        </w:r>
+      </w:fldSimple>
+      <w:r>
+        <w:t xml:space="preserve">- SmartThings IDE </w:t>
+      </w:r>
+      <w:r>
+        <w:t>–</w:t>
+      </w:r>
+      <w:r>
+        <w:t xml:space="preserve"> </w:t>
+      </w:r>
+      <w:r>
+        <w:t xml:space="preserve">My </w:t>
+      </w:r>
+      <w:r>
+        <w:t>Device Type</w:t>
+      </w:r>
+      <w:r>
+        <w:t xml:space="preserve"> Code</w:t>
+      </w:r>
+    </w:p>
+    <w:tbl>
+      <w:tblPr>
+        <w:tblStyle w:val="TableGrid"/>
+        <w:tblW w:w="0" w:type="auto"/>
+        <w:jc w:val="center"/>
+        <w:tblLook w:val="04A0" w:firstRow="1" w:lastRow="0" w:firstColumn="1" w:lastColumn="0" w:noHBand="0" w:noVBand="1"/>
+      </w:tblPr>
+      <w:tblGrid>
+        <w:gridCol w:w="5485"/>
+      </w:tblGrid>
+      <w:tr>
+        <w:trPr>
+          <w:jc w:val="center"/>
+        </w:trPr>
+        <w:tc>
+          <w:tcPr>
+            <w:tcW w:w="5485" w:type="dxa"/>
+            <w:shd w:val="clear" w:color="auto" w:fill="000000" w:themeFill="text1"/>
+          </w:tcPr>
+          <w:p>
+            <w:pPr>
+              <w:jc w:val="center"/>
+            </w:pPr>
+            <w:r>
+              <w:t>Notice</w:t>
+            </w:r>
+          </w:p>
+        </w:tc>
+      </w:tr>
+      <w:tr>
+        <w:trPr>
+          <w:jc w:val="center"/>
+        </w:trPr>
+        <w:tc>
+          <w:tcPr>
+            <w:tcW w:w="5485" w:type="dxa"/>
+          </w:tcPr>
+          <w:p>
+            <w:r>
+              <w:t>The code for the virtual dimmer only needs to be installed in this manner once; you can create multiple virtual dimmers now as long as this code is in place.</w:t>
+            </w:r>
+          </w:p>
+        </w:tc>
+      </w:tr>
+    </w:tbl>
+    <w:p>
+      <w:r>
+        <w:br/>
+      </w:r>
+      <w:r>
+        <w:t>The remaining steps for creating the virtual dimmer are the same as the other virtual switches:</w:t>
+      </w:r>
+    </w:p>
+    <w:p>
+      <w:pPr>
+        <w:pStyle w:val="ListParagraph"/>
+        <w:numPr>
+          <w:ilvl w:val="0"/>
+          <w:numId w:val="3"/>
+        </w:numPr>
+      </w:pPr>
+      <w:r>
+        <w:t xml:space="preserve">Find the section labeled </w:t>
+      </w:r>
+      <w:r>
+        <w:rPr>
+          <w:bdr w:val="single" w:sz="4" w:space="0" w:color="auto"/>
+        </w:rPr>
+        <w:t>My Devices</w:t>
+      </w:r>
+      <w:r>
+        <w:t xml:space="preserve"> at the top of </w:t>
+      </w:r>
+      <w:hyperlink r:id="rId31" w:history="1">
+        <w:r>
+          <w:rPr>
+            <w:rStyle w:val="Hyperlink"/>
+          </w:rPr>
+          <w:t>http://ide.smartthings.com</w:t>
+        </w:r>
+      </w:hyperlink>
+      <w:r>
+        <w:t>. Click this link.</w:t>
+      </w:r>
+    </w:p>
+    <w:p>
+      <w:pPr>
+        <w:pStyle w:val="ListParagraph"/>
+        <w:numPr>
+          <w:ilvl w:val="0"/>
+          <w:numId w:val="3"/>
+        </w:numPr>
+      </w:pPr>
+      <w:r>
+        <w:t xml:space="preserve">Find the button in the upper right corner of the page labeled </w:t>
+      </w:r>
+      <w:r>
+        <w:rPr>
+          <w:bdr w:val="single" w:sz="4" w:space="0" w:color="auto"/>
+        </w:rPr>
+        <w:t>+New Device</w:t>
+      </w:r>
+      <w:r>
+        <w:t>. Click this link.</w:t>
+      </w:r>
+    </w:p>
+    <w:p/>
+    <w:tbl>
+      <w:tblPr>
+        <w:tblStyle w:val="TableGrid"/>
+        <w:tblW w:w="9805" w:type="dxa"/>
+        <w:tblInd w:w="-180" w:type="dxa"/>
+        <w:tblBorders>
+          <w:top w:val="none" w:sz="0" w:space="0" w:color="auto"/>
+          <w:left w:val="none" w:sz="0" w:space="0" w:color="auto"/>
+          <w:bottom w:val="none" w:sz="0" w:space="0" w:color="auto"/>
+          <w:right w:val="none" w:sz="0" w:space="0" w:color="auto"/>
+          <w:insideH w:val="none" w:sz="0" w:space="0" w:color="auto"/>
+          <w:insideV w:val="none" w:sz="0" w:space="0" w:color="auto"/>
+        </w:tblBorders>
+        <w:tblLook w:val="04A0" w:firstRow="1" w:lastRow="0" w:firstColumn="1" w:lastColumn="0" w:noHBand="0" w:noVBand="1"/>
+      </w:tblPr>
+      <w:tblGrid>
+        <w:gridCol w:w="5665"/>
+        <w:gridCol w:w="4140"/>
+      </w:tblGrid>
+      <w:tr>
+        <w:trPr>
+          <w:trHeight w:val="6380"/>
+        </w:trPr>
+        <w:tc>
+          <w:tcPr>
+            <w:tcW w:w="5665" w:type="dxa"/>
+          </w:tcPr>
+          <w:p>
+            <w:pPr>
+              <w:pStyle w:val="ListParagraph"/>
+              <w:numPr>
+                <w:ilvl w:val="0"/>
+                <w:numId w:val="3"/>
+              </w:numPr>
+              <w:jc w:val="both"/>
+            </w:pPr>
+            <w:r>
+              <w:lastRenderedPageBreak/>
+              <w:t xml:space="preserve">Fill out the fields as you did for the virtual switch, being mindful of what you </w:t>
+            </w:r>
+            <w:r>
+              <w:t xml:space="preserve">use for the </w:t>
+            </w:r>
+            <w:r>
+              <w:rPr>
+                <w:bdr w:val="single" w:sz="4" w:space="0" w:color="auto"/>
+              </w:rPr>
+              <w:t>N</w:t>
+            </w:r>
+            <w:r>
+              <w:rPr>
+                <w:bdr w:val="single" w:sz="4" w:space="0" w:color="auto"/>
+              </w:rPr>
+              <w:t>ame</w:t>
+            </w:r>
+            <w:r>
+              <w:t>/</w:t>
+            </w:r>
+            <w:r>
+              <w:rPr>
+                <w:bdr w:val="single" w:sz="4" w:space="0" w:color="auto"/>
+              </w:rPr>
+              <w:t>Label</w:t>
+            </w:r>
+            <w:r>
+              <w:t xml:space="preserve"> if you plan to speak it to the Amazon Echo. </w:t>
+            </w:r>
+          </w:p>
+          <w:p>
+            <w:pPr>
+              <w:pStyle w:val="ListParagraph"/>
+              <w:numPr>
+                <w:ilvl w:val="0"/>
+                <w:numId w:val="3"/>
+              </w:numPr>
+              <w:jc w:val="both"/>
+            </w:pPr>
+            <w:r>
+              <w:rPr>
+                <w:noProof/>
+              </w:rPr>
+              <w:t xml:space="preserve">For the field labeled </w:t>
+            </w:r>
+            <w:r>
+              <w:rPr>
+                <w:noProof/>
+                <w:bdr w:val="single" w:sz="4" w:space="0" w:color="auto"/>
+              </w:rPr>
+              <w:t>Device Network Id</w:t>
+            </w:r>
+            <w:r>
+              <w:rPr>
+                <w:noProof/>
+              </w:rPr>
+              <w:t xml:space="preserve">, </w:t>
+            </w:r>
+            <w:r>
+              <w:rPr>
+                <w:noProof/>
+              </w:rPr>
+              <w:t>ensure the</w:t>
+            </w:r>
+            <w:r>
+              <w:rPr>
+                <w:noProof/>
+              </w:rPr>
+              <w:t xml:space="preserve"> number</w:t>
+            </w:r>
+            <w:r>
+              <w:rPr>
+                <w:noProof/>
+              </w:rPr>
+              <w:t xml:space="preserve"> you choose</w:t>
+            </w:r>
+            <w:r>
+              <w:rPr>
+                <w:noProof/>
+              </w:rPr>
+              <w:t xml:space="preserve"> is unique to your </w:t>
+            </w:r>
+            <w:r>
+              <w:rPr>
+                <w:noProof/>
+              </w:rPr>
+              <w:t xml:space="preserve">SmartThings </w:t>
+            </w:r>
+            <w:r>
+              <w:rPr>
+                <w:noProof/>
+              </w:rPr>
+              <w:t>environment</w:t>
+            </w:r>
+            <w:r>
+              <w:rPr>
+                <w:noProof/>
+              </w:rPr>
+              <w:t>.</w:t>
+            </w:r>
+          </w:p>
+          <w:p>
+            <w:pPr>
+              <w:pStyle w:val="ListParagraph"/>
+              <w:numPr>
+                <w:ilvl w:val="0"/>
+                <w:numId w:val="3"/>
+              </w:numPr>
+              <w:jc w:val="both"/>
+            </w:pPr>
+            <w:r>
+              <w:t xml:space="preserve">In </w:t>
+            </w:r>
+            <w:r>
+              <w:t xml:space="preserve">the field labeled </w:t>
+            </w:r>
+            <w:r>
+              <w:rPr>
+                <w:bdr w:val="single" w:sz="4" w:space="0" w:color="auto"/>
+              </w:rPr>
+              <w:t>Type</w:t>
+            </w:r>
+            <w:r>
+              <w:t xml:space="preserve"> use</w:t>
+            </w:r>
+            <w:r>
+              <w:t xml:space="preserve"> the pull down</w:t>
+            </w:r>
+            <w:r>
+              <w:t xml:space="preserve"> and</w:t>
+            </w:r>
+            <w:r>
+              <w:t xml:space="preserve"> scroll to bottom of the list where you will find a new device called “</w:t>
+            </w:r>
+            <w:r>
+              <w:t>V</w:t>
+            </w:r>
+            <w:r>
+              <w:t xml:space="preserve">irtual </w:t>
+            </w:r>
+            <w:r>
+              <w:t>D</w:t>
+            </w:r>
+            <w:r>
+              <w:t>immer”. Choose this device</w:t>
+            </w:r>
+            <w:r>
+              <w:t xml:space="preserve"> type</w:t>
+            </w:r>
+            <w:r>
+              <w:t xml:space="preserve">. </w:t>
+            </w:r>
+            <w:r>
+              <w:t>If this device does not appear in the list, go back to the code installation section above to ensure you properly published the code.</w:t>
+            </w:r>
+          </w:p>
+          <w:p>
+            <w:pPr>
+              <w:pStyle w:val="ListParagraph"/>
+              <w:numPr>
+                <w:ilvl w:val="0"/>
+                <w:numId w:val="3"/>
+              </w:numPr>
+              <w:jc w:val="both"/>
+            </w:pPr>
+            <w:r>
+              <w:t xml:space="preserve">The </w:t>
+            </w:r>
+            <w:r>
+              <w:rPr>
+                <w:bdr w:val="single" w:sz="4" w:space="0" w:color="auto"/>
+              </w:rPr>
+              <w:t>Version</w:t>
+            </w:r>
+            <w:r>
+              <w:t xml:space="preserve"> field should </w:t>
+            </w:r>
+            <w:r>
+              <w:t xml:space="preserve">read </w:t>
+            </w:r>
+            <w:r>
+              <w:t>“Published”</w:t>
+            </w:r>
+            <w:r>
+              <w:t>.</w:t>
+            </w:r>
+          </w:p>
+          <w:p>
+            <w:pPr>
+              <w:pStyle w:val="ListParagraph"/>
+              <w:numPr>
+                <w:ilvl w:val="0"/>
+                <w:numId w:val="3"/>
+              </w:numPr>
+              <w:jc w:val="both"/>
+            </w:pPr>
+            <w:r>
+              <w:t>B</w:t>
+            </w:r>
+            <w:r>
+              <w:t xml:space="preserve">oth the </w:t>
+            </w:r>
+            <w:r>
+              <w:rPr>
+                <w:bdr w:val="single" w:sz="4" w:space="0" w:color="auto"/>
+              </w:rPr>
+              <w:t>Location</w:t>
+            </w:r>
+            <w:r>
+              <w:t xml:space="preserve"> and </w:t>
+            </w:r>
+            <w:r>
+              <w:rPr>
+                <w:bdr w:val="single" w:sz="4" w:space="0" w:color="auto"/>
+              </w:rPr>
+              <w:t>Hub</w:t>
+            </w:r>
+            <w:r>
+              <w:t xml:space="preserve"> s</w:t>
+            </w:r>
+            <w:r>
+              <w:t>hould</w:t>
+            </w:r>
+            <w:r>
+              <w:t xml:space="preserve"> have your location’s hub list</w:t>
+            </w:r>
+            <w:r>
+              <w:t>ed.</w:t>
+            </w:r>
+          </w:p>
+          <w:p>
+            <w:pPr>
+              <w:pStyle w:val="ListParagraph"/>
+              <w:numPr>
+                <w:ilvl w:val="0"/>
+                <w:numId w:val="3"/>
+              </w:numPr>
+              <w:jc w:val="both"/>
+            </w:pPr>
+            <w:r>
+              <w:rPr>
+                <w:bdr w:val="single" w:sz="4" w:space="0" w:color="auto"/>
+              </w:rPr>
+              <w:t>Group</w:t>
+            </w:r>
+            <w:r>
+              <w:t xml:space="preserve"> c</w:t>
+            </w:r>
+            <w:r>
+              <w:t xml:space="preserve">an remain empty. </w:t>
+            </w:r>
+          </w:p>
+          <w:p>
+            <w:pPr>
+              <w:pStyle w:val="ListParagraph"/>
+              <w:numPr>
+                <w:ilvl w:val="0"/>
+                <w:numId w:val="3"/>
+              </w:numPr>
+              <w:jc w:val="both"/>
+            </w:pPr>
+            <w:r>
+              <w:t>C</w:t>
+            </w:r>
+            <w:r>
+              <w:t xml:space="preserve">lick the </w:t>
+            </w:r>
+            <w:r>
+              <w:rPr>
+                <w:bdr w:val="single" w:sz="4" w:space="0" w:color="auto"/>
+              </w:rPr>
+              <w:t>Create</w:t>
+            </w:r>
+            <w:r>
+              <w:t xml:space="preserve"> button. </w:t>
+            </w:r>
+          </w:p>
+          <w:p>
+            <w:pPr>
+              <w:pStyle w:val="ListParagraph"/>
+              <w:jc w:val="both"/>
+            </w:pPr>
+          </w:p>
+          <w:p>
+            <w:pPr>
+              <w:jc w:val="both"/>
+            </w:pPr>
+            <w:r>
+              <w:t xml:space="preserve">You will be taken back to the </w:t>
+            </w:r>
+            <w:r>
+              <w:rPr>
+                <w:bdr w:val="single" w:sz="4" w:space="0" w:color="auto"/>
+              </w:rPr>
+              <w:t>My Devices</w:t>
+            </w:r>
+            <w:r>
+              <w:t xml:space="preserve"> page, which should now include your newly created virtual </w:t>
+            </w:r>
+            <w:r>
+              <w:t xml:space="preserve">dimmer </w:t>
+            </w:r>
+            <w:r>
+              <w:t xml:space="preserve">switch. </w:t>
+            </w:r>
+          </w:p>
+          <w:p>
+            <w:pPr>
+              <w:pStyle w:val="ListParagraph"/>
+              <w:jc w:val="both"/>
+            </w:pPr>
+          </w:p>
+          <w:p>
+            <w:pPr>
+              <w:jc w:val="both"/>
+            </w:pPr>
+            <w:r>
+              <w:t>From here you should have all of the components to finally install and operate Alexa Helper.</w:t>
+            </w:r>
+          </w:p>
+        </w:tc>
+        <w:tc>
+          <w:tcPr>
+            <w:tcW w:w="4140" w:type="dxa"/>
+          </w:tcPr>
+          <w:p>
+            <w:pPr>
+              <w:jc w:val="center"/>
+            </w:pPr>
+            <w:r>
+              <w:rPr>
+                <w:b/>
+                <w:noProof/>
+                <w:u w:val="single"/>
+              </w:rPr>
+              <w:drawing>
+                <wp:inline distT="0" distB="0" distL="0" distR="0" wp14:anchorId="20BFB46E" wp14:editId="7579953B">
+                  <wp:extent cx="2301863" cy="3942272"/>
+                  <wp:effectExtent l="0" t="0" r="3810" b="1270"/>
+                  <wp:docPr id="8" name="Picture 8" descr="C:\Users\Michael\Desktop\ClipArt-AlexaHelper\VirtualDimmerSelection.jpg"/>
+                  <wp:cNvGraphicFramePr>
+                    <a:graphicFrameLocks xmlns:a="http://schemas.openxmlformats.org/drawingml/2006/main" noChangeAspect="1"/>
+                  </wp:cNvGraphicFramePr>
+                  <a:graphic xmlns:a="http://schemas.openxmlformats.org/drawingml/2006/main">
+                    <a:graphicData uri="http://schemas.openxmlformats.org/drawingml/2006/picture">
+                      <pic:pic xmlns:pic="http://schemas.openxmlformats.org/drawingml/2006/picture">
+                        <pic:nvPicPr>
+                          <pic:cNvPr id="0" name="Picture 4" descr="C:\Users\Michael\Desktop\ClipArt-AlexaHelper\VirtualDimmerSelection.jpg"/>
+                          <pic:cNvPicPr>
+                            <a:picLocks noChangeAspect="1" noChangeArrowheads="1"/>
+                          </pic:cNvPicPr>
+                        </pic:nvPicPr>
+                        <pic:blipFill>
+                          <a:blip r:embed="rId32">
+                            <a:extLst>
+                              <a:ext uri="{28A0092B-C50C-407E-A947-70E740481C1C}">
+                                <a14:useLocalDpi xmlns:a14="http://schemas.microsoft.com/office/drawing/2010/main" val="0"/>
+                              </a:ext>
+                            </a:extLst>
+                          </a:blip>
+                          <a:srcRect/>
+                          <a:stretch>
+                            <a:fillRect/>
+                          </a:stretch>
+                        </pic:blipFill>
+                        <pic:spPr bwMode="auto">
+                          <a:xfrm>
+                            <a:off x="0" y="0"/>
+                            <a:ext cx="2318406" cy="3970605"/>
+                          </a:xfrm>
+                          <a:prstGeom prst="rect">
+                            <a:avLst/>
+                          </a:prstGeom>
+                          <a:noFill/>
+                          <a:ln>
+                            <a:noFill/>
+                          </a:ln>
+                        </pic:spPr>
+                      </pic:pic>
+                    </a:graphicData>
+                  </a:graphic>
+                </wp:inline>
+              </w:drawing>
+            </w:r>
+          </w:p>
+          <w:p>
+            <w:pPr>
+              <w:pStyle w:val="Caption"/>
+              <w:jc w:val="center"/>
+            </w:pPr>
+            <w:r>
+              <w:t xml:space="preserve">Figure </w:t>
+            </w:r>
+            <w:r>
+              <w:fldChar w:fldCharType="begin"/>
+            </w:r>
+            <w:r>
+              <w:instrText xml:space="preserve"> SEQ Figure \* ARABIC </w:instrText>
+            </w:r>
+            <w:r>
+              <w:fldChar w:fldCharType="separate"/>
+            </w:r>
+            <w:r>
+              <w:rPr>
+                <w:noProof/>
+              </w:rPr>
+              <w:t>13</w:t>
+            </w:r>
+            <w:r>
+              <w:rPr>
+                <w:noProof/>
+              </w:rPr>
+              <w:fldChar w:fldCharType="end"/>
+            </w:r>
+            <w:r>
+              <w:t>- SmartThings New Device-Virtual Dimmer</w:t>
+            </w:r>
+          </w:p>
+        </w:tc>
+      </w:tr>
+    </w:tbl>
+    <w:p>
+      <w:pPr>
+        <w:rPr>
+          <w:b/>
+          <w:u w:val="single"/>
+        </w:rPr>
+      </w:pPr>
+    </w:p>
+    <w:p>
+      <w:pPr>
+        <w:rPr>
+          <w:b/>
+          <w:u w:val="single"/>
+        </w:rPr>
+      </w:pPr>
+      <w:r>
+        <w:rPr>
+          <w:b/>
+          <w:u w:val="single"/>
+        </w:rPr>
+        <w:t xml:space="preserve">Alexa Helper </w:t>
+      </w:r>
+      <w:r>
+        <w:rPr>
+          <w:b/>
+          <w:u w:val="single"/>
+        </w:rPr>
+        <w:t>Installation</w:t>
+      </w:r>
+      <w:r>
+        <w:rPr>
+          <w:b/>
+          <w:u w:val="single"/>
+        </w:rPr>
+        <w:t>:</w:t>
+      </w:r>
+    </w:p>
+    <w:p>
+      <w:r>
+        <w:t xml:space="preserve">If you installed the code properly, you should find both the Alexa Helper and Alexa Helper-Cloud Interface </w:t>
+      </w:r>
+      <w:proofErr w:type="spellStart"/>
+      <w:r>
+        <w:t>SmartApps</w:t>
+      </w:r>
+      <w:proofErr w:type="spellEnd"/>
+      <w:r>
+        <w:t xml:space="preserve"> located in the SmartThings Mobile Application under </w:t>
+      </w:r>
+      <w:r>
+        <w:rPr>
+          <w:i/>
+        </w:rPr>
+        <w:t>Market Place&gt;&gt;&gt;</w:t>
+      </w:r>
+      <w:proofErr w:type="spellStart"/>
+      <w:r>
+        <w:rPr>
+          <w:i/>
+        </w:rPr>
+        <w:t>SmartApps</w:t>
+      </w:r>
+      <w:proofErr w:type="spellEnd"/>
+      <w:r>
+        <w:rPr>
+          <w:i/>
+        </w:rPr>
+        <w:t>&gt;&gt;&gt;+</w:t>
+      </w:r>
+      <w:proofErr w:type="spellStart"/>
+      <w:r>
+        <w:rPr>
+          <w:i/>
+        </w:rPr>
+        <w:t>MyApps</w:t>
+      </w:r>
+      <w:proofErr w:type="spellEnd"/>
+      <w:r>
+        <w:t xml:space="preserve">.  If you just need to control lights, routines, modes, etc. simply install the </w:t>
+      </w:r>
+      <w:r>
+        <w:rPr>
+          <w:b/>
+        </w:rPr>
+        <w:t>Alexa Helper</w:t>
+      </w:r>
+      <w:r>
+        <w:t xml:space="preserve"> Smart App. If you require more advanced functionality, also install the </w:t>
+      </w:r>
+      <w:r>
+        <w:rPr>
+          <w:b/>
+        </w:rPr>
+        <w:t>Alexa Helper-Cloud Interface</w:t>
+      </w:r>
+      <w:r>
+        <w:t xml:space="preserve"> Smart App. If the </w:t>
+      </w:r>
+      <w:r>
+        <w:rPr>
+          <w:b/>
+        </w:rPr>
+        <w:t>Alexa Helper-Scenario</w:t>
+      </w:r>
+      <w:r>
+        <w:t xml:space="preserve"> </w:t>
+      </w:r>
+      <w:proofErr w:type="spellStart"/>
+      <w:r>
+        <w:t>SmartApp</w:t>
+      </w:r>
+      <w:proofErr w:type="spellEnd"/>
+      <w:r>
+        <w:t xml:space="preserve"> shows up in the list, this indicates you may have inadvertently published it. Go back to </w:t>
+      </w:r>
+      <w:r>
+        <w:rPr>
+          <w:bdr w:val="single" w:sz="4" w:space="0" w:color="auto"/>
+        </w:rPr>
+        <w:t xml:space="preserve">My </w:t>
+      </w:r>
+      <w:proofErr w:type="spellStart"/>
+      <w:r>
+        <w:rPr>
+          <w:bdr w:val="single" w:sz="4" w:space="0" w:color="auto"/>
+        </w:rPr>
+        <w:t>SmartApps</w:t>
+      </w:r>
+      <w:proofErr w:type="spellEnd"/>
+      <w:r>
+        <w:t xml:space="preserve">, choose the edit button for </w:t>
+      </w:r>
+      <w:r>
+        <w:rPr>
+          <w:b/>
+        </w:rPr>
+        <w:t>Alexa Helper-Scenario</w:t>
+      </w:r>
+      <w:r>
+        <w:t>, select all of the code (</w:t>
+      </w:r>
+      <w:r>
+        <w:rPr>
+          <w:i/>
+        </w:rPr>
+        <w:t>CTRL+A</w:t>
+      </w:r>
+      <w:r>
+        <w:t>) and c</w:t>
+      </w:r>
+      <w:r>
+        <w:t>opy</w:t>
+      </w:r>
+      <w:r>
+        <w:t xml:space="preserve"> it</w:t>
+      </w:r>
+      <w:r>
+        <w:t xml:space="preserve"> (</w:t>
+      </w:r>
+      <w:r>
+        <w:rPr>
+          <w:i/>
+        </w:rPr>
+        <w:t>CTRL+C</w:t>
+      </w:r>
+      <w:r>
+        <w:t>)</w:t>
+      </w:r>
+      <w:r>
+        <w:t xml:space="preserve">. Then, </w:t>
+      </w:r>
+      <w:r>
+        <w:t xml:space="preserve">click the </w:t>
+      </w:r>
+      <w:r>
+        <w:rPr>
+          <w:bdr w:val="single" w:sz="4" w:space="0" w:color="auto"/>
+        </w:rPr>
+        <w:t>App Settings</w:t>
+      </w:r>
+      <w:r>
+        <w:t xml:space="preserve"> link. On this page, delete the code. Then, follow the process to create a new </w:t>
+      </w:r>
+      <w:proofErr w:type="spellStart"/>
+      <w:r>
+        <w:t>SmartApp</w:t>
+      </w:r>
+      <w:proofErr w:type="spellEnd"/>
+      <w:r>
+        <w:t>, ensuring when you are done that you DO NOT publish the code…only save it.</w:t>
+      </w:r>
+    </w:p>
+    <w:p>
+      <w:r>
+        <w:t xml:space="preserve">Once you complete these steps, you should see the new </w:t>
+      </w:r>
+      <w:proofErr w:type="spellStart"/>
+      <w:r>
+        <w:t>SmartApps</w:t>
+      </w:r>
+      <w:proofErr w:type="spellEnd"/>
+      <w:r>
+        <w:t xml:space="preserve"> on the My Home&gt;&gt;&gt;</w:t>
+      </w:r>
+      <w:proofErr w:type="spellStart"/>
+      <w:r>
+        <w:t>SmartApps</w:t>
+      </w:r>
+      <w:proofErr w:type="spellEnd"/>
+      <w:r>
+        <w:t xml:space="preserve"> section of the SmartThings Mobile Application.</w:t>
+      </w:r>
+    </w:p>
+    <w:p>
+      <w:pPr>
+        <w:jc w:val="center"/>
+        <w:rPr>
+          <w:b/>
+          <w:u w:val="single"/>
+        </w:rPr>
+      </w:pPr>
       <w:r>
         <w:rPr>
           <w:noProof/>
-        </w:rPr>
-        <w:t>9</w:t>
-      </w:r>
-      <w:r>
-        <w:rPr>
-          <w:noProof/>
-        </w:rPr>
-        <w:fldChar w:fldCharType="end"/>
-      </w:r>
-      <w:r>
-        <w:t>- SmartThings IDE My Devices</w:t>
-      </w:r>
-    </w:p>
-    <w:p>
-      <w:pPr>
-        <w:keepNext/>
-        <w:jc w:val="center"/>
-      </w:pPr>
-      <w:r>
-        <w:rPr>
-          <w:noProof/>
-        </w:rPr>
-        <w:drawing>
-          <wp:inline distT="0" distB="0" distL="0" distR="0" wp14:anchorId="2B128DB5" wp14:editId="01D32782">
-            <wp:extent cx="5943600" cy="1645920"/>
-            <wp:effectExtent l="0" t="0" r="0" b="0"/>
-            <wp:docPr id="7" name="Picture 7"/>
-            <wp:cNvGraphicFramePr>
-              <a:graphicFrameLocks xmlns:a="http://schemas.openxmlformats.org/drawingml/2006/main" noChangeAspect="1"/>
-            </wp:cNvGraphicFramePr>
-            <a:graphic xmlns:a="http://schemas.openxmlformats.org/drawingml/2006/main">
-              <a:graphicData uri="http://schemas.openxmlformats.org/drawingml/2006/picture">
-                <pic:pic xmlns:pic="http://schemas.openxmlformats.org/drawingml/2006/picture">
-                  <pic:nvPicPr>
-                    <pic:cNvPr id="0" name="Picture 3"/>
-                    <pic:cNvPicPr>
-                      <a:picLocks noChangeAspect="1" noChangeArrowheads="1"/>
-                    </pic:cNvPicPr>
-                  </pic:nvPicPr>
-                  <pic:blipFill>
-                    <a:blip r:embed="rId25" cstate="print">
-                      <a:extLst>
-                        <a:ext uri="{28A0092B-C50C-407E-A947-70E740481C1C}">
-                          <a14:useLocalDpi xmlns:a14="http://schemas.microsoft.com/office/drawing/2010/main" val="0"/>
-                        </a:ext>
-                      </a:extLst>
-                    </a:blip>
-                    <a:srcRect/>
-                    <a:stretch>
-                      <a:fillRect/>
-                    </a:stretch>
-                  </pic:blipFill>
-                  <pic:spPr bwMode="auto">
-                    <a:xfrm>
-                      <a:off x="0" y="0"/>
-                      <a:ext cx="5943600" cy="1645920"/>
-                    </a:xfrm>
-                    <a:prstGeom prst="rect">
-                      <a:avLst/>
-                    </a:prstGeom>
-                    <a:noFill/>
-                    <a:ln>
-                      <a:noFill/>
-                    </a:ln>
-                  </pic:spPr>
-                </pic:pic>
-              </a:graphicData>
-            </a:graphic>
-          </wp:inline>
-        </w:drawing>
-      </w:r>
-    </w:p>
-    <w:p>
-      <w:pPr>
-        <w:pStyle w:val="Caption"/>
-        <w:jc w:val="center"/>
-      </w:pPr>
-      <w:r>
-        <w:t xml:space="preserve">Figure </w:t>
-      </w:r>
-      <w:r>
-        <w:fldChar w:fldCharType="begin"/>
-      </w:r>
-      <w:r>
-        <w:instrText xml:space="preserve"> SEQ Figure \* ARABIC </w:instrText>
-      </w:r>
-      <w:r>
-        <w:fldChar w:fldCharType="separate"/>
-      </w:r>
-      <w:r>
-        <w:rPr>
-          <w:noProof/>
-        </w:rPr>
-        <w:t>10</w:t>
-      </w:r>
-      <w:r>
-        <w:rPr>
-          <w:noProof/>
-        </w:rPr>
-        <w:fldChar w:fldCharType="end"/>
-      </w:r>
-      <w:r>
-        <w:t>- SmartThings IDE New Device</w:t>
-      </w:r>
-    </w:p>
-    <w:p>
-      <w:pPr>
-        <w:rPr>
-          <w:b/>
-          <w:u w:val="single"/>
-        </w:rPr>
-      </w:pPr>
-      <w:r>
-        <w:rPr>
-          <w:b/>
-          <w:u w:val="single"/>
-        </w:rPr>
-        <w:t>Virtual Dimmer Installation:</w:t>
-      </w:r>
-    </w:p>
-    <w:p>
-      <w:pPr>
-        <w:keepNext/>
-        <w:jc w:val="center"/>
-      </w:pPr>
-      <w:r>
-        <w:rPr>
-          <w:b/>
-          <w:noProof/>
-          <w:u w:val="single"/>
         </w:rPr>
         <w:lastRenderedPageBreak/>
         <w:drawing>
-          <wp:inline distT="0" distB="0" distL="0" distR="0" wp14:anchorId="44ED2B7E" wp14:editId="59AA4BA0">
-            <wp:extent cx="3081114" cy="5276850"/>
-            <wp:effectExtent l="0" t="0" r="5080" b="0"/>
-            <wp:docPr id="8" name="Picture 8" descr="C:\Users\Michael\Desktop\ClipArt-AlexaHelper\VirtualDimmerSelection.jpg"/>
-            <wp:cNvGraphicFramePr>
-              <a:graphicFrameLocks xmlns:a="http://schemas.openxmlformats.org/drawingml/2006/main" noChangeAspect="1"/>
-            </wp:cNvGraphicFramePr>
-            <a:graphic xmlns:a="http://schemas.openxmlformats.org/drawingml/2006/main">
-              <a:graphicData uri="http://schemas.openxmlformats.org/drawingml/2006/picture">
-                <pic:pic xmlns:pic="http://schemas.openxmlformats.org/drawingml/2006/picture">
-                  <pic:nvPicPr>
-                    <pic:cNvPr id="0" name="Picture 4" descr="C:\Users\Michael\Desktop\ClipArt-AlexaHelper\VirtualDimmerSelection.jpg"/>
-                    <pic:cNvPicPr>
-                      <a:picLocks noChangeAspect="1" noChangeArrowheads="1"/>
-                    </pic:cNvPicPr>
-                  </pic:nvPicPr>
-                  <pic:blipFill>
-                    <a:blip r:embed="rId26">
-                      <a:extLst>
-                        <a:ext uri="{28A0092B-C50C-407E-A947-70E740481C1C}">
-                          <a14:useLocalDpi xmlns:a14="http://schemas.microsoft.com/office/drawing/2010/main" val="0"/>
-                        </a:ext>
-                      </a:extLst>
-                    </a:blip>
-                    <a:srcRect/>
-                    <a:stretch>
-                      <a:fillRect/>
-                    </a:stretch>
-                  </pic:blipFill>
-                  <pic:spPr bwMode="auto">
-                    <a:xfrm>
-                      <a:off x="0" y="0"/>
-                      <a:ext cx="3092622" cy="5296560"/>
-                    </a:xfrm>
-                    <a:prstGeom prst="rect">
-                      <a:avLst/>
-                    </a:prstGeom>
-                    <a:noFill/>
-                    <a:ln>
-                      <a:noFill/>
-                    </a:ln>
-                  </pic:spPr>
-                </pic:pic>
-              </a:graphicData>
-            </a:graphic>
-          </wp:inline>
-        </w:drawing>
-      </w:r>
-    </w:p>
-    <w:p>
-      <w:pPr>
-        <w:pStyle w:val="Caption"/>
-        <w:jc w:val="center"/>
-        <w:rPr>
-          <w:b/>
-          <w:u w:val="single"/>
-        </w:rPr>
-      </w:pPr>
-      <w:r>
-        <w:t xml:space="preserve">Figure </w:t>
-      </w:r>
-      <w:r>
-        <w:fldChar w:fldCharType="begin"/>
-      </w:r>
-      <w:r>
-        <w:instrText xml:space="preserve"> SEQ Figure \* ARABIC </w:instrText>
-      </w:r>
-      <w:r>
-        <w:fldChar w:fldCharType="separate"/>
-      </w:r>
-      <w:r>
-        <w:rPr>
-          <w:noProof/>
-        </w:rPr>
-        <w:t>11</w:t>
-      </w:r>
-      <w:r>
-        <w:rPr>
-          <w:noProof/>
-        </w:rPr>
-        <w:fldChar w:fldCharType="end"/>
-      </w:r>
-      <w:r>
-        <w:t>- SmartThings New Device-Virtual Dimmer</w:t>
-      </w:r>
-    </w:p>
-    <w:p>
-      <w:pPr>
-        <w:rPr>
-          <w:b/>
-          <w:u w:val="single"/>
-        </w:rPr>
-      </w:pPr>
-      <w:r>
-        <w:rPr>
-          <w:b/>
-          <w:u w:val="single"/>
-        </w:rPr>
-        <w:t>Alexa Helper Usage:</w:t>
-      </w:r>
-    </w:p>
-    <w:p>
-      <w:pPr>
-        <w:rPr>
-          <w:b/>
-          <w:u w:val="single"/>
-        </w:rPr>
-      </w:pPr>
-      <w:r>
-        <w:rPr>
-          <w:b/>
-          <w:u w:val="single"/>
-        </w:rPr>
-        <w:t>Scenario Setup:</w:t>
-      </w:r>
-    </w:p>
-    <w:p>
-      <w:pPr>
-        <w:keepNext/>
-        <w:jc w:val="center"/>
-      </w:pPr>
-      <w:r>
-        <w:rPr>
-          <w:noProof/>
-        </w:rPr>
-        <w:lastRenderedPageBreak/>
-        <w:drawing>
-          <wp:inline distT="0" distB="0" distL="0" distR="0" wp14:anchorId="2637C47B" wp14:editId="44797A20">
+          <wp:inline distT="0" distB="0" distL="0" distR="0" wp14:anchorId="35048F1C" wp14:editId="0AF303E3">
             <wp:extent cx="2828925" cy="1909524"/>
-            <wp:effectExtent l="0" t="0" r="0" b="0"/>
+            <wp:effectExtent l="38100" t="38100" r="85725" b="90805"/>
             <wp:docPr id="13" name="Picture 13" descr="C:\Users\Michael\Desktop\ClipArt-AlexaHelper\Screenshot_20151224-120642.png"/>
             <wp:cNvGraphicFramePr>
               <a:graphicFrameLocks xmlns:a="http://schemas.openxmlformats.org/drawingml/2006/main" noChangeAspect="1"/>
@@ -2393,7 +4466,7 @@
                     </pic:cNvPicPr>
                   </pic:nvPicPr>
                   <pic:blipFill>
-                    <a:blip r:embed="rId27" cstate="print">
+                    <a:blip r:embed="rId33" cstate="print">
                       <a:extLst>
                         <a:ext uri="{28A0092B-C50C-407E-A947-70E740481C1C}">
                           <a14:useLocalDpi xmlns:a14="http://schemas.microsoft.com/office/drawing/2010/main" val="0"/>
@@ -2417,6 +4490,13 @@
                     <a:ln>
                       <a:noFill/>
                     </a:ln>
+                    <a:effectLst>
+                      <a:outerShdw blurRad="50800" dist="38100" dir="2700000" algn="tl" rotWithShape="0">
+                        <a:prstClr val="black">
+                          <a:alpha val="40000"/>
+                        </a:prstClr>
+                      </a:outerShdw>
+                    </a:effectLst>
                   </pic:spPr>
                 </pic:pic>
               </a:graphicData>
@@ -2446,7 +4526,7 @@
         <w:rPr>
           <w:noProof/>
         </w:rPr>
-        <w:t>12</w:t>
+        <w:t>14</w:t>
       </w:r>
       <w:r>
         <w:rPr>
@@ -2470,6 +4550,29 @@
         <w:t>SmartApps</w:t>
       </w:r>
       <w:proofErr w:type="spellEnd"/>
+    </w:p>
+    <w:p>
+      <w:pPr>
+        <w:rPr>
+          <w:b/>
+          <w:u w:val="single"/>
+        </w:rPr>
+      </w:pPr>
+      <w:r>
+        <w:rPr>
+          <w:b/>
+          <w:u w:val="single"/>
+        </w:rPr>
+        <w:t>Scenario Setup:</w:t>
+      </w:r>
+    </w:p>
+    <w:p>
+      <w:pPr>
+        <w:keepNext/>
+        <w:jc w:val="center"/>
+      </w:pPr>
+      <w:bookmarkStart w:id="0" w:name="_GoBack"/>
+      <w:bookmarkEnd w:id="0"/>
     </w:p>
     <w:p>
       <w:pPr>
@@ -2693,7 +4796,7 @@
                           </pic:cNvPicPr>
                         </pic:nvPicPr>
                         <pic:blipFill rotWithShape="1">
-                          <a:blip r:embed="rId28" cstate="print">
+                          <a:blip r:embed="rId34" cstate="print">
                             <a:extLst>
                               <a:ext uri="{28A0092B-C50C-407E-A947-70E740481C1C}">
                                 <a14:useLocalDpi xmlns:a14="http://schemas.microsoft.com/office/drawing/2010/main" val="0"/>
@@ -2724,8 +4827,6 @@
             </w:r>
           </w:p>
         </w:tc>
-        <w:bookmarkStart w:id="0" w:name="_GoBack"/>
-        <w:bookmarkEnd w:id="0"/>
       </w:tr>
     </w:tbl>
     <w:p>
@@ -2821,7 +4922,7 @@
               <w:drawing>
                 <wp:inline distT="0" distB="0" distL="0" distR="0" wp14:anchorId="500D8F25" wp14:editId="33395C54">
                   <wp:extent cx="2574351" cy="4124325"/>
-                  <wp:effectExtent l="0" t="0" r="0" b="0"/>
+                  <wp:effectExtent l="38100" t="38100" r="92710" b="85725"/>
                   <wp:docPr id="14" name="Picture 14" descr="C:\Users\Michael\Desktop\ClipArt-AlexaHelper\Screenshot_20151224-120724.png"/>
                   <wp:cNvGraphicFramePr>
                     <a:graphicFrameLocks xmlns:a="http://schemas.openxmlformats.org/drawingml/2006/main" noChangeAspect="1"/>
@@ -2836,7 +4937,7 @@
                           </pic:cNvPicPr>
                         </pic:nvPicPr>
                         <pic:blipFill>
-                          <a:blip r:embed="rId29" cstate="print">
+                          <a:blip r:embed="rId35" cstate="print">
                             <a:extLst>
                               <a:ext uri="{28A0092B-C50C-407E-A947-70E740481C1C}">
                                 <a14:useLocalDpi xmlns:a14="http://schemas.microsoft.com/office/drawing/2010/main" val="0"/>
@@ -2860,6 +4961,13 @@
                           <a:ln>
                             <a:noFill/>
                           </a:ln>
+                          <a:effectLst>
+                            <a:outerShdw blurRad="50800" dist="38100" dir="2700000" algn="tl" rotWithShape="0">
+                              <a:prstClr val="black">
+                                <a:alpha val="40000"/>
+                              </a:prstClr>
+                            </a:outerShdw>
+                          </a:effectLst>
                         </pic:spPr>
                       </pic:pic>
                     </a:graphicData>
@@ -2898,7 +5006,7 @@
               <w:rPr>
                 <w:noProof/>
               </w:rPr>
-              <w:t>13</w:t>
+              <w:t>15</w:t>
             </w:r>
             <w:r>
               <w:rPr>
@@ -2922,22 +5030,13 @@
             </w:pPr>
             <w:r>
               <w:rPr>
-                <w:rFonts w:ascii="Times New Roman" w:eastAsia="Times New Roman" w:hAnsi="Times New Roman" w:cs="Times New Roman"/>
                 <w:noProof/>
-                <w:snapToGrid w:val="0"/>
-                <w:color w:val="000000"/>
-                <w:w w:val="0"/>
-                <w:sz w:val="0"/>
-                <w:szCs w:val="0"/>
-                <w:u w:color="000000"/>
-                <w:bdr w:val="none" w:sz="0" w:space="0" w:color="000000"/>
-                <w:shd w:val="clear" w:color="000000" w:fill="000000"/>
               </w:rPr>
               <w:drawing>
-                <wp:inline distT="0" distB="0" distL="0" distR="0" wp14:anchorId="5A0FDDA0" wp14:editId="2DB63B29">
-                  <wp:extent cx="2577704" cy="4124325"/>
-                  <wp:effectExtent l="0" t="0" r="0" b="0"/>
-                  <wp:docPr id="16" name="Picture 16" descr="C:\Users\Michael\Desktop\ClipArt-AlexaHelper\Screenshot_20151224-120822.png"/>
+                <wp:inline distT="0" distB="0" distL="0" distR="0">
+                  <wp:extent cx="2587925" cy="4140680"/>
+                  <wp:effectExtent l="38100" t="38100" r="98425" b="88900"/>
+                  <wp:docPr id="23" name="Picture 23" descr="C:\Users\Michael\Desktop\ClipArt-AlexaHelper\Screenshot_20151224-120822.png"/>
                   <wp:cNvGraphicFramePr>
                     <a:graphicFrameLocks xmlns:a="http://schemas.openxmlformats.org/drawingml/2006/main" noChangeAspect="1"/>
                   </wp:cNvGraphicFramePr>
@@ -2945,13 +5044,13 @@
                     <a:graphicData uri="http://schemas.openxmlformats.org/drawingml/2006/picture">
                       <pic:pic xmlns:pic="http://schemas.openxmlformats.org/drawingml/2006/picture">
                         <pic:nvPicPr>
-                          <pic:cNvPr id="0" name="Picture 12" descr="C:\Users\Michael\Desktop\ClipArt-AlexaHelper\Screenshot_20151224-120822.png"/>
+                          <pic:cNvPr id="0" name="Picture 5" descr="C:\Users\Michael\Desktop\ClipArt-AlexaHelper\Screenshot_20151224-120822.png"/>
                           <pic:cNvPicPr>
                             <a:picLocks noChangeAspect="1" noChangeArrowheads="1"/>
                           </pic:cNvPicPr>
                         </pic:nvPicPr>
                         <pic:blipFill>
-                          <a:blip r:embed="rId30" cstate="print">
+                          <a:blip r:embed="rId36" cstate="print">
                             <a:extLst>
                               <a:ext uri="{28A0092B-C50C-407E-A947-70E740481C1C}">
                                 <a14:useLocalDpi xmlns:a14="http://schemas.microsoft.com/office/drawing/2010/main" val="0"/>
@@ -2966,7 +5065,7 @@
                         <pic:spPr bwMode="auto">
                           <a:xfrm>
                             <a:off x="0" y="0"/>
-                            <a:ext cx="2589904" cy="4143845"/>
+                            <a:ext cx="2617616" cy="4188186"/>
                           </a:xfrm>
                           <a:prstGeom prst="rect">
                             <a:avLst/>
@@ -2975,6 +5074,13 @@
                           <a:ln>
                             <a:noFill/>
                           </a:ln>
+                          <a:effectLst>
+                            <a:outerShdw blurRad="50800" dist="38100" dir="2700000" algn="tl" rotWithShape="0">
+                              <a:prstClr val="black">
+                                <a:alpha val="40000"/>
+                              </a:prstClr>
+                            </a:outerShdw>
+                          </a:effectLst>
                         </pic:spPr>
                       </pic:pic>
                     </a:graphicData>
@@ -3013,7 +5119,7 @@
               <w:rPr>
                 <w:noProof/>
               </w:rPr>
-              <w:t>14</w:t>
+              <w:t>16</w:t>
             </w:r>
             <w:r>
               <w:rPr>
@@ -3057,7 +5163,7 @@
         <w:drawing>
           <wp:inline distT="0" distB="0" distL="0" distR="0" wp14:anchorId="0534B07A" wp14:editId="5162E773">
             <wp:extent cx="2857500" cy="4572000"/>
-            <wp:effectExtent l="0" t="0" r="0" b="0"/>
+            <wp:effectExtent l="38100" t="38100" r="76200" b="95250"/>
             <wp:docPr id="17" name="Picture 17" descr="C:\Users\Michael\Desktop\ClipArt-AlexaHelper\Screenshot_20151224-120849.png"/>
             <wp:cNvGraphicFramePr>
               <a:graphicFrameLocks xmlns:a="http://schemas.openxmlformats.org/drawingml/2006/main" noChangeAspect="1"/>
@@ -3072,7 +5178,7 @@
                     </pic:cNvPicPr>
                   </pic:nvPicPr>
                   <pic:blipFill>
-                    <a:blip r:embed="rId31" cstate="print">
+                    <a:blip r:embed="rId37" cstate="print">
                       <a:extLst>
                         <a:ext uri="{28A0092B-C50C-407E-A947-70E740481C1C}">
                           <a14:useLocalDpi xmlns:a14="http://schemas.microsoft.com/office/drawing/2010/main" val="0"/>
@@ -3097,6 +5203,11 @@
                       <a:noFill/>
                     </a:ln>
                     <a:effectLst>
+                      <a:outerShdw blurRad="50800" dist="38100" dir="2700000" algn="tl" rotWithShape="0">
+                        <a:prstClr val="black">
+                          <a:alpha val="40000"/>
+                        </a:prstClr>
+                      </a:outerShdw>
                       <a:softEdge rad="0"/>
                     </a:effectLst>
                   </pic:spPr>
@@ -3132,7 +5243,7 @@
         <w:rPr>
           <w:noProof/>
         </w:rPr>
-        <w:t>15</w:t>
+        <w:t>17</w:t>
       </w:r>
       <w:r>
         <w:rPr>
@@ -3157,7 +5268,7 @@
         <w:drawing>
           <wp:inline distT="0" distB="0" distL="0" distR="0" wp14:anchorId="7D66E70E" wp14:editId="6FBAF9F2">
             <wp:extent cx="2571750" cy="4130874"/>
-            <wp:effectExtent l="0" t="0" r="0" b="3175"/>
+            <wp:effectExtent l="38100" t="38100" r="95250" b="98425"/>
             <wp:docPr id="15" name="Picture 15" descr="C:\Users\Michael\Desktop\ClipArt-AlexaHelper\Screenshot_20151224-120756.png"/>
             <wp:cNvGraphicFramePr>
               <a:graphicFrameLocks xmlns:a="http://schemas.openxmlformats.org/drawingml/2006/main" noChangeAspect="1"/>
@@ -3172,7 +5283,7 @@
                     </pic:cNvPicPr>
                   </pic:nvPicPr>
                   <pic:blipFill>
-                    <a:blip r:embed="rId32" cstate="print">
+                    <a:blip r:embed="rId38" cstate="print">
                       <a:extLst>
                         <a:ext uri="{28A0092B-C50C-407E-A947-70E740481C1C}">
                           <a14:useLocalDpi xmlns:a14="http://schemas.microsoft.com/office/drawing/2010/main" val="0"/>
@@ -3196,6 +5307,13 @@
                     <a:ln>
                       <a:noFill/>
                     </a:ln>
+                    <a:effectLst>
+                      <a:outerShdw blurRad="50800" dist="38100" dir="2700000" algn="tl" rotWithShape="0">
+                        <a:prstClr val="black">
+                          <a:alpha val="40000"/>
+                        </a:prstClr>
+                      </a:outerShdw>
+                    </a:effectLst>
                   </pic:spPr>
                 </pic:pic>
               </a:graphicData>
@@ -3237,7 +5355,7 @@
         <w:rPr>
           <w:noProof/>
         </w:rPr>
-        <w:t>16</w:t>
+        <w:t>18</w:t>
       </w:r>
       <w:r>
         <w:rPr>
@@ -3272,9 +5390,9 @@
 <file path=word/numbering.xml><?xml version="1.0" encoding="utf-8"?>
 <w:numbering xmlns:wpc="http://schemas.microsoft.com/office/word/2010/wordprocessingCanvas" xmlns:mc="http://schemas.openxmlformats.org/markup-compatibility/2006" xmlns:o="urn:schemas-microsoft-com:office:office" xmlns:r="http://schemas.openxmlformats.org/officeDocument/2006/relationships" xmlns:m="http://schemas.openxmlformats.org/officeDocument/2006/math" xmlns:v="urn:schemas-microsoft-com:vml" xmlns:wp14="http://schemas.microsoft.com/office/word/2010/wordprocessingDrawing" xmlns:wp="http://schemas.openxmlformats.org/drawingml/2006/wordprocessingDrawing" xmlns:w10="urn:schemas-microsoft-com:office:word" xmlns:w="http://schemas.openxmlformats.org/wordprocessingml/2006/main" xmlns:w14="http://schemas.microsoft.com/office/word/2010/wordml" xmlns:w15="http://schemas.microsoft.com/office/word/2012/wordml" xmlns:wpg="http://schemas.microsoft.com/office/word/2010/wordprocessingGroup" xmlns:wpi="http://schemas.microsoft.com/office/word/2010/wordprocessingInk" xmlns:wne="http://schemas.microsoft.com/office/word/2006/wordml" xmlns:wps="http://schemas.microsoft.com/office/word/2010/wordprocessingShape" mc:Ignorable="w14 w15 wp14">
   <w:abstractNum w:abstractNumId="0" w15:restartNumberingAfterBreak="0">
-    <w:nsid w:val="11906C33"/>
+    <w:nsid w:val="05A530E9"/>
     <w:multiLevelType w:val="hybridMultilevel"/>
-    <w:tmpl w:val="44ACC84A"/>
+    <w:tmpl w:val="498864A6"/>
     <w:lvl w:ilvl="0" w:tplc="04090001">
       <w:start w:val="1"/>
       <w:numFmt w:val="bullet"/>
@@ -3385,9 +5503,9 @@
     </w:lvl>
   </w:abstractNum>
   <w:abstractNum w:abstractNumId="1" w15:restartNumberingAfterBreak="0">
-    <w:nsid w:val="585327CD"/>
+    <w:nsid w:val="11906C33"/>
     <w:multiLevelType w:val="hybridMultilevel"/>
-    <w:tmpl w:val="2ABE1FE8"/>
+    <w:tmpl w:val="44ACC84A"/>
     <w:lvl w:ilvl="0" w:tplc="04090001">
       <w:start w:val="1"/>
       <w:numFmt w:val="bullet"/>
@@ -3497,10 +5615,126 @@
       </w:rPr>
     </w:lvl>
   </w:abstractNum>
+  <w:abstractNum w:abstractNumId="2" w15:restartNumberingAfterBreak="0">
+    <w:nsid w:val="585327CD"/>
+    <w:multiLevelType w:val="hybridMultilevel"/>
+    <w:tmpl w:val="2ABE1FE8"/>
+    <w:lvl w:ilvl="0" w:tplc="04090001">
+      <w:start w:val="1"/>
+      <w:numFmt w:val="bullet"/>
+      <w:lvlText w:val=""/>
+      <w:lvlJc w:val="left"/>
+      <w:pPr>
+        <w:ind w:left="720" w:hanging="360"/>
+      </w:pPr>
+      <w:rPr>
+        <w:rFonts w:ascii="Symbol" w:hAnsi="Symbol" w:hint="default"/>
+      </w:rPr>
+    </w:lvl>
+    <w:lvl w:ilvl="1" w:tplc="04090003" w:tentative="1">
+      <w:start w:val="1"/>
+      <w:numFmt w:val="bullet"/>
+      <w:lvlText w:val="o"/>
+      <w:lvlJc w:val="left"/>
+      <w:pPr>
+        <w:ind w:left="1440" w:hanging="360"/>
+      </w:pPr>
+      <w:rPr>
+        <w:rFonts w:ascii="Courier New" w:hAnsi="Courier New" w:cs="Courier New" w:hint="default"/>
+      </w:rPr>
+    </w:lvl>
+    <w:lvl w:ilvl="2" w:tplc="04090005" w:tentative="1">
+      <w:start w:val="1"/>
+      <w:numFmt w:val="bullet"/>
+      <w:lvlText w:val=""/>
+      <w:lvlJc w:val="left"/>
+      <w:pPr>
+        <w:ind w:left="2160" w:hanging="360"/>
+      </w:pPr>
+      <w:rPr>
+        <w:rFonts w:ascii="Wingdings" w:hAnsi="Wingdings" w:hint="default"/>
+      </w:rPr>
+    </w:lvl>
+    <w:lvl w:ilvl="3" w:tplc="04090001" w:tentative="1">
+      <w:start w:val="1"/>
+      <w:numFmt w:val="bullet"/>
+      <w:lvlText w:val=""/>
+      <w:lvlJc w:val="left"/>
+      <w:pPr>
+        <w:ind w:left="2880" w:hanging="360"/>
+      </w:pPr>
+      <w:rPr>
+        <w:rFonts w:ascii="Symbol" w:hAnsi="Symbol" w:hint="default"/>
+      </w:rPr>
+    </w:lvl>
+    <w:lvl w:ilvl="4" w:tplc="04090003" w:tentative="1">
+      <w:start w:val="1"/>
+      <w:numFmt w:val="bullet"/>
+      <w:lvlText w:val="o"/>
+      <w:lvlJc w:val="left"/>
+      <w:pPr>
+        <w:ind w:left="3600" w:hanging="360"/>
+      </w:pPr>
+      <w:rPr>
+        <w:rFonts w:ascii="Courier New" w:hAnsi="Courier New" w:cs="Courier New" w:hint="default"/>
+      </w:rPr>
+    </w:lvl>
+    <w:lvl w:ilvl="5" w:tplc="04090005" w:tentative="1">
+      <w:start w:val="1"/>
+      <w:numFmt w:val="bullet"/>
+      <w:lvlText w:val=""/>
+      <w:lvlJc w:val="left"/>
+      <w:pPr>
+        <w:ind w:left="4320" w:hanging="360"/>
+      </w:pPr>
+      <w:rPr>
+        <w:rFonts w:ascii="Wingdings" w:hAnsi="Wingdings" w:hint="default"/>
+      </w:rPr>
+    </w:lvl>
+    <w:lvl w:ilvl="6" w:tplc="04090001" w:tentative="1">
+      <w:start w:val="1"/>
+      <w:numFmt w:val="bullet"/>
+      <w:lvlText w:val=""/>
+      <w:lvlJc w:val="left"/>
+      <w:pPr>
+        <w:ind w:left="5040" w:hanging="360"/>
+      </w:pPr>
+      <w:rPr>
+        <w:rFonts w:ascii="Symbol" w:hAnsi="Symbol" w:hint="default"/>
+      </w:rPr>
+    </w:lvl>
+    <w:lvl w:ilvl="7" w:tplc="04090003" w:tentative="1">
+      <w:start w:val="1"/>
+      <w:numFmt w:val="bullet"/>
+      <w:lvlText w:val="o"/>
+      <w:lvlJc w:val="left"/>
+      <w:pPr>
+        <w:ind w:left="5760" w:hanging="360"/>
+      </w:pPr>
+      <w:rPr>
+        <w:rFonts w:ascii="Courier New" w:hAnsi="Courier New" w:cs="Courier New" w:hint="default"/>
+      </w:rPr>
+    </w:lvl>
+    <w:lvl w:ilvl="8" w:tplc="04090005" w:tentative="1">
+      <w:start w:val="1"/>
+      <w:numFmt w:val="bullet"/>
+      <w:lvlText w:val=""/>
+      <w:lvlJc w:val="left"/>
+      <w:pPr>
+        <w:ind w:left="6480" w:hanging="360"/>
+      </w:pPr>
+      <w:rPr>
+        <w:rFonts w:ascii="Wingdings" w:hAnsi="Wingdings" w:hint="default"/>
+      </w:rPr>
+    </w:lvl>
+  </w:abstractNum>
   <w:num w:numId="1">
+    <w:abstractNumId w:val="2"/>
+  </w:num>
+  <w:num w:numId="2">
     <w:abstractNumId w:val="1"/>
   </w:num>
-  <w:num w:numId="2">
+  <w:num w:numId="3">
     <w:abstractNumId w:val="0"/>
   </w:num>
 </w:numbering>
@@ -4256,7 +6490,7 @@
 </file>
 
 <file path=customXml/itemProps1.xml><?xml version="1.0" encoding="utf-8"?>
-<ds:datastoreItem xmlns:ds="http://schemas.openxmlformats.org/officeDocument/2006/customXml" ds:itemID="{2080775F-5E8E-4083-9469-836237A09CB3}">
+<ds:datastoreItem xmlns:ds="http://schemas.openxmlformats.org/officeDocument/2006/customXml" ds:itemID="{97BB673D-F444-4F90-B086-31182757762D}">
   <ds:schemaRefs>
     <ds:schemaRef ds:uri="http://schemas.openxmlformats.org/officeDocument/2006/bibliography"/>
   </ds:schemaRefs>

--- a/Other-SmartApps/AlexaHelper/AlexaManual.docx
+++ b/Other-SmartApps/AlexaHelper/AlexaManual.docx
@@ -894,17 +894,35 @@
           </w:tcPr>
           <w:p>
             <w:pPr>
-              <w:jc w:val="center"/>
+              <w:ind w:left="157" w:right="162"/>
+              <w:jc w:val="both"/>
             </w:pPr>
+          </w:p>
+          <w:p>
+            <w:pPr>
+              <w:ind w:left="157" w:right="162"/>
+              <w:jc w:val="both"/>
+            </w:pPr>
             <w:r>
               <w:t>This is a box you will see to give you notices and warnings on things to watch out for during the usage of these products.</w:t>
             </w:r>
+          </w:p>
+          <w:p>
+            <w:pPr>
+              <w:ind w:left="157" w:right="162"/>
+              <w:jc w:val="both"/>
+            </w:pPr>
           </w:p>
         </w:tc>
       </w:tr>
     </w:tbl>
     <w:p/>
     <w:p>
+      <w:pPr>
+        <w:rPr>
+          <w:i/>
+        </w:rPr>
+      </w:pPr>
       <w:r>
         <w:rPr>
           <w:b/>
@@ -928,14 +946,23 @@
       </w:r>
       <w:proofErr w:type="spellStart"/>
       <w:r>
+        <w:rPr>
+          <w:i/>
+        </w:rPr>
         <w:t>MarketPlace</w:t>
       </w:r>
       <w:proofErr w:type="spellEnd"/>
       <w:r>
+        <w:rPr>
+          <w:i/>
+        </w:rPr>
         <w:t>&gt;&gt;&gt;My Home&gt;&gt;&gt;</w:t>
       </w:r>
       <w:proofErr w:type="spellStart"/>
       <w:r>
+        <w:rPr>
+          <w:i/>
+        </w:rPr>
         <w:t>SmartApps</w:t>
       </w:r>
       <w:proofErr w:type="spellEnd"/>
@@ -966,15 +993,20 @@
       <w:r>
         <w:rPr>
           <w:b/>
+          <w:i/>
         </w:rPr>
         <w:t>Alexa Helper</w:t>
       </w:r>
       <w:r>
+        <w:rPr>
+          <w:i/>
+        </w:rPr>
         <w:t xml:space="preserve">, </w:t>
       </w:r>
       <w:r>
         <w:rPr>
           <w:b/>
+          <w:i/>
         </w:rPr>
         <w:t>Alexa Helper-Cloud Interface</w:t>
       </w:r>
@@ -1022,6 +1054,7 @@
       <w:r>
         <w:rPr>
           <w:b/>
+          <w:i/>
         </w:rPr>
         <w:t>Alexa Helper</w:t>
       </w:r>
@@ -1031,6 +1064,7 @@
       <w:r>
         <w:rPr>
           <w:b/>
+          <w:i/>
         </w:rPr>
         <w:t>Cloud Interface</w:t>
       </w:r>
@@ -1189,14 +1223,27 @@
       <w:r>
         <w:t xml:space="preserve">Figure </w:t>
       </w:r>
-      <w:fldSimple w:instr=" SEQ Figure \* ARABIC ">
-        <w:r>
-          <w:rPr>
-            <w:noProof/>
-          </w:rPr>
-          <w:t>1</w:t>
-        </w:r>
-      </w:fldSimple>
+      <w:r>
+        <w:fldChar w:fldCharType="begin"/>
+      </w:r>
+      <w:r>
+        <w:instrText xml:space="preserve"> SEQ Figure \* ARABIC </w:instrText>
+      </w:r>
+      <w:r>
+        <w:fldChar w:fldCharType="separate"/>
+      </w:r>
+      <w:r>
+        <w:rPr>
+          <w:noProof/>
+        </w:rPr>
+        <w:t>1</w:t>
+      </w:r>
+      <w:r>
+        <w:rPr>
+          <w:noProof/>
+        </w:rPr>
+        <w:fldChar w:fldCharType="end"/>
+      </w:r>
       <w:r>
         <w:t>- GitHub "Raw" Button</w:t>
       </w:r>
@@ -1295,14 +1342,27 @@
       <w:r>
         <w:t xml:space="preserve">Figure </w:t>
       </w:r>
-      <w:fldSimple w:instr=" SEQ Figure \* ARABIC ">
-        <w:r>
-          <w:rPr>
-            <w:noProof/>
-          </w:rPr>
-          <w:t>2</w:t>
-        </w:r>
-      </w:fldSimple>
+      <w:r>
+        <w:fldChar w:fldCharType="begin"/>
+      </w:r>
+      <w:r>
+        <w:instrText xml:space="preserve"> SEQ Figure \* ARABIC </w:instrText>
+      </w:r>
+      <w:r>
+        <w:fldChar w:fldCharType="separate"/>
+      </w:r>
+      <w:r>
+        <w:rPr>
+          <w:noProof/>
+        </w:rPr>
+        <w:t>2</w:t>
+      </w:r>
+      <w:r>
+        <w:rPr>
+          <w:noProof/>
+        </w:rPr>
+        <w:fldChar w:fldCharType="end"/>
+      </w:r>
       <w:r>
         <w:t>- SmartThings IDE Login</w:t>
       </w:r>
@@ -1402,14 +1462,27 @@
       <w:r>
         <w:t xml:space="preserve">Figure </w:t>
       </w:r>
-      <w:fldSimple w:instr=" SEQ Figure \* ARABIC ">
-        <w:r>
-          <w:rPr>
-            <w:noProof/>
-          </w:rPr>
-          <w:t>3</w:t>
-        </w:r>
-      </w:fldSimple>
+      <w:r>
+        <w:fldChar w:fldCharType="begin"/>
+      </w:r>
+      <w:r>
+        <w:instrText xml:space="preserve"> SEQ Figure \* ARABIC </w:instrText>
+      </w:r>
+      <w:r>
+        <w:fldChar w:fldCharType="separate"/>
+      </w:r>
+      <w:r>
+        <w:rPr>
+          <w:noProof/>
+        </w:rPr>
+        <w:t>3</w:t>
+      </w:r>
+      <w:r>
+        <w:rPr>
+          <w:noProof/>
+        </w:rPr>
+        <w:fldChar w:fldCharType="end"/>
+      </w:r>
       <w:r>
         <w:t>- SmartThings IDE My SmartApps</w:t>
       </w:r>
@@ -1746,12 +1819,32 @@
       </w:r>
       <w:proofErr w:type="spellEnd"/>
       <w:r>
-        <w:t>; most apps only control the devices in one location. However, Alexa Helper can use a URL to send an “HTTP GET” to another SmartThings hub you set up, allowing control of multiple locations from a centralized Echo.</w:t>
-      </w:r>
-    </w:p>
-    <w:p>
-      <w:r>
-        <w:t xml:space="preserve">To accomplish this, you will need to install the Alexa Helper-Cloud Interface code in the remote location you want to control. The code for this </w:t>
+        <w:t xml:space="preserve">; most apps only control the devices in one location. However, </w:t>
+      </w:r>
+      <w:r>
+        <w:rPr>
+          <w:b/>
+          <w:i/>
+        </w:rPr>
+        <w:t>Alexa Helper</w:t>
+      </w:r>
+      <w:r>
+        <w:t xml:space="preserve"> can use a URL to send an “HTTP GET” to another SmartThings hub you set up, allowing control of multiple locations from a centralized Echo.</w:t>
+      </w:r>
+    </w:p>
+    <w:p>
+      <w:r>
+        <w:t xml:space="preserve">To accomplish this, you will need to install the </w:t>
+      </w:r>
+      <w:r>
+        <w:rPr>
+          <w:b/>
+          <w:i/>
+        </w:rPr>
+        <w:t>Alexa Helper-Cloud Interface</w:t>
+      </w:r>
+      <w:r>
+        <w:t xml:space="preserve"> code in the remote location you want to control. The code for this </w:t>
       </w:r>
       <w:proofErr w:type="spellStart"/>
       <w:r>
@@ -1780,7 +1873,24 @@
     </w:p>
     <w:p>
       <w:r>
-        <w:t>The steps for installation are similar to the Alexa App Parent</w:t>
+        <w:t xml:space="preserve">The steps for installation are similar to the </w:t>
+      </w:r>
+      <w:r>
+        <w:rPr>
+          <w:b/>
+          <w:i/>
+        </w:rPr>
+        <w:t xml:space="preserve">Alexa </w:t>
+      </w:r>
+      <w:r>
+        <w:rPr>
+          <w:b/>
+          <w:i/>
+        </w:rPr>
+        <w:t>Helper</w:t>
+      </w:r>
+      <w:r>
+        <w:t xml:space="preserve"> Parent</w:t>
       </w:r>
       <w:r>
         <w:t xml:space="preserve"> Application:</w:t>
@@ -2253,6 +2363,7 @@
       <w:r>
         <w:rPr>
           <w:b/>
+          <w:i/>
         </w:rPr>
         <w:t>Alexa Helper-Cloud Interface</w:t>
       </w:r>
@@ -2426,6 +2537,7 @@
       <w:r>
         <w:rPr>
           <w:b/>
+          <w:i/>
         </w:rPr>
         <w:t>Alexa Helper</w:t>
       </w:r>
@@ -2532,6 +2644,7 @@
       <w:r>
         <w:rPr>
           <w:b/>
+          <w:i/>
         </w:rPr>
         <w:t>Alexa Helper</w:t>
       </w:r>
@@ -2698,14 +2811,27 @@
       <w:r>
         <w:t xml:space="preserve">Figure </w:t>
       </w:r>
-      <w:fldSimple w:instr=" SEQ Figure \* ARABIC ">
-        <w:r>
-          <w:rPr>
-            <w:noProof/>
-          </w:rPr>
-          <w:t>9</w:t>
-        </w:r>
-      </w:fldSimple>
+      <w:r>
+        <w:fldChar w:fldCharType="begin"/>
+      </w:r>
+      <w:r>
+        <w:instrText xml:space="preserve"> SEQ Figure \* ARABIC </w:instrText>
+      </w:r>
+      <w:r>
+        <w:fldChar w:fldCharType="separate"/>
+      </w:r>
+      <w:r>
+        <w:rPr>
+          <w:noProof/>
+        </w:rPr>
+        <w:t>7</w:t>
+      </w:r>
+      <w:r>
+        <w:rPr>
+          <w:noProof/>
+        </w:rPr>
+        <w:fldChar w:fldCharType="end"/>
+      </w:r>
       <w:r>
         <w:t>- SmartThings IDE My Devices</w:t>
       </w:r>
@@ -2792,14 +2918,27 @@
       <w:r>
         <w:t xml:space="preserve">Figure </w:t>
       </w:r>
-      <w:fldSimple w:instr=" SEQ Figure \* ARABIC ">
-        <w:r>
-          <w:rPr>
-            <w:noProof/>
-          </w:rPr>
-          <w:t>8</w:t>
-        </w:r>
-      </w:fldSimple>
+      <w:r>
+        <w:fldChar w:fldCharType="begin"/>
+      </w:r>
+      <w:r>
+        <w:instrText xml:space="preserve"> SEQ Figure \* ARABIC </w:instrText>
+      </w:r>
+      <w:r>
+        <w:fldChar w:fldCharType="separate"/>
+      </w:r>
+      <w:r>
+        <w:rPr>
+          <w:noProof/>
+        </w:rPr>
+        <w:t>8</w:t>
+      </w:r>
+      <w:r>
+        <w:rPr>
+          <w:noProof/>
+        </w:rPr>
+        <w:fldChar w:fldCharType="end"/>
+      </w:r>
       <w:r>
         <w:t>- SmartThings IDE New Device</w:t>
       </w:r>
@@ -2820,8 +2959,8 @@
         <w:tblLook w:val="04A0" w:firstRow="1" w:lastRow="0" w:firstColumn="1" w:lastColumn="0" w:noHBand="0" w:noVBand="1"/>
       </w:tblPr>
       <w:tblGrid>
-        <w:gridCol w:w="5197"/>
-        <w:gridCol w:w="4243"/>
+        <w:gridCol w:w="4950"/>
+        <w:gridCol w:w="4490"/>
       </w:tblGrid>
       <w:tr>
         <w:trPr>
@@ -2829,7 +2968,7 @@
         </w:trPr>
         <w:tc>
           <w:tcPr>
-            <w:tcW w:w="5197" w:type="dxa"/>
+            <w:tcW w:w="4950" w:type="dxa"/>
           </w:tcPr>
           <w:p>
             <w:pPr>
@@ -3033,12 +3172,12 @@
         </w:tc>
         <w:tc>
           <w:tcPr>
-            <w:tcW w:w="4243" w:type="dxa"/>
+            <w:tcW w:w="4490" w:type="dxa"/>
           </w:tcPr>
           <w:p>
             <w:pPr>
               <w:keepNext/>
-              <w:jc w:val="center"/>
+              <w:jc w:val="right"/>
             </w:pPr>
             <w:r>
               <w:rPr>
@@ -3114,14 +3253,27 @@
             <w:r>
               <w:t xml:space="preserve">Figure </w:t>
             </w:r>
-            <w:fldSimple w:instr=" SEQ Figure \* ARABIC ">
-              <w:r>
-                <w:rPr>
-                  <w:noProof/>
-                </w:rPr>
-                <w:t>9</w:t>
-              </w:r>
-            </w:fldSimple>
+            <w:r>
+              <w:fldChar w:fldCharType="begin"/>
+            </w:r>
+            <w:r>
+              <w:instrText xml:space="preserve"> SEQ Figure \* ARABIC </w:instrText>
+            </w:r>
+            <w:r>
+              <w:fldChar w:fldCharType="separate"/>
+            </w:r>
+            <w:r>
+              <w:rPr>
+                <w:noProof/>
+              </w:rPr>
+              <w:t>9</w:t>
+            </w:r>
+            <w:r>
+              <w:rPr>
+                <w:noProof/>
+              </w:rPr>
+              <w:fldChar w:fldCharType="end"/>
+            </w:r>
             <w:r>
               <w:t>-SmartThings IDE Create New Device</w:t>
             </w:r>
@@ -3176,7 +3328,15 @@
         <w:t>hould</w:t>
       </w:r>
       <w:r>
-        <w:t xml:space="preserve"> have your location’s hub listed. Ensure both of these fields are not empty, however </w:t>
+        <w:t xml:space="preserve"> have your </w:t>
+      </w:r>
+      <w:proofErr w:type="gramStart"/>
+      <w:r>
+        <w:t>location’s</w:t>
+      </w:r>
+      <w:proofErr w:type="gramEnd"/>
+      <w:r>
+        <w:t xml:space="preserve"> hub listed. Ensure both of these fields are not empty, however </w:t>
       </w:r>
       <w:r>
         <w:rPr>
@@ -3214,7 +3374,17 @@
     </w:p>
     <w:p>
       <w:r>
-        <w:t>Setting up a virtual dimmer is slightly different than setting up a simulated switch or momentary tile. Both of those switches are native to SmartThings, however a virtual dimmer is not. However, code is provided as part of the Alexa Helper suite that will allow you to create virtual dimmers as easy as the other virtual switches.</w:t>
+        <w:t xml:space="preserve">Setting up a virtual dimmer is slightly different than setting up a simulated switch or momentary tile. Both of those switches are native to SmartThings, however a virtual dimmer is not. However, code is provided as part of the </w:t>
+      </w:r>
+      <w:r>
+        <w:rPr>
+          <w:b/>
+          <w:i/>
+        </w:rPr>
+        <w:t>Alexa Helper</w:t>
+      </w:r>
+      <w:r>
+        <w:t xml:space="preserve"> suite that will allow you to create virtual dimmers as easy as the other virtual switches.</w:t>
       </w:r>
     </w:p>
     <w:p>
@@ -3304,6 +3474,7 @@
         <w:t>. Click on this link.</w:t>
       </w:r>
     </w:p>
+    <w:p/>
     <w:p>
       <w:pPr>
         <w:keepNext/>
@@ -3372,14 +3543,27 @@
       <w:r>
         <w:t xml:space="preserve">Figure </w:t>
       </w:r>
-      <w:fldSimple w:instr=" SEQ Figure \* ARABIC ">
-        <w:r>
-          <w:rPr>
-            <w:noProof/>
-          </w:rPr>
-          <w:t>10</w:t>
-        </w:r>
-      </w:fldSimple>
+      <w:r>
+        <w:fldChar w:fldCharType="begin"/>
+      </w:r>
+      <w:r>
+        <w:instrText xml:space="preserve"> SEQ Figure \* ARABIC </w:instrText>
+      </w:r>
+      <w:r>
+        <w:fldChar w:fldCharType="separate"/>
+      </w:r>
+      <w:r>
+        <w:rPr>
+          <w:noProof/>
+        </w:rPr>
+        <w:t>10</w:t>
+      </w:r>
+      <w:r>
+        <w:rPr>
+          <w:noProof/>
+        </w:rPr>
+        <w:fldChar w:fldCharType="end"/>
+      </w:r>
       <w:r>
         <w:t>-SmartThings IDE My Device Types</w:t>
       </w:r>
@@ -3388,6 +3572,11 @@
       <w:pPr>
         <w:keepNext/>
       </w:pPr>
+    </w:p>
+    <w:p>
+      <w:pPr>
+        <w:keepNext/>
+      </w:pPr>
       <w:r>
         <w:t xml:space="preserve">This will present you with a list of custom device types that you may have within your account. If you do not yet have the virtual dimmer listed, click the link </w:t>
       </w:r>
@@ -3400,6 +3589,11 @@
       <w:r>
         <w:t xml:space="preserve"> in the upper right-hand corner of the screen.</w:t>
       </w:r>
+    </w:p>
+    <w:p>
+      <w:pPr>
+        <w:keepNext/>
+      </w:pPr>
     </w:p>
     <w:p>
       <w:pPr>
@@ -3474,14 +3668,27 @@
       <w:r>
         <w:t xml:space="preserve">Figure </w:t>
       </w:r>
-      <w:fldSimple w:instr=" SEQ Figure \* ARABIC ">
-        <w:r>
-          <w:rPr>
-            <w:noProof/>
-          </w:rPr>
-          <w:t>11</w:t>
-        </w:r>
-      </w:fldSimple>
+      <w:r>
+        <w:fldChar w:fldCharType="begin"/>
+      </w:r>
+      <w:r>
+        <w:instrText xml:space="preserve"> SEQ Figure \* ARABIC </w:instrText>
+      </w:r>
+      <w:r>
+        <w:fldChar w:fldCharType="separate"/>
+      </w:r>
+      <w:r>
+        <w:rPr>
+          <w:noProof/>
+        </w:rPr>
+        <w:t>11</w:t>
+      </w:r>
+      <w:r>
+        <w:rPr>
+          <w:noProof/>
+        </w:rPr>
+        <w:fldChar w:fldCharType="end"/>
+      </w:r>
       <w:r>
         <w:t>- SmartThings IDE - My Device Type</w:t>
       </w:r>
@@ -3559,6 +3766,14 @@
         </w:rPr>
         <w:t>SmartApps.</w:t>
       </w:r>
+    </w:p>
+    <w:p>
+      <w:pPr>
+        <w:keepNext/>
+        <w:rPr>
+          <w:noProof/>
+        </w:rPr>
+      </w:pPr>
     </w:p>
     <w:p>
       <w:pPr>
@@ -3629,14 +3844,27 @@
       <w:r>
         <w:t xml:space="preserve">Figure </w:t>
       </w:r>
-      <w:fldSimple w:instr=" SEQ Figure \* ARABIC ">
-        <w:r>
-          <w:rPr>
-            <w:noProof/>
-          </w:rPr>
-          <w:t>12</w:t>
-        </w:r>
-      </w:fldSimple>
+      <w:r>
+        <w:fldChar w:fldCharType="begin"/>
+      </w:r>
+      <w:r>
+        <w:instrText xml:space="preserve"> SEQ Figure \* ARABIC </w:instrText>
+      </w:r>
+      <w:r>
+        <w:fldChar w:fldCharType="separate"/>
+      </w:r>
+      <w:r>
+        <w:rPr>
+          <w:noProof/>
+        </w:rPr>
+        <w:t>12</w:t>
+      </w:r>
+      <w:r>
+        <w:rPr>
+          <w:noProof/>
+        </w:rPr>
+        <w:fldChar w:fldCharType="end"/>
+      </w:r>
       <w:r>
         <w:t xml:space="preserve">- SmartThings IDE </w:t>
       </w:r>
@@ -3656,6 +3884,7 @@
         <w:t xml:space="preserve"> Code</w:t>
       </w:r>
     </w:p>
+    <w:p/>
     <w:tbl>
       <w:tblPr>
         <w:tblStyle w:val="TableGrid"/>
@@ -3687,6 +3916,7 @@
       </w:tr>
       <w:tr>
         <w:trPr>
+          <w:trHeight w:val="1052"/>
           <w:jc w:val="center"/>
         </w:trPr>
         <w:tc>
@@ -3694,9 +3924,25 @@
             <w:tcW w:w="5485" w:type="dxa"/>
           </w:tcPr>
           <w:p>
+            <w:pPr>
+              <w:ind w:left="157" w:right="252"/>
+              <w:jc w:val="both"/>
+            </w:pPr>
+          </w:p>
+          <w:p>
+            <w:pPr>
+              <w:ind w:left="157" w:right="252"/>
+              <w:jc w:val="both"/>
+            </w:pPr>
             <w:r>
               <w:t>The code for the virtual dimmer only needs to be installed in this manner once; you can create multiple virtual dimmers now as long as this code is in place.</w:t>
             </w:r>
+          </w:p>
+          <w:p>
+            <w:pPr>
+              <w:ind w:left="157" w:right="252"/>
+              <w:jc w:val="both"/>
+            </w:pPr>
           </w:p>
         </w:tc>
       </w:tr>
@@ -3800,7 +4046,6 @@
               <w:jc w:val="both"/>
             </w:pPr>
             <w:r>
-              <w:lastRenderedPageBreak/>
               <w:t xml:space="preserve">Fill out the fields as you did for the virtual switch, being mindful of what you </w:t>
             </w:r>
             <w:r>
@@ -3857,49 +4102,31 @@
               <w:rPr>
                 <w:noProof/>
               </w:rPr>
-              <w:t xml:space="preserve">, </w:t>
+              <w:t>, ensure the number</w:t>
             </w:r>
             <w:r>
               <w:rPr>
                 <w:noProof/>
               </w:rPr>
-              <w:t>ensure the</w:t>
+              <w:t xml:space="preserve"> you choose</w:t>
             </w:r>
             <w:r>
               <w:rPr>
                 <w:noProof/>
               </w:rPr>
-              <w:t xml:space="preserve"> number</w:t>
+              <w:t xml:space="preserve"> is unique to your </w:t>
             </w:r>
             <w:r>
               <w:rPr>
                 <w:noProof/>
               </w:rPr>
-              <w:t xml:space="preserve"> you choose</w:t>
+              <w:t xml:space="preserve">SmartThings </w:t>
             </w:r>
             <w:r>
               <w:rPr>
                 <w:noProof/>
               </w:rPr>
-              <w:t xml:space="preserve"> is unique to your </w:t>
-            </w:r>
-            <w:r>
-              <w:rPr>
-                <w:noProof/>
-              </w:rPr>
-              <w:t xml:space="preserve">SmartThings </w:t>
-            </w:r>
-            <w:r>
-              <w:rPr>
-                <w:noProof/>
-              </w:rPr>
-              <w:t>environment</w:t>
-            </w:r>
-            <w:r>
-              <w:rPr>
-                <w:noProof/>
-              </w:rPr>
-              <w:t>.</w:t>
+              <w:t>environment.</w:t>
             </w:r>
           </w:p>
           <w:p>
@@ -3976,16 +4203,7 @@
               <w:t>Version</w:t>
             </w:r>
             <w:r>
-              <w:t xml:space="preserve"> field should </w:t>
-            </w:r>
-            <w:r>
-              <w:t xml:space="preserve">read </w:t>
-            </w:r>
-            <w:r>
-              <w:t>“Published”</w:t>
-            </w:r>
-            <w:r>
-              <w:t>.</w:t>
+              <w:t xml:space="preserve"> field should read “Published”.</w:t>
             </w:r>
           </w:p>
           <w:p>
@@ -3998,10 +4216,7 @@
               <w:jc w:val="both"/>
             </w:pPr>
             <w:r>
-              <w:t>B</w:t>
-            </w:r>
-            <w:r>
-              <w:t xml:space="preserve">oth the </w:t>
+              <w:t xml:space="preserve">Both the </w:t>
             </w:r>
             <w:r>
               <w:rPr>
@@ -4025,10 +4240,7 @@
               <w:t>hould</w:t>
             </w:r>
             <w:r>
-              <w:t xml:space="preserve"> have your location’s hub list</w:t>
-            </w:r>
-            <w:r>
-              <w:t>ed.</w:t>
+              <w:t xml:space="preserve"> have your location’s hub listed.</w:t>
             </w:r>
           </w:p>
           <w:p>
@@ -4063,10 +4275,7 @@
               <w:jc w:val="both"/>
             </w:pPr>
             <w:r>
-              <w:t>C</w:t>
-            </w:r>
-            <w:r>
-              <w:t xml:space="preserve">lick the </w:t>
+              <w:t xml:space="preserve">Click the </w:t>
             </w:r>
             <w:r>
               <w:rPr>
@@ -4098,13 +4307,7 @@
               <w:t>My Devices</w:t>
             </w:r>
             <w:r>
-              <w:t xml:space="preserve"> page, which should now include your newly created virtual </w:t>
-            </w:r>
-            <w:r>
-              <w:t xml:space="preserve">dimmer </w:t>
-            </w:r>
-            <w:r>
-              <w:t xml:space="preserve">switch. </w:t>
+              <w:t xml:space="preserve"> page, which should now include your newly created virtual dimmer switch. </w:t>
             </w:r>
           </w:p>
           <w:p>
@@ -4229,350 +4432,495 @@
           <w:u w:val="single"/>
         </w:rPr>
       </w:pPr>
-    </w:p>
-    <w:p>
-      <w:pPr>
+      <w:r>
         <w:rPr>
           <w:b/>
           <w:u w:val="single"/>
         </w:rPr>
-      </w:pPr>
+        <w:t xml:space="preserve">Alexa Helper </w:t>
+      </w:r>
       <w:r>
         <w:rPr>
           <w:b/>
           <w:u w:val="single"/>
         </w:rPr>
-        <w:t xml:space="preserve">Alexa Helper </w:t>
+        <w:t>Installation</w:t>
       </w:r>
       <w:r>
         <w:rPr>
           <w:b/>
           <w:u w:val="single"/>
         </w:rPr>
-        <w:t>Installation</w:t>
-      </w:r>
-      <w:r>
+        <w:t>:</w:t>
+      </w:r>
+    </w:p>
+    <w:tbl>
+      <w:tblPr>
+        <w:tblStyle w:val="TableGrid"/>
+        <w:tblW w:w="0" w:type="auto"/>
+        <w:tblBorders>
+          <w:top w:val="none" w:sz="0" w:space="0" w:color="auto"/>
+          <w:left w:val="none" w:sz="0" w:space="0" w:color="auto"/>
+          <w:bottom w:val="none" w:sz="0" w:space="0" w:color="auto"/>
+          <w:right w:val="none" w:sz="0" w:space="0" w:color="auto"/>
+          <w:insideH w:val="none" w:sz="0" w:space="0" w:color="auto"/>
+          <w:insideV w:val="none" w:sz="0" w:space="0" w:color="auto"/>
+        </w:tblBorders>
+        <w:tblLayout w:type="fixed"/>
+        <w:tblLook w:val="04A0" w:firstRow="1" w:lastRow="0" w:firstColumn="1" w:lastColumn="0" w:noHBand="0" w:noVBand="1"/>
+      </w:tblPr>
+      <w:tblGrid>
+        <w:gridCol w:w="5220"/>
+        <w:gridCol w:w="4130"/>
+      </w:tblGrid>
+      <w:tr>
+        <w:tc>
+          <w:tcPr>
+            <w:tcW w:w="5220" w:type="dxa"/>
+          </w:tcPr>
+          <w:p>
+            <w:pPr>
+              <w:jc w:val="both"/>
+            </w:pPr>
+            <w:r>
+              <w:lastRenderedPageBreak/>
+              <w:t xml:space="preserve">If you installed the code properly, you should find both the </w:t>
+            </w:r>
+            <w:r>
+              <w:rPr>
+                <w:b/>
+                <w:i/>
+              </w:rPr>
+              <w:t>Alexa Helper</w:t>
+            </w:r>
+            <w:r>
+              <w:t xml:space="preserve"> and </w:t>
+            </w:r>
+            <w:r>
+              <w:rPr>
+                <w:b/>
+                <w:i/>
+              </w:rPr>
+              <w:t xml:space="preserve">Alexa Helper-Cloud Interface </w:t>
+            </w:r>
+            <w:proofErr w:type="spellStart"/>
+            <w:r>
+              <w:t>SmartApps</w:t>
+            </w:r>
+            <w:proofErr w:type="spellEnd"/>
+            <w:r>
+              <w:t xml:space="preserve"> located in the SmartThings Mobile Application under </w:t>
+            </w:r>
+            <w:r>
+              <w:rPr>
+                <w:i/>
+              </w:rPr>
+              <w:t>Market Place&gt;&gt;&gt;</w:t>
+            </w:r>
+            <w:r>
+              <w:rPr>
+                <w:i/>
+              </w:rPr>
+              <w:t xml:space="preserve"> </w:t>
+            </w:r>
+            <w:proofErr w:type="spellStart"/>
+            <w:r>
+              <w:rPr>
+                <w:i/>
+              </w:rPr>
+              <w:t>SmartApps</w:t>
+            </w:r>
+            <w:proofErr w:type="spellEnd"/>
+            <w:r>
+              <w:rPr>
+                <w:i/>
+              </w:rPr>
+              <w:t>&gt;&gt;&gt;+</w:t>
+            </w:r>
+            <w:proofErr w:type="spellStart"/>
+            <w:r>
+              <w:rPr>
+                <w:i/>
+              </w:rPr>
+              <w:t>MyApps</w:t>
+            </w:r>
+            <w:proofErr w:type="spellEnd"/>
+            <w:r>
+              <w:t xml:space="preserve">.  </w:t>
+            </w:r>
+          </w:p>
+          <w:p>
+            <w:pPr>
+              <w:jc w:val="both"/>
+            </w:pPr>
+          </w:p>
+          <w:p>
+            <w:pPr>
+              <w:jc w:val="both"/>
+            </w:pPr>
+            <w:r>
+              <w:t xml:space="preserve">If you just need to control lights, routines, modes, etc. simply install the </w:t>
+            </w:r>
+            <w:r>
+              <w:rPr>
+                <w:b/>
+              </w:rPr>
+              <w:t>Alexa Helper</w:t>
+            </w:r>
+            <w:r>
+              <w:t xml:space="preserve"> Smart App. If you require more advanced functionality install the </w:t>
+            </w:r>
+            <w:r>
+              <w:rPr>
+                <w:b/>
+              </w:rPr>
+              <w:t>Alexa Helper-Cloud Interface</w:t>
+            </w:r>
+            <w:r>
+              <w:t xml:space="preserve"> </w:t>
+            </w:r>
+            <w:proofErr w:type="spellStart"/>
+            <w:r>
+              <w:t>Smart</w:t>
+            </w:r>
+            <w:r>
+              <w:t>App</w:t>
+            </w:r>
+            <w:proofErr w:type="spellEnd"/>
+            <w:r>
+              <w:t xml:space="preserve">. </w:t>
+            </w:r>
+            <w:r>
+              <w:t xml:space="preserve">Refer to the sections below for each application on the specific setups. </w:t>
+            </w:r>
+          </w:p>
+          <w:p>
+            <w:pPr>
+              <w:jc w:val="both"/>
+            </w:pPr>
+          </w:p>
+          <w:p>
+            <w:pPr>
+              <w:jc w:val="both"/>
+            </w:pPr>
+            <w:r>
+              <w:t xml:space="preserve">If the </w:t>
+            </w:r>
+            <w:r>
+              <w:rPr>
+                <w:b/>
+              </w:rPr>
+              <w:t>Alexa Helper-Scenario</w:t>
+            </w:r>
+            <w:r>
+              <w:t xml:space="preserve"> </w:t>
+            </w:r>
+            <w:proofErr w:type="spellStart"/>
+            <w:r>
+              <w:t>SmartApp</w:t>
+            </w:r>
+            <w:proofErr w:type="spellEnd"/>
+            <w:r>
+              <w:t xml:space="preserve"> shows up in the list, this indicates you may have inadvertently published it. </w:t>
+            </w:r>
+            <w:r>
+              <w:t>To solve this, you must delete the publication, which means deleting and re-adding the code. To do this, g</w:t>
+            </w:r>
+            <w:r>
+              <w:t xml:space="preserve">o back to </w:t>
+            </w:r>
+            <w:r>
+              <w:rPr>
+                <w:bdr w:val="single" w:sz="4" w:space="0" w:color="auto"/>
+              </w:rPr>
+              <w:t xml:space="preserve">My </w:t>
+            </w:r>
+            <w:proofErr w:type="spellStart"/>
+            <w:r>
+              <w:rPr>
+                <w:bdr w:val="single" w:sz="4" w:space="0" w:color="auto"/>
+              </w:rPr>
+              <w:t>SmartApps</w:t>
+            </w:r>
+            <w:proofErr w:type="spellEnd"/>
+            <w:r>
+              <w:t xml:space="preserve"> page on the IDE and</w:t>
+            </w:r>
+            <w:r>
+              <w:t xml:space="preserve"> choose the edit button</w:t>
+            </w:r>
+            <w:r>
+              <w:t xml:space="preserve"> (</w:t>
+            </w:r>
+            <w:r>
+              <w:object w:dxaOrig="420" w:dyaOrig="420">
+                <v:shapetype id="_x0000_t75" coordsize="21600,21600" o:spt="75" o:preferrelative="t" path="m@4@5l@4@11@9@11@9@5xe" filled="f" stroked="f">
+                  <v:stroke joinstyle="miter"/>
+                  <v:formulas>
+                    <v:f eqn="if lineDrawn pixelLineWidth 0"/>
+                    <v:f eqn="sum @0 1 0"/>
+                    <v:f eqn="sum 0 0 @1"/>
+                    <v:f eqn="prod @2 1 2"/>
+                    <v:f eqn="prod @3 21600 pixelWidth"/>
+                    <v:f eqn="prod @3 21600 pixelHeight"/>
+                    <v:f eqn="sum @0 0 1"/>
+                    <v:f eqn="prod @6 1 2"/>
+                    <v:f eqn="prod @7 21600 pixelWidth"/>
+                    <v:f eqn="sum @8 21600 0"/>
+                    <v:f eqn="prod @7 21600 pixelHeight"/>
+                    <v:f eqn="sum @10 21600 0"/>
+                  </v:formulas>
+                  <v:path o:extrusionok="f" gradientshapeok="t" o:connecttype="rect"/>
+                  <o:lock v:ext="edit" aspectratio="t"/>
+                </v:shapetype>
+                <v:shape id="_x0000_i1048" type="#_x0000_t75" style="width:21pt;height:21pt" o:ole="">
+                  <v:imagedata r:id="rId33" o:title=""/>
+                </v:shape>
+                <o:OLEObject Type="Embed" ProgID="PBrush" ShapeID="_x0000_i1048" DrawAspect="Content" ObjectID="_1512625875" r:id="rId34"/>
+              </w:object>
+            </w:r>
+            <w:r>
+              <w:t>)</w:t>
+            </w:r>
+            <w:r>
+              <w:t xml:space="preserve"> for </w:t>
+            </w:r>
+            <w:r>
+              <w:rPr>
+                <w:b/>
+              </w:rPr>
+              <w:t>Alexa Helper-Scenario</w:t>
+            </w:r>
+            <w:r>
+              <w:t>, select all of the code (</w:t>
+            </w:r>
+            <w:r>
+              <w:rPr>
+                <w:i/>
+              </w:rPr>
+              <w:t>CTRL+A</w:t>
+            </w:r>
+            <w:r>
+              <w:t>) and copy it (</w:t>
+            </w:r>
+            <w:r>
+              <w:rPr>
+                <w:i/>
+              </w:rPr>
+              <w:t>CTRL+C</w:t>
+            </w:r>
+            <w:r>
+              <w:t xml:space="preserve">). Then, click the </w:t>
+            </w:r>
+            <w:r>
+              <w:rPr>
+                <w:bdr w:val="single" w:sz="4" w:space="0" w:color="auto"/>
+              </w:rPr>
+              <w:t>App Settings</w:t>
+            </w:r>
+            <w:r>
+              <w:t xml:space="preserve"> link. On this page, delete the code. Then, follow the process to create a new </w:t>
+            </w:r>
+            <w:proofErr w:type="spellStart"/>
+            <w:r>
+              <w:t>SmartApp</w:t>
+            </w:r>
+            <w:proofErr w:type="spellEnd"/>
+            <w:r>
+              <w:t>, ensuring when you are done that you DO NOT publish the code…only save it.</w:t>
+            </w:r>
+          </w:p>
+          <w:p>
+            <w:pPr>
+              <w:jc w:val="both"/>
+            </w:pPr>
+          </w:p>
+          <w:p>
+            <w:pPr>
+              <w:jc w:val="both"/>
+            </w:pPr>
+            <w:r>
+              <w:t xml:space="preserve">Returning to </w:t>
+            </w:r>
+            <w:r>
+              <w:rPr>
+                <w:i/>
+              </w:rPr>
+              <w:t>Market Place&gt;&gt;&gt;</w:t>
+            </w:r>
+            <w:r>
+              <w:rPr>
+                <w:i/>
+              </w:rPr>
+              <w:t xml:space="preserve"> </w:t>
+            </w:r>
+            <w:proofErr w:type="spellStart"/>
+            <w:r>
+              <w:rPr>
+                <w:i/>
+              </w:rPr>
+              <w:t>SmartApps</w:t>
+            </w:r>
+            <w:proofErr w:type="spellEnd"/>
+            <w:r>
+              <w:rPr>
+                <w:i/>
+              </w:rPr>
+              <w:t>&gt;&gt;&gt;</w:t>
+            </w:r>
+            <w:r>
+              <w:rPr>
+                <w:i/>
+              </w:rPr>
+              <w:t xml:space="preserve"> </w:t>
+            </w:r>
+            <w:r>
+              <w:rPr>
+                <w:i/>
+              </w:rPr>
+              <w:t>+</w:t>
+            </w:r>
+            <w:proofErr w:type="spellStart"/>
+            <w:r>
+              <w:rPr>
+                <w:i/>
+              </w:rPr>
+              <w:t>MyApps</w:t>
+            </w:r>
+            <w:proofErr w:type="spellEnd"/>
+            <w:r>
+              <w:t xml:space="preserve"> should now show just show the parent app and the cloud interface (if you installed the code).</w:t>
+            </w:r>
+          </w:p>
+          <w:p/>
+          <w:p/>
+        </w:tc>
+        <w:tc>
+          <w:tcPr>
+            <w:tcW w:w="4130" w:type="dxa"/>
+          </w:tcPr>
+          <w:p>
+            <w:pPr>
+              <w:keepNext/>
+              <w:jc w:val="right"/>
+            </w:pPr>
+            <w:r>
+              <w:rPr>
+                <w:noProof/>
+              </w:rPr>
+              <w:drawing>
+                <wp:inline distT="0" distB="0" distL="0" distR="0" wp14:anchorId="77888A83" wp14:editId="4C36B16F">
+                  <wp:extent cx="2667936" cy="4278702"/>
+                  <wp:effectExtent l="0" t="0" r="0" b="7620"/>
+                  <wp:docPr id="12" name="Picture 12" descr="C:\Users\Michael\Desktop\ClipArt-AlexaHelper\Screenshot_20151225-165616.png"/>
+                  <wp:cNvGraphicFramePr>
+                    <a:graphicFrameLocks xmlns:a="http://schemas.openxmlformats.org/drawingml/2006/main" noChangeAspect="1"/>
+                  </wp:cNvGraphicFramePr>
+                  <a:graphic xmlns:a="http://schemas.openxmlformats.org/drawingml/2006/main">
+                    <a:graphicData uri="http://schemas.openxmlformats.org/drawingml/2006/picture">
+                      <pic:pic xmlns:pic="http://schemas.openxmlformats.org/drawingml/2006/picture">
+                        <pic:nvPicPr>
+                          <pic:cNvPr id="0" name="Picture 1" descr="C:\Users\Michael\Desktop\ClipArt-AlexaHelper\Screenshot_20151225-165616.png"/>
+                          <pic:cNvPicPr>
+                            <a:picLocks noChangeAspect="1" noChangeArrowheads="1"/>
+                          </pic:cNvPicPr>
+                        </pic:nvPicPr>
+                        <pic:blipFill>
+                          <a:blip r:embed="rId35" cstate="print">
+                            <a:extLst>
+                              <a:ext uri="{28A0092B-C50C-407E-A947-70E740481C1C}">
+                                <a14:useLocalDpi xmlns:a14="http://schemas.microsoft.com/office/drawing/2010/main" val="0"/>
+                              </a:ext>
+                            </a:extLst>
+                          </a:blip>
+                          <a:srcRect/>
+                          <a:stretch>
+                            <a:fillRect/>
+                          </a:stretch>
+                        </pic:blipFill>
+                        <pic:spPr bwMode="auto">
+                          <a:xfrm>
+                            <a:off x="0" y="0"/>
+                            <a:ext cx="2675417" cy="4290699"/>
+                          </a:xfrm>
+                          <a:prstGeom prst="rect">
+                            <a:avLst/>
+                          </a:prstGeom>
+                          <a:noFill/>
+                          <a:ln>
+                            <a:noFill/>
+                          </a:ln>
+                        </pic:spPr>
+                      </pic:pic>
+                    </a:graphicData>
+                  </a:graphic>
+                </wp:inline>
+              </w:drawing>
+            </w:r>
+          </w:p>
+          <w:p>
+            <w:pPr>
+              <w:pStyle w:val="Caption"/>
+              <w:jc w:val="center"/>
+            </w:pPr>
+          </w:p>
+          <w:p>
+            <w:pPr>
+              <w:pStyle w:val="Caption"/>
+              <w:jc w:val="center"/>
+            </w:pPr>
+            <w:r>
+              <w:t xml:space="preserve">Figure </w:t>
+            </w:r>
+            <w:r>
+              <w:fldChar w:fldCharType="begin"/>
+            </w:r>
+            <w:r>
+              <w:instrText xml:space="preserve"> SEQ Figure \* ARABIC </w:instrText>
+            </w:r>
+            <w:r>
+              <w:fldChar w:fldCharType="separate"/>
+            </w:r>
+            <w:r>
+              <w:rPr>
+                <w:noProof/>
+              </w:rPr>
+              <w:t>14</w:t>
+            </w:r>
+            <w:r>
+              <w:fldChar w:fldCharType="end"/>
+            </w:r>
+            <w:r>
+              <w:t xml:space="preserve"> - SmartThings Add </w:t>
+            </w:r>
+            <w:proofErr w:type="spellStart"/>
+            <w:r>
+              <w:t>SmartApps</w:t>
+            </w:r>
+            <w:proofErr w:type="spellEnd"/>
+          </w:p>
+        </w:tc>
+      </w:tr>
+    </w:tbl>
+    <w:p>
+      <w:pPr>
         <w:rPr>
           <w:b/>
           <w:u w:val="single"/>
         </w:rPr>
-        <w:t>:</w:t>
-      </w:r>
-    </w:p>
-    <w:p>
-      <w:r>
-        <w:t xml:space="preserve">If you installed the code properly, you should find both the Alexa Helper and Alexa Helper-Cloud Interface </w:t>
-      </w:r>
-      <w:proofErr w:type="spellStart"/>
-      <w:r>
-        <w:t>SmartApps</w:t>
-      </w:r>
-      <w:proofErr w:type="spellEnd"/>
-      <w:r>
-        <w:t xml:space="preserve"> located in the SmartThings Mobile Application under </w:t>
-      </w:r>
-      <w:r>
-        <w:rPr>
-          <w:i/>
-        </w:rPr>
-        <w:t>Market Place&gt;&gt;&gt;</w:t>
-      </w:r>
-      <w:proofErr w:type="spellStart"/>
-      <w:r>
-        <w:rPr>
-          <w:i/>
-        </w:rPr>
-        <w:t>SmartApps</w:t>
-      </w:r>
-      <w:proofErr w:type="spellEnd"/>
-      <w:r>
-        <w:rPr>
-          <w:i/>
-        </w:rPr>
-        <w:t>&gt;&gt;&gt;+</w:t>
-      </w:r>
-      <w:proofErr w:type="spellStart"/>
-      <w:r>
-        <w:rPr>
-          <w:i/>
-        </w:rPr>
-        <w:t>MyApps</w:t>
-      </w:r>
-      <w:proofErr w:type="spellEnd"/>
-      <w:r>
-        <w:t xml:space="preserve">.  If you just need to control lights, routines, modes, etc. simply install the </w:t>
-      </w:r>
-      <w:r>
-        <w:rPr>
-          <w:b/>
-        </w:rPr>
-        <w:t>Alexa Helper</w:t>
-      </w:r>
-      <w:r>
-        <w:t xml:space="preserve"> Smart App. If you require more advanced functionality, also install the </w:t>
-      </w:r>
-      <w:r>
-        <w:rPr>
-          <w:b/>
-        </w:rPr>
-        <w:t>Alexa Helper-Cloud Interface</w:t>
-      </w:r>
-      <w:r>
-        <w:t xml:space="preserve"> Smart App. If the </w:t>
-      </w:r>
-      <w:r>
-        <w:rPr>
-          <w:b/>
-        </w:rPr>
-        <w:t>Alexa Helper-Scenario</w:t>
-      </w:r>
-      <w:r>
-        <w:t xml:space="preserve"> </w:t>
-      </w:r>
-      <w:proofErr w:type="spellStart"/>
-      <w:r>
-        <w:t>SmartApp</w:t>
-      </w:r>
-      <w:proofErr w:type="spellEnd"/>
-      <w:r>
-        <w:t xml:space="preserve"> shows up in the list, this indicates you may have inadvertently published it. Go back to </w:t>
-      </w:r>
-      <w:r>
-        <w:rPr>
-          <w:bdr w:val="single" w:sz="4" w:space="0" w:color="auto"/>
-        </w:rPr>
-        <w:t xml:space="preserve">My </w:t>
-      </w:r>
-      <w:proofErr w:type="spellStart"/>
-      <w:r>
-        <w:rPr>
-          <w:bdr w:val="single" w:sz="4" w:space="0" w:color="auto"/>
-        </w:rPr>
-        <w:t>SmartApps</w:t>
-      </w:r>
-      <w:proofErr w:type="spellEnd"/>
-      <w:r>
-        <w:t xml:space="preserve">, choose the edit button for </w:t>
-      </w:r>
-      <w:r>
-        <w:rPr>
-          <w:b/>
-        </w:rPr>
-        <w:t>Alexa Helper-Scenario</w:t>
-      </w:r>
-      <w:r>
-        <w:t>, select all of the code (</w:t>
-      </w:r>
-      <w:r>
-        <w:rPr>
-          <w:i/>
-        </w:rPr>
-        <w:t>CTRL+A</w:t>
-      </w:r>
-      <w:r>
-        <w:t>) and c</w:t>
-      </w:r>
-      <w:r>
-        <w:t>opy</w:t>
-      </w:r>
-      <w:r>
-        <w:t xml:space="preserve"> it</w:t>
-      </w:r>
-      <w:r>
-        <w:t xml:space="preserve"> (</w:t>
-      </w:r>
-      <w:r>
-        <w:rPr>
-          <w:i/>
-        </w:rPr>
-        <w:t>CTRL+C</w:t>
-      </w:r>
-      <w:r>
-        <w:t>)</w:t>
-      </w:r>
-      <w:r>
-        <w:t xml:space="preserve">. Then, </w:t>
-      </w:r>
-      <w:r>
-        <w:t xml:space="preserve">click the </w:t>
-      </w:r>
-      <w:r>
-        <w:rPr>
-          <w:bdr w:val="single" w:sz="4" w:space="0" w:color="auto"/>
-        </w:rPr>
-        <w:t>App Settings</w:t>
-      </w:r>
-      <w:r>
-        <w:t xml:space="preserve"> link. On this page, delete the code. Then, follow the process to create a new </w:t>
-      </w:r>
-      <w:proofErr w:type="spellStart"/>
-      <w:r>
-        <w:t>SmartApp</w:t>
-      </w:r>
-      <w:proofErr w:type="spellEnd"/>
-      <w:r>
-        <w:t>, ensuring when you are done that you DO NOT publish the code…only save it.</w:t>
-      </w:r>
-    </w:p>
-    <w:p>
-      <w:r>
-        <w:t xml:space="preserve">Once you complete these steps, you should see the new </w:t>
-      </w:r>
-      <w:proofErr w:type="spellStart"/>
-      <w:r>
-        <w:t>SmartApps</w:t>
-      </w:r>
-      <w:proofErr w:type="spellEnd"/>
-      <w:r>
-        <w:t xml:space="preserve"> on the My Home&gt;&gt;&gt;</w:t>
-      </w:r>
-      <w:proofErr w:type="spellStart"/>
-      <w:r>
-        <w:t>SmartApps</w:t>
-      </w:r>
-      <w:proofErr w:type="spellEnd"/>
-      <w:r>
-        <w:t xml:space="preserve"> section of the SmartThings Mobile Application.</w:t>
-      </w:r>
-    </w:p>
-    <w:p>
-      <w:pPr>
-        <w:jc w:val="center"/>
+      </w:pPr>
+      <w:r>
         <w:rPr>
           <w:b/>
           <w:u w:val="single"/>
         </w:rPr>
-      </w:pPr>
-      <w:r>
-        <w:rPr>
-          <w:noProof/>
-        </w:rPr>
-        <w:lastRenderedPageBreak/>
-        <w:drawing>
-          <wp:inline distT="0" distB="0" distL="0" distR="0" wp14:anchorId="35048F1C" wp14:editId="0AF303E3">
-            <wp:extent cx="2828925" cy="1909524"/>
-            <wp:effectExtent l="38100" t="38100" r="85725" b="90805"/>
-            <wp:docPr id="13" name="Picture 13" descr="C:\Users\Michael\Desktop\ClipArt-AlexaHelper\Screenshot_20151224-120642.png"/>
-            <wp:cNvGraphicFramePr>
-              <a:graphicFrameLocks xmlns:a="http://schemas.openxmlformats.org/drawingml/2006/main" noChangeAspect="1"/>
-            </wp:cNvGraphicFramePr>
-            <a:graphic xmlns:a="http://schemas.openxmlformats.org/drawingml/2006/main">
-              <a:graphicData uri="http://schemas.openxmlformats.org/drawingml/2006/picture">
-                <pic:pic xmlns:pic="http://schemas.openxmlformats.org/drawingml/2006/picture">
-                  <pic:nvPicPr>
-                    <pic:cNvPr id="0" name="Picture 9" descr="C:\Users\Michael\Desktop\ClipArt-AlexaHelper\Screenshot_20151224-120642.png"/>
-                    <pic:cNvPicPr>
-                      <a:picLocks noChangeAspect="1" noChangeArrowheads="1"/>
-                    </pic:cNvPicPr>
-                  </pic:nvPicPr>
-                  <pic:blipFill>
-                    <a:blip r:embed="rId33" cstate="print">
-                      <a:extLst>
-                        <a:ext uri="{28A0092B-C50C-407E-A947-70E740481C1C}">
-                          <a14:useLocalDpi xmlns:a14="http://schemas.microsoft.com/office/drawing/2010/main" val="0"/>
-                        </a:ext>
-                      </a:extLst>
-                    </a:blip>
-                    <a:srcRect/>
-                    <a:stretch>
-                      <a:fillRect/>
-                    </a:stretch>
-                  </pic:blipFill>
-                  <pic:spPr bwMode="auto">
-                    <a:xfrm>
-                      <a:off x="0" y="0"/>
-                      <a:ext cx="2832670" cy="1912052"/>
-                    </a:xfrm>
-                    <a:prstGeom prst="rect">
-                      <a:avLst/>
-                    </a:prstGeom>
-                    <a:noFill/>
-                    <a:ln>
-                      <a:noFill/>
-                    </a:ln>
-                    <a:effectLst>
-                      <a:outerShdw blurRad="50800" dist="38100" dir="2700000" algn="tl" rotWithShape="0">
-                        <a:prstClr val="black">
-                          <a:alpha val="40000"/>
-                        </a:prstClr>
-                      </a:outerShdw>
-                    </a:effectLst>
-                  </pic:spPr>
-                </pic:pic>
-              </a:graphicData>
-            </a:graphic>
-          </wp:inline>
-        </w:drawing>
-      </w:r>
-    </w:p>
-    <w:p>
-      <w:pPr>
-        <w:pStyle w:val="Caption"/>
-        <w:jc w:val="center"/>
-      </w:pPr>
-      <w:r>
-        <w:t xml:space="preserve">Figure </w:t>
-      </w:r>
-      <w:r>
-        <w:fldChar w:fldCharType="begin"/>
-      </w:r>
-      <w:r>
-        <w:instrText xml:space="preserve"> SEQ Figure \* ARABIC </w:instrText>
-      </w:r>
-      <w:r>
-        <w:fldChar w:fldCharType="separate"/>
-      </w:r>
-      <w:r>
-        <w:rPr>
-          <w:noProof/>
-        </w:rPr>
-        <w:t>14</w:t>
-      </w:r>
-      <w:r>
-        <w:rPr>
-          <w:noProof/>
-        </w:rPr>
-        <w:fldChar w:fldCharType="end"/>
-      </w:r>
-      <w:r>
-        <w:t xml:space="preserve">- </w:t>
-      </w:r>
-      <w:proofErr w:type="spellStart"/>
-      <w:r>
-        <w:t>SmartThing</w:t>
-      </w:r>
-      <w:proofErr w:type="spellEnd"/>
-      <w:r>
-        <w:t xml:space="preserve"> </w:t>
-      </w:r>
-      <w:proofErr w:type="spellStart"/>
-      <w:r>
-        <w:t>SmartApps</w:t>
-      </w:r>
-      <w:proofErr w:type="spellEnd"/>
-    </w:p>
-    <w:p>
-      <w:pPr>
-        <w:rPr>
-          <w:b/>
-          <w:u w:val="single"/>
-        </w:rPr>
-      </w:pPr>
-      <w:r>
-        <w:rPr>
-          <w:b/>
-          <w:u w:val="single"/>
-        </w:rPr>
         <w:t>Scenario Setup:</w:t>
       </w:r>
     </w:p>
     <w:p>
       <w:pPr>
         <w:keepNext/>
-        <w:jc w:val="center"/>
-      </w:pPr>
-      <w:bookmarkStart w:id="0" w:name="_GoBack"/>
-      <w:bookmarkEnd w:id="0"/>
+      </w:pPr>
     </w:p>
     <w:p>
       <w:pPr>
@@ -4781,7 +5129,7 @@
               <w:drawing>
                 <wp:inline distT="0" distB="0" distL="0" distR="0" wp14:anchorId="4CCA96EB" wp14:editId="130C9B94">
                   <wp:extent cx="2166943" cy="8631053"/>
-                  <wp:effectExtent l="0" t="0" r="5080" b="0"/>
+                  <wp:effectExtent l="38100" t="38100" r="100330" b="93980"/>
                   <wp:docPr id="18" name="Picture 18" descr="C:\Users\Michael\Desktop\ClipArt-AlexaHelper\FullInterface-Scenario.jpg"/>
                   <wp:cNvGraphicFramePr>
                     <a:graphicFrameLocks xmlns:a="http://schemas.openxmlformats.org/drawingml/2006/main" noChangeAspect="1"/>
@@ -4796,7 +5144,7 @@
                           </pic:cNvPicPr>
                         </pic:nvPicPr>
                         <pic:blipFill rotWithShape="1">
-                          <a:blip r:embed="rId34" cstate="print">
+                          <a:blip r:embed="rId36" cstate="print">
                             <a:extLst>
                               <a:ext uri="{28A0092B-C50C-407E-A947-70E740481C1C}">
                                 <a14:useLocalDpi xmlns:a14="http://schemas.microsoft.com/office/drawing/2010/main" val="0"/>
@@ -4809,7 +5157,7 @@
                         <pic:spPr bwMode="auto">
                           <a:xfrm>
                             <a:off x="0" y="0"/>
-                            <a:ext cx="2181841" cy="8690393"/>
+                            <a:ext cx="2166943" cy="8631053"/>
                           </a:xfrm>
                           <a:prstGeom prst="rect">
                             <a:avLst/>
@@ -4818,6 +5166,13 @@
                           <a:ln>
                             <a:noFill/>
                           </a:ln>
+                          <a:effectLst>
+                            <a:outerShdw blurRad="50800" dist="38100" dir="2700000" algn="tl" rotWithShape="0">
+                              <a:prstClr val="black">
+                                <a:alpha val="40000"/>
+                              </a:prstClr>
+                            </a:outerShdw>
+                          </a:effectLst>
                         </pic:spPr>
                       </pic:pic>
                     </a:graphicData>
@@ -4883,6 +5238,160 @@
         <w:t>Cloud Interface Setup:</w:t>
       </w:r>
     </w:p>
+    <w:p>
+      <w:r>
+        <w:t xml:space="preserve">If you SmartThings set up includes two locations, or you need to generate unique URLs for your single location, the </w:t>
+      </w:r>
+      <w:r>
+        <w:rPr>
+          <w:b/>
+        </w:rPr>
+        <w:t>Alexa Helper-Cloud Interface</w:t>
+      </w:r>
+      <w:r>
+        <w:t xml:space="preserve"> will allow you to do this. To install this </w:t>
+      </w:r>
+      <w:proofErr w:type="spellStart"/>
+      <w:r>
+        <w:t>SmartApp</w:t>
+      </w:r>
+      <w:proofErr w:type="spellEnd"/>
+      <w:r>
+        <w:t xml:space="preserve">, go to your SmartThings mobile application and navigate to </w:t>
+      </w:r>
+      <w:r>
+        <w:rPr>
+          <w:i/>
+        </w:rPr>
+        <w:t>Market Place&gt;&gt;&gt;</w:t>
+      </w:r>
+      <w:r>
+        <w:rPr>
+          <w:i/>
+        </w:rPr>
+        <w:t xml:space="preserve"> </w:t>
+      </w:r>
+      <w:proofErr w:type="spellStart"/>
+      <w:r>
+        <w:rPr>
+          <w:i/>
+        </w:rPr>
+        <w:t>SmartApps</w:t>
+      </w:r>
+      <w:proofErr w:type="spellEnd"/>
+      <w:r>
+        <w:rPr>
+          <w:i/>
+        </w:rPr>
+        <w:t>&gt;&gt;&gt;+</w:t>
+      </w:r>
+      <w:proofErr w:type="spellStart"/>
+      <w:r>
+        <w:rPr>
+          <w:i/>
+        </w:rPr>
+        <w:t>MyApps</w:t>
+      </w:r>
+      <w:proofErr w:type="spellEnd"/>
+      <w:r>
+        <w:t xml:space="preserve">.  </w:t>
+      </w:r>
+      <w:r>
+        <w:t xml:space="preserve">This will bring up a list of </w:t>
+      </w:r>
+      <w:proofErr w:type="spellStart"/>
+      <w:r>
+        <w:t>SmartApps</w:t>
+      </w:r>
+      <w:proofErr w:type="spellEnd"/>
+      <w:r>
+        <w:t xml:space="preserve"> that you can install. Find the </w:t>
+      </w:r>
+      <w:r>
+        <w:rPr>
+          <w:b/>
+        </w:rPr>
+        <w:t>Alexa Helper-Cloud Interface</w:t>
+      </w:r>
+      <w:r>
+        <w:rPr>
+          <w:b/>
+        </w:rPr>
+        <w:t xml:space="preserve"> </w:t>
+      </w:r>
+      <w:proofErr w:type="spellStart"/>
+      <w:r>
+        <w:t>SmartApp</w:t>
+      </w:r>
+      <w:proofErr w:type="spellEnd"/>
+      <w:r>
+        <w:t xml:space="preserve"> and tap on it. The Alexa Cloud interface will appear.</w:t>
+      </w:r>
+    </w:p>
+    <w:p>
+      <w:r>
+        <w:t>Using</w:t>
+      </w:r>
+      <w:r>
+        <w:t xml:space="preserve"> the </w:t>
+      </w:r>
+      <w:proofErr w:type="spellStart"/>
+      <w:r>
+        <w:t>SmartApp</w:t>
+      </w:r>
+      <w:proofErr w:type="spellEnd"/>
+      <w:r>
+        <w:t xml:space="preserve"> is easy. Simply tap </w:t>
+      </w:r>
+      <w:r>
+        <w:rPr>
+          <w:i/>
+        </w:rPr>
+        <w:t>Choose Switches</w:t>
+      </w:r>
+      <w:r>
+        <w:rPr>
+          <w:i/>
+        </w:rPr>
+        <w:t xml:space="preserve"> </w:t>
+      </w:r>
+      <w:r>
+        <w:t xml:space="preserve">on the main interface and select the switches you want to remotely control. Tap </w:t>
+      </w:r>
+      <w:proofErr w:type="gramStart"/>
+      <w:r>
+        <w:rPr>
+          <w:i/>
+        </w:rPr>
+        <w:t>Done</w:t>
+      </w:r>
+      <w:proofErr w:type="gramEnd"/>
+      <w:r>
+        <w:rPr>
+          <w:i/>
+        </w:rPr>
+        <w:t xml:space="preserve"> </w:t>
+      </w:r>
+      <w:r>
+        <w:t xml:space="preserve">and below the switch selection area a new option appears to </w:t>
+      </w:r>
+      <w:r>
+        <w:rPr>
+          <w:i/>
+        </w:rPr>
+        <w:t>Show URLs</w:t>
+      </w:r>
+      <w:r>
+        <w:rPr>
+          <w:i/>
+        </w:rPr>
+        <w:t xml:space="preserve">. </w:t>
+      </w:r>
+      <w:r>
+        <w:t>Tap this area and a screen will appear with the list of switches you have chosen and the unique URL for turning these on and off</w:t>
+      </w:r>
+    </w:p>
+    <w:p/>
     <w:tbl>
       <w:tblPr>
         <w:tblStyle w:val="TableGrid"/>
@@ -4919,6 +5428,7 @@
                 <w:b/>
                 <w:noProof/>
               </w:rPr>
+              <w:lastRenderedPageBreak/>
               <w:drawing>
                 <wp:inline distT="0" distB="0" distL="0" distR="0" wp14:anchorId="500D8F25" wp14:editId="33395C54">
                   <wp:extent cx="2574351" cy="4124325"/>
@@ -4937,7 +5447,7 @@
                           </pic:cNvPicPr>
                         </pic:nvPicPr>
                         <pic:blipFill>
-                          <a:blip r:embed="rId35" cstate="print">
+                          <a:blip r:embed="rId37" cstate="print">
                             <a:extLst>
                               <a:ext uri="{28A0092B-C50C-407E-A947-70E740481C1C}">
                                 <a14:useLocalDpi xmlns:a14="http://schemas.microsoft.com/office/drawing/2010/main" val="0"/>
@@ -5050,7 +5560,7 @@
                           </pic:cNvPicPr>
                         </pic:nvPicPr>
                         <pic:blipFill>
-                          <a:blip r:embed="rId36" cstate="print">
+                          <a:blip r:embed="rId38" cstate="print">
                             <a:extLst>
                               <a:ext uri="{28A0092B-C50C-407E-A947-70E740481C1C}">
                                 <a14:useLocalDpi xmlns:a14="http://schemas.microsoft.com/office/drawing/2010/main" val="0"/>
@@ -5135,11 +5645,214 @@
       </w:tr>
     </w:tbl>
     <w:p>
-      <w:pPr>
-        <w:rPr>
-          <w:b/>
-        </w:rPr>
-      </w:pPr>
+      <w:r>
+        <w:t>Depending on your mobile device type, you can long-press on the URL needed, select all of the URL text and choose copy. You can then go to Alexa Helper and paste the URL in the appropriate area.</w:t>
+      </w:r>
+    </w:p>
+    <w:tbl>
+      <w:tblPr>
+        <w:tblStyle w:val="TableGrid"/>
+        <w:tblW w:w="0" w:type="auto"/>
+        <w:jc w:val="center"/>
+        <w:tblLook w:val="04A0" w:firstRow="1" w:lastRow="0" w:firstColumn="1" w:lastColumn="0" w:noHBand="0" w:noVBand="1"/>
+      </w:tblPr>
+      <w:tblGrid>
+        <w:gridCol w:w="5485"/>
+      </w:tblGrid>
+      <w:tr>
+        <w:trPr>
+          <w:jc w:val="center"/>
+        </w:trPr>
+        <w:tc>
+          <w:tcPr>
+            <w:tcW w:w="5485" w:type="dxa"/>
+            <w:shd w:val="clear" w:color="auto" w:fill="000000" w:themeFill="text1"/>
+          </w:tcPr>
+          <w:p>
+            <w:pPr>
+              <w:jc w:val="center"/>
+            </w:pPr>
+            <w:r>
+              <w:t>Notice</w:t>
+            </w:r>
+          </w:p>
+        </w:tc>
+      </w:tr>
+      <w:tr>
+        <w:trPr>
+          <w:trHeight w:val="1052"/>
+          <w:jc w:val="center"/>
+        </w:trPr>
+        <w:tc>
+          <w:tcPr>
+            <w:tcW w:w="5485" w:type="dxa"/>
+          </w:tcPr>
+          <w:p>
+            <w:pPr>
+              <w:ind w:left="157" w:right="252"/>
+              <w:jc w:val="both"/>
+            </w:pPr>
+          </w:p>
+          <w:p>
+            <w:pPr>
+              <w:ind w:left="157" w:right="252"/>
+              <w:jc w:val="both"/>
+            </w:pPr>
+            <w:r>
+              <w:t xml:space="preserve">While you can choose ever switch within your account to remotely access, it is best practice to only enable the switches you will actually be using. This prevents remote access to every switch should your access token be compromised. </w:t>
+            </w:r>
+          </w:p>
+          <w:p>
+            <w:pPr>
+              <w:ind w:left="157" w:right="252"/>
+              <w:jc w:val="both"/>
+            </w:pPr>
+          </w:p>
+        </w:tc>
+      </w:tr>
+    </w:tbl>
+    <w:p/>
+    <w:p>
+      <w:r>
+        <w:t xml:space="preserve">If you </w:t>
+      </w:r>
+      <w:r>
+        <w:t>see an error</w:t>
+      </w:r>
+      <w:r>
+        <w:t xml:space="preserve"> on the URL page</w:t>
+      </w:r>
+      <w:r>
+        <w:t xml:space="preserve">, you may not have enabled OAuth for </w:t>
+      </w:r>
+      <w:r>
+        <w:rPr>
+          <w:b/>
+        </w:rPr>
+        <w:t>Alexa Helper-Cloud Interface</w:t>
+      </w:r>
+      <w:r>
+        <w:rPr>
+          <w:b/>
+        </w:rPr>
+        <w:t xml:space="preserve"> </w:t>
+      </w:r>
+      <w:r>
+        <w:t>within the IDE. Go back to the IDE (</w:t>
+      </w:r>
+      <w:hyperlink r:id="rId39" w:history="1">
+        <w:r>
+          <w:rPr>
+            <w:rStyle w:val="Hyperlink"/>
+          </w:rPr>
+          <w:t>http://ide.smartthings.com</w:t>
+        </w:r>
+      </w:hyperlink>
+      <w:r>
+        <w:t>) and follow the instructions above to enable OAuth.</w:t>
+      </w:r>
+    </w:p>
+    <w:p>
+      <w:pPr>
+        <w:keepNext/>
+      </w:pPr>
+      <w:r>
+        <w:t xml:space="preserve">OAuth is important in the usage of </w:t>
+      </w:r>
+      <w:r>
+        <w:rPr>
+          <w:b/>
+        </w:rPr>
+        <w:t>Alexa Helper-Cloud Interface</w:t>
+      </w:r>
+      <w:r>
+        <w:rPr>
+          <w:b/>
+        </w:rPr>
+        <w:t xml:space="preserve"> </w:t>
+      </w:r>
+      <w:r>
+        <w:t>as it allows for access to your devices and provides adequate security to ensure access is only poss</w:t>
+      </w:r>
+      <w:bookmarkStart w:id="0" w:name="_GoBack"/>
+      <w:r>
+        <w:t>ib</w:t>
+      </w:r>
+      <w:bookmarkEnd w:id="0"/>
+      <w:r>
+        <w:t xml:space="preserve">le by those that have the proper access </w:t>
+      </w:r>
+      <w:r>
+        <w:lastRenderedPageBreak/>
+        <w:t>token. It may be necessary, however, to sometimes revoke the access token and re-generate it</w:t>
+      </w:r>
+      <w:r>
+        <w:t xml:space="preserve">. </w:t>
+      </w:r>
+      <w:r>
+        <w:t>If you ever suspect someone else has your access toke</w:t>
+      </w:r>
+      <w:r>
+        <w:t>n</w:t>
+      </w:r>
+      <w:r>
+        <w:t xml:space="preserve">, you should </w:t>
+      </w:r>
+      <w:r>
+        <w:t>take the following steps.</w:t>
+      </w:r>
+    </w:p>
+    <w:p>
+      <w:pPr>
+        <w:keepNext/>
+      </w:pPr>
+      <w:r>
+        <w:t xml:space="preserve">Open </w:t>
+      </w:r>
+      <w:r>
+        <w:rPr>
+          <w:b/>
+        </w:rPr>
+        <w:t>Alexa Helper-Cloud Interface</w:t>
+      </w:r>
+      <w:r>
+        <w:rPr>
+          <w:b/>
+        </w:rPr>
+        <w:t xml:space="preserve"> </w:t>
+      </w:r>
+      <w:r>
+        <w:t xml:space="preserve">and find the </w:t>
+      </w:r>
+      <w:r>
+        <w:rPr>
+          <w:i/>
+        </w:rPr>
+        <w:t>Security Options</w:t>
+      </w:r>
+      <w:r>
+        <w:t xml:space="preserve"> of the main interface.  Tapping this will bring up a confirmation page. Tapping </w:t>
+      </w:r>
+      <w:r>
+        <w:rPr>
+          <w:i/>
+        </w:rPr>
+        <w:t>Reset Access Token</w:t>
+      </w:r>
+      <w:r>
+        <w:t xml:space="preserve"> will generate a new Access Token. Tapping </w:t>
+      </w:r>
+      <w:proofErr w:type="gramStart"/>
+      <w:r>
+        <w:rPr>
+          <w:i/>
+        </w:rPr>
+        <w:t>Done</w:t>
+      </w:r>
+      <w:proofErr w:type="gramEnd"/>
+      <w:r>
+        <w:t xml:space="preserve"> on this screen and on the previous screen will take you to the main interface page.</w:t>
+      </w:r>
     </w:p>
     <w:p>
       <w:pPr>
@@ -5178,7 +5891,7 @@
                     </pic:cNvPicPr>
                   </pic:nvPicPr>
                   <pic:blipFill>
-                    <a:blip r:embed="rId37" cstate="print">
+                    <a:blip r:embed="rId40" cstate="print">
                       <a:extLst>
                         <a:ext uri="{28A0092B-C50C-407E-A947-70E740481C1C}">
                           <a14:useLocalDpi xmlns:a14="http://schemas.microsoft.com/office/drawing/2010/main" val="0"/>
@@ -5222,10 +5935,6 @@
       <w:pPr>
         <w:pStyle w:val="Caption"/>
         <w:jc w:val="center"/>
-        <w:rPr>
-          <w:i w:val="0"/>
-          <w:iCs w:val="0"/>
-        </w:rPr>
       </w:pPr>
       <w:r>
         <w:t xml:space="preserve">Figure </w:t>
@@ -5243,7 +5952,7 @@
         <w:rPr>
           <w:noProof/>
         </w:rPr>
-        <w:t>17</w:t>
+        <w:t>18</w:t>
       </w:r>
       <w:r>
         <w:rPr>
@@ -5256,8 +5965,46 @@
       </w:r>
     </w:p>
     <w:p>
-      <w:pPr>
-        <w:keepNext/>
+      <w:r>
+        <w:t>Please note that any time you reset your access token you will need to copy/paste the URLs into Alexa Helper or any other location that you have used these links. The old links will no longer work.</w:t>
+      </w:r>
+    </w:p>
+    <w:p>
+      <w:r>
+        <w:t xml:space="preserve">At any time you need to view your access token, or you need to determine the version number of the </w:t>
+      </w:r>
+      <w:proofErr w:type="spellStart"/>
+      <w:r>
+        <w:t>SmartApp</w:t>
+      </w:r>
+      <w:proofErr w:type="spellEnd"/>
+      <w:r>
+        <w:t xml:space="preserve"> you are using, tap on </w:t>
+      </w:r>
+      <w:r>
+        <w:rPr>
+          <w:i/>
+        </w:rPr>
+        <w:t>About Alexa Helper-Cloud Interface</w:t>
+      </w:r>
+      <w:r>
+        <w:t xml:space="preserve"> on the main page of the </w:t>
+      </w:r>
+      <w:proofErr w:type="spellStart"/>
+      <w:r>
+        <w:t>SmartApp</w:t>
+      </w:r>
+      <w:proofErr w:type="spellEnd"/>
+      <w:r>
+        <w:t>.</w:t>
+      </w:r>
+      <w:r>
+        <w:t xml:space="preserve"> Again, if you see an error on this page regarding OAuth, ensure OAuth is enabled from the SmartThings IDE.</w:t>
+      </w:r>
+    </w:p>
+    <w:p>
+      <w:pPr>
+        <w:pStyle w:val="Caption"/>
         <w:jc w:val="center"/>
       </w:pPr>
       <w:r>
@@ -5283,7 +6030,7 @@
                     </pic:cNvPicPr>
                   </pic:nvPicPr>
                   <pic:blipFill>
-                    <a:blip r:embed="rId38" cstate="print">
+                    <a:blip r:embed="rId41" cstate="print">
                       <a:extLst>
                         <a:ext uri="{28A0092B-C50C-407E-A947-70E740481C1C}">
                           <a14:useLocalDpi xmlns:a14="http://schemas.microsoft.com/office/drawing/2010/main" val="0"/>
@@ -6137,7 +6884,6 @@
   <w:style w:type="character" w:default="1" w:styleId="DefaultParagraphFont">
     <w:name w:val="Default Paragraph Font"/>
     <w:uiPriority w:val="1"/>
-    <w:semiHidden/>
     <w:unhideWhenUsed/>
   </w:style>
   <w:style w:type="table" w:default="1" w:styleId="TableNormal">
@@ -6490,7 +7236,7 @@
 </file>
 
 <file path=customXml/itemProps1.xml><?xml version="1.0" encoding="utf-8"?>
-<ds:datastoreItem xmlns:ds="http://schemas.openxmlformats.org/officeDocument/2006/customXml" ds:itemID="{97BB673D-F444-4F90-B086-31182757762D}">
+<ds:datastoreItem xmlns:ds="http://schemas.openxmlformats.org/officeDocument/2006/customXml" ds:itemID="{02F09B6B-D0E6-4E5B-9D6C-53461E1C615B}">
   <ds:schemaRefs>
     <ds:schemaRef ds:uri="http://schemas.openxmlformats.org/officeDocument/2006/bibliography"/>
   </ds:schemaRefs>

--- a/Other-SmartApps/AlexaHelper/AlexaManual.docx
+++ b/Other-SmartApps/AlexaHelper/AlexaManual.docx
@@ -105,7 +105,7 @@
                     </pic:cNvPicPr>
                   </pic:nvPicPr>
                   <pic:blipFill>
-                    <a:blip r:embed="rId6" cstate="print">
+                    <a:blip r:embed="rId8" cstate="print">
                       <a:extLst>
                         <a:ext uri="{28A0092B-C50C-407E-A947-70E740481C1C}">
                           <a14:useLocalDpi xmlns:a14="http://schemas.microsoft.com/office/drawing/2010/main" val="0"/>
@@ -180,6 +180,11 @@
       <w:proofErr w:type="spellEnd"/>
     </w:p>
     <w:p>
+      <w:pPr>
+        <w:pBdr>
+          <w:bottom w:val="single" w:sz="6" w:space="1" w:color="auto"/>
+        </w:pBdr>
+      </w:pPr>
       <w:r>
         <w:t>Documentation</w:t>
       </w:r>
@@ -192,6 +197,14 @@
     </w:p>
     <w:p>
       <w:pPr>
+        <w:pBdr>
+          <w:bottom w:val="single" w:sz="6" w:space="1" w:color="auto"/>
+        </w:pBdr>
+      </w:pPr>
+    </w:p>
+    <w:p>
+      <w:pPr>
+        <w:jc w:val="both"/>
         <w:rPr>
           <w:sz w:val="16"/>
         </w:rPr>
@@ -205,11 +218,12 @@
     </w:p>
     <w:p>
       <w:pPr>
+        <w:jc w:val="both"/>
         <w:rPr>
           <w:sz w:val="16"/>
         </w:rPr>
       </w:pPr>
-      <w:hyperlink r:id="rId7" w:history="1">
+      <w:hyperlink r:id="rId9" w:history="1">
         <w:r>
           <w:rPr>
             <w:rStyle w:val="Hyperlink"/>
@@ -221,6 +235,7 @@
     </w:p>
     <w:p>
       <w:pPr>
+        <w:jc w:val="both"/>
         <w:rPr>
           <w:sz w:val="16"/>
         </w:rPr>
@@ -234,33 +249,19 @@
     </w:p>
     <w:p>
       <w:pPr>
-        <w:rPr>
-          <w:sz w:val="18"/>
+        <w:jc w:val="both"/>
+        <w:rPr>
+          <w:sz w:val="16"/>
         </w:rPr>
       </w:pPr>
       <w:r>
         <w:rPr>
           <w:rFonts w:cs="Arial"/>
           <w:color w:val="222222"/>
-          <w:sz w:val="18"/>
+          <w:sz w:val="16"/>
           <w:lang w:val="en"/>
         </w:rPr>
         <w:t>All product and company names are trademarks™ or registered® trademarks of their respective holders. Use of them does not imply any affiliation with or endorsement by them.</w:t>
-      </w:r>
-    </w:p>
-    <w:p>
-      <w:pPr>
-        <w:rPr>
-          <w:b/>
-          <w:u w:val="single"/>
-        </w:rPr>
-      </w:pPr>
-      <w:r>
-        <w:rPr>
-          <w:b/>
-          <w:u w:val="single"/>
-        </w:rPr>
-        <w:br w:type="page"/>
       </w:r>
     </w:p>
     <w:p>
@@ -289,6 +290,9 @@
       <w:proofErr w:type="gramEnd"/>
     </w:p>
     <w:p>
+      <w:pPr>
+        <w:jc w:val="both"/>
+      </w:pPr>
       <w:r>
         <w:t xml:space="preserve">The suite of Alexa Helper </w:t>
       </w:r>
@@ -348,6 +352,7 @@
     </w:p>
     <w:p>
       <w:pPr>
+        <w:jc w:val="both"/>
         <w:rPr>
           <w:b/>
           <w:u w:val="single"/>
@@ -362,6 +367,9 @@
       </w:r>
     </w:p>
     <w:p>
+      <w:pPr>
+        <w:jc w:val="both"/>
+      </w:pPr>
       <w:proofErr w:type="spellStart"/>
       <w:r>
         <w:rPr>
@@ -409,6 +417,9 @@
       </w:r>
     </w:p>
     <w:p>
+      <w:pPr>
+        <w:jc w:val="both"/>
+      </w:pPr>
       <w:r>
         <w:rPr>
           <w:b/>
@@ -488,6 +499,9 @@
       </w:r>
     </w:p>
     <w:p>
+      <w:pPr>
+        <w:jc w:val="both"/>
+      </w:pPr>
       <w:r>
         <w:rPr>
           <w:b/>
@@ -516,6 +530,7 @@
     <w:p>
       <w:pPr>
         <w:ind w:left="720"/>
+        <w:jc w:val="both"/>
       </w:pPr>
       <w:r>
         <w:rPr>
@@ -560,6 +575,7 @@
     <w:p>
       <w:pPr>
         <w:ind w:left="720"/>
+        <w:jc w:val="both"/>
       </w:pPr>
       <w:r>
         <w:rPr>
@@ -589,6 +605,7 @@
     <w:p>
       <w:pPr>
         <w:ind w:left="720"/>
+        <w:jc w:val="both"/>
       </w:pPr>
       <w:r>
         <w:rPr>
@@ -610,6 +627,9 @@
       </w:r>
     </w:p>
     <w:p>
+      <w:pPr>
+        <w:jc w:val="both"/>
+      </w:pPr>
       <w:r>
         <w:rPr>
           <w:b/>
@@ -619,7 +639,7 @@
       <w:r>
         <w:t xml:space="preserve">-Abbreviation for “Integrated Development Environment”. In the context of the SmartThings environment, this is the web site located at </w:t>
       </w:r>
-      <w:hyperlink r:id="rId8" w:history="1">
+      <w:hyperlink r:id="rId10" w:history="1">
         <w:r>
           <w:rPr>
             <w:rStyle w:val="Hyperlink"/>
@@ -636,6 +656,9 @@
       </w:r>
     </w:p>
     <w:p>
+      <w:pPr>
+        <w:jc w:val="both"/>
+      </w:pPr>
       <w:r>
         <w:rPr>
           <w:b/>
@@ -650,6 +673,9 @@
       </w:r>
     </w:p>
     <w:p>
+      <w:pPr>
+        <w:jc w:val="both"/>
+      </w:pPr>
       <w:r>
         <w:rPr>
           <w:b/>
@@ -661,6 +687,9 @@
       </w:r>
     </w:p>
     <w:p>
+      <w:pPr>
+        <w:jc w:val="both"/>
+      </w:pPr>
       <w:r>
         <w:rPr>
           <w:b/>
@@ -675,6 +704,9 @@
       </w:r>
     </w:p>
     <w:p>
+      <w:pPr>
+        <w:jc w:val="both"/>
+      </w:pPr>
       <w:r>
         <w:rPr>
           <w:b/>
@@ -684,7 +716,7 @@
       <w:r>
         <w:t xml:space="preserve">-Uniform Resource Locator, or basically the address of a web site or online resource, such as </w:t>
       </w:r>
-      <w:hyperlink r:id="rId9" w:history="1">
+      <w:hyperlink r:id="rId11" w:history="1">
         <w:r>
           <w:rPr>
             <w:rStyle w:val="Hyperlink"/>
@@ -742,7 +774,7 @@
       <w:r>
         <w:t xml:space="preserve">- </w:t>
       </w:r>
-      <w:hyperlink r:id="rId10" w:history="1">
+      <w:hyperlink r:id="rId12" w:history="1">
         <w:r>
           <w:rPr>
             <w:rStyle w:val="Hyperlink"/>
@@ -939,7 +971,19 @@
         <w:rPr>
           <w:b/>
         </w:rPr>
-        <w:t>Application Navigation</w:t>
+        <w:t xml:space="preserve">Application </w:t>
+      </w:r>
+      <w:r>
+        <w:rPr>
+          <w:b/>
+        </w:rPr>
+        <w:t>n</w:t>
+      </w:r>
+      <w:r>
+        <w:rPr>
+          <w:b/>
+        </w:rPr>
+        <w:t>avigation</w:t>
       </w:r>
       <w:r>
         <w:t xml:space="preserve">: </w:t>
@@ -968,10 +1012,63 @@
       <w:proofErr w:type="spellEnd"/>
     </w:p>
     <w:p>
-      <w:pPr>
+      <w:r>
+        <w:rPr>
+          <w:b/>
+        </w:rPr>
+        <w:t xml:space="preserve">SmartThings Mobile Application screen taps: </w:t>
+      </w:r>
+      <w:r>
+        <w:t>&lt;</w:t>
+      </w:r>
+      <w:r>
         <w:rPr>
           <w:i/>
         </w:rPr>
+        <w:t>&lt;About program&gt;</w:t>
+      </w:r>
+      <w:r>
+        <w:rPr>
+          <w:i/>
+        </w:rPr>
+        <w:t>&gt;</w:t>
+      </w:r>
+      <w:r>
+        <w:rPr>
+          <w:i/>
+        </w:rPr>
+        <w:t>,</w:t>
+      </w:r>
+      <w:r>
+        <w:rPr>
+          <w:i/>
+        </w:rPr>
+        <w:t xml:space="preserve"> </w:t>
+      </w:r>
+      <w:r>
+        <w:rPr>
+          <w:i/>
+        </w:rPr>
+        <w:t>&lt;</w:t>
+      </w:r>
+      <w:r>
+        <w:rPr>
+          <w:i/>
+        </w:rPr>
+        <w:t>&lt;Done&gt;</w:t>
+      </w:r>
+      <w:r>
+        <w:rPr>
+          <w:i/>
+        </w:rPr>
+        <w:t>&gt;</w:t>
+      </w:r>
+    </w:p>
+    <w:p>
+      <w:pPr>
+        <w:rPr>
+          <w:i/>
+        </w:rPr>
       </w:pPr>
       <w:proofErr w:type="spellStart"/>
       <w:r>
@@ -1019,6 +1116,7 @@
     </w:p>
     <w:p>
       <w:pPr>
+        <w:jc w:val="both"/>
         <w:rPr>
           <w:b/>
           <w:u w:val="single"/>
@@ -1034,6 +1132,9 @@
       </w:r>
     </w:p>
     <w:p>
+      <w:pPr>
+        <w:jc w:val="both"/>
+      </w:pPr>
       <w:r>
         <w:t>While there are a total of four components of Alexa Helper, only the Parent/</w:t>
       </w:r>
@@ -1064,6 +1165,12 @@
       <w:r>
         <w:rPr>
           <w:b/>
+        </w:rPr>
+        <w:t>Alexa Helper-</w:t>
+      </w:r>
+      <w:r>
+        <w:rPr>
+          <w:b/>
           <w:i/>
         </w:rPr>
         <w:t>Cloud Interface</w:t>
@@ -1077,6 +1184,7 @@
     </w:p>
     <w:p>
       <w:pPr>
+        <w:jc w:val="both"/>
         <w:rPr>
           <w:i/>
         </w:rPr>
@@ -1089,17 +1197,21 @@
       </w:r>
     </w:p>
     <w:p>
+      <w:pPr>
+        <w:jc w:val="both"/>
+      </w:pPr>
       <w:r>
         <w:t>The code for the main parent app is found of the GitHub site:</w:t>
       </w:r>
     </w:p>
     <w:p>
       <w:pPr>
+        <w:jc w:val="both"/>
         <w:rPr>
           <w:sz w:val="18"/>
         </w:rPr>
       </w:pPr>
-      <w:hyperlink r:id="rId11" w:history="1">
+      <w:hyperlink r:id="rId13" w:history="1">
         <w:r>
           <w:rPr>
             <w:rStyle w:val="Hyperlink"/>
@@ -1110,6 +1222,9 @@
       </w:hyperlink>
     </w:p>
     <w:p>
+      <w:pPr>
+        <w:jc w:val="both"/>
+      </w:pPr>
       <w:r>
         <w:t xml:space="preserve">While on this site, find the </w:t>
       </w:r>
@@ -1183,7 +1298,7 @@
                     </pic:cNvPicPr>
                   </pic:nvPicPr>
                   <pic:blipFill>
-                    <a:blip r:embed="rId12">
+                    <a:blip r:embed="rId14">
                       <a:extLst>
                         <a:ext uri="{28A0092B-C50C-407E-A947-70E740481C1C}">
                           <a14:useLocalDpi xmlns:a14="http://schemas.microsoft.com/office/drawing/2010/main" val="0"/>
@@ -1223,37 +1338,27 @@
       <w:r>
         <w:t xml:space="preserve">Figure </w:t>
       </w:r>
-      <w:r>
-        <w:fldChar w:fldCharType="begin"/>
-      </w:r>
-      <w:r>
-        <w:instrText xml:space="preserve"> SEQ Figure \* ARABIC </w:instrText>
-      </w:r>
-      <w:r>
-        <w:fldChar w:fldCharType="separate"/>
-      </w:r>
-      <w:r>
-        <w:rPr>
-          <w:noProof/>
-        </w:rPr>
-        <w:t>1</w:t>
-      </w:r>
-      <w:r>
-        <w:rPr>
-          <w:noProof/>
-        </w:rPr>
-        <w:fldChar w:fldCharType="end"/>
-      </w:r>
+      <w:fldSimple w:instr=" SEQ Figure \* ARABIC ">
+        <w:r>
+          <w:rPr>
+            <w:noProof/>
+          </w:rPr>
+          <w:t>1</w:t>
+        </w:r>
+      </w:fldSimple>
       <w:r>
         <w:t>- GitHub "Raw" Button</w:t>
       </w:r>
     </w:p>
     <w:p/>
     <w:p>
+      <w:pPr>
+        <w:jc w:val="both"/>
+      </w:pPr>
       <w:r>
         <w:t>Next, point your browser to you SmartThings IDE (</w:t>
       </w:r>
-      <w:hyperlink r:id="rId13" w:history="1">
+      <w:hyperlink r:id="rId15" w:history="1">
         <w:r>
           <w:rPr>
             <w:rStyle w:val="Hyperlink"/>
@@ -1302,7 +1407,7 @@
                     </pic:cNvPicPr>
                   </pic:nvPicPr>
                   <pic:blipFill>
-                    <a:blip r:embed="rId14">
+                    <a:blip r:embed="rId16">
                       <a:extLst>
                         <a:ext uri="{28A0092B-C50C-407E-A947-70E740481C1C}">
                           <a14:useLocalDpi xmlns:a14="http://schemas.microsoft.com/office/drawing/2010/main" val="0"/>
@@ -1342,27 +1447,14 @@
       <w:r>
         <w:t xml:space="preserve">Figure </w:t>
       </w:r>
-      <w:r>
-        <w:fldChar w:fldCharType="begin"/>
-      </w:r>
-      <w:r>
-        <w:instrText xml:space="preserve"> SEQ Figure \* ARABIC </w:instrText>
-      </w:r>
-      <w:r>
-        <w:fldChar w:fldCharType="separate"/>
-      </w:r>
-      <w:r>
-        <w:rPr>
-          <w:noProof/>
-        </w:rPr>
-        <w:t>2</w:t>
-      </w:r>
-      <w:r>
-        <w:rPr>
-          <w:noProof/>
-        </w:rPr>
-        <w:fldChar w:fldCharType="end"/>
-      </w:r>
+      <w:fldSimple w:instr=" SEQ Figure \* ARABIC ">
+        <w:r>
+          <w:rPr>
+            <w:noProof/>
+          </w:rPr>
+          <w:t>2</w:t>
+        </w:r>
+      </w:fldSimple>
       <w:r>
         <w:t>- SmartThings IDE Login</w:t>
       </w:r>
@@ -1422,7 +1514,7 @@
                     </pic:cNvPicPr>
                   </pic:nvPicPr>
                   <pic:blipFill>
-                    <a:blip r:embed="rId15">
+                    <a:blip r:embed="rId17">
                       <a:extLst>
                         <a:ext uri="{28A0092B-C50C-407E-A947-70E740481C1C}">
                           <a14:useLocalDpi xmlns:a14="http://schemas.microsoft.com/office/drawing/2010/main" val="0"/>
@@ -1462,32 +1554,22 @@
       <w:r>
         <w:t xml:space="preserve">Figure </w:t>
       </w:r>
-      <w:r>
-        <w:fldChar w:fldCharType="begin"/>
-      </w:r>
-      <w:r>
-        <w:instrText xml:space="preserve"> SEQ Figure \* ARABIC </w:instrText>
-      </w:r>
-      <w:r>
-        <w:fldChar w:fldCharType="separate"/>
-      </w:r>
-      <w:r>
-        <w:rPr>
-          <w:noProof/>
-        </w:rPr>
-        <w:t>3</w:t>
-      </w:r>
-      <w:r>
-        <w:rPr>
-          <w:noProof/>
-        </w:rPr>
-        <w:fldChar w:fldCharType="end"/>
-      </w:r>
+      <w:fldSimple w:instr=" SEQ Figure \* ARABIC ">
+        <w:r>
+          <w:rPr>
+            <w:noProof/>
+          </w:rPr>
+          <w:t>3</w:t>
+        </w:r>
+      </w:fldSimple>
       <w:r>
         <w:t>- SmartThings IDE My SmartApps</w:t>
       </w:r>
     </w:p>
     <w:p>
+      <w:pPr>
+        <w:jc w:val="both"/>
+      </w:pPr>
       <w:r>
         <w:t xml:space="preserve">Clicking this will allow you to produce a new </w:t>
       </w:r>
@@ -1606,7 +1688,7 @@
           <w:sz w:val="18"/>
         </w:rPr>
       </w:pPr>
-      <w:hyperlink r:id="rId16" w:history="1">
+      <w:hyperlink r:id="rId18" w:history="1">
         <w:r>
           <w:rPr>
             <w:rStyle w:val="Hyperlink"/>
@@ -1617,6 +1699,9 @@
       </w:hyperlink>
     </w:p>
     <w:p>
+      <w:pPr>
+        <w:jc w:val="both"/>
+      </w:pPr>
       <w:r>
         <w:t>The steps for installation are almost exactly the same as above:</w:t>
       </w:r>
@@ -1628,6 +1713,7 @@
           <w:ilvl w:val="0"/>
           <w:numId w:val="1"/>
         </w:numPr>
+        <w:jc w:val="both"/>
       </w:pPr>
       <w:r>
         <w:t>Copy the raw code from the GitHub link above</w:t>
@@ -1640,6 +1726,7 @@
           <w:ilvl w:val="0"/>
           <w:numId w:val="1"/>
         </w:numPr>
+        <w:jc w:val="both"/>
       </w:pPr>
       <w:r>
         <w:t xml:space="preserve">Go to the SmartThings IDE </w:t>
@@ -1655,6 +1742,7 @@
           <w:ilvl w:val="0"/>
           <w:numId w:val="1"/>
         </w:numPr>
+        <w:jc w:val="both"/>
       </w:pPr>
       <w:r>
         <w:t xml:space="preserve">Click the </w:t>
@@ -1684,6 +1772,7 @@
           <w:ilvl w:val="0"/>
           <w:numId w:val="1"/>
         </w:numPr>
+        <w:jc w:val="both"/>
       </w:pPr>
       <w:r>
         <w:t xml:space="preserve">Click the </w:t>
@@ -1719,6 +1808,7 @@
           <w:ilvl w:val="0"/>
           <w:numId w:val="1"/>
         </w:numPr>
+        <w:jc w:val="both"/>
       </w:pPr>
       <w:r>
         <w:t xml:space="preserve">Click the </w:t>
@@ -1740,6 +1830,7 @@
           <w:ilvl w:val="0"/>
           <w:numId w:val="1"/>
         </w:numPr>
+        <w:jc w:val="both"/>
       </w:pPr>
       <w:r>
         <w:t>Paste the GitHub code in the open area</w:t>
@@ -1752,6 +1843,7 @@
           <w:ilvl w:val="0"/>
           <w:numId w:val="1"/>
         </w:numPr>
+        <w:jc w:val="both"/>
       </w:pPr>
       <w:r>
         <w:t xml:space="preserve">Click </w:t>
@@ -1779,6 +1871,7 @@
           <w:ilvl w:val="0"/>
           <w:numId w:val="1"/>
         </w:numPr>
+        <w:jc w:val="both"/>
       </w:pPr>
       <w:r>
         <w:rPr>
@@ -1797,20 +1890,24 @@
           <w:ilvl w:val="0"/>
           <w:numId w:val="1"/>
         </w:numPr>
+        <w:jc w:val="both"/>
       </w:pPr>
       <w:r>
         <w:rPr>
           <w:u w:val="single"/>
         </w:rPr>
+        <w:t>DO NOT publish this code</w:t>
+      </w:r>
+      <w:r>
+        <w:t>. The child apps do not need to be published as they should only be accessed via the main (parent) app.</w:t>
+      </w:r>
+    </w:p>
+    <w:p>
+      <w:pPr>
+        <w:jc w:val="both"/>
+      </w:pPr>
+      <w:r>
         <w:lastRenderedPageBreak/>
-        <w:t>DO NOT publish this code</w:t>
-      </w:r>
-      <w:r>
-        <w:t>. The child apps do not need to be published as they should only be accessed via the main (parent) app.</w:t>
-      </w:r>
-    </w:p>
-    <w:p>
-      <w:r>
         <w:t xml:space="preserve">If you are an advanced user, you may also want to control two different SmartThings locations using one Echo. This is typically not possible within any SmartThings </w:t>
       </w:r>
       <w:proofErr w:type="spellStart"/>
@@ -1833,6 +1930,9 @@
       </w:r>
     </w:p>
     <w:p>
+      <w:pPr>
+        <w:jc w:val="both"/>
+      </w:pPr>
       <w:r>
         <w:t xml:space="preserve">To accomplish this, you will need to install the </w:t>
       </w:r>
@@ -1861,7 +1961,7 @@
           <w:sz w:val="18"/>
         </w:rPr>
       </w:pPr>
-      <w:hyperlink r:id="rId17" w:history="1">
+      <w:hyperlink r:id="rId19" w:history="1">
         <w:r>
           <w:rPr>
             <w:rStyle w:val="Hyperlink"/>
@@ -1872,6 +1972,9 @@
       </w:hyperlink>
     </w:p>
     <w:p>
+      <w:pPr>
+        <w:jc w:val="both"/>
+      </w:pPr>
       <w:r>
         <w:t xml:space="preserve">The steps for installation are similar to the </w:t>
       </w:r>
@@ -1903,6 +2006,7 @@
           <w:ilvl w:val="0"/>
           <w:numId w:val="1"/>
         </w:numPr>
+        <w:jc w:val="both"/>
       </w:pPr>
       <w:r>
         <w:t>Copy the raw code from the GitHub link above</w:t>
@@ -1915,6 +2019,7 @@
           <w:ilvl w:val="0"/>
           <w:numId w:val="1"/>
         </w:numPr>
+        <w:jc w:val="both"/>
       </w:pPr>
       <w:r>
         <w:t>Go to the SmartThings IDE page</w:t>
@@ -1930,6 +2035,7 @@
           <w:ilvl w:val="0"/>
           <w:numId w:val="1"/>
         </w:numPr>
+        <w:jc w:val="both"/>
       </w:pPr>
       <w:r>
         <w:t xml:space="preserve">Click the </w:t>
@@ -1959,6 +2065,7 @@
           <w:ilvl w:val="0"/>
           <w:numId w:val="1"/>
         </w:numPr>
+        <w:jc w:val="both"/>
       </w:pPr>
       <w:r>
         <w:t xml:space="preserve">Click the </w:t>
@@ -1988,6 +2095,7 @@
           <w:ilvl w:val="0"/>
           <w:numId w:val="1"/>
         </w:numPr>
+        <w:jc w:val="both"/>
       </w:pPr>
       <w:r>
         <w:t xml:space="preserve">Click the </w:t>
@@ -2009,6 +2117,7 @@
           <w:ilvl w:val="0"/>
           <w:numId w:val="1"/>
         </w:numPr>
+        <w:jc w:val="both"/>
       </w:pPr>
       <w:r>
         <w:t>Paste the GitHub code in the open area</w:t>
@@ -2021,6 +2130,7 @@
           <w:ilvl w:val="0"/>
           <w:numId w:val="1"/>
         </w:numPr>
+        <w:jc w:val="both"/>
       </w:pPr>
       <w:r>
         <w:t xml:space="preserve">Click </w:t>
@@ -2042,6 +2152,7 @@
           <w:ilvl w:val="0"/>
           <w:numId w:val="1"/>
         </w:numPr>
+        <w:jc w:val="both"/>
       </w:pPr>
       <w:r>
         <w:rPr>
@@ -2063,6 +2174,7 @@
           <w:ilvl w:val="0"/>
           <w:numId w:val="1"/>
         </w:numPr>
+        <w:jc w:val="both"/>
       </w:pPr>
       <w:r>
         <w:rPr>
@@ -2075,6 +2187,9 @@
       </w:r>
     </w:p>
     <w:p>
+      <w:pPr>
+        <w:jc w:val="both"/>
+      </w:pPr>
       <w:r>
         <w:t xml:space="preserve">Before leaving this page, you will need to ensure you enable OAuth for this particular </w:t>
       </w:r>
@@ -2128,7 +2243,7 @@
                     </pic:cNvPicPr>
                   </pic:nvPicPr>
                   <pic:blipFill>
-                    <a:blip r:embed="rId18">
+                    <a:blip r:embed="rId20">
                       <a:extLst>
                         <a:ext uri="{28A0092B-C50C-407E-A947-70E740481C1C}">
                           <a14:useLocalDpi xmlns:a14="http://schemas.microsoft.com/office/drawing/2010/main" val="0"/>
@@ -2168,27 +2283,14 @@
       <w:r>
         <w:t xml:space="preserve">Figure </w:t>
       </w:r>
-      <w:r>
-        <w:fldChar w:fldCharType="begin"/>
-      </w:r>
-      <w:r>
-        <w:instrText xml:space="preserve"> SEQ Figure \* ARABIC </w:instrText>
-      </w:r>
-      <w:r>
-        <w:fldChar w:fldCharType="separate"/>
-      </w:r>
-      <w:r>
-        <w:rPr>
-          <w:noProof/>
-        </w:rPr>
-        <w:t>4</w:t>
-      </w:r>
-      <w:r>
-        <w:rPr>
-          <w:noProof/>
-        </w:rPr>
-        <w:fldChar w:fldCharType="end"/>
-      </w:r>
+      <w:fldSimple w:instr=" SEQ Figure \* ARABIC ">
+        <w:r>
+          <w:rPr>
+            <w:noProof/>
+          </w:rPr>
+          <w:t>4</w:t>
+        </w:r>
+      </w:fldSimple>
       <w:r>
         <w:t>-SmartThings IDE App Settings</w:t>
       </w:r>
@@ -2236,7 +2338,7 @@
                     </pic:cNvPicPr>
                   </pic:nvPicPr>
                   <pic:blipFill>
-                    <a:blip r:embed="rId19" cstate="print">
+                    <a:blip r:embed="rId21" cstate="print">
                       <a:extLst>
                         <a:ext uri="{28A0092B-C50C-407E-A947-70E740481C1C}">
                           <a14:useLocalDpi xmlns:a14="http://schemas.microsoft.com/office/drawing/2010/main" val="0"/>
@@ -2276,33 +2378,23 @@
       <w:r>
         <w:t xml:space="preserve">Figure </w:t>
       </w:r>
-      <w:r>
-        <w:fldChar w:fldCharType="begin"/>
-      </w:r>
-      <w:r>
-        <w:instrText xml:space="preserve"> SEQ Figure \* ARABIC </w:instrText>
-      </w:r>
-      <w:r>
-        <w:fldChar w:fldCharType="separate"/>
-      </w:r>
-      <w:r>
-        <w:rPr>
-          <w:noProof/>
-        </w:rPr>
-        <w:t>5</w:t>
-      </w:r>
-      <w:r>
-        <w:rPr>
-          <w:noProof/>
-        </w:rPr>
-        <w:fldChar w:fldCharType="end"/>
-      </w:r>
+      <w:fldSimple w:instr=" SEQ Figure \* ARABIC ">
+        <w:r>
+          <w:rPr>
+            <w:noProof/>
+          </w:rPr>
+          <w:t>5</w:t>
+        </w:r>
+      </w:fldSimple>
       <w:r>
         <w:t>- SmartThings IDE OAuth Settings</w:t>
       </w:r>
     </w:p>
     <w:p/>
     <w:p>
+      <w:pPr>
+        <w:jc w:val="both"/>
+      </w:pPr>
       <w:r>
         <w:t xml:space="preserve">Clicking the </w:t>
       </w:r>
@@ -2403,7 +2495,7 @@
                     </pic:cNvPicPr>
                   </pic:nvPicPr>
                   <pic:blipFill>
-                    <a:blip r:embed="rId20">
+                    <a:blip r:embed="rId22">
                       <a:extLst>
                         <a:ext uri="{28A0092B-C50C-407E-A947-70E740481C1C}">
                           <a14:useLocalDpi xmlns:a14="http://schemas.microsoft.com/office/drawing/2010/main" val="0"/>
@@ -2443,33 +2535,23 @@
       <w:r>
         <w:t xml:space="preserve">Figure </w:t>
       </w:r>
-      <w:r>
-        <w:fldChar w:fldCharType="begin"/>
-      </w:r>
-      <w:r>
-        <w:instrText xml:space="preserve"> SEQ Figure \* ARABIC </w:instrText>
-      </w:r>
-      <w:r>
-        <w:fldChar w:fldCharType="separate"/>
-      </w:r>
-      <w:r>
-        <w:rPr>
-          <w:noProof/>
-        </w:rPr>
-        <w:t>6</w:t>
-      </w:r>
-      <w:r>
-        <w:rPr>
-          <w:noProof/>
-        </w:rPr>
-        <w:fldChar w:fldCharType="end"/>
-      </w:r>
+      <w:fldSimple w:instr=" SEQ Figure \* ARABIC ">
+        <w:r>
+          <w:rPr>
+            <w:noProof/>
+          </w:rPr>
+          <w:t>6</w:t>
+        </w:r>
+      </w:fldSimple>
       <w:r>
         <w:t>- SmartThings IDE-OAuth Settings</w:t>
       </w:r>
     </w:p>
     <w:p/>
     <w:p>
+      <w:pPr>
+        <w:jc w:val="both"/>
+      </w:pPr>
       <w:r>
         <w:t xml:space="preserve">The final step is to go back to your code using the button in the top left of the page and </w:t>
       </w:r>
@@ -2510,6 +2592,7 @@
     </w:p>
     <w:p>
       <w:pPr>
+        <w:jc w:val="both"/>
         <w:rPr>
           <w:b/>
           <w:u w:val="single"/>
@@ -2531,6 +2614,9 @@
       </w:r>
     </w:p>
     <w:p>
+      <w:pPr>
+        <w:jc w:val="both"/>
+      </w:pPr>
       <w:r>
         <w:t xml:space="preserve">The setup of your Amazon Echo within the SmartThings environment is outside the scope of this document. To use </w:t>
       </w:r>
@@ -2552,6 +2638,7 @@
           <w:ilvl w:val="0"/>
           <w:numId w:val="2"/>
         </w:numPr>
+        <w:jc w:val="both"/>
       </w:pPr>
       <w:r>
         <w:t xml:space="preserve">Configured your Echo on your home’s </w:t>
@@ -2572,6 +2659,7 @@
           <w:ilvl w:val="0"/>
           <w:numId w:val="2"/>
         </w:numPr>
+        <w:jc w:val="both"/>
       </w:pPr>
       <w:r>
         <w:t>Configured the Echo to work with</w:t>
@@ -2593,6 +2681,9 @@
       </w:r>
     </w:p>
     <w:p>
+      <w:pPr>
+        <w:jc w:val="both"/>
+      </w:pPr>
       <w:r>
         <w:t>If</w:t>
       </w:r>
@@ -2620,12 +2711,28 @@
         <w:t xml:space="preserve"> will not function in your environment. Please refer to your Amazon Echo documentation</w:t>
       </w:r>
       <w:r>
-        <w:t>, use the Amazon Echo App,</w:t>
+        <w:t xml:space="preserve">, use the </w:t>
+      </w:r>
+      <w:r>
+        <w:rPr>
+          <w:b/>
+          <w:i/>
+        </w:rPr>
+        <w:t>Amazon Echo</w:t>
+      </w:r>
+      <w:r>
+        <w:t xml:space="preserve"> </w:t>
+      </w:r>
+      <w:r>
+        <w:t>mobile a</w:t>
+      </w:r>
+      <w:r>
+        <w:t>pp,</w:t>
       </w:r>
       <w:r>
         <w:t xml:space="preserve"> or visit </w:t>
       </w:r>
-      <w:hyperlink r:id="rId21" w:history="1">
+      <w:hyperlink r:id="rId23" w:history="1">
         <w:r>
           <w:rPr>
             <w:rStyle w:val="Hyperlink"/>
@@ -2638,6 +2745,9 @@
       </w:r>
     </w:p>
     <w:p>
+      <w:pPr>
+        <w:jc w:val="both"/>
+      </w:pPr>
       <w:r>
         <w:t xml:space="preserve">Once you have a functioning Echo, and you have confirmed it can control your SmartThings devices, it is recommended to set up some virtual tiles and switches to be used by </w:t>
       </w:r>
@@ -2654,6 +2764,7 @@
     </w:p>
     <w:p>
       <w:pPr>
+        <w:jc w:val="both"/>
         <w:rPr>
           <w:b/>
           <w:u w:val="single"/>
@@ -2669,6 +2780,7 @@
     </w:p>
     <w:p>
       <w:pPr>
+        <w:jc w:val="both"/>
         <w:rPr>
           <w:i/>
         </w:rPr>
@@ -2698,12 +2810,18 @@
       </w:r>
     </w:p>
     <w:p>
+      <w:pPr>
+        <w:jc w:val="both"/>
+      </w:pPr>
       <w:r>
         <w:lastRenderedPageBreak/>
         <w:t>Virtual switches are not present by default in your SmartThings Mobile Application; you must gain access to the SmartThings Developer IDE to create these switches. However, the process is rather simple.</w:t>
       </w:r>
     </w:p>
     <w:p>
+      <w:pPr>
+        <w:jc w:val="both"/>
+      </w:pPr>
       <w:r>
         <w:t xml:space="preserve">Just like adding the code for the Alexa Helper </w:t>
       </w:r>
@@ -2715,7 +2833,7 @@
       <w:r>
         <w:t xml:space="preserve">, go to the IDE at </w:t>
       </w:r>
-      <w:hyperlink r:id="rId22" w:history="1">
+      <w:hyperlink r:id="rId24" w:history="1">
         <w:r>
           <w:rPr>
             <w:rStyle w:val="Hyperlink"/>
@@ -2728,6 +2846,9 @@
       </w:r>
     </w:p>
     <w:p>
+      <w:pPr>
+        <w:jc w:val="both"/>
+      </w:pPr>
       <w:r>
         <w:t xml:space="preserve">When you have logged into the site, find the section labeled </w:t>
       </w:r>
@@ -2768,7 +2889,7 @@
                     </pic:cNvPicPr>
                   </pic:nvPicPr>
                   <pic:blipFill>
-                    <a:blip r:embed="rId23">
+                    <a:blip r:embed="rId25">
                       <a:extLst>
                         <a:ext uri="{28A0092B-C50C-407E-A947-70E740481C1C}">
                           <a14:useLocalDpi xmlns:a14="http://schemas.microsoft.com/office/drawing/2010/main" val="0"/>
@@ -2811,32 +2932,22 @@
       <w:r>
         <w:t xml:space="preserve">Figure </w:t>
       </w:r>
-      <w:r>
-        <w:fldChar w:fldCharType="begin"/>
-      </w:r>
-      <w:r>
-        <w:instrText xml:space="preserve"> SEQ Figure \* ARABIC </w:instrText>
-      </w:r>
-      <w:r>
-        <w:fldChar w:fldCharType="separate"/>
-      </w:r>
-      <w:r>
-        <w:rPr>
-          <w:noProof/>
-        </w:rPr>
-        <w:t>7</w:t>
-      </w:r>
-      <w:r>
-        <w:rPr>
-          <w:noProof/>
-        </w:rPr>
-        <w:fldChar w:fldCharType="end"/>
-      </w:r>
+      <w:fldSimple w:instr=" SEQ Figure \* ARABIC ">
+        <w:r>
+          <w:rPr>
+            <w:noProof/>
+          </w:rPr>
+          <w:t>7</w:t>
+        </w:r>
+      </w:fldSimple>
       <w:r>
         <w:t>- SmartThings IDE My Devices</w:t>
       </w:r>
     </w:p>
     <w:p>
+      <w:pPr>
+        <w:jc w:val="both"/>
+      </w:pPr>
       <w:r>
         <w:t xml:space="preserve">On this next page you will be presented a list of all of the devices within your SmartThings account. These are typically the physical devices within your account. From here, find the button in the upper right corner of the page labeled </w:t>
       </w:r>
@@ -2878,7 +2989,7 @@
                     </pic:cNvPicPr>
                   </pic:nvPicPr>
                   <pic:blipFill>
-                    <a:blip r:embed="rId24" cstate="print">
+                    <a:blip r:embed="rId26" cstate="print">
                       <a:extLst>
                         <a:ext uri="{28A0092B-C50C-407E-A947-70E740481C1C}">
                           <a14:useLocalDpi xmlns:a14="http://schemas.microsoft.com/office/drawing/2010/main" val="0"/>
@@ -2918,27 +3029,14 @@
       <w:r>
         <w:t xml:space="preserve">Figure </w:t>
       </w:r>
-      <w:r>
-        <w:fldChar w:fldCharType="begin"/>
-      </w:r>
-      <w:r>
-        <w:instrText xml:space="preserve"> SEQ Figure \* ARABIC </w:instrText>
-      </w:r>
-      <w:r>
-        <w:fldChar w:fldCharType="separate"/>
-      </w:r>
-      <w:r>
-        <w:rPr>
-          <w:noProof/>
-        </w:rPr>
-        <w:t>8</w:t>
-      </w:r>
-      <w:r>
-        <w:rPr>
-          <w:noProof/>
-        </w:rPr>
-        <w:fldChar w:fldCharType="end"/>
-      </w:r>
+      <w:fldSimple w:instr=" SEQ Figure \* ARABIC ">
+        <w:r>
+          <w:rPr>
+            <w:noProof/>
+          </w:rPr>
+          <w:t>8</w:t>
+        </w:r>
+      </w:fldSimple>
       <w:r>
         <w:t>- SmartThings IDE New Device</w:t>
       </w:r>
@@ -2964,7 +3062,7 @@
       </w:tblGrid>
       <w:tr>
         <w:trPr>
-          <w:trHeight w:val="7200"/>
+          <w:trHeight w:val="7560"/>
         </w:trPr>
         <w:tc>
           <w:tcPr>
@@ -3201,7 +3299,7 @@
                           </pic:cNvPicPr>
                         </pic:nvPicPr>
                         <pic:blipFill>
-                          <a:blip r:embed="rId25">
+                          <a:blip r:embed="rId27">
                             <a:extLst>
                               <a:ext uri="{28A0092B-C50C-407E-A947-70E740481C1C}">
                                 <a14:useLocalDpi xmlns:a14="http://schemas.microsoft.com/office/drawing/2010/main" val="0"/>
@@ -3253,27 +3351,14 @@
             <w:r>
               <w:t xml:space="preserve">Figure </w:t>
             </w:r>
-            <w:r>
-              <w:fldChar w:fldCharType="begin"/>
-            </w:r>
-            <w:r>
-              <w:instrText xml:space="preserve"> SEQ Figure \* ARABIC </w:instrText>
-            </w:r>
-            <w:r>
-              <w:fldChar w:fldCharType="separate"/>
-            </w:r>
-            <w:r>
-              <w:rPr>
-                <w:noProof/>
-              </w:rPr>
-              <w:t>9</w:t>
-            </w:r>
-            <w:r>
-              <w:rPr>
-                <w:noProof/>
-              </w:rPr>
-              <w:fldChar w:fldCharType="end"/>
-            </w:r>
+            <w:fldSimple w:instr=" SEQ Figure \* ARABIC ">
+              <w:r>
+                <w:rPr>
+                  <w:noProof/>
+                </w:rPr>
+                <w:t>9</w:t>
+              </w:r>
+            </w:fldSimple>
             <w:r>
               <w:t>-SmartThings IDE Create New Device</w:t>
             </w:r>
@@ -3282,6 +3367,9 @@
       </w:tr>
     </w:tbl>
     <w:p>
+      <w:pPr>
+        <w:jc w:val="both"/>
+      </w:pPr>
       <w:r>
         <w:t xml:space="preserve">The </w:t>
       </w:r>
@@ -3328,15 +3416,7 @@
         <w:t>hould</w:t>
       </w:r>
       <w:r>
-        <w:t xml:space="preserve"> have your </w:t>
-      </w:r>
-      <w:proofErr w:type="gramStart"/>
-      <w:r>
-        <w:t>location’s</w:t>
-      </w:r>
-      <w:proofErr w:type="gramEnd"/>
-      <w:r>
-        <w:t xml:space="preserve"> hub listed. Ensure both of these fields are not empty, however </w:t>
+        <w:t xml:space="preserve"> have your location’s hub listed. Ensure both of these fields are not empty, however </w:t>
       </w:r>
       <w:r>
         <w:rPr>
@@ -3373,6 +3453,9 @@
       </w:r>
     </w:p>
     <w:p>
+      <w:pPr>
+        <w:jc w:val="both"/>
+      </w:pPr>
       <w:r>
         <w:t xml:space="preserve">Setting up a virtual dimmer is slightly different than setting up a simulated switch or momentary tile. Both of those switches are native to SmartThings, however a virtual dimmer is not. However, code is provided as part of the </w:t>
       </w:r>
@@ -3388,6 +3471,9 @@
       </w:r>
     </w:p>
     <w:p>
+      <w:pPr>
+        <w:jc w:val="both"/>
+      </w:pPr>
       <w:r>
         <w:t xml:space="preserve">First, copy the code from the following GitHub location: </w:t>
       </w:r>
@@ -3398,7 +3484,7 @@
           <w:sz w:val="18"/>
         </w:rPr>
       </w:pPr>
-      <w:hyperlink r:id="rId26" w:history="1">
+      <w:hyperlink r:id="rId28" w:history="1">
         <w:r>
           <w:rPr>
             <w:rStyle w:val="Hyperlink"/>
@@ -3409,6 +3495,9 @@
       </w:hyperlink>
     </w:p>
     <w:p>
+      <w:pPr>
+        <w:jc w:val="both"/>
+      </w:pPr>
       <w:r>
         <w:t xml:space="preserve">Just as with the code for the </w:t>
       </w:r>
@@ -3449,11 +3538,14 @@
       </w:r>
     </w:p>
     <w:p>
+      <w:pPr>
+        <w:jc w:val="both"/>
+      </w:pPr>
       <w:r>
         <w:lastRenderedPageBreak/>
         <w:t xml:space="preserve">Then go to the SmartThings IDE at </w:t>
       </w:r>
-      <w:hyperlink r:id="rId27" w:history="1">
+      <w:hyperlink r:id="rId29" w:history="1">
         <w:r>
           <w:rPr>
             <w:rStyle w:val="Hyperlink"/>
@@ -3503,7 +3595,7 @@
                     </pic:cNvPicPr>
                   </pic:nvPicPr>
                   <pic:blipFill>
-                    <a:blip r:embed="rId28">
+                    <a:blip r:embed="rId30">
                       <a:extLst>
                         <a:ext uri="{28A0092B-C50C-407E-A947-70E740481C1C}">
                           <a14:useLocalDpi xmlns:a14="http://schemas.microsoft.com/office/drawing/2010/main" val="0"/>
@@ -3543,27 +3635,14 @@
       <w:r>
         <w:t xml:space="preserve">Figure </w:t>
       </w:r>
-      <w:r>
-        <w:fldChar w:fldCharType="begin"/>
-      </w:r>
-      <w:r>
-        <w:instrText xml:space="preserve"> SEQ Figure \* ARABIC </w:instrText>
-      </w:r>
-      <w:r>
-        <w:fldChar w:fldCharType="separate"/>
-      </w:r>
-      <w:r>
-        <w:rPr>
-          <w:noProof/>
-        </w:rPr>
-        <w:t>10</w:t>
-      </w:r>
-      <w:r>
-        <w:rPr>
-          <w:noProof/>
-        </w:rPr>
-        <w:fldChar w:fldCharType="end"/>
-      </w:r>
+      <w:fldSimple w:instr=" SEQ Figure \* ARABIC ">
+        <w:r>
+          <w:rPr>
+            <w:noProof/>
+          </w:rPr>
+          <w:t>10</w:t>
+        </w:r>
+      </w:fldSimple>
       <w:r>
         <w:t>-SmartThings IDE My Device Types</w:t>
       </w:r>
@@ -3571,11 +3650,13 @@
     <w:p>
       <w:pPr>
         <w:keepNext/>
+        <w:jc w:val="both"/>
       </w:pPr>
     </w:p>
     <w:p>
       <w:pPr>
         <w:keepNext/>
+        <w:jc w:val="both"/>
       </w:pPr>
       <w:r>
         <w:t xml:space="preserve">This will present you with a list of custom device types that you may have within your account. If you do not yet have the virtual dimmer listed, click the link </w:t>
@@ -3624,7 +3705,7 @@
                     </pic:cNvPicPr>
                   </pic:nvPicPr>
                   <pic:blipFill>
-                    <a:blip r:embed="rId29" cstate="print">
+                    <a:blip r:embed="rId31" cstate="print">
                       <a:extLst>
                         <a:ext uri="{28A0092B-C50C-407E-A947-70E740481C1C}">
                           <a14:useLocalDpi xmlns:a14="http://schemas.microsoft.com/office/drawing/2010/main" val="0"/>
@@ -3668,27 +3749,14 @@
       <w:r>
         <w:t xml:space="preserve">Figure </w:t>
       </w:r>
-      <w:r>
-        <w:fldChar w:fldCharType="begin"/>
-      </w:r>
-      <w:r>
-        <w:instrText xml:space="preserve"> SEQ Figure \* ARABIC </w:instrText>
-      </w:r>
-      <w:r>
-        <w:fldChar w:fldCharType="separate"/>
-      </w:r>
-      <w:r>
-        <w:rPr>
-          <w:noProof/>
-        </w:rPr>
-        <w:t>11</w:t>
-      </w:r>
-      <w:r>
-        <w:rPr>
-          <w:noProof/>
-        </w:rPr>
-        <w:fldChar w:fldCharType="end"/>
-      </w:r>
+      <w:fldSimple w:instr=" SEQ Figure \* ARABIC ">
+        <w:r>
+          <w:rPr>
+            <w:noProof/>
+          </w:rPr>
+          <w:t>11</w:t>
+        </w:r>
+      </w:fldSimple>
       <w:r>
         <w:t>- SmartThings IDE - My Device Type</w:t>
       </w:r>
@@ -3696,6 +3764,7 @@
     <w:p>
       <w:pPr>
         <w:keepNext/>
+        <w:jc w:val="both"/>
         <w:rPr>
           <w:noProof/>
         </w:rPr>
@@ -3724,6 +3793,7 @@
     <w:p>
       <w:pPr>
         <w:keepNext/>
+        <w:jc w:val="both"/>
         <w:rPr>
           <w:noProof/>
         </w:rPr>
@@ -3804,7 +3874,7 @@
                     </pic:cNvPicPr>
                   </pic:nvPicPr>
                   <pic:blipFill>
-                    <a:blip r:embed="rId30">
+                    <a:blip r:embed="rId32">
                       <a:extLst>
                         <a:ext uri="{28A0092B-C50C-407E-A947-70E740481C1C}">
                           <a14:useLocalDpi xmlns:a14="http://schemas.microsoft.com/office/drawing/2010/main" val="0"/>
@@ -3844,27 +3914,14 @@
       <w:r>
         <w:t xml:space="preserve">Figure </w:t>
       </w:r>
-      <w:r>
-        <w:fldChar w:fldCharType="begin"/>
-      </w:r>
-      <w:r>
-        <w:instrText xml:space="preserve"> SEQ Figure \* ARABIC </w:instrText>
-      </w:r>
-      <w:r>
-        <w:fldChar w:fldCharType="separate"/>
-      </w:r>
-      <w:r>
-        <w:rPr>
-          <w:noProof/>
-        </w:rPr>
-        <w:t>12</w:t>
-      </w:r>
-      <w:r>
-        <w:rPr>
-          <w:noProof/>
-        </w:rPr>
-        <w:fldChar w:fldCharType="end"/>
-      </w:r>
+      <w:fldSimple w:instr=" SEQ Figure \* ARABIC ">
+        <w:r>
+          <w:rPr>
+            <w:noProof/>
+          </w:rPr>
+          <w:t>12</w:t>
+        </w:r>
+      </w:fldSimple>
       <w:r>
         <w:t xml:space="preserve">- SmartThings IDE </w:t>
       </w:r>
@@ -3884,7 +3941,10 @@
         <w:t xml:space="preserve"> Code</w:t>
       </w:r>
     </w:p>
-    <w:p/>
+    <w:p>
+      <w:bookmarkStart w:id="0" w:name="_GoBack"/>
+      <w:bookmarkEnd w:id="0"/>
+    </w:p>
     <w:tbl>
       <w:tblPr>
         <w:tblStyle w:val="TableGrid"/>
@@ -3948,6 +4008,9 @@
       </w:tr>
     </w:tbl>
     <w:p>
+      <w:pPr>
+        <w:jc w:val="both"/>
+      </w:pPr>
       <w:r>
         <w:br/>
       </w:r>
@@ -3962,6 +4025,7 @@
           <w:ilvl w:val="0"/>
           <w:numId w:val="3"/>
         </w:numPr>
+        <w:jc w:val="both"/>
       </w:pPr>
       <w:r>
         <w:t xml:space="preserve">Find the section labeled </w:t>
@@ -3975,7 +4039,7 @@
       <w:r>
         <w:t xml:space="preserve"> at the top of </w:t>
       </w:r>
-      <w:hyperlink r:id="rId31" w:history="1">
+      <w:hyperlink r:id="rId33" w:history="1">
         <w:r>
           <w:rPr>
             <w:rStyle w:val="Hyperlink"/>
@@ -3994,6 +4058,7 @@
           <w:ilvl w:val="0"/>
           <w:numId w:val="3"/>
         </w:numPr>
+        <w:jc w:val="both"/>
       </w:pPr>
       <w:r>
         <w:t xml:space="preserve">Find the button in the upper right corner of the page labeled </w:t>
@@ -4012,7 +4077,7 @@
     <w:tbl>
       <w:tblPr>
         <w:tblStyle w:val="TableGrid"/>
-        <w:tblW w:w="9805" w:type="dxa"/>
+        <w:tblW w:w="10170" w:type="dxa"/>
         <w:tblInd w:w="-180" w:type="dxa"/>
         <w:tblBorders>
           <w:top w:val="none" w:sz="0" w:space="0" w:color="auto"/>
@@ -4025,16 +4090,22 @@
         <w:tblLook w:val="04A0" w:firstRow="1" w:lastRow="0" w:firstColumn="1" w:lastColumn="0" w:noHBand="0" w:noVBand="1"/>
       </w:tblPr>
       <w:tblGrid>
-        <w:gridCol w:w="5665"/>
+        <w:gridCol w:w="90"/>
+        <w:gridCol w:w="5220"/>
+        <w:gridCol w:w="175"/>
         <w:gridCol w:w="4140"/>
+        <w:gridCol w:w="545"/>
       </w:tblGrid>
       <w:tr>
         <w:trPr>
+          <w:gridAfter w:val="1"/>
+          <w:wAfter w:w="545" w:type="dxa"/>
           <w:trHeight w:val="6380"/>
         </w:trPr>
         <w:tc>
           <w:tcPr>
-            <w:tcW w:w="5665" w:type="dxa"/>
+            <w:tcW w:w="5485" w:type="dxa"/>
+            <w:gridSpan w:val="3"/>
           </w:tcPr>
           <w:p>
             <w:pPr>
@@ -4357,7 +4428,7 @@
                           </pic:cNvPicPr>
                         </pic:nvPicPr>
                         <pic:blipFill>
-                          <a:blip r:embed="rId32">
+                          <a:blip r:embed="rId34">
                             <a:extLst>
                               <a:ext uri="{28A0092B-C50C-407E-A947-70E740481C1C}">
                                 <a14:useLocalDpi xmlns:a14="http://schemas.microsoft.com/office/drawing/2010/main" val="0"/>
@@ -4397,83 +4468,25 @@
             <w:r>
               <w:t xml:space="preserve">Figure </w:t>
             </w:r>
-            <w:r>
-              <w:fldChar w:fldCharType="begin"/>
-            </w:r>
-            <w:r>
-              <w:instrText xml:space="preserve"> SEQ Figure \* ARABIC </w:instrText>
-            </w:r>
-            <w:r>
-              <w:fldChar w:fldCharType="separate"/>
-            </w:r>
-            <w:r>
-              <w:rPr>
-                <w:noProof/>
-              </w:rPr>
-              <w:t>13</w:t>
-            </w:r>
-            <w:r>
-              <w:rPr>
-                <w:noProof/>
-              </w:rPr>
-              <w:fldChar w:fldCharType="end"/>
-            </w:r>
+            <w:fldSimple w:instr=" SEQ Figure \* ARABIC ">
+              <w:r>
+                <w:rPr>
+                  <w:noProof/>
+                </w:rPr>
+                <w:t>13</w:t>
+              </w:r>
+            </w:fldSimple>
             <w:r>
               <w:t>- SmartThings New Device-Virtual Dimmer</w:t>
             </w:r>
           </w:p>
         </w:tc>
       </w:tr>
-    </w:tbl>
-    <w:p>
-      <w:pPr>
-        <w:rPr>
-          <w:b/>
-          <w:u w:val="single"/>
-        </w:rPr>
-      </w:pPr>
-      <w:r>
-        <w:rPr>
-          <w:b/>
-          <w:u w:val="single"/>
-        </w:rPr>
-        <w:t xml:space="preserve">Alexa Helper </w:t>
-      </w:r>
-      <w:r>
-        <w:rPr>
-          <w:b/>
-          <w:u w:val="single"/>
-        </w:rPr>
-        <w:t>Installation</w:t>
-      </w:r>
-      <w:r>
-        <w:rPr>
-          <w:b/>
-          <w:u w:val="single"/>
-        </w:rPr>
-        <w:t>:</w:t>
-      </w:r>
-    </w:p>
-    <w:tbl>
-      <w:tblPr>
-        <w:tblStyle w:val="TableGrid"/>
-        <w:tblW w:w="0" w:type="auto"/>
-        <w:tblBorders>
-          <w:top w:val="none" w:sz="0" w:space="0" w:color="auto"/>
-          <w:left w:val="none" w:sz="0" w:space="0" w:color="auto"/>
-          <w:bottom w:val="none" w:sz="0" w:space="0" w:color="auto"/>
-          <w:right w:val="none" w:sz="0" w:space="0" w:color="auto"/>
-          <w:insideH w:val="none" w:sz="0" w:space="0" w:color="auto"/>
-          <w:insideV w:val="none" w:sz="0" w:space="0" w:color="auto"/>
-        </w:tblBorders>
-        <w:tblLayout w:type="fixed"/>
-        <w:tblLook w:val="04A0" w:firstRow="1" w:lastRow="0" w:firstColumn="1" w:lastColumn="0" w:noHBand="0" w:noVBand="1"/>
-      </w:tblPr>
-      <w:tblGrid>
-        <w:gridCol w:w="5220"/>
-        <w:gridCol w:w="4130"/>
-      </w:tblGrid>
       <w:tr>
+        <w:trPr>
+          <w:gridBefore w:val="1"/>
+          <w:wBefore w:w="90" w:type="dxa"/>
+        </w:trPr>
         <w:tc>
           <w:tcPr>
             <w:tcW w:w="5220" w:type="dxa"/>
@@ -4481,9 +4494,30 @@
           <w:p>
             <w:pPr>
               <w:jc w:val="both"/>
-            </w:pPr>
-            <w:r>
+              <w:rPr>
+                <w:b/>
+                <w:u w:val="single"/>
+              </w:rPr>
+            </w:pPr>
+            <w:r>
+              <w:rPr>
+                <w:b/>
+                <w:u w:val="single"/>
+              </w:rPr>
               <w:lastRenderedPageBreak/>
+              <w:t>Alexa Helper Installation:</w:t>
+            </w:r>
+          </w:p>
+          <w:p>
+            <w:pPr>
+              <w:jc w:val="both"/>
+            </w:pPr>
+          </w:p>
+          <w:p>
+            <w:pPr>
+              <w:jc w:val="both"/>
+            </w:pPr>
+            <w:r>
               <w:t xml:space="preserve">If you installed the code properly, you should find both the </w:t>
             </w:r>
             <w:r>
@@ -4494,7 +4528,10 @@
               <w:t>Alexa Helper</w:t>
             </w:r>
             <w:r>
-              <w:t xml:space="preserve"> and </w:t>
+              <w:t xml:space="preserve"> </w:t>
+            </w:r>
+            <w:r>
+              <w:t xml:space="preserve">and </w:t>
             </w:r>
             <w:r>
               <w:rPr>
@@ -4564,6 +4601,7 @@
             <w:r>
               <w:rPr>
                 <w:b/>
+                <w:i/>
               </w:rPr>
               <w:t>Alexa Helper</w:t>
             </w:r>
@@ -4573,10 +4611,14 @@
             <w:r>
               <w:rPr>
                 <w:b/>
+                <w:i/>
               </w:rPr>
               <w:t>Alexa Helper-Cloud Interface</w:t>
             </w:r>
             <w:r>
+              <w:rPr>
+                <w:i/>
+              </w:rPr>
               <w:t xml:space="preserve"> </w:t>
             </w:r>
             <w:proofErr w:type="spellStart"/>
@@ -4609,6 +4651,7 @@
             <w:r>
               <w:rPr>
                 <w:b/>
+                <w:i/>
               </w:rPr>
               <w:t>Alexa Helper-Scenario</w:t>
             </w:r>
@@ -4673,10 +4716,10 @@
                   <v:path o:extrusionok="f" gradientshapeok="t" o:connecttype="rect"/>
                   <o:lock v:ext="edit" aspectratio="t"/>
                 </v:shapetype>
-                <v:shape id="_x0000_i1048" type="#_x0000_t75" style="width:21pt;height:21pt" o:ole="">
-                  <v:imagedata r:id="rId33" o:title=""/>
+                <v:shape id="_x0000_i1160" type="#_x0000_t75" style="width:21pt;height:21pt" o:ole="">
+                  <v:imagedata r:id="rId35" o:title=""/>
                 </v:shape>
-                <o:OLEObject Type="Embed" ProgID="PBrush" ShapeID="_x0000_i1048" DrawAspect="Content" ObjectID="_1512625875" r:id="rId34"/>
+                <o:OLEObject Type="Embed" ProgID="PBrush" ShapeID="_x0000_i1160" DrawAspect="Content" ObjectID="_1512642272" r:id="rId36"/>
               </w:object>
             </w:r>
             <w:r>
@@ -4688,6 +4731,7 @@
             <w:r>
               <w:rPr>
                 <w:b/>
+                <w:i/>
               </w:rPr>
               <w:t>Alexa Helper-Scenario</w:t>
             </w:r>
@@ -4748,61 +4792,58 @@
               </w:rPr>
               <w:t>Market Place&gt;&gt;&gt;</w:t>
             </w:r>
+            <w:proofErr w:type="spellStart"/>
             <w:r>
               <w:rPr>
                 <w:i/>
               </w:rPr>
+              <w:t>SmartApps</w:t>
+            </w:r>
+            <w:proofErr w:type="spellEnd"/>
+            <w:r>
+              <w:rPr>
+                <w:i/>
+              </w:rPr>
+              <w:t>&gt;&gt;&gt;+</w:t>
+            </w:r>
+            <w:proofErr w:type="spellStart"/>
+            <w:r>
+              <w:rPr>
+                <w:i/>
+              </w:rPr>
+              <w:t>MyApps</w:t>
+            </w:r>
+            <w:proofErr w:type="spellEnd"/>
+            <w:r>
+              <w:t xml:space="preserve"> should now show just show the parent app and the cloud interface (if you installed the code).</w:t>
+            </w:r>
+            <w:r>
               <w:t xml:space="preserve"> </w:t>
             </w:r>
-            <w:proofErr w:type="spellStart"/>
-            <w:r>
-              <w:rPr>
-                <w:i/>
-              </w:rPr>
-              <w:t>SmartApps</w:t>
-            </w:r>
-            <w:proofErr w:type="spellEnd"/>
-            <w:r>
-              <w:rPr>
-                <w:i/>
-              </w:rPr>
-              <w:t>&gt;&gt;&gt;</w:t>
-            </w:r>
-            <w:r>
-              <w:rPr>
-                <w:i/>
-              </w:rPr>
-              <w:t xml:space="preserve"> </w:t>
-            </w:r>
-            <w:r>
-              <w:rPr>
-                <w:i/>
-              </w:rPr>
-              <w:t>+</w:t>
-            </w:r>
-            <w:proofErr w:type="spellStart"/>
-            <w:r>
-              <w:rPr>
-                <w:i/>
-              </w:rPr>
-              <w:t>MyApps</w:t>
-            </w:r>
-            <w:proofErr w:type="spellEnd"/>
-            <w:r>
-              <w:t xml:space="preserve"> should now show just show the parent app and the cloud interface (if you installed the code).</w:t>
-            </w:r>
-          </w:p>
-          <w:p/>
-          <w:p/>
+          </w:p>
         </w:tc>
         <w:tc>
           <w:tcPr>
-            <w:tcW w:w="4130" w:type="dxa"/>
+            <w:tcW w:w="4860" w:type="dxa"/>
+            <w:gridSpan w:val="3"/>
+            <w:vAlign w:val="center"/>
           </w:tcPr>
           <w:p>
             <w:pPr>
               <w:keepNext/>
-              <w:jc w:val="right"/>
+              <w:jc w:val="center"/>
+            </w:pPr>
+          </w:p>
+          <w:p>
+            <w:pPr>
+              <w:keepNext/>
+              <w:jc w:val="center"/>
+            </w:pPr>
+          </w:p>
+          <w:p>
+            <w:pPr>
+              <w:keepNext/>
+              <w:jc w:val="center"/>
             </w:pPr>
             <w:r>
               <w:rPr>
@@ -4810,8 +4851,8 @@
               </w:rPr>
               <w:drawing>
                 <wp:inline distT="0" distB="0" distL="0" distR="0" wp14:anchorId="77888A83" wp14:editId="4C36B16F">
-                  <wp:extent cx="2667936" cy="4278702"/>
-                  <wp:effectExtent l="0" t="0" r="0" b="7620"/>
+                  <wp:extent cx="2293050" cy="3677478"/>
+                  <wp:effectExtent l="38100" t="38100" r="88265" b="94615"/>
                   <wp:docPr id="12" name="Picture 12" descr="C:\Users\Michael\Desktop\ClipArt-AlexaHelper\Screenshot_20151225-165616.png"/>
                   <wp:cNvGraphicFramePr>
                     <a:graphicFrameLocks xmlns:a="http://schemas.openxmlformats.org/drawingml/2006/main" noChangeAspect="1"/>
@@ -4826,7 +4867,7 @@
                           </pic:cNvPicPr>
                         </pic:nvPicPr>
                         <pic:blipFill>
-                          <a:blip r:embed="rId35" cstate="print">
+                          <a:blip r:embed="rId37" cstate="print">
                             <a:extLst>
                               <a:ext uri="{28A0092B-C50C-407E-A947-70E740481C1C}">
                                 <a14:useLocalDpi xmlns:a14="http://schemas.microsoft.com/office/drawing/2010/main" val="0"/>
@@ -4841,323 +4882,7 @@
                         <pic:spPr bwMode="auto">
                           <a:xfrm>
                             <a:off x="0" y="0"/>
-                            <a:ext cx="2675417" cy="4290699"/>
-                          </a:xfrm>
-                          <a:prstGeom prst="rect">
-                            <a:avLst/>
-                          </a:prstGeom>
-                          <a:noFill/>
-                          <a:ln>
-                            <a:noFill/>
-                          </a:ln>
-                        </pic:spPr>
-                      </pic:pic>
-                    </a:graphicData>
-                  </a:graphic>
-                </wp:inline>
-              </w:drawing>
-            </w:r>
-          </w:p>
-          <w:p>
-            <w:pPr>
-              <w:pStyle w:val="Caption"/>
-              <w:jc w:val="center"/>
-            </w:pPr>
-          </w:p>
-          <w:p>
-            <w:pPr>
-              <w:pStyle w:val="Caption"/>
-              <w:jc w:val="center"/>
-            </w:pPr>
-            <w:r>
-              <w:t xml:space="preserve">Figure </w:t>
-            </w:r>
-            <w:r>
-              <w:fldChar w:fldCharType="begin"/>
-            </w:r>
-            <w:r>
-              <w:instrText xml:space="preserve"> SEQ Figure \* ARABIC </w:instrText>
-            </w:r>
-            <w:r>
-              <w:fldChar w:fldCharType="separate"/>
-            </w:r>
-            <w:r>
-              <w:rPr>
-                <w:noProof/>
-              </w:rPr>
-              <w:t>14</w:t>
-            </w:r>
-            <w:r>
-              <w:fldChar w:fldCharType="end"/>
-            </w:r>
-            <w:r>
-              <w:t xml:space="preserve"> - SmartThings Add </w:t>
-            </w:r>
-            <w:proofErr w:type="spellStart"/>
-            <w:r>
-              <w:t>SmartApps</w:t>
-            </w:r>
-            <w:proofErr w:type="spellEnd"/>
-          </w:p>
-        </w:tc>
-      </w:tr>
-    </w:tbl>
-    <w:p>
-      <w:pPr>
-        <w:rPr>
-          <w:b/>
-          <w:u w:val="single"/>
-        </w:rPr>
-      </w:pPr>
-      <w:r>
-        <w:rPr>
-          <w:b/>
-          <w:u w:val="single"/>
-        </w:rPr>
-        <w:t>Scenario Setup:</w:t>
-      </w:r>
-    </w:p>
-    <w:p>
-      <w:pPr>
-        <w:keepNext/>
-      </w:pPr>
-    </w:p>
-    <w:p>
-      <w:pPr>
-        <w:rPr>
-          <w:b/>
-          <w:u w:val="single"/>
-        </w:rPr>
-      </w:pPr>
-    </w:p>
-    <w:tbl>
-      <w:tblPr>
-        <w:tblStyle w:val="TableGrid"/>
-        <w:tblW w:w="0" w:type="auto"/>
-        <w:tblBorders>
-          <w:top w:val="none" w:sz="0" w:space="0" w:color="auto"/>
-          <w:left w:val="none" w:sz="0" w:space="0" w:color="auto"/>
-          <w:bottom w:val="none" w:sz="0" w:space="0" w:color="auto"/>
-          <w:right w:val="none" w:sz="0" w:space="0" w:color="auto"/>
-          <w:insideH w:val="none" w:sz="0" w:space="0" w:color="auto"/>
-          <w:insideV w:val="none" w:sz="0" w:space="0" w:color="auto"/>
-        </w:tblBorders>
-        <w:tblLayout w:type="fixed"/>
-        <w:tblLook w:val="04A0" w:firstRow="1" w:lastRow="0" w:firstColumn="1" w:lastColumn="0" w:noHBand="0" w:noVBand="1"/>
-      </w:tblPr>
-      <w:tblGrid>
-        <w:gridCol w:w="5850"/>
-        <w:gridCol w:w="3500"/>
-      </w:tblGrid>
-      <w:tr>
-        <w:tc>
-          <w:tcPr>
-            <w:tcW w:w="5850" w:type="dxa"/>
-          </w:tcPr>
-          <w:p>
-            <w:pPr>
-              <w:rPr>
-                <w:b/>
-                <w:u w:val="single"/>
-              </w:rPr>
-            </w:pPr>
-            <w:r>
-              <w:rPr>
-                <w:b/>
-                <w:u w:val="single"/>
-              </w:rPr>
-              <w:lastRenderedPageBreak/>
-              <w:t>Scenario Name</w:t>
-            </w:r>
-          </w:p>
-          <w:p>
-            <w:pPr>
-              <w:rPr>
-                <w:b/>
-                <w:u w:val="single"/>
-              </w:rPr>
-            </w:pPr>
-          </w:p>
-          <w:p>
-            <w:pPr>
-              <w:rPr>
-                <w:b/>
-                <w:u w:val="single"/>
-              </w:rPr>
-            </w:pPr>
-            <w:r>
-              <w:rPr>
-                <w:b/>
-                <w:u w:val="single"/>
-              </w:rPr>
-              <w:t>Alexa Switch</w:t>
-            </w:r>
-          </w:p>
-          <w:p>
-            <w:pPr>
-              <w:rPr>
-                <w:b/>
-                <w:u w:val="single"/>
-              </w:rPr>
-            </w:pPr>
-          </w:p>
-          <w:p>
-            <w:pPr>
-              <w:rPr>
-                <w:b/>
-                <w:u w:val="single"/>
-              </w:rPr>
-            </w:pPr>
-            <w:r>
-              <w:rPr>
-                <w:b/>
-                <w:u w:val="single"/>
-              </w:rPr>
-              <w:t>Is this a momentary switch?</w:t>
-            </w:r>
-          </w:p>
-          <w:p>
-            <w:pPr>
-              <w:rPr>
-                <w:b/>
-                <w:u w:val="single"/>
-              </w:rPr>
-            </w:pPr>
-          </w:p>
-          <w:p>
-            <w:pPr>
-              <w:rPr>
-                <w:b/>
-                <w:u w:val="single"/>
-              </w:rPr>
-            </w:pPr>
-            <w:r>
-              <w:rPr>
-                <w:b/>
-                <w:u w:val="single"/>
-              </w:rPr>
-              <w:t>When Switch is on:</w:t>
-            </w:r>
-          </w:p>
-          <w:p>
-            <w:r>
-              <w:t>Perform this routine</w:t>
-            </w:r>
-          </w:p>
-          <w:p>
-            <w:r>
-              <w:t>Change to this mode</w:t>
-            </w:r>
-          </w:p>
-          <w:p>
-            <w:r>
-              <w:t>Change Smart Home Monitor to</w:t>
-            </w:r>
-          </w:p>
-          <w:p>
-            <w:r>
-              <w:t>Turn on these switches</w:t>
-            </w:r>
-          </w:p>
-          <w:p>
-            <w:r>
-              <w:t>Run this HTTP request</w:t>
-            </w:r>
-          </w:p>
-          <w:p>
-            <w:r>
-              <w:t>Delay in minutes</w:t>
-            </w:r>
-          </w:p>
-          <w:p>
-            <w:pPr>
-              <w:rPr>
-                <w:b/>
-                <w:u w:val="single"/>
-              </w:rPr>
-            </w:pPr>
-          </w:p>
-          <w:p>
-            <w:pPr>
-              <w:rPr>
-                <w:b/>
-                <w:u w:val="single"/>
-              </w:rPr>
-            </w:pPr>
-            <w:r>
-              <w:rPr>
-                <w:b/>
-                <w:u w:val="single"/>
-              </w:rPr>
-              <w:t>Restrictions</w:t>
-            </w:r>
-          </w:p>
-          <w:p>
-            <w:pPr>
-              <w:rPr>
-                <w:b/>
-                <w:u w:val="single"/>
-              </w:rPr>
-            </w:pPr>
-          </w:p>
-          <w:p>
-            <w:pPr>
-              <w:rPr>
-                <w:b/>
-                <w:u w:val="single"/>
-              </w:rPr>
-            </w:pPr>
-          </w:p>
-          <w:p>
-            <w:pPr>
-              <w:rPr>
-                <w:b/>
-                <w:u w:val="single"/>
-              </w:rPr>
-            </w:pPr>
-          </w:p>
-        </w:tc>
-        <w:tc>
-          <w:tcPr>
-            <w:tcW w:w="3500" w:type="dxa"/>
-          </w:tcPr>
-          <w:p>
-            <w:r>
-              <w:rPr>
-                <w:noProof/>
-              </w:rPr>
-              <w:drawing>
-                <wp:inline distT="0" distB="0" distL="0" distR="0" wp14:anchorId="4CCA96EB" wp14:editId="130C9B94">
-                  <wp:extent cx="2166943" cy="8631053"/>
-                  <wp:effectExtent l="38100" t="38100" r="100330" b="93980"/>
-                  <wp:docPr id="18" name="Picture 18" descr="C:\Users\Michael\Desktop\ClipArt-AlexaHelper\FullInterface-Scenario.jpg"/>
-                  <wp:cNvGraphicFramePr>
-                    <a:graphicFrameLocks xmlns:a="http://schemas.openxmlformats.org/drawingml/2006/main" noChangeAspect="1"/>
-                  </wp:cNvGraphicFramePr>
-                  <a:graphic xmlns:a="http://schemas.openxmlformats.org/drawingml/2006/main">
-                    <a:graphicData uri="http://schemas.openxmlformats.org/drawingml/2006/picture">
-                      <pic:pic xmlns:pic="http://schemas.openxmlformats.org/drawingml/2006/picture">
-                        <pic:nvPicPr>
-                          <pic:cNvPr id="0" name="Picture 1" descr="C:\Users\Michael\Desktop\ClipArt-AlexaHelper\FullInterface-Scenario.jpg"/>
-                          <pic:cNvPicPr>
-                            <a:picLocks noChangeAspect="1" noChangeArrowheads="1"/>
-                          </pic:cNvPicPr>
-                        </pic:nvPicPr>
-                        <pic:blipFill rotWithShape="1">
-                          <a:blip r:embed="rId36" cstate="print">
-                            <a:extLst>
-                              <a:ext uri="{28A0092B-C50C-407E-A947-70E740481C1C}">
-                                <a14:useLocalDpi xmlns:a14="http://schemas.microsoft.com/office/drawing/2010/main" val="0"/>
-                              </a:ext>
-                            </a:extLst>
-                          </a:blip>
-                          <a:srcRect l="-419" r="419"/>
-                          <a:stretch/>
-                        </pic:blipFill>
-                        <pic:spPr bwMode="auto">
-                          <a:xfrm>
-                            <a:off x="0" y="0"/>
-                            <a:ext cx="2166943" cy="8631053"/>
+                            <a:ext cx="2303748" cy="3694635"/>
                           </a:xfrm>
                           <a:prstGeom prst="rect">
                             <a:avLst/>
@@ -5181,12 +4906,42 @@
               </w:drawing>
             </w:r>
           </w:p>
+          <w:p>
+            <w:pPr>
+              <w:pStyle w:val="Caption"/>
+              <w:jc w:val="center"/>
+            </w:pPr>
+          </w:p>
+          <w:p>
+            <w:pPr>
+              <w:pStyle w:val="Caption"/>
+              <w:jc w:val="center"/>
+            </w:pPr>
+            <w:r>
+              <w:t xml:space="preserve">Figure </w:t>
+            </w:r>
+            <w:fldSimple w:instr=" SEQ Figure \* ARABIC ">
+              <w:r>
+                <w:rPr>
+                  <w:noProof/>
+                </w:rPr>
+                <w:t>14</w:t>
+              </w:r>
+            </w:fldSimple>
+            <w:r>
+              <w:t xml:space="preserve"> - SmartThings Add </w:t>
+            </w:r>
+            <w:proofErr w:type="spellStart"/>
+            <w:r>
+              <w:t>SmartApps</w:t>
+            </w:r>
+            <w:proofErr w:type="spellEnd"/>
+          </w:p>
         </w:tc>
       </w:tr>
     </w:tbl>
     <w:p>
       <w:pPr>
-        <w:jc w:val="right"/>
         <w:rPr>
           <w:b/>
           <w:u w:val="single"/>
@@ -5197,33 +4952,1242 @@
       <w:pPr>
         <w:rPr>
           <w:b/>
-        </w:rPr>
-      </w:pPr>
-      <w:r>
-        <w:rPr>
-          <w:b/>
-        </w:rPr>
-        <w:t>Thermostat Control</w:t>
-      </w:r>
-      <w:r>
-        <w:rPr>
-          <w:b/>
-        </w:rPr>
-        <w:t>:</w:t>
-      </w:r>
-    </w:p>
-    <w:p>
-      <w:pPr>
-        <w:rPr>
-          <w:b/>
-        </w:rPr>
-      </w:pPr>
-      <w:r>
-        <w:rPr>
-          <w:b/>
-        </w:rPr>
-        <w:t>Speaker Control:</w:t>
-      </w:r>
+          <w:u w:val="single"/>
+        </w:rPr>
+      </w:pPr>
+      <w:r>
+        <w:rPr>
+          <w:b/>
+          <w:u w:val="single"/>
+        </w:rPr>
+        <w:t>Scenario Setup:</w:t>
+      </w:r>
+    </w:p>
+    <w:p>
+      <w:pPr>
+        <w:jc w:val="both"/>
+      </w:pPr>
+      <w:r>
+        <w:t xml:space="preserve">When you first open </w:t>
+      </w:r>
+      <w:r>
+        <w:rPr>
+          <w:b/>
+          <w:i/>
+        </w:rPr>
+        <w:t>Alexa Helper</w:t>
+      </w:r>
+      <w:r>
+        <w:rPr>
+          <w:b/>
+          <w:i/>
+        </w:rPr>
+        <w:t xml:space="preserve"> </w:t>
+      </w:r>
+      <w:r>
+        <w:t>you will be presented with the main screen which allows you to create a new scenario, set up speaker controls and thermostat controls. Let’s start with setting up a scenario first, then move on to speaker and thermostat controls.</w:t>
+      </w:r>
+    </w:p>
+    <w:p>
+      <w:pPr>
+        <w:keepNext/>
+      </w:pPr>
+    </w:p>
+    <w:p>
+      <w:pPr>
+        <w:rPr>
+          <w:b/>
+          <w:u w:val="single"/>
+        </w:rPr>
+      </w:pPr>
+    </w:p>
+    <w:tbl>
+      <w:tblPr>
+        <w:tblStyle w:val="TableGrid"/>
+        <w:tblW w:w="0" w:type="auto"/>
+        <w:tblBorders>
+          <w:top w:val="none" w:sz="0" w:space="0" w:color="auto"/>
+          <w:left w:val="none" w:sz="0" w:space="0" w:color="auto"/>
+          <w:bottom w:val="none" w:sz="0" w:space="0" w:color="auto"/>
+          <w:right w:val="none" w:sz="0" w:space="0" w:color="auto"/>
+          <w:insideH w:val="none" w:sz="0" w:space="0" w:color="auto"/>
+          <w:insideV w:val="none" w:sz="0" w:space="0" w:color="auto"/>
+        </w:tblBorders>
+        <w:tblLayout w:type="fixed"/>
+        <w:tblLook w:val="04A0" w:firstRow="1" w:lastRow="0" w:firstColumn="1" w:lastColumn="0" w:noHBand="0" w:noVBand="1"/>
+      </w:tblPr>
+      <w:tblGrid>
+        <w:gridCol w:w="5850"/>
+        <w:gridCol w:w="3500"/>
+      </w:tblGrid>
+      <w:tr>
+        <w:trPr>
+          <w:trHeight w:val="83"/>
+        </w:trPr>
+        <w:tc>
+          <w:tcPr>
+            <w:tcW w:w="5850" w:type="dxa"/>
+          </w:tcPr>
+          <w:p>
+            <w:pPr>
+              <w:jc w:val="both"/>
+              <w:rPr>
+                <w:b/>
+                <w:u w:val="single"/>
+              </w:rPr>
+            </w:pPr>
+            <w:r>
+              <w:rPr>
+                <w:b/>
+                <w:u w:val="single"/>
+              </w:rPr>
+              <w:lastRenderedPageBreak/>
+              <w:t>Name your scenario</w:t>
+            </w:r>
+            <w:r>
+              <w:rPr>
+                <w:b/>
+                <w:u w:val="single"/>
+              </w:rPr>
+              <w:t>:</w:t>
+            </w:r>
+          </w:p>
+          <w:p>
+            <w:pPr>
+              <w:jc w:val="both"/>
+            </w:pPr>
+            <w:r>
+              <w:t xml:space="preserve">Enter the name you would like to give to the scenario. This scenario name will appear in main </w:t>
+            </w:r>
+            <w:r>
+              <w:rPr>
+                <w:b/>
+                <w:i/>
+              </w:rPr>
+              <w:t>Alexa Helper</w:t>
+            </w:r>
+            <w:r>
+              <w:t xml:space="preserve"> screen.</w:t>
+            </w:r>
+          </w:p>
+          <w:p>
+            <w:pPr>
+              <w:jc w:val="both"/>
+              <w:rPr>
+                <w:b/>
+                <w:u w:val="single"/>
+              </w:rPr>
+            </w:pPr>
+          </w:p>
+          <w:p>
+            <w:pPr>
+              <w:jc w:val="both"/>
+              <w:rPr>
+                <w:b/>
+                <w:u w:val="single"/>
+              </w:rPr>
+            </w:pPr>
+            <w:r>
+              <w:rPr>
+                <w:b/>
+                <w:u w:val="single"/>
+              </w:rPr>
+              <w:t>Choose an Alexa Switch to use…:</w:t>
+            </w:r>
+          </w:p>
+          <w:p>
+            <w:pPr>
+              <w:jc w:val="both"/>
+            </w:pPr>
+            <w:r>
+              <w:t>This is a switch that is recognized by Alexa and is typically a momentary tile</w:t>
+            </w:r>
+            <w:r>
+              <w:t xml:space="preserve"> </w:t>
+            </w:r>
+            <w:r>
+              <w:t>or simulated switch.</w:t>
+            </w:r>
+            <w:r>
+              <w:t xml:space="preserve"> </w:t>
+            </w:r>
+            <w:r>
+              <w:t>D</w:t>
+            </w:r>
+            <w:r>
+              <w:t xml:space="preserve">immers may appear in the list, </w:t>
+            </w:r>
+            <w:r>
+              <w:t xml:space="preserve">however </w:t>
+            </w:r>
+            <w:r>
+              <w:t>it is better to use these for thermostat and speaker controls.</w:t>
+            </w:r>
+            <w:r>
+              <w:t xml:space="preserve"> </w:t>
+            </w:r>
+            <w:r>
+              <w:t>If the switch you choose above is a momentary tile, click this option</w:t>
+            </w:r>
+            <w:r>
+              <w:t xml:space="preserve"> to remove the ‘off’ options</w:t>
+            </w:r>
+          </w:p>
+          <w:p>
+            <w:pPr>
+              <w:jc w:val="both"/>
+              <w:rPr>
+                <w:b/>
+                <w:u w:val="single"/>
+              </w:rPr>
+            </w:pPr>
+          </w:p>
+          <w:p>
+            <w:pPr>
+              <w:jc w:val="both"/>
+              <w:rPr>
+                <w:b/>
+                <w:u w:val="single"/>
+              </w:rPr>
+            </w:pPr>
+            <w:r>
+              <w:rPr>
+                <w:b/>
+                <w:u w:val="single"/>
+              </w:rPr>
+              <w:t>When switch is on:</w:t>
+            </w:r>
+          </w:p>
+          <w:p>
+            <w:pPr>
+              <w:jc w:val="both"/>
+            </w:pPr>
+            <w:r>
+              <w:t xml:space="preserve">For the options in this section, choose the routine, mode, Smart Home Monitor status you want to have enabled when the Alexa switch chosen is turned on. You also have the option of turn on certain switches, even though this functionality is present in the native </w:t>
+            </w:r>
+            <w:r>
+              <w:rPr>
+                <w:b/>
+                <w:i/>
+              </w:rPr>
+              <w:t>Amazon Echo</w:t>
+            </w:r>
+            <w:r>
+              <w:t xml:space="preserve"> </w:t>
+            </w:r>
+            <w:r>
+              <w:t>mobile application</w:t>
+            </w:r>
+            <w:r>
+              <w:t xml:space="preserve">. </w:t>
+            </w:r>
+          </w:p>
+          <w:p>
+            <w:pPr>
+              <w:jc w:val="both"/>
+            </w:pPr>
+          </w:p>
+          <w:p>
+            <w:pPr>
+              <w:jc w:val="both"/>
+            </w:pPr>
+            <w:r>
+              <w:t xml:space="preserve">There is also an option to run an HTTP </w:t>
+            </w:r>
+            <w:r>
+              <w:t xml:space="preserve">“GET” </w:t>
+            </w:r>
+            <w:r>
+              <w:t xml:space="preserve">request when the Alexa Switch is turned on. This is for advanced users. If you wish to use this option with a SmartThings location, you may also install the </w:t>
+            </w:r>
+            <w:r>
+              <w:rPr>
+                <w:b/>
+                <w:i/>
+              </w:rPr>
+              <w:t>Alexa Help-Cloud Interface</w:t>
+            </w:r>
+            <w:r>
+              <w:rPr>
+                <w:i/>
+              </w:rPr>
+              <w:t xml:space="preserve"> </w:t>
+            </w:r>
+            <w:proofErr w:type="spellStart"/>
+            <w:r>
+              <w:t>SmartApp</w:t>
+            </w:r>
+            <w:proofErr w:type="spellEnd"/>
+            <w:r>
+              <w:t>.</w:t>
+            </w:r>
+          </w:p>
+          <w:p>
+            <w:pPr>
+              <w:jc w:val="both"/>
+            </w:pPr>
+          </w:p>
+          <w:p>
+            <w:pPr>
+              <w:jc w:val="both"/>
+            </w:pPr>
+            <w:r>
+              <w:t xml:space="preserve">Finally, you have the option to set a delay (in minutes) of when you want the actions to take place after you issue a voice command. For example, if you want to enable the security, but only 5 minutes after you say </w:t>
+            </w:r>
+            <w:r>
+              <w:rPr>
+                <w:i/>
+              </w:rPr>
+              <w:t>&lt;”Alexa, turn on security mode&gt;”</w:t>
+            </w:r>
+            <w:r>
+              <w:t>, you would set this section to 5 and after that many minutes your actions under this section would actually fire.</w:t>
+            </w:r>
+          </w:p>
+          <w:p>
+            <w:pPr>
+              <w:jc w:val="both"/>
+            </w:pPr>
+          </w:p>
+          <w:p>
+            <w:pPr>
+              <w:jc w:val="both"/>
+            </w:pPr>
+            <w:r>
+              <w:t>If you are NOT using a momentary switch, there will also be a section identical to this that allows for similar functions</w:t>
+            </w:r>
+            <w:r>
+              <w:t xml:space="preserve"> </w:t>
+            </w:r>
+            <w:r>
+              <w:t>when the Alexa Switch is turned off.</w:t>
+            </w:r>
+          </w:p>
+          <w:p>
+            <w:pPr>
+              <w:jc w:val="both"/>
+              <w:rPr>
+                <w:b/>
+                <w:u w:val="single"/>
+              </w:rPr>
+            </w:pPr>
+          </w:p>
+          <w:p>
+            <w:pPr>
+              <w:jc w:val="both"/>
+              <w:rPr>
+                <w:b/>
+                <w:u w:val="single"/>
+              </w:rPr>
+            </w:pPr>
+            <w:r>
+              <w:rPr>
+                <w:b/>
+                <w:u w:val="single"/>
+              </w:rPr>
+              <w:t>Restrictions</w:t>
+            </w:r>
+            <w:r>
+              <w:rPr>
+                <w:b/>
+                <w:u w:val="single"/>
+              </w:rPr>
+              <w:t>:</w:t>
+            </w:r>
+          </w:p>
+          <w:p>
+            <w:pPr>
+              <w:jc w:val="both"/>
+            </w:pPr>
+            <w:r>
+              <w:t>You can set up restrictions for</w:t>
+            </w:r>
+            <w:r>
+              <w:t xml:space="preserve"> when this scenario can run</w:t>
+            </w:r>
+            <w:r>
+              <w:t xml:space="preserve"> to </w:t>
+            </w:r>
+            <w:r>
+              <w:t>allow for some creativity in your voice commands. For example,</w:t>
+            </w:r>
+            <w:r>
+              <w:t xml:space="preserve"> you could set up two scenarios called</w:t>
+            </w:r>
+            <w:r>
+              <w:t xml:space="preserve"> “</w:t>
+            </w:r>
+            <w:r>
+              <w:t>Goodn</w:t>
+            </w:r>
+            <w:r>
+              <w:t>ight”</w:t>
+            </w:r>
+            <w:r>
+              <w:t>; one that runs weekdays</w:t>
+            </w:r>
+            <w:r>
+              <w:t xml:space="preserve"> and one that runs weekends. This would allow the same co</w:t>
+            </w:r>
+            <w:r>
+              <w:t>mmand</w:t>
+            </w:r>
+            <w:r>
+              <w:t xml:space="preserve"> to be issued </w:t>
+            </w:r>
+            <w:r>
+              <w:t>nightly but behave differently depending on the day of the week.</w:t>
+            </w:r>
+          </w:p>
+          <w:p>
+            <w:pPr>
+              <w:jc w:val="both"/>
+            </w:pPr>
+          </w:p>
+          <w:p>
+            <w:pPr>
+              <w:rPr>
+                <w:b/>
+                <w:u w:val="single"/>
+              </w:rPr>
+            </w:pPr>
+            <w:r>
+              <w:rPr>
+                <w:b/>
+                <w:u w:val="single"/>
+              </w:rPr>
+              <w:t>Remove Scenario:</w:t>
+            </w:r>
+          </w:p>
+          <w:p>
+            <w:pPr>
+              <w:jc w:val="both"/>
+            </w:pPr>
+            <w:r>
+              <w:t xml:space="preserve">If you wish to remove the scenario you are currently editing, </w:t>
+            </w:r>
+            <w:r>
+              <w:t xml:space="preserve">simply </w:t>
+            </w:r>
+            <w:r>
+              <w:t xml:space="preserve">scroll to the bottom of the page and tap the red </w:t>
+            </w:r>
+            <w:r>
+              <w:t>&lt;</w:t>
+            </w:r>
+            <w:r>
+              <w:rPr>
+                <w:i/>
+              </w:rPr>
+              <w:t>Remove</w:t>
+            </w:r>
+            <w:r>
+              <w:rPr>
+                <w:i/>
+              </w:rPr>
+              <w:t>&gt;</w:t>
+            </w:r>
+            <w:r>
+              <w:t xml:space="preserve"> button. This will remove the scenario you are currently working</w:t>
+            </w:r>
+            <w:r>
+              <w:t xml:space="preserve"> </w:t>
+            </w:r>
+            <w:r>
+              <w:t xml:space="preserve">on; other scenarios or other </w:t>
+            </w:r>
+            <w:proofErr w:type="spellStart"/>
+            <w:r>
+              <w:t>SmartApps</w:t>
+            </w:r>
+            <w:proofErr w:type="spellEnd"/>
+            <w:r>
+              <w:t xml:space="preserve"> will still be installed and operational</w:t>
+            </w:r>
+            <w:r>
+              <w:t>.</w:t>
+            </w:r>
+          </w:p>
+          <w:p>
+            <w:pPr>
+              <w:jc w:val="both"/>
+            </w:pPr>
+          </w:p>
+        </w:tc>
+        <w:tc>
+          <w:tcPr>
+            <w:tcW w:w="3500" w:type="dxa"/>
+          </w:tcPr>
+          <w:p>
+            <w:r>
+              <w:rPr>
+                <w:noProof/>
+              </w:rPr>
+              <w:lastRenderedPageBreak/>
+              <w:drawing>
+                <wp:inline distT="0" distB="0" distL="0" distR="0" wp14:anchorId="4CCA96EB" wp14:editId="130C9B94">
+                  <wp:extent cx="2050266" cy="8631053"/>
+                  <wp:effectExtent l="38100" t="38100" r="102870" b="93980"/>
+                  <wp:docPr id="18" name="Picture 18"/>
+                  <wp:cNvGraphicFramePr>
+                    <a:graphicFrameLocks xmlns:a="http://schemas.openxmlformats.org/drawingml/2006/main" noChangeAspect="1"/>
+                  </wp:cNvGraphicFramePr>
+                  <a:graphic xmlns:a="http://schemas.openxmlformats.org/drawingml/2006/main">
+                    <a:graphicData uri="http://schemas.openxmlformats.org/drawingml/2006/picture">
+                      <pic:pic xmlns:pic="http://schemas.openxmlformats.org/drawingml/2006/picture">
+                        <pic:nvPicPr>
+                          <pic:cNvPr id="0" name="Picture 1" descr="C:\Users\Michael\Desktop\ClipArt-AlexaHelper\FullInterface-Scenario.jpg"/>
+                          <pic:cNvPicPr>
+                            <a:picLocks noChangeAspect="1" noChangeArrowheads="1"/>
+                          </pic:cNvPicPr>
+                        </pic:nvPicPr>
+                        <pic:blipFill>
+                          <a:blip r:embed="rId38" cstate="print">
+                            <a:extLst>
+                              <a:ext uri="{28A0092B-C50C-407E-A947-70E740481C1C}">
+                                <a14:useLocalDpi xmlns:a14="http://schemas.microsoft.com/office/drawing/2010/main" val="0"/>
+                              </a:ext>
+                            </a:extLst>
+                          </a:blip>
+                          <a:stretch>
+                            <a:fillRect/>
+                          </a:stretch>
+                        </pic:blipFill>
+                        <pic:spPr bwMode="auto">
+                          <a:xfrm>
+                            <a:off x="0" y="0"/>
+                            <a:ext cx="2050266" cy="8631053"/>
+                          </a:xfrm>
+                          <a:prstGeom prst="rect">
+                            <a:avLst/>
+                          </a:prstGeom>
+                          <a:noFill/>
+                          <a:ln>
+                            <a:noFill/>
+                          </a:ln>
+                          <a:effectLst>
+                            <a:outerShdw blurRad="50800" dist="38100" dir="2700000" algn="tl" rotWithShape="0">
+                              <a:prstClr val="black">
+                                <a:alpha val="40000"/>
+                              </a:prstClr>
+                            </a:outerShdw>
+                          </a:effectLst>
+                        </pic:spPr>
+                      </pic:pic>
+                    </a:graphicData>
+                  </a:graphic>
+                </wp:inline>
+              </w:drawing>
+            </w:r>
+          </w:p>
+        </w:tc>
+      </w:tr>
+      <w:tr>
+        <w:trPr>
+          <w:trHeight w:val="80"/>
+        </w:trPr>
+        <w:tc>
+          <w:tcPr>
+            <w:tcW w:w="5850" w:type="dxa"/>
+          </w:tcPr>
+          <w:p>
+            <w:pPr>
+              <w:jc w:val="both"/>
+              <w:rPr>
+                <w:b/>
+              </w:rPr>
+            </w:pPr>
+            <w:r>
+              <w:rPr>
+                <w:b/>
+              </w:rPr>
+              <w:lastRenderedPageBreak/>
+              <w:t>Thermostat Control</w:t>
+            </w:r>
+            <w:r>
+              <w:rPr>
+                <w:b/>
+              </w:rPr>
+              <w:t>s:</w:t>
+            </w:r>
+          </w:p>
+          <w:p>
+            <w:pPr>
+              <w:jc w:val="both"/>
+              <w:rPr>
+                <w:b/>
+              </w:rPr>
+            </w:pPr>
+          </w:p>
+          <w:p>
+            <w:pPr>
+              <w:jc w:val="both"/>
+            </w:pPr>
+            <w:r>
+              <w:t xml:space="preserve">Natively, the Amazon Echo cannot control thermostats. Using a virtual dimmer, you can </w:t>
+            </w:r>
+            <w:r>
+              <w:t xml:space="preserve">have </w:t>
+            </w:r>
+            <w:r>
+              <w:rPr>
+                <w:b/>
+                <w:i/>
+              </w:rPr>
+              <w:t>Alexa Helper</w:t>
+            </w:r>
+            <w:r>
+              <w:t xml:space="preserve"> allow your Echo to </w:t>
+            </w:r>
+            <w:r>
+              <w:t xml:space="preserve">control a thermostat with your voice, issuing commands like </w:t>
+            </w:r>
+            <w:r>
+              <w:rPr>
+                <w:i/>
+              </w:rPr>
+              <w:t>&lt;”Alexa, set thermostat to 68”&gt;</w:t>
+            </w:r>
+            <w:r>
+              <w:t>. In addition, you can use momentary tiles to turn on different modes of the thermostat such as heating, cooling and auto modes.</w:t>
+            </w:r>
+          </w:p>
+          <w:p>
+            <w:pPr>
+              <w:jc w:val="both"/>
+            </w:pPr>
+          </w:p>
+          <w:p>
+            <w:pPr>
+              <w:jc w:val="both"/>
+            </w:pPr>
+            <w:r>
+              <w:t xml:space="preserve">To set up this functionality, you </w:t>
+            </w:r>
+            <w:r>
+              <w:t xml:space="preserve">first </w:t>
+            </w:r>
+            <w:r>
+              <w:t>must choose a dimmer switch to use as the thermostat control. This is typically a virtual dimmer. You will also need to choo</w:t>
+            </w:r>
+            <w:r>
+              <w:t xml:space="preserve">se a real thermostat to control. This </w:t>
+            </w:r>
+            <w:proofErr w:type="spellStart"/>
+            <w:r>
+              <w:t>SmartApp</w:t>
+            </w:r>
+            <w:proofErr w:type="spellEnd"/>
+            <w:r>
+              <w:t xml:space="preserve"> has been tested with numerous community and SmartThings supported thermostats, however, not all thermostats have been tested and many not function with</w:t>
+            </w:r>
+            <w:r>
+              <w:t xml:space="preserve"> </w:t>
+            </w:r>
+            <w:r>
+              <w:rPr>
+                <w:b/>
+              </w:rPr>
+              <w:t>Alexa Helper</w:t>
+            </w:r>
+            <w:r>
+              <w:t>.</w:t>
+            </w:r>
+            <w:r>
+              <w:br/>
+            </w:r>
+          </w:p>
+          <w:p>
+            <w:pPr>
+              <w:jc w:val="both"/>
+            </w:pPr>
+            <w:r>
+              <w:t>Because there is no feedback on the Amazon Echo on what you just said, th</w:t>
+            </w:r>
+            <w:r>
+              <w:t>ere are some protections you can set to</w:t>
+            </w:r>
+            <w:r>
+              <w:t xml:space="preserve"> ensure you don’t set the thermostat too high or too low. For example, if you say </w:t>
+            </w:r>
+            <w:r>
+              <w:rPr>
+                <w:i/>
+              </w:rPr>
+              <w:t>&lt;”Alexa, set thermostat to 68”&gt;</w:t>
+            </w:r>
+            <w:r>
+              <w:t xml:space="preserve"> and the Echo hears 58 instead, you could find the thermostat setting the incorrect temperature of the house, possibly engaging the air conditioning instead of the heater. To prevent this, </w:t>
+            </w:r>
+            <w:r>
+              <w:t xml:space="preserve">input </w:t>
+            </w:r>
+            <w:r>
+              <w:t xml:space="preserve">the upper and lower setting you would like </w:t>
+            </w:r>
+            <w:r>
+              <w:rPr>
+                <w:b/>
+                <w:i/>
+              </w:rPr>
+              <w:t>Alexa Helper</w:t>
+            </w:r>
+            <w:r>
+              <w:t xml:space="preserve"> to send to the thermostat. Anything above or below these settings will be i</w:t>
+            </w:r>
+            <w:r>
+              <w:t>gnore and changed to the limits (if you say 85 and your limit is 75, the thermostat will receive 75).</w:t>
+            </w:r>
+            <w:r>
+              <w:t xml:space="preserve"> If you like keeping your thermostat in Auto mode, click the </w:t>
+            </w:r>
+            <w:r>
+              <w:t>&lt;</w:t>
+            </w:r>
+            <w:r>
+              <w:rPr>
+                <w:i/>
+              </w:rPr>
+              <w:t>Control when thermostat in ‘Auto’ mode</w:t>
+            </w:r>
+            <w:r>
+              <w:rPr>
+                <w:i/>
+              </w:rPr>
+              <w:t>&gt;</w:t>
+            </w:r>
+            <w:r>
+              <w:rPr>
+                <w:i/>
+              </w:rPr>
+              <w:t xml:space="preserve"> </w:t>
+            </w:r>
+            <w:r>
+              <w:t>which will send the same heating and cooling set point to the thermostat.</w:t>
+            </w:r>
+          </w:p>
+          <w:p>
+            <w:pPr>
+              <w:jc w:val="both"/>
+            </w:pPr>
+          </w:p>
+          <w:p>
+            <w:pPr>
+              <w:jc w:val="both"/>
+            </w:pPr>
+            <w:r>
+              <w:t>If you want to change the heating, cooling or auto modes of the thermostat, you can use momentary tiles to accomplish this. Finally, you also have the option to have some pre-designated set points sent to the thermostat when changing modes.</w:t>
+            </w:r>
+            <w:r>
+              <w:t xml:space="preserve"> </w:t>
+            </w:r>
+          </w:p>
+        </w:tc>
+        <w:tc>
+          <w:tcPr>
+            <w:tcW w:w="3500" w:type="dxa"/>
+          </w:tcPr>
+          <w:p>
+            <w:r>
+              <w:rPr>
+                <w:noProof/>
+              </w:rPr>
+              <w:drawing>
+                <wp:inline distT="0" distB="0" distL="0" distR="0" wp14:anchorId="70C5CD8A" wp14:editId="6F6B113B">
+                  <wp:extent cx="2050266" cy="6083599"/>
+                  <wp:effectExtent l="38100" t="38100" r="102870" b="88900"/>
+                  <wp:docPr id="13" name="Picture 13"/>
+                  <wp:cNvGraphicFramePr>
+                    <a:graphicFrameLocks xmlns:a="http://schemas.openxmlformats.org/drawingml/2006/main" noChangeAspect="1"/>
+                  </wp:cNvGraphicFramePr>
+                  <a:graphic xmlns:a="http://schemas.openxmlformats.org/drawingml/2006/main">
+                    <a:graphicData uri="http://schemas.openxmlformats.org/drawingml/2006/picture">
+                      <pic:pic xmlns:pic="http://schemas.openxmlformats.org/drawingml/2006/picture">
+                        <pic:nvPicPr>
+                          <pic:cNvPr id="0" name="Picture 1" descr="C:\Users\Michael\Desktop\ClipArt-AlexaHelper\FullInterface-Scenario.jpg"/>
+                          <pic:cNvPicPr>
+                            <a:picLocks noChangeAspect="1" noChangeArrowheads="1"/>
+                          </pic:cNvPicPr>
+                        </pic:nvPicPr>
+                        <pic:blipFill>
+                          <a:blip r:embed="rId39" cstate="print">
+                            <a:extLst>
+                              <a:ext uri="{28A0092B-C50C-407E-A947-70E740481C1C}">
+                                <a14:useLocalDpi xmlns:a14="http://schemas.microsoft.com/office/drawing/2010/main" val="0"/>
+                              </a:ext>
+                            </a:extLst>
+                          </a:blip>
+                          <a:stretch>
+                            <a:fillRect/>
+                          </a:stretch>
+                        </pic:blipFill>
+                        <pic:spPr bwMode="auto">
+                          <a:xfrm>
+                            <a:off x="0" y="0"/>
+                            <a:ext cx="2050266" cy="6083599"/>
+                          </a:xfrm>
+                          <a:prstGeom prst="rect">
+                            <a:avLst/>
+                          </a:prstGeom>
+                          <a:noFill/>
+                          <a:ln>
+                            <a:noFill/>
+                          </a:ln>
+                          <a:effectLst>
+                            <a:outerShdw blurRad="50800" dist="38100" dir="2700000" algn="tl" rotWithShape="0">
+                              <a:prstClr val="black">
+                                <a:alpha val="40000"/>
+                              </a:prstClr>
+                            </a:outerShdw>
+                          </a:effectLst>
+                        </pic:spPr>
+                      </pic:pic>
+                    </a:graphicData>
+                  </a:graphic>
+                </wp:inline>
+              </w:drawing>
+            </w:r>
+          </w:p>
+        </w:tc>
+      </w:tr>
+    </w:tbl>
+    <w:p>
+      <w:pPr>
+        <w:rPr>
+          <w:b/>
+        </w:rPr>
+      </w:pPr>
+    </w:p>
+    <w:tbl>
+      <w:tblPr>
+        <w:tblStyle w:val="TableGrid"/>
+        <w:tblW w:w="0" w:type="auto"/>
+        <w:jc w:val="center"/>
+        <w:tblLook w:val="04A0" w:firstRow="1" w:lastRow="0" w:firstColumn="1" w:lastColumn="0" w:noHBand="0" w:noVBand="1"/>
+      </w:tblPr>
+      <w:tblGrid>
+        <w:gridCol w:w="5485"/>
+      </w:tblGrid>
+      <w:tr>
+        <w:trPr>
+          <w:jc w:val="center"/>
+        </w:trPr>
+        <w:tc>
+          <w:tcPr>
+            <w:tcW w:w="5485" w:type="dxa"/>
+            <w:shd w:val="clear" w:color="auto" w:fill="000000" w:themeFill="text1"/>
+          </w:tcPr>
+          <w:p>
+            <w:pPr>
+              <w:jc w:val="center"/>
+            </w:pPr>
+            <w:r>
+              <w:t>Notice</w:t>
+            </w:r>
+          </w:p>
+        </w:tc>
+      </w:tr>
+      <w:tr>
+        <w:trPr>
+          <w:trHeight w:val="1052"/>
+          <w:jc w:val="center"/>
+        </w:trPr>
+        <w:tc>
+          <w:tcPr>
+            <w:tcW w:w="5485" w:type="dxa"/>
+          </w:tcPr>
+          <w:p>
+            <w:pPr>
+              <w:ind w:left="157" w:right="252"/>
+              <w:jc w:val="both"/>
+            </w:pPr>
+          </w:p>
+          <w:p>
+            <w:pPr>
+              <w:ind w:left="157" w:right="252"/>
+              <w:jc w:val="both"/>
+            </w:pPr>
+            <w:r>
+              <w:t xml:space="preserve">It is highly recommended that you set the upper and lower limits of your thermostat. Alexa may misunderstand your temperature commands and cause physical damage to home heating or cooling system. As the user you take full responsibility and liability for the use of this </w:t>
+            </w:r>
+            <w:proofErr w:type="spellStart"/>
+            <w:r>
+              <w:t>SmartApp</w:t>
+            </w:r>
+            <w:proofErr w:type="spellEnd"/>
+            <w:r>
+              <w:t>.</w:t>
+            </w:r>
+          </w:p>
+          <w:p>
+            <w:pPr>
+              <w:ind w:left="157" w:right="252"/>
+              <w:jc w:val="both"/>
+            </w:pPr>
+          </w:p>
+        </w:tc>
+      </w:tr>
+    </w:tbl>
+    <w:p>
+      <w:pPr>
+        <w:rPr>
+          <w:b/>
+        </w:rPr>
+      </w:pPr>
+    </w:p>
+    <w:tbl>
+      <w:tblPr>
+        <w:tblStyle w:val="TableGrid"/>
+        <w:tblW w:w="0" w:type="auto"/>
+        <w:tblInd w:w="-90" w:type="dxa"/>
+        <w:tblBorders>
+          <w:top w:val="none" w:sz="0" w:space="0" w:color="auto"/>
+          <w:left w:val="none" w:sz="0" w:space="0" w:color="auto"/>
+          <w:bottom w:val="none" w:sz="0" w:space="0" w:color="auto"/>
+          <w:right w:val="none" w:sz="0" w:space="0" w:color="auto"/>
+          <w:insideH w:val="none" w:sz="0" w:space="0" w:color="auto"/>
+          <w:insideV w:val="none" w:sz="0" w:space="0" w:color="auto"/>
+        </w:tblBorders>
+        <w:tblLayout w:type="fixed"/>
+        <w:tblLook w:val="04A0" w:firstRow="1" w:lastRow="0" w:firstColumn="1" w:lastColumn="0" w:noHBand="0" w:noVBand="1"/>
+      </w:tblPr>
+      <w:tblGrid>
+        <w:gridCol w:w="5850"/>
+        <w:gridCol w:w="3500"/>
+      </w:tblGrid>
+      <w:tr>
+        <w:trPr>
+          <w:trHeight w:val="7920"/>
+        </w:trPr>
+        <w:tc>
+          <w:tcPr>
+            <w:tcW w:w="5850" w:type="dxa"/>
+          </w:tcPr>
+          <w:p>
+            <w:pPr>
+              <w:jc w:val="both"/>
+              <w:rPr>
+                <w:b/>
+              </w:rPr>
+            </w:pPr>
+            <w:r>
+              <w:rPr>
+                <w:b/>
+              </w:rPr>
+              <w:t>Speaker</w:t>
+            </w:r>
+            <w:r>
+              <w:rPr>
+                <w:b/>
+              </w:rPr>
+              <w:t xml:space="preserve"> Control</w:t>
+            </w:r>
+            <w:r>
+              <w:rPr>
+                <w:b/>
+              </w:rPr>
+              <w:t>s:</w:t>
+            </w:r>
+          </w:p>
+          <w:p>
+            <w:pPr>
+              <w:jc w:val="both"/>
+              <w:rPr>
+                <w:b/>
+              </w:rPr>
+            </w:pPr>
+          </w:p>
+          <w:p>
+            <w:pPr>
+              <w:jc w:val="both"/>
+            </w:pPr>
+            <w:r>
+              <w:t xml:space="preserve">For connected Speakers such as </w:t>
+            </w:r>
+            <w:proofErr w:type="spellStart"/>
+            <w:r>
+              <w:t>Sonos</w:t>
+            </w:r>
+            <w:proofErr w:type="spellEnd"/>
+            <w:r>
+              <w:t xml:space="preserve">, you can natively use your Echo to turn the speakers on or off. However, there is no native control to allow for volume control or changing tracks. Using Alexa Helper, a virtual dimmer and a couple of momentary tiles you can gain this functionality. </w:t>
+            </w:r>
+          </w:p>
+          <w:p>
+            <w:pPr>
+              <w:jc w:val="both"/>
+            </w:pPr>
+          </w:p>
+          <w:p>
+            <w:pPr>
+              <w:jc w:val="both"/>
+            </w:pPr>
+            <w:r>
+              <w:t xml:space="preserve">To begin, choose a virtual dimmer that you will use for not only volume control but to turn the speaker on or off. Next, choose a speaker to control. </w:t>
+            </w:r>
+            <w:r>
+              <w:t>Please note that the example on the right shows “</w:t>
+            </w:r>
+            <w:proofErr w:type="spellStart"/>
+            <w:r>
+              <w:t>vSonos</w:t>
+            </w:r>
+            <w:proofErr w:type="spellEnd"/>
+            <w:r>
+              <w:t xml:space="preserve">” as the virtual dimmer; within the Amazon Echo mobile app this </w:t>
+            </w:r>
+            <w:proofErr w:type="spellStart"/>
+            <w:r>
+              <w:t>vSonos</w:t>
+            </w:r>
+            <w:proofErr w:type="spellEnd"/>
+            <w:r>
+              <w:t xml:space="preserve"> virtual dimmer is in a group by itself called “</w:t>
+            </w:r>
+            <w:proofErr w:type="spellStart"/>
+            <w:r>
+              <w:t>Sonos</w:t>
+            </w:r>
+            <w:proofErr w:type="spellEnd"/>
+            <w:r>
+              <w:t xml:space="preserve">”, so issuing the command </w:t>
+            </w:r>
+            <w:r>
+              <w:rPr>
+                <w:i/>
+              </w:rPr>
+              <w:t xml:space="preserve">&lt;”Alexa, turn on </w:t>
+            </w:r>
+            <w:proofErr w:type="spellStart"/>
+            <w:r>
+              <w:rPr>
+                <w:i/>
+              </w:rPr>
+              <w:t>Sonos</w:t>
+            </w:r>
+            <w:proofErr w:type="spellEnd"/>
+            <w:r>
+              <w:rPr>
+                <w:i/>
+              </w:rPr>
+              <w:t>”&gt;</w:t>
+            </w:r>
+            <w:r>
+              <w:rPr>
+                <w:i/>
+              </w:rPr>
+              <w:t xml:space="preserve"> </w:t>
+            </w:r>
+            <w:r>
+              <w:t xml:space="preserve">will actually turn on the </w:t>
+            </w:r>
+            <w:proofErr w:type="spellStart"/>
+            <w:r>
+              <w:t>vSonos</w:t>
+            </w:r>
+            <w:proofErr w:type="spellEnd"/>
+            <w:r>
+              <w:t xml:space="preserve"> dimmer, which in turn turns on the Master Bedroom </w:t>
+            </w:r>
+            <w:proofErr w:type="spellStart"/>
+            <w:r>
+              <w:t>Sonos</w:t>
+            </w:r>
+            <w:proofErr w:type="spellEnd"/>
+            <w:r>
+              <w:t xml:space="preserve"> speaker.</w:t>
+            </w:r>
+            <w:r>
+              <w:t xml:space="preserve"> You will also want to ensure if you use this method to turn on or off your speaker that you remove the speaker from the </w:t>
+            </w:r>
+            <w:r>
+              <w:rPr>
+                <w:b/>
+                <w:i/>
+              </w:rPr>
+              <w:t xml:space="preserve">Amazon Echo </w:t>
+            </w:r>
+            <w:r>
+              <w:t xml:space="preserve">mobile </w:t>
+            </w:r>
+            <w:r>
+              <w:t>app</w:t>
+            </w:r>
+            <w:r>
+              <w:t>lication</w:t>
+            </w:r>
+            <w:r>
+              <w:t xml:space="preserve"> and include the virtual dimmer you will be using.</w:t>
+            </w:r>
+          </w:p>
+          <w:p>
+            <w:pPr>
+              <w:jc w:val="both"/>
+            </w:pPr>
+          </w:p>
+          <w:p>
+            <w:pPr>
+              <w:jc w:val="both"/>
+            </w:pPr>
+            <w:r>
+              <w:t>Similarly to the temperature controls above, you can set up the upper and lower limits of the volume in case your Echo misunderstands your commands. You may also set up an initial volume whenever the speaker is turned on.</w:t>
+            </w:r>
+          </w:p>
+          <w:p>
+            <w:pPr>
+              <w:jc w:val="both"/>
+            </w:pPr>
+          </w:p>
+          <w:p>
+            <w:pPr>
+              <w:jc w:val="both"/>
+            </w:pPr>
+            <w:r>
+              <w:t xml:space="preserve">Using momentary tiles, you may also set up a next track and previous track command. In the example to the right you would simply say </w:t>
+            </w:r>
+            <w:r>
+              <w:rPr>
+                <w:i/>
+              </w:rPr>
+              <w:t xml:space="preserve">&lt;”Alexa, turn on </w:t>
+            </w:r>
+            <w:proofErr w:type="spellStart"/>
+            <w:r>
+              <w:rPr>
+                <w:i/>
+              </w:rPr>
+              <w:t>SonosNextTrack</w:t>
+            </w:r>
+            <w:proofErr w:type="spellEnd"/>
+            <w:r>
+              <w:rPr>
+                <w:i/>
+              </w:rPr>
+              <w:t>”&gt;</w:t>
+            </w:r>
+            <w:r>
+              <w:t xml:space="preserve"> or </w:t>
+            </w:r>
+            <w:r>
+              <w:rPr>
+                <w:i/>
+              </w:rPr>
+              <w:t xml:space="preserve">&lt;”Alexa, turn on </w:t>
+            </w:r>
+            <w:proofErr w:type="spellStart"/>
+            <w:r>
+              <w:rPr>
+                <w:i/>
+              </w:rPr>
+              <w:t>Sonos</w:t>
+            </w:r>
+            <w:r>
+              <w:rPr>
+                <w:i/>
+              </w:rPr>
+              <w:t>Previous</w:t>
+            </w:r>
+            <w:r>
+              <w:rPr>
+                <w:i/>
+              </w:rPr>
+              <w:t>Track</w:t>
+            </w:r>
+            <w:proofErr w:type="spellEnd"/>
+            <w:r>
+              <w:rPr>
+                <w:i/>
+              </w:rPr>
+              <w:t>”&gt;</w:t>
+            </w:r>
+            <w:r>
+              <w:rPr>
+                <w:i/>
+              </w:rPr>
+              <w:t xml:space="preserve"> </w:t>
+            </w:r>
+            <w:r>
+              <w:t>to chan</w:t>
+            </w:r>
+            <w:r>
+              <w:t xml:space="preserve">ge tracks. </w:t>
+            </w:r>
+          </w:p>
+        </w:tc>
+        <w:tc>
+          <w:tcPr>
+            <w:tcW w:w="3500" w:type="dxa"/>
+          </w:tcPr>
+          <w:p>
+            <w:r>
+              <w:rPr>
+                <w:noProof/>
+              </w:rPr>
+              <w:drawing>
+                <wp:inline distT="0" distB="0" distL="0" distR="0" wp14:anchorId="7FD9667F" wp14:editId="523E1105">
+                  <wp:extent cx="2050266" cy="4801039"/>
+                  <wp:effectExtent l="38100" t="38100" r="102870" b="95250"/>
+                  <wp:docPr id="16" name="Picture 16"/>
+                  <wp:cNvGraphicFramePr>
+                    <a:graphicFrameLocks xmlns:a="http://schemas.openxmlformats.org/drawingml/2006/main" noChangeAspect="1"/>
+                  </wp:cNvGraphicFramePr>
+                  <a:graphic xmlns:a="http://schemas.openxmlformats.org/drawingml/2006/main">
+                    <a:graphicData uri="http://schemas.openxmlformats.org/drawingml/2006/picture">
+                      <pic:pic xmlns:pic="http://schemas.openxmlformats.org/drawingml/2006/picture">
+                        <pic:nvPicPr>
+                          <pic:cNvPr id="0" name="Picture 1" descr="C:\Users\Michael\Desktop\ClipArt-AlexaHelper\FullInterface-Scenario.jpg"/>
+                          <pic:cNvPicPr>
+                            <a:picLocks noChangeAspect="1" noChangeArrowheads="1"/>
+                          </pic:cNvPicPr>
+                        </pic:nvPicPr>
+                        <pic:blipFill>
+                          <a:blip r:embed="rId40" cstate="print">
+                            <a:extLst>
+                              <a:ext uri="{28A0092B-C50C-407E-A947-70E740481C1C}">
+                                <a14:useLocalDpi xmlns:a14="http://schemas.microsoft.com/office/drawing/2010/main" val="0"/>
+                              </a:ext>
+                            </a:extLst>
+                          </a:blip>
+                          <a:stretch>
+                            <a:fillRect/>
+                          </a:stretch>
+                        </pic:blipFill>
+                        <pic:spPr bwMode="auto">
+                          <a:xfrm>
+                            <a:off x="0" y="0"/>
+                            <a:ext cx="2050266" cy="4801039"/>
+                          </a:xfrm>
+                          <a:prstGeom prst="rect">
+                            <a:avLst/>
+                          </a:prstGeom>
+                          <a:noFill/>
+                          <a:ln>
+                            <a:noFill/>
+                          </a:ln>
+                          <a:effectLst>
+                            <a:outerShdw blurRad="50800" dist="38100" dir="2700000" algn="tl" rotWithShape="0">
+                              <a:prstClr val="black">
+                                <a:alpha val="40000"/>
+                              </a:prstClr>
+                            </a:outerShdw>
+                          </a:effectLst>
+                        </pic:spPr>
+                      </pic:pic>
+                    </a:graphicData>
+                  </a:graphic>
+                </wp:inline>
+              </w:drawing>
+            </w:r>
+          </w:p>
+        </w:tc>
+      </w:tr>
+    </w:tbl>
+    <w:p>
+      <w:pPr>
+        <w:rPr>
+          <w:b/>
+        </w:rPr>
+      </w:pPr>
     </w:p>
     <w:p>
       <w:pPr>
@@ -5239,12 +6203,16 @@
       </w:r>
     </w:p>
     <w:p>
+      <w:pPr>
+        <w:jc w:val="both"/>
+      </w:pPr>
       <w:r>
         <w:t xml:space="preserve">If you SmartThings set up includes two locations, or you need to generate unique URLs for your single location, the </w:t>
       </w:r>
       <w:r>
         <w:rPr>
           <w:b/>
+          <w:i/>
         </w:rPr>
         <w:t>Alexa Helper-Cloud Interface</w:t>
       </w:r>
@@ -5294,10 +6262,7 @@
       </w:r>
       <w:proofErr w:type="spellEnd"/>
       <w:r>
-        <w:t xml:space="preserve">.  </w:t>
-      </w:r>
-      <w:r>
-        <w:t xml:space="preserve">This will bring up a list of </w:t>
+        <w:t xml:space="preserve">.  This will bring up a list of </w:t>
       </w:r>
       <w:proofErr w:type="spellStart"/>
       <w:r>
@@ -5310,6 +6275,7 @@
       <w:r>
         <w:rPr>
           <w:b/>
+          <w:i/>
         </w:rPr>
         <w:t>Alexa Helper-Cloud Interface</w:t>
       </w:r>
@@ -5325,10 +6291,23 @@
       </w:r>
       <w:proofErr w:type="spellEnd"/>
       <w:r>
-        <w:t xml:space="preserve"> and tap on it. The Alexa Cloud interface will appear.</w:t>
-      </w:r>
-    </w:p>
-    <w:p>
+        <w:t xml:space="preserve"> and tap on it. The </w:t>
+      </w:r>
+      <w:r>
+        <w:rPr>
+          <w:b/>
+          <w:i/>
+        </w:rPr>
+        <w:t>Alexa Cloud</w:t>
+      </w:r>
+      <w:r>
+        <w:t xml:space="preserve"> interface will appear.</w:t>
+      </w:r>
+    </w:p>
+    <w:p>
+      <w:pPr>
+        <w:jc w:val="both"/>
+      </w:pPr>
       <w:r>
         <w:t>Using</w:t>
       </w:r>
@@ -5344,6 +6323,9 @@
         <w:t xml:space="preserve"> is easy. Simply tap </w:t>
       </w:r>
       <w:r>
+        <w:t>&lt;</w:t>
+      </w:r>
+      <w:r>
         <w:rPr>
           <w:i/>
         </w:rPr>
@@ -5353,33 +6335,55 @@
         <w:rPr>
           <w:i/>
         </w:rPr>
+        <w:t>&gt;</w:t>
+      </w:r>
+      <w:r>
+        <w:rPr>
+          <w:i/>
+        </w:rPr>
         <w:t xml:space="preserve"> </w:t>
       </w:r>
       <w:r>
         <w:t xml:space="preserve">on the main interface and select the switches you want to remotely control. Tap </w:t>
       </w:r>
-      <w:proofErr w:type="gramStart"/>
+      <w:r>
+        <w:t>&lt;</w:t>
+      </w:r>
       <w:r>
         <w:rPr>
           <w:i/>
         </w:rPr>
         <w:t>Done</w:t>
       </w:r>
-      <w:proofErr w:type="gramEnd"/>
       <w:r>
         <w:rPr>
           <w:i/>
         </w:rPr>
+        <w:t>&gt;</w:t>
+      </w:r>
+      <w:r>
+        <w:rPr>
+          <w:i/>
+        </w:rPr>
         <w:t xml:space="preserve"> </w:t>
       </w:r>
       <w:r>
         <w:t xml:space="preserve">and below the switch selection area a new option appears to </w:t>
       </w:r>
       <w:r>
+        <w:t>&lt;</w:t>
+      </w:r>
+      <w:r>
         <w:rPr>
           <w:i/>
         </w:rPr>
         <w:t>Show URLs</w:t>
+      </w:r>
+      <w:r>
+        <w:rPr>
+          <w:i/>
+        </w:rPr>
+        <w:t>&gt;</w:t>
       </w:r>
       <w:r>
         <w:rPr>
@@ -5447,7 +6451,7 @@
                           </pic:cNvPicPr>
                         </pic:nvPicPr>
                         <pic:blipFill>
-                          <a:blip r:embed="rId37" cstate="print">
+                          <a:blip r:embed="rId41" cstate="print">
                             <a:extLst>
                               <a:ext uri="{28A0092B-C50C-407E-A947-70E740481C1C}">
                                 <a14:useLocalDpi xmlns:a14="http://schemas.microsoft.com/office/drawing/2010/main" val="0"/>
@@ -5503,27 +6507,14 @@
             <w:r>
               <w:t xml:space="preserve">Figure </w:t>
             </w:r>
-            <w:r>
-              <w:fldChar w:fldCharType="begin"/>
-            </w:r>
-            <w:r>
-              <w:instrText xml:space="preserve"> SEQ Figure \* ARABIC </w:instrText>
-            </w:r>
-            <w:r>
-              <w:fldChar w:fldCharType="separate"/>
-            </w:r>
-            <w:r>
-              <w:rPr>
-                <w:noProof/>
-              </w:rPr>
-              <w:t>15</w:t>
-            </w:r>
-            <w:r>
-              <w:rPr>
-                <w:noProof/>
-              </w:rPr>
-              <w:fldChar w:fldCharType="end"/>
-            </w:r>
+            <w:fldSimple w:instr=" SEQ Figure \* ARABIC ">
+              <w:r>
+                <w:rPr>
+                  <w:noProof/>
+                </w:rPr>
+                <w:t>15</w:t>
+              </w:r>
+            </w:fldSimple>
             <w:r>
               <w:t>-Alexa Helper-Cloud Interface</w:t>
             </w:r>
@@ -5560,7 +6551,7 @@
                           </pic:cNvPicPr>
                         </pic:nvPicPr>
                         <pic:blipFill>
-                          <a:blip r:embed="rId38" cstate="print">
+                          <a:blip r:embed="rId42" cstate="print">
                             <a:extLst>
                               <a:ext uri="{28A0092B-C50C-407E-A947-70E740481C1C}">
                                 <a14:useLocalDpi xmlns:a14="http://schemas.microsoft.com/office/drawing/2010/main" val="0"/>
@@ -5616,27 +6607,14 @@
             <w:r>
               <w:t xml:space="preserve">Figure </w:t>
             </w:r>
-            <w:r>
-              <w:fldChar w:fldCharType="begin"/>
-            </w:r>
-            <w:r>
-              <w:instrText xml:space="preserve"> SEQ Figure \* ARABIC </w:instrText>
-            </w:r>
-            <w:r>
-              <w:fldChar w:fldCharType="separate"/>
-            </w:r>
-            <w:r>
-              <w:rPr>
-                <w:noProof/>
-              </w:rPr>
-              <w:t>16</w:t>
-            </w:r>
-            <w:r>
-              <w:rPr>
-                <w:noProof/>
-              </w:rPr>
-              <w:fldChar w:fldCharType="end"/>
-            </w:r>
+            <w:fldSimple w:instr=" SEQ Figure \* ARABIC ">
+              <w:r>
+                <w:rPr>
+                  <w:noProof/>
+                </w:rPr>
+                <w:t>16</w:t>
+              </w:r>
+            </w:fldSimple>
             <w:r>
               <w:t>- Cloud Interface-Show URLs</w:t>
             </w:r>
@@ -5645,10 +6623,24 @@
       </w:tr>
     </w:tbl>
     <w:p>
-      <w:r>
-        <w:t>Depending on your mobile device type, you can long-press on the URL needed, select all of the URL text and choose copy. You can then go to Alexa Helper and paste the URL in the appropriate area.</w:t>
-      </w:r>
-    </w:p>
+      <w:pPr>
+        <w:jc w:val="both"/>
+      </w:pPr>
+      <w:r>
+        <w:t xml:space="preserve">Depending on your mobile device type, you can long-press on the URL needed, select all of the URL text and choose copy. You can then go to </w:t>
+      </w:r>
+      <w:r>
+        <w:rPr>
+          <w:b/>
+          <w:i/>
+        </w:rPr>
+        <w:t>Alexa Helper</w:t>
+      </w:r>
+      <w:r>
+        <w:t xml:space="preserve"> and paste the URL in the appropriate area.</w:t>
+      </w:r>
+    </w:p>
+    <w:p/>
     <w:tbl>
       <w:tblPr>
         <w:tblStyle w:val="TableGrid"/>
@@ -5713,6 +6705,9 @@
     </w:tbl>
     <w:p/>
     <w:p>
+      <w:pPr>
+        <w:jc w:val="both"/>
+      </w:pPr>
       <w:r>
         <w:t xml:space="preserve">If you </w:t>
       </w:r>
@@ -5728,6 +6723,7 @@
       <w:r>
         <w:rPr>
           <w:b/>
+          <w:i/>
         </w:rPr>
         <w:t>Alexa Helper-Cloud Interface</w:t>
       </w:r>
@@ -5740,7 +6736,7 @@
       <w:r>
         <w:t>within the IDE. Go back to the IDE (</w:t>
       </w:r>
-      <w:hyperlink r:id="rId39" w:history="1">
+      <w:hyperlink r:id="rId43" w:history="1">
         <w:r>
           <w:rPr>
             <w:rStyle w:val="Hyperlink"/>
@@ -5749,19 +6745,39 @@
         </w:r>
       </w:hyperlink>
       <w:r>
-        <w:t>) and follow the instructions above to enable OAuth.</w:t>
+        <w:t>) and follow the instructions above to enable O</w:t>
+      </w:r>
+      <w:r>
+        <w:t>A</w:t>
+      </w:r>
+      <w:r>
+        <w:t>uth.</w:t>
       </w:r>
     </w:p>
     <w:p>
       <w:pPr>
         <w:keepNext/>
-      </w:pPr>
-      <w:r>
-        <w:t xml:space="preserve">OAuth is important in the usage of </w:t>
-      </w:r>
-      <w:r>
-        <w:rPr>
-          <w:b/>
+        <w:jc w:val="both"/>
+      </w:pPr>
+      <w:proofErr w:type="spellStart"/>
+      <w:r>
+        <w:lastRenderedPageBreak/>
+        <w:t>O</w:t>
+      </w:r>
+      <w:r>
+        <w:t>a</w:t>
+      </w:r>
+      <w:r>
+        <w:t>uth</w:t>
+      </w:r>
+      <w:proofErr w:type="spellEnd"/>
+      <w:r>
+        <w:t xml:space="preserve"> is important in the usage of </w:t>
+      </w:r>
+      <w:r>
+        <w:rPr>
+          <w:b/>
+          <w:i/>
         </w:rPr>
         <w:t>Alexa Helper-Cloud Interface</w:t>
       </w:r>
@@ -5772,19 +6788,7 @@
         <w:t xml:space="preserve"> </w:t>
       </w:r>
       <w:r>
-        <w:t>as it allows for access to your devices and provides adequate security to ensure access is only poss</w:t>
-      </w:r>
-      <w:bookmarkStart w:id="0" w:name="_GoBack"/>
-      <w:r>
-        <w:t>ib</w:t>
-      </w:r>
-      <w:bookmarkEnd w:id="0"/>
-      <w:r>
-        <w:t xml:space="preserve">le by those that have the proper access </w:t>
-      </w:r>
-      <w:r>
-        <w:lastRenderedPageBreak/>
-        <w:t>token. It may be necessary, however, to sometimes revoke the access token and re-generate it</w:t>
+        <w:t>as it allows for access to your devices and provides adequate security to ensure access is only possible by those that have the proper access token. It may be necessary, however, to sometimes revoke the access token and re-generate it</w:t>
       </w:r>
       <w:r>
         <w:t xml:space="preserve">. </w:t>
@@ -5805,6 +6809,7 @@
     <w:p>
       <w:pPr>
         <w:keepNext/>
+        <w:jc w:val="both"/>
       </w:pPr>
       <w:r>
         <w:t xml:space="preserve">Open </w:t>
@@ -5812,6 +6817,7 @@
       <w:r>
         <w:rPr>
           <w:b/>
+          <w:i/>
         </w:rPr>
         <w:t>Alexa Helper-Cloud Interface</w:t>
       </w:r>
@@ -5825,31 +6831,56 @@
         <w:t xml:space="preserve">and find the </w:t>
       </w:r>
       <w:r>
+        <w:t>&lt;</w:t>
+      </w:r>
+      <w:r>
         <w:rPr>
           <w:i/>
         </w:rPr>
         <w:t>Security Options</w:t>
       </w:r>
       <w:r>
+        <w:rPr>
+          <w:i/>
+        </w:rPr>
+        <w:t>&gt;</w:t>
+      </w:r>
+      <w:r>
         <w:t xml:space="preserve"> of the main interface.  Tapping this will bring up a confirmation page. Tapping </w:t>
       </w:r>
       <w:r>
+        <w:t>&lt;</w:t>
+      </w:r>
+      <w:r>
         <w:rPr>
           <w:i/>
         </w:rPr>
         <w:t>Reset Access Token</w:t>
       </w:r>
       <w:r>
+        <w:rPr>
+          <w:i/>
+        </w:rPr>
+        <w:t>&gt;</w:t>
+      </w:r>
+      <w:r>
         <w:t xml:space="preserve"> will generate a new Access Token. Tapping </w:t>
       </w:r>
-      <w:proofErr w:type="gramStart"/>
+      <w:r>
+        <w:t>&lt;</w:t>
+      </w:r>
       <w:r>
         <w:rPr>
           <w:i/>
         </w:rPr>
         <w:t>Done</w:t>
       </w:r>
-      <w:proofErr w:type="gramEnd"/>
+      <w:r>
+        <w:rPr>
+          <w:i/>
+        </w:rPr>
+        <w:t>&gt;</w:t>
+      </w:r>
       <w:r>
         <w:t xml:space="preserve"> on this screen and on the previous screen will take you to the main interface page.</w:t>
       </w:r>
@@ -5891,7 +6922,7 @@
                     </pic:cNvPicPr>
                   </pic:nvPicPr>
                   <pic:blipFill>
-                    <a:blip r:embed="rId40" cstate="print">
+                    <a:blip r:embed="rId44" cstate="print">
                       <a:extLst>
                         <a:ext uri="{28A0092B-C50C-407E-A947-70E740481C1C}">
                           <a14:useLocalDpi xmlns:a14="http://schemas.microsoft.com/office/drawing/2010/main" val="0"/>
@@ -5939,37 +6970,40 @@
       <w:r>
         <w:t xml:space="preserve">Figure </w:t>
       </w:r>
-      <w:r>
-        <w:fldChar w:fldCharType="begin"/>
-      </w:r>
-      <w:r>
-        <w:instrText xml:space="preserve"> SEQ Figure \* ARABIC </w:instrText>
-      </w:r>
-      <w:r>
-        <w:fldChar w:fldCharType="separate"/>
-      </w:r>
-      <w:r>
-        <w:rPr>
-          <w:noProof/>
-        </w:rPr>
-        <w:t>18</w:t>
-      </w:r>
-      <w:r>
-        <w:rPr>
-          <w:noProof/>
-        </w:rPr>
-        <w:fldChar w:fldCharType="end"/>
-      </w:r>
+      <w:fldSimple w:instr=" SEQ Figure \* ARABIC ">
+        <w:r>
+          <w:rPr>
+            <w:noProof/>
+          </w:rPr>
+          <w:t>18</w:t>
+        </w:r>
+      </w:fldSimple>
       <w:r>
         <w:t>- Cloud Interface-Access Token Reset</w:t>
       </w:r>
     </w:p>
     <w:p>
-      <w:r>
-        <w:t>Please note that any time you reset your access token you will need to copy/paste the URLs into Alexa Helper or any other location that you have used these links. The old links will no longer work.</w:t>
-      </w:r>
-    </w:p>
-    <w:p>
+      <w:pPr>
+        <w:jc w:val="both"/>
+      </w:pPr>
+      <w:r>
+        <w:t xml:space="preserve">Please note that any time you reset your access token you will need to copy/paste the URLs into </w:t>
+      </w:r>
+      <w:r>
+        <w:rPr>
+          <w:b/>
+          <w:i/>
+        </w:rPr>
+        <w:t xml:space="preserve">Alexa Helper </w:t>
+      </w:r>
+      <w:r>
+        <w:t>or any other location that you have used these links. The old links will no longer work.</w:t>
+      </w:r>
+    </w:p>
+    <w:p>
+      <w:pPr>
+        <w:jc w:val="both"/>
+      </w:pPr>
       <w:r>
         <w:t xml:space="preserve">At any time you need to view your access token, or you need to determine the version number of the </w:t>
       </w:r>
@@ -5982,12 +7016,21 @@
         <w:t xml:space="preserve"> you are using, tap on </w:t>
       </w:r>
       <w:r>
+        <w:t>&lt;</w:t>
+      </w:r>
+      <w:r>
         <w:rPr>
           <w:i/>
         </w:rPr>
         <w:t>About Alexa Helper-Cloud Interface</w:t>
       </w:r>
       <w:r>
+        <w:rPr>
+          <w:i/>
+        </w:rPr>
+        <w:t>&gt;</w:t>
+      </w:r>
+      <w:r>
         <w:t xml:space="preserve"> on the main page of the </w:t>
       </w:r>
       <w:proofErr w:type="spellStart"/>
@@ -5999,7 +7042,35 @@
         <w:t>.</w:t>
       </w:r>
       <w:r>
-        <w:t xml:space="preserve"> Again, if you see an error on this page regarding OAuth, ensure OAuth is enabled from the SmartThings IDE.</w:t>
+        <w:t xml:space="preserve"> Again, if you see an error on this page regarding </w:t>
+      </w:r>
+      <w:proofErr w:type="spellStart"/>
+      <w:r>
+        <w:t>O</w:t>
+      </w:r>
+      <w:r>
+        <w:t>a</w:t>
+      </w:r>
+      <w:r>
+        <w:t>uth</w:t>
+      </w:r>
+      <w:proofErr w:type="spellEnd"/>
+      <w:r>
+        <w:t xml:space="preserve">, ensure </w:t>
+      </w:r>
+      <w:proofErr w:type="spellStart"/>
+      <w:r>
+        <w:t>O</w:t>
+      </w:r>
+      <w:r>
+        <w:t>a</w:t>
+      </w:r>
+      <w:r>
+        <w:t>uth</w:t>
+      </w:r>
+      <w:proofErr w:type="spellEnd"/>
+      <w:r>
+        <w:t xml:space="preserve"> is enabled from the SmartThings IDE.</w:t>
       </w:r>
     </w:p>
     <w:p>
@@ -6030,7 +7101,7 @@
                     </pic:cNvPicPr>
                   </pic:nvPicPr>
                   <pic:blipFill>
-                    <a:blip r:embed="rId41" cstate="print">
+                    <a:blip r:embed="rId45" cstate="print">
                       <a:extLst>
                         <a:ext uri="{28A0092B-C50C-407E-A947-70E740481C1C}">
                           <a14:useLocalDpi xmlns:a14="http://schemas.microsoft.com/office/drawing/2010/main" val="0"/>
@@ -6073,65 +7144,446 @@
       <w:pPr>
         <w:pStyle w:val="Caption"/>
         <w:jc w:val="center"/>
-        <w:rPr>
-          <w:rFonts w:ascii="Times New Roman" w:eastAsia="Times New Roman" w:hAnsi="Times New Roman" w:cs="Times New Roman"/>
-          <w:snapToGrid w:val="0"/>
-          <w:color w:val="000000"/>
-          <w:w w:val="0"/>
-          <w:sz w:val="0"/>
-          <w:szCs w:val="0"/>
-          <w:u w:color="000000"/>
-          <w:bdr w:val="none" w:sz="0" w:space="0" w:color="000000"/>
-          <w:shd w:val="clear" w:color="000000" w:fill="000000"/>
-          <w:lang w:val="x-none" w:eastAsia="x-none" w:bidi="x-none"/>
-        </w:rPr>
       </w:pPr>
       <w:r>
         <w:t xml:space="preserve">Figure </w:t>
       </w:r>
-      <w:r>
-        <w:fldChar w:fldCharType="begin"/>
-      </w:r>
-      <w:r>
-        <w:instrText xml:space="preserve"> SEQ Figure \* ARABIC </w:instrText>
-      </w:r>
-      <w:r>
-        <w:fldChar w:fldCharType="separate"/>
-      </w:r>
-      <w:r>
-        <w:rPr>
-          <w:noProof/>
-        </w:rPr>
-        <w:t>18</w:t>
-      </w:r>
-      <w:r>
-        <w:rPr>
-          <w:noProof/>
-        </w:rPr>
-        <w:fldChar w:fldCharType="end"/>
-      </w:r>
+      <w:fldSimple w:instr=" SEQ Figure \* ARABIC ">
+        <w:r>
+          <w:rPr>
+            <w:noProof/>
+          </w:rPr>
+          <w:t>18</w:t>
+        </w:r>
+      </w:fldSimple>
       <w:r>
         <w:t>- Cloud Interface-About</w:t>
       </w:r>
     </w:p>
-    <w:p>
-      <w:pPr>
-        <w:jc w:val="center"/>
-        <w:rPr>
-          <w:b/>
-        </w:rPr>
-      </w:pPr>
+    <w:p/>
+    <w:p>
+      <w:pPr>
+        <w:jc w:val="both"/>
+      </w:pPr>
+      <w:r>
+        <w:t xml:space="preserve">If you wish to remove </w:t>
+      </w:r>
+      <w:r>
+        <w:rPr>
+          <w:b/>
+          <w:i/>
+        </w:rPr>
+        <w:t>Alexa Helper-Cloud Interface</w:t>
+      </w:r>
+      <w:r>
+        <w:rPr>
+          <w:b/>
+        </w:rPr>
+        <w:t xml:space="preserve"> </w:t>
+      </w:r>
+      <w:r>
+        <w:t xml:space="preserve">simply scroll to the bottom of the </w:t>
+      </w:r>
+      <w:proofErr w:type="gramStart"/>
+      <w:r>
+        <w:t>About</w:t>
+      </w:r>
+      <w:proofErr w:type="gramEnd"/>
+      <w:r>
+        <w:t xml:space="preserve"> page and tap the red </w:t>
+      </w:r>
+      <w:r>
+        <w:t>&lt;</w:t>
+      </w:r>
+      <w:r>
+        <w:rPr>
+          <w:i/>
+        </w:rPr>
+        <w:t>Remove</w:t>
+      </w:r>
+      <w:r>
+        <w:rPr>
+          <w:i/>
+        </w:rPr>
+        <w:t>&gt;</w:t>
+      </w:r>
+      <w:r>
+        <w:t xml:space="preserve"> button. This will only remove the </w:t>
+      </w:r>
+      <w:r>
+        <w:rPr>
+          <w:b/>
+          <w:i/>
+        </w:rPr>
+        <w:t>Alexa Helper-Cloud Interface</w:t>
+      </w:r>
+      <w:r>
+        <w:rPr>
+          <w:b/>
+        </w:rPr>
+        <w:t xml:space="preserve"> </w:t>
+      </w:r>
+      <w:proofErr w:type="spellStart"/>
+      <w:r>
+        <w:t>SmartApp</w:t>
+      </w:r>
+      <w:proofErr w:type="spellEnd"/>
+      <w:r>
+        <w:t xml:space="preserve">; it will not remove the main </w:t>
+      </w:r>
+      <w:r>
+        <w:rPr>
+          <w:b/>
+          <w:i/>
+        </w:rPr>
+        <w:t>Alexa Helper</w:t>
+      </w:r>
+      <w:r>
+        <w:t xml:space="preserve"> </w:t>
+      </w:r>
+      <w:proofErr w:type="spellStart"/>
+      <w:r>
+        <w:t>SmartApp</w:t>
+      </w:r>
+      <w:proofErr w:type="spellEnd"/>
+      <w:r>
+        <w:t xml:space="preserve">. However, if you do remove </w:t>
+      </w:r>
+      <w:r>
+        <w:rPr>
+          <w:b/>
+          <w:i/>
+        </w:rPr>
+        <w:t>Alexa Helper-Cloud Interface</w:t>
+      </w:r>
+      <w:r>
+        <w:rPr>
+          <w:b/>
+        </w:rPr>
+        <w:t xml:space="preserve"> </w:t>
+      </w:r>
+      <w:r>
+        <w:t>you will no longer have remote access to the switches through the URL links.</w:t>
+      </w:r>
     </w:p>
     <w:p/>
     <w:p/>
     <w:sectPr>
+      <w:headerReference w:type="default" r:id="rId46"/>
+      <w:footerReference w:type="default" r:id="rId47"/>
       <w:pgSz w:w="12240" w:h="15840"/>
       <w:pgMar w:top="1440" w:right="1440" w:bottom="1440" w:left="1440" w:header="720" w:footer="720" w:gutter="0"/>
       <w:cols w:space="720"/>
+      <w:titlePg/>
       <w:docGrid w:linePitch="360"/>
     </w:sectPr>
   </w:body>
 </w:document>
+</file>
+
+<file path=word/endnotes.xml><?xml version="1.0" encoding="utf-8"?>
+<w:endnotes xmlns:wpc="http://schemas.microsoft.com/office/word/2010/wordprocessingCanvas" xmlns:mc="http://schemas.openxmlformats.org/markup-compatibility/2006" xmlns:o="urn:schemas-microsoft-com:office:office" xmlns:r="http://schemas.openxmlformats.org/officeDocument/2006/relationships" xmlns:m="http://schemas.openxmlformats.org/officeDocument/2006/math" xmlns:v="urn:schemas-microsoft-com:vml" xmlns:wp14="http://schemas.microsoft.com/office/word/2010/wordprocessingDrawing" xmlns:wp="http://schemas.openxmlformats.org/drawingml/2006/wordprocessingDrawing" xmlns:w10="urn:schemas-microsoft-com:office:word" xmlns:w="http://schemas.openxmlformats.org/wordprocessingml/2006/main" xmlns:w14="http://schemas.microsoft.com/office/word/2010/wordml" xmlns:w15="http://schemas.microsoft.com/office/word/2012/wordml" xmlns:wpg="http://schemas.microsoft.com/office/word/2010/wordprocessingGroup" xmlns:wpi="http://schemas.microsoft.com/office/word/2010/wordprocessingInk" xmlns:wne="http://schemas.microsoft.com/office/word/2006/wordml" xmlns:wps="http://schemas.microsoft.com/office/word/2010/wordprocessingShape" mc:Ignorable="w14 w15 wp14">
+  <w:endnote w:type="separator" w:id="-1">
+    <w:p>
+      <w:pPr>
+        <w:spacing w:after="0" w:line="240" w:lineRule="auto"/>
+      </w:pPr>
+      <w:r>
+        <w:separator/>
+      </w:r>
+    </w:p>
+  </w:endnote>
+  <w:endnote w:type="continuationSeparator" w:id="0">
+    <w:p>
+      <w:pPr>
+        <w:spacing w:after="0" w:line="240" w:lineRule="auto"/>
+      </w:pPr>
+      <w:r>
+        <w:continuationSeparator/>
+      </w:r>
+    </w:p>
+  </w:endnote>
+</w:endnotes>
+</file>
+
+<file path=word/footer1.xml><?xml version="1.0" encoding="utf-8"?>
+<w:ftr xmlns:wpc="http://schemas.microsoft.com/office/word/2010/wordprocessingCanvas" xmlns:mc="http://schemas.openxmlformats.org/markup-compatibility/2006" xmlns:o="urn:schemas-microsoft-com:office:office" xmlns:r="http://schemas.openxmlformats.org/officeDocument/2006/relationships" xmlns:m="http://schemas.openxmlformats.org/officeDocument/2006/math" xmlns:v="urn:schemas-microsoft-com:vml" xmlns:wp14="http://schemas.microsoft.com/office/word/2010/wordprocessingDrawing" xmlns:wp="http://schemas.openxmlformats.org/drawingml/2006/wordprocessingDrawing" xmlns:w10="urn:schemas-microsoft-com:office:word" xmlns:w="http://schemas.openxmlformats.org/wordprocessingml/2006/main" xmlns:w14="http://schemas.microsoft.com/office/word/2010/wordml" xmlns:w15="http://schemas.microsoft.com/office/word/2012/wordml" xmlns:wpg="http://schemas.microsoft.com/office/word/2010/wordprocessingGroup" xmlns:wpi="http://schemas.microsoft.com/office/word/2010/wordprocessingInk" xmlns:wne="http://schemas.microsoft.com/office/word/2006/wordml" xmlns:wps="http://schemas.microsoft.com/office/word/2010/wordprocessingShape" mc:Ignorable="w14 w15 wp14">
+  <w:sdt>
+    <w:sdtPr>
+      <w:id w:val="-1260901299"/>
+      <w:docPartObj>
+        <w:docPartGallery w:val="Page Numbers (Bottom of Page)"/>
+        <w:docPartUnique/>
+      </w:docPartObj>
+    </w:sdtPr>
+    <w:sdtEndPr>
+      <w:rPr>
+        <w:color w:val="7F7F7F" w:themeColor="background1" w:themeShade="7F"/>
+        <w:spacing w:val="60"/>
+      </w:rPr>
+    </w:sdtEndPr>
+    <w:sdtContent>
+      <w:p>
+        <w:pPr>
+          <w:pStyle w:val="Footer"/>
+          <w:pBdr>
+            <w:top w:val="single" w:sz="4" w:space="1" w:color="D9D9D9" w:themeColor="background1" w:themeShade="D9"/>
+          </w:pBdr>
+          <w:jc w:val="right"/>
+        </w:pPr>
+        <w:r>
+          <w:fldChar w:fldCharType="begin"/>
+        </w:r>
+        <w:r>
+          <w:instrText xml:space="preserve"> PAGE   \* MERGEFORMAT </w:instrText>
+        </w:r>
+        <w:r>
+          <w:fldChar w:fldCharType="separate"/>
+        </w:r>
+        <w:r>
+          <w:rPr>
+            <w:noProof/>
+          </w:rPr>
+          <w:t>2</w:t>
+        </w:r>
+        <w:r>
+          <w:rPr>
+            <w:noProof/>
+          </w:rPr>
+          <w:fldChar w:fldCharType="end"/>
+        </w:r>
+        <w:r>
+          <w:t xml:space="preserve"> | </w:t>
+        </w:r>
+        <w:r>
+          <w:rPr>
+            <w:color w:val="7F7F7F" w:themeColor="background1" w:themeShade="7F"/>
+            <w:spacing w:val="60"/>
+          </w:rPr>
+          <w:t>Page</w:t>
+        </w:r>
+      </w:p>
+    </w:sdtContent>
+  </w:sdt>
+  <w:p>
+    <w:pPr>
+      <w:pStyle w:val="Footer"/>
+      <w:jc w:val="center"/>
+    </w:pPr>
+  </w:p>
+</w:ftr>
+</file>
+
+<file path=word/footnotes.xml><?xml version="1.0" encoding="utf-8"?>
+<w:footnotes xmlns:wpc="http://schemas.microsoft.com/office/word/2010/wordprocessingCanvas" xmlns:mc="http://schemas.openxmlformats.org/markup-compatibility/2006" xmlns:o="urn:schemas-microsoft-com:office:office" xmlns:r="http://schemas.openxmlformats.org/officeDocument/2006/relationships" xmlns:m="http://schemas.openxmlformats.org/officeDocument/2006/math" xmlns:v="urn:schemas-microsoft-com:vml" xmlns:wp14="http://schemas.microsoft.com/office/word/2010/wordprocessingDrawing" xmlns:wp="http://schemas.openxmlformats.org/drawingml/2006/wordprocessingDrawing" xmlns:w10="urn:schemas-microsoft-com:office:word" xmlns:w="http://schemas.openxmlformats.org/wordprocessingml/2006/main" xmlns:w14="http://schemas.microsoft.com/office/word/2010/wordml" xmlns:w15="http://schemas.microsoft.com/office/word/2012/wordml" xmlns:wpg="http://schemas.microsoft.com/office/word/2010/wordprocessingGroup" xmlns:wpi="http://schemas.microsoft.com/office/word/2010/wordprocessingInk" xmlns:wne="http://schemas.microsoft.com/office/word/2006/wordml" xmlns:wps="http://schemas.microsoft.com/office/word/2010/wordprocessingShape" mc:Ignorable="w14 w15 wp14">
+  <w:footnote w:type="separator" w:id="-1">
+    <w:p>
+      <w:pPr>
+        <w:spacing w:after="0" w:line="240" w:lineRule="auto"/>
+      </w:pPr>
+      <w:r>
+        <w:separator/>
+      </w:r>
+    </w:p>
+  </w:footnote>
+  <w:footnote w:type="continuationSeparator" w:id="0">
+    <w:p>
+      <w:pPr>
+        <w:spacing w:after="0" w:line="240" w:lineRule="auto"/>
+      </w:pPr>
+      <w:r>
+        <w:continuationSeparator/>
+      </w:r>
+    </w:p>
+  </w:footnote>
+</w:footnotes>
+</file>
+
+<file path=word/header1.xml><?xml version="1.0" encoding="utf-8"?>
+<w:hdr xmlns:wpc="http://schemas.microsoft.com/office/word/2010/wordprocessingCanvas" xmlns:mc="http://schemas.openxmlformats.org/markup-compatibility/2006" xmlns:o="urn:schemas-microsoft-com:office:office" xmlns:r="http://schemas.openxmlformats.org/officeDocument/2006/relationships" xmlns:m="http://schemas.openxmlformats.org/officeDocument/2006/math" xmlns:v="urn:schemas-microsoft-com:vml" xmlns:wp14="http://schemas.microsoft.com/office/word/2010/wordprocessingDrawing" xmlns:wp="http://schemas.openxmlformats.org/drawingml/2006/wordprocessingDrawing" xmlns:w10="urn:schemas-microsoft-com:office:word" xmlns:w="http://schemas.openxmlformats.org/wordprocessingml/2006/main" xmlns:w14="http://schemas.microsoft.com/office/word/2010/wordml" xmlns:w15="http://schemas.microsoft.com/office/word/2012/wordml" xmlns:wpg="http://schemas.microsoft.com/office/word/2010/wordprocessingGroup" xmlns:wpi="http://schemas.microsoft.com/office/word/2010/wordprocessingInk" xmlns:wne="http://schemas.microsoft.com/office/word/2006/wordml" xmlns:wps="http://schemas.microsoft.com/office/word/2010/wordprocessingShape" mc:Ignorable="w14 w15 wp14">
+  <w:p>
+    <w:pPr>
+      <w:pStyle w:val="Header"/>
+      <w:tabs>
+        <w:tab w:val="left" w:pos="7388"/>
+      </w:tabs>
+    </w:pPr>
+    <w:r>
+      <w:rPr>
+        <w:noProof/>
+        <w:color w:val="5B9BD5" w:themeColor="accent1"/>
+        <w:sz w:val="20"/>
+        <w:szCs w:val="20"/>
+      </w:rPr>
+      <mc:AlternateContent>
+        <mc:Choice Requires="wps">
+          <w:drawing>
+            <wp:anchor distT="0" distB="0" distL="118745" distR="118745" simplePos="0" relativeHeight="251659264" behindDoc="1" locked="0" layoutInCell="1" allowOverlap="0">
+              <wp:simplePos x="0" y="0"/>
+              <wp:positionH relativeFrom="margin">
+                <wp:align>center</wp:align>
+              </wp:positionH>
+              <mc:AlternateContent>
+                <mc:Choice Requires="wp14">
+                  <wp:positionV relativeFrom="page">
+                    <wp14:pctPosVOffset>4500</wp14:pctPosVOffset>
+                  </wp:positionV>
+                </mc:Choice>
+                <mc:Fallback>
+                  <wp:positionV relativeFrom="page">
+                    <wp:posOffset>452120</wp:posOffset>
+                  </wp:positionV>
+                </mc:Fallback>
+              </mc:AlternateContent>
+              <wp:extent cx="5950039" cy="270457"/>
+              <wp:effectExtent l="0" t="0" r="0" b="7620"/>
+              <wp:wrapSquare wrapText="bothSides"/>
+              <wp:docPr id="197" name="Rectangle 197"/>
+              <wp:cNvGraphicFramePr/>
+              <a:graphic xmlns:a="http://schemas.openxmlformats.org/drawingml/2006/main">
+                <a:graphicData uri="http://schemas.microsoft.com/office/word/2010/wordprocessingShape">
+                  <wps:wsp>
+                    <wps:cNvSpPr/>
+                    <wps:spPr>
+                      <a:xfrm>
+                        <a:off x="0" y="0"/>
+                        <a:ext cx="5950039" cy="270457"/>
+                      </a:xfrm>
+                      <a:prstGeom prst="rect">
+                        <a:avLst/>
+                      </a:prstGeom>
+                      <a:solidFill>
+                        <a:schemeClr val="accent1"/>
+                      </a:solidFill>
+                      <a:ln>
+                        <a:noFill/>
+                      </a:ln>
+                    </wps:spPr>
+                    <wps:style>
+                      <a:lnRef idx="2">
+                        <a:schemeClr val="accent1">
+                          <a:shade val="50000"/>
+                        </a:schemeClr>
+                      </a:lnRef>
+                      <a:fillRef idx="1">
+                        <a:schemeClr val="accent1"/>
+                      </a:fillRef>
+                      <a:effectRef idx="0">
+                        <a:schemeClr val="accent1"/>
+                      </a:effectRef>
+                      <a:fontRef idx="minor">
+                        <a:schemeClr val="lt1"/>
+                      </a:fontRef>
+                    </wps:style>
+                    <wps:txbx>
+                      <w:txbxContent>
+                        <w:sdt>
+                          <w:sdtPr>
+                            <w:rPr>
+                              <w:caps/>
+                              <w:color w:val="FFFFFF" w:themeColor="background1"/>
+                            </w:rPr>
+                            <w:alias w:val="Title"/>
+                            <w:tag w:val=""/>
+                            <w:id w:val="1189017394"/>
+                            <w:dataBinding w:prefixMappings="xmlns:ns0='http://purl.org/dc/elements/1.1/' xmlns:ns1='http://schemas.openxmlformats.org/package/2006/metadata/core-properties' " w:xpath="/ns1:coreProperties[1]/ns0:title[1]" w:storeItemID="{6C3C8BC8-F283-45AE-878A-BAB7291924A1}"/>
+                            <w:text/>
+                          </w:sdtPr>
+                          <w:sdtContent>
+                            <w:p>
+                              <w:pPr>
+                                <w:pStyle w:val="Header"/>
+                                <w:tabs>
+                                  <w:tab w:val="clear" w:pos="4680"/>
+                                  <w:tab w:val="clear" w:pos="9360"/>
+                                </w:tabs>
+                                <w:jc w:val="center"/>
+                                <w:rPr>
+                                  <w:caps/>
+                                  <w:color w:val="FFFFFF" w:themeColor="background1"/>
+                                </w:rPr>
+                              </w:pPr>
+                              <w:r>
+                                <w:rPr>
+                                  <w:caps/>
+                                  <w:color w:val="FFFFFF" w:themeColor="background1"/>
+                                </w:rPr>
+                                <w:t>Alexa helper manaul</w:t>
+                              </w:r>
+                            </w:p>
+                          </w:sdtContent>
+                        </w:sdt>
+                      </w:txbxContent>
+                    </wps:txbx>
+                    <wps:bodyPr rot="0" spcFirstLastPara="0" vertOverflow="overflow" horzOverflow="overflow" vert="horz" wrap="square" lIns="91440" tIns="45720" rIns="91440" bIns="45720" numCol="1" spcCol="0" rtlCol="0" fromWordArt="0" anchor="ctr" anchorCtr="0" forceAA="0" compatLnSpc="1">
+                      <a:prstTxWarp prst="textNoShape">
+                        <a:avLst/>
+                      </a:prstTxWarp>
+                      <a:spAutoFit/>
+                    </wps:bodyPr>
+                  </wps:wsp>
+                </a:graphicData>
+              </a:graphic>
+              <wp14:sizeRelH relativeFrom="margin">
+                <wp14:pctWidth>100000</wp14:pctWidth>
+              </wp14:sizeRelH>
+              <wp14:sizeRelV relativeFrom="page">
+                <wp14:pctHeight>2700</wp14:pctHeight>
+              </wp14:sizeRelV>
+            </wp:anchor>
+          </w:drawing>
+        </mc:Choice>
+        <mc:Fallback>
+          <w:pict>
+            <v:rect id="Rectangle 197" o:spid="_x0000_s1026" style="position:absolute;margin-left:0;margin-top:0;width:468.5pt;height:21.3pt;z-index:-251657216;visibility:visible;mso-wrap-style:square;mso-width-percent:1000;mso-height-percent:27;mso-top-percent:45;mso-wrap-distance-left:9.35pt;mso-wrap-distance-top:0;mso-wrap-distance-right:9.35pt;mso-wrap-distance-bottom:0;mso-position-horizontal:center;mso-position-horizontal-relative:margin;mso-position-vertical-relative:page;mso-width-percent:1000;mso-height-percent:27;mso-top-percent:45;mso-width-relative:margin;mso-height-relative:page;v-text-anchor:middle" o:gfxdata="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" o:allowoverlap="f" fillcolor="#5b9bd5 [3204]" stroked="f" strokeweight="1pt">
+              <v:textbox style="mso-fit-shape-to-text:t">
+                <w:txbxContent>
+                  <w:sdt>
+                    <w:sdtPr>
+                      <w:rPr>
+                        <w:caps/>
+                        <w:color w:val="FFFFFF" w:themeColor="background1"/>
+                      </w:rPr>
+                      <w:alias w:val="Title"/>
+                      <w:tag w:val=""/>
+                      <w:id w:val="1189017394"/>
+                      <w:dataBinding w:prefixMappings="xmlns:ns0='http://purl.org/dc/elements/1.1/' xmlns:ns1='http://schemas.openxmlformats.org/package/2006/metadata/core-properties' " w:xpath="/ns1:coreProperties[1]/ns0:title[1]" w:storeItemID="{6C3C8BC8-F283-45AE-878A-BAB7291924A1}"/>
+                      <w:text/>
+                    </w:sdtPr>
+                    <w:sdtContent>
+                      <w:p>
+                        <w:pPr>
+                          <w:pStyle w:val="Header"/>
+                          <w:tabs>
+                            <w:tab w:val="clear" w:pos="4680"/>
+                            <w:tab w:val="clear" w:pos="9360"/>
+                          </w:tabs>
+                          <w:jc w:val="center"/>
+                          <w:rPr>
+                            <w:caps/>
+                            <w:color w:val="FFFFFF" w:themeColor="background1"/>
+                          </w:rPr>
+                        </w:pPr>
+                        <w:r>
+                          <w:rPr>
+                            <w:caps/>
+                            <w:color w:val="FFFFFF" w:themeColor="background1"/>
+                          </w:rPr>
+                          <w:t>Alexa helper manaul</w:t>
+                        </w:r>
+                      </w:p>
+                    </w:sdtContent>
+                  </w:sdt>
+                </w:txbxContent>
+              </v:textbox>
+              <w10:wrap type="square" anchorx="margin" anchory="page"/>
+            </v:rect>
+          </w:pict>
+        </mc:Fallback>
+      </mc:AlternateContent>
+    </w:r>
+  </w:p>
+</w:hdr>
 </file>
 
 <file path=word/numbering.xml><?xml version="1.0" encoding="utf-8"?>
@@ -6884,6 +8336,7 @@
   <w:style w:type="character" w:default="1" w:styleId="DefaultParagraphFont">
     <w:name w:val="Default Paragraph Font"/>
     <w:uiPriority w:val="1"/>
+    <w:semiHidden/>
     <w:unhideWhenUsed/>
   </w:style>
   <w:style w:type="table" w:default="1" w:styleId="TableNormal">
@@ -6967,7 +8420,589 @@
       </w:tblBorders>
     </w:tblPr>
   </w:style>
+  <w:style w:type="paragraph" w:styleId="Header">
+    <w:name w:val="header"/>
+    <w:basedOn w:val="Normal"/>
+    <w:link w:val="HeaderChar"/>
+    <w:uiPriority w:val="99"/>
+    <w:unhideWhenUsed/>
+    <w:rsid w:val="00316E18"/>
+    <w:pPr>
+      <w:tabs>
+        <w:tab w:val="center" w:pos="4680"/>
+        <w:tab w:val="right" w:pos="9360"/>
+      </w:tabs>
+      <w:spacing w:after="0" w:line="240" w:lineRule="auto"/>
+    </w:pPr>
+  </w:style>
+  <w:style w:type="character" w:customStyle="1" w:styleId="HeaderChar">
+    <w:name w:val="Header Char"/>
+    <w:basedOn w:val="DefaultParagraphFont"/>
+    <w:link w:val="Header"/>
+    <w:uiPriority w:val="99"/>
+    <w:rsid w:val="00316E18"/>
+  </w:style>
+  <w:style w:type="paragraph" w:styleId="Footer">
+    <w:name w:val="footer"/>
+    <w:basedOn w:val="Normal"/>
+    <w:link w:val="FooterChar"/>
+    <w:uiPriority w:val="99"/>
+    <w:unhideWhenUsed/>
+    <w:rsid w:val="00316E18"/>
+    <w:pPr>
+      <w:tabs>
+        <w:tab w:val="center" w:pos="4680"/>
+        <w:tab w:val="right" w:pos="9360"/>
+      </w:tabs>
+      <w:spacing w:after="0" w:line="240" w:lineRule="auto"/>
+    </w:pPr>
+  </w:style>
+  <w:style w:type="character" w:customStyle="1" w:styleId="FooterChar">
+    <w:name w:val="Footer Char"/>
+    <w:basedOn w:val="DefaultParagraphFont"/>
+    <w:link w:val="Footer"/>
+    <w:uiPriority w:val="99"/>
+    <w:rsid w:val="00316E18"/>
+  </w:style>
 </w:styles>
+</file>
+
+<file path=word/glossary/document.xml><?xml version="1.0" encoding="utf-8"?>
+<w:glossaryDocument xmlns:wpc="http://schemas.microsoft.com/office/word/2010/wordprocessingCanvas" xmlns:mc="http://schemas.openxmlformats.org/markup-compatibility/2006" xmlns:o="urn:schemas-microsoft-com:office:office" xmlns:r="http://schemas.openxmlformats.org/officeDocument/2006/relationships" xmlns:m="http://schemas.openxmlformats.org/officeDocument/2006/math" xmlns:v="urn:schemas-microsoft-com:vml" xmlns:wp14="http://schemas.microsoft.com/office/word/2010/wordprocessingDrawing" xmlns:wp="http://schemas.openxmlformats.org/drawingml/2006/wordprocessingDrawing" xmlns:w10="urn:schemas-microsoft-com:office:word" xmlns:w="http://schemas.openxmlformats.org/wordprocessingml/2006/main" xmlns:w14="http://schemas.microsoft.com/office/word/2010/wordml" xmlns:w15="http://schemas.microsoft.com/office/word/2012/wordml" xmlns:wpg="http://schemas.microsoft.com/office/word/2010/wordprocessingGroup" xmlns:wpi="http://schemas.microsoft.com/office/word/2010/wordprocessingInk" xmlns:wne="http://schemas.microsoft.com/office/word/2006/wordml" xmlns:wps="http://schemas.microsoft.com/office/word/2010/wordprocessingShape" mc:Ignorable="w14 w15 wp14"/>
+</file>
+
+<file path=word/glossary/fontTable.xml><?xml version="1.0" encoding="utf-8"?>
+<w:fonts xmlns:mc="http://schemas.openxmlformats.org/markup-compatibility/2006" xmlns:r="http://schemas.openxmlformats.org/officeDocument/2006/relationships" xmlns:w="http://schemas.openxmlformats.org/wordprocessingml/2006/main" xmlns:w14="http://schemas.microsoft.com/office/word/2010/wordml" xmlns:w15="http://schemas.microsoft.com/office/word/2012/wordml" mc:Ignorable="w14 w15">
+  <w:font w:name="Symbol">
+    <w:panose1 w:val="05050102010706020507"/>
+    <w:charset w:val="02"/>
+    <w:family w:val="roman"/>
+    <w:pitch w:val="variable"/>
+    <w:sig w:usb0="00000000" w:usb1="10000000" w:usb2="00000000" w:usb3="00000000" w:csb0="80000000" w:csb1="00000000"/>
+  </w:font>
+  <w:font w:name="Times New Roman">
+    <w:panose1 w:val="02020603050405020304"/>
+    <w:charset w:val="00"/>
+    <w:family w:val="roman"/>
+    <w:pitch w:val="variable"/>
+    <w:sig w:usb0="E0002EFF" w:usb1="C0007843" w:usb2="00000009" w:usb3="00000000" w:csb0="000001FF" w:csb1="00000000"/>
+  </w:font>
+  <w:font w:name="Courier New">
+    <w:panose1 w:val="02070309020205020404"/>
+    <w:charset w:val="00"/>
+    <w:family w:val="modern"/>
+    <w:pitch w:val="fixed"/>
+    <w:sig w:usb0="E0002AFF" w:usb1="C0007843" w:usb2="00000009" w:usb3="00000000" w:csb0="000001FF" w:csb1="00000000"/>
+  </w:font>
+  <w:font w:name="Wingdings">
+    <w:panose1 w:val="05000000000000000000"/>
+    <w:charset w:val="02"/>
+    <w:family w:val="auto"/>
+    <w:pitch w:val="variable"/>
+    <w:sig w:usb0="00000000" w:usb1="10000000" w:usb2="00000000" w:usb3="00000000" w:csb0="80000000" w:csb1="00000000"/>
+  </w:font>
+  <w:font w:name="Calibri">
+    <w:panose1 w:val="020F0502020204030204"/>
+    <w:charset w:val="00"/>
+    <w:family w:val="swiss"/>
+    <w:pitch w:val="variable"/>
+    <w:sig w:usb0="E00002FF" w:usb1="4000ACFF" w:usb2="00000001" w:usb3="00000000" w:csb0="0000019F" w:csb1="00000000"/>
+  </w:font>
+  <w:font w:name="Arial Black">
+    <w:panose1 w:val="020B0A04020102020204"/>
+    <w:charset w:val="00"/>
+    <w:family w:val="swiss"/>
+    <w:pitch w:val="variable"/>
+    <w:sig w:usb0="A00002AF" w:usb1="400078FB" w:usb2="00000000" w:usb3="00000000" w:csb0="0000009F" w:csb1="00000000"/>
+  </w:font>
+  <w:font w:name="Arial">
+    <w:panose1 w:val="020B0604020202020204"/>
+    <w:charset w:val="00"/>
+    <w:family w:val="swiss"/>
+    <w:pitch w:val="variable"/>
+    <w:sig w:usb0="E0002AFF" w:usb1="C0007843" w:usb2="00000009" w:usb3="00000000" w:csb0="000001FF" w:csb1="00000000"/>
+  </w:font>
+  <w:font w:name="Calibri Light">
+    <w:panose1 w:val="020F0302020204030204"/>
+    <w:charset w:val="00"/>
+    <w:family w:val="swiss"/>
+    <w:pitch w:val="variable"/>
+    <w:sig w:usb0="A00002EF" w:usb1="4000207B" w:usb2="00000000" w:usb3="00000000" w:csb0="0000019F" w:csb1="00000000"/>
+  </w:font>
+</w:fonts>
+</file>
+
+<file path=word/glossary/settings.xml><?xml version="1.0" encoding="utf-8"?>
+<w:settings xmlns:mc="http://schemas.openxmlformats.org/markup-compatibility/2006" xmlns:o="urn:schemas-microsoft-com:office:office" xmlns:r="http://schemas.openxmlformats.org/officeDocument/2006/relationships" xmlns:m="http://schemas.openxmlformats.org/officeDocument/2006/math" xmlns:v="urn:schemas-microsoft-com:vml" xmlns:w10="urn:schemas-microsoft-com:office:word" xmlns:w="http://schemas.openxmlformats.org/wordprocessingml/2006/main" xmlns:w14="http://schemas.microsoft.com/office/word/2010/wordml" xmlns:w15="http://schemas.microsoft.com/office/word/2012/wordml" xmlns:sl="http://schemas.openxmlformats.org/schemaLibrary/2006/main" mc:Ignorable="w14 w15">
+  <w:view w:val="normal"/>
+  <w:defaultTabStop w:val="720"/>
+  <w:characterSpacingControl w:val="doNotCompress"/>
+  <w:compat>
+    <w:useFELayout/>
+    <w:compatSetting w:name="compatibilityMode" w:uri="http://schemas.microsoft.com/office/word" w:val="15"/>
+    <w:compatSetting w:name="overrideTableStyleFontSizeAndJustification" w:uri="http://schemas.microsoft.com/office/word" w:val="1"/>
+    <w:compatSetting w:name="enableOpenTypeFeatures" w:uri="http://schemas.microsoft.com/office/word" w:val="1"/>
+    <w:compatSetting w:name="doNotFlipMirrorIndents" w:uri="http://schemas.microsoft.com/office/word" w:val="1"/>
+    <w:compatSetting w:name="differentiateMultirowTableHeaders" w:uri="http://schemas.microsoft.com/office/word" w:val="1"/>
+  </w:compat>
+  <w:rsids>
+    <w:rsidRoot w:val="005F74DE"/>
+    <w:rsid w:val="005F74DE"/>
+  </w:rsids>
+  <m:mathPr>
+    <m:mathFont m:val="Cambria Math"/>
+    <m:brkBin m:val="before"/>
+    <m:brkBinSub m:val="--"/>
+    <m:smallFrac m:val="0"/>
+    <m:dispDef/>
+    <m:lMargin m:val="0"/>
+    <m:rMargin m:val="0"/>
+    <m:defJc m:val="centerGroup"/>
+    <m:wrapIndent m:val="1440"/>
+    <m:intLim m:val="subSup"/>
+    <m:naryLim m:val="undOvr"/>
+  </m:mathPr>
+  <w:themeFontLang w:val="en-US"/>
+  <w:clrSchemeMapping w:bg1="light1" w:t1="dark1" w:bg2="light2" w:t2="dark2" w:accent1="accent1" w:accent2="accent2" w:accent3="accent3" w:accent4="accent4" w:accent5="accent5" w:accent6="accent6" w:hyperlink="hyperlink" w:followedHyperlink="followedHyperlink"/>
+  <w:decimalSymbol w:val="."/>
+  <w:listSeparator w:val=","/>
+  <w15:chartTrackingRefBased/>
+</w:settings>
+</file>
+
+<file path=word/glossary/styles.xml><?xml version="1.0" encoding="utf-8"?>
+<w:styles xmlns:mc="http://schemas.openxmlformats.org/markup-compatibility/2006" xmlns:r="http://schemas.openxmlformats.org/officeDocument/2006/relationships" xmlns:w="http://schemas.openxmlformats.org/wordprocessingml/2006/main" xmlns:w14="http://schemas.microsoft.com/office/word/2010/wordml" xmlns:w15="http://schemas.microsoft.com/office/word/2012/wordml" mc:Ignorable="w14 w15">
+  <w:docDefaults>
+    <w:rPrDefault>
+      <w:rPr>
+        <w:rFonts w:asciiTheme="minorHAnsi" w:eastAsiaTheme="minorEastAsia" w:hAnsiTheme="minorHAnsi" w:cstheme="minorBidi"/>
+        <w:sz w:val="22"/>
+        <w:szCs w:val="22"/>
+        <w:lang w:val="en-US" w:eastAsia="en-US" w:bidi="ar-SA"/>
+      </w:rPr>
+    </w:rPrDefault>
+    <w:pPrDefault>
+      <w:pPr>
+        <w:spacing w:after="160" w:line="259" w:lineRule="auto"/>
+      </w:pPr>
+    </w:pPrDefault>
+  </w:docDefaults>
+  <w:latentStyles w:defLockedState="0" w:defUIPriority="99" w:defSemiHidden="0" w:defUnhideWhenUsed="0" w:defQFormat="0" w:count="371">
+    <w:lsdException w:name="Normal" w:uiPriority="0" w:qFormat="1"/>
+    <w:lsdException w:name="heading 1" w:uiPriority="9" w:qFormat="1"/>
+    <w:lsdException w:name="heading 2" w:semiHidden="1" w:uiPriority="9" w:unhideWhenUsed="1" w:qFormat="1"/>
+    <w:lsdException w:name="heading 3" w:semiHidden="1" w:uiPriority="9" w:unhideWhenUsed="1" w:qFormat="1"/>
+    <w:lsdException w:name="heading 4" w:semiHidden="1" w:uiPriority="9" w:unhideWhenUsed="1" w:qFormat="1"/>
+    <w:lsdException w:name="heading 5" w:semiHidden="1" w:uiPriority="9" w:unhideWhenUsed="1" w:qFormat="1"/>
+    <w:lsdException w:name="heading 6" w:semiHidden="1" w:uiPriority="9" w:unhideWhenUsed="1" w:qFormat="1"/>
+    <w:lsdException w:name="heading 7" w:semiHidden="1" w:uiPriority="9" w:unhideWhenUsed="1" w:qFormat="1"/>
+    <w:lsdException w:name="heading 8" w:semiHidden="1" w:uiPriority="9" w:unhideWhenUsed="1" w:qFormat="1"/>
+    <w:lsdException w:name="heading 9" w:semiHidden="1" w:uiPriority="9" w:unhideWhenUsed="1" w:qFormat="1"/>
+    <w:lsdException w:name="index 1" w:semiHidden="1" w:unhideWhenUsed="1"/>
+    <w:lsdException w:name="index 2" w:semiHidden="1" w:unhideWhenUsed="1"/>
+    <w:lsdException w:name="index 3" w:semiHidden="1" w:unhideWhenUsed="1"/>
+    <w:lsdException w:name="index 4" w:semiHidden="1" w:unhideWhenUsed="1"/>
+    <w:lsdException w:name="index 5" w:semiHidden="1" w:unhideWhenUsed="1"/>
+    <w:lsdException w:name="index 6" w:semiHidden="1" w:unhideWhenUsed="1"/>
+    <w:lsdException w:name="index 7" w:semiHidden="1" w:unhideWhenUsed="1"/>
+    <w:lsdException w:name="index 8" w:semiHidden="1" w:unhideWhenUsed="1"/>
+    <w:lsdException w:name="index 9" w:semiHidden="1" w:unhideWhenUsed="1"/>
+    <w:lsdException w:name="toc 1" w:semiHidden="1" w:uiPriority="39" w:unhideWhenUsed="1"/>
+    <w:lsdException w:name="toc 2" w:semiHidden="1" w:uiPriority="39" w:unhideWhenUsed="1"/>
+    <w:lsdException w:name="toc 3" w:semiHidden="1" w:uiPriority="39" w:unhideWhenUsed="1"/>
+    <w:lsdException w:name="toc 4" w:semiHidden="1" w:uiPriority="39" w:unhideWhenUsed="1"/>
+    <w:lsdException w:name="toc 5" w:semiHidden="1" w:uiPriority="39" w:unhideWhenUsed="1"/>
+    <w:lsdException w:name="toc 6" w:semiHidden="1" w:uiPriority="39" w:unhideWhenUsed="1"/>
+    <w:lsdException w:name="toc 7" w:semiHidden="1" w:uiPriority="39" w:unhideWhenUsed="1"/>
+    <w:lsdException w:name="toc 8" w:semiHidden="1" w:uiPriority="39" w:unhideWhenUsed="1"/>
+    <w:lsdException w:name="toc 9" w:semiHidden="1" w:uiPriority="39" w:unhideWhenUsed="1"/>
+    <w:lsdException w:name="Normal Indent" w:semiHidden="1" w:unhideWhenUsed="1"/>
+    <w:lsdException w:name="footnote text" w:semiHidden="1" w:unhideWhenUsed="1"/>
+    <w:lsdException w:name="annotation text" w:semiHidden="1" w:unhideWhenUsed="1"/>
+    <w:lsdException w:name="header" w:semiHidden="1" w:unhideWhenUsed="1"/>
+    <w:lsdException w:name="footer" w:semiHidden="1" w:unhideWhenUsed="1"/>
+    <w:lsdException w:name="index heading" w:semiHidden="1" w:unhideWhenUsed="1"/>
+    <w:lsdException w:name="caption" w:semiHidden="1" w:uiPriority="35" w:unhideWhenUsed="1" w:qFormat="1"/>
+    <w:lsdException w:name="table of figures" w:semiHidden="1" w:unhideWhenUsed="1"/>
+    <w:lsdException w:name="envelope address" w:semiHidden="1" w:unhideWhenUsed="1"/>
+    <w:lsdException w:name="envelope return" w:semiHidden="1" w:unhideWhenUsed="1"/>
+    <w:lsdException w:name="footnote reference" w:semiHidden="1" w:unhideWhenUsed="1"/>
+    <w:lsdException w:name="annotation reference" w:semiHidden="1" w:unhideWhenUsed="1"/>
+    <w:lsdException w:name="line number" w:semiHidden="1" w:unhideWhenUsed="1"/>
+    <w:lsdException w:name="page number" w:semiHidden="1" w:unhideWhenUsed="1"/>
+    <w:lsdException w:name="endnote reference" w:semiHidden="1" w:unhideWhenUsed="1"/>
+    <w:lsdException w:name="endnote text" w:semiHidden="1" w:unhideWhenUsed="1"/>
+    <w:lsdException w:name="table of authorities" w:semiHidden="1" w:unhideWhenUsed="1"/>
+    <w:lsdException w:name="macro" w:semiHidden="1" w:unhideWhenUsed="1"/>
+    <w:lsdException w:name="toa heading" w:semiHidden="1" w:unhideWhenUsed="1"/>
+    <w:lsdException w:name="List" w:semiHidden="1" w:unhideWhenUsed="1"/>
+    <w:lsdException w:name="List Bullet" w:semiHidden="1" w:unhideWhenUsed="1"/>
+    <w:lsdException w:name="List Number" w:semiHidden="1" w:unhideWhenUsed="1"/>
+    <w:lsdException w:name="List 2" w:semiHidden="1" w:unhideWhenUsed="1"/>
+    <w:lsdException w:name="List 3" w:semiHidden="1" w:unhideWhenUsed="1"/>
+    <w:lsdException w:name="List 4" w:semiHidden="1" w:unhideWhenUsed="1"/>
+    <w:lsdException w:name="List 5" w:semiHidden="1" w:unhideWhenUsed="1"/>
+    <w:lsdException w:name="List Bullet 2" w:semiHidden="1" w:unhideWhenUsed="1"/>
+    <w:lsdException w:name="List Bullet 3" w:semiHidden="1" w:unhideWhenUsed="1"/>
+    <w:lsdException w:name="List Bullet 4" w:semiHidden="1" w:unhideWhenUsed="1"/>
+    <w:lsdException w:name="List Bullet 5" w:semiHidden="1" w:unhideWhenUsed="1"/>
+    <w:lsdException w:name="List Number 2" w:semiHidden="1" w:unhideWhenUsed="1"/>
+    <w:lsdException w:name="List Number 3" w:semiHidden="1" w:unhideWhenUsed="1"/>
+    <w:lsdException w:name="List Number 4" w:semiHidden="1" w:unhideWhenUsed="1"/>
+    <w:lsdException w:name="List Number 5" w:semiHidden="1" w:unhideWhenUsed="1"/>
+    <w:lsdException w:name="Title" w:uiPriority="10" w:qFormat="1"/>
+    <w:lsdException w:name="Closing" w:semiHidden="1" w:unhideWhenUsed="1"/>
+    <w:lsdException w:name="Signature" w:semiHidden="1" w:unhideWhenUsed="1"/>
+    <w:lsdException w:name="Default Paragraph Font" w:semiHidden="1" w:uiPriority="1" w:unhideWhenUsed="1"/>
+    <w:lsdException w:name="Body Text" w:semiHidden="1" w:unhideWhenUsed="1"/>
+    <w:lsdException w:name="Body Text Indent" w:semiHidden="1" w:unhideWhenUsed="1"/>
+    <w:lsdException w:name="List Continue" w:semiHidden="1" w:unhideWhenUsed="1"/>
+    <w:lsdException w:name="List Continue 2" w:semiHidden="1" w:unhideWhenUsed="1"/>
+    <w:lsdException w:name="List Continue 3" w:semiHidden="1" w:unhideWhenUsed="1"/>
+    <w:lsdException w:name="List Continue 4" w:semiHidden="1" w:unhideWhenUsed="1"/>
+    <w:lsdException w:name="List Continue 5" w:semiHidden="1" w:unhideWhenUsed="1"/>
+    <w:lsdException w:name="Message Header" w:semiHidden="1" w:unhideWhenUsed="1"/>
+    <w:lsdException w:name="Subtitle" w:uiPriority="11" w:qFormat="1"/>
+    <w:lsdException w:name="Salutation" w:semiHidden="1" w:unhideWhenUsed="1"/>
+    <w:lsdException w:name="Date" w:semiHidden="1" w:unhideWhenUsed="1"/>
+    <w:lsdException w:name="Body Text First Indent" w:semiHidden="1" w:unhideWhenUsed="1"/>
+    <w:lsdException w:name="Body Text First Indent 2" w:semiHidden="1" w:unhideWhenUsed="1"/>
+    <w:lsdException w:name="Note Heading" w:semiHidden="1" w:unhideWhenUsed="1"/>
+    <w:lsdException w:name="Body Text 2" w:semiHidden="1" w:unhideWhenUsed="1"/>
+    <w:lsdException w:name="Body Text 3" w:semiHidden="1" w:unhideWhenUsed="1"/>
+    <w:lsdException w:name="Body Text Indent 2" w:semiHidden="1" w:unhideWhenUsed="1"/>
+    <w:lsdException w:name="Body Text Indent 3" w:semiHidden="1" w:unhideWhenUsed="1"/>
+    <w:lsdException w:name="Block Text" w:semiHidden="1" w:unhideWhenUsed="1"/>
+    <w:lsdException w:name="Hyperlink" w:semiHidden="1" w:unhideWhenUsed="1"/>
+    <w:lsdException w:name="FollowedHyperlink" w:semiHidden="1" w:unhideWhenUsed="1"/>
+    <w:lsdException w:name="Strong" w:uiPriority="22" w:qFormat="1"/>
+    <w:lsdException w:name="Emphasis" w:uiPriority="20" w:qFormat="1"/>
+    <w:lsdException w:name="Document Map" w:semiHidden="1" w:unhideWhenUsed="1"/>
+    <w:lsdException w:name="Plain Text" w:semiHidden="1" w:unhideWhenUsed="1"/>
+    <w:lsdException w:name="E-mail Signature" w:semiHidden="1" w:unhideWhenUsed="1"/>
+    <w:lsdException w:name="HTML Top of Form" w:semiHidden="1" w:unhideWhenUsed="1"/>
+    <w:lsdException w:name="HTML Bottom of Form" w:semiHidden="1" w:unhideWhenUsed="1"/>
+    <w:lsdException w:name="Normal (Web)" w:semiHidden="1" w:unhideWhenUsed="1"/>
+    <w:lsdException w:name="HTML Acronym" w:semiHidden="1" w:unhideWhenUsed="1"/>
+    <w:lsdException w:name="HTML Address" w:semiHidden="1" w:unhideWhenUsed="1"/>
+    <w:lsdException w:name="HTML Cite" w:semiHidden="1" w:unhideWhenUsed="1"/>
+    <w:lsdException w:name="HTML Code" w:semiHidden="1" w:unhideWhenUsed="1"/>
+    <w:lsdException w:name="HTML Definition" w:semiHidden="1" w:unhideWhenUsed="1"/>
+    <w:lsdException w:name="HTML Keyboard" w:semiHidden="1" w:unhideWhenUsed="1"/>
+    <w:lsdException w:name="HTML Preformatted" w:semiHidden="1" w:unhideWhenUsed="1"/>
+    <w:lsdException w:name="HTML Sample" w:semiHidden="1" w:unhideWhenUsed="1"/>
+    <w:lsdException w:name="HTML Typewriter" w:semiHidden="1" w:unhideWhenUsed="1"/>
+    <w:lsdException w:name="HTML Variable" w:semiHidden="1" w:unhideWhenUsed="1"/>
+    <w:lsdException w:name="Normal Table" w:semiHidden="1" w:unhideWhenUsed="1"/>
+    <w:lsdException w:name="annotation subject" w:semiHidden="1" w:unhideWhenUsed="1"/>
+    <w:lsdException w:name="No List" w:semiHidden="1" w:unhideWhenUsed="1"/>
+    <w:lsdException w:name="Outline List 1" w:semiHidden="1" w:unhideWhenUsed="1"/>
+    <w:lsdException w:name="Outline List 2" w:semiHidden="1" w:unhideWhenUsed="1"/>
+    <w:lsdException w:name="Outline List 3" w:semiHidden="1" w:unhideWhenUsed="1"/>
+    <w:lsdException w:name="Table Simple 1" w:semiHidden="1" w:unhideWhenUsed="1"/>
+    <w:lsdException w:name="Table Simple 2" w:semiHidden="1" w:unhideWhenUsed="1"/>
+    <w:lsdException w:name="Table Simple 3" w:semiHidden="1" w:unhideWhenUsed="1"/>
+    <w:lsdException w:name="Table Classic 1" w:semiHidden="1" w:unhideWhenUsed="1"/>
+    <w:lsdException w:name="Table Classic 2" w:semiHidden="1" w:unhideWhenUsed="1"/>
+    <w:lsdException w:name="Table Classic 3" w:semiHidden="1" w:unhideWhenUsed="1"/>
+    <w:lsdException w:name="Table Classic 4" w:semiHidden="1" w:unhideWhenUsed="1"/>
+    <w:lsdException w:name="Table Colorful 1" w:semiHidden="1" w:unhideWhenUsed="1"/>
+    <w:lsdException w:name="Table Colorful 2" w:semiHidden="1" w:unhideWhenUsed="1"/>
+    <w:lsdException w:name="Table Colorful 3" w:semiHidden="1" w:unhideWhenUsed="1"/>
+    <w:lsdException w:name="Table Columns 1" w:semiHidden="1" w:unhideWhenUsed="1"/>
+    <w:lsdException w:name="Table Columns 2" w:semiHidden="1" w:unhideWhenUsed="1"/>
+    <w:lsdException w:name="Table Columns 3" w:semiHidden="1" w:unhideWhenUsed="1"/>
+    <w:lsdException w:name="Table Columns 4" w:semiHidden="1" w:unhideWhenUsed="1"/>
+    <w:lsdException w:name="Table Columns 5" w:semiHidden="1" w:unhideWhenUsed="1"/>
+    <w:lsdException w:name="Table Grid 1" w:semiHidden="1" w:unhideWhenUsed="1"/>
+    <w:lsdException w:name="Table Grid 2" w:semiHidden="1" w:unhideWhenUsed="1"/>
+    <w:lsdException w:name="Table Grid 3" w:semiHidden="1" w:unhideWhenUsed="1"/>
+    <w:lsdException w:name="Table Grid 4" w:semiHidden="1" w:unhideWhenUsed="1"/>
+    <w:lsdException w:name="Table Grid 5" w:semiHidden="1" w:unhideWhenUsed="1"/>
+    <w:lsdException w:name="Table Grid 6" w:semiHidden="1" w:unhideWhenUsed="1"/>
+    <w:lsdException w:name="Table Grid 7" w:semiHidden="1" w:unhideWhenUsed="1"/>
+    <w:lsdException w:name="Table Grid 8" w:semiHidden="1" w:unhideWhenUsed="1"/>
+    <w:lsdException w:name="Table List 1" w:semiHidden="1" w:unhideWhenUsed="1"/>
+    <w:lsdException w:name="Table List 2" w:semiHidden="1" w:unhideWhenUsed="1"/>
+    <w:lsdException w:name="Table List 3" w:semiHidden="1" w:unhideWhenUsed="1"/>
+    <w:lsdException w:name="Table List 4" w:semiHidden="1" w:unhideWhenUsed="1"/>
+    <w:lsdException w:name="Table List 5" w:semiHidden="1" w:unhideWhenUsed="1"/>
+    <w:lsdException w:name="Table List 6" w:semiHidden="1" w:unhideWhenUsed="1"/>
+    <w:lsdException w:name="Table List 7" w:semiHidden="1" w:unhideWhenUsed="1"/>
+    <w:lsdException w:name="Table List 8" w:semiHidden="1" w:unhideWhenUsed="1"/>
+    <w:lsdException w:name="Table 3D effects 1" w:semiHidden="1" w:unhideWhenUsed="1"/>
+    <w:lsdException w:name="Table 3D effects 2" w:semiHidden="1" w:unhideWhenUsed="1"/>
+    <w:lsdException w:name="Table 3D effects 3" w:semiHidden="1" w:unhideWhenUsed="1"/>
+    <w:lsdException w:name="Table Contemporary" w:semiHidden="1" w:unhideWhenUsed="1"/>
+    <w:lsdException w:name="Table Elegant" w:semiHidden="1" w:unhideWhenUsed="1"/>
+    <w:lsdException w:name="Table Professional" w:semiHidden="1" w:unhideWhenUsed="1"/>
+    <w:lsdException w:name="Table Subtle 1" w:semiHidden="1" w:unhideWhenUsed="1"/>
+    <w:lsdException w:name="Table Subtle 2" w:semiHidden="1" w:unhideWhenUsed="1"/>
+    <w:lsdException w:name="Table Web 1" w:semiHidden="1" w:unhideWhenUsed="1"/>
+    <w:lsdException w:name="Table Web 2" w:semiHidden="1" w:unhideWhenUsed="1"/>
+    <w:lsdException w:name="Table Web 3" w:semiHidden="1" w:unhideWhenUsed="1"/>
+    <w:lsdException w:name="Balloon Text" w:semiHidden="1" w:unhideWhenUsed="1"/>
+    <w:lsdException w:name="Table Grid" w:uiPriority="39"/>
+    <w:lsdException w:name="Table Theme" w:semiHidden="1" w:unhideWhenUsed="1"/>
+    <w:lsdException w:name="Placeholder Text" w:semiHidden="1"/>
+    <w:lsdException w:name="No Spacing" w:uiPriority="1" w:qFormat="1"/>
+    <w:lsdException w:name="Light Shading" w:uiPriority="60"/>
+    <w:lsdException w:name="Light List" w:uiPriority="61"/>
+    <w:lsdException w:name="Light Grid" w:uiPriority="62"/>
+    <w:lsdException w:name="Medium Shading 1" w:uiPriority="63"/>
+    <w:lsdException w:name="Medium Shading 2" w:uiPriority="64"/>
+    <w:lsdException w:name="Medium List 1" w:uiPriority="65"/>
+    <w:lsdException w:name="Medium List 2" w:uiPriority="66"/>
+    <w:lsdException w:name="Medium Grid 1" w:uiPriority="67"/>
+    <w:lsdException w:name="Medium Grid 2" w:uiPriority="68"/>
+    <w:lsdException w:name="Medium Grid 3" w:uiPriority="69"/>
+    <w:lsdException w:name="Dark List" w:uiPriority="70"/>
+    <w:lsdException w:name="Colorful Shading" w:uiPriority="71"/>
+    <w:lsdException w:name="Colorful List" w:uiPriority="72"/>
+    <w:lsdException w:name="Colorful Grid" w:uiPriority="73"/>
+    <w:lsdException w:name="Light Shading Accent 1" w:uiPriority="60"/>
+    <w:lsdException w:name="Light List Accent 1" w:uiPriority="61"/>
+    <w:lsdException w:name="Light Grid Accent 1" w:uiPriority="62"/>
+    <w:lsdException w:name="Medium Shading 1 Accent 1" w:uiPriority="63"/>
+    <w:lsdException w:name="Medium Shading 2 Accent 1" w:uiPriority="64"/>
+    <w:lsdException w:name="Medium List 1 Accent 1" w:uiPriority="65"/>
+    <w:lsdException w:name="Revision" w:semiHidden="1"/>
+    <w:lsdException w:name="List Paragraph" w:uiPriority="34" w:qFormat="1"/>
+    <w:lsdException w:name="Quote" w:uiPriority="29" w:qFormat="1"/>
+    <w:lsdException w:name="Intense Quote" w:uiPriority="30" w:qFormat="1"/>
+    <w:lsdException w:name="Medium List 2 Accent 1" w:uiPriority="66"/>
+    <w:lsdException w:name="Medium Grid 1 Accent 1" w:uiPriority="67"/>
+    <w:lsdException w:name="Medium Grid 2 Accent 1" w:uiPriority="68"/>
+    <w:lsdException w:name="Medium Grid 3 Accent 1" w:uiPriority="69"/>
+    <w:lsdException w:name="Dark List Accent 1" w:uiPriority="70"/>
+    <w:lsdException w:name="Colorful Shading Accent 1" w:uiPriority="71"/>
+    <w:lsdException w:name="Colorful List Accent 1" w:uiPriority="72"/>
+    <w:lsdException w:name="Colorful Grid Accent 1" w:uiPriority="73"/>
+    <w:lsdException w:name="Light Shading Accent 2" w:uiPriority="60"/>
+    <w:lsdException w:name="Light List Accent 2" w:uiPriority="61"/>
+    <w:lsdException w:name="Light Grid Accent 2" w:uiPriority="62"/>
+    <w:lsdException w:name="Medium Shading 1 Accent 2" w:uiPriority="63"/>
+    <w:lsdException w:name="Medium Shading 2 Accent 2" w:uiPriority="64"/>
+    <w:lsdException w:name="Medium List 1 Accent 2" w:uiPriority="65"/>
+    <w:lsdException w:name="Medium List 2 Accent 2" w:uiPriority="66"/>
+    <w:lsdException w:name="Medium Grid 1 Accent 2" w:uiPriority="67"/>
+    <w:lsdException w:name="Medium Grid 2 Accent 2" w:uiPriority="68"/>
+    <w:lsdException w:name="Medium Grid 3 Accent 2" w:uiPriority="69"/>
+    <w:lsdException w:name="Dark List Accent 2" w:uiPriority="70"/>
+    <w:lsdException w:name="Colorful Shading Accent 2" w:uiPriority="71"/>
+    <w:lsdException w:name="Colorful List Accent 2" w:uiPriority="72"/>
+    <w:lsdException w:name="Colorful Grid Accent 2" w:uiPriority="73"/>
+    <w:lsdException w:name="Light Shading Accent 3" w:uiPriority="60"/>
+    <w:lsdException w:name="Light List Accent 3" w:uiPriority="61"/>
+    <w:lsdException w:name="Light Grid Accent 3" w:uiPriority="62"/>
+    <w:lsdException w:name="Medium Shading 1 Accent 3" w:uiPriority="63"/>
+    <w:lsdException w:name="Medium Shading 2 Accent 3" w:uiPriority="64"/>
+    <w:lsdException w:name="Medium List 1 Accent 3" w:uiPriority="65"/>
+    <w:lsdException w:name="Medium List 2 Accent 3" w:uiPriority="66"/>
+    <w:lsdException w:name="Medium Grid 1 Accent 3" w:uiPriority="67"/>
+    <w:lsdException w:name="Medium Grid 2 Accent 3" w:uiPriority="68"/>
+    <w:lsdException w:name="Medium Grid 3 Accent 3" w:uiPriority="69"/>
+    <w:lsdException w:name="Dark List Accent 3" w:uiPriority="70"/>
+    <w:lsdException w:name="Colorful Shading Accent 3" w:uiPriority="71"/>
+    <w:lsdException w:name="Colorful List Accent 3" w:uiPriority="72"/>
+    <w:lsdException w:name="Colorful Grid Accent 3" w:uiPriority="73"/>
+    <w:lsdException w:name="Light Shading Accent 4" w:uiPriority="60"/>
+    <w:lsdException w:name="Light List Accent 4" w:uiPriority="61"/>
+    <w:lsdException w:name="Light Grid Accent 4" w:uiPriority="62"/>
+    <w:lsdException w:name="Medium Shading 1 Accent 4" w:uiPriority="63"/>
+    <w:lsdException w:name="Medium Shading 2 Accent 4" w:uiPriority="64"/>
+    <w:lsdException w:name="Medium List 1 Accent 4" w:uiPriority="65"/>
+    <w:lsdException w:name="Medium List 2 Accent 4" w:uiPriority="66"/>
+    <w:lsdException w:name="Medium Grid 1 Accent 4" w:uiPriority="67"/>
+    <w:lsdException w:name="Medium Grid 2 Accent 4" w:uiPriority="68"/>
+    <w:lsdException w:name="Medium Grid 3 Accent 4" w:uiPriority="69"/>
+    <w:lsdException w:name="Dark List Accent 4" w:uiPriority="70"/>
+    <w:lsdException w:name="Colorful Shading Accent 4" w:uiPriority="71"/>
+    <w:lsdException w:name="Colorful List Accent 4" w:uiPriority="72"/>
+    <w:lsdException w:name="Colorful Grid Accent 4" w:uiPriority="73"/>
+    <w:lsdException w:name="Light Shading Accent 5" w:uiPriority="60"/>
+    <w:lsdException w:name="Light List Accent 5" w:uiPriority="61"/>
+    <w:lsdException w:name="Light Grid Accent 5" w:uiPriority="62"/>
+    <w:lsdException w:name="Medium Shading 1 Accent 5" w:uiPriority="63"/>
+    <w:lsdException w:name="Medium Shading 2 Accent 5" w:uiPriority="64"/>
+    <w:lsdException w:name="Medium List 1 Accent 5" w:uiPriority="65"/>
+    <w:lsdException w:name="Medium List 2 Accent 5" w:uiPriority="66"/>
+    <w:lsdException w:name="Medium Grid 1 Accent 5" w:uiPriority="67"/>
+    <w:lsdException w:name="Medium Grid 2 Accent 5" w:uiPriority="68"/>
+    <w:lsdException w:name="Medium Grid 3 Accent 5" w:uiPriority="69"/>
+    <w:lsdException w:name="Dark List Accent 5" w:uiPriority="70"/>
+    <w:lsdException w:name="Colorful Shading Accent 5" w:uiPriority="71"/>
+    <w:lsdException w:name="Colorful List Accent 5" w:uiPriority="72"/>
+    <w:lsdException w:name="Colorful Grid Accent 5" w:uiPriority="73"/>
+    <w:lsdException w:name="Light Shading Accent 6" w:uiPriority="60"/>
+    <w:lsdException w:name="Light List Accent 6" w:uiPriority="61"/>
+    <w:lsdException w:name="Light Grid Accent 6" w:uiPriority="62"/>
+    <w:lsdException w:name="Medium Shading 1 Accent 6" w:uiPriority="63"/>
+    <w:lsdException w:name="Medium Shading 2 Accent 6" w:uiPriority="64"/>
+    <w:lsdException w:name="Medium List 1 Accent 6" w:uiPriority="65"/>
+    <w:lsdException w:name="Medium List 2 Accent 6" w:uiPriority="66"/>
+    <w:lsdException w:name="Medium Grid 1 Accent 6" w:uiPriority="67"/>
+    <w:lsdException w:name="Medium Grid 2 Accent 6" w:uiPriority="68"/>
+    <w:lsdException w:name="Medium Grid 3 Accent 6" w:uiPriority="69"/>
+    <w:lsdException w:name="Dark List Accent 6" w:uiPriority="70"/>
+    <w:lsdException w:name="Colorful Shading Accent 6" w:uiPriority="71"/>
+    <w:lsdException w:name="Colorful List Accent 6" w:uiPriority="72"/>
+    <w:lsdException w:name="Colorful Grid Accent 6" w:uiPriority="73"/>
+    <w:lsdException w:name="Subtle Emphasis" w:uiPriority="19" w:qFormat="1"/>
+    <w:lsdException w:name="Intense Emphasis" w:uiPriority="21" w:qFormat="1"/>
+    <w:lsdException w:name="Subtle Reference" w:uiPriority="31" w:qFormat="1"/>
+    <w:lsdException w:name="Intense Reference" w:uiPriority="32" w:qFormat="1"/>
+    <w:lsdException w:name="Book Title" w:uiPriority="33" w:qFormat="1"/>
+    <w:lsdException w:name="Bibliography" w:semiHidden="1" w:uiPriority="37" w:unhideWhenUsed="1"/>
+    <w:lsdException w:name="TOC Heading" w:semiHidden="1" w:uiPriority="39" w:unhideWhenUsed="1" w:qFormat="1"/>
+    <w:lsdException w:name="Plain Table 1" w:uiPriority="41"/>
+    <w:lsdException w:name="Plain Table 2" w:uiPriority="42"/>
+    <w:lsdException w:name="Plain Table 3" w:uiPriority="43"/>
+    <w:lsdException w:name="Plain Table 4" w:uiPriority="44"/>
+    <w:lsdException w:name="Plain Table 5" w:uiPriority="45"/>
+    <w:lsdException w:name="Grid Table Light" w:uiPriority="40"/>
+    <w:lsdException w:name="Grid Table 1 Light" w:uiPriority="46"/>
+    <w:lsdException w:name="Grid Table 2" w:uiPriority="47"/>
+    <w:lsdException w:name="Grid Table 3" w:uiPriority="48"/>
+    <w:lsdException w:name="Grid Table 4" w:uiPriority="49"/>
+    <w:lsdException w:name="Grid Table 5 Dark" w:uiPriority="50"/>
+    <w:lsdException w:name="Grid Table 6 Colorful" w:uiPriority="51"/>
+    <w:lsdException w:name="Grid Table 7 Colorful" w:uiPriority="52"/>
+    <w:lsdException w:name="Grid Table 1 Light Accent 1" w:uiPriority="46"/>
+    <w:lsdException w:name="Grid Table 2 Accent 1" w:uiPriority="47"/>
+    <w:lsdException w:name="Grid Table 3 Accent 1" w:uiPriority="48"/>
+    <w:lsdException w:name="Grid Table 4 Accent 1" w:uiPriority="49"/>
+    <w:lsdException w:name="Grid Table 5 Dark Accent 1" w:uiPriority="50"/>
+    <w:lsdException w:name="Grid Table 6 Colorful Accent 1" w:uiPriority="51"/>
+    <w:lsdException w:name="Grid Table 7 Colorful Accent 1" w:uiPriority="52"/>
+    <w:lsdException w:name="Grid Table 1 Light Accent 2" w:uiPriority="46"/>
+    <w:lsdException w:name="Grid Table 2 Accent 2" w:uiPriority="47"/>
+    <w:lsdException w:name="Grid Table 3 Accent 2" w:uiPriority="48"/>
+    <w:lsdException w:name="Grid Table 4 Accent 2" w:uiPriority="49"/>
+    <w:lsdException w:name="Grid Table 5 Dark Accent 2" w:uiPriority="50"/>
+    <w:lsdException w:name="Grid Table 6 Colorful Accent 2" w:uiPriority="51"/>
+    <w:lsdException w:name="Grid Table 7 Colorful Accent 2" w:uiPriority="52"/>
+    <w:lsdException w:name="Grid Table 1 Light Accent 3" w:uiPriority="46"/>
+    <w:lsdException w:name="Grid Table 2 Accent 3" w:uiPriority="47"/>
+    <w:lsdException w:name="Grid Table 3 Accent 3" w:uiPriority="48"/>
+    <w:lsdException w:name="Grid Table 4 Accent 3" w:uiPriority="49"/>
+    <w:lsdException w:name="Grid Table 5 Dark Accent 3" w:uiPriority="50"/>
+    <w:lsdException w:name="Grid Table 6 Colorful Accent 3" w:uiPriority="51"/>
+    <w:lsdException w:name="Grid Table 7 Colorful Accent 3" w:uiPriority="52"/>
+    <w:lsdException w:name="Grid Table 1 Light Accent 4" w:uiPriority="46"/>
+    <w:lsdException w:name="Grid Table 2 Accent 4" w:uiPriority="47"/>
+    <w:lsdException w:name="Grid Table 3 Accent 4" w:uiPriority="48"/>
+    <w:lsdException w:name="Grid Table 4 Accent 4" w:uiPriority="49"/>
+    <w:lsdException w:name="Grid Table 5 Dark Accent 4" w:uiPriority="50"/>
+    <w:lsdException w:name="Grid Table 6 Colorful Accent 4" w:uiPriority="51"/>
+    <w:lsdException w:name="Grid Table 7 Colorful Accent 4" w:uiPriority="52"/>
+    <w:lsdException w:name="Grid Table 1 Light Accent 5" w:uiPriority="46"/>
+    <w:lsdException w:name="Grid Table 2 Accent 5" w:uiPriority="47"/>
+    <w:lsdException w:name="Grid Table 3 Accent 5" w:uiPriority="48"/>
+    <w:lsdException w:name="Grid Table 4 Accent 5" w:uiPriority="49"/>
+    <w:lsdException w:name="Grid Table 5 Dark Accent 5" w:uiPriority="50"/>
+    <w:lsdException w:name="Grid Table 6 Colorful Accent 5" w:uiPriority="51"/>
+    <w:lsdException w:name="Grid Table 7 Colorful Accent 5" w:uiPriority="52"/>
+    <w:lsdException w:name="Grid Table 1 Light Accent 6" w:uiPriority="46"/>
+    <w:lsdException w:name="Grid Table 2 Accent 6" w:uiPriority="47"/>
+    <w:lsdException w:name="Grid Table 3 Accent 6" w:uiPriority="48"/>
+    <w:lsdException w:name="Grid Table 4 Accent 6" w:uiPriority="49"/>
+    <w:lsdException w:name="Grid Table 5 Dark Accent 6" w:uiPriority="50"/>
+    <w:lsdException w:name="Grid Table 6 Colorful Accent 6" w:uiPriority="51"/>
+    <w:lsdException w:name="Grid Table 7 Colorful Accent 6" w:uiPriority="52"/>
+    <w:lsdException w:name="List Table 1 Light" w:uiPriority="46"/>
+    <w:lsdException w:name="List Table 2" w:uiPriority="47"/>
+    <w:lsdException w:name="List Table 3" w:uiPriority="48"/>
+    <w:lsdException w:name="List Table 4" w:uiPriority="49"/>
+    <w:lsdException w:name="List Table 5 Dark" w:uiPriority="50"/>
+    <w:lsdException w:name="List Table 6 Colorful" w:uiPriority="51"/>
+    <w:lsdException w:name="List Table 7 Colorful" w:uiPriority="52"/>
+    <w:lsdException w:name="List Table 1 Light Accent 1" w:uiPriority="46"/>
+    <w:lsdException w:name="List Table 2 Accent 1" w:uiPriority="47"/>
+    <w:lsdException w:name="List Table 3 Accent 1" w:uiPriority="48"/>
+    <w:lsdException w:name="List Table 4 Accent 1" w:uiPriority="49"/>
+    <w:lsdException w:name="List Table 5 Dark Accent 1" w:uiPriority="50"/>
+    <w:lsdException w:name="List Table 6 Colorful Accent 1" w:uiPriority="51"/>
+    <w:lsdException w:name="List Table 7 Colorful Accent 1" w:uiPriority="52"/>
+    <w:lsdException w:name="List Table 1 Light Accent 2" w:uiPriority="46"/>
+    <w:lsdException w:name="List Table 2 Accent 2" w:uiPriority="47"/>
+    <w:lsdException w:name="List Table 3 Accent 2" w:uiPriority="48"/>
+    <w:lsdException w:name="List Table 4 Accent 2" w:uiPriority="49"/>
+    <w:lsdException w:name="List Table 5 Dark Accent 2" w:uiPriority="50"/>
+    <w:lsdException w:name="List Table 6 Colorful Accent 2" w:uiPriority="51"/>
+    <w:lsdException w:name="List Table 7 Colorful Accent 2" w:uiPriority="52"/>
+    <w:lsdException w:name="List Table 1 Light Accent 3" w:uiPriority="46"/>
+    <w:lsdException w:name="List Table 2 Accent 3" w:uiPriority="47"/>
+    <w:lsdException w:name="List Table 3 Accent 3" w:uiPriority="48"/>
+    <w:lsdException w:name="List Table 4 Accent 3" w:uiPriority="49"/>
+    <w:lsdException w:name="List Table 5 Dark Accent 3" w:uiPriority="50"/>
+    <w:lsdException w:name="List Table 6 Colorful Accent 3" w:uiPriority="51"/>
+    <w:lsdException w:name="List Table 7 Colorful Accent 3" w:uiPriority="52"/>
+    <w:lsdException w:name="List Table 1 Light Accent 4" w:uiPriority="46"/>
+    <w:lsdException w:name="List Table 2 Accent 4" w:uiPriority="47"/>
+    <w:lsdException w:name="List Table 3 Accent 4" w:uiPriority="48"/>
+    <w:lsdException w:name="List Table 4 Accent 4" w:uiPriority="49"/>
+    <w:lsdException w:name="List Table 5 Dark Accent 4" w:uiPriority="50"/>
+    <w:lsdException w:name="List Table 6 Colorful Accent 4" w:uiPriority="51"/>
+    <w:lsdException w:name="List Table 7 Colorful Accent 4" w:uiPriority="52"/>
+    <w:lsdException w:name="List Table 1 Light Accent 5" w:uiPriority="46"/>
+    <w:lsdException w:name="List Table 2 Accent 5" w:uiPriority="47"/>
+    <w:lsdException w:name="List Table 3 Accent 5" w:uiPriority="48"/>
+    <w:lsdException w:name="List Table 4 Accent 5" w:uiPriority="49"/>
+    <w:lsdException w:name="List Table 5 Dark Accent 5" w:uiPriority="50"/>
+    <w:lsdException w:name="List Table 6 Colorful Accent 5" w:uiPriority="51"/>
+    <w:lsdException w:name="List Table 7 Colorful Accent 5" w:uiPriority="52"/>
+    <w:lsdException w:name="List Table 1 Light Accent 6" w:uiPriority="46"/>
+    <w:lsdException w:name="List Table 2 Accent 6" w:uiPriority="47"/>
+    <w:lsdException w:name="List Table 3 Accent 6" w:uiPriority="48"/>
+    <w:lsdException w:name="List Table 4 Accent 6" w:uiPriority="49"/>
+    <w:lsdException w:name="List Table 5 Dark Accent 6" w:uiPriority="50"/>
+    <w:lsdException w:name="List Table 6 Colorful Accent 6" w:uiPriority="51"/>
+    <w:lsdException w:name="List Table 7 Colorful Accent 6" w:uiPriority="52"/>
+  </w:latentStyles>
+  <w:style w:type="paragraph" w:default="1" w:styleId="Normal">
+    <w:name w:val="Normal"/>
+    <w:qFormat/>
+  </w:style>
+  <w:style w:type="character" w:default="1" w:styleId="DefaultParagraphFont">
+    <w:name w:val="Default Paragraph Font"/>
+    <w:uiPriority w:val="1"/>
+    <w:semiHidden/>
+    <w:unhideWhenUsed/>
+  </w:style>
+  <w:style w:type="table" w:default="1" w:styleId="TableNormal">
+    <w:name w:val="Normal Table"/>
+    <w:uiPriority w:val="99"/>
+    <w:semiHidden/>
+    <w:unhideWhenUsed/>
+    <w:tblPr>
+      <w:tblInd w:w="0" w:type="dxa"/>
+      <w:tblCellMar>
+        <w:top w:w="0" w:type="dxa"/>
+        <w:left w:w="108" w:type="dxa"/>
+        <w:bottom w:w="0" w:type="dxa"/>
+        <w:right w:w="108" w:type="dxa"/>
+      </w:tblCellMar>
+    </w:tblPr>
+  </w:style>
+  <w:style w:type="numbering" w:default="1" w:styleId="NoList">
+    <w:name w:val="No List"/>
+    <w:uiPriority w:val="99"/>
+    <w:semiHidden/>
+    <w:unhideWhenUsed/>
+  </w:style>
+  <w:style w:type="paragraph" w:customStyle="1" w:styleId="A7E59EC4394F4556A39F63C2ED603F54">
+    <w:name w:val="A7E59EC4394F4556A39F63C2ED603F54"/>
+    <w:rsid w:val="005F74DE"/>
+  </w:style>
+</w:styles>
+</file>
+
+<file path=word/glossary/webSettings.xml><?xml version="1.0" encoding="utf-8"?>
+<w:webSettings xmlns:mc="http://schemas.openxmlformats.org/markup-compatibility/2006" xmlns:r="http://schemas.openxmlformats.org/officeDocument/2006/relationships" xmlns:w="http://schemas.openxmlformats.org/wordprocessingml/2006/main" xmlns:w14="http://schemas.microsoft.com/office/word/2010/wordml" xmlns:w15="http://schemas.microsoft.com/office/word/2012/wordml" mc:Ignorable="w14 w15">
+  <w:optimizeForBrowser/>
+  <w:allowPNG/>
+</w:webSettings>
 </file>
 
 <file path=word/theme/theme1.xml><?xml version="1.0" encoding="utf-8"?>
@@ -7236,7 +9271,7 @@
 </file>
 
 <file path=customXml/itemProps1.xml><?xml version="1.0" encoding="utf-8"?>
-<ds:datastoreItem xmlns:ds="http://schemas.openxmlformats.org/officeDocument/2006/customXml" ds:itemID="{02F09B6B-D0E6-4E5B-9D6C-53461E1C615B}">
+<ds:datastoreItem xmlns:ds="http://schemas.openxmlformats.org/officeDocument/2006/customXml" ds:itemID="{862F5B78-5F8D-488F-840D-53F3D6E10299}">
   <ds:schemaRefs>
     <ds:schemaRef ds:uri="http://schemas.openxmlformats.org/officeDocument/2006/bibliography"/>
   </ds:schemaRefs>

--- a/Other-SmartApps/AlexaHelper/AlexaManual.docx
+++ b/Other-SmartApps/AlexaHelper/AlexaManual.docx
@@ -213,6 +213,7 @@
         <w:rPr>
           <w:sz w:val="16"/>
         </w:rPr>
+        <w:lastRenderedPageBreak/>
         <w:t>Licensed under the Apache License, Version 2.0 (the "License"); you may not use Alexa Helper code except in compliance with the License. You may obtain a copy of the License at:</w:t>
       </w:r>
     </w:p>
@@ -276,236 +277,236 @@
           <w:b/>
           <w:u w:val="single"/>
         </w:rPr>
+        <w:t xml:space="preserve">What is Alexa </w:t>
+      </w:r>
+      <w:proofErr w:type="gramStart"/>
+      <w:r>
+        <w:rPr>
+          <w:b/>
+          <w:u w:val="single"/>
+        </w:rPr>
+        <w:t>Helper:</w:t>
+      </w:r>
+      <w:proofErr w:type="gramEnd"/>
+    </w:p>
+    <w:p>
+      <w:pPr>
+        <w:jc w:val="both"/>
+      </w:pPr>
+      <w:r>
+        <w:t xml:space="preserve">The suite of Alexa Helper </w:t>
+      </w:r>
+      <w:proofErr w:type="spellStart"/>
+      <w:r>
+        <w:t>SmartApps</w:t>
+      </w:r>
+      <w:proofErr w:type="spellEnd"/>
+      <w:r>
+        <w:t xml:space="preserve"> are add-ins to the SmartThings mobile application that allow for additional control over your SmartThings devices using the Amazon Echo. The Amazon Echo </w:t>
+      </w:r>
+      <w:r>
+        <w:t>(“Alexa</w:t>
+      </w:r>
+      <w:r>
+        <w:t>”</w:t>
+      </w:r>
+      <w:r>
+        <w:t xml:space="preserve"> as sometimes referred to) </w:t>
+      </w:r>
+      <w:r>
+        <w:t>already has control over switches and dimmers within the SmartThings environment; however, it cannot natively control other SmartThings devices such as locks, speakers or thermostats. In addition, there is no way to natively trigger SmartThings modes, routines or security states</w:t>
+      </w:r>
+      <w:r>
+        <w:t xml:space="preserve"> using the Echo</w:t>
+      </w:r>
+      <w:r>
+        <w:t xml:space="preserve">. With the Alexa Helper </w:t>
+      </w:r>
+      <w:r>
+        <w:t>Suite</w:t>
+      </w:r>
+      <w:r>
+        <w:t xml:space="preserve">, almost all </w:t>
+      </w:r>
+      <w:r>
+        <w:t>items</w:t>
+      </w:r>
+      <w:r>
+        <w:t xml:space="preserve"> within </w:t>
+      </w:r>
+      <w:r>
+        <w:t>a</w:t>
+      </w:r>
+      <w:r>
+        <w:t xml:space="preserve"> SmartThings home can be controlled, along with the ability to control other locations, a function not even the SmartThings infrastructure easily</w:t>
+      </w:r>
+      <w:r>
+        <w:t xml:space="preserve"> </w:t>
+      </w:r>
+      <w:r>
+        <w:t>allows</w:t>
+      </w:r>
+      <w:r>
+        <w:t>.</w:t>
+      </w:r>
+    </w:p>
+    <w:p>
+      <w:pPr>
+        <w:jc w:val="both"/>
+        <w:rPr>
+          <w:b/>
+          <w:u w:val="single"/>
+        </w:rPr>
+      </w:pPr>
+      <w:r>
+        <w:rPr>
+          <w:b/>
+          <w:u w:val="single"/>
+        </w:rPr>
+        <w:t>Definitions:</w:t>
+      </w:r>
+    </w:p>
+    <w:p>
+      <w:pPr>
+        <w:jc w:val="both"/>
+      </w:pPr>
+      <w:proofErr w:type="spellStart"/>
+      <w:r>
+        <w:rPr>
+          <w:b/>
+        </w:rPr>
+        <w:t>SmartApp</w:t>
+      </w:r>
+      <w:proofErr w:type="spellEnd"/>
+      <w:r>
+        <w:rPr>
+          <w:b/>
+        </w:rPr>
+        <w:t>-</w:t>
+      </w:r>
+      <w:r>
+        <w:t xml:space="preserve">Add-in to the SmartThings mobile application that allows for functionality outside of what is provided by default. These </w:t>
+      </w:r>
+      <w:proofErr w:type="spellStart"/>
+      <w:r>
+        <w:t>SmartApps</w:t>
+      </w:r>
+      <w:proofErr w:type="spellEnd"/>
+      <w:r>
+        <w:t xml:space="preserve"> are not stand alone, but only operate within the SmartThings mobile application. </w:t>
+      </w:r>
+      <w:proofErr w:type="spellStart"/>
+      <w:r>
+        <w:t>SmartApps</w:t>
+      </w:r>
+      <w:proofErr w:type="spellEnd"/>
+      <w:r>
+        <w:t xml:space="preserve"> are open source and written in a form of </w:t>
+      </w:r>
+      <w:r>
+        <w:t xml:space="preserve">the </w:t>
+      </w:r>
+      <w:r>
+        <w:t>Java</w:t>
+      </w:r>
+      <w:r>
+        <w:t xml:space="preserve"> programming language</w:t>
+      </w:r>
+      <w:r>
+        <w:t xml:space="preserve"> called “groovy”. </w:t>
+      </w:r>
+    </w:p>
+    <w:p>
+      <w:pPr>
+        <w:jc w:val="both"/>
+      </w:pPr>
+      <w:r>
+        <w:rPr>
+          <w:b/>
+        </w:rPr>
+        <w:t xml:space="preserve">Parent/Child </w:t>
+      </w:r>
+      <w:proofErr w:type="spellStart"/>
+      <w:r>
+        <w:rPr>
+          <w:b/>
+        </w:rPr>
+        <w:t>Smart</w:t>
+      </w:r>
+      <w:r>
+        <w:rPr>
+          <w:b/>
+        </w:rPr>
+        <w:t>App</w:t>
+      </w:r>
+      <w:proofErr w:type="spellEnd"/>
+      <w:r>
+        <w:t xml:space="preserve">-A code structure within the SmartThings development environment where a single instance of a parent </w:t>
+      </w:r>
+      <w:proofErr w:type="spellStart"/>
+      <w:r>
+        <w:t>SmartApp</w:t>
+      </w:r>
+      <w:proofErr w:type="spellEnd"/>
+      <w:r>
+        <w:t xml:space="preserve"> can have multiple child </w:t>
+      </w:r>
+      <w:proofErr w:type="spellStart"/>
+      <w:r>
+        <w:t>SmartApps</w:t>
+      </w:r>
+      <w:proofErr w:type="spellEnd"/>
+      <w:r>
+        <w:t xml:space="preserve"> associated with it. Alexa Helper uses this structure; there can only be one instance of th</w:t>
+      </w:r>
+      <w:r>
+        <w:t xml:space="preserve">e Alexa Helper Parent </w:t>
+      </w:r>
+      <w:proofErr w:type="spellStart"/>
+      <w:r>
+        <w:t>SmartApp</w:t>
+      </w:r>
+      <w:proofErr w:type="spellEnd"/>
+      <w:r>
+        <w:t xml:space="preserve"> and </w:t>
+      </w:r>
+      <w:r>
+        <w:t xml:space="preserve">each scenario created within the parent </w:t>
+      </w:r>
+      <w:proofErr w:type="spellStart"/>
+      <w:r>
+        <w:t>SmartApp</w:t>
+      </w:r>
+      <w:proofErr w:type="spellEnd"/>
+      <w:r>
+        <w:t xml:space="preserve"> is actually an instance of the child </w:t>
+      </w:r>
+      <w:proofErr w:type="spellStart"/>
+      <w:r>
+        <w:t>SmartApp</w:t>
+      </w:r>
+      <w:proofErr w:type="spellEnd"/>
+      <w:r>
+        <w:t xml:space="preserve">. This structure cuts down on repeated code within a single </w:t>
+      </w:r>
+      <w:proofErr w:type="spellStart"/>
+      <w:r>
+        <w:t>SmartApp</w:t>
+      </w:r>
+      <w:proofErr w:type="spellEnd"/>
+      <w:r>
+        <w:t>.</w:t>
+      </w:r>
+    </w:p>
+    <w:p>
+      <w:pPr>
+        <w:jc w:val="both"/>
+      </w:pPr>
+      <w:r>
+        <w:rPr>
+          <w:b/>
+        </w:rPr>
         <w:lastRenderedPageBreak/>
-        <w:t xml:space="preserve">What is Alexa </w:t>
-      </w:r>
-      <w:proofErr w:type="gramStart"/>
-      <w:r>
-        <w:rPr>
-          <w:b/>
-          <w:u w:val="single"/>
-        </w:rPr>
-        <w:t>Helper:</w:t>
-      </w:r>
-      <w:proofErr w:type="gramEnd"/>
-    </w:p>
-    <w:p>
-      <w:pPr>
-        <w:jc w:val="both"/>
-      </w:pPr>
-      <w:r>
-        <w:t xml:space="preserve">The suite of Alexa Helper </w:t>
-      </w:r>
-      <w:proofErr w:type="spellStart"/>
-      <w:r>
-        <w:t>SmartApps</w:t>
-      </w:r>
-      <w:proofErr w:type="spellEnd"/>
-      <w:r>
-        <w:t xml:space="preserve"> are add-ins to the SmartThings mobile application that allow for additional control over your SmartThings devices using the Amazon Echo. The Amazon Echo </w:t>
-      </w:r>
-      <w:r>
-        <w:t>(“Alexa</w:t>
-      </w:r>
-      <w:r>
-        <w:t>”</w:t>
-      </w:r>
-      <w:r>
-        <w:t xml:space="preserve"> as sometimes referred to) </w:t>
-      </w:r>
-      <w:r>
-        <w:t>already has control over switches and dimmers within the SmartThings environment; however, it cannot natively control other SmartThings devices such as locks, speakers or thermostats. In addition, there is no way to natively trigger SmartThings modes, routines or security states</w:t>
-      </w:r>
-      <w:r>
-        <w:t xml:space="preserve"> using the Echo</w:t>
-      </w:r>
-      <w:r>
-        <w:t xml:space="preserve">. With the Alexa Helper </w:t>
-      </w:r>
-      <w:r>
-        <w:t>Suite</w:t>
-      </w:r>
-      <w:r>
-        <w:t xml:space="preserve">, almost all </w:t>
-      </w:r>
-      <w:r>
-        <w:t>items</w:t>
-      </w:r>
-      <w:r>
-        <w:t xml:space="preserve"> within </w:t>
-      </w:r>
-      <w:r>
-        <w:t>a</w:t>
-      </w:r>
-      <w:r>
-        <w:t xml:space="preserve"> SmartThings home can be controlled, along with the ability to control other locations, a function not even the SmartThings infrastructure easily</w:t>
-      </w:r>
-      <w:r>
-        <w:t xml:space="preserve"> </w:t>
-      </w:r>
-      <w:r>
-        <w:t>allows</w:t>
-      </w:r>
-      <w:r>
-        <w:t>.</w:t>
-      </w:r>
-    </w:p>
-    <w:p>
-      <w:pPr>
-        <w:jc w:val="both"/>
-        <w:rPr>
-          <w:b/>
-          <w:u w:val="single"/>
-        </w:rPr>
-      </w:pPr>
-      <w:r>
-        <w:rPr>
-          <w:b/>
-          <w:u w:val="single"/>
-        </w:rPr>
-        <w:t>Definitions:</w:t>
-      </w:r>
-    </w:p>
-    <w:p>
-      <w:pPr>
-        <w:jc w:val="both"/>
-      </w:pPr>
-      <w:proofErr w:type="spellStart"/>
-      <w:r>
-        <w:rPr>
-          <w:b/>
-        </w:rPr>
-        <w:t>SmartApp</w:t>
-      </w:r>
-      <w:proofErr w:type="spellEnd"/>
-      <w:r>
-        <w:rPr>
-          <w:b/>
-        </w:rPr>
-        <w:t>-</w:t>
-      </w:r>
-      <w:r>
-        <w:t xml:space="preserve">Add-in to the SmartThings mobile application that allows for functionality outside of what is provided by default. These </w:t>
-      </w:r>
-      <w:proofErr w:type="spellStart"/>
-      <w:r>
-        <w:t>SmartApps</w:t>
-      </w:r>
-      <w:proofErr w:type="spellEnd"/>
-      <w:r>
-        <w:t xml:space="preserve"> are not stand alone, but only operate within the SmartThings mobile application. </w:t>
-      </w:r>
-      <w:proofErr w:type="spellStart"/>
-      <w:r>
-        <w:t>SmartApps</w:t>
-      </w:r>
-      <w:proofErr w:type="spellEnd"/>
-      <w:r>
-        <w:t xml:space="preserve"> are open source and written in a form of </w:t>
-      </w:r>
-      <w:r>
-        <w:t xml:space="preserve">the </w:t>
-      </w:r>
-      <w:r>
-        <w:t>Java</w:t>
-      </w:r>
-      <w:r>
-        <w:t xml:space="preserve"> programming language</w:t>
-      </w:r>
-      <w:r>
-        <w:t xml:space="preserve"> called “groovy”. </w:t>
-      </w:r>
-    </w:p>
-    <w:p>
-      <w:pPr>
-        <w:jc w:val="both"/>
-      </w:pPr>
-      <w:r>
-        <w:rPr>
-          <w:b/>
-        </w:rPr>
-        <w:t xml:space="preserve">Parent/Child </w:t>
-      </w:r>
-      <w:proofErr w:type="spellStart"/>
-      <w:r>
-        <w:rPr>
-          <w:b/>
-        </w:rPr>
-        <w:t>Smart</w:t>
-      </w:r>
-      <w:r>
-        <w:rPr>
-          <w:b/>
-        </w:rPr>
-        <w:t>App</w:t>
-      </w:r>
-      <w:proofErr w:type="spellEnd"/>
-      <w:r>
-        <w:t xml:space="preserve">-A code structure within the SmartThings development environment where a single instance of a parent </w:t>
-      </w:r>
-      <w:proofErr w:type="spellStart"/>
-      <w:r>
-        <w:t>SmartApp</w:t>
-      </w:r>
-      <w:proofErr w:type="spellEnd"/>
-      <w:r>
-        <w:t xml:space="preserve"> can have multiple child </w:t>
-      </w:r>
-      <w:proofErr w:type="spellStart"/>
-      <w:r>
-        <w:t>SmartApps</w:t>
-      </w:r>
-      <w:proofErr w:type="spellEnd"/>
-      <w:r>
-        <w:t xml:space="preserve"> associated with it. Alexa Helper uses this structure; there can only be one instance of th</w:t>
-      </w:r>
-      <w:r>
-        <w:t xml:space="preserve">e Alexa Helper Parent </w:t>
-      </w:r>
-      <w:proofErr w:type="spellStart"/>
-      <w:r>
-        <w:t>SmartApp</w:t>
-      </w:r>
-      <w:proofErr w:type="spellEnd"/>
-      <w:r>
-        <w:t xml:space="preserve"> and </w:t>
-      </w:r>
-      <w:r>
-        <w:t xml:space="preserve">each scenario created within the parent </w:t>
-      </w:r>
-      <w:proofErr w:type="spellStart"/>
-      <w:r>
-        <w:t>SmartApp</w:t>
-      </w:r>
-      <w:proofErr w:type="spellEnd"/>
-      <w:r>
-        <w:t xml:space="preserve"> is actually an instance of the child </w:t>
-      </w:r>
-      <w:proofErr w:type="spellStart"/>
-      <w:r>
-        <w:t>SmartApp</w:t>
-      </w:r>
-      <w:proofErr w:type="spellEnd"/>
-      <w:r>
-        <w:t xml:space="preserve">. This structure cuts down on repeated code within a single </w:t>
-      </w:r>
-      <w:proofErr w:type="spellStart"/>
-      <w:r>
-        <w:t>SmartApp</w:t>
-      </w:r>
-      <w:proofErr w:type="spellEnd"/>
-      <w:r>
-        <w:t>.</w:t>
-      </w:r>
-    </w:p>
-    <w:p>
-      <w:pPr>
-        <w:jc w:val="both"/>
-      </w:pPr>
-      <w:r>
-        <w:rPr>
-          <w:b/>
-        </w:rPr>
         <w:t>Virtual Switch</w:t>
       </w:r>
       <w:r>
@@ -648,38 +649,35 @@
         </w:r>
       </w:hyperlink>
       <w:r>
-        <w:t xml:space="preserve"> that allows for advanced </w:t>
-      </w:r>
-      <w:r>
+        <w:t xml:space="preserve"> that allows for advanced functionality within the SmartThings environment. This allows you to set up custom devices and applications that appear within your SmartThings mobile application.</w:t>
+      </w:r>
+    </w:p>
+    <w:p>
+      <w:pPr>
+        <w:jc w:val="both"/>
+      </w:pPr>
+      <w:r>
+        <w:rPr>
+          <w:b/>
+        </w:rPr>
+        <w:t>GitHub</w:t>
+      </w:r>
+      <w:r>
+        <w:t xml:space="preserve">-A web-based repository that allows for distribution revision control and </w:t>
+      </w:r>
+      <w:r>
+        <w:t>source code management functionality.</w:t>
+      </w:r>
+    </w:p>
+    <w:p>
+      <w:pPr>
+        <w:jc w:val="both"/>
+      </w:pPr>
+      <w:r>
+        <w:rPr>
+          <w:b/>
+        </w:rPr>
         <w:lastRenderedPageBreak/>
-        <w:t>functionality within the SmartThings environment. This allows you to set up custom devices and applications that appear within your SmartThings mobile application.</w:t>
-      </w:r>
-    </w:p>
-    <w:p>
-      <w:pPr>
-        <w:jc w:val="both"/>
-      </w:pPr>
-      <w:r>
-        <w:rPr>
-          <w:b/>
-        </w:rPr>
-        <w:t>GitHub</w:t>
-      </w:r>
-      <w:r>
-        <w:t xml:space="preserve">-A web-based repository that allows for distribution revision control and </w:t>
-      </w:r>
-      <w:r>
-        <w:t>source code management functionality.</w:t>
-      </w:r>
-    </w:p>
-    <w:p>
-      <w:pPr>
-        <w:jc w:val="both"/>
-      </w:pPr>
-      <w:r>
-        <w:rPr>
-          <w:b/>
-        </w:rPr>
         <w:t>OAuth</w:t>
       </w:r>
       <w:r>
@@ -1338,14 +1336,27 @@
       <w:r>
         <w:t xml:space="preserve">Figure </w:t>
       </w:r>
-      <w:fldSimple w:instr=" SEQ Figure \* ARABIC ">
-        <w:r>
-          <w:rPr>
-            <w:noProof/>
-          </w:rPr>
-          <w:t>1</w:t>
-        </w:r>
-      </w:fldSimple>
+      <w:r>
+        <w:fldChar w:fldCharType="begin"/>
+      </w:r>
+      <w:r>
+        <w:instrText xml:space="preserve"> SEQ Figure \* ARABIC </w:instrText>
+      </w:r>
+      <w:r>
+        <w:fldChar w:fldCharType="separate"/>
+      </w:r>
+      <w:r>
+        <w:rPr>
+          <w:noProof/>
+        </w:rPr>
+        <w:t>1</w:t>
+      </w:r>
+      <w:r>
+        <w:rPr>
+          <w:noProof/>
+        </w:rPr>
+        <w:fldChar w:fldCharType="end"/>
+      </w:r>
       <w:r>
         <w:t>- GitHub "Raw" Button</w:t>
       </w:r>
@@ -1356,6 +1367,7 @@
         <w:jc w:val="both"/>
       </w:pPr>
       <w:r>
+        <w:lastRenderedPageBreak/>
         <w:t>Next, point your browser to you SmartThings IDE (</w:t>
       </w:r>
       <w:hyperlink r:id="rId15" w:history="1">
@@ -1388,7 +1400,6 @@
         <w:rPr>
           <w:noProof/>
         </w:rPr>
-        <w:lastRenderedPageBreak/>
         <w:drawing>
           <wp:inline distT="0" distB="0" distL="0" distR="0" wp14:anchorId="691FAA98" wp14:editId="7EE08466">
             <wp:extent cx="5828754" cy="3332228"/>
@@ -1447,14 +1458,27 @@
       <w:r>
         <w:t xml:space="preserve">Figure </w:t>
       </w:r>
-      <w:fldSimple w:instr=" SEQ Figure \* ARABIC ">
-        <w:r>
-          <w:rPr>
-            <w:noProof/>
-          </w:rPr>
-          <w:t>2</w:t>
-        </w:r>
-      </w:fldSimple>
+      <w:r>
+        <w:fldChar w:fldCharType="begin"/>
+      </w:r>
+      <w:r>
+        <w:instrText xml:space="preserve"> SEQ Figure \* ARABIC </w:instrText>
+      </w:r>
+      <w:r>
+        <w:fldChar w:fldCharType="separate"/>
+      </w:r>
+      <w:r>
+        <w:rPr>
+          <w:noProof/>
+        </w:rPr>
+        <w:t>2</w:t>
+      </w:r>
+      <w:r>
+        <w:rPr>
+          <w:noProof/>
+        </w:rPr>
+        <w:fldChar w:fldCharType="end"/>
+      </w:r>
       <w:r>
         <w:t>- SmartThings IDE Login</w:t>
       </w:r>
@@ -1554,14 +1578,27 @@
       <w:r>
         <w:t xml:space="preserve">Figure </w:t>
       </w:r>
-      <w:fldSimple w:instr=" SEQ Figure \* ARABIC ">
-        <w:r>
-          <w:rPr>
-            <w:noProof/>
-          </w:rPr>
-          <w:t>3</w:t>
-        </w:r>
-      </w:fldSimple>
+      <w:r>
+        <w:fldChar w:fldCharType="begin"/>
+      </w:r>
+      <w:r>
+        <w:instrText xml:space="preserve"> SEQ Figure \* ARABIC </w:instrText>
+      </w:r>
+      <w:r>
+        <w:fldChar w:fldCharType="separate"/>
+      </w:r>
+      <w:r>
+        <w:rPr>
+          <w:noProof/>
+        </w:rPr>
+        <w:t>3</w:t>
+      </w:r>
+      <w:r>
+        <w:rPr>
+          <w:noProof/>
+        </w:rPr>
+        <w:fldChar w:fldCharType="end"/>
+      </w:r>
       <w:r>
         <w:t>- SmartThings IDE My SmartApps</w:t>
       </w:r>
@@ -1716,6 +1753,7 @@
         <w:jc w:val="both"/>
       </w:pPr>
       <w:r>
+        <w:lastRenderedPageBreak/>
         <w:t>Copy the raw code from the GitHub link above</w:t>
       </w:r>
     </w:p>
@@ -1907,7 +1945,6 @@
         <w:jc w:val="both"/>
       </w:pPr>
       <w:r>
-        <w:lastRenderedPageBreak/>
         <w:t xml:space="preserve">If you are an advanced user, you may also want to control two different SmartThings locations using one Echo. This is typically not possible within any SmartThings </w:t>
       </w:r>
       <w:proofErr w:type="spellStart"/>
@@ -2158,6 +2195,7 @@
         <w:rPr>
           <w:bdr w:val="single" w:sz="4" w:space="0" w:color="auto"/>
         </w:rPr>
+        <w:lastRenderedPageBreak/>
         <w:t>Save</w:t>
       </w:r>
       <w:r>
@@ -2224,7 +2262,6 @@
         <w:rPr>
           <w:noProof/>
         </w:rPr>
-        <w:lastRenderedPageBreak/>
         <w:drawing>
           <wp:inline distT="0" distB="0" distL="0" distR="0" wp14:anchorId="453C7F5D" wp14:editId="3CEEDA44">
             <wp:extent cx="5943600" cy="4846320"/>
@@ -2283,14 +2320,27 @@
       <w:r>
         <w:t xml:space="preserve">Figure </w:t>
       </w:r>
-      <w:fldSimple w:instr=" SEQ Figure \* ARABIC ">
-        <w:r>
-          <w:rPr>
-            <w:noProof/>
-          </w:rPr>
-          <w:t>4</w:t>
-        </w:r>
-      </w:fldSimple>
+      <w:r>
+        <w:fldChar w:fldCharType="begin"/>
+      </w:r>
+      <w:r>
+        <w:instrText xml:space="preserve"> SEQ Figure \* ARABIC </w:instrText>
+      </w:r>
+      <w:r>
+        <w:fldChar w:fldCharType="separate"/>
+      </w:r>
+      <w:r>
+        <w:rPr>
+          <w:noProof/>
+        </w:rPr>
+        <w:t>4</w:t>
+      </w:r>
+      <w:r>
+        <w:rPr>
+          <w:noProof/>
+        </w:rPr>
+        <w:fldChar w:fldCharType="end"/>
+      </w:r>
       <w:r>
         <w:t>-SmartThings IDE App Settings</w:t>
       </w:r>
@@ -2298,6 +2348,7 @@
     <w:p/>
     <w:p>
       <w:r>
+        <w:lastRenderedPageBreak/>
         <w:t xml:space="preserve">From here, find the </w:t>
       </w:r>
       <w:r>
@@ -2319,7 +2370,6 @@
         <w:rPr>
           <w:noProof/>
         </w:rPr>
-        <w:lastRenderedPageBreak/>
         <w:drawing>
           <wp:inline distT="0" distB="0" distL="0" distR="0" wp14:anchorId="663B44E7" wp14:editId="0ACF4F34">
             <wp:extent cx="5934075" cy="3657600"/>
@@ -2378,14 +2428,27 @@
       <w:r>
         <w:t xml:space="preserve">Figure </w:t>
       </w:r>
-      <w:fldSimple w:instr=" SEQ Figure \* ARABIC ">
-        <w:r>
-          <w:rPr>
-            <w:noProof/>
-          </w:rPr>
-          <w:t>5</w:t>
-        </w:r>
-      </w:fldSimple>
+      <w:r>
+        <w:fldChar w:fldCharType="begin"/>
+      </w:r>
+      <w:r>
+        <w:instrText xml:space="preserve"> SEQ Figure \* ARABIC </w:instrText>
+      </w:r>
+      <w:r>
+        <w:fldChar w:fldCharType="separate"/>
+      </w:r>
+      <w:r>
+        <w:rPr>
+          <w:noProof/>
+        </w:rPr>
+        <w:t>5</w:t>
+      </w:r>
+      <w:r>
+        <w:rPr>
+          <w:noProof/>
+        </w:rPr>
+        <w:fldChar w:fldCharType="end"/>
+      </w:r>
       <w:r>
         <w:t>- SmartThings IDE OAuth Settings</w:t>
       </w:r>
@@ -2535,16 +2598,32 @@
       <w:r>
         <w:t xml:space="preserve">Figure </w:t>
       </w:r>
-      <w:fldSimple w:instr=" SEQ Figure \* ARABIC ">
-        <w:r>
-          <w:rPr>
-            <w:noProof/>
-          </w:rPr>
-          <w:t>6</w:t>
-        </w:r>
-      </w:fldSimple>
-      <w:r>
-        <w:t>- SmartThings IDE-OAuth Settings</w:t>
+      <w:r>
+        <w:fldChar w:fldCharType="begin"/>
+      </w:r>
+      <w:r>
+        <w:instrText xml:space="preserve"> SEQ Figure \* ARABIC </w:instrText>
+      </w:r>
+      <w:r>
+        <w:fldChar w:fldCharType="separate"/>
+      </w:r>
+      <w:r>
+        <w:rPr>
+          <w:noProof/>
+        </w:rPr>
+        <w:t>6</w:t>
+      </w:r>
+      <w:r>
+        <w:rPr>
+          <w:noProof/>
+        </w:rPr>
+        <w:fldChar w:fldCharType="end"/>
+      </w:r>
+      <w:r>
+        <w:t xml:space="preserve">- SmartThings ID </w:t>
+      </w:r>
+      <w:r>
+        <w:t>OAuth Settings</w:t>
       </w:r>
     </w:p>
     <w:p/>
@@ -2786,6 +2865,7 @@
         </w:rPr>
       </w:pPr>
       <w:r>
+        <w:lastRenderedPageBreak/>
         <w:t xml:space="preserve">While not required, virtual switches allow for better control of your SmartThings environment than using the physical switches in your house. This allows a non-physical switch to be “tripped” to make other events happens, some of which the Amazon Echo cannot perform natively. This includes changing security modes, or running SmartThings routines, which can include a lot of functions that need to happen at the same time. For example, having a virtual switch named “Night Mode” can be tied to a “Good Night” Routine, which could shut off the lights, lock the door, turn off the heat, set the mode to “Asleep” and set the Smart Home Monitor to </w:t>
       </w:r>
       <w:r>
@@ -2814,7 +2894,6 @@
         <w:jc w:val="both"/>
       </w:pPr>
       <w:r>
-        <w:lastRenderedPageBreak/>
         <w:t>Virtual switches are not present by default in your SmartThings Mobile Application; you must gain access to the SmartThings Developer IDE to create these switches. However, the process is rather simple.</w:t>
       </w:r>
     </w:p>
@@ -2930,16 +3009,30 @@
         <w:jc w:val="center"/>
       </w:pPr>
       <w:r>
+        <w:lastRenderedPageBreak/>
         <w:t xml:space="preserve">Figure </w:t>
       </w:r>
-      <w:fldSimple w:instr=" SEQ Figure \* ARABIC ">
-        <w:r>
-          <w:rPr>
-            <w:noProof/>
-          </w:rPr>
-          <w:t>7</w:t>
-        </w:r>
-      </w:fldSimple>
+      <w:r>
+        <w:fldChar w:fldCharType="begin"/>
+      </w:r>
+      <w:r>
+        <w:instrText xml:space="preserve"> SEQ Figure \* ARABIC </w:instrText>
+      </w:r>
+      <w:r>
+        <w:fldChar w:fldCharType="separate"/>
+      </w:r>
+      <w:r>
+        <w:rPr>
+          <w:noProof/>
+        </w:rPr>
+        <w:t>7</w:t>
+      </w:r>
+      <w:r>
+        <w:rPr>
+          <w:noProof/>
+        </w:rPr>
+        <w:fldChar w:fldCharType="end"/>
+      </w:r>
       <w:r>
         <w:t>- SmartThings IDE My Devices</w:t>
       </w:r>
@@ -3029,14 +3122,27 @@
       <w:r>
         <w:t xml:space="preserve">Figure </w:t>
       </w:r>
-      <w:fldSimple w:instr=" SEQ Figure \* ARABIC ">
-        <w:r>
-          <w:rPr>
-            <w:noProof/>
-          </w:rPr>
-          <w:t>8</w:t>
-        </w:r>
-      </w:fldSimple>
+      <w:r>
+        <w:fldChar w:fldCharType="begin"/>
+      </w:r>
+      <w:r>
+        <w:instrText xml:space="preserve"> SEQ Figure \* ARABIC </w:instrText>
+      </w:r>
+      <w:r>
+        <w:fldChar w:fldCharType="separate"/>
+      </w:r>
+      <w:r>
+        <w:rPr>
+          <w:noProof/>
+        </w:rPr>
+        <w:t>8</w:t>
+      </w:r>
+      <w:r>
+        <w:rPr>
+          <w:noProof/>
+        </w:rPr>
+        <w:fldChar w:fldCharType="end"/>
+      </w:r>
       <w:r>
         <w:t>- SmartThings IDE New Device</w:t>
       </w:r>
@@ -3351,14 +3457,27 @@
             <w:r>
               <w:t xml:space="preserve">Figure </w:t>
             </w:r>
-            <w:fldSimple w:instr=" SEQ Figure \* ARABIC ">
-              <w:r>
-                <w:rPr>
-                  <w:noProof/>
-                </w:rPr>
-                <w:t>9</w:t>
-              </w:r>
-            </w:fldSimple>
+            <w:r>
+              <w:fldChar w:fldCharType="begin"/>
+            </w:r>
+            <w:r>
+              <w:instrText xml:space="preserve"> SEQ Figure \* ARABIC </w:instrText>
+            </w:r>
+            <w:r>
+              <w:fldChar w:fldCharType="separate"/>
+            </w:r>
+            <w:r>
+              <w:rPr>
+                <w:noProof/>
+              </w:rPr>
+              <w:t>9</w:t>
+            </w:r>
+            <w:r>
+              <w:rPr>
+                <w:noProof/>
+              </w:rPr>
+              <w:fldChar w:fldCharType="end"/>
+            </w:r>
             <w:r>
               <w:t>-SmartThings IDE Create New Device</w:t>
             </w:r>
@@ -3457,14 +3576,28 @@
         <w:jc w:val="both"/>
       </w:pPr>
       <w:r>
-        <w:t xml:space="preserve">Setting up a virtual dimmer is slightly different than setting up a simulated switch or momentary tile. Both of those switches are native to SmartThings, however a virtual dimmer is not. However, code is provided as part of the </w:t>
+        <w:t>Setting up a virtual dimmer is slightly different than setting up a simulated switch or momentary tile. Both of those switches are native to SmartThing</w:t>
+      </w:r>
+      <w:r>
+        <w:t>s;</w:t>
+      </w:r>
+      <w:r>
+        <w:t xml:space="preserve"> a virtual dimmer is not. However, code is provided as part of the </w:t>
       </w:r>
       <w:r>
         <w:rPr>
           <w:b/>
           <w:i/>
         </w:rPr>
-        <w:t>Alexa Helper</w:t>
+        <w:t xml:space="preserve">Alexa </w:t>
+      </w:r>
+      <w:r>
+        <w:rPr>
+          <w:b/>
+          <w:i/>
+        </w:rPr>
+        <w:lastRenderedPageBreak/>
+        <w:t>Helper</w:t>
       </w:r>
       <w:r>
         <w:t xml:space="preserve"> suite that will allow you to create virtual dimmers as easy as the other virtual switches.</w:t>
@@ -3542,7 +3675,6 @@
         <w:jc w:val="both"/>
       </w:pPr>
       <w:r>
-        <w:lastRenderedPageBreak/>
         <w:t xml:space="preserve">Then go to the SmartThings IDE at </w:t>
       </w:r>
       <w:hyperlink r:id="rId29" w:history="1">
@@ -3635,14 +3767,27 @@
       <w:r>
         <w:t xml:space="preserve">Figure </w:t>
       </w:r>
-      <w:fldSimple w:instr=" SEQ Figure \* ARABIC ">
-        <w:r>
-          <w:rPr>
-            <w:noProof/>
-          </w:rPr>
-          <w:t>10</w:t>
-        </w:r>
-      </w:fldSimple>
+      <w:r>
+        <w:fldChar w:fldCharType="begin"/>
+      </w:r>
+      <w:r>
+        <w:instrText xml:space="preserve"> SEQ Figure \* ARABIC </w:instrText>
+      </w:r>
+      <w:r>
+        <w:fldChar w:fldCharType="separate"/>
+      </w:r>
+      <w:r>
+        <w:rPr>
+          <w:noProof/>
+        </w:rPr>
+        <w:t>10</w:t>
+      </w:r>
+      <w:r>
+        <w:rPr>
+          <w:noProof/>
+        </w:rPr>
+        <w:fldChar w:fldCharType="end"/>
+      </w:r>
       <w:r>
         <w:t>-SmartThings IDE My Device Types</w:t>
       </w:r>
@@ -3749,14 +3894,27 @@
       <w:r>
         <w:t xml:space="preserve">Figure </w:t>
       </w:r>
-      <w:fldSimple w:instr=" SEQ Figure \* ARABIC ">
-        <w:r>
-          <w:rPr>
-            <w:noProof/>
-          </w:rPr>
-          <w:t>11</w:t>
-        </w:r>
-      </w:fldSimple>
+      <w:r>
+        <w:fldChar w:fldCharType="begin"/>
+      </w:r>
+      <w:r>
+        <w:instrText xml:space="preserve"> SEQ Figure \* ARABIC </w:instrText>
+      </w:r>
+      <w:r>
+        <w:fldChar w:fldCharType="separate"/>
+      </w:r>
+      <w:r>
+        <w:rPr>
+          <w:noProof/>
+        </w:rPr>
+        <w:t>11</w:t>
+      </w:r>
+      <w:r>
+        <w:rPr>
+          <w:noProof/>
+        </w:rPr>
+        <w:fldChar w:fldCharType="end"/>
+      </w:r>
       <w:r>
         <w:t>- SmartThings IDE - My Device Type</w:t>
       </w:r>
@@ -3773,8 +3931,14 @@
         <w:rPr>
           <w:noProof/>
         </w:rPr>
+        <w:t xml:space="preserve">There will be three tabs at the top, which represent the different ways to add a device. Choose From Code and you will be presented an empty area where </w:t>
+      </w:r>
+      <w:r>
+        <w:rPr>
+          <w:noProof/>
+        </w:rPr>
         <w:lastRenderedPageBreak/>
-        <w:t>There will be three tabs at the top, which represent the different ways to add a device. Choose From Code and you will be presented an empty area where the code you copied earlier can be placed. In the open area in the middle paste (</w:t>
+        <w:t>the code you copied earlier can be placed. In the open area in the middle paste (</w:t>
       </w:r>
       <w:r>
         <w:rPr>
@@ -3914,14 +4078,27 @@
       <w:r>
         <w:t xml:space="preserve">Figure </w:t>
       </w:r>
-      <w:fldSimple w:instr=" SEQ Figure \* ARABIC ">
-        <w:r>
-          <w:rPr>
-            <w:noProof/>
-          </w:rPr>
-          <w:t>12</w:t>
-        </w:r>
-      </w:fldSimple>
+      <w:r>
+        <w:fldChar w:fldCharType="begin"/>
+      </w:r>
+      <w:r>
+        <w:instrText xml:space="preserve"> SEQ Figure \* ARABIC </w:instrText>
+      </w:r>
+      <w:r>
+        <w:fldChar w:fldCharType="separate"/>
+      </w:r>
+      <w:r>
+        <w:rPr>
+          <w:noProof/>
+        </w:rPr>
+        <w:t>12</w:t>
+      </w:r>
+      <w:r>
+        <w:rPr>
+          <w:noProof/>
+        </w:rPr>
+        <w:fldChar w:fldCharType="end"/>
+      </w:r>
       <w:r>
         <w:t xml:space="preserve">- SmartThings IDE </w:t>
       </w:r>
@@ -3941,10 +4118,7 @@
         <w:t xml:space="preserve"> Code</w:t>
       </w:r>
     </w:p>
-    <w:p>
-      <w:bookmarkStart w:id="0" w:name="_GoBack"/>
-      <w:bookmarkEnd w:id="0"/>
-    </w:p>
+    <w:p/>
     <w:tbl>
       <w:tblPr>
         <w:tblStyle w:val="TableGrid"/>
@@ -4012,6 +4186,7 @@
         <w:jc w:val="both"/>
       </w:pPr>
       <w:r>
+        <w:lastRenderedPageBreak/>
         <w:br/>
       </w:r>
       <w:r>
@@ -4468,14 +4643,27 @@
             <w:r>
               <w:t xml:space="preserve">Figure </w:t>
             </w:r>
-            <w:fldSimple w:instr=" SEQ Figure \* ARABIC ">
-              <w:r>
-                <w:rPr>
-                  <w:noProof/>
-                </w:rPr>
-                <w:t>13</w:t>
-              </w:r>
-            </w:fldSimple>
+            <w:r>
+              <w:fldChar w:fldCharType="begin"/>
+            </w:r>
+            <w:r>
+              <w:instrText xml:space="preserve"> SEQ Figure \* ARABIC </w:instrText>
+            </w:r>
+            <w:r>
+              <w:fldChar w:fldCharType="separate"/>
+            </w:r>
+            <w:r>
+              <w:rPr>
+                <w:noProof/>
+              </w:rPr>
+              <w:t>13</w:t>
+            </w:r>
+            <w:r>
+              <w:rPr>
+                <w:noProof/>
+              </w:rPr>
+              <w:fldChar w:fldCharType="end"/>
+            </w:r>
             <w:r>
               <w:t>- SmartThings New Device-Virtual Dimmer</w:t>
             </w:r>
@@ -4716,10 +4904,10 @@
                   <v:path o:extrusionok="f" gradientshapeok="t" o:connecttype="rect"/>
                   <o:lock v:ext="edit" aspectratio="t"/>
                 </v:shapetype>
-                <v:shape id="_x0000_i1160" type="#_x0000_t75" style="width:21pt;height:21pt" o:ole="">
+                <v:shape id="_x0000_i1030" type="#_x0000_t75" style="width:21pt;height:21pt" o:ole="">
                   <v:imagedata r:id="rId35" o:title=""/>
                 </v:shape>
-                <o:OLEObject Type="Embed" ProgID="PBrush" ShapeID="_x0000_i1160" DrawAspect="Content" ObjectID="_1512642272" r:id="rId36"/>
+                <o:OLEObject Type="Embed" ProgID="PBrush" ShapeID="_x0000_i1030" DrawAspect="Content" ObjectID="_1512652104" r:id="rId36"/>
               </w:object>
             </w:r>
             <w:r>
@@ -4920,14 +5108,27 @@
             <w:r>
               <w:t xml:space="preserve">Figure </w:t>
             </w:r>
-            <w:fldSimple w:instr=" SEQ Figure \* ARABIC ">
-              <w:r>
-                <w:rPr>
-                  <w:noProof/>
-                </w:rPr>
-                <w:t>14</w:t>
-              </w:r>
-            </w:fldSimple>
+            <w:r>
+              <w:fldChar w:fldCharType="begin"/>
+            </w:r>
+            <w:r>
+              <w:instrText xml:space="preserve"> SEQ Figure \* ARABIC </w:instrText>
+            </w:r>
+            <w:r>
+              <w:fldChar w:fldCharType="separate"/>
+            </w:r>
+            <w:r>
+              <w:rPr>
+                <w:noProof/>
+              </w:rPr>
+              <w:t>14</w:t>
+            </w:r>
+            <w:r>
+              <w:rPr>
+                <w:noProof/>
+              </w:rPr>
+              <w:fldChar w:fldCharType="end"/>
+            </w:r>
             <w:r>
               <w:t xml:space="preserve"> - SmartThings Add </w:t>
             </w:r>
@@ -4987,11 +5188,126 @@
       <w:r>
         <w:t>you will be presented with the main screen which allows you to create a new scenario, set up speaker controls and thermostat controls. Let’s start with setting up a scenario first, then move on to speaker and thermostat controls.</w:t>
       </w:r>
+      <w:r>
+        <w:t xml:space="preserve"> To do this, tap the link </w:t>
+      </w:r>
+      <w:r>
+        <w:rPr>
+          <w:i/>
+        </w:rPr>
+        <w:t>&lt;Create New Alexa Scenario</w:t>
+      </w:r>
+      <w:r>
+        <w:rPr>
+          <w:i/>
+        </w:rPr>
+        <w:t>…</w:t>
+      </w:r>
+      <w:r>
+        <w:rPr>
+          <w:i/>
+        </w:rPr>
+        <w:t>&gt;</w:t>
+      </w:r>
+      <w:r>
+        <w:t>.</w:t>
+      </w:r>
     </w:p>
     <w:p>
       <w:pPr>
         <w:keepNext/>
-      </w:pPr>
+        <w:jc w:val="center"/>
+      </w:pPr>
+      <w:r>
+        <w:rPr>
+          <w:noProof/>
+        </w:rPr>
+        <w:drawing>
+          <wp:inline distT="0" distB="0" distL="0" distR="0" wp14:anchorId="559D48A2" wp14:editId="0DF85F3F">
+            <wp:extent cx="3943350" cy="924124"/>
+            <wp:effectExtent l="38100" t="38100" r="95250" b="104775"/>
+            <wp:docPr id="20" name="Picture 20"/>
+            <wp:cNvGraphicFramePr>
+              <a:graphicFrameLocks xmlns:a="http://schemas.openxmlformats.org/drawingml/2006/main" noChangeAspect="1"/>
+            </wp:cNvGraphicFramePr>
+            <a:graphic xmlns:a="http://schemas.openxmlformats.org/drawingml/2006/main">
+              <a:graphicData uri="http://schemas.openxmlformats.org/drawingml/2006/picture">
+                <pic:pic xmlns:pic="http://schemas.openxmlformats.org/drawingml/2006/picture">
+                  <pic:nvPicPr>
+                    <pic:cNvPr id="0" name="Picture 2"/>
+                    <pic:cNvPicPr>
+                      <a:picLocks noChangeAspect="1" noChangeArrowheads="1"/>
+                    </pic:cNvPicPr>
+                  </pic:nvPicPr>
+                  <pic:blipFill>
+                    <a:blip r:embed="rId38" cstate="print">
+                      <a:extLst>
+                        <a:ext uri="{28A0092B-C50C-407E-A947-70E740481C1C}">
+                          <a14:useLocalDpi xmlns:a14="http://schemas.microsoft.com/office/drawing/2010/main" val="0"/>
+                        </a:ext>
+                      </a:extLst>
+                    </a:blip>
+                    <a:srcRect/>
+                    <a:stretch>
+                      <a:fillRect/>
+                    </a:stretch>
+                  </pic:blipFill>
+                  <pic:spPr bwMode="auto">
+                    <a:xfrm>
+                      <a:off x="0" y="0"/>
+                      <a:ext cx="3962787" cy="928679"/>
+                    </a:xfrm>
+                    <a:prstGeom prst="rect">
+                      <a:avLst/>
+                    </a:prstGeom>
+                    <a:noFill/>
+                    <a:ln>
+                      <a:noFill/>
+                    </a:ln>
+                    <a:effectLst>
+                      <a:outerShdw blurRad="50800" dist="38100" dir="2700000" algn="tl" rotWithShape="0">
+                        <a:prstClr val="black">
+                          <a:alpha val="40000"/>
+                        </a:prstClr>
+                      </a:outerShdw>
+                    </a:effectLst>
+                  </pic:spPr>
+                </pic:pic>
+              </a:graphicData>
+            </a:graphic>
+          </wp:inline>
+        </w:drawing>
+      </w:r>
+    </w:p>
+    <w:p>
+      <w:pPr>
+        <w:pStyle w:val="Caption"/>
+        <w:jc w:val="center"/>
+      </w:pPr>
+      <w:r>
+        <w:t xml:space="preserve">Figure </w:t>
+      </w:r>
+      <w:r>
+        <w:fldChar w:fldCharType="begin"/>
+      </w:r>
+      <w:r>
+        <w:instrText xml:space="preserve"> SEQ Figure \* ARABIC </w:instrText>
+      </w:r>
+      <w:r>
+        <w:fldChar w:fldCharType="separate"/>
+      </w:r>
+      <w:r>
+        <w:rPr>
+          <w:noProof/>
+        </w:rPr>
+        <w:t>15</w:t>
+      </w:r>
+      <w:r>
+        <w:fldChar w:fldCharType="end"/>
+      </w:r>
+      <w:r>
+        <w:t>- Create New Alexa Scenario</w:t>
+      </w:r>
     </w:p>
     <w:p>
       <w:pPr>
@@ -5309,34 +5625,10 @@
               <w:t xml:space="preserve"> to </w:t>
             </w:r>
             <w:r>
-              <w:t>allow for some creativity in your voice commands. For example,</w:t>
-            </w:r>
-            <w:r>
-              <w:t xml:space="preserve"> you could set up two scenarios called</w:t>
-            </w:r>
-            <w:r>
-              <w:t xml:space="preserve"> “</w:t>
-            </w:r>
-            <w:r>
-              <w:t>Goodn</w:t>
-            </w:r>
-            <w:r>
-              <w:t>ight”</w:t>
-            </w:r>
-            <w:r>
-              <w:t>; one that runs weekdays</w:t>
-            </w:r>
-            <w:r>
-              <w:t xml:space="preserve"> and one that runs weekends. This would allow the same co</w:t>
-            </w:r>
-            <w:r>
-              <w:t>mmand</w:t>
-            </w:r>
-            <w:r>
-              <w:t xml:space="preserve"> to be issued </w:t>
-            </w:r>
-            <w:r>
-              <w:t>nightly but behave differently depending on the day of the week.</w:t>
+              <w:t>allow for some creativity in your voice commands</w:t>
+            </w:r>
+            <w:r>
+              <w:t>. See the Tips and Tricks section at the end of this manual for some usages around restrictions.</w:t>
             </w:r>
           </w:p>
           <w:p>
@@ -5426,8 +5718,8 @@
               <w:lastRenderedPageBreak/>
               <w:drawing>
                 <wp:inline distT="0" distB="0" distL="0" distR="0" wp14:anchorId="4CCA96EB" wp14:editId="130C9B94">
-                  <wp:extent cx="2050266" cy="8631053"/>
-                  <wp:effectExtent l="38100" t="38100" r="102870" b="93980"/>
+                  <wp:extent cx="1943590" cy="8181975"/>
+                  <wp:effectExtent l="38100" t="38100" r="95250" b="85725"/>
                   <wp:docPr id="18" name="Picture 18"/>
                   <wp:cNvGraphicFramePr>
                     <a:graphicFrameLocks xmlns:a="http://schemas.openxmlformats.org/drawingml/2006/main" noChangeAspect="1"/>
@@ -5442,7 +5734,7 @@
                           </pic:cNvPicPr>
                         </pic:nvPicPr>
                         <pic:blipFill>
-                          <a:blip r:embed="rId38" cstate="print">
+                          <a:blip r:embed="rId39" cstate="print">
                             <a:extLst>
                               <a:ext uri="{28A0092B-C50C-407E-A947-70E740481C1C}">
                                 <a14:useLocalDpi xmlns:a14="http://schemas.microsoft.com/office/drawing/2010/main" val="0"/>
@@ -5456,7 +5748,7 @@
                         <pic:spPr bwMode="auto">
                           <a:xfrm>
                             <a:off x="0" y="0"/>
-                            <a:ext cx="2050266" cy="8631053"/>
+                            <a:ext cx="1949751" cy="8207909"/>
                           </a:xfrm>
                           <a:prstGeom prst="rect">
                             <a:avLst/>
@@ -5579,7 +5871,10 @@
             </w:r>
             <w:proofErr w:type="spellEnd"/>
             <w:r>
-              <w:t xml:space="preserve"> has been tested with numerous community and SmartThings supported thermostats, however, not all thermostats have been tested and many not function with</w:t>
+              <w:t xml:space="preserve"> has been tested with numerous community and SmartThings supported thermostats, however, not all thermostats have been tested and many not function </w:t>
+            </w:r>
+            <w:r>
+              <w:t>with</w:t>
             </w:r>
             <w:r>
               <w:t xml:space="preserve"> </w:t>
@@ -5588,19 +5883,28 @@
               <w:rPr>
                 <w:b/>
               </w:rPr>
-              <w:t>Alexa Helper</w:t>
+              <w:t>Alexa</w:t>
+            </w:r>
+            <w:r>
+              <w:rPr>
+                <w:b/>
+              </w:rPr>
+              <w:t xml:space="preserve"> Helper</w:t>
             </w:r>
             <w:r>
               <w:t>.</w:t>
             </w:r>
             <w:r>
+              <w:t xml:space="preserve">                            </w:t>
+            </w:r>
+          </w:p>
+          <w:p>
+            <w:pPr>
+              <w:jc w:val="both"/>
+            </w:pPr>
+            <w:r>
               <w:br/>
             </w:r>
-          </w:p>
-          <w:p>
-            <w:pPr>
-              <w:jc w:val="both"/>
-            </w:pPr>
             <w:r>
               <w:t>Because there is no feedback on the Amazon Echo on what you just said, th</w:t>
             </w:r>
@@ -5710,7 +6014,7 @@
                           </pic:cNvPicPr>
                         </pic:nvPicPr>
                         <pic:blipFill>
-                          <a:blip r:embed="rId39" cstate="print">
+                          <a:blip r:embed="rId40" cstate="print">
                             <a:extLst>
                               <a:ext uri="{28A0092B-C50C-407E-A947-70E740481C1C}">
                                 <a14:useLocalDpi xmlns:a14="http://schemas.microsoft.com/office/drawing/2010/main" val="0"/>
@@ -5808,7 +6112,11 @@
               <w:jc w:val="both"/>
             </w:pPr>
             <w:r>
-              <w:t xml:space="preserve">It is highly recommended that you set the upper and lower limits of your thermostat. Alexa may misunderstand your temperature commands and cause physical damage to home heating or cooling system. As the user you take full responsibility and liability for the use of this </w:t>
+              <w:t xml:space="preserve">It is highly recommended that you set the upper and lower limits of your thermostat. Alexa may misunderstand your temperature commands and cause physical damage to home heating or cooling </w:t>
+            </w:r>
+            <w:r>
+              <w:lastRenderedPageBreak/>
+              <w:t xml:space="preserve">system. As the user you take full responsibility and liability for the use of this </w:t>
             </w:r>
             <w:proofErr w:type="spellStart"/>
             <w:r>
@@ -5817,6 +6125,75 @@
             <w:proofErr w:type="spellEnd"/>
             <w:r>
               <w:t>.</w:t>
+            </w:r>
+          </w:p>
+          <w:p>
+            <w:pPr>
+              <w:ind w:left="157" w:right="252"/>
+              <w:jc w:val="both"/>
+            </w:pPr>
+          </w:p>
+        </w:tc>
+      </w:tr>
+    </w:tbl>
+    <w:p>
+      <w:pPr>
+        <w:rPr>
+          <w:b/>
+        </w:rPr>
+      </w:pPr>
+    </w:p>
+    <w:tbl>
+      <w:tblPr>
+        <w:tblStyle w:val="TableGrid"/>
+        <w:tblW w:w="0" w:type="auto"/>
+        <w:jc w:val="center"/>
+        <w:tblLook w:val="04A0" w:firstRow="1" w:lastRow="0" w:firstColumn="1" w:lastColumn="0" w:noHBand="0" w:noVBand="1"/>
+      </w:tblPr>
+      <w:tblGrid>
+        <w:gridCol w:w="5485"/>
+      </w:tblGrid>
+      <w:tr>
+        <w:trPr>
+          <w:jc w:val="center"/>
+        </w:trPr>
+        <w:tc>
+          <w:tcPr>
+            <w:tcW w:w="5485" w:type="dxa"/>
+            <w:shd w:val="clear" w:color="auto" w:fill="000000" w:themeFill="text1"/>
+          </w:tcPr>
+          <w:p>
+            <w:pPr>
+              <w:jc w:val="center"/>
+            </w:pPr>
+            <w:r>
+              <w:t>Notice</w:t>
+            </w:r>
+          </w:p>
+        </w:tc>
+      </w:tr>
+      <w:tr>
+        <w:trPr>
+          <w:trHeight w:val="1052"/>
+          <w:jc w:val="center"/>
+        </w:trPr>
+        <w:tc>
+          <w:tcPr>
+            <w:tcW w:w="5485" w:type="dxa"/>
+          </w:tcPr>
+          <w:p>
+            <w:pPr>
+              <w:ind w:left="157" w:right="252"/>
+              <w:jc w:val="both"/>
+            </w:pPr>
+          </w:p>
+          <w:p>
+            <w:pPr>
+              <w:ind w:left="157" w:right="252"/>
+              <w:jc w:val="both"/>
+            </w:pPr>
+            <w:r>
+              <w:t>Remember not to use the word ‘degrees’ at the end of your commands to your Amazon Echo. Currently, the Echo believes it is changing a dimmer switch, do adding degrees to the end of the command will only confuse the voice recognition.</w:t>
             </w:r>
           </w:p>
           <w:p>
@@ -6141,7 +6518,7 @@
                           </pic:cNvPicPr>
                         </pic:nvPicPr>
                         <pic:blipFill>
-                          <a:blip r:embed="rId40" cstate="print">
+                          <a:blip r:embed="rId41" cstate="print">
                             <a:extLst>
                               <a:ext uri="{28A0092B-C50C-407E-A947-70E740481C1C}">
                                 <a14:useLocalDpi xmlns:a14="http://schemas.microsoft.com/office/drawing/2010/main" val="0"/>
@@ -6262,7 +6639,11 @@
       </w:r>
       <w:proofErr w:type="spellEnd"/>
       <w:r>
-        <w:t xml:space="preserve">.  This will bring up a list of </w:t>
+        <w:t xml:space="preserve">.  This will </w:t>
+      </w:r>
+      <w:r>
+        <w:lastRenderedPageBreak/>
+        <w:t xml:space="preserve">bring up a list of </w:t>
       </w:r>
       <w:proofErr w:type="spellStart"/>
       <w:r>
@@ -6432,11 +6813,10 @@
                 <w:b/>
                 <w:noProof/>
               </w:rPr>
-              <w:lastRenderedPageBreak/>
               <w:drawing>
                 <wp:inline distT="0" distB="0" distL="0" distR="0" wp14:anchorId="500D8F25" wp14:editId="33395C54">
-                  <wp:extent cx="2574351" cy="4124325"/>
-                  <wp:effectExtent l="38100" t="38100" r="92710" b="85725"/>
+                  <wp:extent cx="2668115" cy="4274545"/>
+                  <wp:effectExtent l="38100" t="38100" r="94615" b="88265"/>
                   <wp:docPr id="14" name="Picture 14" descr="C:\Users\Michael\Desktop\ClipArt-AlexaHelper\Screenshot_20151224-120724.png"/>
                   <wp:cNvGraphicFramePr>
                     <a:graphicFrameLocks xmlns:a="http://schemas.openxmlformats.org/drawingml/2006/main" noChangeAspect="1"/>
@@ -6451,7 +6831,7 @@
                           </pic:cNvPicPr>
                         </pic:nvPicPr>
                         <pic:blipFill>
-                          <a:blip r:embed="rId41" cstate="print">
+                          <a:blip r:embed="rId42" cstate="print">
                             <a:extLst>
                               <a:ext uri="{28A0092B-C50C-407E-A947-70E740481C1C}">
                                 <a14:useLocalDpi xmlns:a14="http://schemas.microsoft.com/office/drawing/2010/main" val="0"/>
@@ -6466,7 +6846,7 @@
                         <pic:spPr bwMode="auto">
                           <a:xfrm>
                             <a:off x="0" y="0"/>
-                            <a:ext cx="2577636" cy="4129589"/>
+                            <a:ext cx="2684372" cy="4300590"/>
                           </a:xfrm>
                           <a:prstGeom prst="rect">
                             <a:avLst/>
@@ -6507,14 +6887,27 @@
             <w:r>
               <w:t xml:space="preserve">Figure </w:t>
             </w:r>
-            <w:fldSimple w:instr=" SEQ Figure \* ARABIC ">
-              <w:r>
-                <w:rPr>
-                  <w:noProof/>
-                </w:rPr>
-                <w:t>15</w:t>
-              </w:r>
-            </w:fldSimple>
+            <w:r>
+              <w:fldChar w:fldCharType="begin"/>
+            </w:r>
+            <w:r>
+              <w:instrText xml:space="preserve"> SEQ Figure \* ARABIC </w:instrText>
+            </w:r>
+            <w:r>
+              <w:fldChar w:fldCharType="separate"/>
+            </w:r>
+            <w:r>
+              <w:rPr>
+                <w:noProof/>
+              </w:rPr>
+              <w:t>16</w:t>
+            </w:r>
+            <w:r>
+              <w:rPr>
+                <w:noProof/>
+              </w:rPr>
+              <w:fldChar w:fldCharType="end"/>
+            </w:r>
             <w:r>
               <w:t>-Alexa Helper-Cloud Interface</w:t>
             </w:r>
@@ -6535,8 +6928,8 @@
               </w:rPr>
               <w:drawing>
                 <wp:inline distT="0" distB="0" distL="0" distR="0">
-                  <wp:extent cx="2587925" cy="4140680"/>
-                  <wp:effectExtent l="38100" t="38100" r="98425" b="88900"/>
+                  <wp:extent cx="2650934" cy="4241494"/>
+                  <wp:effectExtent l="38100" t="38100" r="92710" b="102235"/>
                   <wp:docPr id="23" name="Picture 23" descr="C:\Users\Michael\Desktop\ClipArt-AlexaHelper\Screenshot_20151224-120822.png"/>
                   <wp:cNvGraphicFramePr>
                     <a:graphicFrameLocks xmlns:a="http://schemas.openxmlformats.org/drawingml/2006/main" noChangeAspect="1"/>
@@ -6551,7 +6944,7 @@
                           </pic:cNvPicPr>
                         </pic:nvPicPr>
                         <pic:blipFill>
-                          <a:blip r:embed="rId42" cstate="print">
+                          <a:blip r:embed="rId43" cstate="print">
                             <a:extLst>
                               <a:ext uri="{28A0092B-C50C-407E-A947-70E740481C1C}">
                                 <a14:useLocalDpi xmlns:a14="http://schemas.microsoft.com/office/drawing/2010/main" val="0"/>
@@ -6566,7 +6959,7 @@
                         <pic:spPr bwMode="auto">
                           <a:xfrm>
                             <a:off x="0" y="0"/>
-                            <a:ext cx="2617616" cy="4188186"/>
+                            <a:ext cx="2695442" cy="4312708"/>
                           </a:xfrm>
                           <a:prstGeom prst="rect">
                             <a:avLst/>
@@ -6607,14 +7000,27 @@
             <w:r>
               <w:t xml:space="preserve">Figure </w:t>
             </w:r>
-            <w:fldSimple w:instr=" SEQ Figure \* ARABIC ">
-              <w:r>
-                <w:rPr>
-                  <w:noProof/>
-                </w:rPr>
-                <w:t>16</w:t>
-              </w:r>
-            </w:fldSimple>
+            <w:r>
+              <w:fldChar w:fldCharType="begin"/>
+            </w:r>
+            <w:r>
+              <w:instrText xml:space="preserve"> SEQ Figure \* ARABIC </w:instrText>
+            </w:r>
+            <w:r>
+              <w:fldChar w:fldCharType="separate"/>
+            </w:r>
+            <w:r>
+              <w:rPr>
+                <w:noProof/>
+              </w:rPr>
+              <w:t>17</w:t>
+            </w:r>
+            <w:r>
+              <w:rPr>
+                <w:noProof/>
+              </w:rPr>
+              <w:fldChar w:fldCharType="end"/>
+            </w:r>
             <w:r>
               <w:t>- Cloud Interface-Show URLs</w:t>
             </w:r>
@@ -6639,8 +7045,12 @@
       <w:r>
         <w:t xml:space="preserve"> and paste the URL in the appropriate area.</w:t>
       </w:r>
-    </w:p>
-    <w:p/>
+      <w:r>
+        <w:br/>
+      </w:r>
+      <w:bookmarkStart w:id="0" w:name="_GoBack"/>
+      <w:bookmarkEnd w:id="0"/>
+    </w:p>
     <w:tbl>
       <w:tblPr>
         <w:tblStyle w:val="TableGrid"/>
@@ -6665,6 +7075,9 @@
               <w:jc w:val="center"/>
             </w:pPr>
             <w:r>
+              <w:br w:type="page"/>
+            </w:r>
+            <w:r>
               <w:t>Notice</w:t>
             </w:r>
           </w:p>
@@ -6691,7 +7104,13 @@
               <w:jc w:val="both"/>
             </w:pPr>
             <w:r>
-              <w:t xml:space="preserve">While you can choose ever switch within your account to remotely access, it is best practice to only enable the switches you will actually be using. This prevents remote access to every switch should your access token be compromised. </w:t>
+              <w:t>While you can choose ever</w:t>
+            </w:r>
+            <w:r>
+              <w:t>y</w:t>
+            </w:r>
+            <w:r>
+              <w:t xml:space="preserve"> switch within your account to remotely access, it is best practice to only enable the switches you will actually be using. This prevents remote access to every switch should your access token be compromised. </w:t>
             </w:r>
           </w:p>
           <w:p>
@@ -6703,22 +7122,18 @@
         </w:tc>
       </w:tr>
     </w:tbl>
-    <w:p/>
     <w:p>
       <w:pPr>
         <w:jc w:val="both"/>
       </w:pPr>
       <w:r>
+        <w:br/>
+      </w:r>
+      <w:r>
         <w:t xml:space="preserve">If you </w:t>
       </w:r>
       <w:r>
-        <w:t>see an error</w:t>
-      </w:r>
-      <w:r>
-        <w:t xml:space="preserve"> on the URL page</w:t>
-      </w:r>
-      <w:r>
-        <w:t xml:space="preserve">, you may not have enabled OAuth for </w:t>
+        <w:t xml:space="preserve">see an error on the URL page, you may not have enabled OAuth for </w:t>
       </w:r>
       <w:r>
         <w:rPr>
@@ -6736,7 +7151,7 @@
       <w:r>
         <w:t>within the IDE. Go back to the IDE (</w:t>
       </w:r>
-      <w:hyperlink r:id="rId43" w:history="1">
+      <w:hyperlink r:id="rId44" w:history="1">
         <w:r>
           <w:rPr>
             <w:rStyle w:val="Hyperlink"/>
@@ -6745,13 +7160,7 @@
         </w:r>
       </w:hyperlink>
       <w:r>
-        <w:t>) and follow the instructions above to enable O</w:t>
-      </w:r>
-      <w:r>
-        <w:t>A</w:t>
-      </w:r>
-      <w:r>
-        <w:t>uth.</w:t>
+        <w:t>) and follow the instructions above to enable OAuth.</w:t>
       </w:r>
     </w:p>
     <w:p>
@@ -6759,20 +7168,8 @@
         <w:keepNext/>
         <w:jc w:val="both"/>
       </w:pPr>
-      <w:proofErr w:type="spellStart"/>
-      <w:r>
-        <w:lastRenderedPageBreak/>
-        <w:t>O</w:t>
-      </w:r>
-      <w:r>
-        <w:t>a</w:t>
-      </w:r>
-      <w:r>
-        <w:t>uth</w:t>
-      </w:r>
-      <w:proofErr w:type="spellEnd"/>
-      <w:r>
-        <w:t xml:space="preserve"> is important in the usage of </w:t>
+      <w:r>
+        <w:t xml:space="preserve">OAuth is important in the usage of </w:t>
       </w:r>
       <w:r>
         <w:rPr>
@@ -6788,7 +7185,13 @@
         <w:t xml:space="preserve"> </w:t>
       </w:r>
       <w:r>
-        <w:t>as it allows for access to your devices and provides adequate security to ensure access is only possible by those that have the proper access token. It may be necessary, however, to sometimes revoke the access token and re-generate it</w:t>
+        <w:t xml:space="preserve">as it allows for access to your devices and provides adequate security to ensure access is only possible by those that have the proper access </w:t>
+      </w:r>
+      <w:r>
+        <w:t>t</w:t>
+      </w:r>
+      <w:r>
+        <w:t>oken. It may be necessary, however, to sometimes revoke the access token and re-generate it</w:t>
       </w:r>
       <w:r>
         <w:t xml:space="preserve">. </w:t>
@@ -6888,6 +7291,7 @@
     <w:p>
       <w:pPr>
         <w:keepNext/>
+        <w:jc w:val="center"/>
       </w:pPr>
     </w:p>
     <w:p>
@@ -6905,9 +7309,9 @@
           <w:szCs w:val="18"/>
         </w:rPr>
         <w:drawing>
-          <wp:inline distT="0" distB="0" distL="0" distR="0" wp14:anchorId="0534B07A" wp14:editId="5162E773">
-            <wp:extent cx="2857500" cy="4572000"/>
-            <wp:effectExtent l="38100" t="38100" r="76200" b="95250"/>
+          <wp:inline distT="0" distB="0" distL="0" distR="0" wp14:anchorId="65990D53" wp14:editId="3BA11F17">
+            <wp:extent cx="2335576" cy="3736921"/>
+            <wp:effectExtent l="38100" t="38100" r="83820" b="92710"/>
             <wp:docPr id="17" name="Picture 17" descr="C:\Users\Michael\Desktop\ClipArt-AlexaHelper\Screenshot_20151224-120849.png"/>
             <wp:cNvGraphicFramePr>
               <a:graphicFrameLocks xmlns:a="http://schemas.openxmlformats.org/drawingml/2006/main" noChangeAspect="1"/>
@@ -6922,7 +7326,7 @@
                     </pic:cNvPicPr>
                   </pic:nvPicPr>
                   <pic:blipFill>
-                    <a:blip r:embed="rId44" cstate="print">
+                    <a:blip r:embed="rId45" cstate="print">
                       <a:extLst>
                         <a:ext uri="{28A0092B-C50C-407E-A947-70E740481C1C}">
                           <a14:useLocalDpi xmlns:a14="http://schemas.microsoft.com/office/drawing/2010/main" val="0"/>
@@ -6937,7 +7341,7 @@
                   <pic:spPr bwMode="auto">
                     <a:xfrm>
                       <a:off x="0" y="0"/>
-                      <a:ext cx="2863740" cy="4581984"/>
+                      <a:ext cx="2348408" cy="3757452"/>
                     </a:xfrm>
                     <a:prstGeom prst="rect">
                       <a:avLst/>
@@ -6970,20 +7374,38 @@
       <w:r>
         <w:t xml:space="preserve">Figure </w:t>
       </w:r>
-      <w:fldSimple w:instr=" SEQ Figure \* ARABIC ">
-        <w:r>
-          <w:rPr>
-            <w:noProof/>
-          </w:rPr>
-          <w:t>18</w:t>
-        </w:r>
-      </w:fldSimple>
+      <w:r>
+        <w:fldChar w:fldCharType="begin"/>
+      </w:r>
+      <w:r>
+        <w:instrText xml:space="preserve"> SEQ Figure \* ARABIC </w:instrText>
+      </w:r>
+      <w:r>
+        <w:fldChar w:fldCharType="separate"/>
+      </w:r>
+      <w:r>
+        <w:rPr>
+          <w:noProof/>
+        </w:rPr>
+        <w:t>18</w:t>
+      </w:r>
+      <w:r>
+        <w:rPr>
+          <w:noProof/>
+        </w:rPr>
+        <w:fldChar w:fldCharType="end"/>
+      </w:r>
       <w:r>
         <w:t>- Cloud Interface-Access Token Reset</w:t>
       </w:r>
     </w:p>
     <w:p>
       <w:pPr>
+        <w:keepNext/>
+      </w:pPr>
+    </w:p>
+    <w:p>
+      <w:pPr>
         <w:jc w:val="both"/>
       </w:pPr>
       <w:r>
@@ -7005,6 +7427,7 @@
         <w:jc w:val="both"/>
       </w:pPr>
       <w:r>
+        <w:lastRenderedPageBreak/>
         <w:t xml:space="preserve">At any time you need to view your access token, or you need to determine the version number of the </w:t>
       </w:r>
       <w:proofErr w:type="spellStart"/>
@@ -7042,35 +7465,19 @@
         <w:t>.</w:t>
       </w:r>
       <w:r>
-        <w:t xml:space="preserve"> Again, if you see an error on this page regarding </w:t>
-      </w:r>
-      <w:proofErr w:type="spellStart"/>
-      <w:r>
-        <w:t>O</w:t>
-      </w:r>
-      <w:r>
-        <w:t>a</w:t>
-      </w:r>
-      <w:r>
-        <w:t>uth</w:t>
-      </w:r>
-      <w:proofErr w:type="spellEnd"/>
-      <w:r>
-        <w:t xml:space="preserve">, ensure </w:t>
-      </w:r>
-      <w:proofErr w:type="spellStart"/>
-      <w:r>
-        <w:t>O</w:t>
-      </w:r>
-      <w:r>
-        <w:t>a</w:t>
-      </w:r>
-      <w:r>
-        <w:t>uth</w:t>
-      </w:r>
-      <w:proofErr w:type="spellEnd"/>
-      <w:r>
-        <w:t xml:space="preserve"> is enabled from the SmartThings IDE.</w:t>
+        <w:t xml:space="preserve"> Again, if you see an error on this page regarding O</w:t>
+      </w:r>
+      <w:r>
+        <w:t>A</w:t>
+      </w:r>
+      <w:r>
+        <w:t>uth, ensure O</w:t>
+      </w:r>
+      <w:r>
+        <w:t>A</w:t>
+      </w:r>
+      <w:r>
+        <w:t>uth is enabled from the SmartThings IDE.</w:t>
       </w:r>
     </w:p>
     <w:p>
@@ -7082,11 +7489,10 @@
         <w:rPr>
           <w:noProof/>
         </w:rPr>
-        <w:lastRenderedPageBreak/>
         <w:drawing>
           <wp:inline distT="0" distB="0" distL="0" distR="0" wp14:anchorId="7D66E70E" wp14:editId="6FBAF9F2">
-            <wp:extent cx="2571750" cy="4130874"/>
-            <wp:effectExtent l="38100" t="38100" r="95250" b="98425"/>
+            <wp:extent cx="2985571" cy="4795574"/>
+            <wp:effectExtent l="38100" t="38100" r="100965" b="100330"/>
             <wp:docPr id="15" name="Picture 15" descr="C:\Users\Michael\Desktop\ClipArt-AlexaHelper\Screenshot_20151224-120756.png"/>
             <wp:cNvGraphicFramePr>
               <a:graphicFrameLocks xmlns:a="http://schemas.openxmlformats.org/drawingml/2006/main" noChangeAspect="1"/>
@@ -7101,7 +7507,7 @@
                     </pic:cNvPicPr>
                   </pic:nvPicPr>
                   <pic:blipFill>
-                    <a:blip r:embed="rId45" cstate="print">
+                    <a:blip r:embed="rId46" cstate="print">
                       <a:extLst>
                         <a:ext uri="{28A0092B-C50C-407E-A947-70E740481C1C}">
                           <a14:useLocalDpi xmlns:a14="http://schemas.microsoft.com/office/drawing/2010/main" val="0"/>
@@ -7116,7 +7522,7 @@
                   <pic:spPr bwMode="auto">
                     <a:xfrm>
                       <a:off x="0" y="0"/>
-                      <a:ext cx="2584958" cy="4152089"/>
+                      <a:ext cx="3008184" cy="4831897"/>
                     </a:xfrm>
                     <a:prstGeom prst="rect">
                       <a:avLst/>
@@ -7148,14 +7554,27 @@
       <w:r>
         <w:t xml:space="preserve">Figure </w:t>
       </w:r>
-      <w:fldSimple w:instr=" SEQ Figure \* ARABIC ">
-        <w:r>
-          <w:rPr>
-            <w:noProof/>
-          </w:rPr>
-          <w:t>18</w:t>
-        </w:r>
-      </w:fldSimple>
+      <w:r>
+        <w:fldChar w:fldCharType="begin"/>
+      </w:r>
+      <w:r>
+        <w:instrText xml:space="preserve"> SEQ Figure \* ARABIC </w:instrText>
+      </w:r>
+      <w:r>
+        <w:fldChar w:fldCharType="separate"/>
+      </w:r>
+      <w:r>
+        <w:rPr>
+          <w:noProof/>
+        </w:rPr>
+        <w:t>19</w:t>
+      </w:r>
+      <w:r>
+        <w:rPr>
+          <w:noProof/>
+        </w:rPr>
+        <w:fldChar w:fldCharType="end"/>
+      </w:r>
       <w:r>
         <w:t>- Cloud Interface-About</w:t>
       </w:r>
@@ -7265,12 +7684,134 @@
       <w:r>
         <w:t>you will no longer have remote access to the switches through the URL links.</w:t>
       </w:r>
+    </w:p>
+    <w:p>
+      <w:r>
+        <w:br w:type="page"/>
+      </w:r>
+    </w:p>
+    <w:p>
+      <w:pPr>
+        <w:jc w:val="both"/>
+        <w:rPr>
+          <w:b/>
+          <w:u w:val="single"/>
+        </w:rPr>
+      </w:pPr>
+      <w:r>
+        <w:rPr>
+          <w:b/>
+          <w:u w:val="single"/>
+        </w:rPr>
+        <w:t>Tips and Tricks:</w:t>
+      </w:r>
+    </w:p>
+    <w:p>
+      <w:pPr>
+        <w:jc w:val="both"/>
+        <w:rPr>
+          <w:b/>
+        </w:rPr>
+      </w:pPr>
+      <w:r>
+        <w:t xml:space="preserve">The following are tips and tricks you can use to get the most out of </w:t>
+      </w:r>
+      <w:r>
+        <w:rPr>
+          <w:b/>
+          <w:i/>
+        </w:rPr>
+        <w:t>Alexa Helper</w:t>
+      </w:r>
+      <w:r>
+        <w:rPr>
+          <w:b/>
+        </w:rPr>
+        <w:t>.</w:t>
+      </w:r>
+    </w:p>
+    <w:p>
+      <w:pPr>
+        <w:pStyle w:val="ListParagraph"/>
+        <w:numPr>
+          <w:ilvl w:val="0"/>
+          <w:numId w:val="4"/>
+        </w:numPr>
+        <w:jc w:val="both"/>
+      </w:pPr>
+      <w:r>
+        <w:t xml:space="preserve">Using the </w:t>
+      </w:r>
+      <w:r>
+        <w:rPr>
+          <w:b/>
+          <w:i/>
+        </w:rPr>
+        <w:t>Alexa Helper-Cloud Interface</w:t>
+      </w:r>
+      <w:r>
+        <w:t xml:space="preserve"> </w:t>
+      </w:r>
+      <w:proofErr w:type="spellStart"/>
+      <w:r>
+        <w:t>SmartApp</w:t>
+      </w:r>
+      <w:proofErr w:type="spellEnd"/>
+      <w:r>
+        <w:t>, you can generate URLs that can simply be used in a web browser. Simple copy the links you obtain from &lt;</w:t>
+      </w:r>
+      <w:r>
+        <w:rPr>
+          <w:i/>
+        </w:rPr>
+        <w:t>Show URLs</w:t>
+      </w:r>
+      <w:r>
+        <w:rPr>
+          <w:i/>
+        </w:rPr>
+        <w:t xml:space="preserve">&gt; </w:t>
+      </w:r>
+      <w:r>
+        <w:t xml:space="preserve">and create bookmarks to easily initiate </w:t>
+      </w:r>
+      <w:r>
+        <w:t>switch on/off action</w:t>
+      </w:r>
+      <w:r>
+        <w:t xml:space="preserve"> </w:t>
+      </w:r>
+      <w:r>
+        <w:t>right from your computer’s browser.</w:t>
+      </w:r>
+    </w:p>
+    <w:p>
+      <w:pPr>
+        <w:pStyle w:val="ListParagraph"/>
+        <w:numPr>
+          <w:ilvl w:val="0"/>
+          <w:numId w:val="4"/>
+        </w:numPr>
+        <w:jc w:val="both"/>
+      </w:pPr>
+      <w:r>
+        <w:t xml:space="preserve">Using the Scenarios restrictions you can use a single voice command to have multiple outcomes. For example, let’s say you set a different mode on the weekdays than on the weekends when you go to bed. To accomplish this </w:t>
+      </w:r>
+      <w:r>
+        <w:t>you could set up two scenarios called “Goodnight”; one that runs weekdays and one that runs weekends. This would allow the same command to be issued nightly but behave differently depending on the day of the week.</w:t>
+      </w:r>
+    </w:p>
+    <w:p>
+      <w:pPr>
+        <w:pStyle w:val="ListParagraph"/>
+        <w:jc w:val="both"/>
+      </w:pPr>
     </w:p>
     <w:p/>
     <w:p/>
     <w:sectPr>
-      <w:headerReference w:type="default" r:id="rId46"/>
-      <w:footerReference w:type="default" r:id="rId47"/>
+      <w:headerReference w:type="default" r:id="rId47"/>
+      <w:footerReference w:type="default" r:id="rId48"/>
       <w:pgSz w:w="12240" w:h="15840"/>
       <w:pgMar w:top="1440" w:right="1440" w:bottom="1440" w:left="1440" w:header="720" w:footer="720" w:gutter="0"/>
       <w:cols w:space="720"/>
@@ -7344,7 +7885,7 @@
           <w:rPr>
             <w:noProof/>
           </w:rPr>
-          <w:t>2</w:t>
+          <w:t>22</w:t>
         </w:r>
         <w:r>
           <w:rPr>
@@ -7489,6 +8030,7 @@
                             <w:dataBinding w:prefixMappings="xmlns:ns0='http://purl.org/dc/elements/1.1/' xmlns:ns1='http://schemas.openxmlformats.org/package/2006/metadata/core-properties' " w:xpath="/ns1:coreProperties[1]/ns0:title[1]" w:storeItemID="{6C3C8BC8-F283-45AE-878A-BAB7291924A1}"/>
                             <w:text/>
                           </w:sdtPr>
+                          <w:sdtEndPr/>
                           <w:sdtContent>
                             <w:p>
                               <w:pPr>
@@ -7550,6 +8092,7 @@
                       <w:dataBinding w:prefixMappings="xmlns:ns0='http://purl.org/dc/elements/1.1/' xmlns:ns1='http://schemas.openxmlformats.org/package/2006/metadata/core-properties' " w:xpath="/ns1:coreProperties[1]/ns0:title[1]" w:storeItemID="{6C3C8BC8-F283-45AE-878A-BAB7291924A1}"/>
                       <w:text/>
                     </w:sdtPr>
+                    <w:sdtEndPr/>
                     <w:sdtContent>
                       <w:p>
                         <w:pPr>
@@ -7815,9 +8358,9 @@
     </w:lvl>
   </w:abstractNum>
   <w:abstractNum w:abstractNumId="2" w15:restartNumberingAfterBreak="0">
-    <w:nsid w:val="585327CD"/>
+    <w:nsid w:val="39C213F7"/>
     <w:multiLevelType w:val="hybridMultilevel"/>
-    <w:tmpl w:val="2ABE1FE8"/>
+    <w:tmpl w:val="29D2D564"/>
     <w:lvl w:ilvl="0" w:tplc="04090001">
       <w:start w:val="1"/>
       <w:numFmt w:val="bullet"/>
@@ -7927,14 +8470,130 @@
       </w:rPr>
     </w:lvl>
   </w:abstractNum>
+  <w:abstractNum w:abstractNumId="3" w15:restartNumberingAfterBreak="0">
+    <w:nsid w:val="585327CD"/>
+    <w:multiLevelType w:val="hybridMultilevel"/>
+    <w:tmpl w:val="2ABE1FE8"/>
+    <w:lvl w:ilvl="0" w:tplc="04090001">
+      <w:start w:val="1"/>
+      <w:numFmt w:val="bullet"/>
+      <w:lvlText w:val=""/>
+      <w:lvlJc w:val="left"/>
+      <w:pPr>
+        <w:ind w:left="720" w:hanging="360"/>
+      </w:pPr>
+      <w:rPr>
+        <w:rFonts w:ascii="Symbol" w:hAnsi="Symbol" w:hint="default"/>
+      </w:rPr>
+    </w:lvl>
+    <w:lvl w:ilvl="1" w:tplc="04090003" w:tentative="1">
+      <w:start w:val="1"/>
+      <w:numFmt w:val="bullet"/>
+      <w:lvlText w:val="o"/>
+      <w:lvlJc w:val="left"/>
+      <w:pPr>
+        <w:ind w:left="1440" w:hanging="360"/>
+      </w:pPr>
+      <w:rPr>
+        <w:rFonts w:ascii="Courier New" w:hAnsi="Courier New" w:cs="Courier New" w:hint="default"/>
+      </w:rPr>
+    </w:lvl>
+    <w:lvl w:ilvl="2" w:tplc="04090005" w:tentative="1">
+      <w:start w:val="1"/>
+      <w:numFmt w:val="bullet"/>
+      <w:lvlText w:val=""/>
+      <w:lvlJc w:val="left"/>
+      <w:pPr>
+        <w:ind w:left="2160" w:hanging="360"/>
+      </w:pPr>
+      <w:rPr>
+        <w:rFonts w:ascii="Wingdings" w:hAnsi="Wingdings" w:hint="default"/>
+      </w:rPr>
+    </w:lvl>
+    <w:lvl w:ilvl="3" w:tplc="04090001" w:tentative="1">
+      <w:start w:val="1"/>
+      <w:numFmt w:val="bullet"/>
+      <w:lvlText w:val=""/>
+      <w:lvlJc w:val="left"/>
+      <w:pPr>
+        <w:ind w:left="2880" w:hanging="360"/>
+      </w:pPr>
+      <w:rPr>
+        <w:rFonts w:ascii="Symbol" w:hAnsi="Symbol" w:hint="default"/>
+      </w:rPr>
+    </w:lvl>
+    <w:lvl w:ilvl="4" w:tplc="04090003" w:tentative="1">
+      <w:start w:val="1"/>
+      <w:numFmt w:val="bullet"/>
+      <w:lvlText w:val="o"/>
+      <w:lvlJc w:val="left"/>
+      <w:pPr>
+        <w:ind w:left="3600" w:hanging="360"/>
+      </w:pPr>
+      <w:rPr>
+        <w:rFonts w:ascii="Courier New" w:hAnsi="Courier New" w:cs="Courier New" w:hint="default"/>
+      </w:rPr>
+    </w:lvl>
+    <w:lvl w:ilvl="5" w:tplc="04090005" w:tentative="1">
+      <w:start w:val="1"/>
+      <w:numFmt w:val="bullet"/>
+      <w:lvlText w:val=""/>
+      <w:lvlJc w:val="left"/>
+      <w:pPr>
+        <w:ind w:left="4320" w:hanging="360"/>
+      </w:pPr>
+      <w:rPr>
+        <w:rFonts w:ascii="Wingdings" w:hAnsi="Wingdings" w:hint="default"/>
+      </w:rPr>
+    </w:lvl>
+    <w:lvl w:ilvl="6" w:tplc="04090001" w:tentative="1">
+      <w:start w:val="1"/>
+      <w:numFmt w:val="bullet"/>
+      <w:lvlText w:val=""/>
+      <w:lvlJc w:val="left"/>
+      <w:pPr>
+        <w:ind w:left="5040" w:hanging="360"/>
+      </w:pPr>
+      <w:rPr>
+        <w:rFonts w:ascii="Symbol" w:hAnsi="Symbol" w:hint="default"/>
+      </w:rPr>
+    </w:lvl>
+    <w:lvl w:ilvl="7" w:tplc="04090003" w:tentative="1">
+      <w:start w:val="1"/>
+      <w:numFmt w:val="bullet"/>
+      <w:lvlText w:val="o"/>
+      <w:lvlJc w:val="left"/>
+      <w:pPr>
+        <w:ind w:left="5760" w:hanging="360"/>
+      </w:pPr>
+      <w:rPr>
+        <w:rFonts w:ascii="Courier New" w:hAnsi="Courier New" w:cs="Courier New" w:hint="default"/>
+      </w:rPr>
+    </w:lvl>
+    <w:lvl w:ilvl="8" w:tplc="04090005" w:tentative="1">
+      <w:start w:val="1"/>
+      <w:numFmt w:val="bullet"/>
+      <w:lvlText w:val=""/>
+      <w:lvlJc w:val="left"/>
+      <w:pPr>
+        <w:ind w:left="6480" w:hanging="360"/>
+      </w:pPr>
+      <w:rPr>
+        <w:rFonts w:ascii="Wingdings" w:hAnsi="Wingdings" w:hint="default"/>
+      </w:rPr>
+    </w:lvl>
+  </w:abstractNum>
   <w:num w:numId="1">
-    <w:abstractNumId w:val="2"/>
+    <w:abstractNumId w:val="3"/>
   </w:num>
   <w:num w:numId="2">
     <w:abstractNumId w:val="1"/>
   </w:num>
   <w:num w:numId="3">
     <w:abstractNumId w:val="0"/>
+  </w:num>
+  <w:num w:numId="4">
+    <w:abstractNumId w:val="2"/>
   </w:num>
 </w:numbering>
 </file>
@@ -8336,7 +8995,6 @@
   <w:style w:type="character" w:default="1" w:styleId="DefaultParagraphFont">
     <w:name w:val="Default Paragraph Font"/>
     <w:uiPriority w:val="1"/>
-    <w:semiHidden/>
     <w:unhideWhenUsed/>
   </w:style>
   <w:style w:type="table" w:default="1" w:styleId="TableNormal">
@@ -8465,544 +9123,6 @@
     <w:rsid w:val="00316E18"/>
   </w:style>
 </w:styles>
-</file>
-
-<file path=word/glossary/document.xml><?xml version="1.0" encoding="utf-8"?>
-<w:glossaryDocument xmlns:wpc="http://schemas.microsoft.com/office/word/2010/wordprocessingCanvas" xmlns:mc="http://schemas.openxmlformats.org/markup-compatibility/2006" xmlns:o="urn:schemas-microsoft-com:office:office" xmlns:r="http://schemas.openxmlformats.org/officeDocument/2006/relationships" xmlns:m="http://schemas.openxmlformats.org/officeDocument/2006/math" xmlns:v="urn:schemas-microsoft-com:vml" xmlns:wp14="http://schemas.microsoft.com/office/word/2010/wordprocessingDrawing" xmlns:wp="http://schemas.openxmlformats.org/drawingml/2006/wordprocessingDrawing" xmlns:w10="urn:schemas-microsoft-com:office:word" xmlns:w="http://schemas.openxmlformats.org/wordprocessingml/2006/main" xmlns:w14="http://schemas.microsoft.com/office/word/2010/wordml" xmlns:w15="http://schemas.microsoft.com/office/word/2012/wordml" xmlns:wpg="http://schemas.microsoft.com/office/word/2010/wordprocessingGroup" xmlns:wpi="http://schemas.microsoft.com/office/word/2010/wordprocessingInk" xmlns:wne="http://schemas.microsoft.com/office/word/2006/wordml" xmlns:wps="http://schemas.microsoft.com/office/word/2010/wordprocessingShape" mc:Ignorable="w14 w15 wp14"/>
-</file>
-
-<file path=word/glossary/fontTable.xml><?xml version="1.0" encoding="utf-8"?>
-<w:fonts xmlns:mc="http://schemas.openxmlformats.org/markup-compatibility/2006" xmlns:r="http://schemas.openxmlformats.org/officeDocument/2006/relationships" xmlns:w="http://schemas.openxmlformats.org/wordprocessingml/2006/main" xmlns:w14="http://schemas.microsoft.com/office/word/2010/wordml" xmlns:w15="http://schemas.microsoft.com/office/word/2012/wordml" mc:Ignorable="w14 w15">
-  <w:font w:name="Symbol">
-    <w:panose1 w:val="05050102010706020507"/>
-    <w:charset w:val="02"/>
-    <w:family w:val="roman"/>
-    <w:pitch w:val="variable"/>
-    <w:sig w:usb0="00000000" w:usb1="10000000" w:usb2="00000000" w:usb3="00000000" w:csb0="80000000" w:csb1="00000000"/>
-  </w:font>
-  <w:font w:name="Times New Roman">
-    <w:panose1 w:val="02020603050405020304"/>
-    <w:charset w:val="00"/>
-    <w:family w:val="roman"/>
-    <w:pitch w:val="variable"/>
-    <w:sig w:usb0="E0002EFF" w:usb1="C0007843" w:usb2="00000009" w:usb3="00000000" w:csb0="000001FF" w:csb1="00000000"/>
-  </w:font>
-  <w:font w:name="Courier New">
-    <w:panose1 w:val="02070309020205020404"/>
-    <w:charset w:val="00"/>
-    <w:family w:val="modern"/>
-    <w:pitch w:val="fixed"/>
-    <w:sig w:usb0="E0002AFF" w:usb1="C0007843" w:usb2="00000009" w:usb3="00000000" w:csb0="000001FF" w:csb1="00000000"/>
-  </w:font>
-  <w:font w:name="Wingdings">
-    <w:panose1 w:val="05000000000000000000"/>
-    <w:charset w:val="02"/>
-    <w:family w:val="auto"/>
-    <w:pitch w:val="variable"/>
-    <w:sig w:usb0="00000000" w:usb1="10000000" w:usb2="00000000" w:usb3="00000000" w:csb0="80000000" w:csb1="00000000"/>
-  </w:font>
-  <w:font w:name="Calibri">
-    <w:panose1 w:val="020F0502020204030204"/>
-    <w:charset w:val="00"/>
-    <w:family w:val="swiss"/>
-    <w:pitch w:val="variable"/>
-    <w:sig w:usb0="E00002FF" w:usb1="4000ACFF" w:usb2="00000001" w:usb3="00000000" w:csb0="0000019F" w:csb1="00000000"/>
-  </w:font>
-  <w:font w:name="Arial Black">
-    <w:panose1 w:val="020B0A04020102020204"/>
-    <w:charset w:val="00"/>
-    <w:family w:val="swiss"/>
-    <w:pitch w:val="variable"/>
-    <w:sig w:usb0="A00002AF" w:usb1="400078FB" w:usb2="00000000" w:usb3="00000000" w:csb0="0000009F" w:csb1="00000000"/>
-  </w:font>
-  <w:font w:name="Arial">
-    <w:panose1 w:val="020B0604020202020204"/>
-    <w:charset w:val="00"/>
-    <w:family w:val="swiss"/>
-    <w:pitch w:val="variable"/>
-    <w:sig w:usb0="E0002AFF" w:usb1="C0007843" w:usb2="00000009" w:usb3="00000000" w:csb0="000001FF" w:csb1="00000000"/>
-  </w:font>
-  <w:font w:name="Calibri Light">
-    <w:panose1 w:val="020F0302020204030204"/>
-    <w:charset w:val="00"/>
-    <w:family w:val="swiss"/>
-    <w:pitch w:val="variable"/>
-    <w:sig w:usb0="A00002EF" w:usb1="4000207B" w:usb2="00000000" w:usb3="00000000" w:csb0="0000019F" w:csb1="00000000"/>
-  </w:font>
-</w:fonts>
-</file>
-
-<file path=word/glossary/settings.xml><?xml version="1.0" encoding="utf-8"?>
-<w:settings xmlns:mc="http://schemas.openxmlformats.org/markup-compatibility/2006" xmlns:o="urn:schemas-microsoft-com:office:office" xmlns:r="http://schemas.openxmlformats.org/officeDocument/2006/relationships" xmlns:m="http://schemas.openxmlformats.org/officeDocument/2006/math" xmlns:v="urn:schemas-microsoft-com:vml" xmlns:w10="urn:schemas-microsoft-com:office:word" xmlns:w="http://schemas.openxmlformats.org/wordprocessingml/2006/main" xmlns:w14="http://schemas.microsoft.com/office/word/2010/wordml" xmlns:w15="http://schemas.microsoft.com/office/word/2012/wordml" xmlns:sl="http://schemas.openxmlformats.org/schemaLibrary/2006/main" mc:Ignorable="w14 w15">
-  <w:view w:val="normal"/>
-  <w:defaultTabStop w:val="720"/>
-  <w:characterSpacingControl w:val="doNotCompress"/>
-  <w:compat>
-    <w:useFELayout/>
-    <w:compatSetting w:name="compatibilityMode" w:uri="http://schemas.microsoft.com/office/word" w:val="15"/>
-    <w:compatSetting w:name="overrideTableStyleFontSizeAndJustification" w:uri="http://schemas.microsoft.com/office/word" w:val="1"/>
-    <w:compatSetting w:name="enableOpenTypeFeatures" w:uri="http://schemas.microsoft.com/office/word" w:val="1"/>
-    <w:compatSetting w:name="doNotFlipMirrorIndents" w:uri="http://schemas.microsoft.com/office/word" w:val="1"/>
-    <w:compatSetting w:name="differentiateMultirowTableHeaders" w:uri="http://schemas.microsoft.com/office/word" w:val="1"/>
-  </w:compat>
-  <w:rsids>
-    <w:rsidRoot w:val="005F74DE"/>
-    <w:rsid w:val="005F74DE"/>
-  </w:rsids>
-  <m:mathPr>
-    <m:mathFont m:val="Cambria Math"/>
-    <m:brkBin m:val="before"/>
-    <m:brkBinSub m:val="--"/>
-    <m:smallFrac m:val="0"/>
-    <m:dispDef/>
-    <m:lMargin m:val="0"/>
-    <m:rMargin m:val="0"/>
-    <m:defJc m:val="centerGroup"/>
-    <m:wrapIndent m:val="1440"/>
-    <m:intLim m:val="subSup"/>
-    <m:naryLim m:val="undOvr"/>
-  </m:mathPr>
-  <w:themeFontLang w:val="en-US"/>
-  <w:clrSchemeMapping w:bg1="light1" w:t1="dark1" w:bg2="light2" w:t2="dark2" w:accent1="accent1" w:accent2="accent2" w:accent3="accent3" w:accent4="accent4" w:accent5="accent5" w:accent6="accent6" w:hyperlink="hyperlink" w:followedHyperlink="followedHyperlink"/>
-  <w:decimalSymbol w:val="."/>
-  <w:listSeparator w:val=","/>
-  <w15:chartTrackingRefBased/>
-</w:settings>
-</file>
-
-<file path=word/glossary/styles.xml><?xml version="1.0" encoding="utf-8"?>
-<w:styles xmlns:mc="http://schemas.openxmlformats.org/markup-compatibility/2006" xmlns:r="http://schemas.openxmlformats.org/officeDocument/2006/relationships" xmlns:w="http://schemas.openxmlformats.org/wordprocessingml/2006/main" xmlns:w14="http://schemas.microsoft.com/office/word/2010/wordml" xmlns:w15="http://schemas.microsoft.com/office/word/2012/wordml" mc:Ignorable="w14 w15">
-  <w:docDefaults>
-    <w:rPrDefault>
-      <w:rPr>
-        <w:rFonts w:asciiTheme="minorHAnsi" w:eastAsiaTheme="minorEastAsia" w:hAnsiTheme="minorHAnsi" w:cstheme="minorBidi"/>
-        <w:sz w:val="22"/>
-        <w:szCs w:val="22"/>
-        <w:lang w:val="en-US" w:eastAsia="en-US" w:bidi="ar-SA"/>
-      </w:rPr>
-    </w:rPrDefault>
-    <w:pPrDefault>
-      <w:pPr>
-        <w:spacing w:after="160" w:line="259" w:lineRule="auto"/>
-      </w:pPr>
-    </w:pPrDefault>
-  </w:docDefaults>
-  <w:latentStyles w:defLockedState="0" w:defUIPriority="99" w:defSemiHidden="0" w:defUnhideWhenUsed="0" w:defQFormat="0" w:count="371">
-    <w:lsdException w:name="Normal" w:uiPriority="0" w:qFormat="1"/>
-    <w:lsdException w:name="heading 1" w:uiPriority="9" w:qFormat="1"/>
-    <w:lsdException w:name="heading 2" w:semiHidden="1" w:uiPriority="9" w:unhideWhenUsed="1" w:qFormat="1"/>
-    <w:lsdException w:name="heading 3" w:semiHidden="1" w:uiPriority="9" w:unhideWhenUsed="1" w:qFormat="1"/>
-    <w:lsdException w:name="heading 4" w:semiHidden="1" w:uiPriority="9" w:unhideWhenUsed="1" w:qFormat="1"/>
-    <w:lsdException w:name="heading 5" w:semiHidden="1" w:uiPriority="9" w:unhideWhenUsed="1" w:qFormat="1"/>
-    <w:lsdException w:name="heading 6" w:semiHidden="1" w:uiPriority="9" w:unhideWhenUsed="1" w:qFormat="1"/>
-    <w:lsdException w:name="heading 7" w:semiHidden="1" w:uiPriority="9" w:unhideWhenUsed="1" w:qFormat="1"/>
-    <w:lsdException w:name="heading 8" w:semiHidden="1" w:uiPriority="9" w:unhideWhenUsed="1" w:qFormat="1"/>
-    <w:lsdException w:name="heading 9" w:semiHidden="1" w:uiPriority="9" w:unhideWhenUsed="1" w:qFormat="1"/>
-    <w:lsdException w:name="index 1" w:semiHidden="1" w:unhideWhenUsed="1"/>
-    <w:lsdException w:name="index 2" w:semiHidden="1" w:unhideWhenUsed="1"/>
-    <w:lsdException w:name="index 3" w:semiHidden="1" w:unhideWhenUsed="1"/>
-    <w:lsdException w:name="index 4" w:semiHidden="1" w:unhideWhenUsed="1"/>
-    <w:lsdException w:name="index 5" w:semiHidden="1" w:unhideWhenUsed="1"/>
-    <w:lsdException w:name="index 6" w:semiHidden="1" w:unhideWhenUsed="1"/>
-    <w:lsdException w:name="index 7" w:semiHidden="1" w:unhideWhenUsed="1"/>
-    <w:lsdException w:name="index 8" w:semiHidden="1" w:unhideWhenUsed="1"/>
-    <w:lsdException w:name="index 9" w:semiHidden="1" w:unhideWhenUsed="1"/>
-    <w:lsdException w:name="toc 1" w:semiHidden="1" w:uiPriority="39" w:unhideWhenUsed="1"/>
-    <w:lsdException w:name="toc 2" w:semiHidden="1" w:uiPriority="39" w:unhideWhenUsed="1"/>
-    <w:lsdException w:name="toc 3" w:semiHidden="1" w:uiPriority="39" w:unhideWhenUsed="1"/>
-    <w:lsdException w:name="toc 4" w:semiHidden="1" w:uiPriority="39" w:unhideWhenUsed="1"/>
-    <w:lsdException w:name="toc 5" w:semiHidden="1" w:uiPriority="39" w:unhideWhenUsed="1"/>
-    <w:lsdException w:name="toc 6" w:semiHidden="1" w:uiPriority="39" w:unhideWhenUsed="1"/>
-    <w:lsdException w:name="toc 7" w:semiHidden="1" w:uiPriority="39" w:unhideWhenUsed="1"/>
-    <w:lsdException w:name="toc 8" w:semiHidden="1" w:uiPriority="39" w:unhideWhenUsed="1"/>
-    <w:lsdException w:name="toc 9" w:semiHidden="1" w:uiPriority="39" w:unhideWhenUsed="1"/>
-    <w:lsdException w:name="Normal Indent" w:semiHidden="1" w:unhideWhenUsed="1"/>
-    <w:lsdException w:name="footnote text" w:semiHidden="1" w:unhideWhenUsed="1"/>
-    <w:lsdException w:name="annotation text" w:semiHidden="1" w:unhideWhenUsed="1"/>
-    <w:lsdException w:name="header" w:semiHidden="1" w:unhideWhenUsed="1"/>
-    <w:lsdException w:name="footer" w:semiHidden="1" w:unhideWhenUsed="1"/>
-    <w:lsdException w:name="index heading" w:semiHidden="1" w:unhideWhenUsed="1"/>
-    <w:lsdException w:name="caption" w:semiHidden="1" w:uiPriority="35" w:unhideWhenUsed="1" w:qFormat="1"/>
-    <w:lsdException w:name="table of figures" w:semiHidden="1" w:unhideWhenUsed="1"/>
-    <w:lsdException w:name="envelope address" w:semiHidden="1" w:unhideWhenUsed="1"/>
-    <w:lsdException w:name="envelope return" w:semiHidden="1" w:unhideWhenUsed="1"/>
-    <w:lsdException w:name="footnote reference" w:semiHidden="1" w:unhideWhenUsed="1"/>
-    <w:lsdException w:name="annotation reference" w:semiHidden="1" w:unhideWhenUsed="1"/>
-    <w:lsdException w:name="line number" w:semiHidden="1" w:unhideWhenUsed="1"/>
-    <w:lsdException w:name="page number" w:semiHidden="1" w:unhideWhenUsed="1"/>
-    <w:lsdException w:name="endnote reference" w:semiHidden="1" w:unhideWhenUsed="1"/>
-    <w:lsdException w:name="endnote text" w:semiHidden="1" w:unhideWhenUsed="1"/>
-    <w:lsdException w:name="table of authorities" w:semiHidden="1" w:unhideWhenUsed="1"/>
-    <w:lsdException w:name="macro" w:semiHidden="1" w:unhideWhenUsed="1"/>
-    <w:lsdException w:name="toa heading" w:semiHidden="1" w:unhideWhenUsed="1"/>
-    <w:lsdException w:name="List" w:semiHidden="1" w:unhideWhenUsed="1"/>
-    <w:lsdException w:name="List Bullet" w:semiHidden="1" w:unhideWhenUsed="1"/>
-    <w:lsdException w:name="List Number" w:semiHidden="1" w:unhideWhenUsed="1"/>
-    <w:lsdException w:name="List 2" w:semiHidden="1" w:unhideWhenUsed="1"/>
-    <w:lsdException w:name="List 3" w:semiHidden="1" w:unhideWhenUsed="1"/>
-    <w:lsdException w:name="List 4" w:semiHidden="1" w:unhideWhenUsed="1"/>
-    <w:lsdException w:name="List 5" w:semiHidden="1" w:unhideWhenUsed="1"/>
-    <w:lsdException w:name="List Bullet 2" w:semiHidden="1" w:unhideWhenUsed="1"/>
-    <w:lsdException w:name="List Bullet 3" w:semiHidden="1" w:unhideWhenUsed="1"/>
-    <w:lsdException w:name="List Bullet 4" w:semiHidden="1" w:unhideWhenUsed="1"/>
-    <w:lsdException w:name="List Bullet 5" w:semiHidden="1" w:unhideWhenUsed="1"/>
-    <w:lsdException w:name="List Number 2" w:semiHidden="1" w:unhideWhenUsed="1"/>
-    <w:lsdException w:name="List Number 3" w:semiHidden="1" w:unhideWhenUsed="1"/>
-    <w:lsdException w:name="List Number 4" w:semiHidden="1" w:unhideWhenUsed="1"/>
-    <w:lsdException w:name="List Number 5" w:semiHidden="1" w:unhideWhenUsed="1"/>
-    <w:lsdException w:name="Title" w:uiPriority="10" w:qFormat="1"/>
-    <w:lsdException w:name="Closing" w:semiHidden="1" w:unhideWhenUsed="1"/>
-    <w:lsdException w:name="Signature" w:semiHidden="1" w:unhideWhenUsed="1"/>
-    <w:lsdException w:name="Default Paragraph Font" w:semiHidden="1" w:uiPriority="1" w:unhideWhenUsed="1"/>
-    <w:lsdException w:name="Body Text" w:semiHidden="1" w:unhideWhenUsed="1"/>
-    <w:lsdException w:name="Body Text Indent" w:semiHidden="1" w:unhideWhenUsed="1"/>
-    <w:lsdException w:name="List Continue" w:semiHidden="1" w:unhideWhenUsed="1"/>
-    <w:lsdException w:name="List Continue 2" w:semiHidden="1" w:unhideWhenUsed="1"/>
-    <w:lsdException w:name="List Continue 3" w:semiHidden="1" w:unhideWhenUsed="1"/>
-    <w:lsdException w:name="List Continue 4" w:semiHidden="1" w:unhideWhenUsed="1"/>
-    <w:lsdException w:name="List Continue 5" w:semiHidden="1" w:unhideWhenUsed="1"/>
-    <w:lsdException w:name="Message Header" w:semiHidden="1" w:unhideWhenUsed="1"/>
-    <w:lsdException w:name="Subtitle" w:uiPriority="11" w:qFormat="1"/>
-    <w:lsdException w:name="Salutation" w:semiHidden="1" w:unhideWhenUsed="1"/>
-    <w:lsdException w:name="Date" w:semiHidden="1" w:unhideWhenUsed="1"/>
-    <w:lsdException w:name="Body Text First Indent" w:semiHidden="1" w:unhideWhenUsed="1"/>
-    <w:lsdException w:name="Body Text First Indent 2" w:semiHidden="1" w:unhideWhenUsed="1"/>
-    <w:lsdException w:name="Note Heading" w:semiHidden="1" w:unhideWhenUsed="1"/>
-    <w:lsdException w:name="Body Text 2" w:semiHidden="1" w:unhideWhenUsed="1"/>
-    <w:lsdException w:name="Body Text 3" w:semiHidden="1" w:unhideWhenUsed="1"/>
-    <w:lsdException w:name="Body Text Indent 2" w:semiHidden="1" w:unhideWhenUsed="1"/>
-    <w:lsdException w:name="Body Text Indent 3" w:semiHidden="1" w:unhideWhenUsed="1"/>
-    <w:lsdException w:name="Block Text" w:semiHidden="1" w:unhideWhenUsed="1"/>
-    <w:lsdException w:name="Hyperlink" w:semiHidden="1" w:unhideWhenUsed="1"/>
-    <w:lsdException w:name="FollowedHyperlink" w:semiHidden="1" w:unhideWhenUsed="1"/>
-    <w:lsdException w:name="Strong" w:uiPriority="22" w:qFormat="1"/>
-    <w:lsdException w:name="Emphasis" w:uiPriority="20" w:qFormat="1"/>
-    <w:lsdException w:name="Document Map" w:semiHidden="1" w:unhideWhenUsed="1"/>
-    <w:lsdException w:name="Plain Text" w:semiHidden="1" w:unhideWhenUsed="1"/>
-    <w:lsdException w:name="E-mail Signature" w:semiHidden="1" w:unhideWhenUsed="1"/>
-    <w:lsdException w:name="HTML Top of Form" w:semiHidden="1" w:unhideWhenUsed="1"/>
-    <w:lsdException w:name="HTML Bottom of Form" w:semiHidden="1" w:unhideWhenUsed="1"/>
-    <w:lsdException w:name="Normal (Web)" w:semiHidden="1" w:unhideWhenUsed="1"/>
-    <w:lsdException w:name="HTML Acronym" w:semiHidden="1" w:unhideWhenUsed="1"/>
-    <w:lsdException w:name="HTML Address" w:semiHidden="1" w:unhideWhenUsed="1"/>
-    <w:lsdException w:name="HTML Cite" w:semiHidden="1" w:unhideWhenUsed="1"/>
-    <w:lsdException w:name="HTML Code" w:semiHidden="1" w:unhideWhenUsed="1"/>
-    <w:lsdException w:name="HTML Definition" w:semiHidden="1" w:unhideWhenUsed="1"/>
-    <w:lsdException w:name="HTML Keyboard" w:semiHidden="1" w:unhideWhenUsed="1"/>
-    <w:lsdException w:name="HTML Preformatted" w:semiHidden="1" w:unhideWhenUsed="1"/>
-    <w:lsdException w:name="HTML Sample" w:semiHidden="1" w:unhideWhenUsed="1"/>
-    <w:lsdException w:name="HTML Typewriter" w:semiHidden="1" w:unhideWhenUsed="1"/>
-    <w:lsdException w:name="HTML Variable" w:semiHidden="1" w:unhideWhenUsed="1"/>
-    <w:lsdException w:name="Normal Table" w:semiHidden="1" w:unhideWhenUsed="1"/>
-    <w:lsdException w:name="annotation subject" w:semiHidden="1" w:unhideWhenUsed="1"/>
-    <w:lsdException w:name="No List" w:semiHidden="1" w:unhideWhenUsed="1"/>
-    <w:lsdException w:name="Outline List 1" w:semiHidden="1" w:unhideWhenUsed="1"/>
-    <w:lsdException w:name="Outline List 2" w:semiHidden="1" w:unhideWhenUsed="1"/>
-    <w:lsdException w:name="Outline List 3" w:semiHidden="1" w:unhideWhenUsed="1"/>
-    <w:lsdException w:name="Table Simple 1" w:semiHidden="1" w:unhideWhenUsed="1"/>
-    <w:lsdException w:name="Table Simple 2" w:semiHidden="1" w:unhideWhenUsed="1"/>
-    <w:lsdException w:name="Table Simple 3" w:semiHidden="1" w:unhideWhenUsed="1"/>
-    <w:lsdException w:name="Table Classic 1" w:semiHidden="1" w:unhideWhenUsed="1"/>
-    <w:lsdException w:name="Table Classic 2" w:semiHidden="1" w:unhideWhenUsed="1"/>
-    <w:lsdException w:name="Table Classic 3" w:semiHidden="1" w:unhideWhenUsed="1"/>
-    <w:lsdException w:name="Table Classic 4" w:semiHidden="1" w:unhideWhenUsed="1"/>
-    <w:lsdException w:name="Table Colorful 1" w:semiHidden="1" w:unhideWhenUsed="1"/>
-    <w:lsdException w:name="Table Colorful 2" w:semiHidden="1" w:unhideWhenUsed="1"/>
-    <w:lsdException w:name="Table Colorful 3" w:semiHidden="1" w:unhideWhenUsed="1"/>
-    <w:lsdException w:name="Table Columns 1" w:semiHidden="1" w:unhideWhenUsed="1"/>
-    <w:lsdException w:name="Table Columns 2" w:semiHidden="1" w:unhideWhenUsed="1"/>
-    <w:lsdException w:name="Table Columns 3" w:semiHidden="1" w:unhideWhenUsed="1"/>
-    <w:lsdException w:name="Table Columns 4" w:semiHidden="1" w:unhideWhenUsed="1"/>
-    <w:lsdException w:name="Table Columns 5" w:semiHidden="1" w:unhideWhenUsed="1"/>
-    <w:lsdException w:name="Table Grid 1" w:semiHidden="1" w:unhideWhenUsed="1"/>
-    <w:lsdException w:name="Table Grid 2" w:semiHidden="1" w:unhideWhenUsed="1"/>
-    <w:lsdException w:name="Table Grid 3" w:semiHidden="1" w:unhideWhenUsed="1"/>
-    <w:lsdException w:name="Table Grid 4" w:semiHidden="1" w:unhideWhenUsed="1"/>
-    <w:lsdException w:name="Table Grid 5" w:semiHidden="1" w:unhideWhenUsed="1"/>
-    <w:lsdException w:name="Table Grid 6" w:semiHidden="1" w:unhideWhenUsed="1"/>
-    <w:lsdException w:name="Table Grid 7" w:semiHidden="1" w:unhideWhenUsed="1"/>
-    <w:lsdException w:name="Table Grid 8" w:semiHidden="1" w:unhideWhenUsed="1"/>
-    <w:lsdException w:name="Table List 1" w:semiHidden="1" w:unhideWhenUsed="1"/>
-    <w:lsdException w:name="Table List 2" w:semiHidden="1" w:unhideWhenUsed="1"/>
-    <w:lsdException w:name="Table List 3" w:semiHidden="1" w:unhideWhenUsed="1"/>
-    <w:lsdException w:name="Table List 4" w:semiHidden="1" w:unhideWhenUsed="1"/>
-    <w:lsdException w:name="Table List 5" w:semiHidden="1" w:unhideWhenUsed="1"/>
-    <w:lsdException w:name="Table List 6" w:semiHidden="1" w:unhideWhenUsed="1"/>
-    <w:lsdException w:name="Table List 7" w:semiHidden="1" w:unhideWhenUsed="1"/>
-    <w:lsdException w:name="Table List 8" w:semiHidden="1" w:unhideWhenUsed="1"/>
-    <w:lsdException w:name="Table 3D effects 1" w:semiHidden="1" w:unhideWhenUsed="1"/>
-    <w:lsdException w:name="Table 3D effects 2" w:semiHidden="1" w:unhideWhenUsed="1"/>
-    <w:lsdException w:name="Table 3D effects 3" w:semiHidden="1" w:unhideWhenUsed="1"/>
-    <w:lsdException w:name="Table Contemporary" w:semiHidden="1" w:unhideWhenUsed="1"/>
-    <w:lsdException w:name="Table Elegant" w:semiHidden="1" w:unhideWhenUsed="1"/>
-    <w:lsdException w:name="Table Professional" w:semiHidden="1" w:unhideWhenUsed="1"/>
-    <w:lsdException w:name="Table Subtle 1" w:semiHidden="1" w:unhideWhenUsed="1"/>
-    <w:lsdException w:name="Table Subtle 2" w:semiHidden="1" w:unhideWhenUsed="1"/>
-    <w:lsdException w:name="Table Web 1" w:semiHidden="1" w:unhideWhenUsed="1"/>
-    <w:lsdException w:name="Table Web 2" w:semiHidden="1" w:unhideWhenUsed="1"/>
-    <w:lsdException w:name="Table Web 3" w:semiHidden="1" w:unhideWhenUsed="1"/>
-    <w:lsdException w:name="Balloon Text" w:semiHidden="1" w:unhideWhenUsed="1"/>
-    <w:lsdException w:name="Table Grid" w:uiPriority="39"/>
-    <w:lsdException w:name="Table Theme" w:semiHidden="1" w:unhideWhenUsed="1"/>
-    <w:lsdException w:name="Placeholder Text" w:semiHidden="1"/>
-    <w:lsdException w:name="No Spacing" w:uiPriority="1" w:qFormat="1"/>
-    <w:lsdException w:name="Light Shading" w:uiPriority="60"/>
-    <w:lsdException w:name="Light List" w:uiPriority="61"/>
-    <w:lsdException w:name="Light Grid" w:uiPriority="62"/>
-    <w:lsdException w:name="Medium Shading 1" w:uiPriority="63"/>
-    <w:lsdException w:name="Medium Shading 2" w:uiPriority="64"/>
-    <w:lsdException w:name="Medium List 1" w:uiPriority="65"/>
-    <w:lsdException w:name="Medium List 2" w:uiPriority="66"/>
-    <w:lsdException w:name="Medium Grid 1" w:uiPriority="67"/>
-    <w:lsdException w:name="Medium Grid 2" w:uiPriority="68"/>
-    <w:lsdException w:name="Medium Grid 3" w:uiPriority="69"/>
-    <w:lsdException w:name="Dark List" w:uiPriority="70"/>
-    <w:lsdException w:name="Colorful Shading" w:uiPriority="71"/>
-    <w:lsdException w:name="Colorful List" w:uiPriority="72"/>
-    <w:lsdException w:name="Colorful Grid" w:uiPriority="73"/>
-    <w:lsdException w:name="Light Shading Accent 1" w:uiPriority="60"/>
-    <w:lsdException w:name="Light List Accent 1" w:uiPriority="61"/>
-    <w:lsdException w:name="Light Grid Accent 1" w:uiPriority="62"/>
-    <w:lsdException w:name="Medium Shading 1 Accent 1" w:uiPriority="63"/>
-    <w:lsdException w:name="Medium Shading 2 Accent 1" w:uiPriority="64"/>
-    <w:lsdException w:name="Medium List 1 Accent 1" w:uiPriority="65"/>
-    <w:lsdException w:name="Revision" w:semiHidden="1"/>
-    <w:lsdException w:name="List Paragraph" w:uiPriority="34" w:qFormat="1"/>
-    <w:lsdException w:name="Quote" w:uiPriority="29" w:qFormat="1"/>
-    <w:lsdException w:name="Intense Quote" w:uiPriority="30" w:qFormat="1"/>
-    <w:lsdException w:name="Medium List 2 Accent 1" w:uiPriority="66"/>
-    <w:lsdException w:name="Medium Grid 1 Accent 1" w:uiPriority="67"/>
-    <w:lsdException w:name="Medium Grid 2 Accent 1" w:uiPriority="68"/>
-    <w:lsdException w:name="Medium Grid 3 Accent 1" w:uiPriority="69"/>
-    <w:lsdException w:name="Dark List Accent 1" w:uiPriority="70"/>
-    <w:lsdException w:name="Colorful Shading Accent 1" w:uiPriority="71"/>
-    <w:lsdException w:name="Colorful List Accent 1" w:uiPriority="72"/>
-    <w:lsdException w:name="Colorful Grid Accent 1" w:uiPriority="73"/>
-    <w:lsdException w:name="Light Shading Accent 2" w:uiPriority="60"/>
-    <w:lsdException w:name="Light List Accent 2" w:uiPriority="61"/>
-    <w:lsdException w:name="Light Grid Accent 2" w:uiPriority="62"/>
-    <w:lsdException w:name="Medium Shading 1 Accent 2" w:uiPriority="63"/>
-    <w:lsdException w:name="Medium Shading 2 Accent 2" w:uiPriority="64"/>
-    <w:lsdException w:name="Medium List 1 Accent 2" w:uiPriority="65"/>
-    <w:lsdException w:name="Medium List 2 Accent 2" w:uiPriority="66"/>
-    <w:lsdException w:name="Medium Grid 1 Accent 2" w:uiPriority="67"/>
-    <w:lsdException w:name="Medium Grid 2 Accent 2" w:uiPriority="68"/>
-    <w:lsdException w:name="Medium Grid 3 Accent 2" w:uiPriority="69"/>
-    <w:lsdException w:name="Dark List Accent 2" w:uiPriority="70"/>
-    <w:lsdException w:name="Colorful Shading Accent 2" w:uiPriority="71"/>
-    <w:lsdException w:name="Colorful List Accent 2" w:uiPriority="72"/>
-    <w:lsdException w:name="Colorful Grid Accent 2" w:uiPriority="73"/>
-    <w:lsdException w:name="Light Shading Accent 3" w:uiPriority="60"/>
-    <w:lsdException w:name="Light List Accent 3" w:uiPriority="61"/>
-    <w:lsdException w:name="Light Grid Accent 3" w:uiPriority="62"/>
-    <w:lsdException w:name="Medium Shading 1 Accent 3" w:uiPriority="63"/>
-    <w:lsdException w:name="Medium Shading 2 Accent 3" w:uiPriority="64"/>
-    <w:lsdException w:name="Medium List 1 Accent 3" w:uiPriority="65"/>
-    <w:lsdException w:name="Medium List 2 Accent 3" w:uiPriority="66"/>
-    <w:lsdException w:name="Medium Grid 1 Accent 3" w:uiPriority="67"/>
-    <w:lsdException w:name="Medium Grid 2 Accent 3" w:uiPriority="68"/>
-    <w:lsdException w:name="Medium Grid 3 Accent 3" w:uiPriority="69"/>
-    <w:lsdException w:name="Dark List Accent 3" w:uiPriority="70"/>
-    <w:lsdException w:name="Colorful Shading Accent 3" w:uiPriority="71"/>
-    <w:lsdException w:name="Colorful List Accent 3" w:uiPriority="72"/>
-    <w:lsdException w:name="Colorful Grid Accent 3" w:uiPriority="73"/>
-    <w:lsdException w:name="Light Shading Accent 4" w:uiPriority="60"/>
-    <w:lsdException w:name="Light List Accent 4" w:uiPriority="61"/>
-    <w:lsdException w:name="Light Grid Accent 4" w:uiPriority="62"/>
-    <w:lsdException w:name="Medium Shading 1 Accent 4" w:uiPriority="63"/>
-    <w:lsdException w:name="Medium Shading 2 Accent 4" w:uiPriority="64"/>
-    <w:lsdException w:name="Medium List 1 Accent 4" w:uiPriority="65"/>
-    <w:lsdException w:name="Medium List 2 Accent 4" w:uiPriority="66"/>
-    <w:lsdException w:name="Medium Grid 1 Accent 4" w:uiPriority="67"/>
-    <w:lsdException w:name="Medium Grid 2 Accent 4" w:uiPriority="68"/>
-    <w:lsdException w:name="Medium Grid 3 Accent 4" w:uiPriority="69"/>
-    <w:lsdException w:name="Dark List Accent 4" w:uiPriority="70"/>
-    <w:lsdException w:name="Colorful Shading Accent 4" w:uiPriority="71"/>
-    <w:lsdException w:name="Colorful List Accent 4" w:uiPriority="72"/>
-    <w:lsdException w:name="Colorful Grid Accent 4" w:uiPriority="73"/>
-    <w:lsdException w:name="Light Shading Accent 5" w:uiPriority="60"/>
-    <w:lsdException w:name="Light List Accent 5" w:uiPriority="61"/>
-    <w:lsdException w:name="Light Grid Accent 5" w:uiPriority="62"/>
-    <w:lsdException w:name="Medium Shading 1 Accent 5" w:uiPriority="63"/>
-    <w:lsdException w:name="Medium Shading 2 Accent 5" w:uiPriority="64"/>
-    <w:lsdException w:name="Medium List 1 Accent 5" w:uiPriority="65"/>
-    <w:lsdException w:name="Medium List 2 Accent 5" w:uiPriority="66"/>
-    <w:lsdException w:name="Medium Grid 1 Accent 5" w:uiPriority="67"/>
-    <w:lsdException w:name="Medium Grid 2 Accent 5" w:uiPriority="68"/>
-    <w:lsdException w:name="Medium Grid 3 Accent 5" w:uiPriority="69"/>
-    <w:lsdException w:name="Dark List Accent 5" w:uiPriority="70"/>
-    <w:lsdException w:name="Colorful Shading Accent 5" w:uiPriority="71"/>
-    <w:lsdException w:name="Colorful List Accent 5" w:uiPriority="72"/>
-    <w:lsdException w:name="Colorful Grid Accent 5" w:uiPriority="73"/>
-    <w:lsdException w:name="Light Shading Accent 6" w:uiPriority="60"/>
-    <w:lsdException w:name="Light List Accent 6" w:uiPriority="61"/>
-    <w:lsdException w:name="Light Grid Accent 6" w:uiPriority="62"/>
-    <w:lsdException w:name="Medium Shading 1 Accent 6" w:uiPriority="63"/>
-    <w:lsdException w:name="Medium Shading 2 Accent 6" w:uiPriority="64"/>
-    <w:lsdException w:name="Medium List 1 Accent 6" w:uiPriority="65"/>
-    <w:lsdException w:name="Medium List 2 Accent 6" w:uiPriority="66"/>
-    <w:lsdException w:name="Medium Grid 1 Accent 6" w:uiPriority="67"/>
-    <w:lsdException w:name="Medium Grid 2 Accent 6" w:uiPriority="68"/>
-    <w:lsdException w:name="Medium Grid 3 Accent 6" w:uiPriority="69"/>
-    <w:lsdException w:name="Dark List Accent 6" w:uiPriority="70"/>
-    <w:lsdException w:name="Colorful Shading Accent 6" w:uiPriority="71"/>
-    <w:lsdException w:name="Colorful List Accent 6" w:uiPriority="72"/>
-    <w:lsdException w:name="Colorful Grid Accent 6" w:uiPriority="73"/>
-    <w:lsdException w:name="Subtle Emphasis" w:uiPriority="19" w:qFormat="1"/>
-    <w:lsdException w:name="Intense Emphasis" w:uiPriority="21" w:qFormat="1"/>
-    <w:lsdException w:name="Subtle Reference" w:uiPriority="31" w:qFormat="1"/>
-    <w:lsdException w:name="Intense Reference" w:uiPriority="32" w:qFormat="1"/>
-    <w:lsdException w:name="Book Title" w:uiPriority="33" w:qFormat="1"/>
-    <w:lsdException w:name="Bibliography" w:semiHidden="1" w:uiPriority="37" w:unhideWhenUsed="1"/>
-    <w:lsdException w:name="TOC Heading" w:semiHidden="1" w:uiPriority="39" w:unhideWhenUsed="1" w:qFormat="1"/>
-    <w:lsdException w:name="Plain Table 1" w:uiPriority="41"/>
-    <w:lsdException w:name="Plain Table 2" w:uiPriority="42"/>
-    <w:lsdException w:name="Plain Table 3" w:uiPriority="43"/>
-    <w:lsdException w:name="Plain Table 4" w:uiPriority="44"/>
-    <w:lsdException w:name="Plain Table 5" w:uiPriority="45"/>
-    <w:lsdException w:name="Grid Table Light" w:uiPriority="40"/>
-    <w:lsdException w:name="Grid Table 1 Light" w:uiPriority="46"/>
-    <w:lsdException w:name="Grid Table 2" w:uiPriority="47"/>
-    <w:lsdException w:name="Grid Table 3" w:uiPriority="48"/>
-    <w:lsdException w:name="Grid Table 4" w:uiPriority="49"/>
-    <w:lsdException w:name="Grid Table 5 Dark" w:uiPriority="50"/>
-    <w:lsdException w:name="Grid Table 6 Colorful" w:uiPriority="51"/>
-    <w:lsdException w:name="Grid Table 7 Colorful" w:uiPriority="52"/>
-    <w:lsdException w:name="Grid Table 1 Light Accent 1" w:uiPriority="46"/>
-    <w:lsdException w:name="Grid Table 2 Accent 1" w:uiPriority="47"/>
-    <w:lsdException w:name="Grid Table 3 Accent 1" w:uiPriority="48"/>
-    <w:lsdException w:name="Grid Table 4 Accent 1" w:uiPriority="49"/>
-    <w:lsdException w:name="Grid Table 5 Dark Accent 1" w:uiPriority="50"/>
-    <w:lsdException w:name="Grid Table 6 Colorful Accent 1" w:uiPriority="51"/>
-    <w:lsdException w:name="Grid Table 7 Colorful Accent 1" w:uiPriority="52"/>
-    <w:lsdException w:name="Grid Table 1 Light Accent 2" w:uiPriority="46"/>
-    <w:lsdException w:name="Grid Table 2 Accent 2" w:uiPriority="47"/>
-    <w:lsdException w:name="Grid Table 3 Accent 2" w:uiPriority="48"/>
-    <w:lsdException w:name="Grid Table 4 Accent 2" w:uiPriority="49"/>
-    <w:lsdException w:name="Grid Table 5 Dark Accent 2" w:uiPriority="50"/>
-    <w:lsdException w:name="Grid Table 6 Colorful Accent 2" w:uiPriority="51"/>
-    <w:lsdException w:name="Grid Table 7 Colorful Accent 2" w:uiPriority="52"/>
-    <w:lsdException w:name="Grid Table 1 Light Accent 3" w:uiPriority="46"/>
-    <w:lsdException w:name="Grid Table 2 Accent 3" w:uiPriority="47"/>
-    <w:lsdException w:name="Grid Table 3 Accent 3" w:uiPriority="48"/>
-    <w:lsdException w:name="Grid Table 4 Accent 3" w:uiPriority="49"/>
-    <w:lsdException w:name="Grid Table 5 Dark Accent 3" w:uiPriority="50"/>
-    <w:lsdException w:name="Grid Table 6 Colorful Accent 3" w:uiPriority="51"/>
-    <w:lsdException w:name="Grid Table 7 Colorful Accent 3" w:uiPriority="52"/>
-    <w:lsdException w:name="Grid Table 1 Light Accent 4" w:uiPriority="46"/>
-    <w:lsdException w:name="Grid Table 2 Accent 4" w:uiPriority="47"/>
-    <w:lsdException w:name="Grid Table 3 Accent 4" w:uiPriority="48"/>
-    <w:lsdException w:name="Grid Table 4 Accent 4" w:uiPriority="49"/>
-    <w:lsdException w:name="Grid Table 5 Dark Accent 4" w:uiPriority="50"/>
-    <w:lsdException w:name="Grid Table 6 Colorful Accent 4" w:uiPriority="51"/>
-    <w:lsdException w:name="Grid Table 7 Colorful Accent 4" w:uiPriority="52"/>
-    <w:lsdException w:name="Grid Table 1 Light Accent 5" w:uiPriority="46"/>
-    <w:lsdException w:name="Grid Table 2 Accent 5" w:uiPriority="47"/>
-    <w:lsdException w:name="Grid Table 3 Accent 5" w:uiPriority="48"/>
-    <w:lsdException w:name="Grid Table 4 Accent 5" w:uiPriority="49"/>
-    <w:lsdException w:name="Grid Table 5 Dark Accent 5" w:uiPriority="50"/>
-    <w:lsdException w:name="Grid Table 6 Colorful Accent 5" w:uiPriority="51"/>
-    <w:lsdException w:name="Grid Table 7 Colorful Accent 5" w:uiPriority="52"/>
-    <w:lsdException w:name="Grid Table 1 Light Accent 6" w:uiPriority="46"/>
-    <w:lsdException w:name="Grid Table 2 Accent 6" w:uiPriority="47"/>
-    <w:lsdException w:name="Grid Table 3 Accent 6" w:uiPriority="48"/>
-    <w:lsdException w:name="Grid Table 4 Accent 6" w:uiPriority="49"/>
-    <w:lsdException w:name="Grid Table 5 Dark Accent 6" w:uiPriority="50"/>
-    <w:lsdException w:name="Grid Table 6 Colorful Accent 6" w:uiPriority="51"/>
-    <w:lsdException w:name="Grid Table 7 Colorful Accent 6" w:uiPriority="52"/>
-    <w:lsdException w:name="List Table 1 Light" w:uiPriority="46"/>
-    <w:lsdException w:name="List Table 2" w:uiPriority="47"/>
-    <w:lsdException w:name="List Table 3" w:uiPriority="48"/>
-    <w:lsdException w:name="List Table 4" w:uiPriority="49"/>
-    <w:lsdException w:name="List Table 5 Dark" w:uiPriority="50"/>
-    <w:lsdException w:name="List Table 6 Colorful" w:uiPriority="51"/>
-    <w:lsdException w:name="List Table 7 Colorful" w:uiPriority="52"/>
-    <w:lsdException w:name="List Table 1 Light Accent 1" w:uiPriority="46"/>
-    <w:lsdException w:name="List Table 2 Accent 1" w:uiPriority="47"/>
-    <w:lsdException w:name="List Table 3 Accent 1" w:uiPriority="48"/>
-    <w:lsdException w:name="List Table 4 Accent 1" w:uiPriority="49"/>
-    <w:lsdException w:name="List Table 5 Dark Accent 1" w:uiPriority="50"/>
-    <w:lsdException w:name="List Table 6 Colorful Accent 1" w:uiPriority="51"/>
-    <w:lsdException w:name="List Table 7 Colorful Accent 1" w:uiPriority="52"/>
-    <w:lsdException w:name="List Table 1 Light Accent 2" w:uiPriority="46"/>
-    <w:lsdException w:name="List Table 2 Accent 2" w:uiPriority="47"/>
-    <w:lsdException w:name="List Table 3 Accent 2" w:uiPriority="48"/>
-    <w:lsdException w:name="List Table 4 Accent 2" w:uiPriority="49"/>
-    <w:lsdException w:name="List Table 5 Dark Accent 2" w:uiPriority="50"/>
-    <w:lsdException w:name="List Table 6 Colorful Accent 2" w:uiPriority="51"/>
-    <w:lsdException w:name="List Table 7 Colorful Accent 2" w:uiPriority="52"/>
-    <w:lsdException w:name="List Table 1 Light Accent 3" w:uiPriority="46"/>
-    <w:lsdException w:name="List Table 2 Accent 3" w:uiPriority="47"/>
-    <w:lsdException w:name="List Table 3 Accent 3" w:uiPriority="48"/>
-    <w:lsdException w:name="List Table 4 Accent 3" w:uiPriority="49"/>
-    <w:lsdException w:name="List Table 5 Dark Accent 3" w:uiPriority="50"/>
-    <w:lsdException w:name="List Table 6 Colorful Accent 3" w:uiPriority="51"/>
-    <w:lsdException w:name="List Table 7 Colorful Accent 3" w:uiPriority="52"/>
-    <w:lsdException w:name="List Table 1 Light Accent 4" w:uiPriority="46"/>
-    <w:lsdException w:name="List Table 2 Accent 4" w:uiPriority="47"/>
-    <w:lsdException w:name="List Table 3 Accent 4" w:uiPriority="48"/>
-    <w:lsdException w:name="List Table 4 Accent 4" w:uiPriority="49"/>
-    <w:lsdException w:name="List Table 5 Dark Accent 4" w:uiPriority="50"/>
-    <w:lsdException w:name="List Table 6 Colorful Accent 4" w:uiPriority="51"/>
-    <w:lsdException w:name="List Table 7 Colorful Accent 4" w:uiPriority="52"/>
-    <w:lsdException w:name="List Table 1 Light Accent 5" w:uiPriority="46"/>
-    <w:lsdException w:name="List Table 2 Accent 5" w:uiPriority="47"/>
-    <w:lsdException w:name="List Table 3 Accent 5" w:uiPriority="48"/>
-    <w:lsdException w:name="List Table 4 Accent 5" w:uiPriority="49"/>
-    <w:lsdException w:name="List Table 5 Dark Accent 5" w:uiPriority="50"/>
-    <w:lsdException w:name="List Table 6 Colorful Accent 5" w:uiPriority="51"/>
-    <w:lsdException w:name="List Table 7 Colorful Accent 5" w:uiPriority="52"/>
-    <w:lsdException w:name="List Table 1 Light Accent 6" w:uiPriority="46"/>
-    <w:lsdException w:name="List Table 2 Accent 6" w:uiPriority="47"/>
-    <w:lsdException w:name="List Table 3 Accent 6" w:uiPriority="48"/>
-    <w:lsdException w:name="List Table 4 Accent 6" w:uiPriority="49"/>
-    <w:lsdException w:name="List Table 5 Dark Accent 6" w:uiPriority="50"/>
-    <w:lsdException w:name="List Table 6 Colorful Accent 6" w:uiPriority="51"/>
-    <w:lsdException w:name="List Table 7 Colorful Accent 6" w:uiPriority="52"/>
-  </w:latentStyles>
-  <w:style w:type="paragraph" w:default="1" w:styleId="Normal">
-    <w:name w:val="Normal"/>
-    <w:qFormat/>
-  </w:style>
-  <w:style w:type="character" w:default="1" w:styleId="DefaultParagraphFont">
-    <w:name w:val="Default Paragraph Font"/>
-    <w:uiPriority w:val="1"/>
-    <w:semiHidden/>
-    <w:unhideWhenUsed/>
-  </w:style>
-  <w:style w:type="table" w:default="1" w:styleId="TableNormal">
-    <w:name w:val="Normal Table"/>
-    <w:uiPriority w:val="99"/>
-    <w:semiHidden/>
-    <w:unhideWhenUsed/>
-    <w:tblPr>
-      <w:tblInd w:w="0" w:type="dxa"/>
-      <w:tblCellMar>
-        <w:top w:w="0" w:type="dxa"/>
-        <w:left w:w="108" w:type="dxa"/>
-        <w:bottom w:w="0" w:type="dxa"/>
-        <w:right w:w="108" w:type="dxa"/>
-      </w:tblCellMar>
-    </w:tblPr>
-  </w:style>
-  <w:style w:type="numbering" w:default="1" w:styleId="NoList">
-    <w:name w:val="No List"/>
-    <w:uiPriority w:val="99"/>
-    <w:semiHidden/>
-    <w:unhideWhenUsed/>
-  </w:style>
-  <w:style w:type="paragraph" w:customStyle="1" w:styleId="A7E59EC4394F4556A39F63C2ED603F54">
-    <w:name w:val="A7E59EC4394F4556A39F63C2ED603F54"/>
-    <w:rsid w:val="005F74DE"/>
-  </w:style>
-</w:styles>
-</file>
-
-<file path=word/glossary/webSettings.xml><?xml version="1.0" encoding="utf-8"?>
-<w:webSettings xmlns:mc="http://schemas.openxmlformats.org/markup-compatibility/2006" xmlns:r="http://schemas.openxmlformats.org/officeDocument/2006/relationships" xmlns:w="http://schemas.openxmlformats.org/wordprocessingml/2006/main" xmlns:w14="http://schemas.microsoft.com/office/word/2010/wordml" xmlns:w15="http://schemas.microsoft.com/office/word/2012/wordml" mc:Ignorable="w14 w15">
-  <w:optimizeForBrowser/>
-  <w:allowPNG/>
-</w:webSettings>
 </file>
 
 <file path=word/theme/theme1.xml><?xml version="1.0" encoding="utf-8"?>
@@ -9271,7 +9391,7 @@
 </file>
 
 <file path=customXml/itemProps1.xml><?xml version="1.0" encoding="utf-8"?>
-<ds:datastoreItem xmlns:ds="http://schemas.openxmlformats.org/officeDocument/2006/customXml" ds:itemID="{862F5B78-5F8D-488F-840D-53F3D6E10299}">
+<ds:datastoreItem xmlns:ds="http://schemas.openxmlformats.org/officeDocument/2006/customXml" ds:itemID="{AF8FCFFA-36E4-402F-9247-327BE5663151}">
   <ds:schemaRefs>
     <ds:schemaRef ds:uri="http://schemas.openxmlformats.org/officeDocument/2006/bibliography"/>
   </ds:schemaRefs>

--- a/Other-SmartApps/AlexaHelper/AlexaManual.docx
+++ b/Other-SmartApps/AlexaHelper/AlexaManual.docx
@@ -1336,27 +1336,14 @@
       <w:r>
         <w:t xml:space="preserve">Figure </w:t>
       </w:r>
-      <w:r>
-        <w:fldChar w:fldCharType="begin"/>
-      </w:r>
-      <w:r>
-        <w:instrText xml:space="preserve"> SEQ Figure \* ARABIC </w:instrText>
-      </w:r>
-      <w:r>
-        <w:fldChar w:fldCharType="separate"/>
-      </w:r>
-      <w:r>
-        <w:rPr>
-          <w:noProof/>
-        </w:rPr>
-        <w:t>1</w:t>
-      </w:r>
-      <w:r>
-        <w:rPr>
-          <w:noProof/>
-        </w:rPr>
-        <w:fldChar w:fldCharType="end"/>
-      </w:r>
+      <w:fldSimple w:instr=" SEQ Figure \* ARABIC ">
+        <w:r>
+          <w:rPr>
+            <w:noProof/>
+          </w:rPr>
+          <w:t>1</w:t>
+        </w:r>
+      </w:fldSimple>
       <w:r>
         <w:t>- GitHub "Raw" Button</w:t>
       </w:r>
@@ -1458,27 +1445,14 @@
       <w:r>
         <w:t xml:space="preserve">Figure </w:t>
       </w:r>
-      <w:r>
-        <w:fldChar w:fldCharType="begin"/>
-      </w:r>
-      <w:r>
-        <w:instrText xml:space="preserve"> SEQ Figure \* ARABIC </w:instrText>
-      </w:r>
-      <w:r>
-        <w:fldChar w:fldCharType="separate"/>
-      </w:r>
-      <w:r>
-        <w:rPr>
-          <w:noProof/>
-        </w:rPr>
-        <w:t>2</w:t>
-      </w:r>
-      <w:r>
-        <w:rPr>
-          <w:noProof/>
-        </w:rPr>
-        <w:fldChar w:fldCharType="end"/>
-      </w:r>
+      <w:fldSimple w:instr=" SEQ Figure \* ARABIC ">
+        <w:r>
+          <w:rPr>
+            <w:noProof/>
+          </w:rPr>
+          <w:t>2</w:t>
+        </w:r>
+      </w:fldSimple>
       <w:r>
         <w:t>- SmartThings IDE Login</w:t>
       </w:r>
@@ -1578,27 +1552,14 @@
       <w:r>
         <w:t xml:space="preserve">Figure </w:t>
       </w:r>
-      <w:r>
-        <w:fldChar w:fldCharType="begin"/>
-      </w:r>
-      <w:r>
-        <w:instrText xml:space="preserve"> SEQ Figure \* ARABIC </w:instrText>
-      </w:r>
-      <w:r>
-        <w:fldChar w:fldCharType="separate"/>
-      </w:r>
-      <w:r>
-        <w:rPr>
-          <w:noProof/>
-        </w:rPr>
-        <w:t>3</w:t>
-      </w:r>
-      <w:r>
-        <w:rPr>
-          <w:noProof/>
-        </w:rPr>
-        <w:fldChar w:fldCharType="end"/>
-      </w:r>
+      <w:fldSimple w:instr=" SEQ Figure \* ARABIC ">
+        <w:r>
+          <w:rPr>
+            <w:noProof/>
+          </w:rPr>
+          <w:t>3</w:t>
+        </w:r>
+      </w:fldSimple>
       <w:r>
         <w:t>- SmartThings IDE My SmartApps</w:t>
       </w:r>
@@ -2320,27 +2281,14 @@
       <w:r>
         <w:t xml:space="preserve">Figure </w:t>
       </w:r>
-      <w:r>
-        <w:fldChar w:fldCharType="begin"/>
-      </w:r>
-      <w:r>
-        <w:instrText xml:space="preserve"> SEQ Figure \* ARABIC </w:instrText>
-      </w:r>
-      <w:r>
-        <w:fldChar w:fldCharType="separate"/>
-      </w:r>
-      <w:r>
-        <w:rPr>
-          <w:noProof/>
-        </w:rPr>
-        <w:t>4</w:t>
-      </w:r>
-      <w:r>
-        <w:rPr>
-          <w:noProof/>
-        </w:rPr>
-        <w:fldChar w:fldCharType="end"/>
-      </w:r>
+      <w:fldSimple w:instr=" SEQ Figure \* ARABIC ">
+        <w:r>
+          <w:rPr>
+            <w:noProof/>
+          </w:rPr>
+          <w:t>4</w:t>
+        </w:r>
+      </w:fldSimple>
       <w:r>
         <w:t>-SmartThings IDE App Settings</w:t>
       </w:r>
@@ -2428,27 +2376,14 @@
       <w:r>
         <w:t xml:space="preserve">Figure </w:t>
       </w:r>
-      <w:r>
-        <w:fldChar w:fldCharType="begin"/>
-      </w:r>
-      <w:r>
-        <w:instrText xml:space="preserve"> SEQ Figure \* ARABIC </w:instrText>
-      </w:r>
-      <w:r>
-        <w:fldChar w:fldCharType="separate"/>
-      </w:r>
-      <w:r>
-        <w:rPr>
-          <w:noProof/>
-        </w:rPr>
-        <w:t>5</w:t>
-      </w:r>
-      <w:r>
-        <w:rPr>
-          <w:noProof/>
-        </w:rPr>
-        <w:fldChar w:fldCharType="end"/>
-      </w:r>
+      <w:fldSimple w:instr=" SEQ Figure \* ARABIC ">
+        <w:r>
+          <w:rPr>
+            <w:noProof/>
+          </w:rPr>
+          <w:t>5</w:t>
+        </w:r>
+      </w:fldSimple>
       <w:r>
         <w:t>- SmartThings IDE OAuth Settings</w:t>
       </w:r>
@@ -2598,27 +2533,14 @@
       <w:r>
         <w:t xml:space="preserve">Figure </w:t>
       </w:r>
-      <w:r>
-        <w:fldChar w:fldCharType="begin"/>
-      </w:r>
-      <w:r>
-        <w:instrText xml:space="preserve"> SEQ Figure \* ARABIC </w:instrText>
-      </w:r>
-      <w:r>
-        <w:fldChar w:fldCharType="separate"/>
-      </w:r>
-      <w:r>
-        <w:rPr>
-          <w:noProof/>
-        </w:rPr>
-        <w:t>6</w:t>
-      </w:r>
-      <w:r>
-        <w:rPr>
-          <w:noProof/>
-        </w:rPr>
-        <w:fldChar w:fldCharType="end"/>
-      </w:r>
+      <w:fldSimple w:instr=" SEQ Figure \* ARABIC ">
+        <w:r>
+          <w:rPr>
+            <w:noProof/>
+          </w:rPr>
+          <w:t>6</w:t>
+        </w:r>
+      </w:fldSimple>
       <w:r>
         <w:t xml:space="preserve">- SmartThings ID </w:t>
       </w:r>
@@ -3012,27 +2934,14 @@
         <w:lastRenderedPageBreak/>
         <w:t xml:space="preserve">Figure </w:t>
       </w:r>
-      <w:r>
-        <w:fldChar w:fldCharType="begin"/>
-      </w:r>
-      <w:r>
-        <w:instrText xml:space="preserve"> SEQ Figure \* ARABIC </w:instrText>
-      </w:r>
-      <w:r>
-        <w:fldChar w:fldCharType="separate"/>
-      </w:r>
-      <w:r>
-        <w:rPr>
-          <w:noProof/>
-        </w:rPr>
-        <w:t>7</w:t>
-      </w:r>
-      <w:r>
-        <w:rPr>
-          <w:noProof/>
-        </w:rPr>
-        <w:fldChar w:fldCharType="end"/>
-      </w:r>
+      <w:fldSimple w:instr=" SEQ Figure \* ARABIC ">
+        <w:r>
+          <w:rPr>
+            <w:noProof/>
+          </w:rPr>
+          <w:t>7</w:t>
+        </w:r>
+      </w:fldSimple>
       <w:r>
         <w:t>- SmartThings IDE My Devices</w:t>
       </w:r>
@@ -3122,27 +3031,14 @@
       <w:r>
         <w:t xml:space="preserve">Figure </w:t>
       </w:r>
-      <w:r>
-        <w:fldChar w:fldCharType="begin"/>
-      </w:r>
-      <w:r>
-        <w:instrText xml:space="preserve"> SEQ Figure \* ARABIC </w:instrText>
-      </w:r>
-      <w:r>
-        <w:fldChar w:fldCharType="separate"/>
-      </w:r>
-      <w:r>
-        <w:rPr>
-          <w:noProof/>
-        </w:rPr>
-        <w:t>8</w:t>
-      </w:r>
-      <w:r>
-        <w:rPr>
-          <w:noProof/>
-        </w:rPr>
-        <w:fldChar w:fldCharType="end"/>
-      </w:r>
+      <w:fldSimple w:instr=" SEQ Figure \* ARABIC ">
+        <w:r>
+          <w:rPr>
+            <w:noProof/>
+          </w:rPr>
+          <w:t>8</w:t>
+        </w:r>
+      </w:fldSimple>
       <w:r>
         <w:t>- SmartThings IDE New Device</w:t>
       </w:r>
@@ -3457,27 +3353,14 @@
             <w:r>
               <w:t xml:space="preserve">Figure </w:t>
             </w:r>
-            <w:r>
-              <w:fldChar w:fldCharType="begin"/>
-            </w:r>
-            <w:r>
-              <w:instrText xml:space="preserve"> SEQ Figure \* ARABIC </w:instrText>
-            </w:r>
-            <w:r>
-              <w:fldChar w:fldCharType="separate"/>
-            </w:r>
-            <w:r>
-              <w:rPr>
-                <w:noProof/>
-              </w:rPr>
-              <w:t>9</w:t>
-            </w:r>
-            <w:r>
-              <w:rPr>
-                <w:noProof/>
-              </w:rPr>
-              <w:fldChar w:fldCharType="end"/>
-            </w:r>
+            <w:fldSimple w:instr=" SEQ Figure \* ARABIC ">
+              <w:r>
+                <w:rPr>
+                  <w:noProof/>
+                </w:rPr>
+                <w:t>9</w:t>
+              </w:r>
+            </w:fldSimple>
             <w:r>
               <w:t>-SmartThings IDE Create New Device</w:t>
             </w:r>
@@ -3589,18 +3472,14 @@
           <w:b/>
           <w:i/>
         </w:rPr>
-        <w:t xml:space="preserve">Alexa </w:t>
-      </w:r>
-      <w:r>
-        <w:rPr>
-          <w:b/>
-          <w:i/>
-        </w:rPr>
+        <w:t>Alexa Helper</w:t>
+      </w:r>
+      <w:r>
+        <w:t xml:space="preserve"> </w:t>
+      </w:r>
+      <w:r>
         <w:lastRenderedPageBreak/>
-        <w:t>Helper</w:t>
-      </w:r>
-      <w:r>
-        <w:t xml:space="preserve"> suite that will allow you to create virtual dimmers as easy as the other virtual switches.</w:t>
+        <w:t>suite that will allow you to create virtual dimmers as easy as the other virtual switches.</w:t>
       </w:r>
     </w:p>
     <w:p>
@@ -3767,27 +3646,14 @@
       <w:r>
         <w:t xml:space="preserve">Figure </w:t>
       </w:r>
-      <w:r>
-        <w:fldChar w:fldCharType="begin"/>
-      </w:r>
-      <w:r>
-        <w:instrText xml:space="preserve"> SEQ Figure \* ARABIC </w:instrText>
-      </w:r>
-      <w:r>
-        <w:fldChar w:fldCharType="separate"/>
-      </w:r>
-      <w:r>
-        <w:rPr>
-          <w:noProof/>
-        </w:rPr>
-        <w:t>10</w:t>
-      </w:r>
-      <w:r>
-        <w:rPr>
-          <w:noProof/>
-        </w:rPr>
-        <w:fldChar w:fldCharType="end"/>
-      </w:r>
+      <w:fldSimple w:instr=" SEQ Figure \* ARABIC ">
+        <w:r>
+          <w:rPr>
+            <w:noProof/>
+          </w:rPr>
+          <w:t>10</w:t>
+        </w:r>
+      </w:fldSimple>
       <w:r>
         <w:t>-SmartThings IDE My Device Types</w:t>
       </w:r>
@@ -3894,27 +3760,14 @@
       <w:r>
         <w:t xml:space="preserve">Figure </w:t>
       </w:r>
-      <w:r>
-        <w:fldChar w:fldCharType="begin"/>
-      </w:r>
-      <w:r>
-        <w:instrText xml:space="preserve"> SEQ Figure \* ARABIC </w:instrText>
-      </w:r>
-      <w:r>
-        <w:fldChar w:fldCharType="separate"/>
-      </w:r>
-      <w:r>
-        <w:rPr>
-          <w:noProof/>
-        </w:rPr>
-        <w:t>11</w:t>
-      </w:r>
-      <w:r>
-        <w:rPr>
-          <w:noProof/>
-        </w:rPr>
-        <w:fldChar w:fldCharType="end"/>
-      </w:r>
+      <w:fldSimple w:instr=" SEQ Figure \* ARABIC ">
+        <w:r>
+          <w:rPr>
+            <w:noProof/>
+          </w:rPr>
+          <w:t>11</w:t>
+        </w:r>
+      </w:fldSimple>
       <w:r>
         <w:t>- SmartThings IDE - My Device Type</w:t>
       </w:r>
@@ -4078,27 +3931,14 @@
       <w:r>
         <w:t xml:space="preserve">Figure </w:t>
       </w:r>
-      <w:r>
-        <w:fldChar w:fldCharType="begin"/>
-      </w:r>
-      <w:r>
-        <w:instrText xml:space="preserve"> SEQ Figure \* ARABIC </w:instrText>
-      </w:r>
-      <w:r>
-        <w:fldChar w:fldCharType="separate"/>
-      </w:r>
-      <w:r>
-        <w:rPr>
-          <w:noProof/>
-        </w:rPr>
-        <w:t>12</w:t>
-      </w:r>
-      <w:r>
-        <w:rPr>
-          <w:noProof/>
-        </w:rPr>
-        <w:fldChar w:fldCharType="end"/>
-      </w:r>
+      <w:fldSimple w:instr=" SEQ Figure \* ARABIC ">
+        <w:r>
+          <w:rPr>
+            <w:noProof/>
+          </w:rPr>
+          <w:t>12</w:t>
+        </w:r>
+      </w:fldSimple>
       <w:r>
         <w:t xml:space="preserve">- SmartThings IDE </w:t>
       </w:r>
@@ -4643,27 +4483,14 @@
             <w:r>
               <w:t xml:space="preserve">Figure </w:t>
             </w:r>
-            <w:r>
-              <w:fldChar w:fldCharType="begin"/>
-            </w:r>
-            <w:r>
-              <w:instrText xml:space="preserve"> SEQ Figure \* ARABIC </w:instrText>
-            </w:r>
-            <w:r>
-              <w:fldChar w:fldCharType="separate"/>
-            </w:r>
-            <w:r>
-              <w:rPr>
-                <w:noProof/>
-              </w:rPr>
-              <w:t>13</w:t>
-            </w:r>
-            <w:r>
-              <w:rPr>
-                <w:noProof/>
-              </w:rPr>
-              <w:fldChar w:fldCharType="end"/>
-            </w:r>
+            <w:fldSimple w:instr=" SEQ Figure \* ARABIC ">
+              <w:r>
+                <w:rPr>
+                  <w:noProof/>
+                </w:rPr>
+                <w:t>13</w:t>
+              </w:r>
+            </w:fldSimple>
             <w:r>
               <w:t>- SmartThings New Device-Virtual Dimmer</w:t>
             </w:r>
@@ -4904,10 +4731,10 @@
                   <v:path o:extrusionok="f" gradientshapeok="t" o:connecttype="rect"/>
                   <o:lock v:ext="edit" aspectratio="t"/>
                 </v:shapetype>
-                <v:shape id="_x0000_i1030" type="#_x0000_t75" style="width:21pt;height:21pt" o:ole="">
+                <v:shape id="_x0000_i1025" type="#_x0000_t75" style="width:21pt;height:21pt" o:ole="">
                   <v:imagedata r:id="rId35" o:title=""/>
                 </v:shape>
-                <o:OLEObject Type="Embed" ProgID="PBrush" ShapeID="_x0000_i1030" DrawAspect="Content" ObjectID="_1512652104" r:id="rId36"/>
+                <o:OLEObject Type="Embed" ProgID="PBrush" ShapeID="_x0000_i1025" DrawAspect="Content" ObjectID="_1512711073" r:id="rId36"/>
               </w:object>
             </w:r>
             <w:r>
@@ -5108,27 +4935,14 @@
             <w:r>
               <w:t xml:space="preserve">Figure </w:t>
             </w:r>
-            <w:r>
-              <w:fldChar w:fldCharType="begin"/>
-            </w:r>
-            <w:r>
-              <w:instrText xml:space="preserve"> SEQ Figure \* ARABIC </w:instrText>
-            </w:r>
-            <w:r>
-              <w:fldChar w:fldCharType="separate"/>
-            </w:r>
-            <w:r>
-              <w:rPr>
-                <w:noProof/>
-              </w:rPr>
-              <w:t>14</w:t>
-            </w:r>
-            <w:r>
-              <w:rPr>
-                <w:noProof/>
-              </w:rPr>
-              <w:fldChar w:fldCharType="end"/>
-            </w:r>
+            <w:fldSimple w:instr=" SEQ Figure \* ARABIC ">
+              <w:r>
+                <w:rPr>
+                  <w:noProof/>
+                </w:rPr>
+                <w:t>14</w:t>
+              </w:r>
+            </w:fldSimple>
             <w:r>
               <w:t xml:space="preserve"> - SmartThings Add </w:t>
             </w:r>
@@ -5287,24 +5101,14 @@
       <w:r>
         <w:t xml:space="preserve">Figure </w:t>
       </w:r>
-      <w:r>
-        <w:fldChar w:fldCharType="begin"/>
-      </w:r>
-      <w:r>
-        <w:instrText xml:space="preserve"> SEQ Figure \* ARABIC </w:instrText>
-      </w:r>
-      <w:r>
-        <w:fldChar w:fldCharType="separate"/>
-      </w:r>
-      <w:r>
-        <w:rPr>
-          <w:noProof/>
-        </w:rPr>
-        <w:t>15</w:t>
-      </w:r>
-      <w:r>
-        <w:fldChar w:fldCharType="end"/>
-      </w:r>
+      <w:fldSimple w:instr=" SEQ Figure \* ARABIC ">
+        <w:r>
+          <w:rPr>
+            <w:noProof/>
+          </w:rPr>
+          <w:t>15</w:t>
+        </w:r>
+      </w:fldSimple>
       <w:r>
         <w:t>- Create New Alexa Scenario</w:t>
       </w:r>
@@ -5715,7 +5519,6 @@
               <w:rPr>
                 <w:noProof/>
               </w:rPr>
-              <w:lastRenderedPageBreak/>
               <w:drawing>
                 <wp:inline distT="0" distB="0" distL="0" distR="0" wp14:anchorId="4CCA96EB" wp14:editId="130C9B94">
                   <wp:extent cx="1943590" cy="8181975"/>
@@ -6112,11 +5915,7 @@
               <w:jc w:val="both"/>
             </w:pPr>
             <w:r>
-              <w:t xml:space="preserve">It is highly recommended that you set the upper and lower limits of your thermostat. Alexa may misunderstand your temperature commands and cause physical damage to home heating or cooling </w:t>
-            </w:r>
-            <w:r>
-              <w:lastRenderedPageBreak/>
-              <w:t xml:space="preserve">system. As the user you take full responsibility and liability for the use of this </w:t>
+              <w:t xml:space="preserve">It is highly recommended that you set the upper and lower limits of your thermostat. Alexa may misunderstand your temperature commands and cause physical damage to home heating or cooling system. As the user you take full responsibility and liability for the use of this </w:t>
             </w:r>
             <w:proofErr w:type="spellStart"/>
             <w:r>
@@ -6576,6 +6375,7 @@
         <w:rPr>
           <w:b/>
         </w:rPr>
+        <w:lastRenderedPageBreak/>
         <w:t>Cloud Interface Setup:</w:t>
       </w:r>
     </w:p>
@@ -6639,11 +6439,7 @@
       </w:r>
       <w:proofErr w:type="spellEnd"/>
       <w:r>
-        <w:t xml:space="preserve">.  This will </w:t>
-      </w:r>
-      <w:r>
-        <w:lastRenderedPageBreak/>
-        <w:t xml:space="preserve">bring up a list of </w:t>
+        <w:t xml:space="preserve">.  This will bring up a list of </w:t>
       </w:r>
       <w:proofErr w:type="spellStart"/>
       <w:r>
@@ -6813,6 +6609,7 @@
                 <w:b/>
                 <w:noProof/>
               </w:rPr>
+              <w:lastRenderedPageBreak/>
               <w:drawing>
                 <wp:inline distT="0" distB="0" distL="0" distR="0" wp14:anchorId="500D8F25" wp14:editId="33395C54">
                   <wp:extent cx="2668115" cy="4274545"/>
@@ -6887,27 +6684,14 @@
             <w:r>
               <w:t xml:space="preserve">Figure </w:t>
             </w:r>
-            <w:r>
-              <w:fldChar w:fldCharType="begin"/>
-            </w:r>
-            <w:r>
-              <w:instrText xml:space="preserve"> SEQ Figure \* ARABIC </w:instrText>
-            </w:r>
-            <w:r>
-              <w:fldChar w:fldCharType="separate"/>
-            </w:r>
-            <w:r>
-              <w:rPr>
-                <w:noProof/>
-              </w:rPr>
-              <w:t>16</w:t>
-            </w:r>
-            <w:r>
-              <w:rPr>
-                <w:noProof/>
-              </w:rPr>
-              <w:fldChar w:fldCharType="end"/>
-            </w:r>
+            <w:fldSimple w:instr=" SEQ Figure \* ARABIC ">
+              <w:r>
+                <w:rPr>
+                  <w:noProof/>
+                </w:rPr>
+                <w:t>16</w:t>
+              </w:r>
+            </w:fldSimple>
             <w:r>
               <w:t>-Alexa Helper-Cloud Interface</w:t>
             </w:r>
@@ -7000,27 +6784,14 @@
             <w:r>
               <w:t xml:space="preserve">Figure </w:t>
             </w:r>
-            <w:r>
-              <w:fldChar w:fldCharType="begin"/>
-            </w:r>
-            <w:r>
-              <w:instrText xml:space="preserve"> SEQ Figure \* ARABIC </w:instrText>
-            </w:r>
-            <w:r>
-              <w:fldChar w:fldCharType="separate"/>
-            </w:r>
-            <w:r>
-              <w:rPr>
-                <w:noProof/>
-              </w:rPr>
-              <w:t>17</w:t>
-            </w:r>
-            <w:r>
-              <w:rPr>
-                <w:noProof/>
-              </w:rPr>
-              <w:fldChar w:fldCharType="end"/>
-            </w:r>
+            <w:fldSimple w:instr=" SEQ Figure \* ARABIC ">
+              <w:r>
+                <w:rPr>
+                  <w:noProof/>
+                </w:rPr>
+                <w:t>17</w:t>
+              </w:r>
+            </w:fldSimple>
             <w:r>
               <w:t>- Cloud Interface-Show URLs</w:t>
             </w:r>
@@ -7048,8 +6819,6 @@
       <w:r>
         <w:br/>
       </w:r>
-      <w:bookmarkStart w:id="0" w:name="_GoBack"/>
-      <w:bookmarkEnd w:id="0"/>
     </w:p>
     <w:tbl>
       <w:tblPr>
@@ -7140,7 +6909,15 @@
           <w:b/>
           <w:i/>
         </w:rPr>
-        <w:t>Alexa Helper-Cloud Interface</w:t>
+        <w:t xml:space="preserve">Alexa </w:t>
+      </w:r>
+      <w:r>
+        <w:rPr>
+          <w:b/>
+          <w:i/>
+        </w:rPr>
+        <w:lastRenderedPageBreak/>
+        <w:t>Helper-Cloud Interface</w:t>
       </w:r>
       <w:r>
         <w:rPr>
@@ -7374,27 +7151,14 @@
       <w:r>
         <w:t xml:space="preserve">Figure </w:t>
       </w:r>
-      <w:r>
-        <w:fldChar w:fldCharType="begin"/>
-      </w:r>
-      <w:r>
-        <w:instrText xml:space="preserve"> SEQ Figure \* ARABIC </w:instrText>
-      </w:r>
-      <w:r>
-        <w:fldChar w:fldCharType="separate"/>
-      </w:r>
-      <w:r>
-        <w:rPr>
-          <w:noProof/>
-        </w:rPr>
-        <w:t>18</w:t>
-      </w:r>
-      <w:r>
-        <w:rPr>
-          <w:noProof/>
-        </w:rPr>
-        <w:fldChar w:fldCharType="end"/>
-      </w:r>
+      <w:fldSimple w:instr=" SEQ Figure \* ARABIC ">
+        <w:r>
+          <w:rPr>
+            <w:noProof/>
+          </w:rPr>
+          <w:t>18</w:t>
+        </w:r>
+      </w:fldSimple>
       <w:r>
         <w:t>- Cloud Interface-Access Token Reset</w:t>
       </w:r>
@@ -7427,7 +7191,6 @@
         <w:jc w:val="both"/>
       </w:pPr>
       <w:r>
-        <w:lastRenderedPageBreak/>
         <w:t xml:space="preserve">At any time you need to view your access token, or you need to determine the version number of the </w:t>
       </w:r>
       <w:proofErr w:type="spellStart"/>
@@ -7554,27 +7317,14 @@
       <w:r>
         <w:t xml:space="preserve">Figure </w:t>
       </w:r>
-      <w:r>
-        <w:fldChar w:fldCharType="begin"/>
-      </w:r>
-      <w:r>
-        <w:instrText xml:space="preserve"> SEQ Figure \* ARABIC </w:instrText>
-      </w:r>
-      <w:r>
-        <w:fldChar w:fldCharType="separate"/>
-      </w:r>
-      <w:r>
-        <w:rPr>
-          <w:noProof/>
-        </w:rPr>
-        <w:t>19</w:t>
-      </w:r>
-      <w:r>
-        <w:rPr>
-          <w:noProof/>
-        </w:rPr>
-        <w:fldChar w:fldCharType="end"/>
-      </w:r>
+      <w:fldSimple w:instr=" SEQ Figure \* ARABIC ">
+        <w:r>
+          <w:rPr>
+            <w:noProof/>
+          </w:rPr>
+          <w:t>19</w:t>
+        </w:r>
+      </w:fldSimple>
       <w:r>
         <w:t>- Cloud Interface-About</w:t>
       </w:r>
@@ -7585,6 +7335,7 @@
         <w:jc w:val="both"/>
       </w:pPr>
       <w:r>
+        <w:lastRenderedPageBreak/>
         <w:t xml:space="preserve">If you wish to remove </w:t>
       </w:r>
       <w:r>
@@ -7703,6 +7454,7 @@
           <w:b/>
           <w:u w:val="single"/>
         </w:rPr>
+        <w:lastRenderedPageBreak/>
         <w:t>Tips and Tricks:</w:t>
       </w:r>
     </w:p>
@@ -7800,6 +7552,27 @@
       <w:r>
         <w:t>you could set up two scenarios called “Goodnight”; one that runs weekdays and one that runs weekends. This would allow the same command to be issued nightly but behave differently depending on the day of the week.</w:t>
       </w:r>
+    </w:p>
+    <w:p>
+      <w:pPr>
+        <w:pStyle w:val="ListParagraph"/>
+        <w:numPr>
+          <w:ilvl w:val="0"/>
+          <w:numId w:val="4"/>
+        </w:numPr>
+        <w:jc w:val="both"/>
+      </w:pPr>
+      <w:r>
+        <w:t>Certain key words on the Amazon Echo are reserved and may not function if they are heard. For example, “Good Night” will not work, or “Going out of town”. In these situations, it is sometimes better to name the virtual switch something unique like “Night Mode” or “Out of town mode”.</w:t>
+      </w:r>
+    </w:p>
+    <w:p>
+      <w:pPr>
+        <w:pStyle w:val="ListParagraph"/>
+        <w:jc w:val="both"/>
+      </w:pPr>
+      <w:bookmarkStart w:id="0" w:name="_GoBack"/>
+      <w:bookmarkEnd w:id="0"/>
     </w:p>
     <w:p>
       <w:pPr>
@@ -7885,7 +7658,7 @@
           <w:rPr>
             <w:noProof/>
           </w:rPr>
-          <w:t>22</w:t>
+          <w:t>23</w:t>
         </w:r>
         <w:r>
           <w:rPr>
@@ -8995,6 +8768,7 @@
   <w:style w:type="character" w:default="1" w:styleId="DefaultParagraphFont">
     <w:name w:val="Default Paragraph Font"/>
     <w:uiPriority w:val="1"/>
+    <w:semiHidden/>
     <w:unhideWhenUsed/>
   </w:style>
   <w:style w:type="table" w:default="1" w:styleId="TableNormal">
@@ -9391,7 +9165,7 @@
 </file>
 
 <file path=customXml/itemProps1.xml><?xml version="1.0" encoding="utf-8"?>
-<ds:datastoreItem xmlns:ds="http://schemas.openxmlformats.org/officeDocument/2006/customXml" ds:itemID="{AF8FCFFA-36E4-402F-9247-327BE5663151}">
+<ds:datastoreItem xmlns:ds="http://schemas.openxmlformats.org/officeDocument/2006/customXml" ds:itemID="{91B18034-8091-4F2A-8867-CDCE255E8A60}">
   <ds:schemaRefs>
     <ds:schemaRef ds:uri="http://schemas.openxmlformats.org/officeDocument/2006/bibliography"/>
   </ds:schemaRefs>

--- a/Other-SmartApps/AlexaHelper/AlexaManual.docx
+++ b/Other-SmartApps/AlexaHelper/AlexaManual.docx
@@ -213,7 +213,6 @@
         <w:rPr>
           <w:sz w:val="16"/>
         </w:rPr>
-        <w:lastRenderedPageBreak/>
         <w:t>Licensed under the Apache License, Version 2.0 (the "License"); you may not use Alexa Helper code except in compliance with the License. You may obtain a copy of the License at:</w:t>
       </w:r>
     </w:p>
@@ -277,6 +276,7 @@
           <w:b/>
           <w:u w:val="single"/>
         </w:rPr>
+        <w:lastRenderedPageBreak/>
         <w:t xml:space="preserve">What is Alexa </w:t>
       </w:r>
       <w:proofErr w:type="gramStart"/>
@@ -506,7 +506,6 @@
         <w:rPr>
           <w:b/>
         </w:rPr>
-        <w:lastRenderedPageBreak/>
         <w:t>Virtual Switch</w:t>
       </w:r>
       <w:r>
@@ -649,7 +648,11 @@
         </w:r>
       </w:hyperlink>
       <w:r>
-        <w:t xml:space="preserve"> that allows for advanced functionality within the SmartThings environment. This allows you to set up custom devices and applications that appear within your SmartThings mobile application.</w:t>
+        <w:t xml:space="preserve"> that allows for advanced </w:t>
+      </w:r>
+      <w:r>
+        <w:lastRenderedPageBreak/>
+        <w:t>functionality within the SmartThings environment. This allows you to set up custom devices and applications that appear within your SmartThings mobile application.</w:t>
       </w:r>
     </w:p>
     <w:p>
@@ -677,7 +680,6 @@
         <w:rPr>
           <w:b/>
         </w:rPr>
-        <w:lastRenderedPageBreak/>
         <w:t>OAuth</w:t>
       </w:r>
       <w:r>
@@ -1336,14 +1338,27 @@
       <w:r>
         <w:t xml:space="preserve">Figure </w:t>
       </w:r>
-      <w:fldSimple w:instr=" SEQ Figure \* ARABIC ">
-        <w:r>
-          <w:rPr>
-            <w:noProof/>
-          </w:rPr>
-          <w:t>1</w:t>
-        </w:r>
-      </w:fldSimple>
+      <w:r>
+        <w:fldChar w:fldCharType="begin"/>
+      </w:r>
+      <w:r>
+        <w:instrText xml:space="preserve"> SEQ Figure \* ARABIC </w:instrText>
+      </w:r>
+      <w:r>
+        <w:fldChar w:fldCharType="separate"/>
+      </w:r>
+      <w:r>
+        <w:rPr>
+          <w:noProof/>
+        </w:rPr>
+        <w:t>1</w:t>
+      </w:r>
+      <w:r>
+        <w:rPr>
+          <w:noProof/>
+        </w:rPr>
+        <w:fldChar w:fldCharType="end"/>
+      </w:r>
       <w:r>
         <w:t>- GitHub "Raw" Button</w:t>
       </w:r>
@@ -1354,7 +1369,6 @@
         <w:jc w:val="both"/>
       </w:pPr>
       <w:r>
-        <w:lastRenderedPageBreak/>
         <w:t>Next, point your browser to you SmartThings IDE (</w:t>
       </w:r>
       <w:hyperlink r:id="rId15" w:history="1">
@@ -1387,6 +1401,7 @@
         <w:rPr>
           <w:noProof/>
         </w:rPr>
+        <w:lastRenderedPageBreak/>
         <w:drawing>
           <wp:inline distT="0" distB="0" distL="0" distR="0" wp14:anchorId="691FAA98" wp14:editId="7EE08466">
             <wp:extent cx="5828754" cy="3332228"/>
@@ -1445,14 +1460,27 @@
       <w:r>
         <w:t xml:space="preserve">Figure </w:t>
       </w:r>
-      <w:fldSimple w:instr=" SEQ Figure \* ARABIC ">
-        <w:r>
-          <w:rPr>
-            <w:noProof/>
-          </w:rPr>
-          <w:t>2</w:t>
-        </w:r>
-      </w:fldSimple>
+      <w:r>
+        <w:fldChar w:fldCharType="begin"/>
+      </w:r>
+      <w:r>
+        <w:instrText xml:space="preserve"> SEQ Figure \* ARABIC </w:instrText>
+      </w:r>
+      <w:r>
+        <w:fldChar w:fldCharType="separate"/>
+      </w:r>
+      <w:r>
+        <w:rPr>
+          <w:noProof/>
+        </w:rPr>
+        <w:t>2</w:t>
+      </w:r>
+      <w:r>
+        <w:rPr>
+          <w:noProof/>
+        </w:rPr>
+        <w:fldChar w:fldCharType="end"/>
+      </w:r>
       <w:r>
         <w:t>- SmartThings IDE Login</w:t>
       </w:r>
@@ -1552,14 +1580,27 @@
       <w:r>
         <w:t xml:space="preserve">Figure </w:t>
       </w:r>
-      <w:fldSimple w:instr=" SEQ Figure \* ARABIC ">
-        <w:r>
-          <w:rPr>
-            <w:noProof/>
-          </w:rPr>
-          <w:t>3</w:t>
-        </w:r>
-      </w:fldSimple>
+      <w:r>
+        <w:fldChar w:fldCharType="begin"/>
+      </w:r>
+      <w:r>
+        <w:instrText xml:space="preserve"> SEQ Figure \* ARABIC </w:instrText>
+      </w:r>
+      <w:r>
+        <w:fldChar w:fldCharType="separate"/>
+      </w:r>
+      <w:r>
+        <w:rPr>
+          <w:noProof/>
+        </w:rPr>
+        <w:t>3</w:t>
+      </w:r>
+      <w:r>
+        <w:rPr>
+          <w:noProof/>
+        </w:rPr>
+        <w:fldChar w:fldCharType="end"/>
+      </w:r>
       <w:r>
         <w:t>- SmartThings IDE My SmartApps</w:t>
       </w:r>
@@ -1714,7 +1755,6 @@
         <w:jc w:val="both"/>
       </w:pPr>
       <w:r>
-        <w:lastRenderedPageBreak/>
         <w:t>Copy the raw code from the GitHub link above</w:t>
       </w:r>
     </w:p>
@@ -1906,6 +1946,7 @@
         <w:jc w:val="both"/>
       </w:pPr>
       <w:r>
+        <w:lastRenderedPageBreak/>
         <w:t xml:space="preserve">If you are an advanced user, you may also want to control two different SmartThings locations using one Echo. This is typically not possible within any SmartThings </w:t>
       </w:r>
       <w:proofErr w:type="spellStart"/>
@@ -2156,7 +2197,6 @@
         <w:rPr>
           <w:bdr w:val="single" w:sz="4" w:space="0" w:color="auto"/>
         </w:rPr>
-        <w:lastRenderedPageBreak/>
         <w:t>Save</w:t>
       </w:r>
       <w:r>
@@ -2223,6 +2263,7 @@
         <w:rPr>
           <w:noProof/>
         </w:rPr>
+        <w:lastRenderedPageBreak/>
         <w:drawing>
           <wp:inline distT="0" distB="0" distL="0" distR="0" wp14:anchorId="453C7F5D" wp14:editId="3CEEDA44">
             <wp:extent cx="5943600" cy="4846320"/>
@@ -2281,14 +2322,27 @@
       <w:r>
         <w:t xml:space="preserve">Figure </w:t>
       </w:r>
-      <w:fldSimple w:instr=" SEQ Figure \* ARABIC ">
-        <w:r>
-          <w:rPr>
-            <w:noProof/>
-          </w:rPr>
-          <w:t>4</w:t>
-        </w:r>
-      </w:fldSimple>
+      <w:r>
+        <w:fldChar w:fldCharType="begin"/>
+      </w:r>
+      <w:r>
+        <w:instrText xml:space="preserve"> SEQ Figure \* ARABIC </w:instrText>
+      </w:r>
+      <w:r>
+        <w:fldChar w:fldCharType="separate"/>
+      </w:r>
+      <w:r>
+        <w:rPr>
+          <w:noProof/>
+        </w:rPr>
+        <w:t>4</w:t>
+      </w:r>
+      <w:r>
+        <w:rPr>
+          <w:noProof/>
+        </w:rPr>
+        <w:fldChar w:fldCharType="end"/>
+      </w:r>
       <w:r>
         <w:t>-SmartThings IDE App Settings</w:t>
       </w:r>
@@ -2296,7 +2350,6 @@
     <w:p/>
     <w:p>
       <w:r>
-        <w:lastRenderedPageBreak/>
         <w:t xml:space="preserve">From here, find the </w:t>
       </w:r>
       <w:r>
@@ -2318,6 +2371,7 @@
         <w:rPr>
           <w:noProof/>
         </w:rPr>
+        <w:lastRenderedPageBreak/>
         <w:drawing>
           <wp:inline distT="0" distB="0" distL="0" distR="0" wp14:anchorId="663B44E7" wp14:editId="0ACF4F34">
             <wp:extent cx="5934075" cy="3657600"/>
@@ -2376,14 +2430,27 @@
       <w:r>
         <w:t xml:space="preserve">Figure </w:t>
       </w:r>
-      <w:fldSimple w:instr=" SEQ Figure \* ARABIC ">
-        <w:r>
-          <w:rPr>
-            <w:noProof/>
-          </w:rPr>
-          <w:t>5</w:t>
-        </w:r>
-      </w:fldSimple>
+      <w:r>
+        <w:fldChar w:fldCharType="begin"/>
+      </w:r>
+      <w:r>
+        <w:instrText xml:space="preserve"> SEQ Figure \* ARABIC </w:instrText>
+      </w:r>
+      <w:r>
+        <w:fldChar w:fldCharType="separate"/>
+      </w:r>
+      <w:r>
+        <w:rPr>
+          <w:noProof/>
+        </w:rPr>
+        <w:t>5</w:t>
+      </w:r>
+      <w:r>
+        <w:rPr>
+          <w:noProof/>
+        </w:rPr>
+        <w:fldChar w:fldCharType="end"/>
+      </w:r>
       <w:r>
         <w:t>- SmartThings IDE OAuth Settings</w:t>
       </w:r>
@@ -2533,14 +2600,27 @@
       <w:r>
         <w:t xml:space="preserve">Figure </w:t>
       </w:r>
-      <w:fldSimple w:instr=" SEQ Figure \* ARABIC ">
-        <w:r>
-          <w:rPr>
-            <w:noProof/>
-          </w:rPr>
-          <w:t>6</w:t>
-        </w:r>
-      </w:fldSimple>
+      <w:r>
+        <w:fldChar w:fldCharType="begin"/>
+      </w:r>
+      <w:r>
+        <w:instrText xml:space="preserve"> SEQ Figure \* ARABIC </w:instrText>
+      </w:r>
+      <w:r>
+        <w:fldChar w:fldCharType="separate"/>
+      </w:r>
+      <w:r>
+        <w:rPr>
+          <w:noProof/>
+        </w:rPr>
+        <w:t>6</w:t>
+      </w:r>
+      <w:r>
+        <w:rPr>
+          <w:noProof/>
+        </w:rPr>
+        <w:fldChar w:fldCharType="end"/>
+      </w:r>
       <w:r>
         <w:t xml:space="preserve">- SmartThings ID </w:t>
       </w:r>
@@ -2787,35 +2867,35 @@
         </w:rPr>
       </w:pPr>
       <w:r>
+        <w:t xml:space="preserve">While not required, virtual switches allow for better control of your SmartThings environment than using the physical switches in your house. This allows a non-physical switch to be “tripped” to make other events happens, some of which the Amazon Echo cannot perform natively. This includes changing security modes, or running SmartThings routines, which can include a lot of functions that need to happen at the same time. For example, having a virtual switch named “Night Mode” can be tied to a “Good Night” Routine, which could shut off the lights, lock the door, turn off the heat, set the mode to “Asleep” and set the Smart Home Monitor to </w:t>
+      </w:r>
+      <w:r>
+        <w:t>“</w:t>
+      </w:r>
+      <w:proofErr w:type="spellStart"/>
+      <w:r>
+        <w:t>Armed:Stay</w:t>
+      </w:r>
+      <w:proofErr w:type="spellEnd"/>
+      <w:r>
+        <w:t>”</w:t>
+      </w:r>
+      <w:r>
+        <w:t xml:space="preserve">. All with saying </w:t>
+      </w:r>
+      <w:r>
+        <w:rPr>
+          <w:i/>
+        </w:rPr>
+        <w:t>&lt;”Alexa, turn on Night Mode”&gt;</w:t>
+      </w:r>
+    </w:p>
+    <w:p>
+      <w:pPr>
+        <w:jc w:val="both"/>
+      </w:pPr>
+      <w:r>
         <w:lastRenderedPageBreak/>
-        <w:t xml:space="preserve">While not required, virtual switches allow for better control of your SmartThings environment than using the physical switches in your house. This allows a non-physical switch to be “tripped” to make other events happens, some of which the Amazon Echo cannot perform natively. This includes changing security modes, or running SmartThings routines, which can include a lot of functions that need to happen at the same time. For example, having a virtual switch named “Night Mode” can be tied to a “Good Night” Routine, which could shut off the lights, lock the door, turn off the heat, set the mode to “Asleep” and set the Smart Home Monitor to </w:t>
-      </w:r>
-      <w:r>
-        <w:t>“</w:t>
-      </w:r>
-      <w:proofErr w:type="spellStart"/>
-      <w:r>
-        <w:t>Armed:Stay</w:t>
-      </w:r>
-      <w:proofErr w:type="spellEnd"/>
-      <w:r>
-        <w:t>”</w:t>
-      </w:r>
-      <w:r>
-        <w:t xml:space="preserve">. All with saying </w:t>
-      </w:r>
-      <w:r>
-        <w:rPr>
-          <w:i/>
-        </w:rPr>
-        <w:t>&lt;”Alexa, turn on Night Mode”&gt;</w:t>
-      </w:r>
-    </w:p>
-    <w:p>
-      <w:pPr>
-        <w:jc w:val="both"/>
-      </w:pPr>
-      <w:r>
         <w:t>Virtual switches are not present by default in your SmartThings Mobile Application; you must gain access to the SmartThings Developer IDE to create these switches. However, the process is rather simple.</w:t>
       </w:r>
     </w:p>
@@ -2931,17 +3011,29 @@
         <w:jc w:val="center"/>
       </w:pPr>
       <w:r>
-        <w:lastRenderedPageBreak/>
         <w:t xml:space="preserve">Figure </w:t>
       </w:r>
-      <w:fldSimple w:instr=" SEQ Figure \* ARABIC ">
-        <w:r>
-          <w:rPr>
-            <w:noProof/>
-          </w:rPr>
-          <w:t>7</w:t>
-        </w:r>
-      </w:fldSimple>
+      <w:r>
+        <w:fldChar w:fldCharType="begin"/>
+      </w:r>
+      <w:r>
+        <w:instrText xml:space="preserve"> SEQ Figure \* ARABIC </w:instrText>
+      </w:r>
+      <w:r>
+        <w:fldChar w:fldCharType="separate"/>
+      </w:r>
+      <w:r>
+        <w:rPr>
+          <w:noProof/>
+        </w:rPr>
+        <w:t>7</w:t>
+      </w:r>
+      <w:r>
+        <w:rPr>
+          <w:noProof/>
+        </w:rPr>
+        <w:fldChar w:fldCharType="end"/>
+      </w:r>
       <w:r>
         <w:t>- SmartThings IDE My Devices</w:t>
       </w:r>
@@ -3031,14 +3123,27 @@
       <w:r>
         <w:t xml:space="preserve">Figure </w:t>
       </w:r>
-      <w:fldSimple w:instr=" SEQ Figure \* ARABIC ">
-        <w:r>
-          <w:rPr>
-            <w:noProof/>
-          </w:rPr>
-          <w:t>8</w:t>
-        </w:r>
-      </w:fldSimple>
+      <w:r>
+        <w:fldChar w:fldCharType="begin"/>
+      </w:r>
+      <w:r>
+        <w:instrText xml:space="preserve"> SEQ Figure \* ARABIC </w:instrText>
+      </w:r>
+      <w:r>
+        <w:fldChar w:fldCharType="separate"/>
+      </w:r>
+      <w:r>
+        <w:rPr>
+          <w:noProof/>
+        </w:rPr>
+        <w:t>8</w:t>
+      </w:r>
+      <w:r>
+        <w:rPr>
+          <w:noProof/>
+        </w:rPr>
+        <w:fldChar w:fldCharType="end"/>
+      </w:r>
       <w:r>
         <w:t>- SmartThings IDE New Device</w:t>
       </w:r>
@@ -3353,14 +3458,27 @@
             <w:r>
               <w:t xml:space="preserve">Figure </w:t>
             </w:r>
-            <w:fldSimple w:instr=" SEQ Figure \* ARABIC ">
-              <w:r>
-                <w:rPr>
-                  <w:noProof/>
-                </w:rPr>
-                <w:t>9</w:t>
-              </w:r>
-            </w:fldSimple>
+            <w:r>
+              <w:fldChar w:fldCharType="begin"/>
+            </w:r>
+            <w:r>
+              <w:instrText xml:space="preserve"> SEQ Figure \* ARABIC </w:instrText>
+            </w:r>
+            <w:r>
+              <w:fldChar w:fldCharType="separate"/>
+            </w:r>
+            <w:r>
+              <w:rPr>
+                <w:noProof/>
+              </w:rPr>
+              <w:t>9</w:t>
+            </w:r>
+            <w:r>
+              <w:rPr>
+                <w:noProof/>
+              </w:rPr>
+              <w:fldChar w:fldCharType="end"/>
+            </w:r>
             <w:r>
               <w:t>-SmartThings IDE Create New Device</w:t>
             </w:r>
@@ -3475,11 +3593,7 @@
         <w:t>Alexa Helper</w:t>
       </w:r>
       <w:r>
-        <w:t xml:space="preserve"> </w:t>
-      </w:r>
-      <w:r>
-        <w:lastRenderedPageBreak/>
-        <w:t>suite that will allow you to create virtual dimmers as easy as the other virtual switches.</w:t>
+        <w:t xml:space="preserve"> suite that will allow you to create virtual dimmers as easy as the other virtual switches.</w:t>
       </w:r>
     </w:p>
     <w:p>
@@ -3554,6 +3668,7 @@
         <w:jc w:val="both"/>
       </w:pPr>
       <w:r>
+        <w:lastRenderedPageBreak/>
         <w:t xml:space="preserve">Then go to the SmartThings IDE at </w:t>
       </w:r>
       <w:hyperlink r:id="rId29" w:history="1">
@@ -3646,14 +3761,27 @@
       <w:r>
         <w:t xml:space="preserve">Figure </w:t>
       </w:r>
-      <w:fldSimple w:instr=" SEQ Figure \* ARABIC ">
-        <w:r>
-          <w:rPr>
-            <w:noProof/>
-          </w:rPr>
-          <w:t>10</w:t>
-        </w:r>
-      </w:fldSimple>
+      <w:r>
+        <w:fldChar w:fldCharType="begin"/>
+      </w:r>
+      <w:r>
+        <w:instrText xml:space="preserve"> SEQ Figure \* ARABIC </w:instrText>
+      </w:r>
+      <w:r>
+        <w:fldChar w:fldCharType="separate"/>
+      </w:r>
+      <w:r>
+        <w:rPr>
+          <w:noProof/>
+        </w:rPr>
+        <w:t>10</w:t>
+      </w:r>
+      <w:r>
+        <w:rPr>
+          <w:noProof/>
+        </w:rPr>
+        <w:fldChar w:fldCharType="end"/>
+      </w:r>
       <w:r>
         <w:t>-SmartThings IDE My Device Types</w:t>
       </w:r>
@@ -3760,14 +3888,27 @@
       <w:r>
         <w:t xml:space="preserve">Figure </w:t>
       </w:r>
-      <w:fldSimple w:instr=" SEQ Figure \* ARABIC ">
-        <w:r>
-          <w:rPr>
-            <w:noProof/>
-          </w:rPr>
-          <w:t>11</w:t>
-        </w:r>
-      </w:fldSimple>
+      <w:r>
+        <w:fldChar w:fldCharType="begin"/>
+      </w:r>
+      <w:r>
+        <w:instrText xml:space="preserve"> SEQ Figure \* ARABIC </w:instrText>
+      </w:r>
+      <w:r>
+        <w:fldChar w:fldCharType="separate"/>
+      </w:r>
+      <w:r>
+        <w:rPr>
+          <w:noProof/>
+        </w:rPr>
+        <w:t>11</w:t>
+      </w:r>
+      <w:r>
+        <w:rPr>
+          <w:noProof/>
+        </w:rPr>
+        <w:fldChar w:fldCharType="end"/>
+      </w:r>
       <w:r>
         <w:t>- SmartThings IDE - My Device Type</w:t>
       </w:r>
@@ -3784,14 +3925,8 @@
         <w:rPr>
           <w:noProof/>
         </w:rPr>
-        <w:t xml:space="preserve">There will be three tabs at the top, which represent the different ways to add a device. Choose From Code and you will be presented an empty area where </w:t>
-      </w:r>
-      <w:r>
-        <w:rPr>
-          <w:noProof/>
-        </w:rPr>
         <w:lastRenderedPageBreak/>
-        <w:t>the code you copied earlier can be placed. In the open area in the middle paste (</w:t>
+        <w:t>There will be three tabs at the top, which represent the different ways to add a device. Choose From Code and you will be presented an empty area where the code you copied earlier can be placed. In the open area in the middle paste (</w:t>
       </w:r>
       <w:r>
         <w:rPr>
@@ -3931,14 +4066,27 @@
       <w:r>
         <w:t xml:space="preserve">Figure </w:t>
       </w:r>
-      <w:fldSimple w:instr=" SEQ Figure \* ARABIC ">
-        <w:r>
-          <w:rPr>
-            <w:noProof/>
-          </w:rPr>
-          <w:t>12</w:t>
-        </w:r>
-      </w:fldSimple>
+      <w:r>
+        <w:fldChar w:fldCharType="begin"/>
+      </w:r>
+      <w:r>
+        <w:instrText xml:space="preserve"> SEQ Figure \* ARABIC </w:instrText>
+      </w:r>
+      <w:r>
+        <w:fldChar w:fldCharType="separate"/>
+      </w:r>
+      <w:r>
+        <w:rPr>
+          <w:noProof/>
+        </w:rPr>
+        <w:t>12</w:t>
+      </w:r>
+      <w:r>
+        <w:rPr>
+          <w:noProof/>
+        </w:rPr>
+        <w:fldChar w:fldCharType="end"/>
+      </w:r>
       <w:r>
         <w:t xml:space="preserve">- SmartThings IDE </w:t>
       </w:r>
@@ -4026,7 +4174,6 @@
         <w:jc w:val="both"/>
       </w:pPr>
       <w:r>
-        <w:lastRenderedPageBreak/>
         <w:br/>
       </w:r>
       <w:r>
@@ -4483,14 +4630,27 @@
             <w:r>
               <w:t xml:space="preserve">Figure </w:t>
             </w:r>
-            <w:fldSimple w:instr=" SEQ Figure \* ARABIC ">
-              <w:r>
-                <w:rPr>
-                  <w:noProof/>
-                </w:rPr>
-                <w:t>13</w:t>
-              </w:r>
-            </w:fldSimple>
+            <w:r>
+              <w:fldChar w:fldCharType="begin"/>
+            </w:r>
+            <w:r>
+              <w:instrText xml:space="preserve"> SEQ Figure \* ARABIC </w:instrText>
+            </w:r>
+            <w:r>
+              <w:fldChar w:fldCharType="separate"/>
+            </w:r>
+            <w:r>
+              <w:rPr>
+                <w:noProof/>
+              </w:rPr>
+              <w:t>13</w:t>
+            </w:r>
+            <w:r>
+              <w:rPr>
+                <w:noProof/>
+              </w:rPr>
+              <w:fldChar w:fldCharType="end"/>
+            </w:r>
             <w:r>
               <w:t>- SmartThings New Device-Virtual Dimmer</w:t>
             </w:r>
@@ -4734,7 +4894,7 @@
                 <v:shape id="_x0000_i1025" type="#_x0000_t75" style="width:21pt;height:21pt" o:ole="">
                   <v:imagedata r:id="rId35" o:title=""/>
                 </v:shape>
-                <o:OLEObject Type="Embed" ProgID="PBrush" ShapeID="_x0000_i1025" DrawAspect="Content" ObjectID="_1512711073" r:id="rId36"/>
+                <o:OLEObject Type="Embed" ProgID="PBrush" ShapeID="_x0000_i1025" DrawAspect="Content" ObjectID="_1512717569" r:id="rId36"/>
               </w:object>
             </w:r>
             <w:r>
@@ -4935,14 +5095,27 @@
             <w:r>
               <w:t xml:space="preserve">Figure </w:t>
             </w:r>
-            <w:fldSimple w:instr=" SEQ Figure \* ARABIC ">
-              <w:r>
-                <w:rPr>
-                  <w:noProof/>
-                </w:rPr>
-                <w:t>14</w:t>
-              </w:r>
-            </w:fldSimple>
+            <w:r>
+              <w:fldChar w:fldCharType="begin"/>
+            </w:r>
+            <w:r>
+              <w:instrText xml:space="preserve"> SEQ Figure \* ARABIC </w:instrText>
+            </w:r>
+            <w:r>
+              <w:fldChar w:fldCharType="separate"/>
+            </w:r>
+            <w:r>
+              <w:rPr>
+                <w:noProof/>
+              </w:rPr>
+              <w:t>14</w:t>
+            </w:r>
+            <w:r>
+              <w:rPr>
+                <w:noProof/>
+              </w:rPr>
+              <w:fldChar w:fldCharType="end"/>
+            </w:r>
             <w:r>
               <w:t xml:space="preserve"> - SmartThings Add </w:t>
             </w:r>
@@ -5101,14 +5274,27 @@
       <w:r>
         <w:t xml:space="preserve">Figure </w:t>
       </w:r>
-      <w:fldSimple w:instr=" SEQ Figure \* ARABIC ">
-        <w:r>
-          <w:rPr>
-            <w:noProof/>
-          </w:rPr>
-          <w:t>15</w:t>
-        </w:r>
-      </w:fldSimple>
+      <w:r>
+        <w:fldChar w:fldCharType="begin"/>
+      </w:r>
+      <w:r>
+        <w:instrText xml:space="preserve"> SEQ Figure \* ARABIC </w:instrText>
+      </w:r>
+      <w:r>
+        <w:fldChar w:fldCharType="separate"/>
+      </w:r>
+      <w:r>
+        <w:rPr>
+          <w:noProof/>
+        </w:rPr>
+        <w:t>15</w:t>
+      </w:r>
+      <w:r>
+        <w:rPr>
+          <w:noProof/>
+        </w:rPr>
+        <w:fldChar w:fldCharType="end"/>
+      </w:r>
       <w:r>
         <w:t>- Create New Alexa Scenario</w:t>
       </w:r>
@@ -5682,18 +5868,22 @@
             <w:r>
               <w:t xml:space="preserve"> </w:t>
             </w:r>
+            <w:bookmarkStart w:id="0" w:name="_GoBack"/>
             <w:r>
               <w:rPr>
                 <w:b/>
+                <w:i/>
               </w:rPr>
               <w:t>Alexa</w:t>
             </w:r>
             <w:r>
               <w:rPr>
                 <w:b/>
+                <w:i/>
               </w:rPr>
               <w:t xml:space="preserve"> Helper</w:t>
             </w:r>
+            <w:bookmarkEnd w:id="0"/>
             <w:r>
               <w:t>.</w:t>
             </w:r>
@@ -5966,6 +6156,7 @@
               <w:jc w:val="center"/>
             </w:pPr>
             <w:r>
+              <w:lastRenderedPageBreak/>
               <w:t>Notice</w:t>
             </w:r>
           </w:p>
@@ -6375,117 +6566,117 @@
         <w:rPr>
           <w:b/>
         </w:rPr>
+        <w:t>Cloud Interface Setup:</w:t>
+      </w:r>
+    </w:p>
+    <w:p>
+      <w:pPr>
+        <w:jc w:val="both"/>
+      </w:pPr>
+      <w:r>
+        <w:t xml:space="preserve">If you SmartThings set up includes two locations, or you need to generate unique URLs for your single location, the </w:t>
+      </w:r>
+      <w:r>
+        <w:rPr>
+          <w:b/>
+          <w:i/>
+        </w:rPr>
+        <w:t>Alexa Helper-Cloud Interface</w:t>
+      </w:r>
+      <w:r>
+        <w:t xml:space="preserve"> will allow you to do this. To install this </w:t>
+      </w:r>
+      <w:proofErr w:type="spellStart"/>
+      <w:r>
+        <w:t>SmartApp</w:t>
+      </w:r>
+      <w:proofErr w:type="spellEnd"/>
+      <w:r>
+        <w:t xml:space="preserve">, go to your SmartThings mobile application and navigate to </w:t>
+      </w:r>
+      <w:r>
+        <w:rPr>
+          <w:i/>
+        </w:rPr>
+        <w:t>Market Place&gt;&gt;&gt;</w:t>
+      </w:r>
+      <w:r>
+        <w:rPr>
+          <w:i/>
+        </w:rPr>
+        <w:t xml:space="preserve"> </w:t>
+      </w:r>
+      <w:proofErr w:type="spellStart"/>
+      <w:r>
+        <w:rPr>
+          <w:i/>
+        </w:rPr>
+        <w:t>SmartApps</w:t>
+      </w:r>
+      <w:proofErr w:type="spellEnd"/>
+      <w:r>
+        <w:rPr>
+          <w:i/>
+        </w:rPr>
+        <w:t>&gt;&gt;&gt;+</w:t>
+      </w:r>
+      <w:proofErr w:type="spellStart"/>
+      <w:r>
+        <w:rPr>
+          <w:i/>
+        </w:rPr>
+        <w:t>MyApps</w:t>
+      </w:r>
+      <w:proofErr w:type="spellEnd"/>
+      <w:r>
+        <w:t xml:space="preserve">.  This will bring up a list of </w:t>
+      </w:r>
+      <w:proofErr w:type="spellStart"/>
+      <w:r>
+        <w:t>SmartApps</w:t>
+      </w:r>
+      <w:proofErr w:type="spellEnd"/>
+      <w:r>
+        <w:t xml:space="preserve"> that you can install. Find the </w:t>
+      </w:r>
+      <w:r>
+        <w:rPr>
+          <w:b/>
+          <w:i/>
+        </w:rPr>
+        <w:t>Alexa Helper-Cloud Interface</w:t>
+      </w:r>
+      <w:r>
+        <w:rPr>
+          <w:b/>
+        </w:rPr>
+        <w:t xml:space="preserve"> </w:t>
+      </w:r>
+      <w:proofErr w:type="spellStart"/>
+      <w:r>
+        <w:t>SmartApp</w:t>
+      </w:r>
+      <w:proofErr w:type="spellEnd"/>
+      <w:r>
+        <w:t xml:space="preserve"> and tap on it. The </w:t>
+      </w:r>
+      <w:r>
+        <w:rPr>
+          <w:b/>
+          <w:i/>
+        </w:rPr>
+        <w:t>Alexa Cloud</w:t>
+      </w:r>
+      <w:r>
+        <w:t xml:space="preserve"> interface will appear.</w:t>
+      </w:r>
+    </w:p>
+    <w:p>
+      <w:pPr>
+        <w:jc w:val="both"/>
+      </w:pPr>
+      <w:r>
         <w:lastRenderedPageBreak/>
-        <w:t>Cloud Interface Setup:</w:t>
-      </w:r>
-    </w:p>
-    <w:p>
-      <w:pPr>
-        <w:jc w:val="both"/>
-      </w:pPr>
-      <w:r>
-        <w:t xml:space="preserve">If you SmartThings set up includes two locations, or you need to generate unique URLs for your single location, the </w:t>
-      </w:r>
-      <w:r>
-        <w:rPr>
-          <w:b/>
-          <w:i/>
-        </w:rPr>
-        <w:t>Alexa Helper-Cloud Interface</w:t>
-      </w:r>
-      <w:r>
-        <w:t xml:space="preserve"> will allow you to do this. To install this </w:t>
-      </w:r>
-      <w:proofErr w:type="spellStart"/>
-      <w:r>
-        <w:t>SmartApp</w:t>
-      </w:r>
-      <w:proofErr w:type="spellEnd"/>
-      <w:r>
-        <w:t xml:space="preserve">, go to your SmartThings mobile application and navigate to </w:t>
-      </w:r>
-      <w:r>
-        <w:rPr>
-          <w:i/>
-        </w:rPr>
-        <w:t>Market Place&gt;&gt;&gt;</w:t>
-      </w:r>
-      <w:r>
-        <w:rPr>
-          <w:i/>
-        </w:rPr>
-        <w:t xml:space="preserve"> </w:t>
-      </w:r>
-      <w:proofErr w:type="spellStart"/>
-      <w:r>
-        <w:rPr>
-          <w:i/>
-        </w:rPr>
-        <w:t>SmartApps</w:t>
-      </w:r>
-      <w:proofErr w:type="spellEnd"/>
-      <w:r>
-        <w:rPr>
-          <w:i/>
-        </w:rPr>
-        <w:t>&gt;&gt;&gt;+</w:t>
-      </w:r>
-      <w:proofErr w:type="spellStart"/>
-      <w:r>
-        <w:rPr>
-          <w:i/>
-        </w:rPr>
-        <w:t>MyApps</w:t>
-      </w:r>
-      <w:proofErr w:type="spellEnd"/>
-      <w:r>
-        <w:t xml:space="preserve">.  This will bring up a list of </w:t>
-      </w:r>
-      <w:proofErr w:type="spellStart"/>
-      <w:r>
-        <w:t>SmartApps</w:t>
-      </w:r>
-      <w:proofErr w:type="spellEnd"/>
-      <w:r>
-        <w:t xml:space="preserve"> that you can install. Find the </w:t>
-      </w:r>
-      <w:r>
-        <w:rPr>
-          <w:b/>
-          <w:i/>
-        </w:rPr>
-        <w:t>Alexa Helper-Cloud Interface</w:t>
-      </w:r>
-      <w:r>
-        <w:rPr>
-          <w:b/>
-        </w:rPr>
-        <w:t xml:space="preserve"> </w:t>
-      </w:r>
-      <w:proofErr w:type="spellStart"/>
-      <w:r>
-        <w:t>SmartApp</w:t>
-      </w:r>
-      <w:proofErr w:type="spellEnd"/>
-      <w:r>
-        <w:t xml:space="preserve"> and tap on it. The </w:t>
-      </w:r>
-      <w:r>
-        <w:rPr>
-          <w:b/>
-          <w:i/>
-        </w:rPr>
-        <w:t>Alexa Cloud</w:t>
-      </w:r>
-      <w:r>
-        <w:t xml:space="preserve"> interface will appear.</w:t>
-      </w:r>
-    </w:p>
-    <w:p>
-      <w:pPr>
-        <w:jc w:val="both"/>
-      </w:pPr>
-      <w:r>
         <w:t>Using</w:t>
       </w:r>
       <w:r>
@@ -6609,7 +6800,6 @@
                 <w:b/>
                 <w:noProof/>
               </w:rPr>
-              <w:lastRenderedPageBreak/>
               <w:drawing>
                 <wp:inline distT="0" distB="0" distL="0" distR="0" wp14:anchorId="500D8F25" wp14:editId="33395C54">
                   <wp:extent cx="2668115" cy="4274545"/>
@@ -6684,14 +6874,27 @@
             <w:r>
               <w:t xml:space="preserve">Figure </w:t>
             </w:r>
-            <w:fldSimple w:instr=" SEQ Figure \* ARABIC ">
-              <w:r>
-                <w:rPr>
-                  <w:noProof/>
-                </w:rPr>
-                <w:t>16</w:t>
-              </w:r>
-            </w:fldSimple>
+            <w:r>
+              <w:fldChar w:fldCharType="begin"/>
+            </w:r>
+            <w:r>
+              <w:instrText xml:space="preserve"> SEQ Figure \* ARABIC </w:instrText>
+            </w:r>
+            <w:r>
+              <w:fldChar w:fldCharType="separate"/>
+            </w:r>
+            <w:r>
+              <w:rPr>
+                <w:noProof/>
+              </w:rPr>
+              <w:t>16</w:t>
+            </w:r>
+            <w:r>
+              <w:rPr>
+                <w:noProof/>
+              </w:rPr>
+              <w:fldChar w:fldCharType="end"/>
+            </w:r>
             <w:r>
               <w:t>-Alexa Helper-Cloud Interface</w:t>
             </w:r>
@@ -6784,14 +6987,27 @@
             <w:r>
               <w:t xml:space="preserve">Figure </w:t>
             </w:r>
-            <w:fldSimple w:instr=" SEQ Figure \* ARABIC ">
-              <w:r>
-                <w:rPr>
-                  <w:noProof/>
-                </w:rPr>
-                <w:t>17</w:t>
-              </w:r>
-            </w:fldSimple>
+            <w:r>
+              <w:fldChar w:fldCharType="begin"/>
+            </w:r>
+            <w:r>
+              <w:instrText xml:space="preserve"> SEQ Figure \* ARABIC </w:instrText>
+            </w:r>
+            <w:r>
+              <w:fldChar w:fldCharType="separate"/>
+            </w:r>
+            <w:r>
+              <w:rPr>
+                <w:noProof/>
+              </w:rPr>
+              <w:t>17</w:t>
+            </w:r>
+            <w:r>
+              <w:rPr>
+                <w:noProof/>
+              </w:rPr>
+              <w:fldChar w:fldCharType="end"/>
+            </w:r>
             <w:r>
               <w:t>- Cloud Interface-Show URLs</w:t>
             </w:r>
@@ -6896,6 +7112,7 @@
         <w:jc w:val="both"/>
       </w:pPr>
       <w:r>
+        <w:lastRenderedPageBreak/>
         <w:br/>
       </w:r>
       <w:r>
@@ -6909,15 +7126,7 @@
           <w:b/>
           <w:i/>
         </w:rPr>
-        <w:t xml:space="preserve">Alexa </w:t>
-      </w:r>
-      <w:r>
-        <w:rPr>
-          <w:b/>
-          <w:i/>
-        </w:rPr>
-        <w:lastRenderedPageBreak/>
-        <w:t>Helper-Cloud Interface</w:t>
+        <w:t>Alexa Helper-Cloud Interface</w:t>
       </w:r>
       <w:r>
         <w:rPr>
@@ -7151,14 +7360,27 @@
       <w:r>
         <w:t xml:space="preserve">Figure </w:t>
       </w:r>
-      <w:fldSimple w:instr=" SEQ Figure \* ARABIC ">
-        <w:r>
-          <w:rPr>
-            <w:noProof/>
-          </w:rPr>
-          <w:t>18</w:t>
-        </w:r>
-      </w:fldSimple>
+      <w:r>
+        <w:fldChar w:fldCharType="begin"/>
+      </w:r>
+      <w:r>
+        <w:instrText xml:space="preserve"> SEQ Figure \* ARABIC </w:instrText>
+      </w:r>
+      <w:r>
+        <w:fldChar w:fldCharType="separate"/>
+      </w:r>
+      <w:r>
+        <w:rPr>
+          <w:noProof/>
+        </w:rPr>
+        <w:t>18</w:t>
+      </w:r>
+      <w:r>
+        <w:rPr>
+          <w:noProof/>
+        </w:rPr>
+        <w:fldChar w:fldCharType="end"/>
+      </w:r>
       <w:r>
         <w:t>- Cloud Interface-Access Token Reset</w:t>
       </w:r>
@@ -7228,7 +7450,11 @@
         <w:t>.</w:t>
       </w:r>
       <w:r>
-        <w:t xml:space="preserve"> Again, if you see an error on this page regarding O</w:t>
+        <w:t xml:space="preserve"> </w:t>
+      </w:r>
+      <w:r>
+        <w:lastRenderedPageBreak/>
+        <w:t>Again, if you see an error on this page regarding O</w:t>
       </w:r>
       <w:r>
         <w:t>A</w:t>
@@ -7317,14 +7543,27 @@
       <w:r>
         <w:t xml:space="preserve">Figure </w:t>
       </w:r>
-      <w:fldSimple w:instr=" SEQ Figure \* ARABIC ">
-        <w:r>
-          <w:rPr>
-            <w:noProof/>
-          </w:rPr>
-          <w:t>19</w:t>
-        </w:r>
-      </w:fldSimple>
+      <w:r>
+        <w:fldChar w:fldCharType="begin"/>
+      </w:r>
+      <w:r>
+        <w:instrText xml:space="preserve"> SEQ Figure \* ARABIC </w:instrText>
+      </w:r>
+      <w:r>
+        <w:fldChar w:fldCharType="separate"/>
+      </w:r>
+      <w:r>
+        <w:rPr>
+          <w:noProof/>
+        </w:rPr>
+        <w:t>19</w:t>
+      </w:r>
+      <w:r>
+        <w:rPr>
+          <w:noProof/>
+        </w:rPr>
+        <w:fldChar w:fldCharType="end"/>
+      </w:r>
       <w:r>
         <w:t>- Cloud Interface-About</w:t>
       </w:r>
@@ -7335,7 +7574,6 @@
         <w:jc w:val="both"/>
       </w:pPr>
       <w:r>
-        <w:lastRenderedPageBreak/>
         <w:t xml:space="preserve">If you wish to remove </w:t>
       </w:r>
       <w:r>
@@ -7571,8 +7809,6 @@
         <w:pStyle w:val="ListParagraph"/>
         <w:jc w:val="both"/>
       </w:pPr>
-      <w:bookmarkStart w:id="0" w:name="_GoBack"/>
-      <w:bookmarkEnd w:id="0"/>
     </w:p>
     <w:p>
       <w:pPr>
@@ -7658,7 +7894,7 @@
           <w:rPr>
             <w:noProof/>
           </w:rPr>
-          <w:t>23</w:t>
+          <w:t>22</w:t>
         </w:r>
         <w:r>
           <w:rPr>
@@ -9165,7 +9401,7 @@
 </file>
 
 <file path=customXml/itemProps1.xml><?xml version="1.0" encoding="utf-8"?>
-<ds:datastoreItem xmlns:ds="http://schemas.openxmlformats.org/officeDocument/2006/customXml" ds:itemID="{91B18034-8091-4F2A-8867-CDCE255E8A60}">
+<ds:datastoreItem xmlns:ds="http://schemas.openxmlformats.org/officeDocument/2006/customXml" ds:itemID="{0E67BC20-D570-477D-8121-BEC16840DBD8}">
   <ds:schemaRefs>
     <ds:schemaRef ds:uri="http://schemas.openxmlformats.org/officeDocument/2006/bibliography"/>
   </ds:schemaRefs>

--- a/Other-SmartApps/AlexaHelper/AlexaManual.docx
+++ b/Other-SmartApps/AlexaHelper/AlexaManual.docx
@@ -194,6 +194,9 @@
       <w:r>
         <w:t xml:space="preserve">: </w:t>
       </w:r>
+      <w:r>
+        <w:t>Sabastian Faust</w:t>
+      </w:r>
     </w:p>
     <w:p>
       <w:pPr>
@@ -1186,14 +1189,23 @@
       <w:pPr>
         <w:jc w:val="both"/>
         <w:rPr>
-          <w:i/>
-        </w:rPr>
-      </w:pPr>
-      <w:r>
-        <w:rPr>
-          <w:i/>
+          <w:b/>
+          <w:u w:val="single"/>
+        </w:rPr>
+      </w:pPr>
+      <w:r>
+        <w:rPr>
+          <w:b/>
+          <w:u w:val="single"/>
         </w:rPr>
         <w:t>Alexa Helper-Parent</w:t>
+      </w:r>
+      <w:r>
+        <w:rPr>
+          <w:b/>
+          <w:u w:val="single"/>
+        </w:rPr>
+        <w:t>:</w:t>
       </w:r>
     </w:p>
     <w:p>
@@ -1338,27 +1350,14 @@
       <w:r>
         <w:t xml:space="preserve">Figure </w:t>
       </w:r>
-      <w:r>
-        <w:fldChar w:fldCharType="begin"/>
-      </w:r>
-      <w:r>
-        <w:instrText xml:space="preserve"> SEQ Figure \* ARABIC </w:instrText>
-      </w:r>
-      <w:r>
-        <w:fldChar w:fldCharType="separate"/>
-      </w:r>
-      <w:r>
-        <w:rPr>
-          <w:noProof/>
-        </w:rPr>
-        <w:t>1</w:t>
-      </w:r>
-      <w:r>
-        <w:rPr>
-          <w:noProof/>
-        </w:rPr>
-        <w:fldChar w:fldCharType="end"/>
-      </w:r>
+      <w:fldSimple w:instr=" SEQ Figure \* ARABIC ">
+        <w:r>
+          <w:rPr>
+            <w:noProof/>
+          </w:rPr>
+          <w:t>1</w:t>
+        </w:r>
+      </w:fldSimple>
       <w:r>
         <w:t>- GitHub "Raw" Button</w:t>
       </w:r>
@@ -1460,27 +1459,14 @@
       <w:r>
         <w:t xml:space="preserve">Figure </w:t>
       </w:r>
-      <w:r>
-        <w:fldChar w:fldCharType="begin"/>
-      </w:r>
-      <w:r>
-        <w:instrText xml:space="preserve"> SEQ Figure \* ARABIC </w:instrText>
-      </w:r>
-      <w:r>
-        <w:fldChar w:fldCharType="separate"/>
-      </w:r>
-      <w:r>
-        <w:rPr>
-          <w:noProof/>
-        </w:rPr>
-        <w:t>2</w:t>
-      </w:r>
-      <w:r>
-        <w:rPr>
-          <w:noProof/>
-        </w:rPr>
-        <w:fldChar w:fldCharType="end"/>
-      </w:r>
+      <w:fldSimple w:instr=" SEQ Figure \* ARABIC ">
+        <w:r>
+          <w:rPr>
+            <w:noProof/>
+          </w:rPr>
+          <w:t>2</w:t>
+        </w:r>
+      </w:fldSimple>
       <w:r>
         <w:t>- SmartThings IDE Login</w:t>
       </w:r>
@@ -1580,27 +1566,14 @@
       <w:r>
         <w:t xml:space="preserve">Figure </w:t>
       </w:r>
-      <w:r>
-        <w:fldChar w:fldCharType="begin"/>
-      </w:r>
-      <w:r>
-        <w:instrText xml:space="preserve"> SEQ Figure \* ARABIC </w:instrText>
-      </w:r>
-      <w:r>
-        <w:fldChar w:fldCharType="separate"/>
-      </w:r>
-      <w:r>
-        <w:rPr>
-          <w:noProof/>
-        </w:rPr>
-        <w:t>3</w:t>
-      </w:r>
-      <w:r>
-        <w:rPr>
-          <w:noProof/>
-        </w:rPr>
-        <w:fldChar w:fldCharType="end"/>
-      </w:r>
+      <w:fldSimple w:instr=" SEQ Figure \* ARABIC ">
+        <w:r>
+          <w:rPr>
+            <w:noProof/>
+          </w:rPr>
+          <w:t>3</w:t>
+        </w:r>
+      </w:fldSimple>
       <w:r>
         <w:t>- SmartThings IDE My SmartApps</w:t>
       </w:r>
@@ -2322,27 +2295,14 @@
       <w:r>
         <w:t xml:space="preserve">Figure </w:t>
       </w:r>
-      <w:r>
-        <w:fldChar w:fldCharType="begin"/>
-      </w:r>
-      <w:r>
-        <w:instrText xml:space="preserve"> SEQ Figure \* ARABIC </w:instrText>
-      </w:r>
-      <w:r>
-        <w:fldChar w:fldCharType="separate"/>
-      </w:r>
-      <w:r>
-        <w:rPr>
-          <w:noProof/>
-        </w:rPr>
-        <w:t>4</w:t>
-      </w:r>
-      <w:r>
-        <w:rPr>
-          <w:noProof/>
-        </w:rPr>
-        <w:fldChar w:fldCharType="end"/>
-      </w:r>
+      <w:fldSimple w:instr=" SEQ Figure \* ARABIC ">
+        <w:r>
+          <w:rPr>
+            <w:noProof/>
+          </w:rPr>
+          <w:t>4</w:t>
+        </w:r>
+      </w:fldSimple>
       <w:r>
         <w:t>-SmartThings IDE App Settings</w:t>
       </w:r>
@@ -2430,27 +2390,14 @@
       <w:r>
         <w:t xml:space="preserve">Figure </w:t>
       </w:r>
-      <w:r>
-        <w:fldChar w:fldCharType="begin"/>
-      </w:r>
-      <w:r>
-        <w:instrText xml:space="preserve"> SEQ Figure \* ARABIC </w:instrText>
-      </w:r>
-      <w:r>
-        <w:fldChar w:fldCharType="separate"/>
-      </w:r>
-      <w:r>
-        <w:rPr>
-          <w:noProof/>
-        </w:rPr>
-        <w:t>5</w:t>
-      </w:r>
-      <w:r>
-        <w:rPr>
-          <w:noProof/>
-        </w:rPr>
-        <w:fldChar w:fldCharType="end"/>
-      </w:r>
+      <w:fldSimple w:instr=" SEQ Figure \* ARABIC ">
+        <w:r>
+          <w:rPr>
+            <w:noProof/>
+          </w:rPr>
+          <w:t>5</w:t>
+        </w:r>
+      </w:fldSimple>
       <w:r>
         <w:t>- SmartThings IDE OAuth Settings</w:t>
       </w:r>
@@ -2600,27 +2547,14 @@
       <w:r>
         <w:t xml:space="preserve">Figure </w:t>
       </w:r>
-      <w:r>
-        <w:fldChar w:fldCharType="begin"/>
-      </w:r>
-      <w:r>
-        <w:instrText xml:space="preserve"> SEQ Figure \* ARABIC </w:instrText>
-      </w:r>
-      <w:r>
-        <w:fldChar w:fldCharType="separate"/>
-      </w:r>
-      <w:r>
-        <w:rPr>
-          <w:noProof/>
-        </w:rPr>
-        <w:t>6</w:t>
-      </w:r>
-      <w:r>
-        <w:rPr>
-          <w:noProof/>
-        </w:rPr>
-        <w:fldChar w:fldCharType="end"/>
-      </w:r>
+      <w:fldSimple w:instr=" SEQ Figure \* ARABIC ">
+        <w:r>
+          <w:rPr>
+            <w:noProof/>
+          </w:rPr>
+          <w:t>6</w:t>
+        </w:r>
+      </w:fldSimple>
       <w:r>
         <w:t xml:space="preserve">- SmartThings ID </w:t>
       </w:r>
@@ -3013,27 +2947,14 @@
       <w:r>
         <w:t xml:space="preserve">Figure </w:t>
       </w:r>
-      <w:r>
-        <w:fldChar w:fldCharType="begin"/>
-      </w:r>
-      <w:r>
-        <w:instrText xml:space="preserve"> SEQ Figure \* ARABIC </w:instrText>
-      </w:r>
-      <w:r>
-        <w:fldChar w:fldCharType="separate"/>
-      </w:r>
-      <w:r>
-        <w:rPr>
-          <w:noProof/>
-        </w:rPr>
-        <w:t>7</w:t>
-      </w:r>
-      <w:r>
-        <w:rPr>
-          <w:noProof/>
-        </w:rPr>
-        <w:fldChar w:fldCharType="end"/>
-      </w:r>
+      <w:fldSimple w:instr=" SEQ Figure \* ARABIC ">
+        <w:r>
+          <w:rPr>
+            <w:noProof/>
+          </w:rPr>
+          <w:t>7</w:t>
+        </w:r>
+      </w:fldSimple>
       <w:r>
         <w:t>- SmartThings IDE My Devices</w:t>
       </w:r>
@@ -3123,27 +3044,14 @@
       <w:r>
         <w:t xml:space="preserve">Figure </w:t>
       </w:r>
-      <w:r>
-        <w:fldChar w:fldCharType="begin"/>
-      </w:r>
-      <w:r>
-        <w:instrText xml:space="preserve"> SEQ Figure \* ARABIC </w:instrText>
-      </w:r>
-      <w:r>
-        <w:fldChar w:fldCharType="separate"/>
-      </w:r>
-      <w:r>
-        <w:rPr>
-          <w:noProof/>
-        </w:rPr>
-        <w:t>8</w:t>
-      </w:r>
-      <w:r>
-        <w:rPr>
-          <w:noProof/>
-        </w:rPr>
-        <w:fldChar w:fldCharType="end"/>
-      </w:r>
+      <w:fldSimple w:instr=" SEQ Figure \* ARABIC ">
+        <w:r>
+          <w:rPr>
+            <w:noProof/>
+          </w:rPr>
+          <w:t>8</w:t>
+        </w:r>
+      </w:fldSimple>
       <w:r>
         <w:t>- SmartThings IDE New Device</w:t>
       </w:r>
@@ -3458,27 +3366,14 @@
             <w:r>
               <w:t xml:space="preserve">Figure </w:t>
             </w:r>
-            <w:r>
-              <w:fldChar w:fldCharType="begin"/>
-            </w:r>
-            <w:r>
-              <w:instrText xml:space="preserve"> SEQ Figure \* ARABIC </w:instrText>
-            </w:r>
-            <w:r>
-              <w:fldChar w:fldCharType="separate"/>
-            </w:r>
-            <w:r>
-              <w:rPr>
-                <w:noProof/>
-              </w:rPr>
-              <w:t>9</w:t>
-            </w:r>
-            <w:r>
-              <w:rPr>
-                <w:noProof/>
-              </w:rPr>
-              <w:fldChar w:fldCharType="end"/>
-            </w:r>
+            <w:fldSimple w:instr=" SEQ Figure \* ARABIC ">
+              <w:r>
+                <w:rPr>
+                  <w:noProof/>
+                </w:rPr>
+                <w:t>9</w:t>
+              </w:r>
+            </w:fldSimple>
             <w:r>
               <w:t>-SmartThings IDE Create New Device</w:t>
             </w:r>
@@ -3761,27 +3656,14 @@
       <w:r>
         <w:t xml:space="preserve">Figure </w:t>
       </w:r>
-      <w:r>
-        <w:fldChar w:fldCharType="begin"/>
-      </w:r>
-      <w:r>
-        <w:instrText xml:space="preserve"> SEQ Figure \* ARABIC </w:instrText>
-      </w:r>
-      <w:r>
-        <w:fldChar w:fldCharType="separate"/>
-      </w:r>
-      <w:r>
-        <w:rPr>
-          <w:noProof/>
-        </w:rPr>
-        <w:t>10</w:t>
-      </w:r>
-      <w:r>
-        <w:rPr>
-          <w:noProof/>
-        </w:rPr>
-        <w:fldChar w:fldCharType="end"/>
-      </w:r>
+      <w:fldSimple w:instr=" SEQ Figure \* ARABIC ">
+        <w:r>
+          <w:rPr>
+            <w:noProof/>
+          </w:rPr>
+          <w:t>10</w:t>
+        </w:r>
+      </w:fldSimple>
       <w:r>
         <w:t>-SmartThings IDE My Device Types</w:t>
       </w:r>
@@ -3888,27 +3770,14 @@
       <w:r>
         <w:t xml:space="preserve">Figure </w:t>
       </w:r>
-      <w:r>
-        <w:fldChar w:fldCharType="begin"/>
-      </w:r>
-      <w:r>
-        <w:instrText xml:space="preserve"> SEQ Figure \* ARABIC </w:instrText>
-      </w:r>
-      <w:r>
-        <w:fldChar w:fldCharType="separate"/>
-      </w:r>
-      <w:r>
-        <w:rPr>
-          <w:noProof/>
-        </w:rPr>
-        <w:t>11</w:t>
-      </w:r>
-      <w:r>
-        <w:rPr>
-          <w:noProof/>
-        </w:rPr>
-        <w:fldChar w:fldCharType="end"/>
-      </w:r>
+      <w:fldSimple w:instr=" SEQ Figure \* ARABIC ">
+        <w:r>
+          <w:rPr>
+            <w:noProof/>
+          </w:rPr>
+          <w:t>11</w:t>
+        </w:r>
+      </w:fldSimple>
       <w:r>
         <w:t>- SmartThings IDE - My Device Type</w:t>
       </w:r>
@@ -4066,27 +3935,14 @@
       <w:r>
         <w:t xml:space="preserve">Figure </w:t>
       </w:r>
-      <w:r>
-        <w:fldChar w:fldCharType="begin"/>
-      </w:r>
-      <w:r>
-        <w:instrText xml:space="preserve"> SEQ Figure \* ARABIC </w:instrText>
-      </w:r>
-      <w:r>
-        <w:fldChar w:fldCharType="separate"/>
-      </w:r>
-      <w:r>
-        <w:rPr>
-          <w:noProof/>
-        </w:rPr>
-        <w:t>12</w:t>
-      </w:r>
-      <w:r>
-        <w:rPr>
-          <w:noProof/>
-        </w:rPr>
-        <w:fldChar w:fldCharType="end"/>
-      </w:r>
+      <w:fldSimple w:instr=" SEQ Figure \* ARABIC ">
+        <w:r>
+          <w:rPr>
+            <w:noProof/>
+          </w:rPr>
+          <w:t>12</w:t>
+        </w:r>
+      </w:fldSimple>
       <w:r>
         <w:t xml:space="preserve">- SmartThings IDE </w:t>
       </w:r>
@@ -4630,27 +4486,14 @@
             <w:r>
               <w:t xml:space="preserve">Figure </w:t>
             </w:r>
-            <w:r>
-              <w:fldChar w:fldCharType="begin"/>
-            </w:r>
-            <w:r>
-              <w:instrText xml:space="preserve"> SEQ Figure \* ARABIC </w:instrText>
-            </w:r>
-            <w:r>
-              <w:fldChar w:fldCharType="separate"/>
-            </w:r>
-            <w:r>
-              <w:rPr>
-                <w:noProof/>
-              </w:rPr>
-              <w:t>13</w:t>
-            </w:r>
-            <w:r>
-              <w:rPr>
-                <w:noProof/>
-              </w:rPr>
-              <w:fldChar w:fldCharType="end"/>
-            </w:r>
+            <w:fldSimple w:instr=" SEQ Figure \* ARABIC ">
+              <w:r>
+                <w:rPr>
+                  <w:noProof/>
+                </w:rPr>
+                <w:t>13</w:t>
+              </w:r>
+            </w:fldSimple>
             <w:r>
               <w:t>- SmartThings New Device-Virtual Dimmer</w:t>
             </w:r>
@@ -4894,7 +4737,7 @@
                 <v:shape id="_x0000_i1025" type="#_x0000_t75" style="width:21pt;height:21pt" o:ole="">
                   <v:imagedata r:id="rId35" o:title=""/>
                 </v:shape>
-                <o:OLEObject Type="Embed" ProgID="PBrush" ShapeID="_x0000_i1025" DrawAspect="Content" ObjectID="_1512717569" r:id="rId36"/>
+                <o:OLEObject Type="Embed" ProgID="PBrush" ShapeID="_x0000_i1025" DrawAspect="Content" ObjectID="_1512789466" r:id="rId36"/>
               </w:object>
             </w:r>
             <w:r>
@@ -5095,27 +4938,14 @@
             <w:r>
               <w:t xml:space="preserve">Figure </w:t>
             </w:r>
-            <w:r>
-              <w:fldChar w:fldCharType="begin"/>
-            </w:r>
-            <w:r>
-              <w:instrText xml:space="preserve"> SEQ Figure \* ARABIC </w:instrText>
-            </w:r>
-            <w:r>
-              <w:fldChar w:fldCharType="separate"/>
-            </w:r>
-            <w:r>
-              <w:rPr>
-                <w:noProof/>
-              </w:rPr>
-              <w:t>14</w:t>
-            </w:r>
-            <w:r>
-              <w:rPr>
-                <w:noProof/>
-              </w:rPr>
-              <w:fldChar w:fldCharType="end"/>
-            </w:r>
+            <w:fldSimple w:instr=" SEQ Figure \* ARABIC ">
+              <w:r>
+                <w:rPr>
+                  <w:noProof/>
+                </w:rPr>
+                <w:t>14</w:t>
+              </w:r>
+            </w:fldSimple>
             <w:r>
               <w:t xml:space="preserve"> - SmartThings Add </w:t>
             </w:r>
@@ -5274,27 +5104,14 @@
       <w:r>
         <w:t xml:space="preserve">Figure </w:t>
       </w:r>
-      <w:r>
-        <w:fldChar w:fldCharType="begin"/>
-      </w:r>
-      <w:r>
-        <w:instrText xml:space="preserve"> SEQ Figure \* ARABIC </w:instrText>
-      </w:r>
-      <w:r>
-        <w:fldChar w:fldCharType="separate"/>
-      </w:r>
-      <w:r>
-        <w:rPr>
-          <w:noProof/>
-        </w:rPr>
-        <w:t>15</w:t>
-      </w:r>
-      <w:r>
-        <w:rPr>
-          <w:noProof/>
-        </w:rPr>
-        <w:fldChar w:fldCharType="end"/>
-      </w:r>
+      <w:fldSimple w:instr=" SEQ Figure \* ARABIC ">
+        <w:r>
+          <w:rPr>
+            <w:noProof/>
+          </w:rPr>
+          <w:t>15</w:t>
+        </w:r>
+      </w:fldSimple>
       <w:r>
         <w:t>- Create New Alexa Scenario</w:t>
       </w:r>
@@ -5765,7 +5582,7 @@
       </w:tr>
       <w:tr>
         <w:trPr>
-          <w:trHeight w:val="80"/>
+          <w:trHeight w:val="12330"/>
         </w:trPr>
         <w:tc>
           <w:tcPr>
@@ -5776,20 +5593,16 @@
               <w:jc w:val="both"/>
               <w:rPr>
                 <w:b/>
+                <w:u w:val="single"/>
               </w:rPr>
             </w:pPr>
             <w:r>
               <w:rPr>
                 <w:b/>
+                <w:u w:val="single"/>
               </w:rPr>
               <w:lastRenderedPageBreak/>
-              <w:t>Thermostat Control</w:t>
-            </w:r>
-            <w:r>
-              <w:rPr>
-                <w:b/>
-              </w:rPr>
-              <w:t>s:</w:t>
+              <w:t>Thermostat Controls:</w:t>
             </w:r>
           </w:p>
           <w:p>
@@ -5868,7 +5681,6 @@
             <w:r>
               <w:t xml:space="preserve"> </w:t>
             </w:r>
-            <w:bookmarkStart w:id="0" w:name="_GoBack"/>
             <w:r>
               <w:rPr>
                 <w:b/>
@@ -5883,12 +5695,11 @@
               </w:rPr>
               <w:t xml:space="preserve"> Helper</w:t>
             </w:r>
-            <w:bookmarkEnd w:id="0"/>
             <w:r>
               <w:t>.</w:t>
             </w:r>
             <w:r>
-              <w:t xml:space="preserve">                            </w:t>
+              <w:t xml:space="preserve"> </w:t>
             </w:r>
           </w:p>
           <w:p>
@@ -5899,7 +5710,19 @@
               <w:br/>
             </w:r>
             <w:r>
-              <w:t>Because there is no feedback on the Amazon Echo on what you just said, th</w:t>
+              <w:t xml:space="preserve">Because there is no feedback </w:t>
+            </w:r>
+            <w:r>
+              <w:t>from</w:t>
+            </w:r>
+            <w:r>
+              <w:t xml:space="preserve"> the Amazon Echo on what you </w:t>
+            </w:r>
+            <w:r>
+              <w:t>say outside of an ‘Ok’</w:t>
+            </w:r>
+            <w:r>
+              <w:t>, th</w:t>
             </w:r>
             <w:r>
               <w:t>ere are some protections you can set to</w:t>
@@ -5962,6 +5785,20 @@
             <w:r>
               <w:t>which will send the same heating and cooling set point to the thermostat.</w:t>
             </w:r>
+            <w:r>
+              <w:t xml:space="preserve"> </w:t>
+            </w:r>
+            <w:r>
+              <w:t xml:space="preserve">You also can ‘sync’ the settings of the dimmer with the thermostat when the </w:t>
+            </w:r>
+            <w:proofErr w:type="spellStart"/>
+            <w:r>
+              <w:t>SmartApp</w:t>
+            </w:r>
+            <w:proofErr w:type="spellEnd"/>
+            <w:r>
+              <w:t xml:space="preserve"> is closed. This basically turns the virtual dimmer on and sets its level to the temperature of the thermostat set point. Then you can choose to have the thermostat go into ‘off mode’ when you turn the dimmer off. When the command to turn on the dimmer (and then the thermostat) is given, you can then have the thermostat go into a specific mode with a specific set point.                         </w:t>
+            </w:r>
           </w:p>
           <w:p>
             <w:pPr>
@@ -5973,7 +5810,15 @@
               <w:jc w:val="both"/>
             </w:pPr>
             <w:r>
-              <w:t>If you want to change the heating, cooling or auto modes of the thermostat, you can use momentary tiles to accomplish this. Finally, you also have the option to have some pre-designated set points sent to the thermostat when changing modes.</w:t>
+              <w:t>If you want to change the heating, cooling or auto modes of the thermostat,</w:t>
+            </w:r>
+            <w:r>
+              <w:t xml:space="preserve"> </w:t>
+            </w:r>
+            <w:bookmarkStart w:id="0" w:name="_GoBack"/>
+            <w:bookmarkEnd w:id="0"/>
+            <w:r>
+              <w:t>you can use momentary tiles to accomplish this. Finally, you also have the option to have some pre-designated set points sent to the thermostat when changing modes.</w:t>
             </w:r>
             <w:r>
               <w:t xml:space="preserve"> </w:t>
@@ -5985,14 +5830,17 @@
             <w:tcW w:w="3500" w:type="dxa"/>
           </w:tcPr>
           <w:p>
+            <w:pPr>
+              <w:jc w:val="right"/>
+            </w:pPr>
             <w:r>
               <w:rPr>
                 <w:noProof/>
               </w:rPr>
               <w:drawing>
                 <wp:inline distT="0" distB="0" distL="0" distR="0" wp14:anchorId="70C5CD8A" wp14:editId="6F6B113B">
-                  <wp:extent cx="2050266" cy="6083599"/>
-                  <wp:effectExtent l="38100" t="38100" r="102870" b="88900"/>
+                  <wp:extent cx="2013868" cy="7422101"/>
+                  <wp:effectExtent l="38100" t="38100" r="100965" b="102870"/>
                   <wp:docPr id="13" name="Picture 13"/>
                   <wp:cNvGraphicFramePr>
                     <a:graphicFrameLocks xmlns:a="http://schemas.openxmlformats.org/drawingml/2006/main" noChangeAspect="1"/>
@@ -6021,7 +5869,7 @@
                         <pic:spPr bwMode="auto">
                           <a:xfrm>
                             <a:off x="0" y="0"/>
-                            <a:ext cx="2050266" cy="6083599"/>
+                            <a:ext cx="2019992" cy="7444670"/>
                           </a:xfrm>
                           <a:prstGeom prst="rect">
                             <a:avLst/>
@@ -6079,6 +5927,7 @@
               <w:jc w:val="center"/>
             </w:pPr>
             <w:r>
+              <w:lastRenderedPageBreak/>
               <w:t>Notice</w:t>
             </w:r>
           </w:p>
@@ -6156,7 +6005,6 @@
               <w:jc w:val="center"/>
             </w:pPr>
             <w:r>
-              <w:lastRenderedPageBreak/>
               <w:t>Notice</w:t>
             </w:r>
           </w:p>
@@ -6183,7 +6031,143 @@
               <w:jc w:val="both"/>
             </w:pPr>
             <w:r>
-              <w:t>Remember not to use the word ‘degrees’ at the end of your commands to your Amazon Echo. Currently, the Echo believes it is changing a dimmer switch, do adding degrees to the end of the command will only confuse the voice recognition.</w:t>
+              <w:t xml:space="preserve">Remember not to use the word ‘degrees’ at the end of your </w:t>
+            </w:r>
+            <w:r>
+              <w:t>temperature commands. T</w:t>
+            </w:r>
+            <w:r>
+              <w:t>he Echo believes it is changing a dimmer switch</w:t>
+            </w:r>
+            <w:r>
+              <w:t xml:space="preserve"> using Alexa Helper</w:t>
+            </w:r>
+            <w:r>
+              <w:t xml:space="preserve">, </w:t>
+            </w:r>
+            <w:r>
+              <w:t>s</w:t>
+            </w:r>
+            <w:r>
+              <w:t xml:space="preserve">o adding </w:t>
+            </w:r>
+            <w:r>
+              <w:t>‘</w:t>
+            </w:r>
+            <w:r>
+              <w:t>degrees</w:t>
+            </w:r>
+            <w:r>
+              <w:t>’</w:t>
+            </w:r>
+            <w:r>
+              <w:t xml:space="preserve"> to the end of the command will only confuse the voice recognition.</w:t>
+            </w:r>
+          </w:p>
+          <w:p>
+            <w:pPr>
+              <w:ind w:left="157" w:right="252"/>
+              <w:jc w:val="both"/>
+            </w:pPr>
+          </w:p>
+        </w:tc>
+      </w:tr>
+    </w:tbl>
+    <w:p>
+      <w:pPr>
+        <w:rPr>
+          <w:b/>
+        </w:rPr>
+      </w:pPr>
+    </w:p>
+    <w:tbl>
+      <w:tblPr>
+        <w:tblStyle w:val="TableGrid"/>
+        <w:tblW w:w="0" w:type="auto"/>
+        <w:jc w:val="center"/>
+        <w:tblLook w:val="04A0" w:firstRow="1" w:lastRow="0" w:firstColumn="1" w:lastColumn="0" w:noHBand="0" w:noVBand="1"/>
+      </w:tblPr>
+      <w:tblGrid>
+        <w:gridCol w:w="5485"/>
+      </w:tblGrid>
+      <w:tr>
+        <w:trPr>
+          <w:jc w:val="center"/>
+        </w:trPr>
+        <w:tc>
+          <w:tcPr>
+            <w:tcW w:w="5485" w:type="dxa"/>
+            <w:shd w:val="clear" w:color="auto" w:fill="000000" w:themeFill="text1"/>
+          </w:tcPr>
+          <w:p>
+            <w:pPr>
+              <w:jc w:val="center"/>
+            </w:pPr>
+            <w:r>
+              <w:t>Notice</w:t>
+            </w:r>
+          </w:p>
+        </w:tc>
+      </w:tr>
+      <w:tr>
+        <w:trPr>
+          <w:trHeight w:val="1052"/>
+          <w:jc w:val="center"/>
+        </w:trPr>
+        <w:tc>
+          <w:tcPr>
+            <w:tcW w:w="5485" w:type="dxa"/>
+          </w:tcPr>
+          <w:p>
+            <w:pPr>
+              <w:ind w:left="157" w:right="252"/>
+              <w:jc w:val="both"/>
+            </w:pPr>
+          </w:p>
+          <w:p>
+            <w:pPr>
+              <w:ind w:left="157" w:right="252"/>
+              <w:jc w:val="both"/>
+            </w:pPr>
+            <w:r>
+              <w:t xml:space="preserve">Some thermostats have modes such as </w:t>
+            </w:r>
+            <w:r>
+              <w:rPr>
+                <w:i/>
+              </w:rPr>
+              <w:t>Home</w:t>
+            </w:r>
+            <w:r>
+              <w:t xml:space="preserve"> and </w:t>
+            </w:r>
+            <w:r>
+              <w:rPr>
+                <w:i/>
+              </w:rPr>
+              <w:t>Away</w:t>
+            </w:r>
+            <w:r>
+              <w:t xml:space="preserve"> that set automatically. </w:t>
+            </w:r>
+            <w:r>
+              <w:rPr>
+                <w:b/>
+                <w:i/>
+              </w:rPr>
+              <w:t xml:space="preserve">Alexa Helper </w:t>
+            </w:r>
+            <w:r>
+              <w:t>will only control the thermostat when the mode is set to</w:t>
+            </w:r>
+            <w:r>
+              <w:rPr>
+                <w:i/>
+              </w:rPr>
+              <w:t xml:space="preserve"> Home</w:t>
+            </w:r>
+            <w:r>
+              <w:t>.</w:t>
             </w:r>
           </w:p>
           <w:p>
@@ -6241,6 +6225,7 @@
               <w:rPr>
                 <w:b/>
               </w:rPr>
+              <w:lastRenderedPageBreak/>
               <w:t>Speaker</w:t>
             </w:r>
             <w:r>
@@ -6676,7 +6661,6 @@
         <w:jc w:val="both"/>
       </w:pPr>
       <w:r>
-        <w:lastRenderedPageBreak/>
         <w:t>Using</w:t>
       </w:r>
       <w:r>
@@ -6800,6 +6784,7 @@
                 <w:b/>
                 <w:noProof/>
               </w:rPr>
+              <w:lastRenderedPageBreak/>
               <w:drawing>
                 <wp:inline distT="0" distB="0" distL="0" distR="0" wp14:anchorId="500D8F25" wp14:editId="33395C54">
                   <wp:extent cx="2668115" cy="4274545"/>
@@ -6874,27 +6859,14 @@
             <w:r>
               <w:t xml:space="preserve">Figure </w:t>
             </w:r>
-            <w:r>
-              <w:fldChar w:fldCharType="begin"/>
-            </w:r>
-            <w:r>
-              <w:instrText xml:space="preserve"> SEQ Figure \* ARABIC </w:instrText>
-            </w:r>
-            <w:r>
-              <w:fldChar w:fldCharType="separate"/>
-            </w:r>
-            <w:r>
-              <w:rPr>
-                <w:noProof/>
-              </w:rPr>
-              <w:t>16</w:t>
-            </w:r>
-            <w:r>
-              <w:rPr>
-                <w:noProof/>
-              </w:rPr>
-              <w:fldChar w:fldCharType="end"/>
-            </w:r>
+            <w:fldSimple w:instr=" SEQ Figure \* ARABIC ">
+              <w:r>
+                <w:rPr>
+                  <w:noProof/>
+                </w:rPr>
+                <w:t>16</w:t>
+              </w:r>
+            </w:fldSimple>
             <w:r>
               <w:t>-Alexa Helper-Cloud Interface</w:t>
             </w:r>
@@ -6987,27 +6959,14 @@
             <w:r>
               <w:t xml:space="preserve">Figure </w:t>
             </w:r>
-            <w:r>
-              <w:fldChar w:fldCharType="begin"/>
-            </w:r>
-            <w:r>
-              <w:instrText xml:space="preserve"> SEQ Figure \* ARABIC </w:instrText>
-            </w:r>
-            <w:r>
-              <w:fldChar w:fldCharType="separate"/>
-            </w:r>
-            <w:r>
-              <w:rPr>
-                <w:noProof/>
-              </w:rPr>
-              <w:t>17</w:t>
-            </w:r>
-            <w:r>
-              <w:rPr>
-                <w:noProof/>
-              </w:rPr>
-              <w:fldChar w:fldCharType="end"/>
-            </w:r>
+            <w:fldSimple w:instr=" SEQ Figure \* ARABIC ">
+              <w:r>
+                <w:rPr>
+                  <w:noProof/>
+                </w:rPr>
+                <w:t>17</w:t>
+              </w:r>
+            </w:fldSimple>
             <w:r>
               <w:t>- Cloud Interface-Show URLs</w:t>
             </w:r>
@@ -7032,6 +6991,11 @@
       <w:r>
         <w:t xml:space="preserve"> and paste the URL in the appropriate area.</w:t>
       </w:r>
+    </w:p>
+    <w:p>
+      <w:pPr>
+        <w:jc w:val="both"/>
+      </w:pPr>
       <w:r>
         <w:br/>
       </w:r>
@@ -7112,7 +7076,6 @@
         <w:jc w:val="both"/>
       </w:pPr>
       <w:r>
-        <w:lastRenderedPageBreak/>
         <w:br/>
       </w:r>
       <w:r>
@@ -7155,6 +7118,7 @@
         <w:jc w:val="both"/>
       </w:pPr>
       <w:r>
+        <w:lastRenderedPageBreak/>
         <w:t xml:space="preserve">OAuth is important in the usage of </w:t>
       </w:r>
       <w:r>
@@ -7360,27 +7324,14 @@
       <w:r>
         <w:t xml:space="preserve">Figure </w:t>
       </w:r>
-      <w:r>
-        <w:fldChar w:fldCharType="begin"/>
-      </w:r>
-      <w:r>
-        <w:instrText xml:space="preserve"> SEQ Figure \* ARABIC </w:instrText>
-      </w:r>
-      <w:r>
-        <w:fldChar w:fldCharType="separate"/>
-      </w:r>
-      <w:r>
-        <w:rPr>
-          <w:noProof/>
-        </w:rPr>
-        <w:t>18</w:t>
-      </w:r>
-      <w:r>
-        <w:rPr>
-          <w:noProof/>
-        </w:rPr>
-        <w:fldChar w:fldCharType="end"/>
-      </w:r>
+      <w:fldSimple w:instr=" SEQ Figure \* ARABIC ">
+        <w:r>
+          <w:rPr>
+            <w:noProof/>
+          </w:rPr>
+          <w:t>18</w:t>
+        </w:r>
+      </w:fldSimple>
       <w:r>
         <w:t>- Cloud Interface-Access Token Reset</w:t>
       </w:r>
@@ -7450,11 +7401,7 @@
         <w:t>.</w:t>
       </w:r>
       <w:r>
-        <w:t xml:space="preserve"> </w:t>
-      </w:r>
-      <w:r>
-        <w:lastRenderedPageBreak/>
-        <w:t>Again, if you see an error on this page regarding O</w:t>
+        <w:t xml:space="preserve"> Again, if you see an error on this page regarding O</w:t>
       </w:r>
       <w:r>
         <w:t>A</w:t>
@@ -7478,6 +7425,7 @@
         <w:rPr>
           <w:noProof/>
         </w:rPr>
+        <w:lastRenderedPageBreak/>
         <w:drawing>
           <wp:inline distT="0" distB="0" distL="0" distR="0" wp14:anchorId="7D66E70E" wp14:editId="6FBAF9F2">
             <wp:extent cx="2985571" cy="4795574"/>
@@ -7543,27 +7491,14 @@
       <w:r>
         <w:t xml:space="preserve">Figure </w:t>
       </w:r>
-      <w:r>
-        <w:fldChar w:fldCharType="begin"/>
-      </w:r>
-      <w:r>
-        <w:instrText xml:space="preserve"> SEQ Figure \* ARABIC </w:instrText>
-      </w:r>
-      <w:r>
-        <w:fldChar w:fldCharType="separate"/>
-      </w:r>
-      <w:r>
-        <w:rPr>
-          <w:noProof/>
-        </w:rPr>
-        <w:t>19</w:t>
-      </w:r>
-      <w:r>
-        <w:rPr>
-          <w:noProof/>
-        </w:rPr>
-        <w:fldChar w:fldCharType="end"/>
-      </w:r>
+      <w:fldSimple w:instr=" SEQ Figure \* ARABIC ">
+        <w:r>
+          <w:rPr>
+            <w:noProof/>
+          </w:rPr>
+          <w:t>19</w:t>
+        </w:r>
+      </w:fldSimple>
       <w:r>
         <w:t>- Cloud Interface-About</w:t>
       </w:r>
@@ -7894,7 +7829,7 @@
           <w:rPr>
             <w:noProof/>
           </w:rPr>
-          <w:t>22</w:t>
+          <w:t>20</w:t>
         </w:r>
         <w:r>
           <w:rPr>
@@ -9401,7 +9336,7 @@
 </file>
 
 <file path=customXml/itemProps1.xml><?xml version="1.0" encoding="utf-8"?>
-<ds:datastoreItem xmlns:ds="http://schemas.openxmlformats.org/officeDocument/2006/customXml" ds:itemID="{0E67BC20-D570-477D-8121-BEC16840DBD8}">
+<ds:datastoreItem xmlns:ds="http://schemas.openxmlformats.org/officeDocument/2006/customXml" ds:itemID="{6E46C1A9-ACBD-4B7A-8A07-A3AE84EE06A9}">
   <ds:schemaRefs>
     <ds:schemaRef ds:uri="http://schemas.openxmlformats.org/officeDocument/2006/bibliography"/>
   </ds:schemaRefs>
